--- a/Desarrollo/MP/Requisitos/MP-DER.docx
+++ b/Desarrollo/MP/Requisitos/MP-DER.docx
@@ -1,7 +1,7 @@
 
 <file path=word/document.xml><?xml version="1.0" encoding="utf-8"?>
 <w:document xmlns:wpc="http://schemas.microsoft.com/office/word/2010/wordprocessingCanvas" xmlns:cx="http://schemas.microsoft.com/office/drawing/2014/chartex" xmlns:cx1="http://schemas.microsoft.com/office/drawing/2015/9/8/chartex" xmlns:cx2="http://schemas.microsoft.com/office/drawing/2015/10/21/chartex" xmlns:cx3="http://schemas.microsoft.com/office/drawing/2016/5/9/chartex" xmlns:cx4="http://schemas.microsoft.com/office/drawing/2016/5/10/chartex" xmlns:cx5="http://schemas.microsoft.com/office/drawing/2016/5/11/chartex" xmlns:cx6="http://schemas.microsoft.com/office/drawing/2016/5/12/chartex" xmlns:cx7="http://schemas.microsoft.com/office/drawing/2016/5/13/chartex" xmlns:cx8="http://schemas.microsoft.com/office/drawing/2016/5/14/chartex" xmlns:mc="http://schemas.openxmlformats.org/markup-compatibility/2006" xmlns:aink="http://schemas.microsoft.com/office/drawing/2016/ink" xmlns:am3d="http://schemas.microsoft.com/office/drawing/2017/model3d" xmlns:o="urn:schemas-microsoft-com:office:office" xmlns:r="http://schemas.openxmlformats.org/officeDocument/2006/relationships" xmlns:m="http://schemas.openxmlformats.org/officeDocument/2006/math" xmlns:v="urn:schemas-microsoft-com:vml" xmlns:wp14="http://schemas.microsoft.com/office/word/2010/wordprocessingDrawing" xmlns:wp="http://schemas.openxmlformats.org/drawingml/2006/wordprocessingDrawing" xmlns:w10="urn:schemas-microsoft-com:office:word" xmlns:w="http://schemas.openxmlformats.org/wordprocessingml/2006/main" xmlns:w14="http://schemas.microsoft.com/office/word/2010/wordml" xmlns:w15="http://schemas.microsoft.com/office/word/2012/wordml" xmlns:w16cex="http://schemas.microsoft.com/office/word/2018/wordml/cex" xmlns:w16cid="http://schemas.microsoft.com/office/word/2016/wordml/cid" xmlns:w16="http://schemas.microsoft.com/office/word/2018/wordml" xmlns:w16sdtdh="http://schemas.microsoft.com/office/word/2020/wordml/sdtdatahash" xmlns:w16se="http://schemas.microsoft.com/office/word/2015/wordml/symex" xmlns:wpg="http://schemas.microsoft.com/office/word/2010/wordprocessingGroup" xmlns:wpi="http://schemas.microsoft.com/office/word/2010/wordprocessingInk" xmlns:wne="http://schemas.microsoft.com/office/word/2006/wordml" xmlns:wps="http://schemas.microsoft.com/office/word/2010/wordprocessingShape" mc:Ignorable="w14 w15 w16se w16cid w16 w16cex w16sdtdh wp14">
-  <w:background w:color="FFFFFF"/>
+  <w:background w:color="F2F2F2" w:themeColor="background1" w:themeShade="F2"/>
   <w:body>
     <w:p>
       <w:pPr>
@@ -209,6 +209,204 @@
       </w:pPr>
       <w:r>
         <w:rPr>
+          <w:b/>
+          <w:noProof/>
+        </w:rPr>
+        <mc:AlternateContent>
+          <mc:Choice Requires="wpg">
+            <w:drawing>
+              <wp:anchor distT="0" distB="0" distL="114300" distR="114300" simplePos="0" relativeHeight="251661312" behindDoc="0" locked="0" layoutInCell="1" allowOverlap="1" wp14:anchorId="3978B1EA" wp14:editId="0F0F0BF1">
+                <wp:simplePos x="0" y="0"/>
+                <wp:positionH relativeFrom="column">
+                  <wp:posOffset>3790950</wp:posOffset>
+                </wp:positionH>
+                <wp:positionV relativeFrom="paragraph">
+                  <wp:posOffset>46990</wp:posOffset>
+                </wp:positionV>
+                <wp:extent cx="4241800" cy="9177655"/>
+                <wp:effectExtent l="0" t="38100" r="768350" b="690245"/>
+                <wp:wrapNone/>
+                <wp:docPr id="4" name="Grupo 4"/>
+                <wp:cNvGraphicFramePr/>
+                <a:graphic xmlns:a="http://schemas.openxmlformats.org/drawingml/2006/main">
+                  <a:graphicData uri="http://schemas.microsoft.com/office/word/2010/wordprocessingGroup">
+                    <wpg:wgp>
+                      <wpg:cNvGrpSpPr/>
+                      <wpg:grpSpPr>
+                        <a:xfrm>
+                          <a:off x="0" y="0"/>
+                          <a:ext cx="4241800" cy="9177655"/>
+                          <a:chOff x="0" y="0"/>
+                          <a:chExt cx="4156046" cy="9178685"/>
+                        </a:xfrm>
+                        <a:solidFill>
+                          <a:srgbClr val="C8AEF8"/>
+                        </a:solidFill>
+                      </wpg:grpSpPr>
+                      <wpg:grpSp>
+                        <wpg:cNvPr id="5" name="Grupo 5"/>
+                        <wpg:cNvGrpSpPr/>
+                        <wpg:grpSpPr>
+                          <a:xfrm>
+                            <a:off x="0" y="0"/>
+                            <a:ext cx="3407588" cy="9178685"/>
+                            <a:chOff x="0" y="0"/>
+                            <a:chExt cx="3407588" cy="9178685"/>
+                          </a:xfrm>
+                          <a:grpFill/>
+                        </wpg:grpSpPr>
+                        <wps:wsp>
+                          <wps:cNvPr id="6" name="Triángulo rectángulo 6"/>
+                          <wps:cNvSpPr/>
+                          <wps:spPr>
+                            <a:xfrm rot="21422485" flipH="1">
+                              <a:off x="1763178" y="0"/>
+                              <a:ext cx="1178523" cy="6158102"/>
+                            </a:xfrm>
+                            <a:prstGeom prst="rtTriangle">
+                              <a:avLst/>
+                            </a:prstGeom>
+                            <a:solidFill>
+                              <a:srgbClr val="0779E4"/>
+                            </a:solidFill>
+                            <a:ln>
+                              <a:noFill/>
+                            </a:ln>
+                            <a:effectLst/>
+                          </wps:spPr>
+                          <wps:style>
+                            <a:lnRef idx="1">
+                              <a:schemeClr val="accent1"/>
+                            </a:lnRef>
+                            <a:fillRef idx="3">
+                              <a:schemeClr val="accent1"/>
+                            </a:fillRef>
+                            <a:effectRef idx="2">
+                              <a:schemeClr val="accent1"/>
+                            </a:effectRef>
+                            <a:fontRef idx="minor">
+                              <a:schemeClr val="lt1"/>
+                            </a:fontRef>
+                          </wps:style>
+                          <wps:bodyPr rot="0" spcFirstLastPara="0" vertOverflow="overflow" horzOverflow="overflow" vert="horz" wrap="square" lIns="91440" tIns="45720" rIns="91440" bIns="45720" numCol="1" spcCol="0" rtlCol="0" fromWordArt="0" anchor="ctr" anchorCtr="0" forceAA="0" compatLnSpc="1">
+                            <a:prstTxWarp prst="textNoShape">
+                              <a:avLst/>
+                            </a:prstTxWarp>
+                            <a:noAutofit/>
+                          </wps:bodyPr>
+                        </wps:wsp>
+                        <wps:wsp>
+                          <wps:cNvPr id="7" name="Triángulo rectángulo 7"/>
+                          <wps:cNvSpPr/>
+                          <wps:spPr>
+                            <a:xfrm rot="14077285">
+                              <a:off x="-35778" y="5735320"/>
+                              <a:ext cx="3479143" cy="3407588"/>
+                            </a:xfrm>
+                            <a:prstGeom prst="rtTriangle">
+                              <a:avLst/>
+                            </a:prstGeom>
+                            <a:solidFill>
+                              <a:srgbClr val="0779E4"/>
+                            </a:solidFill>
+                            <a:ln>
+                              <a:noFill/>
+                            </a:ln>
+                            <a:effectLst/>
+                          </wps:spPr>
+                          <wps:style>
+                            <a:lnRef idx="1">
+                              <a:schemeClr val="accent1"/>
+                            </a:lnRef>
+                            <a:fillRef idx="3">
+                              <a:schemeClr val="accent1"/>
+                            </a:fillRef>
+                            <a:effectRef idx="2">
+                              <a:schemeClr val="accent1"/>
+                            </a:effectRef>
+                            <a:fontRef idx="minor">
+                              <a:schemeClr val="lt1"/>
+                            </a:fontRef>
+                          </wps:style>
+                          <wps:bodyPr rot="0" spcFirstLastPara="0" vertOverflow="overflow" horzOverflow="overflow" vert="horz" wrap="square" lIns="91440" tIns="45720" rIns="91440" bIns="45720" numCol="1" spcCol="0" rtlCol="0" fromWordArt="0" anchor="ctr" anchorCtr="0" forceAA="0" compatLnSpc="1">
+                            <a:prstTxWarp prst="textNoShape">
+                              <a:avLst/>
+                            </a:prstTxWarp>
+                            <a:noAutofit/>
+                          </wps:bodyPr>
+                        </wps:wsp>
+                      </wpg:grpSp>
+                      <wps:wsp>
+                        <wps:cNvPr id="8" name="Triángulo rectángulo 8"/>
+                        <wps:cNvSpPr/>
+                        <wps:spPr>
+                          <a:xfrm rot="14221828">
+                            <a:off x="539459" y="5102411"/>
+                            <a:ext cx="3825734" cy="3407441"/>
+                          </a:xfrm>
+                          <a:prstGeom prst="rtTriangle">
+                            <a:avLst/>
+                          </a:prstGeom>
+                          <a:solidFill>
+                            <a:srgbClr val="AEE7E8"/>
+                          </a:solidFill>
+                          <a:ln>
+                            <a:noFill/>
+                          </a:ln>
+                          <a:effectLst/>
+                        </wps:spPr>
+                        <wps:style>
+                          <a:lnRef idx="1">
+                            <a:schemeClr val="accent1"/>
+                          </a:lnRef>
+                          <a:fillRef idx="3">
+                            <a:schemeClr val="accent1"/>
+                          </a:fillRef>
+                          <a:effectRef idx="2">
+                            <a:schemeClr val="accent1"/>
+                          </a:effectRef>
+                          <a:fontRef idx="minor">
+                            <a:schemeClr val="lt1"/>
+                          </a:fontRef>
+                        </wps:style>
+                        <wps:bodyPr rot="0" spcFirstLastPara="0" vertOverflow="overflow" horzOverflow="overflow" vert="horz" wrap="square" lIns="91440" tIns="45720" rIns="91440" bIns="45720" numCol="1" spcCol="0" rtlCol="0" fromWordArt="0" anchor="ctr" anchorCtr="0" forceAA="0" compatLnSpc="1">
+                          <a:prstTxWarp prst="textNoShape">
+                            <a:avLst/>
+                          </a:prstTxWarp>
+                          <a:noAutofit/>
+                        </wps:bodyPr>
+                      </wps:wsp>
+                    </wpg:wgp>
+                  </a:graphicData>
+                </a:graphic>
+                <wp14:sizeRelH relativeFrom="margin">
+                  <wp14:pctWidth>0</wp14:pctWidth>
+                </wp14:sizeRelH>
+                <wp14:sizeRelV relativeFrom="margin">
+                  <wp14:pctHeight>0</wp14:pctHeight>
+                </wp14:sizeRelV>
+              </wp:anchor>
+            </w:drawing>
+          </mc:Choice>
+          <mc:Fallback>
+            <w:pict>
+              <v:group w14:anchorId="337984CE" id="Grupo 4" o:spid="_x0000_s1026" style="position:absolute;margin-left:298.5pt;margin-top:3.7pt;width:334pt;height:722.65pt;z-index:251661312;mso-width-relative:margin;mso-height-relative:margin" coordsize="41560,91786" o:gfxdata="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">
+                <v:group id="Grupo 5" o:spid="_x0000_s1027" style="position:absolute;width:34075;height:91786" coordsize="34075,91786" o:gfxdata="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">
+                  <v:shapetype id="_x0000_t6" coordsize="21600,21600" o:spt="6" path="m,l,21600r21600,xe">
+                    <v:stroke joinstyle="miter"/>
+                    <v:path gradientshapeok="t" o:connecttype="custom" o:connectlocs="0,0;0,10800;0,21600;10800,21600;21600,21600;10800,10800" textboxrect="1800,12600,12600,19800"/>
+                  </v:shapetype>
+                  <v:shape id="Triángulo rectángulo 6" o:spid="_x0000_s1028" type="#_x0000_t6" style="position:absolute;left:17631;width:11786;height:61581;rotation:193894fd;flip:x;visibility:visible;mso-wrap-style:square;v-text-anchor:middle" o:gfxdata="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" fillcolor="#0779e4" stroked="f"/>
+                  <v:shape id="Triángulo rectángulo 7" o:spid="_x0000_s1029" type="#_x0000_t6" style="position:absolute;left:-358;top:57353;width:34791;height:34075;rotation:-8216811fd;visibility:visible;mso-wrap-style:square;v-text-anchor:middle" o:gfxdata="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" fillcolor="#0779e4" stroked="f"/>
+                </v:group>
+                <v:shape id="Triángulo rectángulo 8" o:spid="_x0000_s1030" type="#_x0000_t6" style="position:absolute;left:5394;top:51024;width:38257;height:34074;rotation:-8058931fd;visibility:visible;mso-wrap-style:square;v-text-anchor:middle" o:gfxdata="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" fillcolor="#aee7e8" stroked="f"/>
+              </v:group>
+            </w:pict>
+          </mc:Fallback>
+        </mc:AlternateContent>
+      </w:r>
+      <w:r>
+        <w:rPr>
           <w:i/>
           <w:sz w:val="24"/>
           <w:szCs w:val="24"/>
@@ -218,7 +416,7 @@
     </w:p>
     <w:p>
       <w:pPr>
-        <w:spacing w:before="240" w:after="240" w:line="360" w:lineRule="auto"/>
+        <w:spacing w:before="240" w:after="240"/>
         <w:jc w:val="center"/>
         <w:rPr>
           <w:b/>
@@ -241,7 +439,7 @@
     </w:p>
     <w:p>
       <w:pPr>
-        <w:spacing w:before="240" w:after="240" w:line="360" w:lineRule="auto"/>
+        <w:spacing w:before="240" w:line="240" w:lineRule="auto"/>
         <w:jc w:val="center"/>
         <w:rPr>
           <w:b/>
@@ -261,9 +459,13 @@
           <w:szCs w:val="36"/>
           <w:lang w:val="es-ES"/>
         </w:rPr>
-        <w:t>Documento de Especificación de Requisitos</w:t>
-      </w:r>
-      <w:r>
+        <w:t>Documento de Especificación de Requisitos (DER)</w:t>
+      </w:r>
+    </w:p>
+    <w:p>
+      <w:pPr>
+        <w:spacing w:before="240" w:after="240" w:line="240" w:lineRule="auto"/>
+        <w:jc w:val="center"/>
         <w:rPr>
           <w:b/>
           <w:i/>
@@ -272,8 +474,7 @@
           <w:szCs w:val="36"/>
           <w:lang w:val="es-ES"/>
         </w:rPr>
-        <w:t xml:space="preserve"> (</w:t>
-      </w:r>
+      </w:pPr>
       <w:r>
         <w:rPr>
           <w:b/>
@@ -283,18 +484,7 @@
           <w:szCs w:val="36"/>
           <w:lang w:val="es-ES"/>
         </w:rPr>
-        <w:t>DER</w:t>
-      </w:r>
-      <w:r>
-        <w:rPr>
-          <w:b/>
-          <w:i/>
-          <w:color w:val="000099"/>
-          <w:sz w:val="36"/>
-          <w:szCs w:val="36"/>
-          <w:lang w:val="es-ES"/>
-        </w:rPr>
-        <w:t>)</w:t>
+        <w:t>Versión 2.0</w:t>
       </w:r>
     </w:p>
     <w:p>
@@ -320,7 +510,7 @@
     </w:p>
     <w:p>
       <w:pPr>
-        <w:spacing w:before="240" w:after="240" w:line="360" w:lineRule="auto"/>
+        <w:spacing w:before="240" w:after="240"/>
         <w:jc w:val="center"/>
         <w:rPr>
           <w:b/>
@@ -607,13 +797,23 @@
           <w:lang w:val="es-ES"/>
         </w:rPr>
       </w:pPr>
+      <w:proofErr w:type="spellStart"/>
       <w:r>
         <w:rPr>
           <w:sz w:val="24"/>
           <w:szCs w:val="24"/>
           <w:lang w:val="es-ES"/>
         </w:rPr>
-        <w:t>Huarhuachi Ortega, Andrea Mariana</w:t>
+        <w:t>Huarhuachi</w:t>
+      </w:r>
+      <w:proofErr w:type="spellEnd"/>
+      <w:r>
+        <w:rPr>
+          <w:sz w:val="24"/>
+          <w:szCs w:val="24"/>
+          <w:lang w:val="es-ES"/>
+        </w:rPr>
+        <w:t xml:space="preserve"> Ortega, Andrea Mariana</w:t>
       </w:r>
       <w:r>
         <w:rPr>
@@ -665,8 +865,18 @@
           <w:szCs w:val="24"/>
           <w:lang w:val="es-ES"/>
         </w:rPr>
-        <w:t>Palacios Barrutia, Jeanpiere Julian</w:t>
-      </w:r>
+        <w:t xml:space="preserve">Palacios Barrutia, Jeanpiere </w:t>
+      </w:r>
+      <w:proofErr w:type="spellStart"/>
+      <w:r>
+        <w:rPr>
+          <w:sz w:val="24"/>
+          <w:szCs w:val="24"/>
+          <w:lang w:val="es-ES"/>
+        </w:rPr>
+        <w:t>Julian</w:t>
+      </w:r>
+      <w:proofErr w:type="spellEnd"/>
       <w:r>
         <w:rPr>
           <w:sz w:val="24"/>
@@ -717,8 +927,18 @@
           <w:szCs w:val="24"/>
           <w:lang w:val="es-ES"/>
         </w:rPr>
-        <w:t>Rojas Villanueva, Paula Elianne</w:t>
-      </w:r>
+        <w:t xml:space="preserve">Rojas Villanueva, Paula </w:t>
+      </w:r>
+      <w:proofErr w:type="spellStart"/>
+      <w:r>
+        <w:rPr>
+          <w:sz w:val="24"/>
+          <w:szCs w:val="24"/>
+          <w:lang w:val="es-ES"/>
+        </w:rPr>
+        <w:t>Elianne</w:t>
+      </w:r>
+      <w:proofErr w:type="spellEnd"/>
       <w:r>
         <w:rPr>
           <w:sz w:val="24"/>
@@ -883,7 +1103,7 @@
     </w:p>
     <w:p>
       <w:pPr>
-        <w:spacing w:before="240" w:after="240" w:line="240" w:lineRule="auto"/>
+        <w:spacing w:line="240" w:lineRule="auto"/>
         <w:jc w:val="center"/>
         <w:rPr>
           <w:b/>
@@ -953,16 +1173,7 @@
           <w:sz w:val="48"/>
           <w:szCs w:val="48"/>
         </w:rPr>
-        <w:t xml:space="preserve">HISTORIAL DE </w:t>
-      </w:r>
-      <w:r>
-        <w:rPr>
-          <w:b/>
-          <w:color w:val="05569F"/>
-          <w:sz w:val="48"/>
-          <w:szCs w:val="48"/>
-        </w:rPr>
-        <w:t>CAMBIOS</w:t>
+        <w:t>HISTORIAL DE CAMBIOS</w:t>
       </w:r>
     </w:p>
     <w:p>
@@ -993,8 +1204,8 @@
       </w:tblPr>
       <w:tblGrid>
         <w:gridCol w:w="1124"/>
-        <w:gridCol w:w="2835"/>
-        <w:gridCol w:w="3828"/>
+        <w:gridCol w:w="3124"/>
+        <w:gridCol w:w="3539"/>
         <w:gridCol w:w="1168"/>
       </w:tblGrid>
       <w:tr>
@@ -1036,7 +1247,7 @@
         </w:tc>
         <w:tc>
           <w:tcPr>
-            <w:tcW w:w="2835" w:type="dxa"/>
+            <w:tcW w:w="3124" w:type="dxa"/>
             <w:shd w:val="clear" w:color="auto" w:fill="28C3D4"/>
             <w:tcMar>
               <w:top w:w="100" w:type="dxa"/>
@@ -1070,7 +1281,7 @@
         </w:tc>
         <w:tc>
           <w:tcPr>
-            <w:tcW w:w="3828" w:type="dxa"/>
+            <w:tcW w:w="3539" w:type="dxa"/>
             <w:shd w:val="clear" w:color="auto" w:fill="28C3D4"/>
             <w:tcMar>
               <w:top w:w="100" w:type="dxa"/>
@@ -1177,7 +1388,7 @@
         </w:tc>
         <w:tc>
           <w:tcPr>
-            <w:tcW w:w="2835" w:type="dxa"/>
+            <w:tcW w:w="3124" w:type="dxa"/>
             <w:shd w:val="clear" w:color="auto" w:fill="FAFDCB"/>
             <w:tcMar>
               <w:top w:w="100" w:type="dxa"/>
@@ -1189,7 +1400,7 @@
           </w:tcPr>
           <w:p>
             <w:pPr>
-              <w:spacing w:after="200" w:line="240" w:lineRule="auto"/>
+              <w:spacing w:after="200"/>
               <w:ind w:right="20"/>
               <w:jc w:val="center"/>
               <w:rPr>
@@ -1210,7 +1421,6 @@
           <w:p>
             <w:pPr>
               <w:widowControl w:val="0"/>
-              <w:spacing w:line="240" w:lineRule="auto"/>
               <w:jc w:val="center"/>
               <w:rPr>
                 <w:sz w:val="24"/>
@@ -1222,13 +1432,12 @@
                 <w:sz w:val="24"/>
                 <w:szCs w:val="24"/>
               </w:rPr>
-              <w:t>Rojas Villanueva, Paula</w:t>
+              <w:t>Arango Quispe, Esmeralda</w:t>
             </w:r>
           </w:p>
           <w:p>
             <w:pPr>
               <w:widowControl w:val="0"/>
-              <w:spacing w:line="240" w:lineRule="auto"/>
               <w:jc w:val="center"/>
               <w:rPr>
                 <w:sz w:val="24"/>
@@ -1240,30 +1449,11 @@
                 <w:sz w:val="24"/>
                 <w:szCs w:val="24"/>
               </w:rPr>
-              <w:t>Arango Quispe, Esmeralda</w:t>
+              <w:t>Torres Talaverano, Luz</w:t>
             </w:r>
           </w:p>
           <w:p>
             <w:pPr>
-              <w:widowControl w:val="0"/>
-              <w:spacing w:line="240" w:lineRule="auto"/>
-              <w:jc w:val="center"/>
-              <w:rPr>
-                <w:sz w:val="24"/>
-                <w:szCs w:val="24"/>
-              </w:rPr>
-            </w:pPr>
-            <w:r>
-              <w:rPr>
-                <w:sz w:val="24"/>
-                <w:szCs w:val="24"/>
-              </w:rPr>
-              <w:t>Torres Talaverano, Luz</w:t>
-            </w:r>
-          </w:p>
-          <w:p>
-            <w:pPr>
-              <w:spacing w:line="240" w:lineRule="auto"/>
               <w:ind w:right="20"/>
               <w:jc w:val="center"/>
               <w:rPr>
@@ -1275,7 +1465,7 @@
         </w:tc>
         <w:tc>
           <w:tcPr>
-            <w:tcW w:w="3828" w:type="dxa"/>
+            <w:tcW w:w="3539" w:type="dxa"/>
             <w:shd w:val="clear" w:color="auto" w:fill="FAFDCB"/>
             <w:tcMar>
               <w:top w:w="100" w:type="dxa"/>
@@ -1293,7 +1483,6 @@
                 <w:ilvl w:val="0"/>
                 <w:numId w:val="28"/>
               </w:numPr>
-              <w:spacing w:line="240" w:lineRule="auto"/>
               <w:jc w:val="both"/>
               <w:rPr>
                 <w:sz w:val="24"/>
@@ -1316,7 +1505,6 @@
                 <w:ilvl w:val="0"/>
                 <w:numId w:val="28"/>
               </w:numPr>
-              <w:spacing w:line="240" w:lineRule="auto"/>
               <w:jc w:val="both"/>
               <w:rPr>
                 <w:sz w:val="24"/>
@@ -1395,29 +1583,181 @@
                 <w:sz w:val="24"/>
                 <w:szCs w:val="24"/>
               </w:rPr>
-              <w:t>23</w:t>
-            </w:r>
-            <w:r>
-              <w:rPr>
-                <w:sz w:val="24"/>
-                <w:szCs w:val="24"/>
-              </w:rPr>
-              <w:t>.</w:t>
-            </w:r>
-            <w:r>
-              <w:rPr>
-                <w:sz w:val="24"/>
-                <w:szCs w:val="24"/>
-              </w:rPr>
-              <w:t>10</w:t>
-            </w:r>
-            <w:r>
-              <w:rPr>
-                <w:sz w:val="24"/>
-                <w:szCs w:val="24"/>
-              </w:rPr>
-              <w:t>.21</w:t>
-            </w:r>
+              <w:t>23.10.21</w:t>
+            </w:r>
+          </w:p>
+        </w:tc>
+      </w:tr>
+      <w:tr>
+        <w:trPr>
+          <w:trHeight w:val="1518"/>
+        </w:trPr>
+        <w:tc>
+          <w:tcPr>
+            <w:tcW w:w="1124" w:type="dxa"/>
+            <w:shd w:val="clear" w:color="auto" w:fill="AEE7E8"/>
+            <w:tcMar>
+              <w:top w:w="100" w:type="dxa"/>
+              <w:left w:w="100" w:type="dxa"/>
+              <w:bottom w:w="100" w:type="dxa"/>
+              <w:right w:w="100" w:type="dxa"/>
+            </w:tcMar>
+            <w:vAlign w:val="center"/>
+          </w:tcPr>
+          <w:p>
+            <w:pPr>
+              <w:spacing w:before="240" w:after="240"/>
+              <w:jc w:val="center"/>
+              <w:rPr>
+                <w:b/>
+                <w:i/>
+                <w:sz w:val="24"/>
+                <w:szCs w:val="24"/>
+              </w:rPr>
+            </w:pPr>
+            <w:r>
+              <w:rPr>
+                <w:b/>
+                <w:i/>
+                <w:sz w:val="24"/>
+                <w:szCs w:val="24"/>
+              </w:rPr>
+              <w:t>2</w:t>
+            </w:r>
+            <w:r>
+              <w:rPr>
+                <w:b/>
+                <w:i/>
+                <w:sz w:val="24"/>
+                <w:szCs w:val="24"/>
+              </w:rPr>
+              <w:t>.0</w:t>
+            </w:r>
+          </w:p>
+        </w:tc>
+        <w:tc>
+          <w:tcPr>
+            <w:tcW w:w="3124" w:type="dxa"/>
+            <w:shd w:val="clear" w:color="auto" w:fill="FAFDCB"/>
+            <w:tcMar>
+              <w:top w:w="100" w:type="dxa"/>
+              <w:left w:w="100" w:type="dxa"/>
+              <w:bottom w:w="100" w:type="dxa"/>
+              <w:right w:w="100" w:type="dxa"/>
+            </w:tcMar>
+            <w:vAlign w:val="center"/>
+          </w:tcPr>
+          <w:p>
+            <w:pPr>
+              <w:spacing w:after="200"/>
+              <w:ind w:right="20"/>
+              <w:jc w:val="center"/>
+              <w:rPr>
+                <w:b/>
+                <w:sz w:val="24"/>
+                <w:szCs w:val="24"/>
+              </w:rPr>
+            </w:pPr>
+            <w:r>
+              <w:rPr>
+                <w:b/>
+                <w:sz w:val="24"/>
+                <w:szCs w:val="24"/>
+              </w:rPr>
+              <w:t>EQUIPO 2</w:t>
+            </w:r>
+          </w:p>
+          <w:p>
+            <w:pPr>
+              <w:widowControl w:val="0"/>
+              <w:jc w:val="center"/>
+              <w:rPr>
+                <w:b/>
+                <w:sz w:val="24"/>
+                <w:szCs w:val="24"/>
+              </w:rPr>
+            </w:pPr>
+          </w:p>
+        </w:tc>
+        <w:tc>
+          <w:tcPr>
+            <w:tcW w:w="3539" w:type="dxa"/>
+            <w:shd w:val="clear" w:color="auto" w:fill="FAFDCB"/>
+            <w:tcMar>
+              <w:top w:w="100" w:type="dxa"/>
+              <w:left w:w="100" w:type="dxa"/>
+              <w:bottom w:w="100" w:type="dxa"/>
+              <w:right w:w="100" w:type="dxa"/>
+            </w:tcMar>
+            <w:vAlign w:val="center"/>
+          </w:tcPr>
+          <w:p>
+            <w:pPr>
+              <w:pStyle w:val="Prrafodelista"/>
+              <w:widowControl w:val="0"/>
+              <w:numPr>
+                <w:ilvl w:val="0"/>
+                <w:numId w:val="28"/>
+              </w:numPr>
+              <w:jc w:val="both"/>
+              <w:rPr>
+                <w:sz w:val="24"/>
+                <w:szCs w:val="24"/>
+              </w:rPr>
+            </w:pPr>
+            <w:r>
+              <w:rPr>
+                <w:sz w:val="24"/>
+                <w:szCs w:val="24"/>
+              </w:rPr>
+              <w:t>Actualización de los Requerimientos Funcionales</w:t>
+            </w:r>
+          </w:p>
+          <w:p>
+            <w:pPr>
+              <w:pStyle w:val="Prrafodelista"/>
+              <w:widowControl w:val="0"/>
+              <w:numPr>
+                <w:ilvl w:val="0"/>
+                <w:numId w:val="28"/>
+              </w:numPr>
+              <w:jc w:val="both"/>
+              <w:rPr>
+                <w:sz w:val="24"/>
+                <w:szCs w:val="24"/>
+              </w:rPr>
+            </w:pPr>
+            <w:r>
+              <w:rPr>
+                <w:sz w:val="24"/>
+                <w:szCs w:val="24"/>
+              </w:rPr>
+              <w:t>Otros requerimientos</w:t>
+            </w:r>
+          </w:p>
+        </w:tc>
+        <w:tc>
+          <w:tcPr>
+            <w:tcW w:w="1168" w:type="dxa"/>
+            <w:shd w:val="clear" w:color="auto" w:fill="EFF3C6"/>
+            <w:tcMar>
+              <w:top w:w="100" w:type="dxa"/>
+              <w:left w:w="100" w:type="dxa"/>
+              <w:bottom w:w="100" w:type="dxa"/>
+              <w:right w:w="100" w:type="dxa"/>
+            </w:tcMar>
+            <w:vAlign w:val="center"/>
+          </w:tcPr>
+          <w:p>
+            <w:pPr>
+              <w:spacing w:before="240" w:after="240"/>
+              <w:ind w:right="20"/>
+              <w:jc w:val="center"/>
+              <w:rPr>
+                <w:sz w:val="24"/>
+                <w:szCs w:val="24"/>
+              </w:rPr>
+            </w:pPr>
           </w:p>
         </w:tc>
       </w:tr>
@@ -1597,83 +1937,6 @@
     </w:p>
     <w:p>
       <w:pPr>
-        <w:ind w:left="720"/>
-        <w:jc w:val="center"/>
-        <w:rPr>
-          <w:b/>
-          <w:sz w:val="24"/>
-          <w:szCs w:val="24"/>
-        </w:rPr>
-      </w:pPr>
-    </w:p>
-    <w:p>
-      <w:pPr>
-        <w:ind w:left="720"/>
-        <w:jc w:val="center"/>
-        <w:rPr>
-          <w:b/>
-          <w:sz w:val="24"/>
-          <w:szCs w:val="24"/>
-        </w:rPr>
-      </w:pPr>
-    </w:p>
-    <w:p>
-      <w:pPr>
-        <w:ind w:left="720"/>
-        <w:jc w:val="center"/>
-        <w:rPr>
-          <w:b/>
-          <w:sz w:val="24"/>
-          <w:szCs w:val="24"/>
-        </w:rPr>
-      </w:pPr>
-    </w:p>
-    <w:p>
-      <w:pPr>
-        <w:ind w:left="720"/>
-        <w:jc w:val="center"/>
-        <w:rPr>
-          <w:b/>
-          <w:sz w:val="24"/>
-          <w:szCs w:val="24"/>
-        </w:rPr>
-      </w:pPr>
-    </w:p>
-    <w:p>
-      <w:pPr>
-        <w:ind w:left="720"/>
-        <w:jc w:val="center"/>
-        <w:rPr>
-          <w:b/>
-          <w:sz w:val="24"/>
-          <w:szCs w:val="24"/>
-        </w:rPr>
-      </w:pPr>
-    </w:p>
-    <w:p>
-      <w:pPr>
-        <w:ind w:left="720"/>
-        <w:jc w:val="center"/>
-        <w:rPr>
-          <w:b/>
-          <w:sz w:val="24"/>
-          <w:szCs w:val="24"/>
-        </w:rPr>
-      </w:pPr>
-    </w:p>
-    <w:p>
-      <w:pPr>
-        <w:ind w:left="720"/>
-        <w:jc w:val="center"/>
-        <w:rPr>
-          <w:b/>
-          <w:sz w:val="24"/>
-          <w:szCs w:val="24"/>
-        </w:rPr>
-      </w:pPr>
-    </w:p>
-    <w:p>
-      <w:pPr>
         <w:spacing w:before="240" w:after="240"/>
         <w:jc w:val="center"/>
         <w:rPr>
@@ -1690,6 +1953,7 @@
           <w:sz w:val="48"/>
           <w:szCs w:val="48"/>
         </w:rPr>
+        <w:lastRenderedPageBreak/>
         <w:t>ÍNDICE</w:t>
       </w:r>
     </w:p>
@@ -1725,7 +1989,7 @@
           <w:r>
             <w:fldChar w:fldCharType="separate"/>
           </w:r>
-          <w:hyperlink w:anchor="_Toc86427598" w:history="1">
+          <w:hyperlink w:anchor="_Toc88304818" w:history="1">
             <w:r>
               <w:rPr>
                 <w:rStyle w:val="Hipervnculo"/>
@@ -1771,7 +2035,7 @@
                 <w:noProof/>
                 <w:webHidden/>
               </w:rPr>
-              <w:instrText xml:space="preserve"> PAGEREF _Toc86427598 \h </w:instrText>
+              <w:instrText xml:space="preserve"> PAGEREF _Toc88304818 \h </w:instrText>
             </w:r>
             <w:r>
               <w:rPr>
@@ -1815,10 +2079,12 @@
               <w:lang w:val="es-PE"/>
             </w:rPr>
           </w:pPr>
-          <w:hyperlink w:anchor="_Toc86427599" w:history="1">
+          <w:hyperlink w:anchor="_Toc88304819" w:history="1">
             <w:r>
               <w:rPr>
                 <w:rStyle w:val="Hipervnculo"/>
+                <w:b/>
+                <w:bCs/>
                 <w:noProof/>
               </w:rPr>
               <w:t>1.1.</w:t>
@@ -1834,6 +2100,8 @@
             <w:r>
               <w:rPr>
                 <w:rStyle w:val="Hipervnculo"/>
+                <w:b/>
+                <w:bCs/>
                 <w:noProof/>
               </w:rPr>
               <w:t>Propósito</w:t>
@@ -1857,7 +2125,7 @@
                 <w:noProof/>
                 <w:webHidden/>
               </w:rPr>
-              <w:instrText xml:space="preserve"> PAGEREF _Toc86427599 \h </w:instrText>
+              <w:instrText xml:space="preserve"> PAGEREF _Toc88304819 \h </w:instrText>
             </w:r>
             <w:r>
               <w:rPr>
@@ -1901,10 +2169,12 @@
               <w:lang w:val="es-PE"/>
             </w:rPr>
           </w:pPr>
-          <w:hyperlink w:anchor="_Toc86427600" w:history="1">
+          <w:hyperlink w:anchor="_Toc88304820" w:history="1">
             <w:r>
               <w:rPr>
                 <w:rStyle w:val="Hipervnculo"/>
+                <w:b/>
+                <w:bCs/>
                 <w:noProof/>
               </w:rPr>
               <w:t>1.2.</w:t>
@@ -1920,6 +2190,8 @@
             <w:r>
               <w:rPr>
                 <w:rStyle w:val="Hipervnculo"/>
+                <w:b/>
+                <w:bCs/>
                 <w:noProof/>
               </w:rPr>
               <w:t>Ámbito Del Sistema</w:t>
@@ -1943,7 +2215,7 @@
                 <w:noProof/>
                 <w:webHidden/>
               </w:rPr>
-              <w:instrText xml:space="preserve"> PAGEREF _Toc86427600 \h </w:instrText>
+              <w:instrText xml:space="preserve"> PAGEREF _Toc88304820 \h </w:instrText>
             </w:r>
             <w:r>
               <w:rPr>
@@ -1987,10 +2259,12 @@
               <w:lang w:val="es-PE"/>
             </w:rPr>
           </w:pPr>
-          <w:hyperlink w:anchor="_Toc86427601" w:history="1">
+          <w:hyperlink w:anchor="_Toc88304821" w:history="1">
             <w:r>
               <w:rPr>
                 <w:rStyle w:val="Hipervnculo"/>
+                <w:b/>
+                <w:bCs/>
                 <w:noProof/>
               </w:rPr>
               <w:t>1.3.</w:t>
@@ -2006,6 +2280,8 @@
             <w:r>
               <w:rPr>
                 <w:rStyle w:val="Hipervnculo"/>
+                <w:b/>
+                <w:bCs/>
                 <w:noProof/>
               </w:rPr>
               <w:t>Objetivo</w:t>
@@ -2029,7 +2305,7 @@
                 <w:noProof/>
                 <w:webHidden/>
               </w:rPr>
-              <w:instrText xml:space="preserve"> PAGEREF _Toc86427601 \h </w:instrText>
+              <w:instrText xml:space="preserve"> PAGEREF _Toc88304821 \h </w:instrText>
             </w:r>
             <w:r>
               <w:rPr>
@@ -2073,10 +2349,12 @@
               <w:lang w:val="es-PE"/>
             </w:rPr>
           </w:pPr>
-          <w:hyperlink w:anchor="_Toc86427602" w:history="1">
+          <w:hyperlink w:anchor="_Toc88304822" w:history="1">
             <w:r>
               <w:rPr>
                 <w:rStyle w:val="Hipervnculo"/>
+                <w:b/>
+                <w:bCs/>
                 <w:noProof/>
               </w:rPr>
               <w:t>1.4.</w:t>
@@ -2092,6 +2370,8 @@
             <w:r>
               <w:rPr>
                 <w:rStyle w:val="Hipervnculo"/>
+                <w:b/>
+                <w:bCs/>
                 <w:noProof/>
               </w:rPr>
               <w:t>Definiciones, Acrónimos y Abreviaturas</w:t>
@@ -2115,7 +2395,7 @@
                 <w:noProof/>
                 <w:webHidden/>
               </w:rPr>
-              <w:instrText xml:space="preserve"> PAGEREF _Toc86427602 \h </w:instrText>
+              <w:instrText xml:space="preserve"> PAGEREF _Toc88304822 \h </w:instrText>
             </w:r>
             <w:r>
               <w:rPr>
@@ -2159,10 +2439,12 @@
               <w:lang w:val="es-PE"/>
             </w:rPr>
           </w:pPr>
-          <w:hyperlink w:anchor="_Toc86427603" w:history="1">
+          <w:hyperlink w:anchor="_Toc88304823" w:history="1">
             <w:r>
               <w:rPr>
                 <w:rStyle w:val="Hipervnculo"/>
+                <w:b/>
+                <w:bCs/>
                 <w:noProof/>
               </w:rPr>
               <w:t>1.5.</w:t>
@@ -2178,6 +2460,8 @@
             <w:r>
               <w:rPr>
                 <w:rStyle w:val="Hipervnculo"/>
+                <w:b/>
+                <w:bCs/>
                 <w:noProof/>
               </w:rPr>
               <w:t>Trabajos relacionados</w:t>
@@ -2201,7 +2485,7 @@
                 <w:noProof/>
                 <w:webHidden/>
               </w:rPr>
-              <w:instrText xml:space="preserve"> PAGEREF _Toc86427603 \h </w:instrText>
+              <w:instrText xml:space="preserve"> PAGEREF _Toc88304823 \h </w:instrText>
             </w:r>
             <w:r>
               <w:rPr>
@@ -2245,10 +2529,12 @@
               <w:lang w:val="es-PE"/>
             </w:rPr>
           </w:pPr>
-          <w:hyperlink w:anchor="_Toc86427604" w:history="1">
+          <w:hyperlink w:anchor="_Toc88304824" w:history="1">
             <w:r>
               <w:rPr>
                 <w:rStyle w:val="Hipervnculo"/>
+                <w:b/>
+                <w:bCs/>
                 <w:noProof/>
               </w:rPr>
               <w:t>1.6.</w:t>
@@ -2264,6 +2550,8 @@
             <w:r>
               <w:rPr>
                 <w:rStyle w:val="Hipervnculo"/>
+                <w:b/>
+                <w:bCs/>
                 <w:noProof/>
               </w:rPr>
               <w:t>Visión General Del Documento</w:t>
@@ -2287,7 +2575,7 @@
                 <w:noProof/>
                 <w:webHidden/>
               </w:rPr>
-              <w:instrText xml:space="preserve"> PAGEREF _Toc86427604 \h </w:instrText>
+              <w:instrText xml:space="preserve"> PAGEREF _Toc88304824 \h </w:instrText>
             </w:r>
             <w:r>
               <w:rPr>
@@ -2307,7 +2595,7 @@
                 <w:noProof/>
                 <w:webHidden/>
               </w:rPr>
-              <w:t>6</w:t>
+              <w:t>7</w:t>
             </w:r>
             <w:r>
               <w:rPr>
@@ -2331,7 +2619,7 @@
               <w:lang w:val="es-PE"/>
             </w:rPr>
           </w:pPr>
-          <w:hyperlink w:anchor="_Toc86427605" w:history="1">
+          <w:hyperlink w:anchor="_Toc88304825" w:history="1">
             <w:r>
               <w:rPr>
                 <w:rStyle w:val="Hipervnculo"/>
@@ -2377,7 +2665,7 @@
                 <w:noProof/>
                 <w:webHidden/>
               </w:rPr>
-              <w:instrText xml:space="preserve"> PAGEREF _Toc86427605 \h </w:instrText>
+              <w:instrText xml:space="preserve"> PAGEREF _Toc88304825 \h </w:instrText>
             </w:r>
             <w:r>
               <w:rPr>
@@ -2421,10 +2709,12 @@
               <w:lang w:val="es-PE"/>
             </w:rPr>
           </w:pPr>
-          <w:hyperlink w:anchor="_Toc86427606" w:history="1">
+          <w:hyperlink w:anchor="_Toc88304826" w:history="1">
             <w:r>
               <w:rPr>
                 <w:rStyle w:val="Hipervnculo"/>
+                <w:b/>
+                <w:bCs/>
                 <w:noProof/>
               </w:rPr>
               <w:t>2.1.</w:t>
@@ -2440,6 +2730,8 @@
             <w:r>
               <w:rPr>
                 <w:rStyle w:val="Hipervnculo"/>
+                <w:b/>
+                <w:bCs/>
                 <w:noProof/>
               </w:rPr>
               <w:t>Perspectiva Del Producto</w:t>
@@ -2463,7 +2755,7 @@
                 <w:noProof/>
                 <w:webHidden/>
               </w:rPr>
-              <w:instrText xml:space="preserve"> PAGEREF _Toc86427606 \h </w:instrText>
+              <w:instrText xml:space="preserve"> PAGEREF _Toc88304826 \h </w:instrText>
             </w:r>
             <w:r>
               <w:rPr>
@@ -2507,10 +2799,12 @@
               <w:lang w:val="es-PE"/>
             </w:rPr>
           </w:pPr>
-          <w:hyperlink w:anchor="_Toc86427607" w:history="1">
+          <w:hyperlink w:anchor="_Toc88304827" w:history="1">
             <w:r>
               <w:rPr>
                 <w:rStyle w:val="Hipervnculo"/>
+                <w:b/>
+                <w:bCs/>
                 <w:noProof/>
               </w:rPr>
               <w:t>2.2.</w:t>
@@ -2526,6 +2820,8 @@
             <w:r>
               <w:rPr>
                 <w:rStyle w:val="Hipervnculo"/>
+                <w:b/>
+                <w:bCs/>
                 <w:noProof/>
               </w:rPr>
               <w:t>Funciones Del Producto</w:t>
@@ -2549,7 +2845,7 @@
                 <w:noProof/>
                 <w:webHidden/>
               </w:rPr>
-              <w:instrText xml:space="preserve"> PAGEREF _Toc86427607 \h </w:instrText>
+              <w:instrText xml:space="preserve"> PAGEREF _Toc88304827 \h </w:instrText>
             </w:r>
             <w:r>
               <w:rPr>
@@ -2593,10 +2889,12 @@
               <w:lang w:val="es-PE"/>
             </w:rPr>
           </w:pPr>
-          <w:hyperlink w:anchor="_Toc86427608" w:history="1">
+          <w:hyperlink w:anchor="_Toc88304828" w:history="1">
             <w:r>
               <w:rPr>
                 <w:rStyle w:val="Hipervnculo"/>
+                <w:b/>
+                <w:bCs/>
                 <w:noProof/>
               </w:rPr>
               <w:t>2.3.</w:t>
@@ -2612,6 +2910,8 @@
             <w:r>
               <w:rPr>
                 <w:rStyle w:val="Hipervnculo"/>
+                <w:b/>
+                <w:bCs/>
                 <w:noProof/>
               </w:rPr>
               <w:t>Tipos De Usuarios</w:t>
@@ -2635,7 +2935,7 @@
                 <w:noProof/>
                 <w:webHidden/>
               </w:rPr>
-              <w:instrText xml:space="preserve"> PAGEREF _Toc86427608 \h </w:instrText>
+              <w:instrText xml:space="preserve"> PAGEREF _Toc88304828 \h </w:instrText>
             </w:r>
             <w:r>
               <w:rPr>
@@ -2679,10 +2979,12 @@
               <w:lang w:val="es-PE"/>
             </w:rPr>
           </w:pPr>
-          <w:hyperlink w:anchor="_Toc86427609" w:history="1">
+          <w:hyperlink w:anchor="_Toc88304829" w:history="1">
             <w:r>
               <w:rPr>
                 <w:rStyle w:val="Hipervnculo"/>
+                <w:b/>
+                <w:bCs/>
                 <w:noProof/>
               </w:rPr>
               <w:t>2.4.</w:t>
@@ -2698,6 +3000,8 @@
             <w:r>
               <w:rPr>
                 <w:rStyle w:val="Hipervnculo"/>
+                <w:b/>
+                <w:bCs/>
                 <w:noProof/>
               </w:rPr>
               <w:t>Restricciones</w:t>
@@ -2721,7 +3025,7 @@
                 <w:noProof/>
                 <w:webHidden/>
               </w:rPr>
-              <w:instrText xml:space="preserve"> PAGEREF _Toc86427609 \h </w:instrText>
+              <w:instrText xml:space="preserve"> PAGEREF _Toc88304829 \h </w:instrText>
             </w:r>
             <w:r>
               <w:rPr>
@@ -2765,10 +3069,12 @@
               <w:lang w:val="es-PE"/>
             </w:rPr>
           </w:pPr>
-          <w:hyperlink w:anchor="_Toc86427610" w:history="1">
+          <w:hyperlink w:anchor="_Toc88304830" w:history="1">
             <w:r>
               <w:rPr>
                 <w:rStyle w:val="Hipervnculo"/>
+                <w:b/>
+                <w:bCs/>
                 <w:noProof/>
               </w:rPr>
               <w:t>2.5.</w:t>
@@ -2784,6 +3090,8 @@
             <w:r>
               <w:rPr>
                 <w:rStyle w:val="Hipervnculo"/>
+                <w:b/>
+                <w:bCs/>
                 <w:noProof/>
               </w:rPr>
               <w:t>Suposiciones y Dependencias</w:t>
@@ -2807,7 +3115,7 @@
                 <w:noProof/>
                 <w:webHidden/>
               </w:rPr>
-              <w:instrText xml:space="preserve"> PAGEREF _Toc86427610 \h </w:instrText>
+              <w:instrText xml:space="preserve"> PAGEREF _Toc88304830 \h </w:instrText>
             </w:r>
             <w:r>
               <w:rPr>
@@ -2827,7 +3135,7 @@
                 <w:noProof/>
                 <w:webHidden/>
               </w:rPr>
-              <w:t>9</w:t>
+              <w:t>10</w:t>
             </w:r>
             <w:r>
               <w:rPr>
@@ -2851,7 +3159,7 @@
               <w:lang w:val="es-PE"/>
             </w:rPr>
           </w:pPr>
-          <w:hyperlink w:anchor="_Toc86427611" w:history="1">
+          <w:hyperlink w:anchor="_Toc88304831" w:history="1">
             <w:r>
               <w:rPr>
                 <w:rStyle w:val="Hipervnculo"/>
@@ -2897,7 +3205,7 @@
                 <w:noProof/>
                 <w:webHidden/>
               </w:rPr>
-              <w:instrText xml:space="preserve"> PAGEREF _Toc86427611 \h </w:instrText>
+              <w:instrText xml:space="preserve"> PAGEREF _Toc88304831 \h </w:instrText>
             </w:r>
             <w:r>
               <w:rPr>
@@ -2941,10 +3249,12 @@
               <w:lang w:val="es-PE"/>
             </w:rPr>
           </w:pPr>
-          <w:hyperlink w:anchor="_Toc86427612" w:history="1">
+          <w:hyperlink w:anchor="_Toc88304832" w:history="1">
             <w:r>
               <w:rPr>
                 <w:rStyle w:val="Hipervnculo"/>
+                <w:b/>
+                <w:bCs/>
                 <w:noProof/>
               </w:rPr>
               <w:t>3.1.</w:t>
@@ -2960,6 +3270,8 @@
             <w:r>
               <w:rPr>
                 <w:rStyle w:val="Hipervnculo"/>
+                <w:b/>
+                <w:bCs/>
                 <w:noProof/>
               </w:rPr>
               <w:t>Requisitos Comunes de la Interfaz</w:t>
@@ -2983,7 +3295,7 @@
                 <w:noProof/>
                 <w:webHidden/>
               </w:rPr>
-              <w:instrText xml:space="preserve"> PAGEREF _Toc86427612 \h </w:instrText>
+              <w:instrText xml:space="preserve"> PAGEREF _Toc88304832 \h </w:instrText>
             </w:r>
             <w:r>
               <w:rPr>
@@ -3027,10 +3339,12 @@
               <w:lang w:val="es-PE"/>
             </w:rPr>
           </w:pPr>
-          <w:hyperlink w:anchor="_Toc86427613" w:history="1">
+          <w:hyperlink w:anchor="_Toc88304833" w:history="1">
             <w:r>
               <w:rPr>
                 <w:rStyle w:val="Hipervnculo"/>
+                <w:b/>
+                <w:bCs/>
                 <w:noProof/>
               </w:rPr>
               <w:t>3.1.1.</w:t>
@@ -3046,6 +3360,8 @@
             <w:r>
               <w:rPr>
                 <w:rStyle w:val="Hipervnculo"/>
+                <w:b/>
+                <w:bCs/>
                 <w:noProof/>
               </w:rPr>
               <w:t>Interfaces de usuario</w:t>
@@ -3069,7 +3385,7 @@
                 <w:noProof/>
                 <w:webHidden/>
               </w:rPr>
-              <w:instrText xml:space="preserve"> PAGEREF _Toc86427613 \h </w:instrText>
+              <w:instrText xml:space="preserve"> PAGEREF _Toc88304833 \h </w:instrText>
             </w:r>
             <w:r>
               <w:rPr>
@@ -3113,10 +3429,12 @@
               <w:lang w:val="es-PE"/>
             </w:rPr>
           </w:pPr>
-          <w:hyperlink w:anchor="_Toc86427614" w:history="1">
+          <w:hyperlink w:anchor="_Toc88304834" w:history="1">
             <w:r>
               <w:rPr>
                 <w:rStyle w:val="Hipervnculo"/>
+                <w:b/>
+                <w:bCs/>
                 <w:noProof/>
               </w:rPr>
               <w:t>3.1.2.</w:t>
@@ -3132,6 +3450,8 @@
             <w:r>
               <w:rPr>
                 <w:rStyle w:val="Hipervnculo"/>
+                <w:b/>
+                <w:bCs/>
                 <w:noProof/>
               </w:rPr>
               <w:t>Interfaces de Hardware</w:t>
@@ -3155,7 +3475,7 @@
                 <w:noProof/>
                 <w:webHidden/>
               </w:rPr>
-              <w:instrText xml:space="preserve"> PAGEREF _Toc86427614 \h </w:instrText>
+              <w:instrText xml:space="preserve"> PAGEREF _Toc88304834 \h </w:instrText>
             </w:r>
             <w:r>
               <w:rPr>
@@ -3199,10 +3519,12 @@
               <w:lang w:val="es-PE"/>
             </w:rPr>
           </w:pPr>
-          <w:hyperlink w:anchor="_Toc86427615" w:history="1">
+          <w:hyperlink w:anchor="_Toc88304835" w:history="1">
             <w:r>
               <w:rPr>
                 <w:rStyle w:val="Hipervnculo"/>
+                <w:b/>
+                <w:bCs/>
                 <w:noProof/>
               </w:rPr>
               <w:t>3.1.3.</w:t>
@@ -3218,6 +3540,8 @@
             <w:r>
               <w:rPr>
                 <w:rStyle w:val="Hipervnculo"/>
+                <w:b/>
+                <w:bCs/>
                 <w:noProof/>
               </w:rPr>
               <w:t>Interfaces de Software</w:t>
@@ -3241,7 +3565,7 @@
                 <w:noProof/>
                 <w:webHidden/>
               </w:rPr>
-              <w:instrText xml:space="preserve"> PAGEREF _Toc86427615 \h </w:instrText>
+              <w:instrText xml:space="preserve"> PAGEREF _Toc88304835 \h </w:instrText>
             </w:r>
             <w:r>
               <w:rPr>
@@ -3285,10 +3609,12 @@
               <w:lang w:val="es-PE"/>
             </w:rPr>
           </w:pPr>
-          <w:hyperlink w:anchor="_Toc86427616" w:history="1">
+          <w:hyperlink w:anchor="_Toc88304836" w:history="1">
             <w:r>
               <w:rPr>
                 <w:rStyle w:val="Hipervnculo"/>
+                <w:b/>
+                <w:bCs/>
                 <w:noProof/>
               </w:rPr>
               <w:t>3.2.</w:t>
@@ -3304,6 +3630,8 @@
             <w:r>
               <w:rPr>
                 <w:rStyle w:val="Hipervnculo"/>
+                <w:b/>
+                <w:bCs/>
                 <w:noProof/>
               </w:rPr>
               <w:t>Requerimientos Funcionales</w:t>
@@ -3327,7 +3655,7 @@
                 <w:noProof/>
                 <w:webHidden/>
               </w:rPr>
-              <w:instrText xml:space="preserve"> PAGEREF _Toc86427616 \h </w:instrText>
+              <w:instrText xml:space="preserve"> PAGEREF _Toc88304836 \h </w:instrText>
             </w:r>
             <w:r>
               <w:rPr>
@@ -3371,10 +3699,12 @@
               <w:lang w:val="es-PE"/>
             </w:rPr>
           </w:pPr>
-          <w:hyperlink w:anchor="_Toc86427617" w:history="1">
+          <w:hyperlink w:anchor="_Toc88304837" w:history="1">
             <w:r>
               <w:rPr>
                 <w:rStyle w:val="Hipervnculo"/>
+                <w:b/>
+                <w:bCs/>
                 <w:noProof/>
               </w:rPr>
               <w:t>3.3.</w:t>
@@ -3390,6 +3720,8 @@
             <w:r>
               <w:rPr>
                 <w:rStyle w:val="Hipervnculo"/>
+                <w:b/>
+                <w:bCs/>
                 <w:noProof/>
               </w:rPr>
               <w:t>Requerimientos No Funcionales</w:t>
@@ -3413,7 +3745,7 @@
                 <w:noProof/>
                 <w:webHidden/>
               </w:rPr>
-              <w:instrText xml:space="preserve"> PAGEREF _Toc86427617 \h </w:instrText>
+              <w:instrText xml:space="preserve"> PAGEREF _Toc88304837 \h </w:instrText>
             </w:r>
             <w:r>
               <w:rPr>
@@ -3437,6 +3769,744 @@
             </w:r>
             <w:r>
               <w:rPr>
+                <w:noProof/>
+                <w:webHidden/>
+              </w:rPr>
+              <w:fldChar w:fldCharType="end"/>
+            </w:r>
+          </w:hyperlink>
+        </w:p>
+        <w:p>
+          <w:pPr>
+            <w:pStyle w:val="TDC1"/>
+            <w:tabs>
+              <w:tab w:val="left" w:pos="440"/>
+              <w:tab w:val="right" w:pos="9016"/>
+            </w:tabs>
+            <w:rPr>
+              <w:rFonts w:asciiTheme="minorHAnsi" w:eastAsiaTheme="minorEastAsia" w:hAnsiTheme="minorHAnsi" w:cstheme="minorBidi"/>
+              <w:noProof/>
+              <w:lang w:val="es-PE"/>
+            </w:rPr>
+          </w:pPr>
+          <w:hyperlink w:anchor="_Toc88304838" w:history="1">
+            <w:r>
+              <w:rPr>
+                <w:rStyle w:val="Hipervnculo"/>
+                <w:b/>
+                <w:bCs/>
+                <w:noProof/>
+              </w:rPr>
+              <w:t>4.</w:t>
+            </w:r>
+            <w:r>
+              <w:rPr>
+                <w:rFonts w:asciiTheme="minorHAnsi" w:eastAsiaTheme="minorEastAsia" w:hAnsiTheme="minorHAnsi" w:cstheme="minorBidi"/>
+                <w:noProof/>
+                <w:lang w:val="es-PE"/>
+              </w:rPr>
+              <w:tab/>
+            </w:r>
+            <w:r>
+              <w:rPr>
+                <w:rStyle w:val="Hipervnculo"/>
+                <w:b/>
+                <w:bCs/>
+                <w:noProof/>
+              </w:rPr>
+              <w:t>Otros Requerimientos</w:t>
+            </w:r>
+            <w:r>
+              <w:rPr>
+                <w:noProof/>
+                <w:webHidden/>
+              </w:rPr>
+              <w:tab/>
+            </w:r>
+            <w:r>
+              <w:rPr>
+                <w:noProof/>
+                <w:webHidden/>
+              </w:rPr>
+              <w:fldChar w:fldCharType="begin"/>
+            </w:r>
+            <w:r>
+              <w:rPr>
+                <w:noProof/>
+                <w:webHidden/>
+              </w:rPr>
+              <w:instrText xml:space="preserve"> PAGEREF _Toc88304838 \h </w:instrText>
+            </w:r>
+            <w:r>
+              <w:rPr>
+                <w:noProof/>
+                <w:webHidden/>
+              </w:rPr>
+            </w:r>
+            <w:r>
+              <w:rPr>
+                <w:noProof/>
+                <w:webHidden/>
+              </w:rPr>
+              <w:fldChar w:fldCharType="separate"/>
+            </w:r>
+            <w:r>
+              <w:rPr>
+                <w:noProof/>
+                <w:webHidden/>
+              </w:rPr>
+              <w:t>13</w:t>
+            </w:r>
+            <w:r>
+              <w:rPr>
+                <w:noProof/>
+                <w:webHidden/>
+              </w:rPr>
+              <w:fldChar w:fldCharType="end"/>
+            </w:r>
+          </w:hyperlink>
+        </w:p>
+        <w:p>
+          <w:pPr>
+            <w:pStyle w:val="TDC2"/>
+            <w:tabs>
+              <w:tab w:val="left" w:pos="880"/>
+              <w:tab w:val="right" w:pos="9016"/>
+            </w:tabs>
+            <w:rPr>
+              <w:rFonts w:asciiTheme="minorHAnsi" w:eastAsiaTheme="minorEastAsia" w:hAnsiTheme="minorHAnsi" w:cstheme="minorBidi"/>
+              <w:b/>
+              <w:bCs/>
+              <w:noProof/>
+              <w:lang w:val="es-PE"/>
+            </w:rPr>
+          </w:pPr>
+          <w:hyperlink w:anchor="_Toc88304839" w:history="1">
+            <w:r>
+              <w:rPr>
+                <w:rStyle w:val="Hipervnculo"/>
+                <w:b/>
+                <w:bCs/>
+                <w:noProof/>
+              </w:rPr>
+              <w:t>4.1.</w:t>
+            </w:r>
+            <w:r>
+              <w:rPr>
+                <w:rFonts w:asciiTheme="minorHAnsi" w:eastAsiaTheme="minorEastAsia" w:hAnsiTheme="minorHAnsi" w:cstheme="minorBidi"/>
+                <w:b/>
+                <w:bCs/>
+                <w:noProof/>
+                <w:lang w:val="es-PE"/>
+              </w:rPr>
+              <w:tab/>
+            </w:r>
+            <w:r>
+              <w:rPr>
+                <w:rStyle w:val="Hipervnculo"/>
+                <w:b/>
+                <w:bCs/>
+                <w:noProof/>
+              </w:rPr>
+              <w:t>Estándares</w:t>
+            </w:r>
+            <w:r>
+              <w:rPr>
+                <w:b/>
+                <w:bCs/>
+                <w:noProof/>
+                <w:webHidden/>
+              </w:rPr>
+              <w:tab/>
+            </w:r>
+            <w:r>
+              <w:rPr>
+                <w:b/>
+                <w:bCs/>
+                <w:noProof/>
+                <w:webHidden/>
+              </w:rPr>
+              <w:fldChar w:fldCharType="begin"/>
+            </w:r>
+            <w:r>
+              <w:rPr>
+                <w:b/>
+                <w:bCs/>
+                <w:noProof/>
+                <w:webHidden/>
+              </w:rPr>
+              <w:instrText xml:space="preserve"> PAGEREF _Toc88304839 \h </w:instrText>
+            </w:r>
+            <w:r>
+              <w:rPr>
+                <w:b/>
+                <w:bCs/>
+                <w:noProof/>
+                <w:webHidden/>
+              </w:rPr>
+            </w:r>
+            <w:r>
+              <w:rPr>
+                <w:b/>
+                <w:bCs/>
+                <w:noProof/>
+                <w:webHidden/>
+              </w:rPr>
+              <w:fldChar w:fldCharType="separate"/>
+            </w:r>
+            <w:r>
+              <w:rPr>
+                <w:b/>
+                <w:bCs/>
+                <w:noProof/>
+                <w:webHidden/>
+              </w:rPr>
+              <w:t>13</w:t>
+            </w:r>
+            <w:r>
+              <w:rPr>
+                <w:b/>
+                <w:bCs/>
+                <w:noProof/>
+                <w:webHidden/>
+              </w:rPr>
+              <w:fldChar w:fldCharType="end"/>
+            </w:r>
+          </w:hyperlink>
+        </w:p>
+        <w:p>
+          <w:pPr>
+            <w:pStyle w:val="TDC2"/>
+            <w:tabs>
+              <w:tab w:val="left" w:pos="880"/>
+              <w:tab w:val="right" w:pos="9016"/>
+            </w:tabs>
+            <w:rPr>
+              <w:rFonts w:asciiTheme="minorHAnsi" w:eastAsiaTheme="minorEastAsia" w:hAnsiTheme="minorHAnsi" w:cstheme="minorBidi"/>
+              <w:b/>
+              <w:bCs/>
+              <w:noProof/>
+              <w:lang w:val="es-PE"/>
+            </w:rPr>
+          </w:pPr>
+          <w:hyperlink w:anchor="_Toc88304840" w:history="1">
+            <w:r>
+              <w:rPr>
+                <w:rStyle w:val="Hipervnculo"/>
+                <w:b/>
+                <w:bCs/>
+                <w:noProof/>
+              </w:rPr>
+              <w:t>4.2.</w:t>
+            </w:r>
+            <w:r>
+              <w:rPr>
+                <w:rFonts w:asciiTheme="minorHAnsi" w:eastAsiaTheme="minorEastAsia" w:hAnsiTheme="minorHAnsi" w:cstheme="minorBidi"/>
+                <w:b/>
+                <w:bCs/>
+                <w:noProof/>
+                <w:lang w:val="es-PE"/>
+              </w:rPr>
+              <w:tab/>
+            </w:r>
+            <w:r>
+              <w:rPr>
+                <w:rStyle w:val="Hipervnculo"/>
+                <w:b/>
+                <w:bCs/>
+                <w:noProof/>
+              </w:rPr>
+              <w:t>Requerimientos de la Implementación</w:t>
+            </w:r>
+            <w:r>
+              <w:rPr>
+                <w:b/>
+                <w:bCs/>
+                <w:noProof/>
+                <w:webHidden/>
+              </w:rPr>
+              <w:tab/>
+            </w:r>
+            <w:r>
+              <w:rPr>
+                <w:b/>
+                <w:bCs/>
+                <w:noProof/>
+                <w:webHidden/>
+              </w:rPr>
+              <w:fldChar w:fldCharType="begin"/>
+            </w:r>
+            <w:r>
+              <w:rPr>
+                <w:b/>
+                <w:bCs/>
+                <w:noProof/>
+                <w:webHidden/>
+              </w:rPr>
+              <w:instrText xml:space="preserve"> PAGEREF _Toc88304840 \h </w:instrText>
+            </w:r>
+            <w:r>
+              <w:rPr>
+                <w:b/>
+                <w:bCs/>
+                <w:noProof/>
+                <w:webHidden/>
+              </w:rPr>
+            </w:r>
+            <w:r>
+              <w:rPr>
+                <w:b/>
+                <w:bCs/>
+                <w:noProof/>
+                <w:webHidden/>
+              </w:rPr>
+              <w:fldChar w:fldCharType="separate"/>
+            </w:r>
+            <w:r>
+              <w:rPr>
+                <w:b/>
+                <w:bCs/>
+                <w:noProof/>
+                <w:webHidden/>
+              </w:rPr>
+              <w:t>14</w:t>
+            </w:r>
+            <w:r>
+              <w:rPr>
+                <w:b/>
+                <w:bCs/>
+                <w:noProof/>
+                <w:webHidden/>
+              </w:rPr>
+              <w:fldChar w:fldCharType="end"/>
+            </w:r>
+          </w:hyperlink>
+        </w:p>
+        <w:p>
+          <w:pPr>
+            <w:pStyle w:val="TDC2"/>
+            <w:tabs>
+              <w:tab w:val="left" w:pos="880"/>
+              <w:tab w:val="right" w:pos="9016"/>
+            </w:tabs>
+            <w:rPr>
+              <w:rFonts w:asciiTheme="minorHAnsi" w:eastAsiaTheme="minorEastAsia" w:hAnsiTheme="minorHAnsi" w:cstheme="minorBidi"/>
+              <w:b/>
+              <w:bCs/>
+              <w:noProof/>
+              <w:lang w:val="es-PE"/>
+            </w:rPr>
+          </w:pPr>
+          <w:hyperlink w:anchor="_Toc88304841" w:history="1">
+            <w:r>
+              <w:rPr>
+                <w:rStyle w:val="Hipervnculo"/>
+                <w:b/>
+                <w:bCs/>
+                <w:noProof/>
+              </w:rPr>
+              <w:t>4.3.</w:t>
+            </w:r>
+            <w:r>
+              <w:rPr>
+                <w:rFonts w:asciiTheme="minorHAnsi" w:eastAsiaTheme="minorEastAsia" w:hAnsiTheme="minorHAnsi" w:cstheme="minorBidi"/>
+                <w:b/>
+                <w:bCs/>
+                <w:noProof/>
+                <w:lang w:val="es-PE"/>
+              </w:rPr>
+              <w:tab/>
+            </w:r>
+            <w:r>
+              <w:rPr>
+                <w:rStyle w:val="Hipervnculo"/>
+                <w:b/>
+                <w:bCs/>
+                <w:noProof/>
+              </w:rPr>
+              <w:t>Requerimientos de Rendimiento</w:t>
+            </w:r>
+            <w:r>
+              <w:rPr>
+                <w:b/>
+                <w:bCs/>
+                <w:noProof/>
+                <w:webHidden/>
+              </w:rPr>
+              <w:tab/>
+            </w:r>
+            <w:r>
+              <w:rPr>
+                <w:b/>
+                <w:bCs/>
+                <w:noProof/>
+                <w:webHidden/>
+              </w:rPr>
+              <w:fldChar w:fldCharType="begin"/>
+            </w:r>
+            <w:r>
+              <w:rPr>
+                <w:b/>
+                <w:bCs/>
+                <w:noProof/>
+                <w:webHidden/>
+              </w:rPr>
+              <w:instrText xml:space="preserve"> PAGEREF _Toc88304841 \h </w:instrText>
+            </w:r>
+            <w:r>
+              <w:rPr>
+                <w:b/>
+                <w:bCs/>
+                <w:noProof/>
+                <w:webHidden/>
+              </w:rPr>
+            </w:r>
+            <w:r>
+              <w:rPr>
+                <w:b/>
+                <w:bCs/>
+                <w:noProof/>
+                <w:webHidden/>
+              </w:rPr>
+              <w:fldChar w:fldCharType="separate"/>
+            </w:r>
+            <w:r>
+              <w:rPr>
+                <w:b/>
+                <w:bCs/>
+                <w:noProof/>
+                <w:webHidden/>
+              </w:rPr>
+              <w:t>14</w:t>
+            </w:r>
+            <w:r>
+              <w:rPr>
+                <w:b/>
+                <w:bCs/>
+                <w:noProof/>
+                <w:webHidden/>
+              </w:rPr>
+              <w:fldChar w:fldCharType="end"/>
+            </w:r>
+          </w:hyperlink>
+        </w:p>
+        <w:p>
+          <w:pPr>
+            <w:pStyle w:val="TDC2"/>
+            <w:tabs>
+              <w:tab w:val="left" w:pos="880"/>
+              <w:tab w:val="right" w:pos="9016"/>
+            </w:tabs>
+            <w:rPr>
+              <w:rFonts w:asciiTheme="minorHAnsi" w:eastAsiaTheme="minorEastAsia" w:hAnsiTheme="minorHAnsi" w:cstheme="minorBidi"/>
+              <w:b/>
+              <w:bCs/>
+              <w:noProof/>
+              <w:lang w:val="es-PE"/>
+            </w:rPr>
+          </w:pPr>
+          <w:hyperlink w:anchor="_Toc88304842" w:history="1">
+            <w:r>
+              <w:rPr>
+                <w:rStyle w:val="Hipervnculo"/>
+                <w:b/>
+                <w:bCs/>
+                <w:noProof/>
+              </w:rPr>
+              <w:t>4.4.</w:t>
+            </w:r>
+            <w:r>
+              <w:rPr>
+                <w:rFonts w:asciiTheme="minorHAnsi" w:eastAsiaTheme="minorEastAsia" w:hAnsiTheme="minorHAnsi" w:cstheme="minorBidi"/>
+                <w:b/>
+                <w:bCs/>
+                <w:noProof/>
+                <w:lang w:val="es-PE"/>
+              </w:rPr>
+              <w:tab/>
+            </w:r>
+            <w:r>
+              <w:rPr>
+                <w:rStyle w:val="Hipervnculo"/>
+                <w:b/>
+                <w:bCs/>
+                <w:noProof/>
+              </w:rPr>
+              <w:t>Requerimientos del Medio Ambiente</w:t>
+            </w:r>
+            <w:r>
+              <w:rPr>
+                <w:b/>
+                <w:bCs/>
+                <w:noProof/>
+                <w:webHidden/>
+              </w:rPr>
+              <w:tab/>
+            </w:r>
+            <w:r>
+              <w:rPr>
+                <w:b/>
+                <w:bCs/>
+                <w:noProof/>
+                <w:webHidden/>
+              </w:rPr>
+              <w:fldChar w:fldCharType="begin"/>
+            </w:r>
+            <w:r>
+              <w:rPr>
+                <w:b/>
+                <w:bCs/>
+                <w:noProof/>
+                <w:webHidden/>
+              </w:rPr>
+              <w:instrText xml:space="preserve"> PAGEREF _Toc88304842 \h </w:instrText>
+            </w:r>
+            <w:r>
+              <w:rPr>
+                <w:b/>
+                <w:bCs/>
+                <w:noProof/>
+                <w:webHidden/>
+              </w:rPr>
+            </w:r>
+            <w:r>
+              <w:rPr>
+                <w:b/>
+                <w:bCs/>
+                <w:noProof/>
+                <w:webHidden/>
+              </w:rPr>
+              <w:fldChar w:fldCharType="separate"/>
+            </w:r>
+            <w:r>
+              <w:rPr>
+                <w:b/>
+                <w:bCs/>
+                <w:noProof/>
+                <w:webHidden/>
+              </w:rPr>
+              <w:t>14</w:t>
+            </w:r>
+            <w:r>
+              <w:rPr>
+                <w:b/>
+                <w:bCs/>
+                <w:noProof/>
+                <w:webHidden/>
+              </w:rPr>
+              <w:fldChar w:fldCharType="end"/>
+            </w:r>
+          </w:hyperlink>
+        </w:p>
+        <w:p>
+          <w:pPr>
+            <w:pStyle w:val="TDC3"/>
+            <w:tabs>
+              <w:tab w:val="left" w:pos="1320"/>
+              <w:tab w:val="right" w:pos="9016"/>
+            </w:tabs>
+            <w:rPr>
+              <w:rFonts w:asciiTheme="minorHAnsi" w:eastAsiaTheme="minorEastAsia" w:hAnsiTheme="minorHAnsi" w:cstheme="minorBidi"/>
+              <w:b/>
+              <w:bCs/>
+              <w:noProof/>
+              <w:lang w:val="es-PE"/>
+            </w:rPr>
+          </w:pPr>
+          <w:hyperlink w:anchor="_Toc88304843" w:history="1">
+            <w:r>
+              <w:rPr>
+                <w:rStyle w:val="Hipervnculo"/>
+                <w:b/>
+                <w:bCs/>
+                <w:noProof/>
+              </w:rPr>
+              <w:t>4.4.1.</w:t>
+            </w:r>
+            <w:r>
+              <w:rPr>
+                <w:rFonts w:asciiTheme="minorHAnsi" w:eastAsiaTheme="minorEastAsia" w:hAnsiTheme="minorHAnsi" w:cstheme="minorBidi"/>
+                <w:b/>
+                <w:bCs/>
+                <w:noProof/>
+                <w:lang w:val="es-PE"/>
+              </w:rPr>
+              <w:tab/>
+            </w:r>
+            <w:r>
+              <w:rPr>
+                <w:rStyle w:val="Hipervnculo"/>
+                <w:b/>
+                <w:bCs/>
+                <w:noProof/>
+              </w:rPr>
+              <w:t>Para el hardware</w:t>
+            </w:r>
+            <w:r>
+              <w:rPr>
+                <w:b/>
+                <w:bCs/>
+                <w:noProof/>
+                <w:webHidden/>
+              </w:rPr>
+              <w:tab/>
+            </w:r>
+            <w:r>
+              <w:rPr>
+                <w:b/>
+                <w:bCs/>
+                <w:noProof/>
+                <w:webHidden/>
+              </w:rPr>
+              <w:fldChar w:fldCharType="begin"/>
+            </w:r>
+            <w:r>
+              <w:rPr>
+                <w:b/>
+                <w:bCs/>
+                <w:noProof/>
+                <w:webHidden/>
+              </w:rPr>
+              <w:instrText xml:space="preserve"> PAGEREF _Toc88304843 \h </w:instrText>
+            </w:r>
+            <w:r>
+              <w:rPr>
+                <w:b/>
+                <w:bCs/>
+                <w:noProof/>
+                <w:webHidden/>
+              </w:rPr>
+            </w:r>
+            <w:r>
+              <w:rPr>
+                <w:b/>
+                <w:bCs/>
+                <w:noProof/>
+                <w:webHidden/>
+              </w:rPr>
+              <w:fldChar w:fldCharType="separate"/>
+            </w:r>
+            <w:r>
+              <w:rPr>
+                <w:b/>
+                <w:bCs/>
+                <w:noProof/>
+                <w:webHidden/>
+              </w:rPr>
+              <w:t>14</w:t>
+            </w:r>
+            <w:r>
+              <w:rPr>
+                <w:b/>
+                <w:bCs/>
+                <w:noProof/>
+                <w:webHidden/>
+              </w:rPr>
+              <w:fldChar w:fldCharType="end"/>
+            </w:r>
+          </w:hyperlink>
+        </w:p>
+        <w:p>
+          <w:pPr>
+            <w:pStyle w:val="TDC3"/>
+            <w:tabs>
+              <w:tab w:val="left" w:pos="1320"/>
+              <w:tab w:val="right" w:pos="9016"/>
+            </w:tabs>
+            <w:rPr>
+              <w:rFonts w:asciiTheme="minorHAnsi" w:eastAsiaTheme="minorEastAsia" w:hAnsiTheme="minorHAnsi" w:cstheme="minorBidi"/>
+              <w:b/>
+              <w:bCs/>
+              <w:noProof/>
+              <w:lang w:val="es-PE"/>
+            </w:rPr>
+          </w:pPr>
+          <w:hyperlink w:anchor="_Toc88304844" w:history="1">
+            <w:r>
+              <w:rPr>
+                <w:rStyle w:val="Hipervnculo"/>
+                <w:b/>
+                <w:bCs/>
+                <w:noProof/>
+              </w:rPr>
+              <w:t>4.4.2.</w:t>
+            </w:r>
+            <w:r>
+              <w:rPr>
+                <w:rFonts w:asciiTheme="minorHAnsi" w:eastAsiaTheme="minorEastAsia" w:hAnsiTheme="minorHAnsi" w:cstheme="minorBidi"/>
+                <w:b/>
+                <w:bCs/>
+                <w:noProof/>
+                <w:lang w:val="es-PE"/>
+              </w:rPr>
+              <w:tab/>
+            </w:r>
+            <w:r>
+              <w:rPr>
+                <w:rStyle w:val="Hipervnculo"/>
+                <w:b/>
+                <w:bCs/>
+                <w:noProof/>
+              </w:rPr>
+              <w:t>Para el software</w:t>
+            </w:r>
+            <w:r>
+              <w:rPr>
+                <w:b/>
+                <w:bCs/>
+                <w:noProof/>
+                <w:webHidden/>
+              </w:rPr>
+              <w:tab/>
+            </w:r>
+            <w:r>
+              <w:rPr>
+                <w:b/>
+                <w:bCs/>
+                <w:noProof/>
+                <w:webHidden/>
+              </w:rPr>
+              <w:fldChar w:fldCharType="begin"/>
+            </w:r>
+            <w:r>
+              <w:rPr>
+                <w:b/>
+                <w:bCs/>
+                <w:noProof/>
+                <w:webHidden/>
+              </w:rPr>
+              <w:instrText xml:space="preserve"> PAGEREF _Toc88304844 \h </w:instrText>
+            </w:r>
+            <w:r>
+              <w:rPr>
+                <w:b/>
+                <w:bCs/>
+                <w:noProof/>
+                <w:webHidden/>
+              </w:rPr>
+            </w:r>
+            <w:r>
+              <w:rPr>
+                <w:b/>
+                <w:bCs/>
+                <w:noProof/>
+                <w:webHidden/>
+              </w:rPr>
+              <w:fldChar w:fldCharType="separate"/>
+            </w:r>
+            <w:r>
+              <w:rPr>
+                <w:b/>
+                <w:bCs/>
+                <w:noProof/>
+                <w:webHidden/>
+              </w:rPr>
+              <w:t>14</w:t>
+            </w:r>
+            <w:r>
+              <w:rPr>
+                <w:b/>
+                <w:bCs/>
                 <w:noProof/>
                 <w:webHidden/>
               </w:rPr>
@@ -3499,86 +4569,6 @@
     </w:p>
     <w:p>
       <w:pPr>
-        <w:ind w:left="720"/>
-        <w:jc w:val="both"/>
-        <w:rPr>
-          <w:sz w:val="24"/>
-          <w:szCs w:val="24"/>
-        </w:rPr>
-      </w:pPr>
-    </w:p>
-    <w:p>
-      <w:pPr>
-        <w:ind w:left="720"/>
-        <w:jc w:val="both"/>
-        <w:rPr>
-          <w:sz w:val="24"/>
-          <w:szCs w:val="24"/>
-        </w:rPr>
-      </w:pPr>
-    </w:p>
-    <w:p>
-      <w:pPr>
-        <w:ind w:left="720"/>
-        <w:jc w:val="both"/>
-        <w:rPr>
-          <w:sz w:val="24"/>
-          <w:szCs w:val="24"/>
-        </w:rPr>
-      </w:pPr>
-    </w:p>
-    <w:p>
-      <w:pPr>
-        <w:ind w:left="720"/>
-        <w:jc w:val="both"/>
-        <w:rPr>
-          <w:sz w:val="24"/>
-          <w:szCs w:val="24"/>
-        </w:rPr>
-      </w:pPr>
-    </w:p>
-    <w:p>
-      <w:pPr>
-        <w:ind w:left="720"/>
-        <w:jc w:val="both"/>
-        <w:rPr>
-          <w:sz w:val="24"/>
-          <w:szCs w:val="24"/>
-        </w:rPr>
-      </w:pPr>
-    </w:p>
-    <w:p>
-      <w:pPr>
-        <w:ind w:left="720"/>
-        <w:jc w:val="both"/>
-        <w:rPr>
-          <w:sz w:val="24"/>
-          <w:szCs w:val="24"/>
-        </w:rPr>
-      </w:pPr>
-    </w:p>
-    <w:p>
-      <w:pPr>
-        <w:ind w:left="720"/>
-        <w:jc w:val="both"/>
-        <w:rPr>
-          <w:sz w:val="24"/>
-          <w:szCs w:val="24"/>
-        </w:rPr>
-      </w:pPr>
-    </w:p>
-    <w:p>
-      <w:pPr>
-        <w:ind w:left="720"/>
-        <w:jc w:val="both"/>
-        <w:rPr>
-          <w:sz w:val="24"/>
-          <w:szCs w:val="24"/>
-        </w:rPr>
-      </w:pPr>
-    </w:p>
-    <w:p>
-      <w:pPr>
         <w:spacing w:before="240" w:after="240"/>
         <w:jc w:val="center"/>
         <w:rPr>
@@ -3614,7 +4604,7 @@
           <w:szCs w:val="36"/>
         </w:rPr>
       </w:pPr>
-      <w:bookmarkStart w:id="0" w:name="_Toc86427598"/>
+      <w:bookmarkStart w:id="0" w:name="_Toc88304818"/>
       <w:r>
         <w:rPr>
           <w:b/>
@@ -3643,7 +4633,7 @@
           <w:szCs w:val="28"/>
         </w:rPr>
       </w:pPr>
-      <w:bookmarkStart w:id="1" w:name="_Toc86427599"/>
+      <w:bookmarkStart w:id="1" w:name="_Toc88304819"/>
       <w:r>
         <w:rPr>
           <w:b/>
@@ -3713,14 +4703,7 @@
           <w:sz w:val="24"/>
           <w:szCs w:val="24"/>
         </w:rPr>
-        <w:t>es definir de manera clara y precisa todas las funcional</w:t>
-      </w:r>
-      <w:r>
-        <w:rPr>
-          <w:sz w:val="24"/>
-          <w:szCs w:val="24"/>
-        </w:rPr>
-        <w:t>idades y restricciones del sistema que se desea construir.</w:t>
+        <w:t>es definir de manera clara y precisa todas las funcionalidades y restricciones del sistema que se desea construir.</w:t>
       </w:r>
     </w:p>
     <w:p>
@@ -3739,7 +4722,7 @@
           <w:szCs w:val="28"/>
         </w:rPr>
       </w:pPr>
-      <w:bookmarkStart w:id="2" w:name="_Toc86427600"/>
+      <w:bookmarkStart w:id="2" w:name="_Toc88304820"/>
       <w:r>
         <w:rPr>
           <w:b/>
@@ -3782,8 +4765,33 @@
           <w:sz w:val="24"/>
           <w:szCs w:val="24"/>
         </w:rPr>
-        <w:t xml:space="preserve"> Meal Planner</w:t>
-      </w:r>
+        <w:t xml:space="preserve"> </w:t>
+      </w:r>
+      <w:proofErr w:type="spellStart"/>
+      <w:r>
+        <w:rPr>
+          <w:sz w:val="24"/>
+          <w:szCs w:val="24"/>
+        </w:rPr>
+        <w:t>Meal</w:t>
+      </w:r>
+      <w:proofErr w:type="spellEnd"/>
+      <w:r>
+        <w:rPr>
+          <w:sz w:val="24"/>
+          <w:szCs w:val="24"/>
+        </w:rPr>
+        <w:t xml:space="preserve"> </w:t>
+      </w:r>
+      <w:proofErr w:type="spellStart"/>
+      <w:r>
+        <w:rPr>
+          <w:sz w:val="24"/>
+          <w:szCs w:val="24"/>
+        </w:rPr>
+        <w:t>Planner</w:t>
+      </w:r>
+      <w:proofErr w:type="spellEnd"/>
     </w:p>
     <w:p>
       <w:pPr>
@@ -3834,14 +4842,7 @@
           <w:sz w:val="24"/>
           <w:szCs w:val="24"/>
         </w:rPr>
-        <w:t xml:space="preserve">Permite a los usuarios organizar, gestionar sus alimentos (como desayuno, almuerzo y cena) en </w:t>
-      </w:r>
-      <w:r>
-        <w:rPr>
-          <w:sz w:val="24"/>
-          <w:szCs w:val="24"/>
-        </w:rPr>
-        <w:t>un calendario personalizado.</w:t>
+        <w:t>Permite a los usuarios organizar, gestionar sus alimentos (como desayuno, almuerzo y cena) en un calendario personalizado.</w:t>
       </w:r>
     </w:p>
     <w:p>
@@ -3913,7 +4914,39 @@
           <w:sz w:val="24"/>
           <w:szCs w:val="24"/>
         </w:rPr>
-        <w:t>Facilitar al usuario mejorar su alimentación a través de un planificador de comida Meal Planner.</w:t>
+        <w:t xml:space="preserve">Facilitar al usuario mejorar su alimentación a través de un planificador de comida </w:t>
+      </w:r>
+      <w:proofErr w:type="spellStart"/>
+      <w:r>
+        <w:rPr>
+          <w:sz w:val="24"/>
+          <w:szCs w:val="24"/>
+        </w:rPr>
+        <w:t>Meal</w:t>
+      </w:r>
+      <w:proofErr w:type="spellEnd"/>
+      <w:r>
+        <w:rPr>
+          <w:sz w:val="24"/>
+          <w:szCs w:val="24"/>
+        </w:rPr>
+        <w:t xml:space="preserve"> </w:t>
+      </w:r>
+      <w:proofErr w:type="spellStart"/>
+      <w:r>
+        <w:rPr>
+          <w:sz w:val="24"/>
+          <w:szCs w:val="24"/>
+        </w:rPr>
+        <w:t>Planner</w:t>
+      </w:r>
+      <w:proofErr w:type="spellEnd"/>
+      <w:r>
+        <w:rPr>
+          <w:sz w:val="24"/>
+          <w:szCs w:val="24"/>
+        </w:rPr>
+        <w:t>.</w:t>
       </w:r>
     </w:p>
     <w:p>
@@ -3932,7 +4965,7 @@
           <w:szCs w:val="28"/>
         </w:rPr>
       </w:pPr>
-      <w:bookmarkStart w:id="3" w:name="_Toc86427601"/>
+      <w:bookmarkStart w:id="3" w:name="_Toc88304821"/>
       <w:r>
         <w:rPr>
           <w:b/>
@@ -3986,7 +5019,7 @@
           <w:szCs w:val="28"/>
         </w:rPr>
       </w:pPr>
-      <w:bookmarkStart w:id="4" w:name="_Toc86427602"/>
+      <w:bookmarkStart w:id="4" w:name="_Toc88304822"/>
       <w:r>
         <w:rPr>
           <w:b/>
@@ -4050,16 +5083,36 @@
           <w:szCs w:val="24"/>
           <w:lang w:val="es-PE"/>
         </w:rPr>
-        <w:t xml:space="preserve"> Meal P</w:t>
-      </w:r>
+        <w:t xml:space="preserve"> </w:t>
+      </w:r>
+      <w:proofErr w:type="spellStart"/>
       <w:r>
         <w:rPr>
           <w:sz w:val="24"/>
           <w:szCs w:val="24"/>
           <w:lang w:val="es-PE"/>
         </w:rPr>
-        <w:t>lanner</w:t>
-      </w:r>
+        <w:t>Meal</w:t>
+      </w:r>
+      <w:proofErr w:type="spellEnd"/>
+      <w:r>
+        <w:rPr>
+          <w:sz w:val="24"/>
+          <w:szCs w:val="24"/>
+          <w:lang w:val="es-PE"/>
+        </w:rPr>
+        <w:t xml:space="preserve"> </w:t>
+      </w:r>
+      <w:proofErr w:type="spellStart"/>
+      <w:r>
+        <w:rPr>
+          <w:sz w:val="24"/>
+          <w:szCs w:val="24"/>
+          <w:lang w:val="es-PE"/>
+        </w:rPr>
+        <w:t>Planner</w:t>
+      </w:r>
+      <w:proofErr w:type="spellEnd"/>
       <w:r>
         <w:rPr>
           <w:sz w:val="24"/>
@@ -4215,14 +5268,82 @@
           <w:sz w:val="24"/>
           <w:szCs w:val="24"/>
         </w:rPr>
-        <w:t>Back-end:</w:t>
-      </w:r>
-      <w:r>
-        <w:rPr>
-          <w:sz w:val="24"/>
-          <w:szCs w:val="24"/>
-        </w:rPr>
-        <w:t xml:space="preserve"> El trabajo del desarrollador en la parte de back-end es todo lo que va anclado al servidor de la aplicación, al core del negocio, sin este la aplicación desarrollada en el front-end no tendría una funcionalidad.</w:t>
+        <w:t>Back-</w:t>
+      </w:r>
+      <w:proofErr w:type="spellStart"/>
+      <w:r>
+        <w:rPr>
+          <w:b/>
+          <w:bCs/>
+          <w:sz w:val="24"/>
+          <w:szCs w:val="24"/>
+        </w:rPr>
+        <w:t>end</w:t>
+      </w:r>
+      <w:proofErr w:type="spellEnd"/>
+      <w:r>
+        <w:rPr>
+          <w:b/>
+          <w:bCs/>
+          <w:sz w:val="24"/>
+          <w:szCs w:val="24"/>
+        </w:rPr>
+        <w:t>:</w:t>
+      </w:r>
+      <w:r>
+        <w:rPr>
+          <w:sz w:val="24"/>
+          <w:szCs w:val="24"/>
+        </w:rPr>
+        <w:t xml:space="preserve"> El trabajo del desarrollador en la parte de back-</w:t>
+      </w:r>
+      <w:proofErr w:type="spellStart"/>
+      <w:r>
+        <w:rPr>
+          <w:sz w:val="24"/>
+          <w:szCs w:val="24"/>
+        </w:rPr>
+        <w:t>end</w:t>
+      </w:r>
+      <w:proofErr w:type="spellEnd"/>
+      <w:r>
+        <w:rPr>
+          <w:sz w:val="24"/>
+          <w:szCs w:val="24"/>
+        </w:rPr>
+        <w:t xml:space="preserve"> es todo lo que va anclado al servidor de la aplicación, al </w:t>
+      </w:r>
+      <w:proofErr w:type="spellStart"/>
+      <w:r>
+        <w:rPr>
+          <w:sz w:val="24"/>
+          <w:szCs w:val="24"/>
+        </w:rPr>
+        <w:t>core</w:t>
+      </w:r>
+      <w:proofErr w:type="spellEnd"/>
+      <w:r>
+        <w:rPr>
+          <w:sz w:val="24"/>
+          <w:szCs w:val="24"/>
+        </w:rPr>
+        <w:t xml:space="preserve"> del negocio, sin este la aplicación desarrollada en el </w:t>
+      </w:r>
+      <w:proofErr w:type="spellStart"/>
+      <w:r>
+        <w:rPr>
+          <w:sz w:val="24"/>
+          <w:szCs w:val="24"/>
+        </w:rPr>
+        <w:t>front-end</w:t>
+      </w:r>
+      <w:proofErr w:type="spellEnd"/>
+      <w:r>
+        <w:rPr>
+          <w:sz w:val="24"/>
+          <w:szCs w:val="24"/>
+        </w:rPr>
+        <w:t xml:space="preserve"> no tendría una funcionalidad.</w:t>
       </w:r>
     </w:p>
     <w:p>
@@ -4291,21 +5412,50 @@
           <w:sz w:val="24"/>
           <w:szCs w:val="24"/>
         </w:rPr>
-        <w:t>Front-end:</w:t>
-      </w:r>
-      <w:r>
-        <w:rPr>
-          <w:sz w:val="24"/>
-          <w:szCs w:val="24"/>
-        </w:rPr>
-        <w:t xml:space="preserve"> Es todo lo que se puede observar del lado del cliente, es decir, el apartado visual de la aplicación. Por lo general se ocupan tecnologías como: HTML5, CSS3, JavaScript entre otros para la construcción de las interfaces. En este proyecto se util</w:t>
-      </w:r>
-      <w:r>
-        <w:rPr>
-          <w:sz w:val="24"/>
-          <w:szCs w:val="24"/>
-        </w:rPr>
-        <w:t>iza Angular como herramienta de desarrollo para el Front-end.</w:t>
+        <w:t>Front-</w:t>
+      </w:r>
+      <w:proofErr w:type="spellStart"/>
+      <w:r>
+        <w:rPr>
+          <w:b/>
+          <w:bCs/>
+          <w:sz w:val="24"/>
+          <w:szCs w:val="24"/>
+        </w:rPr>
+        <w:t>end</w:t>
+      </w:r>
+      <w:proofErr w:type="spellEnd"/>
+      <w:r>
+        <w:rPr>
+          <w:b/>
+          <w:bCs/>
+          <w:sz w:val="24"/>
+          <w:szCs w:val="24"/>
+        </w:rPr>
+        <w:t>:</w:t>
+      </w:r>
+      <w:r>
+        <w:rPr>
+          <w:sz w:val="24"/>
+          <w:szCs w:val="24"/>
+        </w:rPr>
+        <w:t xml:space="preserve"> Es todo lo que se puede observar del lado del cliente, es decir, el apartado visual de la aplicación. Por lo general se ocupan tecnologías como: HTML5, CSS3, JavaScript entre otros para la construcción de las interfaces. En este proyecto se utiliza Angular como herramienta de desarrollo para el Front-</w:t>
+      </w:r>
+      <w:proofErr w:type="spellStart"/>
+      <w:r>
+        <w:rPr>
+          <w:sz w:val="24"/>
+          <w:szCs w:val="24"/>
+        </w:rPr>
+        <w:t>end</w:t>
+      </w:r>
+      <w:proofErr w:type="spellEnd"/>
+      <w:r>
+        <w:rPr>
+          <w:sz w:val="24"/>
+          <w:szCs w:val="24"/>
+        </w:rPr>
+        <w:t>.</w:t>
       </w:r>
     </w:p>
     <w:p>
@@ -4322,6 +5472,7 @@
           <w:szCs w:val="24"/>
         </w:rPr>
       </w:pPr>
+      <w:proofErr w:type="spellStart"/>
       <w:r>
         <w:rPr>
           <w:b/>
@@ -4329,7 +5480,17 @@
           <w:sz w:val="24"/>
           <w:szCs w:val="24"/>
         </w:rPr>
-        <w:t>NodeJs:</w:t>
+        <w:t>NodeJs</w:t>
+      </w:r>
+      <w:proofErr w:type="spellEnd"/>
+      <w:r>
+        <w:rPr>
+          <w:b/>
+          <w:bCs/>
+          <w:sz w:val="24"/>
+          <w:szCs w:val="24"/>
+        </w:rPr>
+        <w:t>:</w:t>
       </w:r>
       <w:r>
         <w:rPr>
@@ -4355,7 +5516,7 @@
           <w:szCs w:val="28"/>
         </w:rPr>
       </w:pPr>
-      <w:bookmarkStart w:id="5" w:name="_Toc86427603"/>
+      <w:bookmarkStart w:id="5" w:name="_Toc88304823"/>
       <w:r>
         <w:rPr>
           <w:b/>
@@ -4480,7 +5641,7 @@
           </w:tcPr>
           <w:p>
             <w:pPr>
-              <w:spacing w:before="240" w:after="240" w:line="276" w:lineRule="auto"/>
+              <w:spacing w:before="240" w:after="240" w:line="360" w:lineRule="auto"/>
               <w:jc w:val="both"/>
               <w:rPr>
                 <w:sz w:val="24"/>
@@ -4497,7 +5658,7 @@
           </w:p>
           <w:p>
             <w:pPr>
-              <w:spacing w:before="240" w:after="240" w:line="276" w:lineRule="auto"/>
+              <w:spacing w:before="240" w:after="240" w:line="360" w:lineRule="auto"/>
               <w:jc w:val="both"/>
               <w:rPr>
                 <w:sz w:val="24"/>
@@ -4509,18 +5670,27 @@
                 <w:sz w:val="24"/>
                 <w:szCs w:val="24"/>
               </w:rPr>
-              <w:t xml:space="preserve">Tiene las siguientes funcionalidades: permite buscar, elegir y agregar alguna receta de su preferencia. También se puede agregar una receta desde un sitio web externo al planificador de comidas, agregar comentarios a las recetas, editar el campo de fecha en la parte superior del planificador de comidas, por lo que puede guardar varios planes de comidas con fechas, títulos o nombres específicos. </w:t>
+              <w:t xml:space="preserve">Tiene las siguientes funcionalidades: permite buscar, elegir y agregar alguna receta de su preferencia. También se puede agregar una receta desde un sitio web externo al planificador de comidas, agregar comentarios a las recetas, editar el campo de fecha en la parte superior del planificador de comidas, por lo que puede guardar varios </w:t>
+            </w:r>
+            <w:r>
+              <w:rPr>
+                <w:sz w:val="24"/>
+                <w:szCs w:val="24"/>
+              </w:rPr>
+              <w:lastRenderedPageBreak/>
+              <w:t xml:space="preserve">planes de comidas con fechas, títulos o nombres específicos. </w:t>
             </w:r>
           </w:p>
           <w:p>
             <w:pPr>
-              <w:spacing w:before="240" w:after="240" w:line="276" w:lineRule="auto"/>
+              <w:spacing w:before="240" w:after="240" w:line="360" w:lineRule="auto"/>
               <w:jc w:val="both"/>
               <w:rPr>
                 <w:sz w:val="24"/>
                 <w:szCs w:val="24"/>
               </w:rPr>
             </w:pPr>
+            <w:proofErr w:type="gramStart"/>
             <w:r>
               <w:rPr>
                 <w:sz w:val="24"/>
@@ -4528,6 +5698,7 @@
               </w:rPr>
               <w:t>Y</w:t>
             </w:r>
+            <w:proofErr w:type="gramEnd"/>
             <w:r>
               <w:rPr>
                 <w:sz w:val="24"/>
@@ -4540,26 +5711,8 @@
                 <w:sz w:val="24"/>
                 <w:szCs w:val="24"/>
               </w:rPr>
-              <w:t xml:space="preserve">por último, se puede descargar a su dispositivo o computadora como un archivo PDF, con enlaces a las </w:t>
-            </w:r>
-            <w:r>
-              <w:rPr>
-                <w:sz w:val="24"/>
-                <w:szCs w:val="24"/>
-              </w:rPr>
-              <w:lastRenderedPageBreak/>
-              <w:t>recetas, para que pueda encontrarlas fácilmente más tarde.</w:t>
-            </w:r>
-          </w:p>
-          <w:p>
-            <w:pPr>
-              <w:spacing w:before="240" w:after="240" w:line="276" w:lineRule="auto"/>
-              <w:jc w:val="both"/>
-              <w:rPr>
-                <w:sz w:val="24"/>
-                <w:szCs w:val="24"/>
-              </w:rPr>
-            </w:pPr>
+              <w:t>por último, se puede descargar a su dispositivo o computadora como un archivo PDF, con enlaces a las recetas, para que pueda encontrarlas fácilmente más tarde.</w:t>
+            </w:r>
           </w:p>
         </w:tc>
       </w:tr>
@@ -4580,6 +5733,7 @@
               </w:rPr>
             </w:pPr>
             <w:hyperlink r:id="rId11">
+              <w:proofErr w:type="spellStart"/>
               <w:r>
                 <w:rPr>
                   <w:b/>
@@ -4588,8 +5742,53 @@
                   <w:szCs w:val="24"/>
                   <w:u w:val="single"/>
                 </w:rPr>
-                <w:t>Eat This Much</w:t>
+                <w:t>Eat</w:t>
               </w:r>
+              <w:proofErr w:type="spellEnd"/>
+              <w:r>
+                <w:rPr>
+                  <w:b/>
+                  <w:color w:val="1155CC"/>
+                  <w:sz w:val="24"/>
+                  <w:szCs w:val="24"/>
+                  <w:u w:val="single"/>
+                </w:rPr>
+                <w:t xml:space="preserve"> </w:t>
+              </w:r>
+              <w:proofErr w:type="spellStart"/>
+              <w:r>
+                <w:rPr>
+                  <w:b/>
+                  <w:color w:val="1155CC"/>
+                  <w:sz w:val="24"/>
+                  <w:szCs w:val="24"/>
+                  <w:u w:val="single"/>
+                </w:rPr>
+                <w:t>This</w:t>
+              </w:r>
+              <w:proofErr w:type="spellEnd"/>
+              <w:r>
+                <w:rPr>
+                  <w:b/>
+                  <w:color w:val="1155CC"/>
+                  <w:sz w:val="24"/>
+                  <w:szCs w:val="24"/>
+                  <w:u w:val="single"/>
+                </w:rPr>
+                <w:t xml:space="preserve"> </w:t>
+              </w:r>
+              <w:proofErr w:type="spellStart"/>
+              <w:r>
+                <w:rPr>
+                  <w:b/>
+                  <w:color w:val="1155CC"/>
+                  <w:sz w:val="24"/>
+                  <w:szCs w:val="24"/>
+                  <w:u w:val="single"/>
+                </w:rPr>
+                <w:t>Much</w:t>
+              </w:r>
+              <w:proofErr w:type="spellEnd"/>
             </w:hyperlink>
           </w:p>
         </w:tc>
@@ -4600,7 +5799,7 @@
           </w:tcPr>
           <w:p>
             <w:pPr>
-              <w:spacing w:before="240" w:after="240" w:line="276" w:lineRule="auto"/>
+              <w:spacing w:before="240" w:after="240" w:line="360" w:lineRule="auto"/>
               <w:jc w:val="both"/>
               <w:rPr>
                 <w:sz w:val="24"/>
@@ -4612,19 +5811,12 @@
                 <w:sz w:val="24"/>
                 <w:szCs w:val="24"/>
               </w:rPr>
-              <w:t>C</w:t>
-            </w:r>
-            <w:r>
-              <w:rPr>
-                <w:sz w:val="24"/>
-                <w:szCs w:val="24"/>
-              </w:rPr>
-              <w:t xml:space="preserve">rea planes de comidas personalizados basados ​​en sus preferencias alimentarias, presupuesto y horario. </w:t>
+              <w:t xml:space="preserve">Crea planes de comidas personalizados basados ​​en sus preferencias alimentarias, presupuesto y horario. </w:t>
             </w:r>
           </w:p>
           <w:p>
             <w:pPr>
-              <w:spacing w:before="240" w:after="240" w:line="276" w:lineRule="auto"/>
+              <w:spacing w:before="240" w:after="240" w:line="360" w:lineRule="auto"/>
               <w:jc w:val="both"/>
               <w:rPr>
                 <w:sz w:val="24"/>
@@ -4707,6 +5899,7 @@
               </w:rPr>
             </w:pPr>
             <w:hyperlink r:id="rId12">
+              <w:proofErr w:type="spellStart"/>
               <w:r>
                 <w:rPr>
                   <w:b/>
@@ -4715,8 +5908,31 @@
                   <w:szCs w:val="24"/>
                   <w:u w:val="single"/>
                 </w:rPr>
-                <w:t>Everyday Health</w:t>
+                <w:t>Everyday</w:t>
               </w:r>
+              <w:proofErr w:type="spellEnd"/>
+              <w:r>
+                <w:rPr>
+                  <w:b/>
+                  <w:color w:val="1155CC"/>
+                  <w:sz w:val="24"/>
+                  <w:szCs w:val="24"/>
+                  <w:u w:val="single"/>
+                </w:rPr>
+                <w:t xml:space="preserve"> </w:t>
+              </w:r>
+              <w:proofErr w:type="spellStart"/>
+              <w:r>
+                <w:rPr>
+                  <w:b/>
+                  <w:color w:val="1155CC"/>
+                  <w:sz w:val="24"/>
+                  <w:szCs w:val="24"/>
+                  <w:u w:val="single"/>
+                </w:rPr>
+                <w:t>Health</w:t>
+              </w:r>
+              <w:proofErr w:type="spellEnd"/>
             </w:hyperlink>
           </w:p>
         </w:tc>
@@ -4727,7 +5943,7 @@
           </w:tcPr>
           <w:p>
             <w:pPr>
-              <w:spacing w:before="240" w:after="240" w:line="276" w:lineRule="auto"/>
+              <w:spacing w:before="240" w:after="240" w:line="360" w:lineRule="auto"/>
               <w:jc w:val="both"/>
               <w:rPr>
                 <w:sz w:val="24"/>
@@ -4739,14 +5955,7 @@
                 <w:sz w:val="24"/>
                 <w:szCs w:val="24"/>
               </w:rPr>
-              <w:t>C</w:t>
-            </w:r>
-            <w:r>
-              <w:rPr>
-                <w:sz w:val="24"/>
-                <w:szCs w:val="24"/>
-              </w:rPr>
-              <w:t>ierra la brecha entre los sitios web médicos y de estilo de vida al brindar información y recursos de salud confiables junto con historias, consejos, herramientas y conocimientos de las voces, modelos a seguir y celebridades más influyentes y convincentes del día. Trabaja con Herramientas interactivas atractivas y útiles para ayudarlo a tomar decisiones de salud más inteligentes, incluido un Verificador de síntomas, Buscador de medicamentos, Contador de calorías, Planificador de comidas y Recetas saludables.</w:t>
+              <w:t>Cierra la brecha entre los sitios web médicos y de estilo de vida al brindar información y recursos de salud confiables junto con historias, consejos, herramientas y conocimientos de las voces, modelos a seguir y celebridades más influyentes y convincentes del día. Trabaja con Herramientas interactivas atractivas y útiles para ayudarlo a tomar decisiones de salud más inteligentes, incluido un Verificador de síntomas, Buscador de medicamentos, Contador de calorías, Planificador de comidas y Recetas saludables.</w:t>
             </w:r>
           </w:p>
         </w:tc>
@@ -4776,8 +5985,42 @@
                   <w:szCs w:val="24"/>
                   <w:u w:val="single"/>
                 </w:rPr>
-                <w:t>Plan To Eat</w:t>
+                <w:t xml:space="preserve">Plan </w:t>
               </w:r>
+              <w:proofErr w:type="spellStart"/>
+              <w:r>
+                <w:rPr>
+                  <w:b/>
+                  <w:color w:val="1155CC"/>
+                  <w:sz w:val="24"/>
+                  <w:szCs w:val="24"/>
+                  <w:u w:val="single"/>
+                </w:rPr>
+                <w:t>To</w:t>
+              </w:r>
+              <w:proofErr w:type="spellEnd"/>
+              <w:r>
+                <w:rPr>
+                  <w:b/>
+                  <w:color w:val="1155CC"/>
+                  <w:sz w:val="24"/>
+                  <w:szCs w:val="24"/>
+                  <w:u w:val="single"/>
+                </w:rPr>
+                <w:t xml:space="preserve"> </w:t>
+              </w:r>
+              <w:proofErr w:type="spellStart"/>
+              <w:r>
+                <w:rPr>
+                  <w:b/>
+                  <w:color w:val="1155CC"/>
+                  <w:sz w:val="24"/>
+                  <w:szCs w:val="24"/>
+                  <w:u w:val="single"/>
+                </w:rPr>
+                <w:t>Eat</w:t>
+              </w:r>
+              <w:proofErr w:type="spellEnd"/>
             </w:hyperlink>
           </w:p>
         </w:tc>
@@ -4788,7 +6031,7 @@
           </w:tcPr>
           <w:p>
             <w:pPr>
-              <w:spacing w:before="240" w:after="240" w:line="276" w:lineRule="auto"/>
+              <w:spacing w:before="240" w:after="240" w:line="360" w:lineRule="auto"/>
               <w:jc w:val="both"/>
               <w:rPr>
                 <w:sz w:val="24"/>
@@ -4800,19 +6043,12 @@
                 <w:sz w:val="24"/>
                 <w:szCs w:val="24"/>
               </w:rPr>
-              <w:t>E</w:t>
-            </w:r>
-            <w:r>
-              <w:rPr>
-                <w:sz w:val="24"/>
-                <w:szCs w:val="24"/>
-              </w:rPr>
-              <w:t xml:space="preserve">s un aplicativo móvil que recopila y organiza sus recetas desde cualquier lugar, permite añadir esas recetas a su calendario de planificación de las comidas. </w:t>
+              <w:t xml:space="preserve">Es un aplicativo móvil que recopila y organiza sus recetas desde cualquier lugar, permite añadir esas recetas a su calendario de planificación de las comidas. </w:t>
             </w:r>
           </w:p>
           <w:p>
             <w:pPr>
-              <w:spacing w:before="240" w:after="240" w:line="276" w:lineRule="auto"/>
+              <w:spacing w:before="240" w:after="240" w:line="360" w:lineRule="auto"/>
               <w:jc w:val="both"/>
               <w:rPr>
                 <w:sz w:val="24"/>
@@ -4846,7 +6082,7 @@
           <w:szCs w:val="28"/>
         </w:rPr>
       </w:pPr>
-      <w:bookmarkStart w:id="6" w:name="_Toc86427604"/>
+      <w:bookmarkStart w:id="6" w:name="_Toc88304824"/>
       <w:r>
         <w:rPr>
           <w:b/>
@@ -4855,13 +6091,14 @@
           <w:sz w:val="28"/>
           <w:szCs w:val="28"/>
         </w:rPr>
+        <w:lastRenderedPageBreak/>
         <w:t>Visión General Del Documento</w:t>
       </w:r>
       <w:bookmarkEnd w:id="6"/>
     </w:p>
     <w:p>
       <w:pPr>
-        <w:spacing w:before="240" w:after="240"/>
+        <w:spacing w:before="240" w:after="240" w:line="360" w:lineRule="auto"/>
         <w:ind w:left="1440"/>
         <w:jc w:val="both"/>
         <w:rPr>
@@ -4874,32 +6111,7 @@
           <w:sz w:val="24"/>
           <w:szCs w:val="24"/>
         </w:rPr>
-        <w:t xml:space="preserve">El contenido principal de este documento consta de diferentes apartados, entre ellos se encuentran la descripción del software a construir y sus requerimientos, así como el prediseño </w:t>
-      </w:r>
-      <w:r>
-        <w:rPr>
-          <w:sz w:val="24"/>
-          <w:szCs w:val="24"/>
-        </w:rPr>
-        <w:t xml:space="preserve">de cada una de sus facetas. </w:t>
-      </w:r>
-    </w:p>
-    <w:p>
-      <w:pPr>
-        <w:spacing w:before="240" w:after="240"/>
-        <w:ind w:left="1440"/>
-        <w:jc w:val="both"/>
-        <w:rPr>
-          <w:sz w:val="24"/>
-          <w:szCs w:val="24"/>
-        </w:rPr>
-      </w:pPr>
-      <w:r>
-        <w:rPr>
-          <w:sz w:val="24"/>
-          <w:szCs w:val="24"/>
-        </w:rPr>
-        <w:t xml:space="preserve">Finalmente, el detalle de la implementación al software, lo cual se encuentran el código fuente y pruebas. </w:t>
+        <w:t xml:space="preserve">El contenido principal de este documento consta de diferentes apartados, entre ellos se encuentran la descripción del software a construir y sus requerimientos, así como el prediseño de cada una de sus facetas. Finalmente, el detalle de la implementación al software, lo cual se encuentran el código fuente y pruebas. </w:t>
       </w:r>
     </w:p>
     <w:p>
@@ -4918,7 +6130,7 @@
           <w:szCs w:val="36"/>
         </w:rPr>
       </w:pPr>
-      <w:bookmarkStart w:id="7" w:name="_Toc86427605"/>
+      <w:bookmarkStart w:id="7" w:name="_Toc88304825"/>
       <w:r>
         <w:rPr>
           <w:b/>
@@ -4927,14 +6139,13 @@
           <w:sz w:val="36"/>
           <w:szCs w:val="36"/>
         </w:rPr>
-        <w:lastRenderedPageBreak/>
         <w:t>Descripción General</w:t>
       </w:r>
       <w:bookmarkEnd w:id="7"/>
     </w:p>
     <w:p>
       <w:pPr>
-        <w:spacing w:before="240" w:after="240"/>
+        <w:spacing w:before="240" w:after="240" w:line="360" w:lineRule="auto"/>
         <w:ind w:left="360"/>
         <w:jc w:val="both"/>
         <w:rPr>
@@ -4947,39 +6158,39 @@
           <w:sz w:val="24"/>
           <w:szCs w:val="24"/>
         </w:rPr>
-        <w:t>Se tiene estimado que Meal Planner sea un sitio web construido con tecnologías que aseguren y brind</w:t>
-      </w:r>
-      <w:r>
-        <w:rPr>
-          <w:sz w:val="24"/>
-          <w:szCs w:val="24"/>
-        </w:rPr>
-        <w:t xml:space="preserve">en un buen funcionamiento, de tal manera que garantice un rendimiento óptimo en los navegadores, además de responder de manera responsive en los dispositivos móviles y de escritorio. </w:t>
-      </w:r>
-    </w:p>
-    <w:p>
-      <w:pPr>
-        <w:spacing w:before="240" w:after="240"/>
-        <w:ind w:left="360"/>
-        <w:jc w:val="both"/>
-        <w:rPr>
-          <w:sz w:val="24"/>
-          <w:szCs w:val="24"/>
-        </w:rPr>
-      </w:pPr>
-      <w:r>
-        <w:rPr>
-          <w:sz w:val="24"/>
-          <w:szCs w:val="24"/>
-        </w:rPr>
-        <w:t>Siendo de importancia, la implementación de interfaces didácticas, amiga</w:t>
-      </w:r>
-      <w:r>
-        <w:rPr>
-          <w:sz w:val="24"/>
-          <w:szCs w:val="24"/>
-        </w:rPr>
-        <w:t xml:space="preserve">bles e intuitivas con el usuario final. </w:t>
+        <w:t xml:space="preserve">Se tiene estimado que </w:t>
+      </w:r>
+      <w:proofErr w:type="spellStart"/>
+      <w:r>
+        <w:rPr>
+          <w:sz w:val="24"/>
+          <w:szCs w:val="24"/>
+        </w:rPr>
+        <w:t>Meal</w:t>
+      </w:r>
+      <w:proofErr w:type="spellEnd"/>
+      <w:r>
+        <w:rPr>
+          <w:sz w:val="24"/>
+          <w:szCs w:val="24"/>
+        </w:rPr>
+        <w:t xml:space="preserve"> </w:t>
+      </w:r>
+      <w:proofErr w:type="spellStart"/>
+      <w:r>
+        <w:rPr>
+          <w:sz w:val="24"/>
+          <w:szCs w:val="24"/>
+        </w:rPr>
+        <w:t>Planner</w:t>
+      </w:r>
+      <w:proofErr w:type="spellEnd"/>
+      <w:r>
+        <w:rPr>
+          <w:sz w:val="24"/>
+          <w:szCs w:val="24"/>
+        </w:rPr>
+        <w:t xml:space="preserve"> sea un sitio web construido con tecnologías que aseguren y brinden un buen funcionamiento, de tal manera que garantice un rendimiento óptimo en los navegadores, además de responder de manera responsive en los dispositivos móviles y de escritorio. Siendo de importancia, la implementación de interfaces didácticas, amigables e intuitivas con el usuario final. </w:t>
       </w:r>
     </w:p>
     <w:p>
@@ -4998,7 +6209,7 @@
           <w:szCs w:val="28"/>
         </w:rPr>
       </w:pPr>
-      <w:bookmarkStart w:id="8" w:name="_Toc86427606"/>
+      <w:bookmarkStart w:id="8" w:name="_Toc88304826"/>
       <w:r>
         <w:rPr>
           <w:b/>
@@ -5013,7 +6224,7 @@
     </w:p>
     <w:p>
       <w:pPr>
-        <w:spacing w:before="240" w:after="240"/>
+        <w:spacing w:before="240" w:after="240" w:line="360" w:lineRule="auto"/>
         <w:ind w:left="1440"/>
         <w:jc w:val="both"/>
         <w:rPr>
@@ -5021,19 +6232,37 @@
           <w:szCs w:val="24"/>
         </w:rPr>
       </w:pPr>
-      <w:r>
-        <w:rPr>
-          <w:sz w:val="24"/>
-          <w:szCs w:val="24"/>
-        </w:rPr>
-        <w:t>Meal Planner está ideado como un software independiente cuyo funcionamiento no está condicionado por ningún aplicativo o sitio web. El funcionamiento e interacción del software será descrito</w:t>
-      </w:r>
-      <w:r>
-        <w:rPr>
-          <w:sz w:val="24"/>
-          <w:szCs w:val="24"/>
-        </w:rPr>
-        <w:t xml:space="preserve"> en versiones posteriores en la subsección de arquitectura. </w:t>
+      <w:proofErr w:type="spellStart"/>
+      <w:r>
+        <w:rPr>
+          <w:sz w:val="24"/>
+          <w:szCs w:val="24"/>
+        </w:rPr>
+        <w:t>Meal</w:t>
+      </w:r>
+      <w:proofErr w:type="spellEnd"/>
+      <w:r>
+        <w:rPr>
+          <w:sz w:val="24"/>
+          <w:szCs w:val="24"/>
+        </w:rPr>
+        <w:t xml:space="preserve"> </w:t>
+      </w:r>
+      <w:proofErr w:type="spellStart"/>
+      <w:r>
+        <w:rPr>
+          <w:sz w:val="24"/>
+          <w:szCs w:val="24"/>
+        </w:rPr>
+        <w:t>Planner</w:t>
+      </w:r>
+      <w:proofErr w:type="spellEnd"/>
+      <w:r>
+        <w:rPr>
+          <w:sz w:val="24"/>
+          <w:szCs w:val="24"/>
+        </w:rPr>
+        <w:t xml:space="preserve"> está ideado como un software independiente cuyo funcionamiento no está condicionado por ningún aplicativo o sitio web. El funcionamiento e interacción del software será descrito en versiones posteriores en la subsección de arquitectura. </w:t>
       </w:r>
     </w:p>
     <w:p>
@@ -5052,7 +6281,7 @@
           <w:szCs w:val="28"/>
         </w:rPr>
       </w:pPr>
-      <w:bookmarkStart w:id="9" w:name="_Toc86427607"/>
+      <w:bookmarkStart w:id="9" w:name="_Toc88304827"/>
       <w:r>
         <w:rPr>
           <w:b/>
@@ -5087,6 +6316,9 @@
         <w:gridCol w:w="3182"/>
       </w:tblGrid>
       <w:tr>
+        <w:trPr>
+          <w:trHeight w:val="474"/>
+        </w:trPr>
         <w:tc>
           <w:tcPr>
             <w:tcW w:w="2126" w:type="dxa"/>
@@ -5097,11 +6329,12 @@
               <w:bottom w:w="100" w:type="dxa"/>
               <w:right w:w="100" w:type="dxa"/>
             </w:tcMar>
+            <w:vAlign w:val="center"/>
           </w:tcPr>
           <w:p>
             <w:pPr>
               <w:widowControl w:val="0"/>
-              <w:spacing w:before="240" w:after="240"/>
+              <w:spacing w:line="240" w:lineRule="auto"/>
               <w:jc w:val="center"/>
               <w:rPr>
                 <w:b/>
@@ -5131,11 +6364,12 @@
               <w:bottom w:w="100" w:type="dxa"/>
               <w:right w:w="100" w:type="dxa"/>
             </w:tcMar>
+            <w:vAlign w:val="center"/>
           </w:tcPr>
           <w:p>
             <w:pPr>
               <w:widowControl w:val="0"/>
-              <w:spacing w:before="240" w:after="240"/>
+              <w:spacing w:line="240" w:lineRule="auto"/>
               <w:jc w:val="center"/>
               <w:rPr>
                 <w:b/>
@@ -5165,11 +6399,12 @@
               <w:bottom w:w="100" w:type="dxa"/>
               <w:right w:w="100" w:type="dxa"/>
             </w:tcMar>
+            <w:vAlign w:val="center"/>
           </w:tcPr>
           <w:p>
             <w:pPr>
               <w:widowControl w:val="0"/>
-              <w:spacing w:before="240" w:after="240"/>
+              <w:spacing w:line="240" w:lineRule="auto"/>
               <w:jc w:val="center"/>
               <w:rPr>
                 <w:b/>
@@ -5185,7 +6420,7 @@
                 <w:sz w:val="24"/>
                 <w:szCs w:val="24"/>
               </w:rPr>
-              <w:t xml:space="preserve">DESCRIPCIÓN </w:t>
+              <w:t>DESCRIPCIÓN</w:t>
             </w:r>
           </w:p>
         </w:tc>
@@ -5280,7 +6515,7 @@
           <w:p>
             <w:pPr>
               <w:widowControl w:val="0"/>
-              <w:spacing w:before="240" w:after="240"/>
+              <w:spacing w:before="240" w:after="240" w:line="360" w:lineRule="auto"/>
               <w:jc w:val="both"/>
               <w:rPr>
                 <w:sz w:val="24"/>
@@ -5384,7 +6619,7 @@
           <w:p>
             <w:pPr>
               <w:widowControl w:val="0"/>
-              <w:spacing w:before="240" w:after="240"/>
+              <w:spacing w:before="240" w:after="240" w:line="360" w:lineRule="auto"/>
               <w:jc w:val="both"/>
               <w:rPr>
                 <w:sz w:val="24"/>
@@ -5433,6 +6668,7 @@
                 <w:sz w:val="24"/>
                 <w:szCs w:val="24"/>
               </w:rPr>
+              <w:lastRenderedPageBreak/>
               <w:t>FUNC_003</w:t>
             </w:r>
           </w:p>
@@ -5488,7 +6724,7 @@
           <w:p>
             <w:pPr>
               <w:widowControl w:val="0"/>
-              <w:spacing w:before="240" w:after="240"/>
+              <w:spacing w:before="240" w:after="240" w:line="360" w:lineRule="auto"/>
               <w:jc w:val="both"/>
               <w:rPr>
                 <w:sz w:val="24"/>
@@ -5592,7 +6828,7 @@
           <w:p>
             <w:pPr>
               <w:widowControl w:val="0"/>
-              <w:spacing w:before="240" w:after="240"/>
+              <w:spacing w:before="240" w:after="240" w:line="360" w:lineRule="auto"/>
               <w:jc w:val="both"/>
               <w:rPr>
                 <w:sz w:val="24"/>
@@ -5604,15 +6840,7 @@
                 <w:sz w:val="24"/>
                 <w:szCs w:val="24"/>
               </w:rPr>
-              <w:t xml:space="preserve">Consiste en modificar la comida previamente registrada de acuerdo a las </w:t>
-            </w:r>
-            <w:r>
-              <w:rPr>
-                <w:sz w:val="24"/>
-                <w:szCs w:val="24"/>
-              </w:rPr>
-              <w:lastRenderedPageBreak/>
-              <w:t xml:space="preserve">necesidades del usuario. </w:t>
+              <w:t xml:space="preserve">Consiste en modificar la comida previamente registrada de acuerdo a las necesidades del usuario. </w:t>
             </w:r>
           </w:p>
         </w:tc>
@@ -5649,7 +6877,6 @@
                 <w:sz w:val="24"/>
                 <w:szCs w:val="24"/>
               </w:rPr>
-              <w:lastRenderedPageBreak/>
               <w:t>FUNC_</w:t>
             </w:r>
             <w:r>
@@ -5696,17 +6923,7 @@
                 <w:sz w:val="24"/>
                 <w:szCs w:val="24"/>
               </w:rPr>
-              <w:t>Visualizar Recomen</w:t>
-            </w:r>
-            <w:r>
-              <w:rPr>
-                <w:b/>
-                <w:i/>
-                <w:iCs/>
-                <w:sz w:val="24"/>
-                <w:szCs w:val="24"/>
-              </w:rPr>
-              <w:t>daciones de Recetas</w:t>
+              <w:t>Visualizar Recomendaciones de Recetas</w:t>
             </w:r>
           </w:p>
         </w:tc>
@@ -5724,7 +6941,7 @@
           <w:p>
             <w:pPr>
               <w:widowControl w:val="0"/>
-              <w:spacing w:before="240" w:after="240"/>
+              <w:spacing w:before="240" w:after="240" w:line="360" w:lineRule="auto"/>
               <w:jc w:val="both"/>
               <w:rPr>
                 <w:sz w:val="24"/>
@@ -5837,7 +7054,7 @@
           <w:p>
             <w:pPr>
               <w:widowControl w:val="0"/>
-              <w:spacing w:before="240" w:after="240"/>
+              <w:spacing w:before="240" w:after="240" w:line="360" w:lineRule="auto"/>
               <w:jc w:val="both"/>
               <w:rPr>
                 <w:sz w:val="24"/>
@@ -5871,7 +7088,7 @@
           <w:szCs w:val="28"/>
         </w:rPr>
       </w:pPr>
-      <w:bookmarkStart w:id="10" w:name="_Toc86427608"/>
+      <w:bookmarkStart w:id="10" w:name="_Toc88304828"/>
       <w:r>
         <w:rPr>
           <w:b/>
@@ -5932,7 +7149,6 @@
                 <w:between w:val="nil"/>
               </w:pBdr>
               <w:shd w:val="clear" w:color="auto" w:fill="0779E4"/>
-              <w:spacing w:before="240" w:after="240"/>
               <w:jc w:val="center"/>
               <w:rPr>
                 <w:b/>
@@ -5953,6 +7169,7 @@
               <w:bottom w:w="100" w:type="dxa"/>
               <w:right w:w="100" w:type="dxa"/>
             </w:tcMar>
+            <w:vAlign w:val="center"/>
           </w:tcPr>
           <w:p>
             <w:pPr>
@@ -5964,7 +7181,7 @@
                 <w:right w:val="nil"/>
                 <w:between w:val="nil"/>
               </w:pBdr>
-              <w:spacing w:before="240" w:after="240"/>
+              <w:spacing w:line="240" w:lineRule="auto"/>
               <w:jc w:val="center"/>
               <w:rPr>
                 <w:b/>
@@ -5987,7 +7204,7 @@
       </w:tr>
       <w:tr>
         <w:trPr>
-          <w:trHeight w:val="420"/>
+          <w:trHeight w:val="230"/>
         </w:trPr>
         <w:tc>
           <w:tcPr>
@@ -6011,7 +7228,6 @@
                 <w:right w:val="nil"/>
                 <w:between w:val="nil"/>
               </w:pBdr>
-              <w:spacing w:before="240" w:after="240"/>
               <w:jc w:val="center"/>
               <w:rPr>
                 <w:b/>
@@ -6031,6 +7247,7 @@
               <w:bottom w:w="100" w:type="dxa"/>
               <w:right w:w="100" w:type="dxa"/>
             </w:tcMar>
+            <w:vAlign w:val="center"/>
           </w:tcPr>
           <w:p>
             <w:pPr>
@@ -6042,7 +7259,7 @@
                 <w:right w:val="nil"/>
                 <w:between w:val="nil"/>
               </w:pBdr>
-              <w:spacing w:before="240" w:after="240"/>
+              <w:spacing w:line="240" w:lineRule="auto"/>
               <w:jc w:val="center"/>
               <w:rPr>
                 <w:b/>
@@ -6070,6 +7287,7 @@
               <w:bottom w:w="100" w:type="dxa"/>
               <w:right w:w="100" w:type="dxa"/>
             </w:tcMar>
+            <w:vAlign w:val="center"/>
           </w:tcPr>
           <w:p>
             <w:pPr>
@@ -6081,7 +7299,7 @@
                 <w:right w:val="nil"/>
                 <w:between w:val="nil"/>
               </w:pBdr>
-              <w:spacing w:before="240" w:after="240"/>
+              <w:spacing w:line="240" w:lineRule="auto"/>
               <w:jc w:val="center"/>
               <w:rPr>
                 <w:b/>
@@ -6162,7 +7380,7 @@
                 <w:right w:val="nil"/>
                 <w:between w:val="nil"/>
               </w:pBdr>
-              <w:spacing w:before="240" w:after="240"/>
+              <w:spacing w:before="240" w:after="240" w:line="360" w:lineRule="auto"/>
               <w:jc w:val="both"/>
               <w:rPr>
                 <w:sz w:val="24"/>
@@ -6199,7 +7417,7 @@
                 <w:right w:val="nil"/>
                 <w:between w:val="nil"/>
               </w:pBdr>
-              <w:spacing w:before="240" w:after="240"/>
+              <w:spacing w:before="240" w:after="240" w:line="360" w:lineRule="auto"/>
               <w:jc w:val="both"/>
               <w:rPr>
                 <w:sz w:val="24"/>
@@ -6253,7 +7471,16 @@
                 <w:sz w:val="24"/>
                 <w:szCs w:val="24"/>
               </w:rPr>
-              <w:t>DATOS REQUERIDOS</w:t>
+              <w:t xml:space="preserve">DATOS </w:t>
+            </w:r>
+            <w:r>
+              <w:rPr>
+                <w:b/>
+                <w:sz w:val="24"/>
+                <w:szCs w:val="24"/>
+              </w:rPr>
+              <w:lastRenderedPageBreak/>
+              <w:t>REQUERIDOS</w:t>
             </w:r>
           </w:p>
         </w:tc>
@@ -6278,7 +7505,7 @@
                 <w:right w:val="nil"/>
                 <w:between w:val="nil"/>
               </w:pBdr>
-              <w:spacing w:before="240" w:after="240"/>
+              <w:spacing w:before="240" w:after="240" w:line="360" w:lineRule="auto"/>
               <w:jc w:val="both"/>
               <w:rPr>
                 <w:sz w:val="24"/>
@@ -6290,7 +7517,16 @@
                 <w:sz w:val="24"/>
                 <w:szCs w:val="24"/>
               </w:rPr>
-              <w:t>El sistema web no solicita ningún dato para las personas no registradas.</w:t>
+              <w:lastRenderedPageBreak/>
+              <w:t xml:space="preserve">El sistema web no solicita </w:t>
+            </w:r>
+            <w:r>
+              <w:rPr>
+                <w:sz w:val="24"/>
+                <w:szCs w:val="24"/>
+              </w:rPr>
+              <w:lastRenderedPageBreak/>
+              <w:t>ningún dato para las personas no registradas.</w:t>
             </w:r>
           </w:p>
         </w:tc>
@@ -6320,7 +7556,7 @@
                 <w:right w:val="nil"/>
                 <w:between w:val="nil"/>
               </w:pBdr>
-              <w:spacing w:before="240" w:after="240"/>
+              <w:spacing w:before="240" w:after="240" w:line="360" w:lineRule="auto"/>
               <w:jc w:val="both"/>
               <w:rPr>
                 <w:sz w:val="24"/>
@@ -6332,6 +7568,7 @@
                 <w:sz w:val="24"/>
                 <w:szCs w:val="24"/>
               </w:rPr>
+              <w:lastRenderedPageBreak/>
               <w:t>Nombres</w:t>
             </w:r>
           </w:p>
@@ -6350,7 +7587,7 @@
                 <w:right w:val="nil"/>
                 <w:between w:val="nil"/>
               </w:pBdr>
-              <w:spacing w:before="240" w:after="240"/>
+              <w:spacing w:before="240" w:after="240" w:line="360" w:lineRule="auto"/>
               <w:jc w:val="both"/>
               <w:rPr>
                 <w:sz w:val="24"/>
@@ -6362,6 +7599,7 @@
                 <w:sz w:val="24"/>
                 <w:szCs w:val="24"/>
               </w:rPr>
+              <w:lastRenderedPageBreak/>
               <w:t>Apellidos</w:t>
             </w:r>
           </w:p>
@@ -6380,7 +7618,7 @@
                 <w:right w:val="nil"/>
                 <w:between w:val="nil"/>
               </w:pBdr>
-              <w:spacing w:before="240" w:after="240"/>
+              <w:spacing w:before="240" w:after="240" w:line="360" w:lineRule="auto"/>
               <w:jc w:val="both"/>
               <w:rPr>
                 <w:sz w:val="24"/>
@@ -6410,7 +7648,7 @@
                 <w:right w:val="nil"/>
                 <w:between w:val="nil"/>
               </w:pBdr>
-              <w:spacing w:before="240" w:after="240"/>
+              <w:spacing w:before="240" w:after="240" w:line="360" w:lineRule="auto"/>
               <w:jc w:val="both"/>
               <w:rPr>
                 <w:sz w:val="24"/>
@@ -6440,7 +7678,7 @@
                 <w:right w:val="nil"/>
                 <w:between w:val="nil"/>
               </w:pBdr>
-              <w:spacing w:before="240" w:after="240"/>
+              <w:spacing w:before="240" w:after="240" w:line="360" w:lineRule="auto"/>
               <w:jc w:val="both"/>
               <w:rPr>
                 <w:sz w:val="24"/>
@@ -6470,7 +7708,7 @@
                 <w:right w:val="nil"/>
                 <w:between w:val="nil"/>
               </w:pBdr>
-              <w:spacing w:before="240" w:after="240"/>
+              <w:spacing w:before="240" w:after="240" w:line="360" w:lineRule="auto"/>
               <w:jc w:val="both"/>
               <w:rPr>
                 <w:sz w:val="24"/>
@@ -6500,7 +7738,7 @@
                 <w:right w:val="nil"/>
                 <w:between w:val="nil"/>
               </w:pBdr>
-              <w:spacing w:before="240" w:after="240"/>
+              <w:spacing w:before="240" w:after="240" w:line="360" w:lineRule="auto"/>
               <w:jc w:val="both"/>
               <w:rPr>
                 <w:sz w:val="24"/>
@@ -6563,6 +7801,7 @@
                 <w:sz w:val="24"/>
                 <w:szCs w:val="24"/>
               </w:rPr>
+              <w:lastRenderedPageBreak/>
               <w:t>FUNCIONES</w:t>
             </w:r>
           </w:p>
@@ -6593,7 +7832,7 @@
                 <w:right w:val="nil"/>
                 <w:between w:val="nil"/>
               </w:pBdr>
-              <w:spacing w:before="240" w:after="240"/>
+              <w:spacing w:before="240" w:after="240" w:line="360" w:lineRule="auto"/>
               <w:jc w:val="both"/>
               <w:rPr>
                 <w:sz w:val="24"/>
@@ -6605,8 +7844,33 @@
                 <w:sz w:val="24"/>
                 <w:szCs w:val="24"/>
               </w:rPr>
-              <w:t>Visualizar la información de la página Meal Planner</w:t>
-            </w:r>
+              <w:t xml:space="preserve">Visualizar la información de la página </w:t>
+            </w:r>
+            <w:proofErr w:type="spellStart"/>
+            <w:r>
+              <w:rPr>
+                <w:sz w:val="24"/>
+                <w:szCs w:val="24"/>
+              </w:rPr>
+              <w:t>Meal</w:t>
+            </w:r>
+            <w:proofErr w:type="spellEnd"/>
+            <w:r>
+              <w:rPr>
+                <w:sz w:val="24"/>
+                <w:szCs w:val="24"/>
+              </w:rPr>
+              <w:t xml:space="preserve"> </w:t>
+            </w:r>
+            <w:proofErr w:type="spellStart"/>
+            <w:r>
+              <w:rPr>
+                <w:sz w:val="24"/>
+                <w:szCs w:val="24"/>
+              </w:rPr>
+              <w:t>Planner</w:t>
+            </w:r>
+            <w:proofErr w:type="spellEnd"/>
             <w:r>
               <w:rPr>
                 <w:sz w:val="24"/>
@@ -6630,7 +7894,7 @@
                 <w:right w:val="nil"/>
                 <w:between w:val="nil"/>
               </w:pBdr>
-              <w:spacing w:before="240" w:after="240"/>
+              <w:spacing w:before="240" w:after="240" w:line="360" w:lineRule="auto"/>
               <w:jc w:val="both"/>
               <w:rPr>
                 <w:sz w:val="24"/>
@@ -6642,7 +7906,6 @@
                 <w:sz w:val="24"/>
                 <w:szCs w:val="24"/>
               </w:rPr>
-              <w:lastRenderedPageBreak/>
               <w:t>Ver la sección de “Recomendaciones de Recetas”</w:t>
             </w:r>
             <w:r>
@@ -6652,24 +7915,6 @@
               </w:rPr>
               <w:t>.</w:t>
             </w:r>
-          </w:p>
-          <w:p>
-            <w:pPr>
-              <w:widowControl w:val="0"/>
-              <w:pBdr>
-                <w:top w:val="nil"/>
-                <w:left w:val="nil"/>
-                <w:bottom w:val="nil"/>
-                <w:right w:val="nil"/>
-                <w:between w:val="nil"/>
-              </w:pBdr>
-              <w:spacing w:before="240" w:after="240"/>
-              <w:jc w:val="both"/>
-              <w:rPr>
-                <w:sz w:val="24"/>
-                <w:szCs w:val="24"/>
-              </w:rPr>
-            </w:pPr>
           </w:p>
         </w:tc>
         <w:tc>
@@ -6698,7 +7943,7 @@
                 <w:right w:val="nil"/>
                 <w:between w:val="nil"/>
               </w:pBdr>
-              <w:spacing w:before="240" w:after="240"/>
+              <w:spacing w:before="240" w:after="240" w:line="360" w:lineRule="auto"/>
               <w:jc w:val="both"/>
               <w:rPr>
                 <w:sz w:val="24"/>
@@ -6710,9 +7955,33 @@
                 <w:sz w:val="24"/>
                 <w:szCs w:val="24"/>
               </w:rPr>
-              <w:lastRenderedPageBreak/>
-              <w:t>Visualizar información de la página Meal Planner</w:t>
-            </w:r>
+              <w:t xml:space="preserve">Visualizar información de la página </w:t>
+            </w:r>
+            <w:proofErr w:type="spellStart"/>
+            <w:r>
+              <w:rPr>
+                <w:sz w:val="24"/>
+                <w:szCs w:val="24"/>
+              </w:rPr>
+              <w:t>Meal</w:t>
+            </w:r>
+            <w:proofErr w:type="spellEnd"/>
+            <w:r>
+              <w:rPr>
+                <w:sz w:val="24"/>
+                <w:szCs w:val="24"/>
+              </w:rPr>
+              <w:t xml:space="preserve"> </w:t>
+            </w:r>
+            <w:proofErr w:type="spellStart"/>
+            <w:r>
+              <w:rPr>
+                <w:sz w:val="24"/>
+                <w:szCs w:val="24"/>
+              </w:rPr>
+              <w:t>Planner</w:t>
+            </w:r>
+            <w:proofErr w:type="spellEnd"/>
             <w:r>
               <w:rPr>
                 <w:sz w:val="24"/>
@@ -6736,7 +8005,7 @@
                 <w:right w:val="nil"/>
                 <w:between w:val="nil"/>
               </w:pBdr>
-              <w:spacing w:before="240" w:after="240"/>
+              <w:spacing w:before="240" w:after="240" w:line="360" w:lineRule="auto"/>
               <w:jc w:val="both"/>
               <w:rPr>
                 <w:sz w:val="24"/>
@@ -6748,7 +8017,6 @@
                 <w:sz w:val="24"/>
                 <w:szCs w:val="24"/>
               </w:rPr>
-              <w:lastRenderedPageBreak/>
               <w:t>Ver la sección de “Recomendaciones de Recetas”</w:t>
             </w:r>
             <w:r>
@@ -6774,7 +8042,7 @@
                 <w:right w:val="nil"/>
                 <w:between w:val="nil"/>
               </w:pBdr>
-              <w:spacing w:before="240" w:after="240"/>
+              <w:spacing w:before="240" w:after="240" w:line="360" w:lineRule="auto"/>
               <w:jc w:val="both"/>
               <w:rPr>
                 <w:sz w:val="24"/>
@@ -6808,7 +8076,7 @@
           <w:szCs w:val="28"/>
         </w:rPr>
       </w:pPr>
-      <w:bookmarkStart w:id="11" w:name="_Toc86427609"/>
+      <w:bookmarkStart w:id="11" w:name="_Toc88304829"/>
       <w:r>
         <w:rPr>
           <w:b/>
@@ -6817,7 +8085,6 @@
           <w:sz w:val="28"/>
           <w:szCs w:val="28"/>
         </w:rPr>
-        <w:lastRenderedPageBreak/>
         <w:t>Restricciones</w:t>
       </w:r>
       <w:bookmarkEnd w:id="11"/>
@@ -6859,14 +8126,7 @@
           <w:sz w:val="24"/>
           <w:szCs w:val="24"/>
         </w:rPr>
-        <w:t>El sitio web requiere de un servidor  que permite guardar las comidas registrada</w:t>
-      </w:r>
-      <w:r>
-        <w:rPr>
-          <w:sz w:val="24"/>
-          <w:szCs w:val="24"/>
-        </w:rPr>
-        <w:t xml:space="preserve">s por el usuario registrado, para que cuando ingrese en otro momento pueda visualizar las comidas registradas anteriormente. Debido al poco presupuesto usaremos un hosting gratuito, lo cual será de poca calidad que podría ocasionar desperfectos. </w:t>
+        <w:t xml:space="preserve">El sitio web requiere de un servidor  que permite guardar las comidas registradas por el usuario registrado, para que cuando ingrese en otro momento pueda visualizar las comidas registradas anteriormente. Debido al poco presupuesto usaremos un hosting gratuito, lo cual será de poca calidad que podría ocasionar desperfectos. </w:t>
       </w:r>
     </w:p>
     <w:p>
@@ -6910,6 +8170,7 @@
           <w:sz w:val="24"/>
           <w:szCs w:val="24"/>
         </w:rPr>
+        <w:lastRenderedPageBreak/>
         <w:t xml:space="preserve">Con respecto al tiempo de </w:t>
       </w:r>
       <w:r>
@@ -6924,14 +8185,7 @@
           <w:sz w:val="24"/>
           <w:szCs w:val="24"/>
         </w:rPr>
-        <w:t xml:space="preserve"> un mes y medio para poder realizar el proyecto. Por lo que algunas funcionalid</w:t>
-      </w:r>
-      <w:r>
-        <w:rPr>
-          <w:sz w:val="24"/>
-          <w:szCs w:val="24"/>
-        </w:rPr>
-        <w:t xml:space="preserve">ades podrían ser simplificadas con el fin de cumplir con el cronograma. </w:t>
+        <w:t xml:space="preserve"> un mes y medio para poder realizar el proyecto. Por lo que algunas funcionalidades podrían ser simplificadas con el fin de cumplir con el cronograma. </w:t>
       </w:r>
     </w:p>
     <w:p>
@@ -6950,7 +8204,7 @@
           <w:szCs w:val="28"/>
         </w:rPr>
       </w:pPr>
-      <w:bookmarkStart w:id="12" w:name="_Toc86427610"/>
+      <w:bookmarkStart w:id="12" w:name="_Toc88304830"/>
       <w:r>
         <w:rPr>
           <w:b/>
@@ -7008,14 +8262,7 @@
           <w:sz w:val="24"/>
           <w:szCs w:val="24"/>
         </w:rPr>
-        <w:t>Los dos tipos de usuarios tiene diferente disponibilidad de las funcionalidades por lo</w:t>
-      </w:r>
-      <w:r>
-        <w:rPr>
-          <w:sz w:val="24"/>
-          <w:szCs w:val="24"/>
-        </w:rPr>
-        <w:t xml:space="preserve"> que se sugiere al usuario el registro de una cuenta para poder acceder a todos sus beneficios. </w:t>
+        <w:t xml:space="preserve">Los dos tipos de usuarios tiene diferente disponibilidad de las funcionalidades por lo que se sugiere al usuario el registro de una cuenta para poder acceder a todos sus beneficios. </w:t>
       </w:r>
     </w:p>
     <w:p>
@@ -7037,15 +8284,7 @@
           <w:sz w:val="24"/>
           <w:szCs w:val="24"/>
         </w:rPr>
-        <w:lastRenderedPageBreak/>
-        <w:t xml:space="preserve">El sitio web  será accesible para todos los usuarios que posean ya sea un dispositivo móvil como de escritorio. Por lo que estará disponible para todo tipo de </w:t>
-      </w:r>
-      <w:r>
-        <w:rPr>
-          <w:sz w:val="24"/>
-          <w:szCs w:val="24"/>
-        </w:rPr>
-        <w:t xml:space="preserve">navegador. </w:t>
+        <w:t xml:space="preserve">El sitio web  será accesible para todos los usuarios que posean ya sea un dispositivo móvil como de escritorio. Por lo que estará disponible para todo tipo de navegador. </w:t>
       </w:r>
     </w:p>
     <w:p>
@@ -7064,7 +8303,7 @@
           <w:szCs w:val="36"/>
         </w:rPr>
       </w:pPr>
-      <w:bookmarkStart w:id="13" w:name="_Toc86427611"/>
+      <w:bookmarkStart w:id="13" w:name="_Toc88304831"/>
       <w:r>
         <w:rPr>
           <w:b/>
@@ -7093,7 +8332,7 @@
           <w:szCs w:val="28"/>
         </w:rPr>
       </w:pPr>
-      <w:bookmarkStart w:id="14" w:name="_Toc86427612"/>
+      <w:bookmarkStart w:id="14" w:name="_Toc88304832"/>
       <w:r>
         <w:rPr>
           <w:b/>
@@ -7121,7 +8360,7 @@
           <w:szCs w:val="24"/>
         </w:rPr>
       </w:pPr>
-      <w:bookmarkStart w:id="15" w:name="_Toc86427613"/>
+      <w:bookmarkStart w:id="15" w:name="_Toc88304833"/>
       <w:r>
         <w:rPr>
           <w:b/>
@@ -7148,7 +8387,23 @@
           <w:sz w:val="24"/>
           <w:szCs w:val="24"/>
         </w:rPr>
-        <w:t>Para la elaboración del diseño, se empleó la Herramienta Figma.</w:t>
+        <w:t xml:space="preserve">Para la elaboración del diseño, se empleó la Herramienta </w:t>
+      </w:r>
+      <w:proofErr w:type="spellStart"/>
+      <w:r>
+        <w:rPr>
+          <w:sz w:val="24"/>
+          <w:szCs w:val="24"/>
+        </w:rPr>
+        <w:t>Figma</w:t>
+      </w:r>
+      <w:proofErr w:type="spellEnd"/>
+      <w:r>
+        <w:rPr>
+          <w:sz w:val="24"/>
+          <w:szCs w:val="24"/>
+        </w:rPr>
+        <w:t>.</w:t>
       </w:r>
       <w:r>
         <w:rPr>
@@ -7244,8 +8499,45 @@
                   <w:sz w:val="24"/>
                   <w:szCs w:val="24"/>
                 </w:rPr>
-                <w:t>Interfaz de usuario - Meal Planner</w:t>
+                <w:t xml:space="preserve">Interfaz de usuario - </w:t>
               </w:r>
+              <w:proofErr w:type="spellStart"/>
+              <w:r>
+                <w:rPr>
+                  <w:rStyle w:val="Hipervnculo"/>
+                  <w:b/>
+                  <w:bCs/>
+                  <w:color w:val="1155CC"/>
+                  <w:sz w:val="24"/>
+                  <w:szCs w:val="24"/>
+                </w:rPr>
+                <w:t>Meal</w:t>
+              </w:r>
+              <w:proofErr w:type="spellEnd"/>
+              <w:r>
+                <w:rPr>
+                  <w:rStyle w:val="Hipervnculo"/>
+                  <w:b/>
+                  <w:bCs/>
+                  <w:color w:val="1155CC"/>
+                  <w:sz w:val="24"/>
+                  <w:szCs w:val="24"/>
+                </w:rPr>
+                <w:t xml:space="preserve"> </w:t>
+              </w:r>
+              <w:proofErr w:type="spellStart"/>
+              <w:r>
+                <w:rPr>
+                  <w:rStyle w:val="Hipervnculo"/>
+                  <w:b/>
+                  <w:bCs/>
+                  <w:color w:val="1155CC"/>
+                  <w:sz w:val="24"/>
+                  <w:szCs w:val="24"/>
+                </w:rPr>
+                <w:t>Planner</w:t>
+              </w:r>
+              <w:proofErr w:type="spellEnd"/>
             </w:hyperlink>
           </w:p>
         </w:tc>
@@ -7266,7 +8558,7 @@
           <w:szCs w:val="24"/>
         </w:rPr>
       </w:pPr>
-      <w:bookmarkStart w:id="16" w:name="_Toc86427614"/>
+      <w:bookmarkStart w:id="16" w:name="_Toc88304834"/>
       <w:r>
         <w:rPr>
           <w:b/>
@@ -7366,7 +8658,7 @@
           <w:szCs w:val="24"/>
         </w:rPr>
       </w:pPr>
-      <w:bookmarkStart w:id="17" w:name="_Toc86427615"/>
+      <w:bookmarkStart w:id="17" w:name="_Toc88304835"/>
       <w:r>
         <w:rPr>
           <w:b/>
@@ -7404,18 +8696,7 @@
           <w:sz w:val="24"/>
           <w:szCs w:val="24"/>
         </w:rPr>
-        <w:t>Sistema</w:t>
-      </w:r>
-      <w:r>
-        <w:rPr>
-          <w:b/>
-          <w:bCs/>
-          <w:i/>
-          <w:iCs/>
-          <w:sz w:val="24"/>
-          <w:szCs w:val="24"/>
-        </w:rPr>
-        <w:t>s Operativos:</w:t>
+        <w:t>Sistemas Operativos:</w:t>
       </w:r>
     </w:p>
     <w:p>
@@ -7438,7 +8719,26 @@
           <w:szCs w:val="24"/>
           <w:lang w:val="en-GB"/>
         </w:rPr>
-        <w:t>Windows: Windows 7, Windows 8, Windows 8.1, Windows 10 o una versión posterior.</w:t>
+        <w:lastRenderedPageBreak/>
+        <w:t xml:space="preserve">Windows: Windows 7, Windows 8, Windows 8.1, Windows 10 o una </w:t>
+      </w:r>
+      <w:proofErr w:type="spellStart"/>
+      <w:r>
+        <w:rPr>
+          <w:sz w:val="24"/>
+          <w:szCs w:val="24"/>
+          <w:lang w:val="en-GB"/>
+        </w:rPr>
+        <w:t>versión</w:t>
+      </w:r>
+      <w:proofErr w:type="spellEnd"/>
+      <w:r>
+        <w:rPr>
+          <w:sz w:val="24"/>
+          <w:szCs w:val="24"/>
+          <w:lang w:val="en-GB"/>
+        </w:rPr>
+        <w:t xml:space="preserve"> posterior.</w:t>
       </w:r>
     </w:p>
     <w:p>
@@ -7501,14 +8801,23 @@
           <w:sz w:val="24"/>
           <w:szCs w:val="24"/>
         </w:rPr>
-        <w:t>Linux: Ubuntu 14.04, Debian 8, openSUSE 13.3, Fedora Linux 24 o cualquier otra ver</w:t>
-      </w:r>
-      <w:r>
-        <w:rPr>
-          <w:sz w:val="24"/>
-          <w:szCs w:val="24"/>
-        </w:rPr>
-        <w:t>sión de 64 bits posterior a estas.</w:t>
+        <w:t xml:space="preserve">Linux: Ubuntu 14.04, Debian 8, </w:t>
+      </w:r>
+      <w:proofErr w:type="spellStart"/>
+      <w:r>
+        <w:rPr>
+          <w:sz w:val="24"/>
+          <w:szCs w:val="24"/>
+        </w:rPr>
+        <w:t>openSUSE</w:t>
+      </w:r>
+      <w:proofErr w:type="spellEnd"/>
+      <w:r>
+        <w:rPr>
+          <w:sz w:val="24"/>
+          <w:szCs w:val="24"/>
+        </w:rPr>
+        <w:t xml:space="preserve"> 13.3, Fedora Linux 24 o cualquier otra versión de 64 bits posterior a estas.</w:t>
       </w:r>
     </w:p>
     <w:p>
@@ -7529,7 +8838,23 @@
           <w:sz w:val="24"/>
           <w:szCs w:val="24"/>
         </w:rPr>
-        <w:t>Android: Android 5.0 (Lollipop).</w:t>
+        <w:t>Android: Android 5.0 (</w:t>
+      </w:r>
+      <w:proofErr w:type="spellStart"/>
+      <w:r>
+        <w:rPr>
+          <w:sz w:val="24"/>
+          <w:szCs w:val="24"/>
+        </w:rPr>
+        <w:t>Lollipop</w:t>
+      </w:r>
+      <w:proofErr w:type="spellEnd"/>
+      <w:r>
+        <w:rPr>
+          <w:sz w:val="24"/>
+          <w:szCs w:val="24"/>
+        </w:rPr>
+        <w:t>).</w:t>
       </w:r>
     </w:p>
     <w:p>
@@ -7577,7 +8902,7 @@
           <w:szCs w:val="28"/>
         </w:rPr>
       </w:pPr>
-      <w:bookmarkStart w:id="18" w:name="_Toc86427616"/>
+      <w:bookmarkStart w:id="18" w:name="_Toc88304836"/>
       <w:r>
         <w:rPr>
           <w:b/>
@@ -7586,7 +8911,6 @@
           <w:sz w:val="28"/>
           <w:szCs w:val="28"/>
         </w:rPr>
-        <w:lastRenderedPageBreak/>
         <w:t>Requerimientos Funcionales</w:t>
       </w:r>
       <w:bookmarkEnd w:id="18"/>
@@ -7614,7 +8938,7 @@
       </w:tblGrid>
       <w:tr>
         <w:trPr>
-          <w:trHeight w:val="440"/>
+          <w:trHeight w:val="513"/>
         </w:trPr>
         <w:tc>
           <w:tcPr>
@@ -7627,11 +8951,12 @@
               <w:bottom w:w="100" w:type="dxa"/>
               <w:right w:w="100" w:type="dxa"/>
             </w:tcMar>
+            <w:vAlign w:val="center"/>
           </w:tcPr>
           <w:p>
             <w:pPr>
               <w:widowControl w:val="0"/>
-              <w:spacing w:before="240" w:after="240"/>
+              <w:spacing w:line="240" w:lineRule="auto"/>
               <w:jc w:val="center"/>
               <w:rPr>
                 <w:b/>
@@ -7653,6 +8978,9 @@
         </w:tc>
       </w:tr>
       <w:tr>
+        <w:trPr>
+          <w:trHeight w:val="496"/>
+        </w:trPr>
         <w:tc>
           <w:tcPr>
             <w:tcW w:w="1417" w:type="dxa"/>
@@ -7663,11 +8991,12 @@
               <w:bottom w:w="100" w:type="dxa"/>
               <w:right w:w="100" w:type="dxa"/>
             </w:tcMar>
+            <w:vAlign w:val="center"/>
           </w:tcPr>
           <w:p>
             <w:pPr>
               <w:widowControl w:val="0"/>
-              <w:spacing w:before="240" w:after="240"/>
+              <w:spacing w:line="240" w:lineRule="auto"/>
               <w:jc w:val="center"/>
               <w:rPr>
                 <w:b/>
@@ -7695,11 +9024,12 @@
               <w:bottom w:w="100" w:type="dxa"/>
               <w:right w:w="100" w:type="dxa"/>
             </w:tcMar>
+            <w:vAlign w:val="center"/>
           </w:tcPr>
           <w:p>
             <w:pPr>
               <w:widowControl w:val="0"/>
-              <w:spacing w:before="240" w:after="240"/>
+              <w:spacing w:line="240" w:lineRule="auto"/>
               <w:jc w:val="center"/>
               <w:rPr>
                 <w:b/>
@@ -7727,11 +9057,12 @@
               <w:bottom w:w="100" w:type="dxa"/>
               <w:right w:w="100" w:type="dxa"/>
             </w:tcMar>
+            <w:vAlign w:val="center"/>
           </w:tcPr>
           <w:p>
             <w:pPr>
               <w:widowControl w:val="0"/>
-              <w:spacing w:before="240" w:after="240"/>
+              <w:spacing w:line="240" w:lineRule="auto"/>
               <w:jc w:val="center"/>
               <w:rPr>
                 <w:b/>
@@ -7853,14 +9184,7 @@
                 <w:sz w:val="24"/>
                 <w:szCs w:val="24"/>
               </w:rPr>
-              <w:t>C</w:t>
-            </w:r>
-            <w:r>
-              <w:rPr>
-                <w:sz w:val="24"/>
-                <w:szCs w:val="24"/>
-              </w:rPr>
-              <w:t>onsiste en el registro del usuario que ingresa a la página por primera vez, la cual permitirá el uso del planificador de comidas.</w:t>
+              <w:t>Consiste en el registro del usuario que ingresa a la página por primera vez, la cual permitirá el uso del planificador de comidas.</w:t>
             </w:r>
           </w:p>
         </w:tc>
@@ -7968,14 +9292,7 @@
                 <w:sz w:val="24"/>
                 <w:szCs w:val="24"/>
               </w:rPr>
-              <w:t>E</w:t>
-            </w:r>
-            <w:r>
-              <w:rPr>
-                <w:sz w:val="24"/>
-                <w:szCs w:val="24"/>
-              </w:rPr>
-              <w:t>l sitio web debe permitir al usuario iniciar sesión con el fin de que ellos puedan acceder a los servicios</w:t>
+              <w:t>El sitio web debe permitir al usuario iniciar sesión con el fin de que ellos puedan acceder a los servicios</w:t>
             </w:r>
           </w:p>
         </w:tc>
@@ -8080,14 +9397,7 @@
                 <w:sz w:val="24"/>
                 <w:szCs w:val="24"/>
               </w:rPr>
-              <w:t>C</w:t>
-            </w:r>
-            <w:r>
-              <w:rPr>
-                <w:sz w:val="24"/>
-                <w:szCs w:val="24"/>
-              </w:rPr>
-              <w:t>onsiste en la visualización de las comidas planificadas a través de un calendario.</w:t>
+              <w:t>Consiste en la visualización de las comidas planificadas a través de un calendario.</w:t>
             </w:r>
           </w:p>
         </w:tc>
@@ -8192,14 +9502,7 @@
                 <w:sz w:val="24"/>
                 <w:szCs w:val="24"/>
               </w:rPr>
-              <w:t>C</w:t>
-            </w:r>
-            <w:r>
-              <w:rPr>
-                <w:sz w:val="24"/>
-                <w:szCs w:val="24"/>
-              </w:rPr>
-              <w:t>onsiste en registrar una comida dentro del planificador para luego visualizarla en el calendario.</w:t>
+              <w:t>Consiste en registrar una comida dentro del planificador para luego visualizarla en el calendario.</w:t>
             </w:r>
           </w:p>
         </w:tc>
@@ -8236,6 +9539,7 @@
                 <w:sz w:val="24"/>
                 <w:szCs w:val="24"/>
               </w:rPr>
+              <w:lastRenderedPageBreak/>
               <w:t>RF_006</w:t>
             </w:r>
           </w:p>
@@ -8304,14 +9608,7 @@
                 <w:sz w:val="24"/>
                 <w:szCs w:val="24"/>
               </w:rPr>
-              <w:t>C</w:t>
-            </w:r>
-            <w:r>
-              <w:rPr>
-                <w:sz w:val="24"/>
-                <w:szCs w:val="24"/>
-              </w:rPr>
-              <w:t>onsiste en modificar la comida previamente registrada de acuerdo a las necesidades del usuario.</w:t>
+              <w:t>Consiste en modificar la comida previamente registrada de acuerdo a las necesidades del usuario.</w:t>
             </w:r>
           </w:p>
         </w:tc>
@@ -8416,14 +9713,7 @@
                 <w:sz w:val="24"/>
                 <w:szCs w:val="24"/>
               </w:rPr>
-              <w:t>C</w:t>
-            </w:r>
-            <w:r>
-              <w:rPr>
-                <w:sz w:val="24"/>
-                <w:szCs w:val="24"/>
-              </w:rPr>
-              <w:t>onsiste en ver recetas saludables que se encuentran en la sección  “Recomendaciones de Recetas”</w:t>
+              <w:t>Consiste en ver recetas saludables que se encuentran en la sección  “Recomendaciones de Recetas”</w:t>
             </w:r>
             <w:r>
               <w:rPr>
@@ -8467,7 +9757,6 @@
                 <w:sz w:val="24"/>
                 <w:szCs w:val="24"/>
               </w:rPr>
-              <w:lastRenderedPageBreak/>
               <w:t>RF_008</w:t>
             </w:r>
           </w:p>
@@ -8536,14 +9825,7 @@
                 <w:sz w:val="24"/>
                 <w:szCs w:val="24"/>
               </w:rPr>
-              <w:t>C</w:t>
-            </w:r>
-            <w:r>
-              <w:rPr>
-                <w:sz w:val="24"/>
-                <w:szCs w:val="24"/>
-              </w:rPr>
-              <w:t>onsiste en buscar en la sección “Recomendaciones de Recetas”</w:t>
+              <w:t>Consiste en buscar en la sección “Recomendaciones de Recetas”</w:t>
             </w:r>
           </w:p>
         </w:tc>
@@ -8566,7 +9848,7 @@
         </w:rPr>
       </w:pPr>
       <w:bookmarkStart w:id="19" w:name="_zf3nt38driud" w:colFirst="0" w:colLast="0"/>
-      <w:bookmarkStart w:id="20" w:name="_Toc86427617"/>
+      <w:bookmarkStart w:id="20" w:name="_Toc88304837"/>
       <w:bookmarkEnd w:id="19"/>
       <w:r>
         <w:rPr>
@@ -8616,11 +9898,12 @@
               <w:bottom w:w="100" w:type="dxa"/>
               <w:right w:w="100" w:type="dxa"/>
             </w:tcMar>
+            <w:vAlign w:val="center"/>
           </w:tcPr>
           <w:p>
             <w:pPr>
               <w:widowControl w:val="0"/>
-              <w:spacing w:before="240" w:after="240"/>
+              <w:spacing w:line="240" w:lineRule="auto"/>
               <w:jc w:val="center"/>
               <w:rPr>
                 <w:b/>
@@ -8643,7 +9926,7 @@
       </w:tr>
       <w:tr>
         <w:trPr>
-          <w:trHeight w:val="248"/>
+          <w:trHeight w:val="446"/>
         </w:trPr>
         <w:tc>
           <w:tcPr>
@@ -8655,11 +9938,12 @@
               <w:bottom w:w="100" w:type="dxa"/>
               <w:right w:w="100" w:type="dxa"/>
             </w:tcMar>
+            <w:vAlign w:val="center"/>
           </w:tcPr>
           <w:p>
             <w:pPr>
               <w:widowControl w:val="0"/>
-              <w:spacing w:before="240" w:after="240"/>
+              <w:spacing w:line="240" w:lineRule="auto"/>
               <w:jc w:val="center"/>
               <w:rPr>
                 <w:b/>
@@ -8687,11 +9971,12 @@
               <w:bottom w:w="100" w:type="dxa"/>
               <w:right w:w="100" w:type="dxa"/>
             </w:tcMar>
+            <w:vAlign w:val="center"/>
           </w:tcPr>
           <w:p>
             <w:pPr>
               <w:widowControl w:val="0"/>
-              <w:spacing w:before="240" w:after="240"/>
+              <w:spacing w:line="240" w:lineRule="auto"/>
               <w:jc w:val="center"/>
               <w:rPr>
                 <w:b/>
@@ -8719,11 +10004,12 @@
               <w:bottom w:w="100" w:type="dxa"/>
               <w:right w:w="100" w:type="dxa"/>
             </w:tcMar>
+            <w:vAlign w:val="center"/>
           </w:tcPr>
           <w:p>
             <w:pPr>
               <w:widowControl w:val="0"/>
-              <w:spacing w:before="240" w:after="240"/>
+              <w:spacing w:line="240" w:lineRule="auto"/>
               <w:jc w:val="center"/>
               <w:rPr>
                 <w:b/>
@@ -8842,14 +10128,7 @@
                 <w:sz w:val="24"/>
                 <w:szCs w:val="24"/>
               </w:rPr>
-              <w:t>E</w:t>
-            </w:r>
-            <w:r>
-              <w:rPr>
-                <w:sz w:val="24"/>
-                <w:szCs w:val="24"/>
-              </w:rPr>
-              <w:t xml:space="preserve">l sistema no debe permitir ingresar a una persona que no haya sido registrada correctamente al sitio web. </w:t>
+              <w:t xml:space="preserve">El sistema no debe permitir ingresar a una persona que no haya sido registrada correctamente al sitio web. </w:t>
             </w:r>
           </w:p>
           <w:p>
@@ -8867,14 +10146,7 @@
                 <w:sz w:val="24"/>
                 <w:szCs w:val="24"/>
               </w:rPr>
-              <w:t xml:space="preserve">Cada vez que se produce un error en el llenado de campos o en el formato ingresado del sitio web, el sistema muestra mensajes sugerentes o de error </w:t>
-            </w:r>
-            <w:r>
-              <w:rPr>
-                <w:sz w:val="24"/>
-                <w:szCs w:val="24"/>
-              </w:rPr>
-              <w:t>con tecnología HTML5.</w:t>
+              <w:t>Cada vez que se produce un error en el llenado de campos o en el formato ingresado del sitio web, el sistema muestra mensajes sugerentes o de error con tecnología HTML5.</w:t>
             </w:r>
           </w:p>
         </w:tc>
@@ -8979,14 +10251,7 @@
                 <w:sz w:val="24"/>
                 <w:szCs w:val="24"/>
               </w:rPr>
-              <w:t>L</w:t>
-            </w:r>
-            <w:r>
-              <w:rPr>
-                <w:sz w:val="24"/>
-                <w:szCs w:val="24"/>
-              </w:rPr>
-              <w:t xml:space="preserve">os usuarios registrados pueden acceder al funcionamiento total del sitio web. </w:t>
+              <w:t xml:space="preserve">Los usuarios registrados pueden acceder al funcionamiento total del sitio web. </w:t>
             </w:r>
           </w:p>
           <w:p>
@@ -9106,14 +10371,15 @@
                 <w:sz w:val="24"/>
                 <w:szCs w:val="24"/>
               </w:rPr>
-              <w:t>E</w:t>
-            </w:r>
-            <w:r>
-              <w:rPr>
-                <w:sz w:val="24"/>
-                <w:szCs w:val="24"/>
-              </w:rPr>
-              <w:t xml:space="preserve">l sistema web cumple con funciones específicas, debido a que busca satisfacer las necesidades identificadas del cliente. </w:t>
+              <w:t xml:space="preserve">El sistema web cumple con funciones específicas, debido a que busca satisfacer </w:t>
+            </w:r>
+            <w:r>
+              <w:rPr>
+                <w:sz w:val="24"/>
+                <w:szCs w:val="24"/>
+              </w:rPr>
+              <w:lastRenderedPageBreak/>
+              <w:t xml:space="preserve">las necesidades identificadas del cliente. </w:t>
             </w:r>
           </w:p>
         </w:tc>
@@ -9150,6 +10416,7 @@
                 <w:sz w:val="24"/>
                 <w:szCs w:val="24"/>
               </w:rPr>
+              <w:lastRenderedPageBreak/>
               <w:t>RNF_004</w:t>
             </w:r>
           </w:p>
@@ -9215,14 +10482,7 @@
                 <w:sz w:val="24"/>
                 <w:szCs w:val="24"/>
               </w:rPr>
-              <w:t>E</w:t>
-            </w:r>
-            <w:r>
-              <w:rPr>
-                <w:sz w:val="24"/>
-                <w:szCs w:val="24"/>
-              </w:rPr>
-              <w:t>l sistema debe ser capaz de responder con una cantidad regular de usuarios al mismo tiempo en el sistema.</w:t>
+              <w:t>El sistema debe ser capaz de responder con una cantidad regular de usuarios al mismo tiempo en el sistema.</w:t>
             </w:r>
           </w:p>
           <w:p>
@@ -9239,22 +10499,7 @@
                 <w:sz w:val="24"/>
                 <w:szCs w:val="24"/>
               </w:rPr>
-              <w:t xml:space="preserve">El sitio web debe contar con los recursos adecuados de hardware y la disponibilidad </w:t>
-            </w:r>
-            <w:r>
-              <w:rPr>
-                <w:sz w:val="24"/>
-                <w:szCs w:val="24"/>
-              </w:rPr>
-              <w:lastRenderedPageBreak/>
-              <w:t>de banda ancha en las instalaciones de los servidores garantizand</w:t>
-            </w:r>
-            <w:r>
-              <w:rPr>
-                <w:sz w:val="24"/>
-                <w:szCs w:val="24"/>
-              </w:rPr>
-              <w:t>o que este sea inferior a los 5 segundos.</w:t>
+              <w:t>El sitio web debe contar con los recursos adecuados de hardware y la disponibilidad de banda ancha en las instalaciones de los servidores garantizando que este sea inferior a los 5 segundos.</w:t>
             </w:r>
           </w:p>
         </w:tc>
@@ -9291,7 +10536,6 @@
                 <w:sz w:val="24"/>
                 <w:szCs w:val="24"/>
               </w:rPr>
-              <w:lastRenderedPageBreak/>
               <w:t>RNF_005</w:t>
             </w:r>
           </w:p>
@@ -9357,14 +10601,7 @@
                 <w:sz w:val="24"/>
                 <w:szCs w:val="24"/>
               </w:rPr>
-              <w:t>E</w:t>
-            </w:r>
-            <w:r>
-              <w:rPr>
-                <w:sz w:val="24"/>
-                <w:szCs w:val="24"/>
-              </w:rPr>
-              <w:t xml:space="preserve">l sitio web permitirá guardar los ingresos y cambios realizados  en el planificador de comidas. </w:t>
+              <w:t xml:space="preserve">El sitio web permitirá guardar los ingresos y cambios realizados  en el planificador de comidas. </w:t>
             </w:r>
           </w:p>
           <w:p>
@@ -9382,14 +10619,39 @@
                 <w:sz w:val="24"/>
                 <w:szCs w:val="24"/>
               </w:rPr>
-              <w:t xml:space="preserve">En cuanto a las contraseñas, estas se encuentran almacenadas en la base de datos, por lo que no podrá ingresar al sistema una persona ajena que no pertenezca </w:t>
-            </w:r>
-            <w:r>
-              <w:rPr>
-                <w:sz w:val="24"/>
-                <w:szCs w:val="24"/>
-              </w:rPr>
-              <w:t>a Meal Planner o que no cuente con el nombre de usuario y contraseña respectivamente.</w:t>
+              <w:t xml:space="preserve">En cuanto a las contraseñas, estas se encuentran almacenadas en la base de datos, por lo que no podrá ingresar al sistema una persona ajena que no pertenezca a </w:t>
+            </w:r>
+            <w:proofErr w:type="spellStart"/>
+            <w:r>
+              <w:rPr>
+                <w:sz w:val="24"/>
+                <w:szCs w:val="24"/>
+              </w:rPr>
+              <w:t>Meal</w:t>
+            </w:r>
+            <w:proofErr w:type="spellEnd"/>
+            <w:r>
+              <w:rPr>
+                <w:sz w:val="24"/>
+                <w:szCs w:val="24"/>
+              </w:rPr>
+              <w:t xml:space="preserve"> </w:t>
+            </w:r>
+            <w:proofErr w:type="spellStart"/>
+            <w:r>
+              <w:rPr>
+                <w:sz w:val="24"/>
+                <w:szCs w:val="24"/>
+              </w:rPr>
+              <w:t>Planner</w:t>
+            </w:r>
+            <w:proofErr w:type="spellEnd"/>
+            <w:r>
+              <w:rPr>
+                <w:sz w:val="24"/>
+                <w:szCs w:val="24"/>
+              </w:rPr>
+              <w:t xml:space="preserve"> o que no cuente con el nombre de usuario y contraseña respectivamente.</w:t>
             </w:r>
           </w:p>
         </w:tc>
@@ -9491,14 +10753,23 @@
                 <w:sz w:val="24"/>
                 <w:szCs w:val="24"/>
               </w:rPr>
-              <w:t>E</w:t>
-            </w:r>
-            <w:r>
-              <w:rPr>
-                <w:sz w:val="24"/>
-                <w:szCs w:val="24"/>
-              </w:rPr>
-              <w:t>l uso del framework Bootstrap v4.6 facilita el responsive de la página web permitiendo la adaptación a cualquier dispositivo de diferente tamaños y relación de aspecto.</w:t>
+              <w:t xml:space="preserve">El uso del </w:t>
+            </w:r>
+            <w:proofErr w:type="spellStart"/>
+            <w:r>
+              <w:rPr>
+                <w:sz w:val="24"/>
+                <w:szCs w:val="24"/>
+              </w:rPr>
+              <w:t>framework</w:t>
+            </w:r>
+            <w:proofErr w:type="spellEnd"/>
+            <w:r>
+              <w:rPr>
+                <w:sz w:val="24"/>
+                <w:szCs w:val="24"/>
+              </w:rPr>
+              <w:t xml:space="preserve"> Bootstrap v4.6 facilita el responsive de la página web permitiendo la adaptación a cualquier dispositivo de diferente tamaños y relación de aspecto.</w:t>
             </w:r>
           </w:p>
         </w:tc>
@@ -9506,12 +10777,576 @@
     </w:tbl>
     <w:p>
       <w:pPr>
+        <w:pStyle w:val="Ttulo1"/>
+        <w:numPr>
+          <w:ilvl w:val="0"/>
+          <w:numId w:val="29"/>
+        </w:numPr>
+        <w:spacing w:before="240" w:after="240"/>
+        <w:rPr>
+          <w:b/>
+          <w:bCs/>
+          <w:color w:val="000099"/>
+          <w:sz w:val="36"/>
+          <w:szCs w:val="36"/>
+        </w:rPr>
+      </w:pPr>
+      <w:bookmarkStart w:id="21" w:name="_Toc88304838"/>
+      <w:r>
+        <w:rPr>
+          <w:b/>
+          <w:bCs/>
+          <w:color w:val="000099"/>
+          <w:sz w:val="36"/>
+          <w:szCs w:val="36"/>
+        </w:rPr>
+        <w:t xml:space="preserve">Otros </w:t>
+      </w:r>
+      <w:r>
+        <w:rPr>
+          <w:b/>
+          <w:bCs/>
+          <w:color w:val="000099"/>
+          <w:sz w:val="36"/>
+          <w:szCs w:val="36"/>
+        </w:rPr>
+        <w:t>Requerimientos</w:t>
+      </w:r>
+      <w:bookmarkEnd w:id="21"/>
+    </w:p>
+    <w:p>
+      <w:pPr>
+        <w:pStyle w:val="Ttulo2"/>
+        <w:numPr>
+          <w:ilvl w:val="1"/>
+          <w:numId w:val="29"/>
+        </w:numPr>
+        <w:spacing w:before="240" w:after="240"/>
+        <w:rPr>
+          <w:b/>
+          <w:bCs/>
+          <w:color w:val="0779E4"/>
+          <w:sz w:val="28"/>
+          <w:szCs w:val="28"/>
+        </w:rPr>
+      </w:pPr>
+      <w:bookmarkStart w:id="22" w:name="_Toc88304839"/>
+      <w:r>
+        <w:rPr>
+          <w:b/>
+          <w:bCs/>
+          <w:color w:val="0779E4"/>
+          <w:sz w:val="28"/>
+          <w:szCs w:val="28"/>
+        </w:rPr>
+        <w:t>Estándares</w:t>
+      </w:r>
+      <w:bookmarkEnd w:id="22"/>
+    </w:p>
+    <w:p>
+      <w:pPr>
+        <w:pStyle w:val="NormalWeb"/>
+        <w:numPr>
+          <w:ilvl w:val="0"/>
+          <w:numId w:val="43"/>
+        </w:numPr>
+        <w:spacing w:before="200" w:beforeAutospacing="0" w:after="200" w:afterAutospacing="0" w:line="360" w:lineRule="auto"/>
+        <w:jc w:val="both"/>
+        <w:textAlignment w:val="baseline"/>
+        <w:rPr>
+          <w:rFonts w:ascii="Arial" w:hAnsi="Arial" w:cs="Arial"/>
+          <w:color w:val="000000"/>
+        </w:rPr>
+      </w:pPr>
+      <w:r>
+        <w:rPr>
+          <w:rFonts w:ascii="Arial" w:hAnsi="Arial" w:cs="Arial"/>
+          <w:color w:val="000000"/>
+        </w:rPr>
+        <w:t>Uso de la base de datos MySQL.</w:t>
+      </w:r>
+    </w:p>
+    <w:p>
+      <w:pPr>
+        <w:pStyle w:val="NormalWeb"/>
+        <w:numPr>
+          <w:ilvl w:val="0"/>
+          <w:numId w:val="43"/>
+        </w:numPr>
+        <w:spacing w:before="200" w:beforeAutospacing="0" w:after="200" w:afterAutospacing="0" w:line="360" w:lineRule="auto"/>
+        <w:jc w:val="both"/>
+        <w:textAlignment w:val="baseline"/>
+        <w:rPr>
+          <w:rFonts w:ascii="Arial" w:hAnsi="Arial" w:cs="Arial"/>
+          <w:color w:val="000000"/>
+        </w:rPr>
+      </w:pPr>
+      <w:r>
+        <w:rPr>
+          <w:rFonts w:ascii="Arial" w:hAnsi="Arial" w:cs="Arial"/>
+          <w:color w:val="000000"/>
+        </w:rPr>
+        <w:t xml:space="preserve">Uso de lenguaje de programación de alto nivel orientado a objetos, entorno </w:t>
+      </w:r>
+      <w:proofErr w:type="spellStart"/>
+      <w:r>
+        <w:rPr>
+          <w:rFonts w:ascii="Arial" w:hAnsi="Arial" w:cs="Arial"/>
+          <w:color w:val="000000"/>
+        </w:rPr>
+        <w:t>backend</w:t>
+      </w:r>
+      <w:proofErr w:type="spellEnd"/>
+      <w:r>
+        <w:rPr>
+          <w:rFonts w:ascii="Arial" w:hAnsi="Arial" w:cs="Arial"/>
+          <w:color w:val="000000"/>
+        </w:rPr>
+        <w:t xml:space="preserve"> con PHP.</w:t>
+      </w:r>
+    </w:p>
+    <w:p>
+      <w:pPr>
+        <w:pStyle w:val="NormalWeb"/>
+        <w:numPr>
+          <w:ilvl w:val="0"/>
+          <w:numId w:val="43"/>
+        </w:numPr>
+        <w:spacing w:before="200" w:beforeAutospacing="0" w:after="200" w:afterAutospacing="0" w:line="360" w:lineRule="auto"/>
+        <w:jc w:val="both"/>
+        <w:textAlignment w:val="baseline"/>
+        <w:rPr>
+          <w:rFonts w:ascii="Arial" w:hAnsi="Arial" w:cs="Arial"/>
+          <w:color w:val="000000"/>
+        </w:rPr>
+      </w:pPr>
+      <w:r>
+        <w:rPr>
+          <w:rFonts w:ascii="Arial" w:hAnsi="Arial" w:cs="Arial"/>
+          <w:color w:val="000000"/>
+        </w:rPr>
+        <w:lastRenderedPageBreak/>
+        <w:t xml:space="preserve">Uso de cualquier sistema operativo Libre (Ubuntu) o licenciado (Windows, </w:t>
+      </w:r>
+      <w:proofErr w:type="spellStart"/>
+      <w:r>
+        <w:rPr>
+          <w:rFonts w:ascii="Arial" w:hAnsi="Arial" w:cs="Arial"/>
+          <w:color w:val="000000"/>
+        </w:rPr>
+        <w:t>linux</w:t>
+      </w:r>
+      <w:proofErr w:type="spellEnd"/>
+      <w:r>
+        <w:rPr>
+          <w:rFonts w:ascii="Arial" w:hAnsi="Arial" w:cs="Arial"/>
+          <w:color w:val="000000"/>
+        </w:rPr>
+        <w:t xml:space="preserve">, </w:t>
+      </w:r>
+      <w:proofErr w:type="spellStart"/>
+      <w:r>
+        <w:rPr>
+          <w:rFonts w:ascii="Arial" w:hAnsi="Arial" w:cs="Arial"/>
+          <w:color w:val="000000"/>
+        </w:rPr>
+        <w:t>etc</w:t>
+      </w:r>
+      <w:proofErr w:type="spellEnd"/>
+      <w:r>
+        <w:rPr>
+          <w:rFonts w:ascii="Arial" w:hAnsi="Arial" w:cs="Arial"/>
+          <w:color w:val="000000"/>
+        </w:rPr>
+        <w:t xml:space="preserve">) que tenga acceso a internet y a los exploradores (Chrome, Edge, Opera, </w:t>
+      </w:r>
+      <w:proofErr w:type="spellStart"/>
+      <w:r>
+        <w:rPr>
+          <w:rFonts w:ascii="Arial" w:hAnsi="Arial" w:cs="Arial"/>
+          <w:color w:val="000000"/>
+        </w:rPr>
+        <w:t>etc</w:t>
+      </w:r>
+      <w:proofErr w:type="spellEnd"/>
+      <w:r>
+        <w:rPr>
+          <w:rFonts w:ascii="Arial" w:hAnsi="Arial" w:cs="Arial"/>
+          <w:color w:val="000000"/>
+        </w:rPr>
+        <w:t>).</w:t>
+      </w:r>
+    </w:p>
+    <w:p>
+      <w:pPr>
+        <w:pStyle w:val="Ttulo2"/>
+        <w:numPr>
+          <w:ilvl w:val="1"/>
+          <w:numId w:val="29"/>
+        </w:numPr>
+        <w:spacing w:before="240" w:after="240"/>
+        <w:rPr>
+          <w:b/>
+          <w:bCs/>
+          <w:color w:val="0779E4"/>
+          <w:sz w:val="28"/>
+          <w:szCs w:val="28"/>
+        </w:rPr>
+      </w:pPr>
+      <w:bookmarkStart w:id="23" w:name="_Toc88304840"/>
+      <w:r>
+        <w:rPr>
+          <w:b/>
+          <w:bCs/>
+          <w:color w:val="0779E4"/>
+          <w:sz w:val="28"/>
+          <w:szCs w:val="28"/>
+        </w:rPr>
+        <w:t>Requerimientos de la Implementación</w:t>
+      </w:r>
+      <w:bookmarkEnd w:id="23"/>
+    </w:p>
+    <w:p>
+      <w:pPr>
+        <w:pStyle w:val="NormalWeb"/>
+        <w:numPr>
+          <w:ilvl w:val="0"/>
+          <w:numId w:val="43"/>
+        </w:numPr>
+        <w:spacing w:before="200" w:beforeAutospacing="0" w:after="200" w:afterAutospacing="0" w:line="360" w:lineRule="auto"/>
+        <w:jc w:val="both"/>
+        <w:textAlignment w:val="baseline"/>
+        <w:rPr>
+          <w:rFonts w:ascii="Arial" w:hAnsi="Arial" w:cs="Arial"/>
+          <w:color w:val="000000"/>
+        </w:rPr>
+      </w:pPr>
+      <w:r>
+        <w:rPr>
+          <w:rFonts w:ascii="Arial" w:hAnsi="Arial" w:cs="Arial"/>
+          <w:color w:val="000000"/>
+        </w:rPr>
+        <w:t>Mínimo equipo de mediana potencia, puede ser procesador AMD, Intel Core i3/i5/i7, RAM mínimo 1.5 Gb.</w:t>
+      </w:r>
+    </w:p>
+    <w:p>
+      <w:pPr>
+        <w:pStyle w:val="NormalWeb"/>
+        <w:numPr>
+          <w:ilvl w:val="0"/>
+          <w:numId w:val="43"/>
+        </w:numPr>
+        <w:spacing w:before="200" w:beforeAutospacing="0" w:after="200" w:afterAutospacing="0" w:line="360" w:lineRule="auto"/>
+        <w:jc w:val="both"/>
+        <w:textAlignment w:val="baseline"/>
+        <w:rPr>
+          <w:rFonts w:ascii="Arial" w:hAnsi="Arial" w:cs="Arial"/>
+          <w:color w:val="000000"/>
+        </w:rPr>
+      </w:pPr>
+      <w:r>
+        <w:rPr>
+          <w:rFonts w:ascii="Arial" w:hAnsi="Arial" w:cs="Arial"/>
+          <w:color w:val="000000"/>
+        </w:rPr>
+        <w:t>Almacenamiento promedio de 128Gb.</w:t>
+      </w:r>
+    </w:p>
+    <w:p>
+      <w:pPr>
+        <w:pStyle w:val="NormalWeb"/>
+        <w:numPr>
+          <w:ilvl w:val="0"/>
+          <w:numId w:val="43"/>
+        </w:numPr>
+        <w:spacing w:before="200" w:beforeAutospacing="0" w:after="200" w:afterAutospacing="0" w:line="360" w:lineRule="auto"/>
+        <w:jc w:val="both"/>
+        <w:textAlignment w:val="baseline"/>
+        <w:rPr>
+          <w:rFonts w:ascii="Arial" w:hAnsi="Arial" w:cs="Arial"/>
+          <w:color w:val="000000"/>
+        </w:rPr>
+      </w:pPr>
+      <w:r>
+        <w:rPr>
+          <w:rFonts w:ascii="Arial" w:hAnsi="Arial" w:cs="Arial"/>
+          <w:color w:val="000000"/>
+        </w:rPr>
+        <w:t>Herramientas de software básicas.</w:t>
+      </w:r>
+    </w:p>
+    <w:p>
+      <w:pPr>
+        <w:pStyle w:val="Ttulo2"/>
+        <w:numPr>
+          <w:ilvl w:val="1"/>
+          <w:numId w:val="29"/>
+        </w:numPr>
+        <w:spacing w:before="240" w:after="240"/>
+        <w:rPr>
+          <w:b/>
+          <w:bCs/>
+          <w:color w:val="0779E4"/>
+          <w:sz w:val="28"/>
+          <w:szCs w:val="28"/>
+        </w:rPr>
+      </w:pPr>
+      <w:bookmarkStart w:id="24" w:name="_Toc88304841"/>
+      <w:r>
+        <w:rPr>
+          <w:b/>
+          <w:bCs/>
+          <w:color w:val="0779E4"/>
+          <w:sz w:val="28"/>
+          <w:szCs w:val="28"/>
+        </w:rPr>
+        <w:t>Requerimientos de Rendimiento</w:t>
+      </w:r>
+      <w:bookmarkEnd w:id="24"/>
+    </w:p>
+    <w:p>
+      <w:pPr>
+        <w:spacing w:before="240" w:after="240" w:line="360" w:lineRule="auto"/>
+        <w:ind w:left="1440"/>
+        <w:jc w:val="both"/>
+        <w:rPr>
+          <w:sz w:val="24"/>
+          <w:szCs w:val="24"/>
+        </w:rPr>
+      </w:pPr>
+      <w:r>
+        <w:rPr>
+          <w:color w:val="000000"/>
+          <w:sz w:val="24"/>
+          <w:szCs w:val="24"/>
+        </w:rPr>
+        <w:t>El equipo debe tener mínimo una velocidad de procesamiento de 1.8 GHz para que el tiempo de respuesta sea rápido y óptimo para el usuario del sistema.</w:t>
+      </w:r>
+    </w:p>
+    <w:p>
+      <w:pPr>
+        <w:pStyle w:val="Ttulo2"/>
+        <w:numPr>
+          <w:ilvl w:val="1"/>
+          <w:numId w:val="29"/>
+        </w:numPr>
+        <w:spacing w:before="240" w:after="240"/>
+        <w:rPr>
+          <w:b/>
+          <w:bCs/>
+          <w:color w:val="0779E4"/>
+          <w:sz w:val="28"/>
+          <w:szCs w:val="28"/>
+        </w:rPr>
+      </w:pPr>
+      <w:bookmarkStart w:id="25" w:name="_Toc88304842"/>
+      <w:r>
+        <w:rPr>
+          <w:b/>
+          <w:bCs/>
+          <w:color w:val="0779E4"/>
+          <w:sz w:val="28"/>
+          <w:szCs w:val="28"/>
+        </w:rPr>
+        <w:t>Requerimientos del Medio Ambiente</w:t>
+      </w:r>
+      <w:bookmarkEnd w:id="25"/>
+    </w:p>
+    <w:p>
+      <w:pPr>
+        <w:pStyle w:val="Ttulo3"/>
+        <w:numPr>
+          <w:ilvl w:val="2"/>
+          <w:numId w:val="29"/>
+        </w:numPr>
+        <w:spacing w:before="240" w:after="240"/>
+        <w:rPr>
+          <w:b/>
+          <w:bCs/>
+          <w:sz w:val="24"/>
+          <w:szCs w:val="24"/>
+        </w:rPr>
+      </w:pPr>
+      <w:bookmarkStart w:id="26" w:name="_Toc88304843"/>
+      <w:r>
+        <w:rPr>
+          <w:b/>
+          <w:bCs/>
+          <w:sz w:val="24"/>
+          <w:szCs w:val="24"/>
+        </w:rPr>
+        <w:t>Para el hardware</w:t>
+      </w:r>
+      <w:bookmarkEnd w:id="26"/>
+    </w:p>
+    <w:p>
+      <w:pPr>
+        <w:pStyle w:val="NormalWeb"/>
+        <w:numPr>
+          <w:ilvl w:val="0"/>
+          <w:numId w:val="43"/>
+        </w:numPr>
+        <w:spacing w:before="200" w:beforeAutospacing="0" w:after="200" w:afterAutospacing="0" w:line="360" w:lineRule="auto"/>
+        <w:jc w:val="both"/>
+        <w:textAlignment w:val="baseline"/>
+        <w:rPr>
+          <w:rFonts w:ascii="Arial" w:hAnsi="Arial" w:cs="Arial"/>
+          <w:color w:val="000000"/>
+        </w:rPr>
+      </w:pPr>
+      <w:r>
+        <w:rPr>
+          <w:rFonts w:ascii="Arial" w:hAnsi="Arial" w:cs="Arial"/>
+          <w:color w:val="000000"/>
+        </w:rPr>
+        <w:t>El equipo debe permanecer en una habitación libre de polvo y humedad, debe tener aire acondicionado.</w:t>
+      </w:r>
+    </w:p>
+    <w:p>
+      <w:pPr>
+        <w:pStyle w:val="NormalWeb"/>
+        <w:numPr>
+          <w:ilvl w:val="0"/>
+          <w:numId w:val="43"/>
+        </w:numPr>
+        <w:spacing w:before="200" w:beforeAutospacing="0" w:after="200" w:afterAutospacing="0" w:line="360" w:lineRule="auto"/>
+        <w:jc w:val="both"/>
+        <w:textAlignment w:val="baseline"/>
+        <w:rPr>
+          <w:rFonts w:ascii="Arial" w:hAnsi="Arial" w:cs="Arial"/>
+          <w:color w:val="000000"/>
+        </w:rPr>
+      </w:pPr>
+      <w:r>
+        <w:rPr>
+          <w:rFonts w:ascii="Arial" w:hAnsi="Arial" w:cs="Arial"/>
+          <w:color w:val="000000"/>
+        </w:rPr>
+        <w:t>La temperatura ideal de funcionamiento debe ser de 5 °C hasta 40 °C.</w:t>
+      </w:r>
+    </w:p>
+    <w:p>
+      <w:pPr>
+        <w:pStyle w:val="NormalWeb"/>
+        <w:numPr>
+          <w:ilvl w:val="0"/>
+          <w:numId w:val="43"/>
+        </w:numPr>
+        <w:spacing w:before="200" w:beforeAutospacing="0" w:after="200" w:afterAutospacing="0" w:line="360" w:lineRule="auto"/>
+        <w:jc w:val="both"/>
+        <w:textAlignment w:val="baseline"/>
+        <w:rPr>
+          <w:rFonts w:ascii="Arial" w:hAnsi="Arial" w:cs="Arial"/>
+          <w:color w:val="000000"/>
+        </w:rPr>
+      </w:pPr>
+      <w:r>
+        <w:rPr>
+          <w:rFonts w:ascii="Arial" w:hAnsi="Arial" w:cs="Arial"/>
+          <w:color w:val="000000"/>
+        </w:rPr>
+        <w:t>La temperatura de no funcionamiento puede ser desde -20 °C hasta 65 °C.</w:t>
+      </w:r>
+    </w:p>
+    <w:p>
+      <w:pPr>
+        <w:pStyle w:val="Ttulo3"/>
+        <w:numPr>
+          <w:ilvl w:val="2"/>
+          <w:numId w:val="29"/>
+        </w:numPr>
+        <w:spacing w:before="240" w:after="240" w:line="360" w:lineRule="auto"/>
+        <w:rPr>
+          <w:b/>
+          <w:bCs/>
+          <w:sz w:val="24"/>
+          <w:szCs w:val="24"/>
+        </w:rPr>
+      </w:pPr>
+      <w:bookmarkStart w:id="27" w:name="_Toc88304844"/>
+      <w:r>
+        <w:rPr>
+          <w:b/>
+          <w:bCs/>
+          <w:sz w:val="24"/>
+          <w:szCs w:val="24"/>
+        </w:rPr>
+        <w:t>Para el software</w:t>
+      </w:r>
+      <w:bookmarkEnd w:id="27"/>
+    </w:p>
+    <w:p>
+      <w:pPr>
+        <w:pStyle w:val="NormalWeb"/>
+        <w:numPr>
+          <w:ilvl w:val="0"/>
+          <w:numId w:val="43"/>
+        </w:numPr>
+        <w:spacing w:before="200" w:beforeAutospacing="0" w:after="200" w:afterAutospacing="0" w:line="360" w:lineRule="auto"/>
+        <w:jc w:val="both"/>
+        <w:textAlignment w:val="baseline"/>
+        <w:rPr>
+          <w:rFonts w:ascii="Arial" w:hAnsi="Arial" w:cs="Arial"/>
+          <w:color w:val="000000"/>
+        </w:rPr>
+      </w:pPr>
+      <w:r>
+        <w:rPr>
+          <w:rFonts w:ascii="Arial" w:hAnsi="Arial" w:cs="Arial"/>
+          <w:color w:val="000000"/>
+        </w:rPr>
+        <w:t xml:space="preserve">Se debe generar un </w:t>
+      </w:r>
+      <w:r>
+        <w:rPr>
+          <w:rFonts w:ascii="Arial" w:hAnsi="Arial" w:cs="Arial"/>
+          <w:i/>
+          <w:iCs/>
+          <w:color w:val="000000"/>
+        </w:rPr>
+        <w:t>Backup</w:t>
+      </w:r>
+      <w:r>
+        <w:rPr>
+          <w:rFonts w:ascii="Arial" w:hAnsi="Arial" w:cs="Arial"/>
+          <w:color w:val="000000"/>
+        </w:rPr>
+        <w:t xml:space="preserve"> (para la recuperación de información importante) de la base de datos como la de los archivos del sistema, las cuales se guardarán en otra ubicación segura para mantenerla a salvo en caso de algún accidente.</w:t>
+      </w:r>
+    </w:p>
+    <w:p>
+      <w:pPr>
+        <w:pStyle w:val="NormalWeb"/>
+        <w:numPr>
+          <w:ilvl w:val="0"/>
+          <w:numId w:val="43"/>
+        </w:numPr>
+        <w:spacing w:before="200" w:beforeAutospacing="0" w:after="200" w:afterAutospacing="0" w:line="360" w:lineRule="auto"/>
+        <w:jc w:val="both"/>
+        <w:textAlignment w:val="baseline"/>
+        <w:rPr>
+          <w:rFonts w:ascii="Arial" w:hAnsi="Arial" w:cs="Arial"/>
+          <w:color w:val="000000"/>
+        </w:rPr>
+      </w:pPr>
+      <w:r>
+        <w:rPr>
+          <w:rFonts w:ascii="Arial" w:hAnsi="Arial" w:cs="Arial"/>
+          <w:color w:val="000000"/>
+        </w:rPr>
+        <w:lastRenderedPageBreak/>
+        <w:t>El sistema operativo debe contener un antivirus sofisticado para evitar infiltraciones al sistema.</w:t>
+      </w:r>
+    </w:p>
+    <w:p>
+      <w:pPr>
         <w:spacing w:before="240" w:after="240"/>
         <w:ind w:left="1440"/>
         <w:jc w:val="both"/>
         <w:rPr>
           <w:sz w:val="24"/>
           <w:szCs w:val="24"/>
+          <w:lang w:val="es-PE"/>
         </w:rPr>
       </w:pPr>
     </w:p>
@@ -9532,8 +11367,12 @@
       </w:r>
     </w:p>
     <w:sectPr>
-      <w:headerReference w:type="default" r:id="rId15"/>
-      <w:footerReference w:type="default" r:id="rId16"/>
+      <w:headerReference w:type="even" r:id="rId15"/>
+      <w:headerReference w:type="default" r:id="rId16"/>
+      <w:footerReference w:type="even" r:id="rId17"/>
+      <w:footerReference w:type="default" r:id="rId18"/>
+      <w:headerReference w:type="first" r:id="rId19"/>
+      <w:footerReference w:type="first" r:id="rId20"/>
       <w:pgSz w:w="11906" w:h="16838"/>
       <w:pgMar w:top="1275" w:right="1440" w:bottom="1440" w:left="1440" w:header="720" w:footer="720" w:gutter="0"/>
       <w:pgNumType w:start="1"/>
@@ -9571,6 +11410,16 @@
 </file>
 
 <file path=word/footer1.xml><?xml version="1.0" encoding="utf-8"?>
+<w:ftr xmlns:wpc="http://schemas.microsoft.com/office/word/2010/wordprocessingCanvas" xmlns:cx="http://schemas.microsoft.com/office/drawing/2014/chartex" xmlns:cx1="http://schemas.microsoft.com/office/drawing/2015/9/8/chartex" xmlns:cx2="http://schemas.microsoft.com/office/drawing/2015/10/21/chartex" xmlns:cx3="http://schemas.microsoft.com/office/drawing/2016/5/9/chartex" xmlns:cx4="http://schemas.microsoft.com/office/drawing/2016/5/10/chartex" xmlns:cx5="http://schemas.microsoft.com/office/drawing/2016/5/11/chartex" xmlns:cx6="http://schemas.microsoft.com/office/drawing/2016/5/12/chartex" xmlns:cx7="http://schemas.microsoft.com/office/drawing/2016/5/13/chartex" xmlns:cx8="http://schemas.microsoft.com/office/drawing/2016/5/14/chartex" xmlns:mc="http://schemas.openxmlformats.org/markup-compatibility/2006" xmlns:aink="http://schemas.microsoft.com/office/drawing/2016/ink" xmlns:am3d="http://schemas.microsoft.com/office/drawing/2017/model3d" xmlns:o="urn:schemas-microsoft-com:office:office" xmlns:r="http://schemas.openxmlformats.org/officeDocument/2006/relationships" xmlns:m="http://schemas.openxmlformats.org/officeDocument/2006/math" xmlns:v="urn:schemas-microsoft-com:vml" xmlns:wp14="http://schemas.microsoft.com/office/word/2010/wordprocessingDrawing" xmlns:wp="http://schemas.openxmlformats.org/drawingml/2006/wordprocessingDrawing" xmlns:w10="urn:schemas-microsoft-com:office:word" xmlns:w="http://schemas.openxmlformats.org/wordprocessingml/2006/main" xmlns:w14="http://schemas.microsoft.com/office/word/2010/wordml" xmlns:w15="http://schemas.microsoft.com/office/word/2012/wordml" xmlns:w16cex="http://schemas.microsoft.com/office/word/2018/wordml/cex" xmlns:w16cid="http://schemas.microsoft.com/office/word/2016/wordml/cid" xmlns:w16="http://schemas.microsoft.com/office/word/2018/wordml" xmlns:w16sdtdh="http://schemas.microsoft.com/office/word/2020/wordml/sdtdatahash" xmlns:w16se="http://schemas.microsoft.com/office/word/2015/wordml/symex" xmlns:wpg="http://schemas.microsoft.com/office/word/2010/wordprocessingGroup" xmlns:wpi="http://schemas.microsoft.com/office/word/2010/wordprocessingInk" xmlns:wne="http://schemas.microsoft.com/office/word/2006/wordml" xmlns:wps="http://schemas.microsoft.com/office/word/2010/wordprocessingShape" mc:Ignorable="w14 w15 w16se w16cid w16 w16cex w16sdtdh wp14">
+  <w:p>
+    <w:pPr>
+      <w:pStyle w:val="Piedepgina"/>
+    </w:pPr>
+  </w:p>
+</w:ftr>
+</file>
+
+<file path=word/footer2.xml><?xml version="1.0" encoding="utf-8"?>
 <w:ftr xmlns:wpc="http://schemas.microsoft.com/office/word/2010/wordprocessingCanvas" xmlns:cx="http://schemas.microsoft.com/office/drawing/2014/chartex" xmlns:cx1="http://schemas.microsoft.com/office/drawing/2015/9/8/chartex" xmlns:cx2="http://schemas.microsoft.com/office/drawing/2015/10/21/chartex" xmlns:cx3="http://schemas.microsoft.com/office/drawing/2016/5/9/chartex" xmlns:cx4="http://schemas.microsoft.com/office/drawing/2016/5/10/chartex" xmlns:cx5="http://schemas.microsoft.com/office/drawing/2016/5/11/chartex" xmlns:cx6="http://schemas.microsoft.com/office/drawing/2016/5/12/chartex" xmlns:cx7="http://schemas.microsoft.com/office/drawing/2016/5/13/chartex" xmlns:cx8="http://schemas.microsoft.com/office/drawing/2016/5/14/chartex" xmlns:mc="http://schemas.openxmlformats.org/markup-compatibility/2006" xmlns:aink="http://schemas.microsoft.com/office/drawing/2016/ink" xmlns:am3d="http://schemas.microsoft.com/office/drawing/2017/model3d" xmlns:o="urn:schemas-microsoft-com:office:office" xmlns:r="http://schemas.openxmlformats.org/officeDocument/2006/relationships" xmlns:m="http://schemas.openxmlformats.org/officeDocument/2006/math" xmlns:v="urn:schemas-microsoft-com:vml" xmlns:wp14="http://schemas.microsoft.com/office/word/2010/wordprocessingDrawing" xmlns:wp="http://schemas.openxmlformats.org/drawingml/2006/wordprocessingDrawing" xmlns:w10="urn:schemas-microsoft-com:office:word" xmlns:w="http://schemas.openxmlformats.org/wordprocessingml/2006/main" xmlns:w14="http://schemas.microsoft.com/office/word/2010/wordml" xmlns:w15="http://schemas.microsoft.com/office/word/2012/wordml" xmlns:w16cex="http://schemas.microsoft.com/office/word/2018/wordml/cex" xmlns:w16cid="http://schemas.microsoft.com/office/word/2016/wordml/cid" xmlns:w16="http://schemas.microsoft.com/office/word/2018/wordml" xmlns:w16sdtdh="http://schemas.microsoft.com/office/word/2020/wordml/sdtdatahash" xmlns:w16se="http://schemas.microsoft.com/office/word/2015/wordml/symex" xmlns:wpg="http://schemas.microsoft.com/office/word/2010/wordprocessingGroup" xmlns:wpi="http://schemas.microsoft.com/office/word/2010/wordprocessingInk" xmlns:wne="http://schemas.microsoft.com/office/word/2006/wordml" xmlns:wps="http://schemas.microsoft.com/office/word/2010/wordprocessingShape" mc:Ignorable="w14 w15 w16se w16cid w16 w16cex w16sdtdh wp14">
   <w:tbl>
     <w:tblPr>
@@ -9618,6 +11467,7 @@
             <w:dataBinding w:prefixMappings="xmlns:ns0='http://purl.org/dc/elements/1.1/' xmlns:ns1='http://schemas.openxmlformats.org/package/2006/metadata/core-properties' " w:xpath="/ns1:coreProperties[1]/ns0:creator[1]" w:storeItemID="{6C3C8BC8-F283-45AE-878A-BAB7291924A1}"/>
             <w:text/>
           </w:sdtPr>
+          <w:sdtEndPr/>
           <w:sdtContent>
             <w:p>
               <w:pPr>
@@ -9701,6 +11551,16 @@
 </w:ftr>
 </file>
 
+<file path=word/footer3.xml><?xml version="1.0" encoding="utf-8"?>
+<w:ftr xmlns:wpc="http://schemas.microsoft.com/office/word/2010/wordprocessingCanvas" xmlns:cx="http://schemas.microsoft.com/office/drawing/2014/chartex" xmlns:cx1="http://schemas.microsoft.com/office/drawing/2015/9/8/chartex" xmlns:cx2="http://schemas.microsoft.com/office/drawing/2015/10/21/chartex" xmlns:cx3="http://schemas.microsoft.com/office/drawing/2016/5/9/chartex" xmlns:cx4="http://schemas.microsoft.com/office/drawing/2016/5/10/chartex" xmlns:cx5="http://schemas.microsoft.com/office/drawing/2016/5/11/chartex" xmlns:cx6="http://schemas.microsoft.com/office/drawing/2016/5/12/chartex" xmlns:cx7="http://schemas.microsoft.com/office/drawing/2016/5/13/chartex" xmlns:cx8="http://schemas.microsoft.com/office/drawing/2016/5/14/chartex" xmlns:mc="http://schemas.openxmlformats.org/markup-compatibility/2006" xmlns:aink="http://schemas.microsoft.com/office/drawing/2016/ink" xmlns:am3d="http://schemas.microsoft.com/office/drawing/2017/model3d" xmlns:o="urn:schemas-microsoft-com:office:office" xmlns:r="http://schemas.openxmlformats.org/officeDocument/2006/relationships" xmlns:m="http://schemas.openxmlformats.org/officeDocument/2006/math" xmlns:v="urn:schemas-microsoft-com:vml" xmlns:wp14="http://schemas.microsoft.com/office/word/2010/wordprocessingDrawing" xmlns:wp="http://schemas.openxmlformats.org/drawingml/2006/wordprocessingDrawing" xmlns:w10="urn:schemas-microsoft-com:office:word" xmlns:w="http://schemas.openxmlformats.org/wordprocessingml/2006/main" xmlns:w14="http://schemas.microsoft.com/office/word/2010/wordml" xmlns:w15="http://schemas.microsoft.com/office/word/2012/wordml" xmlns:w16cex="http://schemas.microsoft.com/office/word/2018/wordml/cex" xmlns:w16cid="http://schemas.microsoft.com/office/word/2016/wordml/cid" xmlns:w16="http://schemas.microsoft.com/office/word/2018/wordml" xmlns:w16sdtdh="http://schemas.microsoft.com/office/word/2020/wordml/sdtdatahash" xmlns:w16se="http://schemas.microsoft.com/office/word/2015/wordml/symex" xmlns:wpg="http://schemas.microsoft.com/office/word/2010/wordprocessingGroup" xmlns:wpi="http://schemas.microsoft.com/office/word/2010/wordprocessingInk" xmlns:wne="http://schemas.microsoft.com/office/word/2006/wordml" xmlns:wps="http://schemas.microsoft.com/office/word/2010/wordprocessingShape" mc:Ignorable="w14 w15 w16se w16cid w16 w16cex w16sdtdh wp14">
+  <w:p>
+    <w:pPr>
+      <w:pStyle w:val="Piedepgina"/>
+    </w:pPr>
+  </w:p>
+</w:ftr>
+</file>
+
 <file path=word/footnotes.xml><?xml version="1.0" encoding="utf-8"?>
 <w:footnotes xmlns:wpc="http://schemas.microsoft.com/office/word/2010/wordprocessingCanvas" xmlns:cx="http://schemas.microsoft.com/office/drawing/2014/chartex" xmlns:cx1="http://schemas.microsoft.com/office/drawing/2015/9/8/chartex" xmlns:cx2="http://schemas.microsoft.com/office/drawing/2015/10/21/chartex" xmlns:cx3="http://schemas.microsoft.com/office/drawing/2016/5/9/chartex" xmlns:cx4="http://schemas.microsoft.com/office/drawing/2016/5/10/chartex" xmlns:cx5="http://schemas.microsoft.com/office/drawing/2016/5/11/chartex" xmlns:cx6="http://schemas.microsoft.com/office/drawing/2016/5/12/chartex" xmlns:cx7="http://schemas.microsoft.com/office/drawing/2016/5/13/chartex" xmlns:cx8="http://schemas.microsoft.com/office/drawing/2016/5/14/chartex" xmlns:mc="http://schemas.openxmlformats.org/markup-compatibility/2006" xmlns:aink="http://schemas.microsoft.com/office/drawing/2016/ink" xmlns:am3d="http://schemas.microsoft.com/office/drawing/2017/model3d" xmlns:o="urn:schemas-microsoft-com:office:office" xmlns:r="http://schemas.openxmlformats.org/officeDocument/2006/relationships" xmlns:m="http://schemas.openxmlformats.org/officeDocument/2006/math" xmlns:v="urn:schemas-microsoft-com:vml" xmlns:wp14="http://schemas.microsoft.com/office/word/2010/wordprocessingDrawing" xmlns:wp="http://schemas.openxmlformats.org/drawingml/2006/wordprocessingDrawing" xmlns:w10="urn:schemas-microsoft-com:office:word" xmlns:w="http://schemas.openxmlformats.org/wordprocessingml/2006/main" xmlns:w14="http://schemas.microsoft.com/office/word/2010/wordml" xmlns:w15="http://schemas.microsoft.com/office/word/2012/wordml" xmlns:w16cex="http://schemas.microsoft.com/office/word/2018/wordml/cex" xmlns:w16cid="http://schemas.microsoft.com/office/word/2016/wordml/cid" xmlns:w16="http://schemas.microsoft.com/office/word/2018/wordml" xmlns:w16sdtdh="http://schemas.microsoft.com/office/word/2020/wordml/sdtdatahash" xmlns:w16se="http://schemas.microsoft.com/office/word/2015/wordml/symex" xmlns:wpg="http://schemas.microsoft.com/office/word/2010/wordprocessingGroup" xmlns:wpi="http://schemas.microsoft.com/office/word/2010/wordprocessingInk" xmlns:wne="http://schemas.microsoft.com/office/word/2006/wordml" xmlns:wps="http://schemas.microsoft.com/office/word/2010/wordprocessingShape" mc:Ignorable="w14 w15 w16se w16cid w16 w16cex w16sdtdh wp14">
   <w:footnote w:type="separator" w:id="-1">
@@ -9727,6 +11587,46 @@
 </file>
 
 <file path=word/header1.xml><?xml version="1.0" encoding="utf-8"?>
+<w:hdr xmlns:wpc="http://schemas.microsoft.com/office/word/2010/wordprocessingCanvas" xmlns:cx="http://schemas.microsoft.com/office/drawing/2014/chartex" xmlns:cx1="http://schemas.microsoft.com/office/drawing/2015/9/8/chartex" xmlns:cx2="http://schemas.microsoft.com/office/drawing/2015/10/21/chartex" xmlns:cx3="http://schemas.microsoft.com/office/drawing/2016/5/9/chartex" xmlns:cx4="http://schemas.microsoft.com/office/drawing/2016/5/10/chartex" xmlns:cx5="http://schemas.microsoft.com/office/drawing/2016/5/11/chartex" xmlns:cx6="http://schemas.microsoft.com/office/drawing/2016/5/12/chartex" xmlns:cx7="http://schemas.microsoft.com/office/drawing/2016/5/13/chartex" xmlns:cx8="http://schemas.microsoft.com/office/drawing/2016/5/14/chartex" xmlns:mc="http://schemas.openxmlformats.org/markup-compatibility/2006" xmlns:aink="http://schemas.microsoft.com/office/drawing/2016/ink" xmlns:am3d="http://schemas.microsoft.com/office/drawing/2017/model3d" xmlns:o="urn:schemas-microsoft-com:office:office" xmlns:r="http://schemas.openxmlformats.org/officeDocument/2006/relationships" xmlns:m="http://schemas.openxmlformats.org/officeDocument/2006/math" xmlns:v="urn:schemas-microsoft-com:vml" xmlns:wp14="http://schemas.microsoft.com/office/word/2010/wordprocessingDrawing" xmlns:wp="http://schemas.openxmlformats.org/drawingml/2006/wordprocessingDrawing" xmlns:w10="urn:schemas-microsoft-com:office:word" xmlns:w="http://schemas.openxmlformats.org/wordprocessingml/2006/main" xmlns:w14="http://schemas.microsoft.com/office/word/2010/wordml" xmlns:w15="http://schemas.microsoft.com/office/word/2012/wordml" xmlns:w16cex="http://schemas.microsoft.com/office/word/2018/wordml/cex" xmlns:w16cid="http://schemas.microsoft.com/office/word/2016/wordml/cid" xmlns:w16="http://schemas.microsoft.com/office/word/2018/wordml" xmlns:w16sdtdh="http://schemas.microsoft.com/office/word/2020/wordml/sdtdatahash" xmlns:w16se="http://schemas.microsoft.com/office/word/2015/wordml/symex" xmlns:wpg="http://schemas.microsoft.com/office/word/2010/wordprocessingGroup" xmlns:wpi="http://schemas.microsoft.com/office/word/2010/wordprocessingInk" xmlns:wne="http://schemas.microsoft.com/office/word/2006/wordml" xmlns:wps="http://schemas.microsoft.com/office/word/2010/wordprocessingShape" mc:Ignorable="w14 w15 w16se w16cid w16 w16cex w16sdtdh wp14">
+  <w:p>
+    <w:pPr>
+      <w:pStyle w:val="Encabezado"/>
+    </w:pPr>
+    <w:r>
+      <w:rPr>
+        <w:noProof/>
+      </w:rPr>
+      <w:pict w14:anchorId="40D06524">
+        <v:shapetype id="_x0000_t75" coordsize="21600,21600" o:spt="75" o:preferrelative="t" path="m@4@5l@4@11@9@11@9@5xe" filled="f" stroked="f">
+          <v:stroke joinstyle="miter"/>
+          <v:formulas>
+            <v:f eqn="if lineDrawn pixelLineWidth 0"/>
+            <v:f eqn="sum @0 1 0"/>
+            <v:f eqn="sum 0 0 @1"/>
+            <v:f eqn="prod @2 1 2"/>
+            <v:f eqn="prod @3 21600 pixelWidth"/>
+            <v:f eqn="prod @3 21600 pixelHeight"/>
+            <v:f eqn="sum @0 0 1"/>
+            <v:f eqn="prod @6 1 2"/>
+            <v:f eqn="prod @7 21600 pixelWidth"/>
+            <v:f eqn="sum @8 21600 0"/>
+            <v:f eqn="prod @7 21600 pixelHeight"/>
+            <v:f eqn="sum @10 21600 0"/>
+          </v:formulas>
+          <v:path o:extrusionok="f" gradientshapeok="t" o:connecttype="rect"/>
+          <o:lock v:ext="edit" aspectratio="t"/>
+        </v:shapetype>
+        <v:shape id="WordPictureWatermark1119993266" o:spid="_x0000_s1026" type="#_x0000_t75" style="position:absolute;margin-left:0;margin-top:0;width:450.9pt;height:391.4pt;z-index:-251657216;mso-position-horizontal:center;mso-position-horizontal-relative:margin;mso-position-vertical:center;mso-position-vertical-relative:margin" o:allowincell="f">
+          <v:imagedata r:id="rId1" o:title="mp" gain="19661f" blacklevel="22938f"/>
+          <w10:wrap anchorx="margin" anchory="margin"/>
+        </v:shape>
+      </w:pict>
+    </w:r>
+  </w:p>
+</w:hdr>
+</file>
+
+<file path=word/header2.xml><?xml version="1.0" encoding="utf-8"?>
 <w:hdr xmlns:wpc="http://schemas.microsoft.com/office/word/2010/wordprocessingCanvas" xmlns:cx="http://schemas.microsoft.com/office/drawing/2014/chartex" xmlns:cx1="http://schemas.microsoft.com/office/drawing/2015/9/8/chartex" xmlns:cx2="http://schemas.microsoft.com/office/drawing/2015/10/21/chartex" xmlns:cx3="http://schemas.microsoft.com/office/drawing/2016/5/9/chartex" xmlns:cx4="http://schemas.microsoft.com/office/drawing/2016/5/10/chartex" xmlns:cx5="http://schemas.microsoft.com/office/drawing/2016/5/11/chartex" xmlns:cx6="http://schemas.microsoft.com/office/drawing/2016/5/12/chartex" xmlns:cx7="http://schemas.microsoft.com/office/drawing/2016/5/13/chartex" xmlns:cx8="http://schemas.microsoft.com/office/drawing/2016/5/14/chartex" xmlns:mc="http://schemas.openxmlformats.org/markup-compatibility/2006" xmlns:aink="http://schemas.microsoft.com/office/drawing/2016/ink" xmlns:am3d="http://schemas.microsoft.com/office/drawing/2017/model3d" xmlns:o="urn:schemas-microsoft-com:office:office" xmlns:r="http://schemas.openxmlformats.org/officeDocument/2006/relationships" xmlns:m="http://schemas.openxmlformats.org/officeDocument/2006/math" xmlns:v="urn:schemas-microsoft-com:vml" xmlns:wp14="http://schemas.microsoft.com/office/word/2010/wordprocessingDrawing" xmlns:wp="http://schemas.openxmlformats.org/drawingml/2006/wordprocessingDrawing" xmlns:w10="urn:schemas-microsoft-com:office:word" xmlns:w="http://schemas.openxmlformats.org/wordprocessingml/2006/main" xmlns:w14="http://schemas.microsoft.com/office/word/2010/wordml" xmlns:w15="http://schemas.microsoft.com/office/word/2012/wordml" xmlns:w16cex="http://schemas.microsoft.com/office/word/2018/wordml/cex" xmlns:w16cid="http://schemas.microsoft.com/office/word/2016/wordml/cid" xmlns:w16="http://schemas.microsoft.com/office/word/2018/wordml" xmlns:w16sdtdh="http://schemas.microsoft.com/office/word/2020/wordml/sdtdatahash" xmlns:w16se="http://schemas.microsoft.com/office/word/2015/wordml/symex" xmlns:wpg="http://schemas.microsoft.com/office/word/2010/wordprocessingGroup" xmlns:wpi="http://schemas.microsoft.com/office/word/2010/wordprocessingInk" xmlns:wne="http://schemas.microsoft.com/office/word/2006/wordml" xmlns:wps="http://schemas.microsoft.com/office/word/2010/wordprocessingShape" mc:Ignorable="w14 w15 w16se w16cid w16 w16cex w16sdtdh wp14">
   <w:tbl>
     <w:tblPr>
@@ -9784,7 +11684,21 @@
               <w:b/>
               <w:bCs/>
             </w:rPr>
-            <w:t xml:space="preserve"> 1.0</w:t>
+            <w:t xml:space="preserve"> </w:t>
+          </w:r>
+          <w:r>
+            <w:rPr>
+              <w:b/>
+              <w:bCs/>
+            </w:rPr>
+            <w:t>2</w:t>
+          </w:r>
+          <w:r>
+            <w:rPr>
+              <w:b/>
+              <w:bCs/>
+            </w:rPr>
+            <w:t>.0</w:t>
           </w:r>
         </w:p>
       </w:tc>
@@ -9814,8 +11728,42 @@
               <w:iCs/>
               <w:color w:val="000000" w:themeColor="text1"/>
             </w:rPr>
-            <w:t>Documento de Especificación de Requisitos – Meal Planner</w:t>
+            <w:t xml:space="preserve">Documento de Especificación de Requisitos – </w:t>
           </w:r>
+          <w:proofErr w:type="spellStart"/>
+          <w:r>
+            <w:rPr>
+              <w:b/>
+              <w:bCs/>
+              <w:i/>
+              <w:iCs/>
+              <w:color w:val="000000" w:themeColor="text1"/>
+            </w:rPr>
+            <w:t>Meal</w:t>
+          </w:r>
+          <w:proofErr w:type="spellEnd"/>
+          <w:r>
+            <w:rPr>
+              <w:b/>
+              <w:bCs/>
+              <w:i/>
+              <w:iCs/>
+              <w:color w:val="000000" w:themeColor="text1"/>
+            </w:rPr>
+            <w:t xml:space="preserve"> </w:t>
+          </w:r>
+          <w:proofErr w:type="spellStart"/>
+          <w:r>
+            <w:rPr>
+              <w:b/>
+              <w:bCs/>
+              <w:i/>
+              <w:iCs/>
+              <w:color w:val="000000" w:themeColor="text1"/>
+            </w:rPr>
+            <w:t>Planner</w:t>
+          </w:r>
+          <w:proofErr w:type="spellEnd"/>
         </w:p>
       </w:tc>
     </w:tr>
@@ -9824,6 +11772,76 @@
     <w:pPr>
       <w:pStyle w:val="Encabezado"/>
     </w:pPr>
+    <w:r>
+      <w:rPr>
+        <w:noProof/>
+      </w:rPr>
+      <w:pict w14:anchorId="3F79D8F1">
+        <v:shapetype id="_x0000_t75" coordsize="21600,21600" o:spt="75" o:preferrelative="t" path="m@4@5l@4@11@9@11@9@5xe" filled="f" stroked="f">
+          <v:stroke joinstyle="miter"/>
+          <v:formulas>
+            <v:f eqn="if lineDrawn pixelLineWidth 0"/>
+            <v:f eqn="sum @0 1 0"/>
+            <v:f eqn="sum 0 0 @1"/>
+            <v:f eqn="prod @2 1 2"/>
+            <v:f eqn="prod @3 21600 pixelWidth"/>
+            <v:f eqn="prod @3 21600 pixelHeight"/>
+            <v:f eqn="sum @0 0 1"/>
+            <v:f eqn="prod @6 1 2"/>
+            <v:f eqn="prod @7 21600 pixelWidth"/>
+            <v:f eqn="sum @8 21600 0"/>
+            <v:f eqn="prod @7 21600 pixelHeight"/>
+            <v:f eqn="sum @10 21600 0"/>
+          </v:formulas>
+          <v:path o:extrusionok="f" gradientshapeok="t" o:connecttype="rect"/>
+          <o:lock v:ext="edit" aspectratio="t"/>
+        </v:shapetype>
+        <v:shape id="WordPictureWatermark1119993267" o:spid="_x0000_s1027" type="#_x0000_t75" style="position:absolute;margin-left:0;margin-top:0;width:450.9pt;height:391.4pt;z-index:-251656192;mso-position-horizontal:center;mso-position-horizontal-relative:margin;mso-position-vertical:center;mso-position-vertical-relative:margin" o:allowincell="f">
+          <v:imagedata r:id="rId1" o:title="mp" gain="19661f" blacklevel="22938f"/>
+          <w10:wrap anchorx="margin" anchory="margin"/>
+        </v:shape>
+      </w:pict>
+    </w:r>
+  </w:p>
+</w:hdr>
+</file>
+
+<file path=word/header3.xml><?xml version="1.0" encoding="utf-8"?>
+<w:hdr xmlns:wpc="http://schemas.microsoft.com/office/word/2010/wordprocessingCanvas" xmlns:cx="http://schemas.microsoft.com/office/drawing/2014/chartex" xmlns:cx1="http://schemas.microsoft.com/office/drawing/2015/9/8/chartex" xmlns:cx2="http://schemas.microsoft.com/office/drawing/2015/10/21/chartex" xmlns:cx3="http://schemas.microsoft.com/office/drawing/2016/5/9/chartex" xmlns:cx4="http://schemas.microsoft.com/office/drawing/2016/5/10/chartex" xmlns:cx5="http://schemas.microsoft.com/office/drawing/2016/5/11/chartex" xmlns:cx6="http://schemas.microsoft.com/office/drawing/2016/5/12/chartex" xmlns:cx7="http://schemas.microsoft.com/office/drawing/2016/5/13/chartex" xmlns:cx8="http://schemas.microsoft.com/office/drawing/2016/5/14/chartex" xmlns:mc="http://schemas.openxmlformats.org/markup-compatibility/2006" xmlns:aink="http://schemas.microsoft.com/office/drawing/2016/ink" xmlns:am3d="http://schemas.microsoft.com/office/drawing/2017/model3d" xmlns:o="urn:schemas-microsoft-com:office:office" xmlns:r="http://schemas.openxmlformats.org/officeDocument/2006/relationships" xmlns:m="http://schemas.openxmlformats.org/officeDocument/2006/math" xmlns:v="urn:schemas-microsoft-com:vml" xmlns:wp14="http://schemas.microsoft.com/office/word/2010/wordprocessingDrawing" xmlns:wp="http://schemas.openxmlformats.org/drawingml/2006/wordprocessingDrawing" xmlns:w10="urn:schemas-microsoft-com:office:word" xmlns:w="http://schemas.openxmlformats.org/wordprocessingml/2006/main" xmlns:w14="http://schemas.microsoft.com/office/word/2010/wordml" xmlns:w15="http://schemas.microsoft.com/office/word/2012/wordml" xmlns:w16cex="http://schemas.microsoft.com/office/word/2018/wordml/cex" xmlns:w16cid="http://schemas.microsoft.com/office/word/2016/wordml/cid" xmlns:w16="http://schemas.microsoft.com/office/word/2018/wordml" xmlns:w16sdtdh="http://schemas.microsoft.com/office/word/2020/wordml/sdtdatahash" xmlns:w16se="http://schemas.microsoft.com/office/word/2015/wordml/symex" xmlns:wpg="http://schemas.microsoft.com/office/word/2010/wordprocessingGroup" xmlns:wpi="http://schemas.microsoft.com/office/word/2010/wordprocessingInk" xmlns:wne="http://schemas.microsoft.com/office/word/2006/wordml" xmlns:wps="http://schemas.microsoft.com/office/word/2010/wordprocessingShape" mc:Ignorable="w14 w15 w16se w16cid w16 w16cex w16sdtdh wp14">
+  <w:p>
+    <w:pPr>
+      <w:pStyle w:val="Encabezado"/>
+    </w:pPr>
+    <w:r>
+      <w:rPr>
+        <w:noProof/>
+      </w:rPr>
+      <w:pict w14:anchorId="1CEBD1D1">
+        <v:shapetype id="_x0000_t75" coordsize="21600,21600" o:spt="75" o:preferrelative="t" path="m@4@5l@4@11@9@11@9@5xe" filled="f" stroked="f">
+          <v:stroke joinstyle="miter"/>
+          <v:formulas>
+            <v:f eqn="if lineDrawn pixelLineWidth 0"/>
+            <v:f eqn="sum @0 1 0"/>
+            <v:f eqn="sum 0 0 @1"/>
+            <v:f eqn="prod @2 1 2"/>
+            <v:f eqn="prod @3 21600 pixelWidth"/>
+            <v:f eqn="prod @3 21600 pixelHeight"/>
+            <v:f eqn="sum @0 0 1"/>
+            <v:f eqn="prod @6 1 2"/>
+            <v:f eqn="prod @7 21600 pixelWidth"/>
+            <v:f eqn="sum @8 21600 0"/>
+            <v:f eqn="prod @7 21600 pixelHeight"/>
+            <v:f eqn="sum @10 21600 0"/>
+          </v:formulas>
+          <v:path o:extrusionok="f" gradientshapeok="t" o:connecttype="rect"/>
+          <o:lock v:ext="edit" aspectratio="t"/>
+        </v:shapetype>
+        <v:shape id="WordPictureWatermark1119993265" o:spid="_x0000_s1025" type="#_x0000_t75" style="position:absolute;margin-left:0;margin-top:0;width:450.9pt;height:391.4pt;z-index:-251658240;mso-position-horizontal:center;mso-position-horizontal-relative:margin;mso-position-vertical:center;mso-position-vertical-relative:margin" o:allowincell="f">
+          <v:imagedata r:id="rId1" o:title="mp" gain="19661f" blacklevel="22938f"/>
+          <w10:wrap anchorx="margin" anchory="margin"/>
+        </v:shape>
+      </w:pict>
+    </w:r>
   </w:p>
 </w:hdr>
 </file>
@@ -9851,7 +11869,7 @@
         <v:path o:extrusionok="f" gradientshapeok="t" o:connecttype="rect"/>
         <o:lock v:ext="edit" aspectratio="t"/>
       </v:shapetype>
-      <v:shape id="_x0000_i2110" type="#_x0000_t75" style="width:11.25pt;height:11.25pt" o:bullet="t">
+      <v:shape id="_x0000_i1039" type="#_x0000_t75" style="width:11.25pt;height:11.25pt" o:bullet="t">
         <v:imagedata r:id="rId1" o:title="msoE71D"/>
       </v:shape>
     </w:pict>
@@ -10848,6 +12866,271 @@
     </w:lvl>
   </w:abstractNum>
   <w:abstractNum w:abstractNumId="9" w15:restartNumberingAfterBreak="0">
+    <w:nsid w:val="186B03E8"/>
+    <w:multiLevelType w:val="multilevel"/>
+    <w:tmpl w:val="19A42B5C"/>
+    <w:lvl w:ilvl="0">
+      <w:start w:val="1"/>
+      <w:numFmt w:val="bullet"/>
+      <w:lvlText w:val=""/>
+      <w:lvlPicBulletId w:val="0"/>
+      <w:lvlJc w:val="left"/>
+      <w:pPr>
+        <w:tabs>
+          <w:tab w:val="num" w:pos="720"/>
+        </w:tabs>
+        <w:ind w:left="720" w:hanging="360"/>
+      </w:pPr>
+      <w:rPr>
+        <w:rFonts w:ascii="Symbol" w:hAnsi="Symbol" w:hint="default"/>
+        <w:sz w:val="24"/>
+        <w:szCs w:val="32"/>
+      </w:rPr>
+    </w:lvl>
+    <w:lvl w:ilvl="1" w:tentative="1">
+      <w:start w:val="1"/>
+      <w:numFmt w:val="bullet"/>
+      <w:lvlText w:val="o"/>
+      <w:lvlJc w:val="left"/>
+      <w:pPr>
+        <w:tabs>
+          <w:tab w:val="num" w:pos="1440"/>
+        </w:tabs>
+        <w:ind w:left="1440" w:hanging="360"/>
+      </w:pPr>
+      <w:rPr>
+        <w:rFonts w:ascii="Courier New" w:hAnsi="Courier New" w:hint="default"/>
+        <w:sz w:val="20"/>
+      </w:rPr>
+    </w:lvl>
+    <w:lvl w:ilvl="2" w:tentative="1">
+      <w:start w:val="1"/>
+      <w:numFmt w:val="bullet"/>
+      <w:lvlText w:val=""/>
+      <w:lvlJc w:val="left"/>
+      <w:pPr>
+        <w:tabs>
+          <w:tab w:val="num" w:pos="2160"/>
+        </w:tabs>
+        <w:ind w:left="2160" w:hanging="360"/>
+      </w:pPr>
+      <w:rPr>
+        <w:rFonts w:ascii="Wingdings" w:hAnsi="Wingdings" w:hint="default"/>
+        <w:sz w:val="20"/>
+      </w:rPr>
+    </w:lvl>
+    <w:lvl w:ilvl="3" w:tentative="1">
+      <w:start w:val="1"/>
+      <w:numFmt w:val="bullet"/>
+      <w:lvlText w:val=""/>
+      <w:lvlJc w:val="left"/>
+      <w:pPr>
+        <w:tabs>
+          <w:tab w:val="num" w:pos="2880"/>
+        </w:tabs>
+        <w:ind w:left="2880" w:hanging="360"/>
+      </w:pPr>
+      <w:rPr>
+        <w:rFonts w:ascii="Wingdings" w:hAnsi="Wingdings" w:hint="default"/>
+        <w:sz w:val="20"/>
+      </w:rPr>
+    </w:lvl>
+    <w:lvl w:ilvl="4" w:tentative="1">
+      <w:start w:val="1"/>
+      <w:numFmt w:val="bullet"/>
+      <w:lvlText w:val=""/>
+      <w:lvlJc w:val="left"/>
+      <w:pPr>
+        <w:tabs>
+          <w:tab w:val="num" w:pos="3600"/>
+        </w:tabs>
+        <w:ind w:left="3600" w:hanging="360"/>
+      </w:pPr>
+      <w:rPr>
+        <w:rFonts w:ascii="Wingdings" w:hAnsi="Wingdings" w:hint="default"/>
+        <w:sz w:val="20"/>
+      </w:rPr>
+    </w:lvl>
+    <w:lvl w:ilvl="5" w:tentative="1">
+      <w:start w:val="1"/>
+      <w:numFmt w:val="bullet"/>
+      <w:lvlText w:val=""/>
+      <w:lvlJc w:val="left"/>
+      <w:pPr>
+        <w:tabs>
+          <w:tab w:val="num" w:pos="4320"/>
+        </w:tabs>
+        <w:ind w:left="4320" w:hanging="360"/>
+      </w:pPr>
+      <w:rPr>
+        <w:rFonts w:ascii="Wingdings" w:hAnsi="Wingdings" w:hint="default"/>
+        <w:sz w:val="20"/>
+      </w:rPr>
+    </w:lvl>
+    <w:lvl w:ilvl="6" w:tentative="1">
+      <w:start w:val="1"/>
+      <w:numFmt w:val="bullet"/>
+      <w:lvlText w:val=""/>
+      <w:lvlJc w:val="left"/>
+      <w:pPr>
+        <w:tabs>
+          <w:tab w:val="num" w:pos="5040"/>
+        </w:tabs>
+        <w:ind w:left="5040" w:hanging="360"/>
+      </w:pPr>
+      <w:rPr>
+        <w:rFonts w:ascii="Wingdings" w:hAnsi="Wingdings" w:hint="default"/>
+        <w:sz w:val="20"/>
+      </w:rPr>
+    </w:lvl>
+    <w:lvl w:ilvl="7" w:tentative="1">
+      <w:start w:val="1"/>
+      <w:numFmt w:val="bullet"/>
+      <w:lvlText w:val=""/>
+      <w:lvlJc w:val="left"/>
+      <w:pPr>
+        <w:tabs>
+          <w:tab w:val="num" w:pos="5760"/>
+        </w:tabs>
+        <w:ind w:left="5760" w:hanging="360"/>
+      </w:pPr>
+      <w:rPr>
+        <w:rFonts w:ascii="Wingdings" w:hAnsi="Wingdings" w:hint="default"/>
+        <w:sz w:val="20"/>
+      </w:rPr>
+    </w:lvl>
+    <w:lvl w:ilvl="8" w:tentative="1">
+      <w:start w:val="1"/>
+      <w:numFmt w:val="bullet"/>
+      <w:lvlText w:val=""/>
+      <w:lvlJc w:val="left"/>
+      <w:pPr>
+        <w:tabs>
+          <w:tab w:val="num" w:pos="6480"/>
+        </w:tabs>
+        <w:ind w:left="6480" w:hanging="360"/>
+      </w:pPr>
+      <w:rPr>
+        <w:rFonts w:ascii="Wingdings" w:hAnsi="Wingdings" w:hint="default"/>
+        <w:sz w:val="20"/>
+      </w:rPr>
+    </w:lvl>
+  </w:abstractNum>
+  <w:abstractNum w:abstractNumId="10" w15:restartNumberingAfterBreak="0">
+    <w:nsid w:val="1ADB79B4"/>
+    <w:multiLevelType w:val="hybridMultilevel"/>
+    <w:tmpl w:val="7D6C3E8A"/>
+    <w:lvl w:ilvl="0" w:tplc="280A0007">
+      <w:start w:val="1"/>
+      <w:numFmt w:val="bullet"/>
+      <w:lvlText w:val=""/>
+      <w:lvlPicBulletId w:val="0"/>
+      <w:lvlJc w:val="left"/>
+      <w:pPr>
+        <w:ind w:left="1800" w:hanging="360"/>
+      </w:pPr>
+      <w:rPr>
+        <w:rFonts w:ascii="Symbol" w:hAnsi="Symbol" w:hint="default"/>
+      </w:rPr>
+    </w:lvl>
+    <w:lvl w:ilvl="1" w:tplc="280A0003" w:tentative="1">
+      <w:start w:val="1"/>
+      <w:numFmt w:val="bullet"/>
+      <w:lvlText w:val="o"/>
+      <w:lvlJc w:val="left"/>
+      <w:pPr>
+        <w:ind w:left="2520" w:hanging="360"/>
+      </w:pPr>
+      <w:rPr>
+        <w:rFonts w:ascii="Courier New" w:hAnsi="Courier New" w:cs="Courier New" w:hint="default"/>
+      </w:rPr>
+    </w:lvl>
+    <w:lvl w:ilvl="2" w:tplc="280A0005" w:tentative="1">
+      <w:start w:val="1"/>
+      <w:numFmt w:val="bullet"/>
+      <w:lvlText w:val=""/>
+      <w:lvlJc w:val="left"/>
+      <w:pPr>
+        <w:ind w:left="3240" w:hanging="360"/>
+      </w:pPr>
+      <w:rPr>
+        <w:rFonts w:ascii="Wingdings" w:hAnsi="Wingdings" w:hint="default"/>
+      </w:rPr>
+    </w:lvl>
+    <w:lvl w:ilvl="3" w:tplc="280A0001" w:tentative="1">
+      <w:start w:val="1"/>
+      <w:numFmt w:val="bullet"/>
+      <w:lvlText w:val=""/>
+      <w:lvlJc w:val="left"/>
+      <w:pPr>
+        <w:ind w:left="3960" w:hanging="360"/>
+      </w:pPr>
+      <w:rPr>
+        <w:rFonts w:ascii="Symbol" w:hAnsi="Symbol" w:hint="default"/>
+      </w:rPr>
+    </w:lvl>
+    <w:lvl w:ilvl="4" w:tplc="280A0003" w:tentative="1">
+      <w:start w:val="1"/>
+      <w:numFmt w:val="bullet"/>
+      <w:lvlText w:val="o"/>
+      <w:lvlJc w:val="left"/>
+      <w:pPr>
+        <w:ind w:left="4680" w:hanging="360"/>
+      </w:pPr>
+      <w:rPr>
+        <w:rFonts w:ascii="Courier New" w:hAnsi="Courier New" w:cs="Courier New" w:hint="default"/>
+      </w:rPr>
+    </w:lvl>
+    <w:lvl w:ilvl="5" w:tplc="280A0005" w:tentative="1">
+      <w:start w:val="1"/>
+      <w:numFmt w:val="bullet"/>
+      <w:lvlText w:val=""/>
+      <w:lvlJc w:val="left"/>
+      <w:pPr>
+        <w:ind w:left="5400" w:hanging="360"/>
+      </w:pPr>
+      <w:rPr>
+        <w:rFonts w:ascii="Wingdings" w:hAnsi="Wingdings" w:hint="default"/>
+      </w:rPr>
+    </w:lvl>
+    <w:lvl w:ilvl="6" w:tplc="280A0001" w:tentative="1">
+      <w:start w:val="1"/>
+      <w:numFmt w:val="bullet"/>
+      <w:lvlText w:val=""/>
+      <w:lvlJc w:val="left"/>
+      <w:pPr>
+        <w:ind w:left="6120" w:hanging="360"/>
+      </w:pPr>
+      <w:rPr>
+        <w:rFonts w:ascii="Symbol" w:hAnsi="Symbol" w:hint="default"/>
+      </w:rPr>
+    </w:lvl>
+    <w:lvl w:ilvl="7" w:tplc="280A0003" w:tentative="1">
+      <w:start w:val="1"/>
+      <w:numFmt w:val="bullet"/>
+      <w:lvlText w:val="o"/>
+      <w:lvlJc w:val="left"/>
+      <w:pPr>
+        <w:ind w:left="6840" w:hanging="360"/>
+      </w:pPr>
+      <w:rPr>
+        <w:rFonts w:ascii="Courier New" w:hAnsi="Courier New" w:cs="Courier New" w:hint="default"/>
+      </w:rPr>
+    </w:lvl>
+    <w:lvl w:ilvl="8" w:tplc="280A0005" w:tentative="1">
+      <w:start w:val="1"/>
+      <w:numFmt w:val="bullet"/>
+      <w:lvlText w:val=""/>
+      <w:lvlJc w:val="left"/>
+      <w:pPr>
+        <w:ind w:left="7560" w:hanging="360"/>
+      </w:pPr>
+      <w:rPr>
+        <w:rFonts w:ascii="Wingdings" w:hAnsi="Wingdings" w:hint="default"/>
+      </w:rPr>
+    </w:lvl>
+  </w:abstractNum>
+  <w:abstractNum w:abstractNumId="11" w15:restartNumberingAfterBreak="0">
     <w:nsid w:val="1D6F6758"/>
     <w:multiLevelType w:val="multilevel"/>
     <w:tmpl w:val="EFBC8BB0"/>
@@ -10960,7 +13243,7 @@
       </w:rPr>
     </w:lvl>
   </w:abstractNum>
-  <w:abstractNum w:abstractNumId="10" w15:restartNumberingAfterBreak="0">
+  <w:abstractNum w:abstractNumId="12" w15:restartNumberingAfterBreak="0">
     <w:nsid w:val="1E2516C7"/>
     <w:multiLevelType w:val="multilevel"/>
     <w:tmpl w:val="29FAAA5A"/>
@@ -11073,7 +13356,7 @@
       </w:rPr>
     </w:lvl>
   </w:abstractNum>
-  <w:abstractNum w:abstractNumId="11" w15:restartNumberingAfterBreak="0">
+  <w:abstractNum w:abstractNumId="13" w15:restartNumberingAfterBreak="0">
     <w:nsid w:val="2055106E"/>
     <w:multiLevelType w:val="multilevel"/>
     <w:tmpl w:val="1EC83978"/>
@@ -11186,7 +13469,7 @@
       </w:rPr>
     </w:lvl>
   </w:abstractNum>
-  <w:abstractNum w:abstractNumId="12" w15:restartNumberingAfterBreak="0">
+  <w:abstractNum w:abstractNumId="14" w15:restartNumberingAfterBreak="0">
     <w:nsid w:val="23924741"/>
     <w:multiLevelType w:val="multilevel"/>
     <w:tmpl w:val="79D2DE02"/>
@@ -11299,7 +13582,120 @@
       </w:rPr>
     </w:lvl>
   </w:abstractNum>
-  <w:abstractNum w:abstractNumId="13" w15:restartNumberingAfterBreak="0">
+  <w:abstractNum w:abstractNumId="15" w15:restartNumberingAfterBreak="0">
+    <w:nsid w:val="25457E50"/>
+    <w:multiLevelType w:val="multilevel"/>
+    <w:tmpl w:val="4530AA96"/>
+    <w:lvl w:ilvl="0">
+      <w:start w:val="2"/>
+      <w:numFmt w:val="decimal"/>
+      <w:lvlText w:val="%1."/>
+      <w:lvlJc w:val="left"/>
+      <w:pPr>
+        <w:tabs>
+          <w:tab w:val="num" w:pos="720"/>
+        </w:tabs>
+        <w:ind w:left="720" w:hanging="360"/>
+      </w:pPr>
+    </w:lvl>
+    <w:lvl w:ilvl="1" w:tentative="1">
+      <w:start w:val="1"/>
+      <w:numFmt w:val="decimal"/>
+      <w:lvlText w:val="%2."/>
+      <w:lvlJc w:val="left"/>
+      <w:pPr>
+        <w:tabs>
+          <w:tab w:val="num" w:pos="1440"/>
+        </w:tabs>
+        <w:ind w:left="1440" w:hanging="360"/>
+      </w:pPr>
+    </w:lvl>
+    <w:lvl w:ilvl="2" w:tentative="1">
+      <w:start w:val="1"/>
+      <w:numFmt w:val="decimal"/>
+      <w:lvlText w:val="%3."/>
+      <w:lvlJc w:val="left"/>
+      <w:pPr>
+        <w:tabs>
+          <w:tab w:val="num" w:pos="2160"/>
+        </w:tabs>
+        <w:ind w:left="2160" w:hanging="360"/>
+      </w:pPr>
+    </w:lvl>
+    <w:lvl w:ilvl="3" w:tentative="1">
+      <w:start w:val="1"/>
+      <w:numFmt w:val="decimal"/>
+      <w:lvlText w:val="%4."/>
+      <w:lvlJc w:val="left"/>
+      <w:pPr>
+        <w:tabs>
+          <w:tab w:val="num" w:pos="2880"/>
+        </w:tabs>
+        <w:ind w:left="2880" w:hanging="360"/>
+      </w:pPr>
+    </w:lvl>
+    <w:lvl w:ilvl="4" w:tentative="1">
+      <w:start w:val="1"/>
+      <w:numFmt w:val="decimal"/>
+      <w:lvlText w:val="%5."/>
+      <w:lvlJc w:val="left"/>
+      <w:pPr>
+        <w:tabs>
+          <w:tab w:val="num" w:pos="3600"/>
+        </w:tabs>
+        <w:ind w:left="3600" w:hanging="360"/>
+      </w:pPr>
+    </w:lvl>
+    <w:lvl w:ilvl="5" w:tentative="1">
+      <w:start w:val="1"/>
+      <w:numFmt w:val="decimal"/>
+      <w:lvlText w:val="%6."/>
+      <w:lvlJc w:val="left"/>
+      <w:pPr>
+        <w:tabs>
+          <w:tab w:val="num" w:pos="4320"/>
+        </w:tabs>
+        <w:ind w:left="4320" w:hanging="360"/>
+      </w:pPr>
+    </w:lvl>
+    <w:lvl w:ilvl="6" w:tentative="1">
+      <w:start w:val="1"/>
+      <w:numFmt w:val="decimal"/>
+      <w:lvlText w:val="%7."/>
+      <w:lvlJc w:val="left"/>
+      <w:pPr>
+        <w:tabs>
+          <w:tab w:val="num" w:pos="5040"/>
+        </w:tabs>
+        <w:ind w:left="5040" w:hanging="360"/>
+      </w:pPr>
+    </w:lvl>
+    <w:lvl w:ilvl="7" w:tentative="1">
+      <w:start w:val="1"/>
+      <w:numFmt w:val="decimal"/>
+      <w:lvlText w:val="%8."/>
+      <w:lvlJc w:val="left"/>
+      <w:pPr>
+        <w:tabs>
+          <w:tab w:val="num" w:pos="5760"/>
+        </w:tabs>
+        <w:ind w:left="5760" w:hanging="360"/>
+      </w:pPr>
+    </w:lvl>
+    <w:lvl w:ilvl="8" w:tentative="1">
+      <w:start w:val="1"/>
+      <w:numFmt w:val="decimal"/>
+      <w:lvlText w:val="%9."/>
+      <w:lvlJc w:val="left"/>
+      <w:pPr>
+        <w:tabs>
+          <w:tab w:val="num" w:pos="6480"/>
+        </w:tabs>
+        <w:ind w:left="6480" w:hanging="360"/>
+      </w:pPr>
+    </w:lvl>
+  </w:abstractNum>
+  <w:abstractNum w:abstractNumId="16" w15:restartNumberingAfterBreak="0">
     <w:nsid w:val="2A6D590F"/>
     <w:multiLevelType w:val="hybridMultilevel"/>
     <w:tmpl w:val="293A01C6"/>
@@ -11412,7 +13808,7 @@
       </w:rPr>
     </w:lvl>
   </w:abstractNum>
-  <w:abstractNum w:abstractNumId="14" w15:restartNumberingAfterBreak="0">
+  <w:abstractNum w:abstractNumId="17" w15:restartNumberingAfterBreak="0">
     <w:nsid w:val="2C2F323B"/>
     <w:multiLevelType w:val="multilevel"/>
     <w:tmpl w:val="A02EA53C"/>
@@ -11525,7 +13921,7 @@
       </w:rPr>
     </w:lvl>
   </w:abstractNum>
-  <w:abstractNum w:abstractNumId="15" w15:restartNumberingAfterBreak="0">
+  <w:abstractNum w:abstractNumId="18" w15:restartNumberingAfterBreak="0">
     <w:nsid w:val="32EA6921"/>
     <w:multiLevelType w:val="multilevel"/>
     <w:tmpl w:val="EC5AEDFE"/>
@@ -11638,7 +14034,7 @@
       </w:rPr>
     </w:lvl>
   </w:abstractNum>
-  <w:abstractNum w:abstractNumId="16" w15:restartNumberingAfterBreak="0">
+  <w:abstractNum w:abstractNumId="19" w15:restartNumberingAfterBreak="0">
     <w:nsid w:val="330D2CC7"/>
     <w:multiLevelType w:val="multilevel"/>
     <w:tmpl w:val="F380028E"/>
@@ -11751,7 +14147,7 @@
       </w:rPr>
     </w:lvl>
   </w:abstractNum>
-  <w:abstractNum w:abstractNumId="17" w15:restartNumberingAfterBreak="0">
+  <w:abstractNum w:abstractNumId="20" w15:restartNumberingAfterBreak="0">
     <w:nsid w:val="36F35072"/>
     <w:multiLevelType w:val="hybridMultilevel"/>
     <w:tmpl w:val="C25CBD32"/>
@@ -11863,7 +14259,7 @@
       </w:rPr>
     </w:lvl>
   </w:abstractNum>
-  <w:abstractNum w:abstractNumId="18" w15:restartNumberingAfterBreak="0">
+  <w:abstractNum w:abstractNumId="21" w15:restartNumberingAfterBreak="0">
     <w:nsid w:val="380A2096"/>
     <w:multiLevelType w:val="hybridMultilevel"/>
     <w:tmpl w:val="88C44BE0"/>
@@ -11976,7 +14372,7 @@
       </w:rPr>
     </w:lvl>
   </w:abstractNum>
-  <w:abstractNum w:abstractNumId="19" w15:restartNumberingAfterBreak="0">
+  <w:abstractNum w:abstractNumId="22" w15:restartNumberingAfterBreak="0">
     <w:nsid w:val="3895702F"/>
     <w:multiLevelType w:val="hybridMultilevel"/>
     <w:tmpl w:val="C672BC74"/>
@@ -12088,7 +14484,156 @@
       </w:rPr>
     </w:lvl>
   </w:abstractNum>
-  <w:abstractNum w:abstractNumId="20" w15:restartNumberingAfterBreak="0">
+  <w:abstractNum w:abstractNumId="23" w15:restartNumberingAfterBreak="0">
+    <w:nsid w:val="3A4C3B95"/>
+    <w:multiLevelType w:val="multilevel"/>
+    <w:tmpl w:val="05526C82"/>
+    <w:lvl w:ilvl="0">
+      <w:start w:val="1"/>
+      <w:numFmt w:val="bullet"/>
+      <w:lvlText w:val=""/>
+      <w:lvlJc w:val="left"/>
+      <w:pPr>
+        <w:tabs>
+          <w:tab w:val="num" w:pos="720"/>
+        </w:tabs>
+        <w:ind w:left="720" w:hanging="360"/>
+      </w:pPr>
+      <w:rPr>
+        <w:rFonts w:ascii="Symbol" w:hAnsi="Symbol" w:hint="default"/>
+        <w:sz w:val="20"/>
+      </w:rPr>
+    </w:lvl>
+    <w:lvl w:ilvl="1" w:tentative="1">
+      <w:start w:val="1"/>
+      <w:numFmt w:val="bullet"/>
+      <w:lvlText w:val="o"/>
+      <w:lvlJc w:val="left"/>
+      <w:pPr>
+        <w:tabs>
+          <w:tab w:val="num" w:pos="1440"/>
+        </w:tabs>
+        <w:ind w:left="1440" w:hanging="360"/>
+      </w:pPr>
+      <w:rPr>
+        <w:rFonts w:ascii="Courier New" w:hAnsi="Courier New" w:hint="default"/>
+        <w:sz w:val="20"/>
+      </w:rPr>
+    </w:lvl>
+    <w:lvl w:ilvl="2" w:tentative="1">
+      <w:start w:val="1"/>
+      <w:numFmt w:val="bullet"/>
+      <w:lvlText w:val=""/>
+      <w:lvlJc w:val="left"/>
+      <w:pPr>
+        <w:tabs>
+          <w:tab w:val="num" w:pos="2160"/>
+        </w:tabs>
+        <w:ind w:left="2160" w:hanging="360"/>
+      </w:pPr>
+      <w:rPr>
+        <w:rFonts w:ascii="Wingdings" w:hAnsi="Wingdings" w:hint="default"/>
+        <w:sz w:val="20"/>
+      </w:rPr>
+    </w:lvl>
+    <w:lvl w:ilvl="3" w:tentative="1">
+      <w:start w:val="1"/>
+      <w:numFmt w:val="bullet"/>
+      <w:lvlText w:val=""/>
+      <w:lvlJc w:val="left"/>
+      <w:pPr>
+        <w:tabs>
+          <w:tab w:val="num" w:pos="2880"/>
+        </w:tabs>
+        <w:ind w:left="2880" w:hanging="360"/>
+      </w:pPr>
+      <w:rPr>
+        <w:rFonts w:ascii="Wingdings" w:hAnsi="Wingdings" w:hint="default"/>
+        <w:sz w:val="20"/>
+      </w:rPr>
+    </w:lvl>
+    <w:lvl w:ilvl="4" w:tentative="1">
+      <w:start w:val="1"/>
+      <w:numFmt w:val="bullet"/>
+      <w:lvlText w:val=""/>
+      <w:lvlJc w:val="left"/>
+      <w:pPr>
+        <w:tabs>
+          <w:tab w:val="num" w:pos="3600"/>
+        </w:tabs>
+        <w:ind w:left="3600" w:hanging="360"/>
+      </w:pPr>
+      <w:rPr>
+        <w:rFonts w:ascii="Wingdings" w:hAnsi="Wingdings" w:hint="default"/>
+        <w:sz w:val="20"/>
+      </w:rPr>
+    </w:lvl>
+    <w:lvl w:ilvl="5" w:tentative="1">
+      <w:start w:val="1"/>
+      <w:numFmt w:val="bullet"/>
+      <w:lvlText w:val=""/>
+      <w:lvlJc w:val="left"/>
+      <w:pPr>
+        <w:tabs>
+          <w:tab w:val="num" w:pos="4320"/>
+        </w:tabs>
+        <w:ind w:left="4320" w:hanging="360"/>
+      </w:pPr>
+      <w:rPr>
+        <w:rFonts w:ascii="Wingdings" w:hAnsi="Wingdings" w:hint="default"/>
+        <w:sz w:val="20"/>
+      </w:rPr>
+    </w:lvl>
+    <w:lvl w:ilvl="6" w:tentative="1">
+      <w:start w:val="1"/>
+      <w:numFmt w:val="bullet"/>
+      <w:lvlText w:val=""/>
+      <w:lvlJc w:val="left"/>
+      <w:pPr>
+        <w:tabs>
+          <w:tab w:val="num" w:pos="5040"/>
+        </w:tabs>
+        <w:ind w:left="5040" w:hanging="360"/>
+      </w:pPr>
+      <w:rPr>
+        <w:rFonts w:ascii="Wingdings" w:hAnsi="Wingdings" w:hint="default"/>
+        <w:sz w:val="20"/>
+      </w:rPr>
+    </w:lvl>
+    <w:lvl w:ilvl="7" w:tentative="1">
+      <w:start w:val="1"/>
+      <w:numFmt w:val="bullet"/>
+      <w:lvlText w:val=""/>
+      <w:lvlJc w:val="left"/>
+      <w:pPr>
+        <w:tabs>
+          <w:tab w:val="num" w:pos="5760"/>
+        </w:tabs>
+        <w:ind w:left="5760" w:hanging="360"/>
+      </w:pPr>
+      <w:rPr>
+        <w:rFonts w:ascii="Wingdings" w:hAnsi="Wingdings" w:hint="default"/>
+        <w:sz w:val="20"/>
+      </w:rPr>
+    </w:lvl>
+    <w:lvl w:ilvl="8" w:tentative="1">
+      <w:start w:val="1"/>
+      <w:numFmt w:val="bullet"/>
+      <w:lvlText w:val=""/>
+      <w:lvlJc w:val="left"/>
+      <w:pPr>
+        <w:tabs>
+          <w:tab w:val="num" w:pos="6480"/>
+        </w:tabs>
+        <w:ind w:left="6480" w:hanging="360"/>
+      </w:pPr>
+      <w:rPr>
+        <w:rFonts w:ascii="Wingdings" w:hAnsi="Wingdings" w:hint="default"/>
+        <w:sz w:val="20"/>
+      </w:rPr>
+    </w:lvl>
+  </w:abstractNum>
+  <w:abstractNum w:abstractNumId="24" w15:restartNumberingAfterBreak="0">
     <w:nsid w:val="3A773444"/>
     <w:multiLevelType w:val="hybridMultilevel"/>
     <w:tmpl w:val="A664B4C2"/>
@@ -12201,7 +14746,7 @@
       </w:rPr>
     </w:lvl>
   </w:abstractNum>
-  <w:abstractNum w:abstractNumId="21" w15:restartNumberingAfterBreak="0">
+  <w:abstractNum w:abstractNumId="25" w15:restartNumberingAfterBreak="0">
     <w:nsid w:val="3B95777E"/>
     <w:multiLevelType w:val="hybridMultilevel"/>
     <w:tmpl w:val="C644A864"/>
@@ -12314,7 +14859,7 @@
       </w:rPr>
     </w:lvl>
   </w:abstractNum>
-  <w:abstractNum w:abstractNumId="22" w15:restartNumberingAfterBreak="0">
+  <w:abstractNum w:abstractNumId="26" w15:restartNumberingAfterBreak="0">
     <w:nsid w:val="3FBC61F3"/>
     <w:multiLevelType w:val="hybridMultilevel"/>
     <w:tmpl w:val="020A80FE"/>
@@ -12428,7 +14973,7 @@
       </w:rPr>
     </w:lvl>
   </w:abstractNum>
-  <w:abstractNum w:abstractNumId="23" w15:restartNumberingAfterBreak="0">
+  <w:abstractNum w:abstractNumId="27" w15:restartNumberingAfterBreak="0">
     <w:nsid w:val="419B2415"/>
     <w:multiLevelType w:val="hybridMultilevel"/>
     <w:tmpl w:val="FC4CB996"/>
@@ -12541,7 +15086,7 @@
       </w:rPr>
     </w:lvl>
   </w:abstractNum>
-  <w:abstractNum w:abstractNumId="24" w15:restartNumberingAfterBreak="0">
+  <w:abstractNum w:abstractNumId="28" w15:restartNumberingAfterBreak="0">
     <w:nsid w:val="41EC3DF7"/>
     <w:multiLevelType w:val="multilevel"/>
     <w:tmpl w:val="C6065AD2"/>
@@ -12654,7 +15199,7 @@
       </w:rPr>
     </w:lvl>
   </w:abstractNum>
-  <w:abstractNum w:abstractNumId="25" w15:restartNumberingAfterBreak="0">
+  <w:abstractNum w:abstractNumId="29" w15:restartNumberingAfterBreak="0">
     <w:nsid w:val="4D73769A"/>
     <w:multiLevelType w:val="multilevel"/>
     <w:tmpl w:val="8E2A8BF6"/>
@@ -12767,7 +15312,7 @@
       </w:rPr>
     </w:lvl>
   </w:abstractNum>
-  <w:abstractNum w:abstractNumId="26" w15:restartNumberingAfterBreak="0">
+  <w:abstractNum w:abstractNumId="30" w15:restartNumberingAfterBreak="0">
     <w:nsid w:val="4F9D0DC5"/>
     <w:multiLevelType w:val="multilevel"/>
     <w:tmpl w:val="E73C8A4C"/>
@@ -12880,7 +15425,7 @@
       </w:rPr>
     </w:lvl>
   </w:abstractNum>
-  <w:abstractNum w:abstractNumId="27" w15:restartNumberingAfterBreak="0">
+  <w:abstractNum w:abstractNumId="31" w15:restartNumberingAfterBreak="0">
     <w:nsid w:val="571C231A"/>
     <w:multiLevelType w:val="multilevel"/>
     <w:tmpl w:val="A62C8ADE"/>
@@ -12993,7 +15538,120 @@
       </w:rPr>
     </w:lvl>
   </w:abstractNum>
-  <w:abstractNum w:abstractNumId="28" w15:restartNumberingAfterBreak="0">
+  <w:abstractNum w:abstractNumId="32" w15:restartNumberingAfterBreak="0">
+    <w:nsid w:val="5ACF02F0"/>
+    <w:multiLevelType w:val="multilevel"/>
+    <w:tmpl w:val="A6C6720C"/>
+    <w:lvl w:ilvl="0">
+      <w:start w:val="1"/>
+      <w:numFmt w:val="decimal"/>
+      <w:lvlText w:val="%1."/>
+      <w:lvlJc w:val="left"/>
+      <w:pPr>
+        <w:tabs>
+          <w:tab w:val="num" w:pos="720"/>
+        </w:tabs>
+        <w:ind w:left="720" w:hanging="360"/>
+      </w:pPr>
+    </w:lvl>
+    <w:lvl w:ilvl="1" w:tentative="1">
+      <w:start w:val="1"/>
+      <w:numFmt w:val="decimal"/>
+      <w:lvlText w:val="%2."/>
+      <w:lvlJc w:val="left"/>
+      <w:pPr>
+        <w:tabs>
+          <w:tab w:val="num" w:pos="1440"/>
+        </w:tabs>
+        <w:ind w:left="1440" w:hanging="360"/>
+      </w:pPr>
+    </w:lvl>
+    <w:lvl w:ilvl="2" w:tentative="1">
+      <w:start w:val="1"/>
+      <w:numFmt w:val="decimal"/>
+      <w:lvlText w:val="%3."/>
+      <w:lvlJc w:val="left"/>
+      <w:pPr>
+        <w:tabs>
+          <w:tab w:val="num" w:pos="2160"/>
+        </w:tabs>
+        <w:ind w:left="2160" w:hanging="360"/>
+      </w:pPr>
+    </w:lvl>
+    <w:lvl w:ilvl="3" w:tentative="1">
+      <w:start w:val="1"/>
+      <w:numFmt w:val="decimal"/>
+      <w:lvlText w:val="%4."/>
+      <w:lvlJc w:val="left"/>
+      <w:pPr>
+        <w:tabs>
+          <w:tab w:val="num" w:pos="2880"/>
+        </w:tabs>
+        <w:ind w:left="2880" w:hanging="360"/>
+      </w:pPr>
+    </w:lvl>
+    <w:lvl w:ilvl="4" w:tentative="1">
+      <w:start w:val="1"/>
+      <w:numFmt w:val="decimal"/>
+      <w:lvlText w:val="%5."/>
+      <w:lvlJc w:val="left"/>
+      <w:pPr>
+        <w:tabs>
+          <w:tab w:val="num" w:pos="3600"/>
+        </w:tabs>
+        <w:ind w:left="3600" w:hanging="360"/>
+      </w:pPr>
+    </w:lvl>
+    <w:lvl w:ilvl="5" w:tentative="1">
+      <w:start w:val="1"/>
+      <w:numFmt w:val="decimal"/>
+      <w:lvlText w:val="%6."/>
+      <w:lvlJc w:val="left"/>
+      <w:pPr>
+        <w:tabs>
+          <w:tab w:val="num" w:pos="4320"/>
+        </w:tabs>
+        <w:ind w:left="4320" w:hanging="360"/>
+      </w:pPr>
+    </w:lvl>
+    <w:lvl w:ilvl="6" w:tentative="1">
+      <w:start w:val="1"/>
+      <w:numFmt w:val="decimal"/>
+      <w:lvlText w:val="%7."/>
+      <w:lvlJc w:val="left"/>
+      <w:pPr>
+        <w:tabs>
+          <w:tab w:val="num" w:pos="5040"/>
+        </w:tabs>
+        <w:ind w:left="5040" w:hanging="360"/>
+      </w:pPr>
+    </w:lvl>
+    <w:lvl w:ilvl="7" w:tentative="1">
+      <w:start w:val="1"/>
+      <w:numFmt w:val="decimal"/>
+      <w:lvlText w:val="%8."/>
+      <w:lvlJc w:val="left"/>
+      <w:pPr>
+        <w:tabs>
+          <w:tab w:val="num" w:pos="5760"/>
+        </w:tabs>
+        <w:ind w:left="5760" w:hanging="360"/>
+      </w:pPr>
+    </w:lvl>
+    <w:lvl w:ilvl="8" w:tentative="1">
+      <w:start w:val="1"/>
+      <w:numFmt w:val="decimal"/>
+      <w:lvlText w:val="%9."/>
+      <w:lvlJc w:val="left"/>
+      <w:pPr>
+        <w:tabs>
+          <w:tab w:val="num" w:pos="6480"/>
+        </w:tabs>
+        <w:ind w:left="6480" w:hanging="360"/>
+      </w:pPr>
+    </w:lvl>
+  </w:abstractNum>
+  <w:abstractNum w:abstractNumId="33" w15:restartNumberingAfterBreak="0">
     <w:nsid w:val="5CBA06A4"/>
     <w:multiLevelType w:val="hybridMultilevel"/>
     <w:tmpl w:val="C5E0BB50"/>
@@ -13108,7 +15766,7 @@
       </w:rPr>
     </w:lvl>
   </w:abstractNum>
-  <w:abstractNum w:abstractNumId="29" w15:restartNumberingAfterBreak="0">
+  <w:abstractNum w:abstractNumId="34" w15:restartNumberingAfterBreak="0">
     <w:nsid w:val="5CEF763C"/>
     <w:multiLevelType w:val="hybridMultilevel"/>
     <w:tmpl w:val="3AA43774"/>
@@ -13222,7 +15880,156 @@
       </w:rPr>
     </w:lvl>
   </w:abstractNum>
-  <w:abstractNum w:abstractNumId="30" w15:restartNumberingAfterBreak="0">
+  <w:abstractNum w:abstractNumId="35" w15:restartNumberingAfterBreak="0">
+    <w:nsid w:val="5EBF1401"/>
+    <w:multiLevelType w:val="multilevel"/>
+    <w:tmpl w:val="629EB8DC"/>
+    <w:lvl w:ilvl="0">
+      <w:start w:val="1"/>
+      <w:numFmt w:val="bullet"/>
+      <w:lvlText w:val=""/>
+      <w:lvlJc w:val="left"/>
+      <w:pPr>
+        <w:tabs>
+          <w:tab w:val="num" w:pos="720"/>
+        </w:tabs>
+        <w:ind w:left="720" w:hanging="360"/>
+      </w:pPr>
+      <w:rPr>
+        <w:rFonts w:ascii="Symbol" w:hAnsi="Symbol" w:hint="default"/>
+        <w:sz w:val="20"/>
+      </w:rPr>
+    </w:lvl>
+    <w:lvl w:ilvl="1" w:tentative="1">
+      <w:start w:val="1"/>
+      <w:numFmt w:val="bullet"/>
+      <w:lvlText w:val="o"/>
+      <w:lvlJc w:val="left"/>
+      <w:pPr>
+        <w:tabs>
+          <w:tab w:val="num" w:pos="1440"/>
+        </w:tabs>
+        <w:ind w:left="1440" w:hanging="360"/>
+      </w:pPr>
+      <w:rPr>
+        <w:rFonts w:ascii="Courier New" w:hAnsi="Courier New" w:hint="default"/>
+        <w:sz w:val="20"/>
+      </w:rPr>
+    </w:lvl>
+    <w:lvl w:ilvl="2" w:tentative="1">
+      <w:start w:val="1"/>
+      <w:numFmt w:val="bullet"/>
+      <w:lvlText w:val=""/>
+      <w:lvlJc w:val="left"/>
+      <w:pPr>
+        <w:tabs>
+          <w:tab w:val="num" w:pos="2160"/>
+        </w:tabs>
+        <w:ind w:left="2160" w:hanging="360"/>
+      </w:pPr>
+      <w:rPr>
+        <w:rFonts w:ascii="Wingdings" w:hAnsi="Wingdings" w:hint="default"/>
+        <w:sz w:val="20"/>
+      </w:rPr>
+    </w:lvl>
+    <w:lvl w:ilvl="3" w:tentative="1">
+      <w:start w:val="1"/>
+      <w:numFmt w:val="bullet"/>
+      <w:lvlText w:val=""/>
+      <w:lvlJc w:val="left"/>
+      <w:pPr>
+        <w:tabs>
+          <w:tab w:val="num" w:pos="2880"/>
+        </w:tabs>
+        <w:ind w:left="2880" w:hanging="360"/>
+      </w:pPr>
+      <w:rPr>
+        <w:rFonts w:ascii="Wingdings" w:hAnsi="Wingdings" w:hint="default"/>
+        <w:sz w:val="20"/>
+      </w:rPr>
+    </w:lvl>
+    <w:lvl w:ilvl="4" w:tentative="1">
+      <w:start w:val="1"/>
+      <w:numFmt w:val="bullet"/>
+      <w:lvlText w:val=""/>
+      <w:lvlJc w:val="left"/>
+      <w:pPr>
+        <w:tabs>
+          <w:tab w:val="num" w:pos="3600"/>
+        </w:tabs>
+        <w:ind w:left="3600" w:hanging="360"/>
+      </w:pPr>
+      <w:rPr>
+        <w:rFonts w:ascii="Wingdings" w:hAnsi="Wingdings" w:hint="default"/>
+        <w:sz w:val="20"/>
+      </w:rPr>
+    </w:lvl>
+    <w:lvl w:ilvl="5" w:tentative="1">
+      <w:start w:val="1"/>
+      <w:numFmt w:val="bullet"/>
+      <w:lvlText w:val=""/>
+      <w:lvlJc w:val="left"/>
+      <w:pPr>
+        <w:tabs>
+          <w:tab w:val="num" w:pos="4320"/>
+        </w:tabs>
+        <w:ind w:left="4320" w:hanging="360"/>
+      </w:pPr>
+      <w:rPr>
+        <w:rFonts w:ascii="Wingdings" w:hAnsi="Wingdings" w:hint="default"/>
+        <w:sz w:val="20"/>
+      </w:rPr>
+    </w:lvl>
+    <w:lvl w:ilvl="6" w:tentative="1">
+      <w:start w:val="1"/>
+      <w:numFmt w:val="bullet"/>
+      <w:lvlText w:val=""/>
+      <w:lvlJc w:val="left"/>
+      <w:pPr>
+        <w:tabs>
+          <w:tab w:val="num" w:pos="5040"/>
+        </w:tabs>
+        <w:ind w:left="5040" w:hanging="360"/>
+      </w:pPr>
+      <w:rPr>
+        <w:rFonts w:ascii="Wingdings" w:hAnsi="Wingdings" w:hint="default"/>
+        <w:sz w:val="20"/>
+      </w:rPr>
+    </w:lvl>
+    <w:lvl w:ilvl="7" w:tentative="1">
+      <w:start w:val="1"/>
+      <w:numFmt w:val="bullet"/>
+      <w:lvlText w:val=""/>
+      <w:lvlJc w:val="left"/>
+      <w:pPr>
+        <w:tabs>
+          <w:tab w:val="num" w:pos="5760"/>
+        </w:tabs>
+        <w:ind w:left="5760" w:hanging="360"/>
+      </w:pPr>
+      <w:rPr>
+        <w:rFonts w:ascii="Wingdings" w:hAnsi="Wingdings" w:hint="default"/>
+        <w:sz w:val="20"/>
+      </w:rPr>
+    </w:lvl>
+    <w:lvl w:ilvl="8" w:tentative="1">
+      <w:start w:val="1"/>
+      <w:numFmt w:val="bullet"/>
+      <w:lvlText w:val=""/>
+      <w:lvlJc w:val="left"/>
+      <w:pPr>
+        <w:tabs>
+          <w:tab w:val="num" w:pos="6480"/>
+        </w:tabs>
+        <w:ind w:left="6480" w:hanging="360"/>
+      </w:pPr>
+      <w:rPr>
+        <w:rFonts w:ascii="Wingdings" w:hAnsi="Wingdings" w:hint="default"/>
+        <w:sz w:val="20"/>
+      </w:rPr>
+    </w:lvl>
+  </w:abstractNum>
+  <w:abstractNum w:abstractNumId="36" w15:restartNumberingAfterBreak="0">
     <w:nsid w:val="5F72605B"/>
     <w:multiLevelType w:val="multilevel"/>
     <w:tmpl w:val="81809B0E"/>
@@ -13335,7 +16142,7 @@
       </w:rPr>
     </w:lvl>
   </w:abstractNum>
-  <w:abstractNum w:abstractNumId="31" w15:restartNumberingAfterBreak="0">
+  <w:abstractNum w:abstractNumId="37" w15:restartNumberingAfterBreak="0">
     <w:nsid w:val="61387B94"/>
     <w:multiLevelType w:val="multilevel"/>
     <w:tmpl w:val="6816915A"/>
@@ -13448,7 +16255,7 @@
       </w:rPr>
     </w:lvl>
   </w:abstractNum>
-  <w:abstractNum w:abstractNumId="32" w15:restartNumberingAfterBreak="0">
+  <w:abstractNum w:abstractNumId="38" w15:restartNumberingAfterBreak="0">
     <w:nsid w:val="65537815"/>
     <w:multiLevelType w:val="multilevel"/>
     <w:tmpl w:val="3E56E518"/>
@@ -13561,7 +16368,156 @@
       </w:rPr>
     </w:lvl>
   </w:abstractNum>
-  <w:abstractNum w:abstractNumId="33" w15:restartNumberingAfterBreak="0">
+  <w:abstractNum w:abstractNumId="39" w15:restartNumberingAfterBreak="0">
+    <w:nsid w:val="66E473ED"/>
+    <w:multiLevelType w:val="multilevel"/>
+    <w:tmpl w:val="176022A4"/>
+    <w:lvl w:ilvl="0">
+      <w:start w:val="1"/>
+      <w:numFmt w:val="bullet"/>
+      <w:lvlText w:val=""/>
+      <w:lvlJc w:val="left"/>
+      <w:pPr>
+        <w:tabs>
+          <w:tab w:val="num" w:pos="720"/>
+        </w:tabs>
+        <w:ind w:left="720" w:hanging="360"/>
+      </w:pPr>
+      <w:rPr>
+        <w:rFonts w:ascii="Symbol" w:hAnsi="Symbol" w:hint="default"/>
+        <w:sz w:val="20"/>
+      </w:rPr>
+    </w:lvl>
+    <w:lvl w:ilvl="1" w:tentative="1">
+      <w:start w:val="1"/>
+      <w:numFmt w:val="bullet"/>
+      <w:lvlText w:val="o"/>
+      <w:lvlJc w:val="left"/>
+      <w:pPr>
+        <w:tabs>
+          <w:tab w:val="num" w:pos="1440"/>
+        </w:tabs>
+        <w:ind w:left="1440" w:hanging="360"/>
+      </w:pPr>
+      <w:rPr>
+        <w:rFonts w:ascii="Courier New" w:hAnsi="Courier New" w:hint="default"/>
+        <w:sz w:val="20"/>
+      </w:rPr>
+    </w:lvl>
+    <w:lvl w:ilvl="2" w:tentative="1">
+      <w:start w:val="1"/>
+      <w:numFmt w:val="bullet"/>
+      <w:lvlText w:val=""/>
+      <w:lvlJc w:val="left"/>
+      <w:pPr>
+        <w:tabs>
+          <w:tab w:val="num" w:pos="2160"/>
+        </w:tabs>
+        <w:ind w:left="2160" w:hanging="360"/>
+      </w:pPr>
+      <w:rPr>
+        <w:rFonts w:ascii="Wingdings" w:hAnsi="Wingdings" w:hint="default"/>
+        <w:sz w:val="20"/>
+      </w:rPr>
+    </w:lvl>
+    <w:lvl w:ilvl="3" w:tentative="1">
+      <w:start w:val="1"/>
+      <w:numFmt w:val="bullet"/>
+      <w:lvlText w:val=""/>
+      <w:lvlJc w:val="left"/>
+      <w:pPr>
+        <w:tabs>
+          <w:tab w:val="num" w:pos="2880"/>
+        </w:tabs>
+        <w:ind w:left="2880" w:hanging="360"/>
+      </w:pPr>
+      <w:rPr>
+        <w:rFonts w:ascii="Wingdings" w:hAnsi="Wingdings" w:hint="default"/>
+        <w:sz w:val="20"/>
+      </w:rPr>
+    </w:lvl>
+    <w:lvl w:ilvl="4" w:tentative="1">
+      <w:start w:val="1"/>
+      <w:numFmt w:val="bullet"/>
+      <w:lvlText w:val=""/>
+      <w:lvlJc w:val="left"/>
+      <w:pPr>
+        <w:tabs>
+          <w:tab w:val="num" w:pos="3600"/>
+        </w:tabs>
+        <w:ind w:left="3600" w:hanging="360"/>
+      </w:pPr>
+      <w:rPr>
+        <w:rFonts w:ascii="Wingdings" w:hAnsi="Wingdings" w:hint="default"/>
+        <w:sz w:val="20"/>
+      </w:rPr>
+    </w:lvl>
+    <w:lvl w:ilvl="5" w:tentative="1">
+      <w:start w:val="1"/>
+      <w:numFmt w:val="bullet"/>
+      <w:lvlText w:val=""/>
+      <w:lvlJc w:val="left"/>
+      <w:pPr>
+        <w:tabs>
+          <w:tab w:val="num" w:pos="4320"/>
+        </w:tabs>
+        <w:ind w:left="4320" w:hanging="360"/>
+      </w:pPr>
+      <w:rPr>
+        <w:rFonts w:ascii="Wingdings" w:hAnsi="Wingdings" w:hint="default"/>
+        <w:sz w:val="20"/>
+      </w:rPr>
+    </w:lvl>
+    <w:lvl w:ilvl="6" w:tentative="1">
+      <w:start w:val="1"/>
+      <w:numFmt w:val="bullet"/>
+      <w:lvlText w:val=""/>
+      <w:lvlJc w:val="left"/>
+      <w:pPr>
+        <w:tabs>
+          <w:tab w:val="num" w:pos="5040"/>
+        </w:tabs>
+        <w:ind w:left="5040" w:hanging="360"/>
+      </w:pPr>
+      <w:rPr>
+        <w:rFonts w:ascii="Wingdings" w:hAnsi="Wingdings" w:hint="default"/>
+        <w:sz w:val="20"/>
+      </w:rPr>
+    </w:lvl>
+    <w:lvl w:ilvl="7" w:tentative="1">
+      <w:start w:val="1"/>
+      <w:numFmt w:val="bullet"/>
+      <w:lvlText w:val=""/>
+      <w:lvlJc w:val="left"/>
+      <w:pPr>
+        <w:tabs>
+          <w:tab w:val="num" w:pos="5760"/>
+        </w:tabs>
+        <w:ind w:left="5760" w:hanging="360"/>
+      </w:pPr>
+      <w:rPr>
+        <w:rFonts w:ascii="Wingdings" w:hAnsi="Wingdings" w:hint="default"/>
+        <w:sz w:val="20"/>
+      </w:rPr>
+    </w:lvl>
+    <w:lvl w:ilvl="8" w:tentative="1">
+      <w:start w:val="1"/>
+      <w:numFmt w:val="bullet"/>
+      <w:lvlText w:val=""/>
+      <w:lvlJc w:val="left"/>
+      <w:pPr>
+        <w:tabs>
+          <w:tab w:val="num" w:pos="6480"/>
+        </w:tabs>
+        <w:ind w:left="6480" w:hanging="360"/>
+      </w:pPr>
+      <w:rPr>
+        <w:rFonts w:ascii="Wingdings" w:hAnsi="Wingdings" w:hint="default"/>
+        <w:sz w:val="20"/>
+      </w:rPr>
+    </w:lvl>
+  </w:abstractNum>
+  <w:abstractNum w:abstractNumId="40" w15:restartNumberingAfterBreak="0">
     <w:nsid w:val="68793415"/>
     <w:multiLevelType w:val="multilevel"/>
     <w:tmpl w:val="8970332A"/>
@@ -13674,7 +16630,7 @@
       </w:rPr>
     </w:lvl>
   </w:abstractNum>
-  <w:abstractNum w:abstractNumId="34" w15:restartNumberingAfterBreak="0">
+  <w:abstractNum w:abstractNumId="41" w15:restartNumberingAfterBreak="0">
     <w:nsid w:val="6C985462"/>
     <w:multiLevelType w:val="multilevel"/>
     <w:tmpl w:val="F0A2185E"/>
@@ -13787,7 +16743,156 @@
       </w:rPr>
     </w:lvl>
   </w:abstractNum>
-  <w:abstractNum w:abstractNumId="35" w15:restartNumberingAfterBreak="0">
+  <w:abstractNum w:abstractNumId="42" w15:restartNumberingAfterBreak="0">
+    <w:nsid w:val="6CD14B88"/>
+    <w:multiLevelType w:val="multilevel"/>
+    <w:tmpl w:val="BBF074F4"/>
+    <w:lvl w:ilvl="0">
+      <w:start w:val="1"/>
+      <w:numFmt w:val="bullet"/>
+      <w:lvlText w:val=""/>
+      <w:lvlJc w:val="left"/>
+      <w:pPr>
+        <w:tabs>
+          <w:tab w:val="num" w:pos="720"/>
+        </w:tabs>
+        <w:ind w:left="720" w:hanging="360"/>
+      </w:pPr>
+      <w:rPr>
+        <w:rFonts w:ascii="Symbol" w:hAnsi="Symbol" w:hint="default"/>
+        <w:sz w:val="20"/>
+      </w:rPr>
+    </w:lvl>
+    <w:lvl w:ilvl="1" w:tentative="1">
+      <w:start w:val="1"/>
+      <w:numFmt w:val="bullet"/>
+      <w:lvlText w:val="o"/>
+      <w:lvlJc w:val="left"/>
+      <w:pPr>
+        <w:tabs>
+          <w:tab w:val="num" w:pos="1440"/>
+        </w:tabs>
+        <w:ind w:left="1440" w:hanging="360"/>
+      </w:pPr>
+      <w:rPr>
+        <w:rFonts w:ascii="Courier New" w:hAnsi="Courier New" w:hint="default"/>
+        <w:sz w:val="20"/>
+      </w:rPr>
+    </w:lvl>
+    <w:lvl w:ilvl="2" w:tentative="1">
+      <w:start w:val="1"/>
+      <w:numFmt w:val="bullet"/>
+      <w:lvlText w:val=""/>
+      <w:lvlJc w:val="left"/>
+      <w:pPr>
+        <w:tabs>
+          <w:tab w:val="num" w:pos="2160"/>
+        </w:tabs>
+        <w:ind w:left="2160" w:hanging="360"/>
+      </w:pPr>
+      <w:rPr>
+        <w:rFonts w:ascii="Wingdings" w:hAnsi="Wingdings" w:hint="default"/>
+        <w:sz w:val="20"/>
+      </w:rPr>
+    </w:lvl>
+    <w:lvl w:ilvl="3" w:tentative="1">
+      <w:start w:val="1"/>
+      <w:numFmt w:val="bullet"/>
+      <w:lvlText w:val=""/>
+      <w:lvlJc w:val="left"/>
+      <w:pPr>
+        <w:tabs>
+          <w:tab w:val="num" w:pos="2880"/>
+        </w:tabs>
+        <w:ind w:left="2880" w:hanging="360"/>
+      </w:pPr>
+      <w:rPr>
+        <w:rFonts w:ascii="Wingdings" w:hAnsi="Wingdings" w:hint="default"/>
+        <w:sz w:val="20"/>
+      </w:rPr>
+    </w:lvl>
+    <w:lvl w:ilvl="4" w:tentative="1">
+      <w:start w:val="1"/>
+      <w:numFmt w:val="bullet"/>
+      <w:lvlText w:val=""/>
+      <w:lvlJc w:val="left"/>
+      <w:pPr>
+        <w:tabs>
+          <w:tab w:val="num" w:pos="3600"/>
+        </w:tabs>
+        <w:ind w:left="3600" w:hanging="360"/>
+      </w:pPr>
+      <w:rPr>
+        <w:rFonts w:ascii="Wingdings" w:hAnsi="Wingdings" w:hint="default"/>
+        <w:sz w:val="20"/>
+      </w:rPr>
+    </w:lvl>
+    <w:lvl w:ilvl="5" w:tentative="1">
+      <w:start w:val="1"/>
+      <w:numFmt w:val="bullet"/>
+      <w:lvlText w:val=""/>
+      <w:lvlJc w:val="left"/>
+      <w:pPr>
+        <w:tabs>
+          <w:tab w:val="num" w:pos="4320"/>
+        </w:tabs>
+        <w:ind w:left="4320" w:hanging="360"/>
+      </w:pPr>
+      <w:rPr>
+        <w:rFonts w:ascii="Wingdings" w:hAnsi="Wingdings" w:hint="default"/>
+        <w:sz w:val="20"/>
+      </w:rPr>
+    </w:lvl>
+    <w:lvl w:ilvl="6" w:tentative="1">
+      <w:start w:val="1"/>
+      <w:numFmt w:val="bullet"/>
+      <w:lvlText w:val=""/>
+      <w:lvlJc w:val="left"/>
+      <w:pPr>
+        <w:tabs>
+          <w:tab w:val="num" w:pos="5040"/>
+        </w:tabs>
+        <w:ind w:left="5040" w:hanging="360"/>
+      </w:pPr>
+      <w:rPr>
+        <w:rFonts w:ascii="Wingdings" w:hAnsi="Wingdings" w:hint="default"/>
+        <w:sz w:val="20"/>
+      </w:rPr>
+    </w:lvl>
+    <w:lvl w:ilvl="7" w:tentative="1">
+      <w:start w:val="1"/>
+      <w:numFmt w:val="bullet"/>
+      <w:lvlText w:val=""/>
+      <w:lvlJc w:val="left"/>
+      <w:pPr>
+        <w:tabs>
+          <w:tab w:val="num" w:pos="5760"/>
+        </w:tabs>
+        <w:ind w:left="5760" w:hanging="360"/>
+      </w:pPr>
+      <w:rPr>
+        <w:rFonts w:ascii="Wingdings" w:hAnsi="Wingdings" w:hint="default"/>
+        <w:sz w:val="20"/>
+      </w:rPr>
+    </w:lvl>
+    <w:lvl w:ilvl="8" w:tentative="1">
+      <w:start w:val="1"/>
+      <w:numFmt w:val="bullet"/>
+      <w:lvlText w:val=""/>
+      <w:lvlJc w:val="left"/>
+      <w:pPr>
+        <w:tabs>
+          <w:tab w:val="num" w:pos="6480"/>
+        </w:tabs>
+        <w:ind w:left="6480" w:hanging="360"/>
+      </w:pPr>
+      <w:rPr>
+        <w:rFonts w:ascii="Wingdings" w:hAnsi="Wingdings" w:hint="default"/>
+        <w:sz w:val="20"/>
+      </w:rPr>
+    </w:lvl>
+  </w:abstractNum>
+  <w:abstractNum w:abstractNumId="43" w15:restartNumberingAfterBreak="0">
     <w:nsid w:val="7079255A"/>
     <w:multiLevelType w:val="multilevel"/>
     <w:tmpl w:val="330C9AE2"/>
@@ -13902,7 +17007,7 @@
       </w:rPr>
     </w:lvl>
   </w:abstractNum>
-  <w:abstractNum w:abstractNumId="36" w15:restartNumberingAfterBreak="0">
+  <w:abstractNum w:abstractNumId="44" w15:restartNumberingAfterBreak="0">
     <w:nsid w:val="71144E15"/>
     <w:multiLevelType w:val="multilevel"/>
     <w:tmpl w:val="82FA2CB4"/>
@@ -14015,7 +17120,7 @@
       </w:rPr>
     </w:lvl>
   </w:abstractNum>
-  <w:abstractNum w:abstractNumId="37" w15:restartNumberingAfterBreak="0">
+  <w:abstractNum w:abstractNumId="45" w15:restartNumberingAfterBreak="0">
     <w:nsid w:val="730E3E51"/>
     <w:multiLevelType w:val="multilevel"/>
     <w:tmpl w:val="C2D03D0A"/>
@@ -14128,7 +17233,7 @@
       </w:rPr>
     </w:lvl>
   </w:abstractNum>
-  <w:abstractNum w:abstractNumId="38" w15:restartNumberingAfterBreak="0">
+  <w:abstractNum w:abstractNumId="46" w15:restartNumberingAfterBreak="0">
     <w:nsid w:val="764C0138"/>
     <w:multiLevelType w:val="multilevel"/>
     <w:tmpl w:val="EC40F216"/>
@@ -14241,7 +17346,7 @@
       </w:rPr>
     </w:lvl>
   </w:abstractNum>
-  <w:abstractNum w:abstractNumId="39" w15:restartNumberingAfterBreak="0">
+  <w:abstractNum w:abstractNumId="47" w15:restartNumberingAfterBreak="0">
     <w:nsid w:val="78802940"/>
     <w:multiLevelType w:val="multilevel"/>
     <w:tmpl w:val="62082490"/>
@@ -14330,7 +17435,7 @@
       </w:pPr>
     </w:lvl>
   </w:abstractNum>
-  <w:abstractNum w:abstractNumId="40" w15:restartNumberingAfterBreak="0">
+  <w:abstractNum w:abstractNumId="48" w15:restartNumberingAfterBreak="0">
     <w:nsid w:val="7CF8184D"/>
     <w:multiLevelType w:val="hybridMultilevel"/>
     <w:tmpl w:val="ED1499E2"/>
@@ -14444,85 +17549,85 @@
     </w:lvl>
   </w:abstractNum>
   <w:num w:numId="1">
-    <w:abstractNumId w:val="32"/>
+    <w:abstractNumId w:val="38"/>
   </w:num>
   <w:num w:numId="2">
-    <w:abstractNumId w:val="16"/>
+    <w:abstractNumId w:val="19"/>
   </w:num>
   <w:num w:numId="3">
-    <w:abstractNumId w:val="15"/>
+    <w:abstractNumId w:val="18"/>
   </w:num>
   <w:num w:numId="4">
-    <w:abstractNumId w:val="27"/>
+    <w:abstractNumId w:val="31"/>
   </w:num>
   <w:num w:numId="5">
-    <w:abstractNumId w:val="38"/>
+    <w:abstractNumId w:val="46"/>
   </w:num>
   <w:num w:numId="6">
-    <w:abstractNumId w:val="31"/>
+    <w:abstractNumId w:val="37"/>
   </w:num>
   <w:num w:numId="7">
-    <w:abstractNumId w:val="30"/>
+    <w:abstractNumId w:val="36"/>
   </w:num>
   <w:num w:numId="8">
     <w:abstractNumId w:val="0"/>
   </w:num>
   <w:num w:numId="9">
-    <w:abstractNumId w:val="34"/>
+    <w:abstractNumId w:val="41"/>
   </w:num>
   <w:num w:numId="10">
-    <w:abstractNumId w:val="10"/>
+    <w:abstractNumId w:val="12"/>
   </w:num>
   <w:num w:numId="11">
-    <w:abstractNumId w:val="37"/>
+    <w:abstractNumId w:val="45"/>
   </w:num>
   <w:num w:numId="12">
-    <w:abstractNumId w:val="9"/>
+    <w:abstractNumId w:val="11"/>
   </w:num>
   <w:num w:numId="13">
-    <w:abstractNumId w:val="11"/>
+    <w:abstractNumId w:val="13"/>
   </w:num>
   <w:num w:numId="14">
     <w:abstractNumId w:val="3"/>
   </w:num>
   <w:num w:numId="15">
-    <w:abstractNumId w:val="35"/>
+    <w:abstractNumId w:val="43"/>
   </w:num>
   <w:num w:numId="16">
-    <w:abstractNumId w:val="14"/>
+    <w:abstractNumId w:val="17"/>
   </w:num>
   <w:num w:numId="17">
-    <w:abstractNumId w:val="26"/>
+    <w:abstractNumId w:val="30"/>
   </w:num>
   <w:num w:numId="18">
     <w:abstractNumId w:val="1"/>
   </w:num>
   <w:num w:numId="19">
-    <w:abstractNumId w:val="36"/>
+    <w:abstractNumId w:val="44"/>
   </w:num>
   <w:num w:numId="20">
-    <w:abstractNumId w:val="12"/>
+    <w:abstractNumId w:val="14"/>
   </w:num>
   <w:num w:numId="21">
-    <w:abstractNumId w:val="24"/>
+    <w:abstractNumId w:val="28"/>
   </w:num>
   <w:num w:numId="22">
-    <w:abstractNumId w:val="25"/>
+    <w:abstractNumId w:val="29"/>
   </w:num>
   <w:num w:numId="23">
-    <w:abstractNumId w:val="33"/>
+    <w:abstractNumId w:val="40"/>
   </w:num>
   <w:num w:numId="24">
     <w:abstractNumId w:val="7"/>
   </w:num>
   <w:num w:numId="25">
-    <w:abstractNumId w:val="17"/>
+    <w:abstractNumId w:val="20"/>
   </w:num>
   <w:num w:numId="26">
-    <w:abstractNumId w:val="18"/>
+    <w:abstractNumId w:val="21"/>
   </w:num>
   <w:num w:numId="27">
-    <w:abstractNumId w:val="19"/>
+    <w:abstractNumId w:val="22"/>
   </w:num>
   <w:num w:numId="28">
     <w:abstractNumId w:val="2"/>
@@ -14531,16 +17636,16 @@
     <w:abstractNumId w:val="5"/>
   </w:num>
   <w:num w:numId="30">
-    <w:abstractNumId w:val="29"/>
+    <w:abstractNumId w:val="34"/>
   </w:num>
   <w:num w:numId="31">
-    <w:abstractNumId w:val="21"/>
+    <w:abstractNumId w:val="25"/>
   </w:num>
   <w:num w:numId="32">
-    <w:abstractNumId w:val="28"/>
+    <w:abstractNumId w:val="33"/>
   </w:num>
   <w:num w:numId="33">
-    <w:abstractNumId w:val="23"/>
+    <w:abstractNumId w:val="27"/>
   </w:num>
   <w:num w:numId="34">
     <w:abstractNumId w:val="4"/>
@@ -14549,22 +17654,53 @@
     <w:abstractNumId w:val="8"/>
   </w:num>
   <w:num w:numId="36">
-    <w:abstractNumId w:val="22"/>
+    <w:abstractNumId w:val="26"/>
   </w:num>
   <w:num w:numId="37">
-    <w:abstractNumId w:val="39"/>
+    <w:abstractNumId w:val="47"/>
   </w:num>
   <w:num w:numId="38">
-    <w:abstractNumId w:val="13"/>
+    <w:abstractNumId w:val="16"/>
   </w:num>
   <w:num w:numId="39">
-    <w:abstractNumId w:val="40"/>
+    <w:abstractNumId w:val="48"/>
   </w:num>
   <w:num w:numId="40">
-    <w:abstractNumId w:val="20"/>
+    <w:abstractNumId w:val="24"/>
   </w:num>
   <w:num w:numId="41">
     <w:abstractNumId w:val="6"/>
+  </w:num>
+  <w:num w:numId="42">
+    <w:abstractNumId w:val="23"/>
+  </w:num>
+  <w:num w:numId="43">
+    <w:abstractNumId w:val="10"/>
+  </w:num>
+  <w:num w:numId="44">
+    <w:abstractNumId w:val="42"/>
+  </w:num>
+  <w:num w:numId="45">
+    <w:abstractNumId w:val="32"/>
+  </w:num>
+  <w:num w:numId="46">
+    <w:abstractNumId w:val="35"/>
+  </w:num>
+  <w:num w:numId="47">
+    <w:abstractNumId w:val="15"/>
+    <w:lvlOverride w:ilvl="0">
+      <w:lvl w:ilvl="0">
+        <w:numFmt w:val="decimal"/>
+        <w:lvlText w:val="%1."/>
+        <w:lvlJc w:val="left"/>
+      </w:lvl>
+    </w:lvlOverride>
+  </w:num>
+  <w:num w:numId="48">
+    <w:abstractNumId w:val="39"/>
+  </w:num>
+  <w:num w:numId="49">
+    <w:abstractNumId w:val="9"/>
   </w:num>
 </w:numbering>
 </file>
@@ -15486,8 +18622,11 @@
   </w:compat>
   <w:rsids>
     <w:rsidRoot w:val="004465A3"/>
+    <w:rsid w:val="00066FA4"/>
     <w:rsid w:val="002F203B"/>
+    <w:rsid w:val="003D3C73"/>
     <w:rsid w:val="004465A3"/>
+    <w:rsid w:val="009C1E62"/>
   </w:rsids>
   <m:mathPr>
     <m:mathFont m:val="Cambria Math"/>
@@ -15936,14 +19075,6 @@
     <w:semiHidden/>
     <w:unhideWhenUsed/>
   </w:style>
-  <w:style w:type="paragraph" w:customStyle="1" w:styleId="157E9B2E039345DD8BF43F1C695E9C89">
-    <w:name w:val="157E9B2E039345DD8BF43F1C695E9C89"/>
-    <w:rsid w:val="004465A3"/>
-  </w:style>
-  <w:style w:type="paragraph" w:customStyle="1" w:styleId="39A6F9CA3F9444518FFFA86AD3B075EA">
-    <w:name w:val="39A6F9CA3F9444518FFFA86AD3B075EA"/>
-    <w:rsid w:val="004465A3"/>
-  </w:style>
   <w:style w:type="paragraph" w:customStyle="1" w:styleId="92C4E525E6784596A3B62C66347BA4CE">
     <w:name w:val="92C4E525E6784596A3B62C66347BA4CE"/>
     <w:rsid w:val="004465A3"/>

--- a/Desarrollo/MP/Requisitos/MP-DER.docx
+++ b/Desarrollo/MP/Requisitos/MP-DER.docx
@@ -1672,6 +1672,40 @@
               <w:widowControl w:val="0"/>
               <w:jc w:val="center"/>
               <w:rPr>
+                <w:sz w:val="24"/>
+                <w:szCs w:val="24"/>
+              </w:rPr>
+            </w:pPr>
+            <w:r>
+              <w:rPr>
+                <w:sz w:val="24"/>
+                <w:szCs w:val="24"/>
+              </w:rPr>
+              <w:t>Arango Quispe, Esmeralda</w:t>
+            </w:r>
+          </w:p>
+          <w:p>
+            <w:pPr>
+              <w:widowControl w:val="0"/>
+              <w:jc w:val="center"/>
+              <w:rPr>
+                <w:sz w:val="24"/>
+                <w:szCs w:val="24"/>
+              </w:rPr>
+            </w:pPr>
+            <w:r>
+              <w:rPr>
+                <w:sz w:val="24"/>
+                <w:szCs w:val="24"/>
+              </w:rPr>
+              <w:t>Torres Talaverano, Luz</w:t>
+            </w:r>
+          </w:p>
+          <w:p>
+            <w:pPr>
+              <w:widowControl w:val="0"/>
+              <w:jc w:val="center"/>
+              <w:rPr>
                 <w:b/>
                 <w:sz w:val="24"/>
                 <w:szCs w:val="24"/>
@@ -1758,6 +1792,13 @@
                 <w:szCs w:val="24"/>
               </w:rPr>
             </w:pPr>
+            <w:r>
+              <w:rPr>
+                <w:sz w:val="24"/>
+                <w:szCs w:val="24"/>
+              </w:rPr>
+              <w:t>20.11.21</w:t>
+            </w:r>
           </w:p>
         </w:tc>
       </w:tr>
@@ -1989,7 +2030,7 @@
           <w:r>
             <w:fldChar w:fldCharType="separate"/>
           </w:r>
-          <w:hyperlink w:anchor="_Toc88304818" w:history="1">
+          <w:hyperlink w:anchor="_Toc88330750" w:history="1">
             <w:r>
               <w:rPr>
                 <w:rStyle w:val="Hipervnculo"/>
@@ -2035,7 +2076,7 @@
                 <w:noProof/>
                 <w:webHidden/>
               </w:rPr>
-              <w:instrText xml:space="preserve"> PAGEREF _Toc88304818 \h </w:instrText>
+              <w:instrText xml:space="preserve"> PAGEREF _Toc88330750 \h </w:instrText>
             </w:r>
             <w:r>
               <w:rPr>
@@ -2079,7 +2120,7 @@
               <w:lang w:val="es-PE"/>
             </w:rPr>
           </w:pPr>
-          <w:hyperlink w:anchor="_Toc88304819" w:history="1">
+          <w:hyperlink w:anchor="_Toc88330751" w:history="1">
             <w:r>
               <w:rPr>
                 <w:rStyle w:val="Hipervnculo"/>
@@ -2125,7 +2166,7 @@
                 <w:noProof/>
                 <w:webHidden/>
               </w:rPr>
-              <w:instrText xml:space="preserve"> PAGEREF _Toc88304819 \h </w:instrText>
+              <w:instrText xml:space="preserve"> PAGEREF _Toc88330751 \h </w:instrText>
             </w:r>
             <w:r>
               <w:rPr>
@@ -2169,7 +2210,7 @@
               <w:lang w:val="es-PE"/>
             </w:rPr>
           </w:pPr>
-          <w:hyperlink w:anchor="_Toc88304820" w:history="1">
+          <w:hyperlink w:anchor="_Toc88330752" w:history="1">
             <w:r>
               <w:rPr>
                 <w:rStyle w:val="Hipervnculo"/>
@@ -2215,7 +2256,7 @@
                 <w:noProof/>
                 <w:webHidden/>
               </w:rPr>
-              <w:instrText xml:space="preserve"> PAGEREF _Toc88304820 \h </w:instrText>
+              <w:instrText xml:space="preserve"> PAGEREF _Toc88330752 \h </w:instrText>
             </w:r>
             <w:r>
               <w:rPr>
@@ -2259,7 +2300,7 @@
               <w:lang w:val="es-PE"/>
             </w:rPr>
           </w:pPr>
-          <w:hyperlink w:anchor="_Toc88304821" w:history="1">
+          <w:hyperlink w:anchor="_Toc88330753" w:history="1">
             <w:r>
               <w:rPr>
                 <w:rStyle w:val="Hipervnculo"/>
@@ -2305,7 +2346,7 @@
                 <w:noProof/>
                 <w:webHidden/>
               </w:rPr>
-              <w:instrText xml:space="preserve"> PAGEREF _Toc88304821 \h </w:instrText>
+              <w:instrText xml:space="preserve"> PAGEREF _Toc88330753 \h </w:instrText>
             </w:r>
             <w:r>
               <w:rPr>
@@ -2349,7 +2390,7 @@
               <w:lang w:val="es-PE"/>
             </w:rPr>
           </w:pPr>
-          <w:hyperlink w:anchor="_Toc88304822" w:history="1">
+          <w:hyperlink w:anchor="_Toc88330754" w:history="1">
             <w:r>
               <w:rPr>
                 <w:rStyle w:val="Hipervnculo"/>
@@ -2395,7 +2436,7 @@
                 <w:noProof/>
                 <w:webHidden/>
               </w:rPr>
-              <w:instrText xml:space="preserve"> PAGEREF _Toc88304822 \h </w:instrText>
+              <w:instrText xml:space="preserve"> PAGEREF _Toc88330754 \h </w:instrText>
             </w:r>
             <w:r>
               <w:rPr>
@@ -2439,7 +2480,7 @@
               <w:lang w:val="es-PE"/>
             </w:rPr>
           </w:pPr>
-          <w:hyperlink w:anchor="_Toc88304823" w:history="1">
+          <w:hyperlink w:anchor="_Toc88330755" w:history="1">
             <w:r>
               <w:rPr>
                 <w:rStyle w:val="Hipervnculo"/>
@@ -2485,7 +2526,7 @@
                 <w:noProof/>
                 <w:webHidden/>
               </w:rPr>
-              <w:instrText xml:space="preserve"> PAGEREF _Toc88304823 \h </w:instrText>
+              <w:instrText xml:space="preserve"> PAGEREF _Toc88330755 \h </w:instrText>
             </w:r>
             <w:r>
               <w:rPr>
@@ -2529,7 +2570,7 @@
               <w:lang w:val="es-PE"/>
             </w:rPr>
           </w:pPr>
-          <w:hyperlink w:anchor="_Toc88304824" w:history="1">
+          <w:hyperlink w:anchor="_Toc88330756" w:history="1">
             <w:r>
               <w:rPr>
                 <w:rStyle w:val="Hipervnculo"/>
@@ -2575,7 +2616,7 @@
                 <w:noProof/>
                 <w:webHidden/>
               </w:rPr>
-              <w:instrText xml:space="preserve"> PAGEREF _Toc88304824 \h </w:instrText>
+              <w:instrText xml:space="preserve"> PAGEREF _Toc88330756 \h </w:instrText>
             </w:r>
             <w:r>
               <w:rPr>
@@ -2619,7 +2660,7 @@
               <w:lang w:val="es-PE"/>
             </w:rPr>
           </w:pPr>
-          <w:hyperlink w:anchor="_Toc88304825" w:history="1">
+          <w:hyperlink w:anchor="_Toc88330757" w:history="1">
             <w:r>
               <w:rPr>
                 <w:rStyle w:val="Hipervnculo"/>
@@ -2665,7 +2706,7 @@
                 <w:noProof/>
                 <w:webHidden/>
               </w:rPr>
-              <w:instrText xml:space="preserve"> PAGEREF _Toc88304825 \h </w:instrText>
+              <w:instrText xml:space="preserve"> PAGEREF _Toc88330757 \h </w:instrText>
             </w:r>
             <w:r>
               <w:rPr>
@@ -2709,7 +2750,7 @@
               <w:lang w:val="es-PE"/>
             </w:rPr>
           </w:pPr>
-          <w:hyperlink w:anchor="_Toc88304826" w:history="1">
+          <w:hyperlink w:anchor="_Toc88330758" w:history="1">
             <w:r>
               <w:rPr>
                 <w:rStyle w:val="Hipervnculo"/>
@@ -2755,7 +2796,7 @@
                 <w:noProof/>
                 <w:webHidden/>
               </w:rPr>
-              <w:instrText xml:space="preserve"> PAGEREF _Toc88304826 \h </w:instrText>
+              <w:instrText xml:space="preserve"> PAGEREF _Toc88330758 \h </w:instrText>
             </w:r>
             <w:r>
               <w:rPr>
@@ -2799,7 +2840,7 @@
               <w:lang w:val="es-PE"/>
             </w:rPr>
           </w:pPr>
-          <w:hyperlink w:anchor="_Toc88304827" w:history="1">
+          <w:hyperlink w:anchor="_Toc88330759" w:history="1">
             <w:r>
               <w:rPr>
                 <w:rStyle w:val="Hipervnculo"/>
@@ -2845,7 +2886,7 @@
                 <w:noProof/>
                 <w:webHidden/>
               </w:rPr>
-              <w:instrText xml:space="preserve"> PAGEREF _Toc88304827 \h </w:instrText>
+              <w:instrText xml:space="preserve"> PAGEREF _Toc88330759 \h </w:instrText>
             </w:r>
             <w:r>
               <w:rPr>
@@ -2889,7 +2930,7 @@
               <w:lang w:val="es-PE"/>
             </w:rPr>
           </w:pPr>
-          <w:hyperlink w:anchor="_Toc88304828" w:history="1">
+          <w:hyperlink w:anchor="_Toc88330760" w:history="1">
             <w:r>
               <w:rPr>
                 <w:rStyle w:val="Hipervnculo"/>
@@ -2935,7 +2976,7 @@
                 <w:noProof/>
                 <w:webHidden/>
               </w:rPr>
-              <w:instrText xml:space="preserve"> PAGEREF _Toc88304828 \h </w:instrText>
+              <w:instrText xml:space="preserve"> PAGEREF _Toc88330760 \h </w:instrText>
             </w:r>
             <w:r>
               <w:rPr>
@@ -2979,7 +3020,7 @@
               <w:lang w:val="es-PE"/>
             </w:rPr>
           </w:pPr>
-          <w:hyperlink w:anchor="_Toc88304829" w:history="1">
+          <w:hyperlink w:anchor="_Toc88330761" w:history="1">
             <w:r>
               <w:rPr>
                 <w:rStyle w:val="Hipervnculo"/>
@@ -3025,7 +3066,7 @@
                 <w:noProof/>
                 <w:webHidden/>
               </w:rPr>
-              <w:instrText xml:space="preserve"> PAGEREF _Toc88304829 \h </w:instrText>
+              <w:instrText xml:space="preserve"> PAGEREF _Toc88330761 \h </w:instrText>
             </w:r>
             <w:r>
               <w:rPr>
@@ -3069,7 +3110,7 @@
               <w:lang w:val="es-PE"/>
             </w:rPr>
           </w:pPr>
-          <w:hyperlink w:anchor="_Toc88304830" w:history="1">
+          <w:hyperlink w:anchor="_Toc88330762" w:history="1">
             <w:r>
               <w:rPr>
                 <w:rStyle w:val="Hipervnculo"/>
@@ -3115,7 +3156,7 @@
                 <w:noProof/>
                 <w:webHidden/>
               </w:rPr>
-              <w:instrText xml:space="preserve"> PAGEREF _Toc88304830 \h </w:instrText>
+              <w:instrText xml:space="preserve"> PAGEREF _Toc88330762 \h </w:instrText>
             </w:r>
             <w:r>
               <w:rPr>
@@ -3159,7 +3200,7 @@
               <w:lang w:val="es-PE"/>
             </w:rPr>
           </w:pPr>
-          <w:hyperlink w:anchor="_Toc88304831" w:history="1">
+          <w:hyperlink w:anchor="_Toc88330763" w:history="1">
             <w:r>
               <w:rPr>
                 <w:rStyle w:val="Hipervnculo"/>
@@ -3205,7 +3246,7 @@
                 <w:noProof/>
                 <w:webHidden/>
               </w:rPr>
-              <w:instrText xml:space="preserve"> PAGEREF _Toc88304831 \h </w:instrText>
+              <w:instrText xml:space="preserve"> PAGEREF _Toc88330763 \h </w:instrText>
             </w:r>
             <w:r>
               <w:rPr>
@@ -3249,7 +3290,7 @@
               <w:lang w:val="es-PE"/>
             </w:rPr>
           </w:pPr>
-          <w:hyperlink w:anchor="_Toc88304832" w:history="1">
+          <w:hyperlink w:anchor="_Toc88330764" w:history="1">
             <w:r>
               <w:rPr>
                 <w:rStyle w:val="Hipervnculo"/>
@@ -3295,7 +3336,7 @@
                 <w:noProof/>
                 <w:webHidden/>
               </w:rPr>
-              <w:instrText xml:space="preserve"> PAGEREF _Toc88304832 \h </w:instrText>
+              <w:instrText xml:space="preserve"> PAGEREF _Toc88330764 \h </w:instrText>
             </w:r>
             <w:r>
               <w:rPr>
@@ -3339,7 +3380,7 @@
               <w:lang w:val="es-PE"/>
             </w:rPr>
           </w:pPr>
-          <w:hyperlink w:anchor="_Toc88304833" w:history="1">
+          <w:hyperlink w:anchor="_Toc88330765" w:history="1">
             <w:r>
               <w:rPr>
                 <w:rStyle w:val="Hipervnculo"/>
@@ -3385,7 +3426,7 @@
                 <w:noProof/>
                 <w:webHidden/>
               </w:rPr>
-              <w:instrText xml:space="preserve"> PAGEREF _Toc88304833 \h </w:instrText>
+              <w:instrText xml:space="preserve"> PAGEREF _Toc88330765 \h </w:instrText>
             </w:r>
             <w:r>
               <w:rPr>
@@ -3429,7 +3470,7 @@
               <w:lang w:val="es-PE"/>
             </w:rPr>
           </w:pPr>
-          <w:hyperlink w:anchor="_Toc88304834" w:history="1">
+          <w:hyperlink w:anchor="_Toc88330766" w:history="1">
             <w:r>
               <w:rPr>
                 <w:rStyle w:val="Hipervnculo"/>
@@ -3475,7 +3516,7 @@
                 <w:noProof/>
                 <w:webHidden/>
               </w:rPr>
-              <w:instrText xml:space="preserve"> PAGEREF _Toc88304834 \h </w:instrText>
+              <w:instrText xml:space="preserve"> PAGEREF _Toc88330766 \h </w:instrText>
             </w:r>
             <w:r>
               <w:rPr>
@@ -3519,7 +3560,7 @@
               <w:lang w:val="es-PE"/>
             </w:rPr>
           </w:pPr>
-          <w:hyperlink w:anchor="_Toc88304835" w:history="1">
+          <w:hyperlink w:anchor="_Toc88330767" w:history="1">
             <w:r>
               <w:rPr>
                 <w:rStyle w:val="Hipervnculo"/>
@@ -3565,7 +3606,7 @@
                 <w:noProof/>
                 <w:webHidden/>
               </w:rPr>
-              <w:instrText xml:space="preserve"> PAGEREF _Toc88304835 \h </w:instrText>
+              <w:instrText xml:space="preserve"> PAGEREF _Toc88330767 \h </w:instrText>
             </w:r>
             <w:r>
               <w:rPr>
@@ -3609,7 +3650,7 @@
               <w:lang w:val="es-PE"/>
             </w:rPr>
           </w:pPr>
-          <w:hyperlink w:anchor="_Toc88304836" w:history="1">
+          <w:hyperlink w:anchor="_Toc88330768" w:history="1">
             <w:r>
               <w:rPr>
                 <w:rStyle w:val="Hipervnculo"/>
@@ -3655,7 +3696,7 @@
                 <w:noProof/>
                 <w:webHidden/>
               </w:rPr>
-              <w:instrText xml:space="preserve"> PAGEREF _Toc88304836 \h </w:instrText>
+              <w:instrText xml:space="preserve"> PAGEREF _Toc88330768 \h </w:instrText>
             </w:r>
             <w:r>
               <w:rPr>
@@ -3699,7 +3740,7 @@
               <w:lang w:val="es-PE"/>
             </w:rPr>
           </w:pPr>
-          <w:hyperlink w:anchor="_Toc88304837" w:history="1">
+          <w:hyperlink w:anchor="_Toc88330769" w:history="1">
             <w:r>
               <w:rPr>
                 <w:rStyle w:val="Hipervnculo"/>
@@ -3745,7 +3786,7 @@
                 <w:noProof/>
                 <w:webHidden/>
               </w:rPr>
-              <w:instrText xml:space="preserve"> PAGEREF _Toc88304837 \h </w:instrText>
+              <w:instrText xml:space="preserve"> PAGEREF _Toc88330769 \h </w:instrText>
             </w:r>
             <w:r>
               <w:rPr>
@@ -3789,7 +3830,7 @@
               <w:lang w:val="es-PE"/>
             </w:rPr>
           </w:pPr>
-          <w:hyperlink w:anchor="_Toc88304838" w:history="1">
+          <w:hyperlink w:anchor="_Toc88330770" w:history="1">
             <w:r>
               <w:rPr>
                 <w:rStyle w:val="Hipervnculo"/>
@@ -3835,7 +3876,7 @@
                 <w:noProof/>
                 <w:webHidden/>
               </w:rPr>
-              <w:instrText xml:space="preserve"> PAGEREF _Toc88304838 \h </w:instrText>
+              <w:instrText xml:space="preserve"> PAGEREF _Toc88330770 \h </w:instrText>
             </w:r>
             <w:r>
               <w:rPr>
@@ -3875,13 +3916,11 @@
             </w:tabs>
             <w:rPr>
               <w:rFonts w:asciiTheme="minorHAnsi" w:eastAsiaTheme="minorEastAsia" w:hAnsiTheme="minorHAnsi" w:cstheme="minorBidi"/>
-              <w:b/>
-              <w:bCs/>
               <w:noProof/>
               <w:lang w:val="es-PE"/>
             </w:rPr>
           </w:pPr>
-          <w:hyperlink w:anchor="_Toc88304839" w:history="1">
+          <w:hyperlink w:anchor="_Toc88330771" w:history="1">
             <w:r>
               <w:rPr>
                 <w:rStyle w:val="Hipervnculo"/>
@@ -3894,79 +3933,63 @@
             <w:r>
               <w:rPr>
                 <w:rFonts w:asciiTheme="minorHAnsi" w:eastAsiaTheme="minorEastAsia" w:hAnsiTheme="minorHAnsi" w:cstheme="minorBidi"/>
+                <w:noProof/>
+                <w:lang w:val="es-PE"/>
+              </w:rPr>
+              <w:tab/>
+            </w:r>
+            <w:r>
+              <w:rPr>
+                <w:rStyle w:val="Hipervnculo"/>
                 <w:b/>
                 <w:bCs/>
                 <w:noProof/>
-                <w:lang w:val="es-PE"/>
+              </w:rPr>
+              <w:t>Estándares</w:t>
+            </w:r>
+            <w:r>
+              <w:rPr>
+                <w:noProof/>
+                <w:webHidden/>
               </w:rPr>
               <w:tab/>
             </w:r>
             <w:r>
               <w:rPr>
-                <w:rStyle w:val="Hipervnculo"/>
-                <w:b/>
-                <w:bCs/>
-                <w:noProof/>
-              </w:rPr>
-              <w:t>Estándares</w:t>
-            </w:r>
-            <w:r>
-              <w:rPr>
-                <w:b/>
-                <w:bCs/>
                 <w:noProof/>
                 <w:webHidden/>
               </w:rPr>
-              <w:tab/>
-            </w:r>
-            <w:r>
-              <w:rPr>
-                <w:b/>
-                <w:bCs/>
+              <w:fldChar w:fldCharType="begin"/>
+            </w:r>
+            <w:r>
+              <w:rPr>
                 <w:noProof/>
                 <w:webHidden/>
               </w:rPr>
-              <w:fldChar w:fldCharType="begin"/>
-            </w:r>
-            <w:r>
-              <w:rPr>
-                <w:b/>
-                <w:bCs/>
+              <w:instrText xml:space="preserve"> PAGEREF _Toc88330771 \h </w:instrText>
+            </w:r>
+            <w:r>
+              <w:rPr>
                 <w:noProof/>
                 <w:webHidden/>
               </w:rPr>
-              <w:instrText xml:space="preserve"> PAGEREF _Toc88304839 \h </w:instrText>
-            </w:r>
-            <w:r>
-              <w:rPr>
-                <w:b/>
-                <w:bCs/>
+            </w:r>
+            <w:r>
+              <w:rPr>
                 <w:noProof/>
                 <w:webHidden/>
               </w:rPr>
-            </w:r>
-            <w:r>
-              <w:rPr>
-                <w:b/>
-                <w:bCs/>
+              <w:fldChar w:fldCharType="separate"/>
+            </w:r>
+            <w:r>
+              <w:rPr>
                 <w:noProof/>
                 <w:webHidden/>
               </w:rPr>
-              <w:fldChar w:fldCharType="separate"/>
-            </w:r>
-            <w:r>
-              <w:rPr>
-                <w:b/>
-                <w:bCs/>
-                <w:noProof/>
-                <w:webHidden/>
-              </w:rPr>
               <w:t>13</w:t>
             </w:r>
             <w:r>
               <w:rPr>
-                <w:b/>
-                <w:bCs/>
                 <w:noProof/>
                 <w:webHidden/>
               </w:rPr>
@@ -3983,13 +4006,11 @@
             </w:tabs>
             <w:rPr>
               <w:rFonts w:asciiTheme="minorHAnsi" w:eastAsiaTheme="minorEastAsia" w:hAnsiTheme="minorHAnsi" w:cstheme="minorBidi"/>
-              <w:b/>
-              <w:bCs/>
               <w:noProof/>
               <w:lang w:val="es-PE"/>
             </w:rPr>
           </w:pPr>
-          <w:hyperlink w:anchor="_Toc88304840" w:history="1">
+          <w:hyperlink w:anchor="_Toc88330772" w:history="1">
             <w:r>
               <w:rPr>
                 <w:rStyle w:val="Hipervnculo"/>
@@ -4002,79 +4023,63 @@
             <w:r>
               <w:rPr>
                 <w:rFonts w:asciiTheme="minorHAnsi" w:eastAsiaTheme="minorEastAsia" w:hAnsiTheme="minorHAnsi" w:cstheme="minorBidi"/>
+                <w:noProof/>
+                <w:lang w:val="es-PE"/>
+              </w:rPr>
+              <w:tab/>
+            </w:r>
+            <w:r>
+              <w:rPr>
+                <w:rStyle w:val="Hipervnculo"/>
                 <w:b/>
                 <w:bCs/>
                 <w:noProof/>
-                <w:lang w:val="es-PE"/>
+              </w:rPr>
+              <w:t>Requerimientos de la Implementación</w:t>
+            </w:r>
+            <w:r>
+              <w:rPr>
+                <w:noProof/>
+                <w:webHidden/>
               </w:rPr>
               <w:tab/>
             </w:r>
             <w:r>
               <w:rPr>
-                <w:rStyle w:val="Hipervnculo"/>
-                <w:b/>
-                <w:bCs/>
-                <w:noProof/>
-              </w:rPr>
-              <w:t>Requerimientos de la Implementación</w:t>
-            </w:r>
-            <w:r>
-              <w:rPr>
-                <w:b/>
-                <w:bCs/>
                 <w:noProof/>
                 <w:webHidden/>
               </w:rPr>
-              <w:tab/>
-            </w:r>
-            <w:r>
-              <w:rPr>
-                <w:b/>
-                <w:bCs/>
+              <w:fldChar w:fldCharType="begin"/>
+            </w:r>
+            <w:r>
+              <w:rPr>
                 <w:noProof/>
                 <w:webHidden/>
               </w:rPr>
-              <w:fldChar w:fldCharType="begin"/>
-            </w:r>
-            <w:r>
-              <w:rPr>
-                <w:b/>
-                <w:bCs/>
+              <w:instrText xml:space="preserve"> PAGEREF _Toc88330772 \h </w:instrText>
+            </w:r>
+            <w:r>
+              <w:rPr>
                 <w:noProof/>
                 <w:webHidden/>
               </w:rPr>
-              <w:instrText xml:space="preserve"> PAGEREF _Toc88304840 \h </w:instrText>
-            </w:r>
-            <w:r>
-              <w:rPr>
-                <w:b/>
-                <w:bCs/>
+            </w:r>
+            <w:r>
+              <w:rPr>
                 <w:noProof/>
                 <w:webHidden/>
               </w:rPr>
-            </w:r>
-            <w:r>
-              <w:rPr>
-                <w:b/>
-                <w:bCs/>
+              <w:fldChar w:fldCharType="separate"/>
+            </w:r>
+            <w:r>
+              <w:rPr>
                 <w:noProof/>
                 <w:webHidden/>
               </w:rPr>
-              <w:fldChar w:fldCharType="separate"/>
-            </w:r>
-            <w:r>
-              <w:rPr>
-                <w:b/>
-                <w:bCs/>
-                <w:noProof/>
-                <w:webHidden/>
-              </w:rPr>
               <w:t>14</w:t>
             </w:r>
             <w:r>
               <w:rPr>
-                <w:b/>
-                <w:bCs/>
                 <w:noProof/>
                 <w:webHidden/>
               </w:rPr>
@@ -4091,13 +4096,11 @@
             </w:tabs>
             <w:rPr>
               <w:rFonts w:asciiTheme="minorHAnsi" w:eastAsiaTheme="minorEastAsia" w:hAnsiTheme="minorHAnsi" w:cstheme="minorBidi"/>
-              <w:b/>
-              <w:bCs/>
               <w:noProof/>
               <w:lang w:val="es-PE"/>
             </w:rPr>
           </w:pPr>
-          <w:hyperlink w:anchor="_Toc88304841" w:history="1">
+          <w:hyperlink w:anchor="_Toc88330773" w:history="1">
             <w:r>
               <w:rPr>
                 <w:rStyle w:val="Hipervnculo"/>
@@ -4110,79 +4113,63 @@
             <w:r>
               <w:rPr>
                 <w:rFonts w:asciiTheme="minorHAnsi" w:eastAsiaTheme="minorEastAsia" w:hAnsiTheme="minorHAnsi" w:cstheme="minorBidi"/>
+                <w:noProof/>
+                <w:lang w:val="es-PE"/>
+              </w:rPr>
+              <w:tab/>
+            </w:r>
+            <w:r>
+              <w:rPr>
+                <w:rStyle w:val="Hipervnculo"/>
                 <w:b/>
                 <w:bCs/>
                 <w:noProof/>
-                <w:lang w:val="es-PE"/>
+              </w:rPr>
+              <w:t>Requerimientos de Rendimiento</w:t>
+            </w:r>
+            <w:r>
+              <w:rPr>
+                <w:noProof/>
+                <w:webHidden/>
               </w:rPr>
               <w:tab/>
             </w:r>
             <w:r>
               <w:rPr>
-                <w:rStyle w:val="Hipervnculo"/>
-                <w:b/>
-                <w:bCs/>
-                <w:noProof/>
-              </w:rPr>
-              <w:t>Requerimientos de Rendimiento</w:t>
-            </w:r>
-            <w:r>
-              <w:rPr>
-                <w:b/>
-                <w:bCs/>
                 <w:noProof/>
                 <w:webHidden/>
               </w:rPr>
-              <w:tab/>
-            </w:r>
-            <w:r>
-              <w:rPr>
-                <w:b/>
-                <w:bCs/>
+              <w:fldChar w:fldCharType="begin"/>
+            </w:r>
+            <w:r>
+              <w:rPr>
                 <w:noProof/>
                 <w:webHidden/>
               </w:rPr>
-              <w:fldChar w:fldCharType="begin"/>
-            </w:r>
-            <w:r>
-              <w:rPr>
-                <w:b/>
-                <w:bCs/>
+              <w:instrText xml:space="preserve"> PAGEREF _Toc88330773 \h </w:instrText>
+            </w:r>
+            <w:r>
+              <w:rPr>
                 <w:noProof/>
                 <w:webHidden/>
               </w:rPr>
-              <w:instrText xml:space="preserve"> PAGEREF _Toc88304841 \h </w:instrText>
-            </w:r>
-            <w:r>
-              <w:rPr>
-                <w:b/>
-                <w:bCs/>
+            </w:r>
+            <w:r>
+              <w:rPr>
                 <w:noProof/>
                 <w:webHidden/>
               </w:rPr>
-            </w:r>
-            <w:r>
-              <w:rPr>
-                <w:b/>
-                <w:bCs/>
+              <w:fldChar w:fldCharType="separate"/>
+            </w:r>
+            <w:r>
+              <w:rPr>
                 <w:noProof/>
                 <w:webHidden/>
               </w:rPr>
-              <w:fldChar w:fldCharType="separate"/>
-            </w:r>
-            <w:r>
-              <w:rPr>
-                <w:b/>
-                <w:bCs/>
-                <w:noProof/>
-                <w:webHidden/>
-              </w:rPr>
               <w:t>14</w:t>
             </w:r>
             <w:r>
               <w:rPr>
-                <w:b/>
-                <w:bCs/>
                 <w:noProof/>
                 <w:webHidden/>
               </w:rPr>
@@ -4199,13 +4186,11 @@
             </w:tabs>
             <w:rPr>
               <w:rFonts w:asciiTheme="minorHAnsi" w:eastAsiaTheme="minorEastAsia" w:hAnsiTheme="minorHAnsi" w:cstheme="minorBidi"/>
-              <w:b/>
-              <w:bCs/>
               <w:noProof/>
               <w:lang w:val="es-PE"/>
             </w:rPr>
           </w:pPr>
-          <w:hyperlink w:anchor="_Toc88304842" w:history="1">
+          <w:hyperlink w:anchor="_Toc88330774" w:history="1">
             <w:r>
               <w:rPr>
                 <w:rStyle w:val="Hipervnculo"/>
@@ -4218,79 +4203,63 @@
             <w:r>
               <w:rPr>
                 <w:rFonts w:asciiTheme="minorHAnsi" w:eastAsiaTheme="minorEastAsia" w:hAnsiTheme="minorHAnsi" w:cstheme="minorBidi"/>
+                <w:noProof/>
+                <w:lang w:val="es-PE"/>
+              </w:rPr>
+              <w:tab/>
+            </w:r>
+            <w:r>
+              <w:rPr>
+                <w:rStyle w:val="Hipervnculo"/>
                 <w:b/>
                 <w:bCs/>
                 <w:noProof/>
-                <w:lang w:val="es-PE"/>
+              </w:rPr>
+              <w:t>Requerimientos del Medio Ambiente</w:t>
+            </w:r>
+            <w:r>
+              <w:rPr>
+                <w:noProof/>
+                <w:webHidden/>
               </w:rPr>
               <w:tab/>
             </w:r>
             <w:r>
               <w:rPr>
-                <w:rStyle w:val="Hipervnculo"/>
-                <w:b/>
-                <w:bCs/>
-                <w:noProof/>
-              </w:rPr>
-              <w:t>Requerimientos del Medio Ambiente</w:t>
-            </w:r>
-            <w:r>
-              <w:rPr>
-                <w:b/>
-                <w:bCs/>
                 <w:noProof/>
                 <w:webHidden/>
               </w:rPr>
-              <w:tab/>
-            </w:r>
-            <w:r>
-              <w:rPr>
-                <w:b/>
-                <w:bCs/>
+              <w:fldChar w:fldCharType="begin"/>
+            </w:r>
+            <w:r>
+              <w:rPr>
                 <w:noProof/>
                 <w:webHidden/>
               </w:rPr>
-              <w:fldChar w:fldCharType="begin"/>
-            </w:r>
-            <w:r>
-              <w:rPr>
-                <w:b/>
-                <w:bCs/>
+              <w:instrText xml:space="preserve"> PAGEREF _Toc88330774 \h </w:instrText>
+            </w:r>
+            <w:r>
+              <w:rPr>
                 <w:noProof/>
                 <w:webHidden/>
               </w:rPr>
-              <w:instrText xml:space="preserve"> PAGEREF _Toc88304842 \h </w:instrText>
-            </w:r>
-            <w:r>
-              <w:rPr>
-                <w:b/>
-                <w:bCs/>
+            </w:r>
+            <w:r>
+              <w:rPr>
                 <w:noProof/>
                 <w:webHidden/>
               </w:rPr>
-            </w:r>
-            <w:r>
-              <w:rPr>
-                <w:b/>
-                <w:bCs/>
+              <w:fldChar w:fldCharType="separate"/>
+            </w:r>
+            <w:r>
+              <w:rPr>
                 <w:noProof/>
                 <w:webHidden/>
               </w:rPr>
-              <w:fldChar w:fldCharType="separate"/>
-            </w:r>
-            <w:r>
-              <w:rPr>
-                <w:b/>
-                <w:bCs/>
-                <w:noProof/>
-                <w:webHidden/>
-              </w:rPr>
               <w:t>14</w:t>
             </w:r>
             <w:r>
               <w:rPr>
-                <w:b/>
-                <w:bCs/>
                 <w:noProof/>
                 <w:webHidden/>
               </w:rPr>
@@ -4307,13 +4276,11 @@
             </w:tabs>
             <w:rPr>
               <w:rFonts w:asciiTheme="minorHAnsi" w:eastAsiaTheme="minorEastAsia" w:hAnsiTheme="minorHAnsi" w:cstheme="minorBidi"/>
-              <w:b/>
-              <w:bCs/>
               <w:noProof/>
               <w:lang w:val="es-PE"/>
             </w:rPr>
           </w:pPr>
-          <w:hyperlink w:anchor="_Toc88304843" w:history="1">
+          <w:hyperlink w:anchor="_Toc88330775" w:history="1">
             <w:r>
               <w:rPr>
                 <w:rStyle w:val="Hipervnculo"/>
@@ -4326,79 +4293,63 @@
             <w:r>
               <w:rPr>
                 <w:rFonts w:asciiTheme="minorHAnsi" w:eastAsiaTheme="minorEastAsia" w:hAnsiTheme="minorHAnsi" w:cstheme="minorBidi"/>
+                <w:noProof/>
+                <w:lang w:val="es-PE"/>
+              </w:rPr>
+              <w:tab/>
+            </w:r>
+            <w:r>
+              <w:rPr>
+                <w:rStyle w:val="Hipervnculo"/>
                 <w:b/>
                 <w:bCs/>
                 <w:noProof/>
-                <w:lang w:val="es-PE"/>
+              </w:rPr>
+              <w:t>Para el hardware</w:t>
+            </w:r>
+            <w:r>
+              <w:rPr>
+                <w:noProof/>
+                <w:webHidden/>
               </w:rPr>
               <w:tab/>
             </w:r>
             <w:r>
               <w:rPr>
-                <w:rStyle w:val="Hipervnculo"/>
-                <w:b/>
-                <w:bCs/>
-                <w:noProof/>
-              </w:rPr>
-              <w:t>Para el hardware</w:t>
-            </w:r>
-            <w:r>
-              <w:rPr>
-                <w:b/>
-                <w:bCs/>
                 <w:noProof/>
                 <w:webHidden/>
               </w:rPr>
-              <w:tab/>
-            </w:r>
-            <w:r>
-              <w:rPr>
-                <w:b/>
-                <w:bCs/>
+              <w:fldChar w:fldCharType="begin"/>
+            </w:r>
+            <w:r>
+              <w:rPr>
                 <w:noProof/>
                 <w:webHidden/>
               </w:rPr>
-              <w:fldChar w:fldCharType="begin"/>
-            </w:r>
-            <w:r>
-              <w:rPr>
-                <w:b/>
-                <w:bCs/>
+              <w:instrText xml:space="preserve"> PAGEREF _Toc88330775 \h </w:instrText>
+            </w:r>
+            <w:r>
+              <w:rPr>
                 <w:noProof/>
                 <w:webHidden/>
               </w:rPr>
-              <w:instrText xml:space="preserve"> PAGEREF _Toc88304843 \h </w:instrText>
-            </w:r>
-            <w:r>
-              <w:rPr>
-                <w:b/>
-                <w:bCs/>
+            </w:r>
+            <w:r>
+              <w:rPr>
                 <w:noProof/>
                 <w:webHidden/>
               </w:rPr>
-            </w:r>
-            <w:r>
-              <w:rPr>
-                <w:b/>
-                <w:bCs/>
+              <w:fldChar w:fldCharType="separate"/>
+            </w:r>
+            <w:r>
+              <w:rPr>
                 <w:noProof/>
                 <w:webHidden/>
               </w:rPr>
-              <w:fldChar w:fldCharType="separate"/>
-            </w:r>
-            <w:r>
-              <w:rPr>
-                <w:b/>
-                <w:bCs/>
-                <w:noProof/>
-                <w:webHidden/>
-              </w:rPr>
               <w:t>14</w:t>
             </w:r>
             <w:r>
               <w:rPr>
-                <w:b/>
-                <w:bCs/>
                 <w:noProof/>
                 <w:webHidden/>
               </w:rPr>
@@ -4415,13 +4366,11 @@
             </w:tabs>
             <w:rPr>
               <w:rFonts w:asciiTheme="minorHAnsi" w:eastAsiaTheme="minorEastAsia" w:hAnsiTheme="minorHAnsi" w:cstheme="minorBidi"/>
-              <w:b/>
-              <w:bCs/>
               <w:noProof/>
               <w:lang w:val="es-PE"/>
             </w:rPr>
           </w:pPr>
-          <w:hyperlink w:anchor="_Toc88304844" w:history="1">
+          <w:hyperlink w:anchor="_Toc88330776" w:history="1">
             <w:r>
               <w:rPr>
                 <w:rStyle w:val="Hipervnculo"/>
@@ -4434,79 +4383,63 @@
             <w:r>
               <w:rPr>
                 <w:rFonts w:asciiTheme="minorHAnsi" w:eastAsiaTheme="minorEastAsia" w:hAnsiTheme="minorHAnsi" w:cstheme="minorBidi"/>
+                <w:noProof/>
+                <w:lang w:val="es-PE"/>
+              </w:rPr>
+              <w:tab/>
+            </w:r>
+            <w:r>
+              <w:rPr>
+                <w:rStyle w:val="Hipervnculo"/>
                 <w:b/>
                 <w:bCs/>
                 <w:noProof/>
-                <w:lang w:val="es-PE"/>
+              </w:rPr>
+              <w:t>Para el software</w:t>
+            </w:r>
+            <w:r>
+              <w:rPr>
+                <w:noProof/>
+                <w:webHidden/>
               </w:rPr>
               <w:tab/>
             </w:r>
             <w:r>
               <w:rPr>
-                <w:rStyle w:val="Hipervnculo"/>
-                <w:b/>
-                <w:bCs/>
-                <w:noProof/>
-              </w:rPr>
-              <w:t>Para el software</w:t>
-            </w:r>
-            <w:r>
-              <w:rPr>
-                <w:b/>
-                <w:bCs/>
                 <w:noProof/>
                 <w:webHidden/>
               </w:rPr>
-              <w:tab/>
-            </w:r>
-            <w:r>
-              <w:rPr>
-                <w:b/>
-                <w:bCs/>
+              <w:fldChar w:fldCharType="begin"/>
+            </w:r>
+            <w:r>
+              <w:rPr>
                 <w:noProof/>
                 <w:webHidden/>
               </w:rPr>
-              <w:fldChar w:fldCharType="begin"/>
-            </w:r>
-            <w:r>
-              <w:rPr>
-                <w:b/>
-                <w:bCs/>
+              <w:instrText xml:space="preserve"> PAGEREF _Toc88330776 \h </w:instrText>
+            </w:r>
+            <w:r>
+              <w:rPr>
                 <w:noProof/>
                 <w:webHidden/>
               </w:rPr>
-              <w:instrText xml:space="preserve"> PAGEREF _Toc88304844 \h </w:instrText>
-            </w:r>
-            <w:r>
-              <w:rPr>
-                <w:b/>
-                <w:bCs/>
+            </w:r>
+            <w:r>
+              <w:rPr>
                 <w:noProof/>
                 <w:webHidden/>
               </w:rPr>
-            </w:r>
-            <w:r>
-              <w:rPr>
-                <w:b/>
-                <w:bCs/>
+              <w:fldChar w:fldCharType="separate"/>
+            </w:r>
+            <w:r>
+              <w:rPr>
                 <w:noProof/>
                 <w:webHidden/>
               </w:rPr>
-              <w:fldChar w:fldCharType="separate"/>
-            </w:r>
-            <w:r>
-              <w:rPr>
-                <w:b/>
-                <w:bCs/>
-                <w:noProof/>
-                <w:webHidden/>
-              </w:rPr>
               <w:t>14</w:t>
             </w:r>
             <w:r>
               <w:rPr>
-                <w:b/>
-                <w:bCs/>
                 <w:noProof/>
                 <w:webHidden/>
               </w:rPr>
@@ -4604,7 +4537,7 @@
           <w:szCs w:val="36"/>
         </w:rPr>
       </w:pPr>
-      <w:bookmarkStart w:id="0" w:name="_Toc88304818"/>
+      <w:bookmarkStart w:id="0" w:name="_Toc88330750"/>
       <w:r>
         <w:rPr>
           <w:b/>
@@ -4633,7 +4566,7 @@
           <w:szCs w:val="28"/>
         </w:rPr>
       </w:pPr>
-      <w:bookmarkStart w:id="1" w:name="_Toc88304819"/>
+      <w:bookmarkStart w:id="1" w:name="_Toc88330751"/>
       <w:r>
         <w:rPr>
           <w:b/>
@@ -4722,7 +4655,7 @@
           <w:szCs w:val="28"/>
         </w:rPr>
       </w:pPr>
-      <w:bookmarkStart w:id="2" w:name="_Toc88304820"/>
+      <w:bookmarkStart w:id="2" w:name="_Toc88330752"/>
       <w:r>
         <w:rPr>
           <w:b/>
@@ -4965,7 +4898,7 @@
           <w:szCs w:val="28"/>
         </w:rPr>
       </w:pPr>
-      <w:bookmarkStart w:id="3" w:name="_Toc88304821"/>
+      <w:bookmarkStart w:id="3" w:name="_Toc88330753"/>
       <w:r>
         <w:rPr>
           <w:b/>
@@ -5019,7 +4952,7 @@
           <w:szCs w:val="28"/>
         </w:rPr>
       </w:pPr>
-      <w:bookmarkStart w:id="4" w:name="_Toc88304822"/>
+      <w:bookmarkStart w:id="4" w:name="_Toc88330754"/>
       <w:r>
         <w:rPr>
           <w:b/>
@@ -5516,7 +5449,7 @@
           <w:szCs w:val="28"/>
         </w:rPr>
       </w:pPr>
-      <w:bookmarkStart w:id="5" w:name="_Toc88304823"/>
+      <w:bookmarkStart w:id="5" w:name="_Toc88330755"/>
       <w:r>
         <w:rPr>
           <w:b/>
@@ -5690,7 +5623,6 @@
                 <w:szCs w:val="24"/>
               </w:rPr>
             </w:pPr>
-            <w:proofErr w:type="gramStart"/>
             <w:r>
               <w:rPr>
                 <w:sz w:val="24"/>
@@ -5698,7 +5630,6 @@
               </w:rPr>
               <w:t>Y</w:t>
             </w:r>
-            <w:proofErr w:type="gramEnd"/>
             <w:r>
               <w:rPr>
                 <w:sz w:val="24"/>
@@ -6082,7 +6013,7 @@
           <w:szCs w:val="28"/>
         </w:rPr>
       </w:pPr>
-      <w:bookmarkStart w:id="6" w:name="_Toc88304824"/>
+      <w:bookmarkStart w:id="6" w:name="_Toc88330756"/>
       <w:r>
         <w:rPr>
           <w:b/>
@@ -6130,7 +6061,7 @@
           <w:szCs w:val="36"/>
         </w:rPr>
       </w:pPr>
-      <w:bookmarkStart w:id="7" w:name="_Toc88304825"/>
+      <w:bookmarkStart w:id="7" w:name="_Toc88330757"/>
       <w:r>
         <w:rPr>
           <w:b/>
@@ -6209,7 +6140,7 @@
           <w:szCs w:val="28"/>
         </w:rPr>
       </w:pPr>
-      <w:bookmarkStart w:id="8" w:name="_Toc88304826"/>
+      <w:bookmarkStart w:id="8" w:name="_Toc88330758"/>
       <w:r>
         <w:rPr>
           <w:b/>
@@ -6281,7 +6212,7 @@
           <w:szCs w:val="28"/>
         </w:rPr>
       </w:pPr>
-      <w:bookmarkStart w:id="9" w:name="_Toc88304827"/>
+      <w:bookmarkStart w:id="9" w:name="_Toc88330759"/>
       <w:r>
         <w:rPr>
           <w:b/>
@@ -7088,7 +7019,7 @@
           <w:szCs w:val="28"/>
         </w:rPr>
       </w:pPr>
-      <w:bookmarkStart w:id="10" w:name="_Toc88304828"/>
+      <w:bookmarkStart w:id="10" w:name="_Toc88330760"/>
       <w:r>
         <w:rPr>
           <w:b/>
@@ -8076,7 +8007,7 @@
           <w:szCs w:val="28"/>
         </w:rPr>
       </w:pPr>
-      <w:bookmarkStart w:id="11" w:name="_Toc88304829"/>
+      <w:bookmarkStart w:id="11" w:name="_Toc88330761"/>
       <w:r>
         <w:rPr>
           <w:b/>
@@ -8204,7 +8135,7 @@
           <w:szCs w:val="28"/>
         </w:rPr>
       </w:pPr>
-      <w:bookmarkStart w:id="12" w:name="_Toc88304830"/>
+      <w:bookmarkStart w:id="12" w:name="_Toc88330762"/>
       <w:r>
         <w:rPr>
           <w:b/>
@@ -8303,7 +8234,7 @@
           <w:szCs w:val="36"/>
         </w:rPr>
       </w:pPr>
-      <w:bookmarkStart w:id="13" w:name="_Toc88304831"/>
+      <w:bookmarkStart w:id="13" w:name="_Toc88330763"/>
       <w:r>
         <w:rPr>
           <w:b/>
@@ -8332,7 +8263,7 @@
           <w:szCs w:val="28"/>
         </w:rPr>
       </w:pPr>
-      <w:bookmarkStart w:id="14" w:name="_Toc88304832"/>
+      <w:bookmarkStart w:id="14" w:name="_Toc88330764"/>
       <w:r>
         <w:rPr>
           <w:b/>
@@ -8360,7 +8291,7 @@
           <w:szCs w:val="24"/>
         </w:rPr>
       </w:pPr>
-      <w:bookmarkStart w:id="15" w:name="_Toc88304833"/>
+      <w:bookmarkStart w:id="15" w:name="_Toc88330765"/>
       <w:r>
         <w:rPr>
           <w:b/>
@@ -8558,7 +8489,7 @@
           <w:szCs w:val="24"/>
         </w:rPr>
       </w:pPr>
-      <w:bookmarkStart w:id="16" w:name="_Toc88304834"/>
+      <w:bookmarkStart w:id="16" w:name="_Toc88330766"/>
       <w:r>
         <w:rPr>
           <w:b/>
@@ -8658,7 +8589,7 @@
           <w:szCs w:val="24"/>
         </w:rPr>
       </w:pPr>
-      <w:bookmarkStart w:id="17" w:name="_Toc88304835"/>
+      <w:bookmarkStart w:id="17" w:name="_Toc88330767"/>
       <w:r>
         <w:rPr>
           <w:b/>
@@ -8902,7 +8833,7 @@
           <w:szCs w:val="28"/>
         </w:rPr>
       </w:pPr>
-      <w:bookmarkStart w:id="18" w:name="_Toc88304836"/>
+      <w:bookmarkStart w:id="18" w:name="_Toc88330768"/>
       <w:r>
         <w:rPr>
           <w:b/>
@@ -9112,9 +9043,10 @@
             <w:r>
               <w:rPr>
                 <w:b/>
+                <w:bCs/>
                 <w:i/>
-                <w:sz w:val="24"/>
-                <w:szCs w:val="24"/>
+                <w:iCs/>
+                <w:color w:val="000000"/>
               </w:rPr>
               <w:t>RF_001</w:t>
             </w:r>
@@ -9148,12 +9080,10 @@
             <w:r>
               <w:rPr>
                 <w:b/>
-                <w:i/>
-                <w:iCs/>
-                <w:sz w:val="24"/>
-                <w:szCs w:val="24"/>
-              </w:rPr>
-              <w:t>Registrar un perfil de usuario</w:t>
+                <w:bCs/>
+                <w:color w:val="000000"/>
+              </w:rPr>
+              <w:t>Visualizar Información de la Página</w:t>
             </w:r>
           </w:p>
         </w:tc>
@@ -9181,10 +9111,23 @@
             </w:pPr>
             <w:r>
               <w:rPr>
-                <w:sz w:val="24"/>
-                <w:szCs w:val="24"/>
-              </w:rPr>
-              <w:t>Consiste en el registro del usuario que ingresa a la página por primera vez, la cual permitirá el uso del planificador de comidas.</w:t>
+                <w:color w:val="000000"/>
+              </w:rPr>
+              <w:t>El sitio web permite visualizar la página de inicio (</w:t>
+            </w:r>
+            <w:proofErr w:type="spellStart"/>
+            <w:r>
+              <w:rPr>
+                <w:color w:val="000000"/>
+              </w:rPr>
+              <w:t>Homepage</w:t>
+            </w:r>
+            <w:proofErr w:type="spellEnd"/>
+            <w:r>
+              <w:rPr>
+                <w:color w:val="000000"/>
+              </w:rPr>
+              <w:t>) así como la página de “Nosotros”.</w:t>
             </w:r>
           </w:p>
         </w:tc>
@@ -9224,7 +9167,133 @@
                 <w:sz w:val="24"/>
                 <w:szCs w:val="24"/>
               </w:rPr>
-              <w:t>RF_002</w:t>
+              <w:t>RF_00</w:t>
+            </w:r>
+            <w:r>
+              <w:rPr>
+                <w:b/>
+                <w:i/>
+                <w:sz w:val="24"/>
+                <w:szCs w:val="24"/>
+              </w:rPr>
+              <w:t>2</w:t>
+            </w:r>
+          </w:p>
+        </w:tc>
+        <w:tc>
+          <w:tcPr>
+            <w:tcW w:w="2835" w:type="dxa"/>
+            <w:shd w:val="clear" w:color="auto" w:fill="FAFDCB"/>
+            <w:tcMar>
+              <w:top w:w="100" w:type="dxa"/>
+              <w:left w:w="100" w:type="dxa"/>
+              <w:bottom w:w="100" w:type="dxa"/>
+              <w:right w:w="100" w:type="dxa"/>
+            </w:tcMar>
+            <w:vAlign w:val="center"/>
+          </w:tcPr>
+          <w:p>
+            <w:pPr>
+              <w:widowControl w:val="0"/>
+              <w:spacing w:before="240" w:after="240"/>
+              <w:jc w:val="center"/>
+              <w:rPr>
+                <w:b/>
+                <w:i/>
+                <w:iCs/>
+                <w:sz w:val="24"/>
+                <w:szCs w:val="24"/>
+              </w:rPr>
+            </w:pPr>
+            <w:r>
+              <w:rPr>
+                <w:b/>
+                <w:i/>
+                <w:iCs/>
+                <w:sz w:val="24"/>
+                <w:szCs w:val="24"/>
+              </w:rPr>
+              <w:t>Registrar un perfil de usuario</w:t>
+            </w:r>
+          </w:p>
+        </w:tc>
+        <w:tc>
+          <w:tcPr>
+            <w:tcW w:w="3880" w:type="dxa"/>
+            <w:shd w:val="clear" w:color="auto" w:fill="EFF3C6"/>
+            <w:tcMar>
+              <w:top w:w="100" w:type="dxa"/>
+              <w:left w:w="100" w:type="dxa"/>
+              <w:bottom w:w="100" w:type="dxa"/>
+              <w:right w:w="100" w:type="dxa"/>
+            </w:tcMar>
+            <w:vAlign w:val="center"/>
+          </w:tcPr>
+          <w:p>
+            <w:pPr>
+              <w:widowControl w:val="0"/>
+              <w:spacing w:before="240" w:after="240"/>
+              <w:jc w:val="both"/>
+              <w:rPr>
+                <w:sz w:val="24"/>
+                <w:szCs w:val="24"/>
+              </w:rPr>
+            </w:pPr>
+            <w:r>
+              <w:rPr>
+                <w:sz w:val="24"/>
+                <w:szCs w:val="24"/>
+              </w:rPr>
+              <w:t>Consiste en el registro del usuario que ingresa a la página por primera vez, la cual permitirá el uso del planificador de comidas.</w:t>
+            </w:r>
+          </w:p>
+        </w:tc>
+      </w:tr>
+      <w:tr>
+        <w:trPr>
+          <w:trHeight w:val="447"/>
+        </w:trPr>
+        <w:tc>
+          <w:tcPr>
+            <w:tcW w:w="1417" w:type="dxa"/>
+            <w:shd w:val="clear" w:color="auto" w:fill="AEE7E8"/>
+            <w:tcMar>
+              <w:top w:w="100" w:type="dxa"/>
+              <w:left w:w="100" w:type="dxa"/>
+              <w:bottom w:w="100" w:type="dxa"/>
+              <w:right w:w="100" w:type="dxa"/>
+            </w:tcMar>
+            <w:vAlign w:val="center"/>
+          </w:tcPr>
+          <w:p>
+            <w:pPr>
+              <w:widowControl w:val="0"/>
+              <w:spacing w:before="240" w:after="240"/>
+              <w:jc w:val="center"/>
+              <w:rPr>
+                <w:b/>
+                <w:i/>
+                <w:sz w:val="24"/>
+                <w:szCs w:val="24"/>
+              </w:rPr>
+            </w:pPr>
+            <w:r>
+              <w:rPr>
+                <w:b/>
+                <w:i/>
+                <w:sz w:val="24"/>
+                <w:szCs w:val="24"/>
+              </w:rPr>
+              <w:t>RF_00</w:t>
+            </w:r>
+            <w:r>
+              <w:rPr>
+                <w:b/>
+                <w:i/>
+                <w:sz w:val="24"/>
+                <w:szCs w:val="24"/>
+              </w:rPr>
+              <w:t>3</w:t>
             </w:r>
           </w:p>
         </w:tc>
@@ -9434,6 +9503,7 @@
                 <w:sz w:val="24"/>
                 <w:szCs w:val="24"/>
               </w:rPr>
+              <w:lastRenderedPageBreak/>
               <w:t>RF_005</w:t>
             </w:r>
           </w:p>
@@ -9539,7 +9609,6 @@
                 <w:sz w:val="24"/>
                 <w:szCs w:val="24"/>
               </w:rPr>
-              <w:lastRenderedPageBreak/>
               <w:t>RF_006</w:t>
             </w:r>
           </w:p>
@@ -9848,7 +9917,7 @@
         </w:rPr>
       </w:pPr>
       <w:bookmarkStart w:id="19" w:name="_zf3nt38driud" w:colFirst="0" w:colLast="0"/>
-      <w:bookmarkStart w:id="20" w:name="_Toc88304837"/>
+      <w:bookmarkStart w:id="20" w:name="_Toc88330769"/>
       <w:bookmarkEnd w:id="19"/>
       <w:r>
         <w:rPr>
@@ -10269,7 +10338,15 @@
                 <w:sz w:val="24"/>
                 <w:szCs w:val="24"/>
               </w:rPr>
-              <w:t xml:space="preserve">El empleo  de CSS brinda estilos interactivos y dinámicos. </w:t>
+              <w:t xml:space="preserve">El empleo  de CSS brinda estilos </w:t>
+            </w:r>
+            <w:r>
+              <w:rPr>
+                <w:sz w:val="24"/>
+                <w:szCs w:val="24"/>
+              </w:rPr>
+              <w:lastRenderedPageBreak/>
+              <w:t xml:space="preserve">interactivos y dinámicos. </w:t>
             </w:r>
           </w:p>
         </w:tc>
@@ -10306,6 +10383,7 @@
                 <w:sz w:val="24"/>
                 <w:szCs w:val="24"/>
               </w:rPr>
+              <w:lastRenderedPageBreak/>
               <w:t>RNF_003</w:t>
             </w:r>
           </w:p>
@@ -10371,15 +10449,7 @@
                 <w:sz w:val="24"/>
                 <w:szCs w:val="24"/>
               </w:rPr>
-              <w:t xml:space="preserve">El sistema web cumple con funciones específicas, debido a que busca satisfacer </w:t>
-            </w:r>
-            <w:r>
-              <w:rPr>
-                <w:sz w:val="24"/>
-                <w:szCs w:val="24"/>
-              </w:rPr>
-              <w:lastRenderedPageBreak/>
-              <w:t xml:space="preserve">las necesidades identificadas del cliente. </w:t>
+              <w:t xml:space="preserve">El sistema web cumple con funciones específicas, debido a que busca satisfacer las necesidades identificadas del cliente. </w:t>
             </w:r>
           </w:p>
         </w:tc>
@@ -10416,7 +10486,6 @@
                 <w:sz w:val="24"/>
                 <w:szCs w:val="24"/>
               </w:rPr>
-              <w:lastRenderedPageBreak/>
               <w:t>RNF_004</w:t>
             </w:r>
           </w:p>
@@ -10791,7 +10860,7 @@
           <w:szCs w:val="36"/>
         </w:rPr>
       </w:pPr>
-      <w:bookmarkStart w:id="21" w:name="_Toc88304838"/>
+      <w:bookmarkStart w:id="21" w:name="_Toc88330770"/>
       <w:r>
         <w:rPr>
           <w:b/>
@@ -10830,7 +10899,7 @@
           <w:szCs w:val="28"/>
         </w:rPr>
       </w:pPr>
-      <w:bookmarkStart w:id="22" w:name="_Toc88304839"/>
+      <w:bookmarkStart w:id="22" w:name="_Toc88330771"/>
       <w:r>
         <w:rPr>
           <w:b/>
@@ -10886,6 +10955,7 @@
           <w:rFonts w:ascii="Arial" w:hAnsi="Arial" w:cs="Arial"/>
           <w:color w:val="000000"/>
         </w:rPr>
+        <w:lastRenderedPageBreak/>
         <w:t xml:space="preserve">Uso de lenguaje de programación de alto nivel orientado a objetos, entorno </w:t>
       </w:r>
       <w:proofErr w:type="spellStart"/>
@@ -10925,7 +10995,6 @@
           <w:rFonts w:ascii="Arial" w:hAnsi="Arial" w:cs="Arial"/>
           <w:color w:val="000000"/>
         </w:rPr>
-        <w:lastRenderedPageBreak/>
         <w:t xml:space="preserve">Uso de cualquier sistema operativo Libre (Ubuntu) o licenciado (Windows, </w:t>
       </w:r>
       <w:proofErr w:type="spellStart"/>
@@ -10993,7 +11062,7 @@
           <w:szCs w:val="28"/>
         </w:rPr>
       </w:pPr>
-      <w:bookmarkStart w:id="23" w:name="_Toc88304840"/>
+      <w:bookmarkStart w:id="23" w:name="_Toc88330772"/>
       <w:r>
         <w:rPr>
           <w:b/>
@@ -11091,7 +11160,7 @@
           <w:szCs w:val="28"/>
         </w:rPr>
       </w:pPr>
-      <w:bookmarkStart w:id="24" w:name="_Toc88304841"/>
+      <w:bookmarkStart w:id="24" w:name="_Toc88330773"/>
       <w:r>
         <w:rPr>
           <w:b/>
@@ -11139,7 +11208,7 @@
           <w:szCs w:val="28"/>
         </w:rPr>
       </w:pPr>
-      <w:bookmarkStart w:id="25" w:name="_Toc88304842"/>
+      <w:bookmarkStart w:id="25" w:name="_Toc88330774"/>
       <w:r>
         <w:rPr>
           <w:b/>
@@ -11167,7 +11236,7 @@
           <w:szCs w:val="24"/>
         </w:rPr>
       </w:pPr>
-      <w:bookmarkStart w:id="26" w:name="_Toc88304843"/>
+      <w:bookmarkStart w:id="26" w:name="_Toc88330775"/>
       <w:r>
         <w:rPr>
           <w:b/>
@@ -11263,7 +11332,7 @@
           <w:szCs w:val="24"/>
         </w:rPr>
       </w:pPr>
-      <w:bookmarkStart w:id="27" w:name="_Toc88304844"/>
+      <w:bookmarkStart w:id="27" w:name="_Toc88330776"/>
       <w:r>
         <w:rPr>
           <w:b/>
@@ -11311,7 +11380,15 @@
           <w:rFonts w:ascii="Arial" w:hAnsi="Arial" w:cs="Arial"/>
           <w:color w:val="000000"/>
         </w:rPr>
-        <w:t xml:space="preserve"> (para la recuperación de información importante) de la base de datos como la de los archivos del sistema, las cuales se guardarán en otra ubicación segura para mantenerla a salvo en caso de algún accidente.</w:t>
+        <w:t xml:space="preserve"> (para la recuperación de información importante) de la base de datos como la de los archivos del sistema, </w:t>
+      </w:r>
+      <w:r>
+        <w:rPr>
+          <w:rFonts w:ascii="Arial" w:hAnsi="Arial" w:cs="Arial"/>
+          <w:color w:val="000000"/>
+        </w:rPr>
+        <w:lastRenderedPageBreak/>
+        <w:t>las cuales se guardarán en otra ubicación segura para mantenerla a salvo en caso de algún accidente.</w:t>
       </w:r>
     </w:p>
     <w:p>
@@ -11334,7 +11411,6 @@
           <w:rFonts w:ascii="Arial" w:hAnsi="Arial" w:cs="Arial"/>
           <w:color w:val="000000"/>
         </w:rPr>
-        <w:lastRenderedPageBreak/>
         <w:t>El sistema operativo debe contener un antivirus sofisticado para evitar infiltraciones al sistema.</w:t>
       </w:r>
     </w:p>
@@ -11869,7 +11945,7 @@
         <v:path o:extrusionok="f" gradientshapeok="t" o:connecttype="rect"/>
         <o:lock v:ext="edit" aspectratio="t"/>
       </v:shapetype>
-      <v:shape id="_x0000_i1039" type="#_x0000_t75" style="width:11.25pt;height:11.25pt" o:bullet="t">
+      <v:shape id="_x0000_i1039" type="#_x0000_t75" style="width:11.55pt;height:11.55pt" o:bullet="t">
         <v:imagedata r:id="rId1" o:title="msoE71D"/>
       </v:shape>
     </w:pict>
@@ -18623,6 +18699,7 @@
   <w:rsids>
     <w:rsidRoot w:val="004465A3"/>
     <w:rsid w:val="00066FA4"/>
+    <w:rsid w:val="00146D6A"/>
     <w:rsid w:val="002F203B"/>
     <w:rsid w:val="003D3C73"/>
     <w:rsid w:val="004465A3"/>

--- a/Desarrollo/MP/Requisitos/MP-DER.docx
+++ b/Desarrollo/MP/Requisitos/MP-DER.docx
@@ -1672,40 +1672,6 @@
               <w:widowControl w:val="0"/>
               <w:jc w:val="center"/>
               <w:rPr>
-                <w:sz w:val="24"/>
-                <w:szCs w:val="24"/>
-              </w:rPr>
-            </w:pPr>
-            <w:r>
-              <w:rPr>
-                <w:sz w:val="24"/>
-                <w:szCs w:val="24"/>
-              </w:rPr>
-              <w:t>Arango Quispe, Esmeralda</w:t>
-            </w:r>
-          </w:p>
-          <w:p>
-            <w:pPr>
-              <w:widowControl w:val="0"/>
-              <w:jc w:val="center"/>
-              <w:rPr>
-                <w:sz w:val="24"/>
-                <w:szCs w:val="24"/>
-              </w:rPr>
-            </w:pPr>
-            <w:r>
-              <w:rPr>
-                <w:sz w:val="24"/>
-                <w:szCs w:val="24"/>
-              </w:rPr>
-              <w:t>Torres Talaverano, Luz</w:t>
-            </w:r>
-          </w:p>
-          <w:p>
-            <w:pPr>
-              <w:widowControl w:val="0"/>
-              <w:jc w:val="center"/>
-              <w:rPr>
                 <w:b/>
                 <w:sz w:val="24"/>
                 <w:szCs w:val="24"/>
@@ -1792,13 +1758,6 @@
                 <w:szCs w:val="24"/>
               </w:rPr>
             </w:pPr>
-            <w:r>
-              <w:rPr>
-                <w:sz w:val="24"/>
-                <w:szCs w:val="24"/>
-              </w:rPr>
-              <w:t>20.11.21</w:t>
-            </w:r>
           </w:p>
         </w:tc>
       </w:tr>
@@ -2030,7 +1989,7 @@
           <w:r>
             <w:fldChar w:fldCharType="separate"/>
           </w:r>
-          <w:hyperlink w:anchor="_Toc88330750" w:history="1">
+          <w:hyperlink w:anchor="_Toc88304818" w:history="1">
             <w:r>
               <w:rPr>
                 <w:rStyle w:val="Hipervnculo"/>
@@ -2076,7 +2035,7 @@
                 <w:noProof/>
                 <w:webHidden/>
               </w:rPr>
-              <w:instrText xml:space="preserve"> PAGEREF _Toc88330750 \h </w:instrText>
+              <w:instrText xml:space="preserve"> PAGEREF _Toc88304818 \h </w:instrText>
             </w:r>
             <w:r>
               <w:rPr>
@@ -2120,7 +2079,7 @@
               <w:lang w:val="es-PE"/>
             </w:rPr>
           </w:pPr>
-          <w:hyperlink w:anchor="_Toc88330751" w:history="1">
+          <w:hyperlink w:anchor="_Toc88304819" w:history="1">
             <w:r>
               <w:rPr>
                 <w:rStyle w:val="Hipervnculo"/>
@@ -2166,7 +2125,7 @@
                 <w:noProof/>
                 <w:webHidden/>
               </w:rPr>
-              <w:instrText xml:space="preserve"> PAGEREF _Toc88330751 \h </w:instrText>
+              <w:instrText xml:space="preserve"> PAGEREF _Toc88304819 \h </w:instrText>
             </w:r>
             <w:r>
               <w:rPr>
@@ -2210,7 +2169,7 @@
               <w:lang w:val="es-PE"/>
             </w:rPr>
           </w:pPr>
-          <w:hyperlink w:anchor="_Toc88330752" w:history="1">
+          <w:hyperlink w:anchor="_Toc88304820" w:history="1">
             <w:r>
               <w:rPr>
                 <w:rStyle w:val="Hipervnculo"/>
@@ -2256,7 +2215,7 @@
                 <w:noProof/>
                 <w:webHidden/>
               </w:rPr>
-              <w:instrText xml:space="preserve"> PAGEREF _Toc88330752 \h </w:instrText>
+              <w:instrText xml:space="preserve"> PAGEREF _Toc88304820 \h </w:instrText>
             </w:r>
             <w:r>
               <w:rPr>
@@ -2300,7 +2259,7 @@
               <w:lang w:val="es-PE"/>
             </w:rPr>
           </w:pPr>
-          <w:hyperlink w:anchor="_Toc88330753" w:history="1">
+          <w:hyperlink w:anchor="_Toc88304821" w:history="1">
             <w:r>
               <w:rPr>
                 <w:rStyle w:val="Hipervnculo"/>
@@ -2346,7 +2305,7 @@
                 <w:noProof/>
                 <w:webHidden/>
               </w:rPr>
-              <w:instrText xml:space="preserve"> PAGEREF _Toc88330753 \h </w:instrText>
+              <w:instrText xml:space="preserve"> PAGEREF _Toc88304821 \h </w:instrText>
             </w:r>
             <w:r>
               <w:rPr>
@@ -2390,7 +2349,7 @@
               <w:lang w:val="es-PE"/>
             </w:rPr>
           </w:pPr>
-          <w:hyperlink w:anchor="_Toc88330754" w:history="1">
+          <w:hyperlink w:anchor="_Toc88304822" w:history="1">
             <w:r>
               <w:rPr>
                 <w:rStyle w:val="Hipervnculo"/>
@@ -2436,7 +2395,7 @@
                 <w:noProof/>
                 <w:webHidden/>
               </w:rPr>
-              <w:instrText xml:space="preserve"> PAGEREF _Toc88330754 \h </w:instrText>
+              <w:instrText xml:space="preserve"> PAGEREF _Toc88304822 \h </w:instrText>
             </w:r>
             <w:r>
               <w:rPr>
@@ -2480,7 +2439,7 @@
               <w:lang w:val="es-PE"/>
             </w:rPr>
           </w:pPr>
-          <w:hyperlink w:anchor="_Toc88330755" w:history="1">
+          <w:hyperlink w:anchor="_Toc88304823" w:history="1">
             <w:r>
               <w:rPr>
                 <w:rStyle w:val="Hipervnculo"/>
@@ -2526,7 +2485,7 @@
                 <w:noProof/>
                 <w:webHidden/>
               </w:rPr>
-              <w:instrText xml:space="preserve"> PAGEREF _Toc88330755 \h </w:instrText>
+              <w:instrText xml:space="preserve"> PAGEREF _Toc88304823 \h </w:instrText>
             </w:r>
             <w:r>
               <w:rPr>
@@ -2570,7 +2529,7 @@
               <w:lang w:val="es-PE"/>
             </w:rPr>
           </w:pPr>
-          <w:hyperlink w:anchor="_Toc88330756" w:history="1">
+          <w:hyperlink w:anchor="_Toc88304824" w:history="1">
             <w:r>
               <w:rPr>
                 <w:rStyle w:val="Hipervnculo"/>
@@ -2616,7 +2575,7 @@
                 <w:noProof/>
                 <w:webHidden/>
               </w:rPr>
-              <w:instrText xml:space="preserve"> PAGEREF _Toc88330756 \h </w:instrText>
+              <w:instrText xml:space="preserve"> PAGEREF _Toc88304824 \h </w:instrText>
             </w:r>
             <w:r>
               <w:rPr>
@@ -2660,7 +2619,7 @@
               <w:lang w:val="es-PE"/>
             </w:rPr>
           </w:pPr>
-          <w:hyperlink w:anchor="_Toc88330757" w:history="1">
+          <w:hyperlink w:anchor="_Toc88304825" w:history="1">
             <w:r>
               <w:rPr>
                 <w:rStyle w:val="Hipervnculo"/>
@@ -2706,7 +2665,7 @@
                 <w:noProof/>
                 <w:webHidden/>
               </w:rPr>
-              <w:instrText xml:space="preserve"> PAGEREF _Toc88330757 \h </w:instrText>
+              <w:instrText xml:space="preserve"> PAGEREF _Toc88304825 \h </w:instrText>
             </w:r>
             <w:r>
               <w:rPr>
@@ -2750,7 +2709,7 @@
               <w:lang w:val="es-PE"/>
             </w:rPr>
           </w:pPr>
-          <w:hyperlink w:anchor="_Toc88330758" w:history="1">
+          <w:hyperlink w:anchor="_Toc88304826" w:history="1">
             <w:r>
               <w:rPr>
                 <w:rStyle w:val="Hipervnculo"/>
@@ -2796,7 +2755,7 @@
                 <w:noProof/>
                 <w:webHidden/>
               </w:rPr>
-              <w:instrText xml:space="preserve"> PAGEREF _Toc88330758 \h </w:instrText>
+              <w:instrText xml:space="preserve"> PAGEREF _Toc88304826 \h </w:instrText>
             </w:r>
             <w:r>
               <w:rPr>
@@ -2840,7 +2799,7 @@
               <w:lang w:val="es-PE"/>
             </w:rPr>
           </w:pPr>
-          <w:hyperlink w:anchor="_Toc88330759" w:history="1">
+          <w:hyperlink w:anchor="_Toc88304827" w:history="1">
             <w:r>
               <w:rPr>
                 <w:rStyle w:val="Hipervnculo"/>
@@ -2886,7 +2845,7 @@
                 <w:noProof/>
                 <w:webHidden/>
               </w:rPr>
-              <w:instrText xml:space="preserve"> PAGEREF _Toc88330759 \h </w:instrText>
+              <w:instrText xml:space="preserve"> PAGEREF _Toc88304827 \h </w:instrText>
             </w:r>
             <w:r>
               <w:rPr>
@@ -2930,7 +2889,7 @@
               <w:lang w:val="es-PE"/>
             </w:rPr>
           </w:pPr>
-          <w:hyperlink w:anchor="_Toc88330760" w:history="1">
+          <w:hyperlink w:anchor="_Toc88304828" w:history="1">
             <w:r>
               <w:rPr>
                 <w:rStyle w:val="Hipervnculo"/>
@@ -2976,7 +2935,7 @@
                 <w:noProof/>
                 <w:webHidden/>
               </w:rPr>
-              <w:instrText xml:space="preserve"> PAGEREF _Toc88330760 \h </w:instrText>
+              <w:instrText xml:space="preserve"> PAGEREF _Toc88304828 \h </w:instrText>
             </w:r>
             <w:r>
               <w:rPr>
@@ -3020,7 +2979,7 @@
               <w:lang w:val="es-PE"/>
             </w:rPr>
           </w:pPr>
-          <w:hyperlink w:anchor="_Toc88330761" w:history="1">
+          <w:hyperlink w:anchor="_Toc88304829" w:history="1">
             <w:r>
               <w:rPr>
                 <w:rStyle w:val="Hipervnculo"/>
@@ -3066,7 +3025,7 @@
                 <w:noProof/>
                 <w:webHidden/>
               </w:rPr>
-              <w:instrText xml:space="preserve"> PAGEREF _Toc88330761 \h </w:instrText>
+              <w:instrText xml:space="preserve"> PAGEREF _Toc88304829 \h </w:instrText>
             </w:r>
             <w:r>
               <w:rPr>
@@ -3110,7 +3069,7 @@
               <w:lang w:val="es-PE"/>
             </w:rPr>
           </w:pPr>
-          <w:hyperlink w:anchor="_Toc88330762" w:history="1">
+          <w:hyperlink w:anchor="_Toc88304830" w:history="1">
             <w:r>
               <w:rPr>
                 <w:rStyle w:val="Hipervnculo"/>
@@ -3156,7 +3115,7 @@
                 <w:noProof/>
                 <w:webHidden/>
               </w:rPr>
-              <w:instrText xml:space="preserve"> PAGEREF _Toc88330762 \h </w:instrText>
+              <w:instrText xml:space="preserve"> PAGEREF _Toc88304830 \h </w:instrText>
             </w:r>
             <w:r>
               <w:rPr>
@@ -3200,7 +3159,7 @@
               <w:lang w:val="es-PE"/>
             </w:rPr>
           </w:pPr>
-          <w:hyperlink w:anchor="_Toc88330763" w:history="1">
+          <w:hyperlink w:anchor="_Toc88304831" w:history="1">
             <w:r>
               <w:rPr>
                 <w:rStyle w:val="Hipervnculo"/>
@@ -3246,7 +3205,7 @@
                 <w:noProof/>
                 <w:webHidden/>
               </w:rPr>
-              <w:instrText xml:space="preserve"> PAGEREF _Toc88330763 \h </w:instrText>
+              <w:instrText xml:space="preserve"> PAGEREF _Toc88304831 \h </w:instrText>
             </w:r>
             <w:r>
               <w:rPr>
@@ -3290,7 +3249,7 @@
               <w:lang w:val="es-PE"/>
             </w:rPr>
           </w:pPr>
-          <w:hyperlink w:anchor="_Toc88330764" w:history="1">
+          <w:hyperlink w:anchor="_Toc88304832" w:history="1">
             <w:r>
               <w:rPr>
                 <w:rStyle w:val="Hipervnculo"/>
@@ -3336,7 +3295,7 @@
                 <w:noProof/>
                 <w:webHidden/>
               </w:rPr>
-              <w:instrText xml:space="preserve"> PAGEREF _Toc88330764 \h </w:instrText>
+              <w:instrText xml:space="preserve"> PAGEREF _Toc88304832 \h </w:instrText>
             </w:r>
             <w:r>
               <w:rPr>
@@ -3380,7 +3339,7 @@
               <w:lang w:val="es-PE"/>
             </w:rPr>
           </w:pPr>
-          <w:hyperlink w:anchor="_Toc88330765" w:history="1">
+          <w:hyperlink w:anchor="_Toc88304833" w:history="1">
             <w:r>
               <w:rPr>
                 <w:rStyle w:val="Hipervnculo"/>
@@ -3426,7 +3385,7 @@
                 <w:noProof/>
                 <w:webHidden/>
               </w:rPr>
-              <w:instrText xml:space="preserve"> PAGEREF _Toc88330765 \h </w:instrText>
+              <w:instrText xml:space="preserve"> PAGEREF _Toc88304833 \h </w:instrText>
             </w:r>
             <w:r>
               <w:rPr>
@@ -3470,7 +3429,7 @@
               <w:lang w:val="es-PE"/>
             </w:rPr>
           </w:pPr>
-          <w:hyperlink w:anchor="_Toc88330766" w:history="1">
+          <w:hyperlink w:anchor="_Toc88304834" w:history="1">
             <w:r>
               <w:rPr>
                 <w:rStyle w:val="Hipervnculo"/>
@@ -3516,7 +3475,7 @@
                 <w:noProof/>
                 <w:webHidden/>
               </w:rPr>
-              <w:instrText xml:space="preserve"> PAGEREF _Toc88330766 \h </w:instrText>
+              <w:instrText xml:space="preserve"> PAGEREF _Toc88304834 \h </w:instrText>
             </w:r>
             <w:r>
               <w:rPr>
@@ -3560,7 +3519,7 @@
               <w:lang w:val="es-PE"/>
             </w:rPr>
           </w:pPr>
-          <w:hyperlink w:anchor="_Toc88330767" w:history="1">
+          <w:hyperlink w:anchor="_Toc88304835" w:history="1">
             <w:r>
               <w:rPr>
                 <w:rStyle w:val="Hipervnculo"/>
@@ -3606,7 +3565,7 @@
                 <w:noProof/>
                 <w:webHidden/>
               </w:rPr>
-              <w:instrText xml:space="preserve"> PAGEREF _Toc88330767 \h </w:instrText>
+              <w:instrText xml:space="preserve"> PAGEREF _Toc88304835 \h </w:instrText>
             </w:r>
             <w:r>
               <w:rPr>
@@ -3650,7 +3609,7 @@
               <w:lang w:val="es-PE"/>
             </w:rPr>
           </w:pPr>
-          <w:hyperlink w:anchor="_Toc88330768" w:history="1">
+          <w:hyperlink w:anchor="_Toc88304836" w:history="1">
             <w:r>
               <w:rPr>
                 <w:rStyle w:val="Hipervnculo"/>
@@ -3696,7 +3655,7 @@
                 <w:noProof/>
                 <w:webHidden/>
               </w:rPr>
-              <w:instrText xml:space="preserve"> PAGEREF _Toc88330768 \h </w:instrText>
+              <w:instrText xml:space="preserve"> PAGEREF _Toc88304836 \h </w:instrText>
             </w:r>
             <w:r>
               <w:rPr>
@@ -3740,7 +3699,7 @@
               <w:lang w:val="es-PE"/>
             </w:rPr>
           </w:pPr>
-          <w:hyperlink w:anchor="_Toc88330769" w:history="1">
+          <w:hyperlink w:anchor="_Toc88304837" w:history="1">
             <w:r>
               <w:rPr>
                 <w:rStyle w:val="Hipervnculo"/>
@@ -3786,7 +3745,7 @@
                 <w:noProof/>
                 <w:webHidden/>
               </w:rPr>
-              <w:instrText xml:space="preserve"> PAGEREF _Toc88330769 \h </w:instrText>
+              <w:instrText xml:space="preserve"> PAGEREF _Toc88304837 \h </w:instrText>
             </w:r>
             <w:r>
               <w:rPr>
@@ -3830,7 +3789,7 @@
               <w:lang w:val="es-PE"/>
             </w:rPr>
           </w:pPr>
-          <w:hyperlink w:anchor="_Toc88330770" w:history="1">
+          <w:hyperlink w:anchor="_Toc88304838" w:history="1">
             <w:r>
               <w:rPr>
                 <w:rStyle w:val="Hipervnculo"/>
@@ -3876,7 +3835,7 @@
                 <w:noProof/>
                 <w:webHidden/>
               </w:rPr>
-              <w:instrText xml:space="preserve"> PAGEREF _Toc88330770 \h </w:instrText>
+              <w:instrText xml:space="preserve"> PAGEREF _Toc88304838 \h </w:instrText>
             </w:r>
             <w:r>
               <w:rPr>
@@ -3916,11 +3875,13 @@
             </w:tabs>
             <w:rPr>
               <w:rFonts w:asciiTheme="minorHAnsi" w:eastAsiaTheme="minorEastAsia" w:hAnsiTheme="minorHAnsi" w:cstheme="minorBidi"/>
+              <w:b/>
+              <w:bCs/>
               <w:noProof/>
               <w:lang w:val="es-PE"/>
             </w:rPr>
           </w:pPr>
-          <w:hyperlink w:anchor="_Toc88330771" w:history="1">
+          <w:hyperlink w:anchor="_Toc88304839" w:history="1">
             <w:r>
               <w:rPr>
                 <w:rStyle w:val="Hipervnculo"/>
@@ -3933,6 +3894,8 @@
             <w:r>
               <w:rPr>
                 <w:rFonts w:asciiTheme="minorHAnsi" w:eastAsiaTheme="minorEastAsia" w:hAnsiTheme="minorHAnsi" w:cstheme="minorBidi"/>
+                <w:b/>
+                <w:bCs/>
                 <w:noProof/>
                 <w:lang w:val="es-PE"/>
               </w:rPr>
@@ -3949,6 +3912,8 @@
             </w:r>
             <w:r>
               <w:rPr>
+                <w:b/>
+                <w:bCs/>
                 <w:noProof/>
                 <w:webHidden/>
               </w:rPr>
@@ -3956,6 +3921,8 @@
             </w:r>
             <w:r>
               <w:rPr>
+                <w:b/>
+                <w:bCs/>
                 <w:noProof/>
                 <w:webHidden/>
               </w:rPr>
@@ -3963,19 +3930,25 @@
             </w:r>
             <w:r>
               <w:rPr>
+                <w:b/>
+                <w:bCs/>
                 <w:noProof/>
                 <w:webHidden/>
               </w:rPr>
-              <w:instrText xml:space="preserve"> PAGEREF _Toc88330771 \h </w:instrText>
-            </w:r>
-            <w:r>
-              <w:rPr>
+              <w:instrText xml:space="preserve"> PAGEREF _Toc88304839 \h </w:instrText>
+            </w:r>
+            <w:r>
+              <w:rPr>
+                <w:b/>
+                <w:bCs/>
                 <w:noProof/>
                 <w:webHidden/>
               </w:rPr>
             </w:r>
             <w:r>
               <w:rPr>
+                <w:b/>
+                <w:bCs/>
                 <w:noProof/>
                 <w:webHidden/>
               </w:rPr>
@@ -3983,6 +3956,8 @@
             </w:r>
             <w:r>
               <w:rPr>
+                <w:b/>
+                <w:bCs/>
                 <w:noProof/>
                 <w:webHidden/>
               </w:rPr>
@@ -3990,6 +3965,8 @@
             </w:r>
             <w:r>
               <w:rPr>
+                <w:b/>
+                <w:bCs/>
                 <w:noProof/>
                 <w:webHidden/>
               </w:rPr>
@@ -4006,11 +3983,13 @@
             </w:tabs>
             <w:rPr>
               <w:rFonts w:asciiTheme="minorHAnsi" w:eastAsiaTheme="minorEastAsia" w:hAnsiTheme="minorHAnsi" w:cstheme="minorBidi"/>
+              <w:b/>
+              <w:bCs/>
               <w:noProof/>
               <w:lang w:val="es-PE"/>
             </w:rPr>
           </w:pPr>
-          <w:hyperlink w:anchor="_Toc88330772" w:history="1">
+          <w:hyperlink w:anchor="_Toc88304840" w:history="1">
             <w:r>
               <w:rPr>
                 <w:rStyle w:val="Hipervnculo"/>
@@ -4023,6 +4002,8 @@
             <w:r>
               <w:rPr>
                 <w:rFonts w:asciiTheme="minorHAnsi" w:eastAsiaTheme="minorEastAsia" w:hAnsiTheme="minorHAnsi" w:cstheme="minorBidi"/>
+                <w:b/>
+                <w:bCs/>
                 <w:noProof/>
                 <w:lang w:val="es-PE"/>
               </w:rPr>
@@ -4039,6 +4020,8 @@
             </w:r>
             <w:r>
               <w:rPr>
+                <w:b/>
+                <w:bCs/>
                 <w:noProof/>
                 <w:webHidden/>
               </w:rPr>
@@ -4046,6 +4029,8 @@
             </w:r>
             <w:r>
               <w:rPr>
+                <w:b/>
+                <w:bCs/>
                 <w:noProof/>
                 <w:webHidden/>
               </w:rPr>
@@ -4053,19 +4038,25 @@
             </w:r>
             <w:r>
               <w:rPr>
+                <w:b/>
+                <w:bCs/>
                 <w:noProof/>
                 <w:webHidden/>
               </w:rPr>
-              <w:instrText xml:space="preserve"> PAGEREF _Toc88330772 \h </w:instrText>
-            </w:r>
-            <w:r>
-              <w:rPr>
+              <w:instrText xml:space="preserve"> PAGEREF _Toc88304840 \h </w:instrText>
+            </w:r>
+            <w:r>
+              <w:rPr>
+                <w:b/>
+                <w:bCs/>
                 <w:noProof/>
                 <w:webHidden/>
               </w:rPr>
             </w:r>
             <w:r>
               <w:rPr>
+                <w:b/>
+                <w:bCs/>
                 <w:noProof/>
                 <w:webHidden/>
               </w:rPr>
@@ -4073,6 +4064,8 @@
             </w:r>
             <w:r>
               <w:rPr>
+                <w:b/>
+                <w:bCs/>
                 <w:noProof/>
                 <w:webHidden/>
               </w:rPr>
@@ -4080,6 +4073,8 @@
             </w:r>
             <w:r>
               <w:rPr>
+                <w:b/>
+                <w:bCs/>
                 <w:noProof/>
                 <w:webHidden/>
               </w:rPr>
@@ -4096,11 +4091,13 @@
             </w:tabs>
             <w:rPr>
               <w:rFonts w:asciiTheme="minorHAnsi" w:eastAsiaTheme="minorEastAsia" w:hAnsiTheme="minorHAnsi" w:cstheme="minorBidi"/>
+              <w:b/>
+              <w:bCs/>
               <w:noProof/>
               <w:lang w:val="es-PE"/>
             </w:rPr>
           </w:pPr>
-          <w:hyperlink w:anchor="_Toc88330773" w:history="1">
+          <w:hyperlink w:anchor="_Toc88304841" w:history="1">
             <w:r>
               <w:rPr>
                 <w:rStyle w:val="Hipervnculo"/>
@@ -4113,6 +4110,8 @@
             <w:r>
               <w:rPr>
                 <w:rFonts w:asciiTheme="minorHAnsi" w:eastAsiaTheme="minorEastAsia" w:hAnsiTheme="minorHAnsi" w:cstheme="minorBidi"/>
+                <w:b/>
+                <w:bCs/>
                 <w:noProof/>
                 <w:lang w:val="es-PE"/>
               </w:rPr>
@@ -4129,6 +4128,8 @@
             </w:r>
             <w:r>
               <w:rPr>
+                <w:b/>
+                <w:bCs/>
                 <w:noProof/>
                 <w:webHidden/>
               </w:rPr>
@@ -4136,6 +4137,8 @@
             </w:r>
             <w:r>
               <w:rPr>
+                <w:b/>
+                <w:bCs/>
                 <w:noProof/>
                 <w:webHidden/>
               </w:rPr>
@@ -4143,19 +4146,25 @@
             </w:r>
             <w:r>
               <w:rPr>
+                <w:b/>
+                <w:bCs/>
                 <w:noProof/>
                 <w:webHidden/>
               </w:rPr>
-              <w:instrText xml:space="preserve"> PAGEREF _Toc88330773 \h </w:instrText>
-            </w:r>
-            <w:r>
-              <w:rPr>
+              <w:instrText xml:space="preserve"> PAGEREF _Toc88304841 \h </w:instrText>
+            </w:r>
+            <w:r>
+              <w:rPr>
+                <w:b/>
+                <w:bCs/>
                 <w:noProof/>
                 <w:webHidden/>
               </w:rPr>
             </w:r>
             <w:r>
               <w:rPr>
+                <w:b/>
+                <w:bCs/>
                 <w:noProof/>
                 <w:webHidden/>
               </w:rPr>
@@ -4163,6 +4172,8 @@
             </w:r>
             <w:r>
               <w:rPr>
+                <w:b/>
+                <w:bCs/>
                 <w:noProof/>
                 <w:webHidden/>
               </w:rPr>
@@ -4170,6 +4181,8 @@
             </w:r>
             <w:r>
               <w:rPr>
+                <w:b/>
+                <w:bCs/>
                 <w:noProof/>
                 <w:webHidden/>
               </w:rPr>
@@ -4186,11 +4199,13 @@
             </w:tabs>
             <w:rPr>
               <w:rFonts w:asciiTheme="minorHAnsi" w:eastAsiaTheme="minorEastAsia" w:hAnsiTheme="minorHAnsi" w:cstheme="minorBidi"/>
+              <w:b/>
+              <w:bCs/>
               <w:noProof/>
               <w:lang w:val="es-PE"/>
             </w:rPr>
           </w:pPr>
-          <w:hyperlink w:anchor="_Toc88330774" w:history="1">
+          <w:hyperlink w:anchor="_Toc88304842" w:history="1">
             <w:r>
               <w:rPr>
                 <w:rStyle w:val="Hipervnculo"/>
@@ -4203,6 +4218,8 @@
             <w:r>
               <w:rPr>
                 <w:rFonts w:asciiTheme="minorHAnsi" w:eastAsiaTheme="minorEastAsia" w:hAnsiTheme="minorHAnsi" w:cstheme="minorBidi"/>
+                <w:b/>
+                <w:bCs/>
                 <w:noProof/>
                 <w:lang w:val="es-PE"/>
               </w:rPr>
@@ -4219,6 +4236,8 @@
             </w:r>
             <w:r>
               <w:rPr>
+                <w:b/>
+                <w:bCs/>
                 <w:noProof/>
                 <w:webHidden/>
               </w:rPr>
@@ -4226,6 +4245,8 @@
             </w:r>
             <w:r>
               <w:rPr>
+                <w:b/>
+                <w:bCs/>
                 <w:noProof/>
                 <w:webHidden/>
               </w:rPr>
@@ -4233,19 +4254,25 @@
             </w:r>
             <w:r>
               <w:rPr>
+                <w:b/>
+                <w:bCs/>
                 <w:noProof/>
                 <w:webHidden/>
               </w:rPr>
-              <w:instrText xml:space="preserve"> PAGEREF _Toc88330774 \h </w:instrText>
-            </w:r>
-            <w:r>
-              <w:rPr>
+              <w:instrText xml:space="preserve"> PAGEREF _Toc88304842 \h </w:instrText>
+            </w:r>
+            <w:r>
+              <w:rPr>
+                <w:b/>
+                <w:bCs/>
                 <w:noProof/>
                 <w:webHidden/>
               </w:rPr>
             </w:r>
             <w:r>
               <w:rPr>
+                <w:b/>
+                <w:bCs/>
                 <w:noProof/>
                 <w:webHidden/>
               </w:rPr>
@@ -4253,6 +4280,8 @@
             </w:r>
             <w:r>
               <w:rPr>
+                <w:b/>
+                <w:bCs/>
                 <w:noProof/>
                 <w:webHidden/>
               </w:rPr>
@@ -4260,6 +4289,8 @@
             </w:r>
             <w:r>
               <w:rPr>
+                <w:b/>
+                <w:bCs/>
                 <w:noProof/>
                 <w:webHidden/>
               </w:rPr>
@@ -4276,11 +4307,13 @@
             </w:tabs>
             <w:rPr>
               <w:rFonts w:asciiTheme="minorHAnsi" w:eastAsiaTheme="minorEastAsia" w:hAnsiTheme="minorHAnsi" w:cstheme="minorBidi"/>
+              <w:b/>
+              <w:bCs/>
               <w:noProof/>
               <w:lang w:val="es-PE"/>
             </w:rPr>
           </w:pPr>
-          <w:hyperlink w:anchor="_Toc88330775" w:history="1">
+          <w:hyperlink w:anchor="_Toc88304843" w:history="1">
             <w:r>
               <w:rPr>
                 <w:rStyle w:val="Hipervnculo"/>
@@ -4293,6 +4326,8 @@
             <w:r>
               <w:rPr>
                 <w:rFonts w:asciiTheme="minorHAnsi" w:eastAsiaTheme="minorEastAsia" w:hAnsiTheme="minorHAnsi" w:cstheme="minorBidi"/>
+                <w:b/>
+                <w:bCs/>
                 <w:noProof/>
                 <w:lang w:val="es-PE"/>
               </w:rPr>
@@ -4309,6 +4344,8 @@
             </w:r>
             <w:r>
               <w:rPr>
+                <w:b/>
+                <w:bCs/>
                 <w:noProof/>
                 <w:webHidden/>
               </w:rPr>
@@ -4316,6 +4353,8 @@
             </w:r>
             <w:r>
               <w:rPr>
+                <w:b/>
+                <w:bCs/>
                 <w:noProof/>
                 <w:webHidden/>
               </w:rPr>
@@ -4323,19 +4362,25 @@
             </w:r>
             <w:r>
               <w:rPr>
+                <w:b/>
+                <w:bCs/>
                 <w:noProof/>
                 <w:webHidden/>
               </w:rPr>
-              <w:instrText xml:space="preserve"> PAGEREF _Toc88330775 \h </w:instrText>
-            </w:r>
-            <w:r>
-              <w:rPr>
+              <w:instrText xml:space="preserve"> PAGEREF _Toc88304843 \h </w:instrText>
+            </w:r>
+            <w:r>
+              <w:rPr>
+                <w:b/>
+                <w:bCs/>
                 <w:noProof/>
                 <w:webHidden/>
               </w:rPr>
             </w:r>
             <w:r>
               <w:rPr>
+                <w:b/>
+                <w:bCs/>
                 <w:noProof/>
                 <w:webHidden/>
               </w:rPr>
@@ -4343,6 +4388,8 @@
             </w:r>
             <w:r>
               <w:rPr>
+                <w:b/>
+                <w:bCs/>
                 <w:noProof/>
                 <w:webHidden/>
               </w:rPr>
@@ -4350,6 +4397,8 @@
             </w:r>
             <w:r>
               <w:rPr>
+                <w:b/>
+                <w:bCs/>
                 <w:noProof/>
                 <w:webHidden/>
               </w:rPr>
@@ -4366,11 +4415,13 @@
             </w:tabs>
             <w:rPr>
               <w:rFonts w:asciiTheme="minorHAnsi" w:eastAsiaTheme="minorEastAsia" w:hAnsiTheme="minorHAnsi" w:cstheme="minorBidi"/>
+              <w:b/>
+              <w:bCs/>
               <w:noProof/>
               <w:lang w:val="es-PE"/>
             </w:rPr>
           </w:pPr>
-          <w:hyperlink w:anchor="_Toc88330776" w:history="1">
+          <w:hyperlink w:anchor="_Toc88304844" w:history="1">
             <w:r>
               <w:rPr>
                 <w:rStyle w:val="Hipervnculo"/>
@@ -4383,6 +4434,8 @@
             <w:r>
               <w:rPr>
                 <w:rFonts w:asciiTheme="minorHAnsi" w:eastAsiaTheme="minorEastAsia" w:hAnsiTheme="minorHAnsi" w:cstheme="minorBidi"/>
+                <w:b/>
+                <w:bCs/>
                 <w:noProof/>
                 <w:lang w:val="es-PE"/>
               </w:rPr>
@@ -4399,6 +4452,8 @@
             </w:r>
             <w:r>
               <w:rPr>
+                <w:b/>
+                <w:bCs/>
                 <w:noProof/>
                 <w:webHidden/>
               </w:rPr>
@@ -4406,6 +4461,8 @@
             </w:r>
             <w:r>
               <w:rPr>
+                <w:b/>
+                <w:bCs/>
                 <w:noProof/>
                 <w:webHidden/>
               </w:rPr>
@@ -4413,19 +4470,25 @@
             </w:r>
             <w:r>
               <w:rPr>
+                <w:b/>
+                <w:bCs/>
                 <w:noProof/>
                 <w:webHidden/>
               </w:rPr>
-              <w:instrText xml:space="preserve"> PAGEREF _Toc88330776 \h </w:instrText>
-            </w:r>
-            <w:r>
-              <w:rPr>
+              <w:instrText xml:space="preserve"> PAGEREF _Toc88304844 \h </w:instrText>
+            </w:r>
+            <w:r>
+              <w:rPr>
+                <w:b/>
+                <w:bCs/>
                 <w:noProof/>
                 <w:webHidden/>
               </w:rPr>
             </w:r>
             <w:r>
               <w:rPr>
+                <w:b/>
+                <w:bCs/>
                 <w:noProof/>
                 <w:webHidden/>
               </w:rPr>
@@ -4433,6 +4496,8 @@
             </w:r>
             <w:r>
               <w:rPr>
+                <w:b/>
+                <w:bCs/>
                 <w:noProof/>
                 <w:webHidden/>
               </w:rPr>
@@ -4440,6 +4505,8 @@
             </w:r>
             <w:r>
               <w:rPr>
+                <w:b/>
+                <w:bCs/>
                 <w:noProof/>
                 <w:webHidden/>
               </w:rPr>
@@ -4537,7 +4604,7 @@
           <w:szCs w:val="36"/>
         </w:rPr>
       </w:pPr>
-      <w:bookmarkStart w:id="0" w:name="_Toc88330750"/>
+      <w:bookmarkStart w:id="0" w:name="_Toc88304818"/>
       <w:r>
         <w:rPr>
           <w:b/>
@@ -4566,7 +4633,7 @@
           <w:szCs w:val="28"/>
         </w:rPr>
       </w:pPr>
-      <w:bookmarkStart w:id="1" w:name="_Toc88330751"/>
+      <w:bookmarkStart w:id="1" w:name="_Toc88304819"/>
       <w:r>
         <w:rPr>
           <w:b/>
@@ -4655,7 +4722,7 @@
           <w:szCs w:val="28"/>
         </w:rPr>
       </w:pPr>
-      <w:bookmarkStart w:id="2" w:name="_Toc88330752"/>
+      <w:bookmarkStart w:id="2" w:name="_Toc88304820"/>
       <w:r>
         <w:rPr>
           <w:b/>
@@ -4898,7 +4965,7 @@
           <w:szCs w:val="28"/>
         </w:rPr>
       </w:pPr>
-      <w:bookmarkStart w:id="3" w:name="_Toc88330753"/>
+      <w:bookmarkStart w:id="3" w:name="_Toc88304821"/>
       <w:r>
         <w:rPr>
           <w:b/>
@@ -4952,7 +5019,7 @@
           <w:szCs w:val="28"/>
         </w:rPr>
       </w:pPr>
-      <w:bookmarkStart w:id="4" w:name="_Toc88330754"/>
+      <w:bookmarkStart w:id="4" w:name="_Toc88304822"/>
       <w:r>
         <w:rPr>
           <w:b/>
@@ -5449,7 +5516,7 @@
           <w:szCs w:val="28"/>
         </w:rPr>
       </w:pPr>
-      <w:bookmarkStart w:id="5" w:name="_Toc88330755"/>
+      <w:bookmarkStart w:id="5" w:name="_Toc88304823"/>
       <w:r>
         <w:rPr>
           <w:b/>
@@ -5623,6 +5690,7 @@
                 <w:szCs w:val="24"/>
               </w:rPr>
             </w:pPr>
+            <w:proofErr w:type="gramStart"/>
             <w:r>
               <w:rPr>
                 <w:sz w:val="24"/>
@@ -5630,6 +5698,7 @@
               </w:rPr>
               <w:t>Y</w:t>
             </w:r>
+            <w:proofErr w:type="gramEnd"/>
             <w:r>
               <w:rPr>
                 <w:sz w:val="24"/>
@@ -6013,7 +6082,7 @@
           <w:szCs w:val="28"/>
         </w:rPr>
       </w:pPr>
-      <w:bookmarkStart w:id="6" w:name="_Toc88330756"/>
+      <w:bookmarkStart w:id="6" w:name="_Toc88304824"/>
       <w:r>
         <w:rPr>
           <w:b/>
@@ -6061,7 +6130,7 @@
           <w:szCs w:val="36"/>
         </w:rPr>
       </w:pPr>
-      <w:bookmarkStart w:id="7" w:name="_Toc88330757"/>
+      <w:bookmarkStart w:id="7" w:name="_Toc88304825"/>
       <w:r>
         <w:rPr>
           <w:b/>
@@ -6140,7 +6209,7 @@
           <w:szCs w:val="28"/>
         </w:rPr>
       </w:pPr>
-      <w:bookmarkStart w:id="8" w:name="_Toc88330758"/>
+      <w:bookmarkStart w:id="8" w:name="_Toc88304826"/>
       <w:r>
         <w:rPr>
           <w:b/>
@@ -6212,7 +6281,7 @@
           <w:szCs w:val="28"/>
         </w:rPr>
       </w:pPr>
-      <w:bookmarkStart w:id="9" w:name="_Toc88330759"/>
+      <w:bookmarkStart w:id="9" w:name="_Toc88304827"/>
       <w:r>
         <w:rPr>
           <w:b/>
@@ -7019,7 +7088,7 @@
           <w:szCs w:val="28"/>
         </w:rPr>
       </w:pPr>
-      <w:bookmarkStart w:id="10" w:name="_Toc88330760"/>
+      <w:bookmarkStart w:id="10" w:name="_Toc88304828"/>
       <w:r>
         <w:rPr>
           <w:b/>
@@ -8007,7 +8076,7 @@
           <w:szCs w:val="28"/>
         </w:rPr>
       </w:pPr>
-      <w:bookmarkStart w:id="11" w:name="_Toc88330761"/>
+      <w:bookmarkStart w:id="11" w:name="_Toc88304829"/>
       <w:r>
         <w:rPr>
           <w:b/>
@@ -8135,7 +8204,7 @@
           <w:szCs w:val="28"/>
         </w:rPr>
       </w:pPr>
-      <w:bookmarkStart w:id="12" w:name="_Toc88330762"/>
+      <w:bookmarkStart w:id="12" w:name="_Toc88304830"/>
       <w:r>
         <w:rPr>
           <w:b/>
@@ -8234,7 +8303,7 @@
           <w:szCs w:val="36"/>
         </w:rPr>
       </w:pPr>
-      <w:bookmarkStart w:id="13" w:name="_Toc88330763"/>
+      <w:bookmarkStart w:id="13" w:name="_Toc88304831"/>
       <w:r>
         <w:rPr>
           <w:b/>
@@ -8263,7 +8332,7 @@
           <w:szCs w:val="28"/>
         </w:rPr>
       </w:pPr>
-      <w:bookmarkStart w:id="14" w:name="_Toc88330764"/>
+      <w:bookmarkStart w:id="14" w:name="_Toc88304832"/>
       <w:r>
         <w:rPr>
           <w:b/>
@@ -8291,7 +8360,7 @@
           <w:szCs w:val="24"/>
         </w:rPr>
       </w:pPr>
-      <w:bookmarkStart w:id="15" w:name="_Toc88330765"/>
+      <w:bookmarkStart w:id="15" w:name="_Toc88304833"/>
       <w:r>
         <w:rPr>
           <w:b/>
@@ -8489,7 +8558,7 @@
           <w:szCs w:val="24"/>
         </w:rPr>
       </w:pPr>
-      <w:bookmarkStart w:id="16" w:name="_Toc88330766"/>
+      <w:bookmarkStart w:id="16" w:name="_Toc88304834"/>
       <w:r>
         <w:rPr>
           <w:b/>
@@ -8589,7 +8658,7 @@
           <w:szCs w:val="24"/>
         </w:rPr>
       </w:pPr>
-      <w:bookmarkStart w:id="17" w:name="_Toc88330767"/>
+      <w:bookmarkStart w:id="17" w:name="_Toc88304835"/>
       <w:r>
         <w:rPr>
           <w:b/>
@@ -8833,7 +8902,7 @@
           <w:szCs w:val="28"/>
         </w:rPr>
       </w:pPr>
-      <w:bookmarkStart w:id="18" w:name="_Toc88330768"/>
+      <w:bookmarkStart w:id="18" w:name="_Toc88304836"/>
       <w:r>
         <w:rPr>
           <w:b/>
@@ -9043,10 +9112,9 @@
             <w:r>
               <w:rPr>
                 <w:b/>
-                <w:bCs/>
                 <w:i/>
-                <w:iCs/>
-                <w:color w:val="000000"/>
+                <w:sz w:val="24"/>
+                <w:szCs w:val="24"/>
               </w:rPr>
               <w:t>RF_001</w:t>
             </w:r>
@@ -9080,10 +9148,12 @@
             <w:r>
               <w:rPr>
                 <w:b/>
-                <w:bCs/>
-                <w:color w:val="000000"/>
-              </w:rPr>
-              <w:t>Visualizar Información de la Página</w:t>
+                <w:i/>
+                <w:iCs/>
+                <w:sz w:val="24"/>
+                <w:szCs w:val="24"/>
+              </w:rPr>
+              <w:t>Registrar un perfil de usuario</w:t>
             </w:r>
           </w:p>
         </w:tc>
@@ -9111,23 +9181,10 @@
             </w:pPr>
             <w:r>
               <w:rPr>
-                <w:color w:val="000000"/>
-              </w:rPr>
-              <w:t>El sitio web permite visualizar la página de inicio (</w:t>
-            </w:r>
-            <w:proofErr w:type="spellStart"/>
-            <w:r>
-              <w:rPr>
-                <w:color w:val="000000"/>
-              </w:rPr>
-              <w:t>Homepage</w:t>
-            </w:r>
-            <w:proofErr w:type="spellEnd"/>
-            <w:r>
-              <w:rPr>
-                <w:color w:val="000000"/>
-              </w:rPr>
-              <w:t>) así como la página de “Nosotros”.</w:t>
+                <w:sz w:val="24"/>
+                <w:szCs w:val="24"/>
+              </w:rPr>
+              <w:t>Consiste en el registro del usuario que ingresa a la página por primera vez, la cual permitirá el uso del planificador de comidas.</w:t>
             </w:r>
           </w:p>
         </w:tc>
@@ -9167,133 +9224,7 @@
                 <w:sz w:val="24"/>
                 <w:szCs w:val="24"/>
               </w:rPr>
-              <w:t>RF_00</w:t>
-            </w:r>
-            <w:r>
-              <w:rPr>
-                <w:b/>
-                <w:i/>
-                <w:sz w:val="24"/>
-                <w:szCs w:val="24"/>
-              </w:rPr>
-              <w:t>2</w:t>
-            </w:r>
-          </w:p>
-        </w:tc>
-        <w:tc>
-          <w:tcPr>
-            <w:tcW w:w="2835" w:type="dxa"/>
-            <w:shd w:val="clear" w:color="auto" w:fill="FAFDCB"/>
-            <w:tcMar>
-              <w:top w:w="100" w:type="dxa"/>
-              <w:left w:w="100" w:type="dxa"/>
-              <w:bottom w:w="100" w:type="dxa"/>
-              <w:right w:w="100" w:type="dxa"/>
-            </w:tcMar>
-            <w:vAlign w:val="center"/>
-          </w:tcPr>
-          <w:p>
-            <w:pPr>
-              <w:widowControl w:val="0"/>
-              <w:spacing w:before="240" w:after="240"/>
-              <w:jc w:val="center"/>
-              <w:rPr>
-                <w:b/>
-                <w:i/>
-                <w:iCs/>
-                <w:sz w:val="24"/>
-                <w:szCs w:val="24"/>
-              </w:rPr>
-            </w:pPr>
-            <w:r>
-              <w:rPr>
-                <w:b/>
-                <w:i/>
-                <w:iCs/>
-                <w:sz w:val="24"/>
-                <w:szCs w:val="24"/>
-              </w:rPr>
-              <w:t>Registrar un perfil de usuario</w:t>
-            </w:r>
-          </w:p>
-        </w:tc>
-        <w:tc>
-          <w:tcPr>
-            <w:tcW w:w="3880" w:type="dxa"/>
-            <w:shd w:val="clear" w:color="auto" w:fill="EFF3C6"/>
-            <w:tcMar>
-              <w:top w:w="100" w:type="dxa"/>
-              <w:left w:w="100" w:type="dxa"/>
-              <w:bottom w:w="100" w:type="dxa"/>
-              <w:right w:w="100" w:type="dxa"/>
-            </w:tcMar>
-            <w:vAlign w:val="center"/>
-          </w:tcPr>
-          <w:p>
-            <w:pPr>
-              <w:widowControl w:val="0"/>
-              <w:spacing w:before="240" w:after="240"/>
-              <w:jc w:val="both"/>
-              <w:rPr>
-                <w:sz w:val="24"/>
-                <w:szCs w:val="24"/>
-              </w:rPr>
-            </w:pPr>
-            <w:r>
-              <w:rPr>
-                <w:sz w:val="24"/>
-                <w:szCs w:val="24"/>
-              </w:rPr>
-              <w:t>Consiste en el registro del usuario que ingresa a la página por primera vez, la cual permitirá el uso del planificador de comidas.</w:t>
-            </w:r>
-          </w:p>
-        </w:tc>
-      </w:tr>
-      <w:tr>
-        <w:trPr>
-          <w:trHeight w:val="447"/>
-        </w:trPr>
-        <w:tc>
-          <w:tcPr>
-            <w:tcW w:w="1417" w:type="dxa"/>
-            <w:shd w:val="clear" w:color="auto" w:fill="AEE7E8"/>
-            <w:tcMar>
-              <w:top w:w="100" w:type="dxa"/>
-              <w:left w:w="100" w:type="dxa"/>
-              <w:bottom w:w="100" w:type="dxa"/>
-              <w:right w:w="100" w:type="dxa"/>
-            </w:tcMar>
-            <w:vAlign w:val="center"/>
-          </w:tcPr>
-          <w:p>
-            <w:pPr>
-              <w:widowControl w:val="0"/>
-              <w:spacing w:before="240" w:after="240"/>
-              <w:jc w:val="center"/>
-              <w:rPr>
-                <w:b/>
-                <w:i/>
-                <w:sz w:val="24"/>
-                <w:szCs w:val="24"/>
-              </w:rPr>
-            </w:pPr>
-            <w:r>
-              <w:rPr>
-                <w:b/>
-                <w:i/>
-                <w:sz w:val="24"/>
-                <w:szCs w:val="24"/>
-              </w:rPr>
-              <w:t>RF_00</w:t>
-            </w:r>
-            <w:r>
-              <w:rPr>
-                <w:b/>
-                <w:i/>
-                <w:sz w:val="24"/>
-                <w:szCs w:val="24"/>
-              </w:rPr>
-              <w:t>3</w:t>
+              <w:t>RF_002</w:t>
             </w:r>
           </w:p>
         </w:tc>
@@ -9503,7 +9434,6 @@
                 <w:sz w:val="24"/>
                 <w:szCs w:val="24"/>
               </w:rPr>
-              <w:lastRenderedPageBreak/>
               <w:t>RF_005</w:t>
             </w:r>
           </w:p>
@@ -9609,6 +9539,7 @@
                 <w:sz w:val="24"/>
                 <w:szCs w:val="24"/>
               </w:rPr>
+              <w:lastRenderedPageBreak/>
               <w:t>RF_006</w:t>
             </w:r>
           </w:p>
@@ -9917,7 +9848,7 @@
         </w:rPr>
       </w:pPr>
       <w:bookmarkStart w:id="19" w:name="_zf3nt38driud" w:colFirst="0" w:colLast="0"/>
-      <w:bookmarkStart w:id="20" w:name="_Toc88330769"/>
+      <w:bookmarkStart w:id="20" w:name="_Toc88304837"/>
       <w:bookmarkEnd w:id="19"/>
       <w:r>
         <w:rPr>
@@ -10338,15 +10269,7 @@
                 <w:sz w:val="24"/>
                 <w:szCs w:val="24"/>
               </w:rPr>
-              <w:t xml:space="preserve">El empleo  de CSS brinda estilos </w:t>
-            </w:r>
-            <w:r>
-              <w:rPr>
-                <w:sz w:val="24"/>
-                <w:szCs w:val="24"/>
-              </w:rPr>
-              <w:lastRenderedPageBreak/>
-              <w:t xml:space="preserve">interactivos y dinámicos. </w:t>
+              <w:t xml:space="preserve">El empleo  de CSS brinda estilos interactivos y dinámicos. </w:t>
             </w:r>
           </w:p>
         </w:tc>
@@ -10383,7 +10306,6 @@
                 <w:sz w:val="24"/>
                 <w:szCs w:val="24"/>
               </w:rPr>
-              <w:lastRenderedPageBreak/>
               <w:t>RNF_003</w:t>
             </w:r>
           </w:p>
@@ -10449,7 +10371,15 @@
                 <w:sz w:val="24"/>
                 <w:szCs w:val="24"/>
               </w:rPr>
-              <w:t xml:space="preserve">El sistema web cumple con funciones específicas, debido a que busca satisfacer las necesidades identificadas del cliente. </w:t>
+              <w:t xml:space="preserve">El sistema web cumple con funciones específicas, debido a que busca satisfacer </w:t>
+            </w:r>
+            <w:r>
+              <w:rPr>
+                <w:sz w:val="24"/>
+                <w:szCs w:val="24"/>
+              </w:rPr>
+              <w:lastRenderedPageBreak/>
+              <w:t xml:space="preserve">las necesidades identificadas del cliente. </w:t>
             </w:r>
           </w:p>
         </w:tc>
@@ -10486,6 +10416,7 @@
                 <w:sz w:val="24"/>
                 <w:szCs w:val="24"/>
               </w:rPr>
+              <w:lastRenderedPageBreak/>
               <w:t>RNF_004</w:t>
             </w:r>
           </w:p>
@@ -10860,7 +10791,7 @@
           <w:szCs w:val="36"/>
         </w:rPr>
       </w:pPr>
-      <w:bookmarkStart w:id="21" w:name="_Toc88330770"/>
+      <w:bookmarkStart w:id="21" w:name="_Toc88304838"/>
       <w:r>
         <w:rPr>
           <w:b/>
@@ -10899,7 +10830,7 @@
           <w:szCs w:val="28"/>
         </w:rPr>
       </w:pPr>
-      <w:bookmarkStart w:id="22" w:name="_Toc88330771"/>
+      <w:bookmarkStart w:id="22" w:name="_Toc88304839"/>
       <w:r>
         <w:rPr>
           <w:b/>
@@ -10955,7 +10886,6 @@
           <w:rFonts w:ascii="Arial" w:hAnsi="Arial" w:cs="Arial"/>
           <w:color w:val="000000"/>
         </w:rPr>
-        <w:lastRenderedPageBreak/>
         <w:t xml:space="preserve">Uso de lenguaje de programación de alto nivel orientado a objetos, entorno </w:t>
       </w:r>
       <w:proofErr w:type="spellStart"/>
@@ -10995,6 +10925,7 @@
           <w:rFonts w:ascii="Arial" w:hAnsi="Arial" w:cs="Arial"/>
           <w:color w:val="000000"/>
         </w:rPr>
+        <w:lastRenderedPageBreak/>
         <w:t xml:space="preserve">Uso de cualquier sistema operativo Libre (Ubuntu) o licenciado (Windows, </w:t>
       </w:r>
       <w:proofErr w:type="spellStart"/>
@@ -11062,7 +10993,7 @@
           <w:szCs w:val="28"/>
         </w:rPr>
       </w:pPr>
-      <w:bookmarkStart w:id="23" w:name="_Toc88330772"/>
+      <w:bookmarkStart w:id="23" w:name="_Toc88304840"/>
       <w:r>
         <w:rPr>
           <w:b/>
@@ -11160,7 +11091,7 @@
           <w:szCs w:val="28"/>
         </w:rPr>
       </w:pPr>
-      <w:bookmarkStart w:id="24" w:name="_Toc88330773"/>
+      <w:bookmarkStart w:id="24" w:name="_Toc88304841"/>
       <w:r>
         <w:rPr>
           <w:b/>
@@ -11208,7 +11139,7 @@
           <w:szCs w:val="28"/>
         </w:rPr>
       </w:pPr>
-      <w:bookmarkStart w:id="25" w:name="_Toc88330774"/>
+      <w:bookmarkStart w:id="25" w:name="_Toc88304842"/>
       <w:r>
         <w:rPr>
           <w:b/>
@@ -11236,7 +11167,7 @@
           <w:szCs w:val="24"/>
         </w:rPr>
       </w:pPr>
-      <w:bookmarkStart w:id="26" w:name="_Toc88330775"/>
+      <w:bookmarkStart w:id="26" w:name="_Toc88304843"/>
       <w:r>
         <w:rPr>
           <w:b/>
@@ -11332,7 +11263,7 @@
           <w:szCs w:val="24"/>
         </w:rPr>
       </w:pPr>
-      <w:bookmarkStart w:id="27" w:name="_Toc88330776"/>
+      <w:bookmarkStart w:id="27" w:name="_Toc88304844"/>
       <w:r>
         <w:rPr>
           <w:b/>
@@ -11380,15 +11311,7 @@
           <w:rFonts w:ascii="Arial" w:hAnsi="Arial" w:cs="Arial"/>
           <w:color w:val="000000"/>
         </w:rPr>
-        <w:t xml:space="preserve"> (para la recuperación de información importante) de la base de datos como la de los archivos del sistema, </w:t>
-      </w:r>
-      <w:r>
-        <w:rPr>
-          <w:rFonts w:ascii="Arial" w:hAnsi="Arial" w:cs="Arial"/>
-          <w:color w:val="000000"/>
-        </w:rPr>
-        <w:lastRenderedPageBreak/>
-        <w:t>las cuales se guardarán en otra ubicación segura para mantenerla a salvo en caso de algún accidente.</w:t>
+        <w:t xml:space="preserve"> (para la recuperación de información importante) de la base de datos como la de los archivos del sistema, las cuales se guardarán en otra ubicación segura para mantenerla a salvo en caso de algún accidente.</w:t>
       </w:r>
     </w:p>
     <w:p>
@@ -11411,6 +11334,7 @@
           <w:rFonts w:ascii="Arial" w:hAnsi="Arial" w:cs="Arial"/>
           <w:color w:val="000000"/>
         </w:rPr>
+        <w:lastRenderedPageBreak/>
         <w:t>El sistema operativo debe contener un antivirus sofisticado para evitar infiltraciones al sistema.</w:t>
       </w:r>
     </w:p>
@@ -11945,7 +11869,7 @@
         <v:path o:extrusionok="f" gradientshapeok="t" o:connecttype="rect"/>
         <o:lock v:ext="edit" aspectratio="t"/>
       </v:shapetype>
-      <v:shape id="_x0000_i1039" type="#_x0000_t75" style="width:11.55pt;height:11.55pt" o:bullet="t">
+      <v:shape id="_x0000_i1039" type="#_x0000_t75" style="width:11.25pt;height:11.25pt" o:bullet="t">
         <v:imagedata r:id="rId1" o:title="msoE71D"/>
       </v:shape>
     </w:pict>
@@ -18699,7 +18623,6 @@
   <w:rsids>
     <w:rsidRoot w:val="004465A3"/>
     <w:rsid w:val="00066FA4"/>
-    <w:rsid w:val="00146D6A"/>
     <w:rsid w:val="002F203B"/>
     <w:rsid w:val="003D3C73"/>
     <w:rsid w:val="004465A3"/>

--- a/Desarrollo/MP/Requisitos/MP-DER.docx
+++ b/Desarrollo/MP/Requisitos/MP-DER.docx
@@ -797,23 +797,13 @@
           <w:lang w:val="es-ES"/>
         </w:rPr>
       </w:pPr>
-      <w:proofErr w:type="spellStart"/>
       <w:r>
         <w:rPr>
           <w:sz w:val="24"/>
           <w:szCs w:val="24"/>
           <w:lang w:val="es-ES"/>
         </w:rPr>
-        <w:t>Huarhuachi</w:t>
-      </w:r>
-      <w:proofErr w:type="spellEnd"/>
-      <w:r>
-        <w:rPr>
-          <w:sz w:val="24"/>
-          <w:szCs w:val="24"/>
-          <w:lang w:val="es-ES"/>
-        </w:rPr>
-        <w:t xml:space="preserve"> Ortega, Andrea Mariana</w:t>
+        <w:t>Huarhuachi Ortega, Andrea Mariana</w:t>
       </w:r>
       <w:r>
         <w:rPr>
@@ -865,18 +855,8 @@
           <w:szCs w:val="24"/>
           <w:lang w:val="es-ES"/>
         </w:rPr>
-        <w:t xml:space="preserve">Palacios Barrutia, Jeanpiere </w:t>
+        <w:t>Palacios Barrutia, Jeanpiere Julian</w:t>
       </w:r>
-      <w:proofErr w:type="spellStart"/>
-      <w:r>
-        <w:rPr>
-          <w:sz w:val="24"/>
-          <w:szCs w:val="24"/>
-          <w:lang w:val="es-ES"/>
-        </w:rPr>
-        <w:t>Julian</w:t>
-      </w:r>
-      <w:proofErr w:type="spellEnd"/>
       <w:r>
         <w:rPr>
           <w:sz w:val="24"/>
@@ -927,18 +907,8 @@
           <w:szCs w:val="24"/>
           <w:lang w:val="es-ES"/>
         </w:rPr>
-        <w:t xml:space="preserve">Rojas Villanueva, Paula </w:t>
+        <w:t>Rojas Villanueva, Paula Elianne</w:t>
       </w:r>
-      <w:proofErr w:type="spellStart"/>
-      <w:r>
-        <w:rPr>
-          <w:sz w:val="24"/>
-          <w:szCs w:val="24"/>
-          <w:lang w:val="es-ES"/>
-        </w:rPr>
-        <w:t>Elianne</w:t>
-      </w:r>
-      <w:proofErr w:type="spellEnd"/>
       <w:r>
         <w:rPr>
           <w:sz w:val="24"/>
@@ -1672,11 +1642,34 @@
               <w:widowControl w:val="0"/>
               <w:jc w:val="center"/>
               <w:rPr>
-                <w:b/>
                 <w:sz w:val="24"/>
                 <w:szCs w:val="24"/>
               </w:rPr>
             </w:pPr>
+            <w:r>
+              <w:rPr>
+                <w:sz w:val="24"/>
+                <w:szCs w:val="24"/>
+              </w:rPr>
+              <w:t>Arango Quispe, Esmeralda</w:t>
+            </w:r>
+          </w:p>
+          <w:p>
+            <w:pPr>
+              <w:widowControl w:val="0"/>
+              <w:jc w:val="center"/>
+              <w:rPr>
+                <w:sz w:val="24"/>
+                <w:szCs w:val="24"/>
+              </w:rPr>
+            </w:pPr>
+            <w:r>
+              <w:rPr>
+                <w:sz w:val="24"/>
+                <w:szCs w:val="24"/>
+              </w:rPr>
+              <w:t>Torres Talaverano, Luz</w:t>
+            </w:r>
           </w:p>
         </w:tc>
         <w:tc>
@@ -1758,6 +1751,41 @@
                 <w:szCs w:val="24"/>
               </w:rPr>
             </w:pPr>
+            <w:r>
+              <w:rPr>
+                <w:sz w:val="24"/>
+                <w:szCs w:val="24"/>
+              </w:rPr>
+              <w:t>2</w:t>
+            </w:r>
+            <w:r>
+              <w:rPr>
+                <w:sz w:val="24"/>
+                <w:szCs w:val="24"/>
+              </w:rPr>
+              <w:t>0</w:t>
+            </w:r>
+            <w:r>
+              <w:rPr>
+                <w:sz w:val="24"/>
+                <w:szCs w:val="24"/>
+              </w:rPr>
+              <w:t>.1</w:t>
+            </w:r>
+            <w:r>
+              <w:rPr>
+                <w:sz w:val="24"/>
+                <w:szCs w:val="24"/>
+              </w:rPr>
+              <w:t>1</w:t>
+            </w:r>
+            <w:r>
+              <w:rPr>
+                <w:sz w:val="24"/>
+                <w:szCs w:val="24"/>
+              </w:rPr>
+              <w:t>.21</w:t>
+            </w:r>
           </w:p>
         </w:tc>
       </w:tr>
@@ -1989,7 +2017,7 @@
           <w:r>
             <w:fldChar w:fldCharType="separate"/>
           </w:r>
-          <w:hyperlink w:anchor="_Toc88304818" w:history="1">
+          <w:hyperlink w:anchor="_Toc88602018" w:history="1">
             <w:r>
               <w:rPr>
                 <w:rStyle w:val="Hipervnculo"/>
@@ -2035,7 +2063,7 @@
                 <w:noProof/>
                 <w:webHidden/>
               </w:rPr>
-              <w:instrText xml:space="preserve"> PAGEREF _Toc88304818 \h </w:instrText>
+              <w:instrText xml:space="preserve"> PAGEREF _Toc88602018 \h </w:instrText>
             </w:r>
             <w:r>
               <w:rPr>
@@ -2079,7 +2107,7 @@
               <w:lang w:val="es-PE"/>
             </w:rPr>
           </w:pPr>
-          <w:hyperlink w:anchor="_Toc88304819" w:history="1">
+          <w:hyperlink w:anchor="_Toc88602019" w:history="1">
             <w:r>
               <w:rPr>
                 <w:rStyle w:val="Hipervnculo"/>
@@ -2125,7 +2153,7 @@
                 <w:noProof/>
                 <w:webHidden/>
               </w:rPr>
-              <w:instrText xml:space="preserve"> PAGEREF _Toc88304819 \h </w:instrText>
+              <w:instrText xml:space="preserve"> PAGEREF _Toc88602019 \h </w:instrText>
             </w:r>
             <w:r>
               <w:rPr>
@@ -2169,7 +2197,7 @@
               <w:lang w:val="es-PE"/>
             </w:rPr>
           </w:pPr>
-          <w:hyperlink w:anchor="_Toc88304820" w:history="1">
+          <w:hyperlink w:anchor="_Toc88602020" w:history="1">
             <w:r>
               <w:rPr>
                 <w:rStyle w:val="Hipervnculo"/>
@@ -2215,7 +2243,7 @@
                 <w:noProof/>
                 <w:webHidden/>
               </w:rPr>
-              <w:instrText xml:space="preserve"> PAGEREF _Toc88304820 \h </w:instrText>
+              <w:instrText xml:space="preserve"> PAGEREF _Toc88602020 \h </w:instrText>
             </w:r>
             <w:r>
               <w:rPr>
@@ -2259,7 +2287,7 @@
               <w:lang w:val="es-PE"/>
             </w:rPr>
           </w:pPr>
-          <w:hyperlink w:anchor="_Toc88304821" w:history="1">
+          <w:hyperlink w:anchor="_Toc88602021" w:history="1">
             <w:r>
               <w:rPr>
                 <w:rStyle w:val="Hipervnculo"/>
@@ -2305,7 +2333,7 @@
                 <w:noProof/>
                 <w:webHidden/>
               </w:rPr>
-              <w:instrText xml:space="preserve"> PAGEREF _Toc88304821 \h </w:instrText>
+              <w:instrText xml:space="preserve"> PAGEREF _Toc88602021 \h </w:instrText>
             </w:r>
             <w:r>
               <w:rPr>
@@ -2349,7 +2377,7 @@
               <w:lang w:val="es-PE"/>
             </w:rPr>
           </w:pPr>
-          <w:hyperlink w:anchor="_Toc88304822" w:history="1">
+          <w:hyperlink w:anchor="_Toc88602022" w:history="1">
             <w:r>
               <w:rPr>
                 <w:rStyle w:val="Hipervnculo"/>
@@ -2395,7 +2423,7 @@
                 <w:noProof/>
                 <w:webHidden/>
               </w:rPr>
-              <w:instrText xml:space="preserve"> PAGEREF _Toc88304822 \h </w:instrText>
+              <w:instrText xml:space="preserve"> PAGEREF _Toc88602022 \h </w:instrText>
             </w:r>
             <w:r>
               <w:rPr>
@@ -2439,7 +2467,7 @@
               <w:lang w:val="es-PE"/>
             </w:rPr>
           </w:pPr>
-          <w:hyperlink w:anchor="_Toc88304823" w:history="1">
+          <w:hyperlink w:anchor="_Toc88602023" w:history="1">
             <w:r>
               <w:rPr>
                 <w:rStyle w:val="Hipervnculo"/>
@@ -2485,7 +2513,7 @@
                 <w:noProof/>
                 <w:webHidden/>
               </w:rPr>
-              <w:instrText xml:space="preserve"> PAGEREF _Toc88304823 \h </w:instrText>
+              <w:instrText xml:space="preserve"> PAGEREF _Toc88602023 \h </w:instrText>
             </w:r>
             <w:r>
               <w:rPr>
@@ -2529,7 +2557,7 @@
               <w:lang w:val="es-PE"/>
             </w:rPr>
           </w:pPr>
-          <w:hyperlink w:anchor="_Toc88304824" w:history="1">
+          <w:hyperlink w:anchor="_Toc88602024" w:history="1">
             <w:r>
               <w:rPr>
                 <w:rStyle w:val="Hipervnculo"/>
@@ -2575,7 +2603,7 @@
                 <w:noProof/>
                 <w:webHidden/>
               </w:rPr>
-              <w:instrText xml:space="preserve"> PAGEREF _Toc88304824 \h </w:instrText>
+              <w:instrText xml:space="preserve"> PAGEREF _Toc88602024 \h </w:instrText>
             </w:r>
             <w:r>
               <w:rPr>
@@ -2619,7 +2647,7 @@
               <w:lang w:val="es-PE"/>
             </w:rPr>
           </w:pPr>
-          <w:hyperlink w:anchor="_Toc88304825" w:history="1">
+          <w:hyperlink w:anchor="_Toc88602025" w:history="1">
             <w:r>
               <w:rPr>
                 <w:rStyle w:val="Hipervnculo"/>
@@ -2665,7 +2693,7 @@
                 <w:noProof/>
                 <w:webHidden/>
               </w:rPr>
-              <w:instrText xml:space="preserve"> PAGEREF _Toc88304825 \h </w:instrText>
+              <w:instrText xml:space="preserve"> PAGEREF _Toc88602025 \h </w:instrText>
             </w:r>
             <w:r>
               <w:rPr>
@@ -2709,7 +2737,7 @@
               <w:lang w:val="es-PE"/>
             </w:rPr>
           </w:pPr>
-          <w:hyperlink w:anchor="_Toc88304826" w:history="1">
+          <w:hyperlink w:anchor="_Toc88602026" w:history="1">
             <w:r>
               <w:rPr>
                 <w:rStyle w:val="Hipervnculo"/>
@@ -2755,7 +2783,7 @@
                 <w:noProof/>
                 <w:webHidden/>
               </w:rPr>
-              <w:instrText xml:space="preserve"> PAGEREF _Toc88304826 \h </w:instrText>
+              <w:instrText xml:space="preserve"> PAGEREF _Toc88602026 \h </w:instrText>
             </w:r>
             <w:r>
               <w:rPr>
@@ -2799,7 +2827,7 @@
               <w:lang w:val="es-PE"/>
             </w:rPr>
           </w:pPr>
-          <w:hyperlink w:anchor="_Toc88304827" w:history="1">
+          <w:hyperlink w:anchor="_Toc88602027" w:history="1">
             <w:r>
               <w:rPr>
                 <w:rStyle w:val="Hipervnculo"/>
@@ -2845,7 +2873,7 @@
                 <w:noProof/>
                 <w:webHidden/>
               </w:rPr>
-              <w:instrText xml:space="preserve"> PAGEREF _Toc88304827 \h </w:instrText>
+              <w:instrText xml:space="preserve"> PAGEREF _Toc88602027 \h </w:instrText>
             </w:r>
             <w:r>
               <w:rPr>
@@ -2889,7 +2917,7 @@
               <w:lang w:val="es-PE"/>
             </w:rPr>
           </w:pPr>
-          <w:hyperlink w:anchor="_Toc88304828" w:history="1">
+          <w:hyperlink w:anchor="_Toc88602028" w:history="1">
             <w:r>
               <w:rPr>
                 <w:rStyle w:val="Hipervnculo"/>
@@ -2935,7 +2963,7 @@
                 <w:noProof/>
                 <w:webHidden/>
               </w:rPr>
-              <w:instrText xml:space="preserve"> PAGEREF _Toc88304828 \h </w:instrText>
+              <w:instrText xml:space="preserve"> PAGEREF _Toc88602028 \h </w:instrText>
             </w:r>
             <w:r>
               <w:rPr>
@@ -2979,7 +3007,7 @@
               <w:lang w:val="es-PE"/>
             </w:rPr>
           </w:pPr>
-          <w:hyperlink w:anchor="_Toc88304829" w:history="1">
+          <w:hyperlink w:anchor="_Toc88602029" w:history="1">
             <w:r>
               <w:rPr>
                 <w:rStyle w:val="Hipervnculo"/>
@@ -3025,7 +3053,7 @@
                 <w:noProof/>
                 <w:webHidden/>
               </w:rPr>
-              <w:instrText xml:space="preserve"> PAGEREF _Toc88304829 \h </w:instrText>
+              <w:instrText xml:space="preserve"> PAGEREF _Toc88602029 \h </w:instrText>
             </w:r>
             <w:r>
               <w:rPr>
@@ -3069,7 +3097,7 @@
               <w:lang w:val="es-PE"/>
             </w:rPr>
           </w:pPr>
-          <w:hyperlink w:anchor="_Toc88304830" w:history="1">
+          <w:hyperlink w:anchor="_Toc88602030" w:history="1">
             <w:r>
               <w:rPr>
                 <w:rStyle w:val="Hipervnculo"/>
@@ -3115,7 +3143,7 @@
                 <w:noProof/>
                 <w:webHidden/>
               </w:rPr>
-              <w:instrText xml:space="preserve"> PAGEREF _Toc88304830 \h </w:instrText>
+              <w:instrText xml:space="preserve"> PAGEREF _Toc88602030 \h </w:instrText>
             </w:r>
             <w:r>
               <w:rPr>
@@ -3159,7 +3187,7 @@
               <w:lang w:val="es-PE"/>
             </w:rPr>
           </w:pPr>
-          <w:hyperlink w:anchor="_Toc88304831" w:history="1">
+          <w:hyperlink w:anchor="_Toc88602031" w:history="1">
             <w:r>
               <w:rPr>
                 <w:rStyle w:val="Hipervnculo"/>
@@ -3205,7 +3233,7 @@
                 <w:noProof/>
                 <w:webHidden/>
               </w:rPr>
-              <w:instrText xml:space="preserve"> PAGEREF _Toc88304831 \h </w:instrText>
+              <w:instrText xml:space="preserve"> PAGEREF _Toc88602031 \h </w:instrText>
             </w:r>
             <w:r>
               <w:rPr>
@@ -3249,7 +3277,7 @@
               <w:lang w:val="es-PE"/>
             </w:rPr>
           </w:pPr>
-          <w:hyperlink w:anchor="_Toc88304832" w:history="1">
+          <w:hyperlink w:anchor="_Toc88602032" w:history="1">
             <w:r>
               <w:rPr>
                 <w:rStyle w:val="Hipervnculo"/>
@@ -3295,7 +3323,7 @@
                 <w:noProof/>
                 <w:webHidden/>
               </w:rPr>
-              <w:instrText xml:space="preserve"> PAGEREF _Toc88304832 \h </w:instrText>
+              <w:instrText xml:space="preserve"> PAGEREF _Toc88602032 \h </w:instrText>
             </w:r>
             <w:r>
               <w:rPr>
@@ -3339,7 +3367,7 @@
               <w:lang w:val="es-PE"/>
             </w:rPr>
           </w:pPr>
-          <w:hyperlink w:anchor="_Toc88304833" w:history="1">
+          <w:hyperlink w:anchor="_Toc88602033" w:history="1">
             <w:r>
               <w:rPr>
                 <w:rStyle w:val="Hipervnculo"/>
@@ -3385,7 +3413,7 @@
                 <w:noProof/>
                 <w:webHidden/>
               </w:rPr>
-              <w:instrText xml:space="preserve"> PAGEREF _Toc88304833 \h </w:instrText>
+              <w:instrText xml:space="preserve"> PAGEREF _Toc88602033 \h </w:instrText>
             </w:r>
             <w:r>
               <w:rPr>
@@ -3429,7 +3457,7 @@
               <w:lang w:val="es-PE"/>
             </w:rPr>
           </w:pPr>
-          <w:hyperlink w:anchor="_Toc88304834" w:history="1">
+          <w:hyperlink w:anchor="_Toc88602034" w:history="1">
             <w:r>
               <w:rPr>
                 <w:rStyle w:val="Hipervnculo"/>
@@ -3475,7 +3503,7 @@
                 <w:noProof/>
                 <w:webHidden/>
               </w:rPr>
-              <w:instrText xml:space="preserve"> PAGEREF _Toc88304834 \h </w:instrText>
+              <w:instrText xml:space="preserve"> PAGEREF _Toc88602034 \h </w:instrText>
             </w:r>
             <w:r>
               <w:rPr>
@@ -3519,7 +3547,7 @@
               <w:lang w:val="es-PE"/>
             </w:rPr>
           </w:pPr>
-          <w:hyperlink w:anchor="_Toc88304835" w:history="1">
+          <w:hyperlink w:anchor="_Toc88602035" w:history="1">
             <w:r>
               <w:rPr>
                 <w:rStyle w:val="Hipervnculo"/>
@@ -3565,7 +3593,7 @@
                 <w:noProof/>
                 <w:webHidden/>
               </w:rPr>
-              <w:instrText xml:space="preserve"> PAGEREF _Toc88304835 \h </w:instrText>
+              <w:instrText xml:space="preserve"> PAGEREF _Toc88602035 \h </w:instrText>
             </w:r>
             <w:r>
               <w:rPr>
@@ -3609,7 +3637,7 @@
               <w:lang w:val="es-PE"/>
             </w:rPr>
           </w:pPr>
-          <w:hyperlink w:anchor="_Toc88304836" w:history="1">
+          <w:hyperlink w:anchor="_Toc88602036" w:history="1">
             <w:r>
               <w:rPr>
                 <w:rStyle w:val="Hipervnculo"/>
@@ -3655,7 +3683,7 @@
                 <w:noProof/>
                 <w:webHidden/>
               </w:rPr>
-              <w:instrText xml:space="preserve"> PAGEREF _Toc88304836 \h </w:instrText>
+              <w:instrText xml:space="preserve"> PAGEREF _Toc88602036 \h </w:instrText>
             </w:r>
             <w:r>
               <w:rPr>
@@ -3699,7 +3727,7 @@
               <w:lang w:val="es-PE"/>
             </w:rPr>
           </w:pPr>
-          <w:hyperlink w:anchor="_Toc88304837" w:history="1">
+          <w:hyperlink w:anchor="_Toc88602037" w:history="1">
             <w:r>
               <w:rPr>
                 <w:rStyle w:val="Hipervnculo"/>
@@ -3745,7 +3773,7 @@
                 <w:noProof/>
                 <w:webHidden/>
               </w:rPr>
-              <w:instrText xml:space="preserve"> PAGEREF _Toc88304837 \h </w:instrText>
+              <w:instrText xml:space="preserve"> PAGEREF _Toc88602037 \h </w:instrText>
             </w:r>
             <w:r>
               <w:rPr>
@@ -3789,7 +3817,7 @@
               <w:lang w:val="es-PE"/>
             </w:rPr>
           </w:pPr>
-          <w:hyperlink w:anchor="_Toc88304838" w:history="1">
+          <w:hyperlink w:anchor="_Toc88602038" w:history="1">
             <w:r>
               <w:rPr>
                 <w:rStyle w:val="Hipervnculo"/>
@@ -3835,7 +3863,7 @@
                 <w:noProof/>
                 <w:webHidden/>
               </w:rPr>
-              <w:instrText xml:space="preserve"> PAGEREF _Toc88304838 \h </w:instrText>
+              <w:instrText xml:space="preserve"> PAGEREF _Toc88602038 \h </w:instrText>
             </w:r>
             <w:r>
               <w:rPr>
@@ -3875,13 +3903,11 @@
             </w:tabs>
             <w:rPr>
               <w:rFonts w:asciiTheme="minorHAnsi" w:eastAsiaTheme="minorEastAsia" w:hAnsiTheme="minorHAnsi" w:cstheme="minorBidi"/>
-              <w:b/>
-              <w:bCs/>
               <w:noProof/>
               <w:lang w:val="es-PE"/>
             </w:rPr>
           </w:pPr>
-          <w:hyperlink w:anchor="_Toc88304839" w:history="1">
+          <w:hyperlink w:anchor="_Toc88602039" w:history="1">
             <w:r>
               <w:rPr>
                 <w:rStyle w:val="Hipervnculo"/>
@@ -3894,35 +3920,29 @@
             <w:r>
               <w:rPr>
                 <w:rFonts w:asciiTheme="minorHAnsi" w:eastAsiaTheme="minorEastAsia" w:hAnsiTheme="minorHAnsi" w:cstheme="minorBidi"/>
+                <w:noProof/>
+                <w:lang w:val="es-PE"/>
+              </w:rPr>
+              <w:tab/>
+            </w:r>
+            <w:r>
+              <w:rPr>
+                <w:rStyle w:val="Hipervnculo"/>
                 <w:b/>
                 <w:bCs/>
                 <w:noProof/>
-                <w:lang w:val="es-PE"/>
+              </w:rPr>
+              <w:t>Estándares</w:t>
+            </w:r>
+            <w:r>
+              <w:rPr>
+                <w:noProof/>
+                <w:webHidden/>
               </w:rPr>
               <w:tab/>
             </w:r>
             <w:r>
               <w:rPr>
-                <w:rStyle w:val="Hipervnculo"/>
-                <w:b/>
-                <w:bCs/>
-                <w:noProof/>
-              </w:rPr>
-              <w:t>Estándares</w:t>
-            </w:r>
-            <w:r>
-              <w:rPr>
-                <w:b/>
-                <w:bCs/>
-                <w:noProof/>
-                <w:webHidden/>
-              </w:rPr>
-              <w:tab/>
-            </w:r>
-            <w:r>
-              <w:rPr>
-                <w:b/>
-                <w:bCs/>
                 <w:noProof/>
                 <w:webHidden/>
               </w:rPr>
@@ -3930,25 +3950,19 @@
             </w:r>
             <w:r>
               <w:rPr>
-                <w:b/>
-                <w:bCs/>
-                <w:noProof/>
-                <w:webHidden/>
-              </w:rPr>
-              <w:instrText xml:space="preserve"> PAGEREF _Toc88304839 \h </w:instrText>
-            </w:r>
-            <w:r>
-              <w:rPr>
-                <w:b/>
-                <w:bCs/>
-                <w:noProof/>
-                <w:webHidden/>
-              </w:rPr>
-            </w:r>
-            <w:r>
-              <w:rPr>
-                <w:b/>
-                <w:bCs/>
+                <w:noProof/>
+                <w:webHidden/>
+              </w:rPr>
+              <w:instrText xml:space="preserve"> PAGEREF _Toc88602039 \h </w:instrText>
+            </w:r>
+            <w:r>
+              <w:rPr>
+                <w:noProof/>
+                <w:webHidden/>
+              </w:rPr>
+            </w:r>
+            <w:r>
+              <w:rPr>
                 <w:noProof/>
                 <w:webHidden/>
               </w:rPr>
@@ -3956,8 +3970,6 @@
             </w:r>
             <w:r>
               <w:rPr>
-                <w:b/>
-                <w:bCs/>
                 <w:noProof/>
                 <w:webHidden/>
               </w:rPr>
@@ -3965,8 +3977,6 @@
             </w:r>
             <w:r>
               <w:rPr>
-                <w:b/>
-                <w:bCs/>
                 <w:noProof/>
                 <w:webHidden/>
               </w:rPr>
@@ -3983,13 +3993,11 @@
             </w:tabs>
             <w:rPr>
               <w:rFonts w:asciiTheme="minorHAnsi" w:eastAsiaTheme="minorEastAsia" w:hAnsiTheme="minorHAnsi" w:cstheme="minorBidi"/>
-              <w:b/>
-              <w:bCs/>
               <w:noProof/>
               <w:lang w:val="es-PE"/>
             </w:rPr>
           </w:pPr>
-          <w:hyperlink w:anchor="_Toc88304840" w:history="1">
+          <w:hyperlink w:anchor="_Toc88602040" w:history="1">
             <w:r>
               <w:rPr>
                 <w:rStyle w:val="Hipervnculo"/>
@@ -4002,35 +4010,29 @@
             <w:r>
               <w:rPr>
                 <w:rFonts w:asciiTheme="minorHAnsi" w:eastAsiaTheme="minorEastAsia" w:hAnsiTheme="minorHAnsi" w:cstheme="minorBidi"/>
+                <w:noProof/>
+                <w:lang w:val="es-PE"/>
+              </w:rPr>
+              <w:tab/>
+            </w:r>
+            <w:r>
+              <w:rPr>
+                <w:rStyle w:val="Hipervnculo"/>
                 <w:b/>
                 <w:bCs/>
                 <w:noProof/>
-                <w:lang w:val="es-PE"/>
+              </w:rPr>
+              <w:t>Requerimientos de la Implementación</w:t>
+            </w:r>
+            <w:r>
+              <w:rPr>
+                <w:noProof/>
+                <w:webHidden/>
               </w:rPr>
               <w:tab/>
             </w:r>
             <w:r>
               <w:rPr>
-                <w:rStyle w:val="Hipervnculo"/>
-                <w:b/>
-                <w:bCs/>
-                <w:noProof/>
-              </w:rPr>
-              <w:t>Requerimientos de la Implementación</w:t>
-            </w:r>
-            <w:r>
-              <w:rPr>
-                <w:b/>
-                <w:bCs/>
-                <w:noProof/>
-                <w:webHidden/>
-              </w:rPr>
-              <w:tab/>
-            </w:r>
-            <w:r>
-              <w:rPr>
-                <w:b/>
-                <w:bCs/>
                 <w:noProof/>
                 <w:webHidden/>
               </w:rPr>
@@ -4038,25 +4040,19 @@
             </w:r>
             <w:r>
               <w:rPr>
-                <w:b/>
-                <w:bCs/>
-                <w:noProof/>
-                <w:webHidden/>
-              </w:rPr>
-              <w:instrText xml:space="preserve"> PAGEREF _Toc88304840 \h </w:instrText>
-            </w:r>
-            <w:r>
-              <w:rPr>
-                <w:b/>
-                <w:bCs/>
-                <w:noProof/>
-                <w:webHidden/>
-              </w:rPr>
-            </w:r>
-            <w:r>
-              <w:rPr>
-                <w:b/>
-                <w:bCs/>
+                <w:noProof/>
+                <w:webHidden/>
+              </w:rPr>
+              <w:instrText xml:space="preserve"> PAGEREF _Toc88602040 \h </w:instrText>
+            </w:r>
+            <w:r>
+              <w:rPr>
+                <w:noProof/>
+                <w:webHidden/>
+              </w:rPr>
+            </w:r>
+            <w:r>
+              <w:rPr>
                 <w:noProof/>
                 <w:webHidden/>
               </w:rPr>
@@ -4064,8 +4060,6 @@
             </w:r>
             <w:r>
               <w:rPr>
-                <w:b/>
-                <w:bCs/>
                 <w:noProof/>
                 <w:webHidden/>
               </w:rPr>
@@ -4073,8 +4067,6 @@
             </w:r>
             <w:r>
               <w:rPr>
-                <w:b/>
-                <w:bCs/>
                 <w:noProof/>
                 <w:webHidden/>
               </w:rPr>
@@ -4091,13 +4083,11 @@
             </w:tabs>
             <w:rPr>
               <w:rFonts w:asciiTheme="minorHAnsi" w:eastAsiaTheme="minorEastAsia" w:hAnsiTheme="minorHAnsi" w:cstheme="minorBidi"/>
-              <w:b/>
-              <w:bCs/>
               <w:noProof/>
               <w:lang w:val="es-PE"/>
             </w:rPr>
           </w:pPr>
-          <w:hyperlink w:anchor="_Toc88304841" w:history="1">
+          <w:hyperlink w:anchor="_Toc88602041" w:history="1">
             <w:r>
               <w:rPr>
                 <w:rStyle w:val="Hipervnculo"/>
@@ -4110,35 +4100,29 @@
             <w:r>
               <w:rPr>
                 <w:rFonts w:asciiTheme="minorHAnsi" w:eastAsiaTheme="minorEastAsia" w:hAnsiTheme="minorHAnsi" w:cstheme="minorBidi"/>
+                <w:noProof/>
+                <w:lang w:val="es-PE"/>
+              </w:rPr>
+              <w:tab/>
+            </w:r>
+            <w:r>
+              <w:rPr>
+                <w:rStyle w:val="Hipervnculo"/>
                 <w:b/>
                 <w:bCs/>
                 <w:noProof/>
-                <w:lang w:val="es-PE"/>
+              </w:rPr>
+              <w:t>Requerimientos de Rendimiento</w:t>
+            </w:r>
+            <w:r>
+              <w:rPr>
+                <w:noProof/>
+                <w:webHidden/>
               </w:rPr>
               <w:tab/>
             </w:r>
             <w:r>
               <w:rPr>
-                <w:rStyle w:val="Hipervnculo"/>
-                <w:b/>
-                <w:bCs/>
-                <w:noProof/>
-              </w:rPr>
-              <w:t>Requerimientos de Rendimiento</w:t>
-            </w:r>
-            <w:r>
-              <w:rPr>
-                <w:b/>
-                <w:bCs/>
-                <w:noProof/>
-                <w:webHidden/>
-              </w:rPr>
-              <w:tab/>
-            </w:r>
-            <w:r>
-              <w:rPr>
-                <w:b/>
-                <w:bCs/>
                 <w:noProof/>
                 <w:webHidden/>
               </w:rPr>
@@ -4146,25 +4130,19 @@
             </w:r>
             <w:r>
               <w:rPr>
-                <w:b/>
-                <w:bCs/>
-                <w:noProof/>
-                <w:webHidden/>
-              </w:rPr>
-              <w:instrText xml:space="preserve"> PAGEREF _Toc88304841 \h </w:instrText>
-            </w:r>
-            <w:r>
-              <w:rPr>
-                <w:b/>
-                <w:bCs/>
-                <w:noProof/>
-                <w:webHidden/>
-              </w:rPr>
-            </w:r>
-            <w:r>
-              <w:rPr>
-                <w:b/>
-                <w:bCs/>
+                <w:noProof/>
+                <w:webHidden/>
+              </w:rPr>
+              <w:instrText xml:space="preserve"> PAGEREF _Toc88602041 \h </w:instrText>
+            </w:r>
+            <w:r>
+              <w:rPr>
+                <w:noProof/>
+                <w:webHidden/>
+              </w:rPr>
+            </w:r>
+            <w:r>
+              <w:rPr>
                 <w:noProof/>
                 <w:webHidden/>
               </w:rPr>
@@ -4172,8 +4150,6 @@
             </w:r>
             <w:r>
               <w:rPr>
-                <w:b/>
-                <w:bCs/>
                 <w:noProof/>
                 <w:webHidden/>
               </w:rPr>
@@ -4181,8 +4157,6 @@
             </w:r>
             <w:r>
               <w:rPr>
-                <w:b/>
-                <w:bCs/>
                 <w:noProof/>
                 <w:webHidden/>
               </w:rPr>
@@ -4199,13 +4173,11 @@
             </w:tabs>
             <w:rPr>
               <w:rFonts w:asciiTheme="minorHAnsi" w:eastAsiaTheme="minorEastAsia" w:hAnsiTheme="minorHAnsi" w:cstheme="minorBidi"/>
-              <w:b/>
-              <w:bCs/>
               <w:noProof/>
               <w:lang w:val="es-PE"/>
             </w:rPr>
           </w:pPr>
-          <w:hyperlink w:anchor="_Toc88304842" w:history="1">
+          <w:hyperlink w:anchor="_Toc88602042" w:history="1">
             <w:r>
               <w:rPr>
                 <w:rStyle w:val="Hipervnculo"/>
@@ -4218,35 +4190,29 @@
             <w:r>
               <w:rPr>
                 <w:rFonts w:asciiTheme="minorHAnsi" w:eastAsiaTheme="minorEastAsia" w:hAnsiTheme="minorHAnsi" w:cstheme="minorBidi"/>
+                <w:noProof/>
+                <w:lang w:val="es-PE"/>
+              </w:rPr>
+              <w:tab/>
+            </w:r>
+            <w:r>
+              <w:rPr>
+                <w:rStyle w:val="Hipervnculo"/>
                 <w:b/>
                 <w:bCs/>
                 <w:noProof/>
-                <w:lang w:val="es-PE"/>
+              </w:rPr>
+              <w:t>Requerimientos del Medio Ambiente</w:t>
+            </w:r>
+            <w:r>
+              <w:rPr>
+                <w:noProof/>
+                <w:webHidden/>
               </w:rPr>
               <w:tab/>
             </w:r>
             <w:r>
               <w:rPr>
-                <w:rStyle w:val="Hipervnculo"/>
-                <w:b/>
-                <w:bCs/>
-                <w:noProof/>
-              </w:rPr>
-              <w:t>Requerimientos del Medio Ambiente</w:t>
-            </w:r>
-            <w:r>
-              <w:rPr>
-                <w:b/>
-                <w:bCs/>
-                <w:noProof/>
-                <w:webHidden/>
-              </w:rPr>
-              <w:tab/>
-            </w:r>
-            <w:r>
-              <w:rPr>
-                <w:b/>
-                <w:bCs/>
                 <w:noProof/>
                 <w:webHidden/>
               </w:rPr>
@@ -4254,25 +4220,19 @@
             </w:r>
             <w:r>
               <w:rPr>
-                <w:b/>
-                <w:bCs/>
-                <w:noProof/>
-                <w:webHidden/>
-              </w:rPr>
-              <w:instrText xml:space="preserve"> PAGEREF _Toc88304842 \h </w:instrText>
-            </w:r>
-            <w:r>
-              <w:rPr>
-                <w:b/>
-                <w:bCs/>
-                <w:noProof/>
-                <w:webHidden/>
-              </w:rPr>
-            </w:r>
-            <w:r>
-              <w:rPr>
-                <w:b/>
-                <w:bCs/>
+                <w:noProof/>
+                <w:webHidden/>
+              </w:rPr>
+              <w:instrText xml:space="preserve"> PAGEREF _Toc88602042 \h </w:instrText>
+            </w:r>
+            <w:r>
+              <w:rPr>
+                <w:noProof/>
+                <w:webHidden/>
+              </w:rPr>
+            </w:r>
+            <w:r>
+              <w:rPr>
                 <w:noProof/>
                 <w:webHidden/>
               </w:rPr>
@@ -4280,8 +4240,6 @@
             </w:r>
             <w:r>
               <w:rPr>
-                <w:b/>
-                <w:bCs/>
                 <w:noProof/>
                 <w:webHidden/>
               </w:rPr>
@@ -4289,8 +4247,6 @@
             </w:r>
             <w:r>
               <w:rPr>
-                <w:b/>
-                <w:bCs/>
                 <w:noProof/>
                 <w:webHidden/>
               </w:rPr>
@@ -4307,13 +4263,11 @@
             </w:tabs>
             <w:rPr>
               <w:rFonts w:asciiTheme="minorHAnsi" w:eastAsiaTheme="minorEastAsia" w:hAnsiTheme="minorHAnsi" w:cstheme="minorBidi"/>
-              <w:b/>
-              <w:bCs/>
               <w:noProof/>
               <w:lang w:val="es-PE"/>
             </w:rPr>
           </w:pPr>
-          <w:hyperlink w:anchor="_Toc88304843" w:history="1">
+          <w:hyperlink w:anchor="_Toc88602043" w:history="1">
             <w:r>
               <w:rPr>
                 <w:rStyle w:val="Hipervnculo"/>
@@ -4326,35 +4280,29 @@
             <w:r>
               <w:rPr>
                 <w:rFonts w:asciiTheme="minorHAnsi" w:eastAsiaTheme="minorEastAsia" w:hAnsiTheme="minorHAnsi" w:cstheme="minorBidi"/>
+                <w:noProof/>
+                <w:lang w:val="es-PE"/>
+              </w:rPr>
+              <w:tab/>
+            </w:r>
+            <w:r>
+              <w:rPr>
+                <w:rStyle w:val="Hipervnculo"/>
                 <w:b/>
                 <w:bCs/>
                 <w:noProof/>
-                <w:lang w:val="es-PE"/>
+              </w:rPr>
+              <w:t>Para el hardware</w:t>
+            </w:r>
+            <w:r>
+              <w:rPr>
+                <w:noProof/>
+                <w:webHidden/>
               </w:rPr>
               <w:tab/>
             </w:r>
             <w:r>
               <w:rPr>
-                <w:rStyle w:val="Hipervnculo"/>
-                <w:b/>
-                <w:bCs/>
-                <w:noProof/>
-              </w:rPr>
-              <w:t>Para el hardware</w:t>
-            </w:r>
-            <w:r>
-              <w:rPr>
-                <w:b/>
-                <w:bCs/>
-                <w:noProof/>
-                <w:webHidden/>
-              </w:rPr>
-              <w:tab/>
-            </w:r>
-            <w:r>
-              <w:rPr>
-                <w:b/>
-                <w:bCs/>
                 <w:noProof/>
                 <w:webHidden/>
               </w:rPr>
@@ -4362,25 +4310,19 @@
             </w:r>
             <w:r>
               <w:rPr>
-                <w:b/>
-                <w:bCs/>
-                <w:noProof/>
-                <w:webHidden/>
-              </w:rPr>
-              <w:instrText xml:space="preserve"> PAGEREF _Toc88304843 \h </w:instrText>
-            </w:r>
-            <w:r>
-              <w:rPr>
-                <w:b/>
-                <w:bCs/>
-                <w:noProof/>
-                <w:webHidden/>
-              </w:rPr>
-            </w:r>
-            <w:r>
-              <w:rPr>
-                <w:b/>
-                <w:bCs/>
+                <w:noProof/>
+                <w:webHidden/>
+              </w:rPr>
+              <w:instrText xml:space="preserve"> PAGEREF _Toc88602043 \h </w:instrText>
+            </w:r>
+            <w:r>
+              <w:rPr>
+                <w:noProof/>
+                <w:webHidden/>
+              </w:rPr>
+            </w:r>
+            <w:r>
+              <w:rPr>
                 <w:noProof/>
                 <w:webHidden/>
               </w:rPr>
@@ -4388,8 +4330,6 @@
             </w:r>
             <w:r>
               <w:rPr>
-                <w:b/>
-                <w:bCs/>
                 <w:noProof/>
                 <w:webHidden/>
               </w:rPr>
@@ -4397,8 +4337,6 @@
             </w:r>
             <w:r>
               <w:rPr>
-                <w:b/>
-                <w:bCs/>
                 <w:noProof/>
                 <w:webHidden/>
               </w:rPr>
@@ -4415,13 +4353,11 @@
             </w:tabs>
             <w:rPr>
               <w:rFonts w:asciiTheme="minorHAnsi" w:eastAsiaTheme="minorEastAsia" w:hAnsiTheme="minorHAnsi" w:cstheme="minorBidi"/>
-              <w:b/>
-              <w:bCs/>
               <w:noProof/>
               <w:lang w:val="es-PE"/>
             </w:rPr>
           </w:pPr>
-          <w:hyperlink w:anchor="_Toc88304844" w:history="1">
+          <w:hyperlink w:anchor="_Toc88602044" w:history="1">
             <w:r>
               <w:rPr>
                 <w:rStyle w:val="Hipervnculo"/>
@@ -4434,35 +4370,29 @@
             <w:r>
               <w:rPr>
                 <w:rFonts w:asciiTheme="minorHAnsi" w:eastAsiaTheme="minorEastAsia" w:hAnsiTheme="minorHAnsi" w:cstheme="minorBidi"/>
+                <w:noProof/>
+                <w:lang w:val="es-PE"/>
+              </w:rPr>
+              <w:tab/>
+            </w:r>
+            <w:r>
+              <w:rPr>
+                <w:rStyle w:val="Hipervnculo"/>
                 <w:b/>
                 <w:bCs/>
                 <w:noProof/>
-                <w:lang w:val="es-PE"/>
+              </w:rPr>
+              <w:t>Para el software</w:t>
+            </w:r>
+            <w:r>
+              <w:rPr>
+                <w:noProof/>
+                <w:webHidden/>
               </w:rPr>
               <w:tab/>
             </w:r>
             <w:r>
               <w:rPr>
-                <w:rStyle w:val="Hipervnculo"/>
-                <w:b/>
-                <w:bCs/>
-                <w:noProof/>
-              </w:rPr>
-              <w:t>Para el software</w:t>
-            </w:r>
-            <w:r>
-              <w:rPr>
-                <w:b/>
-                <w:bCs/>
-                <w:noProof/>
-                <w:webHidden/>
-              </w:rPr>
-              <w:tab/>
-            </w:r>
-            <w:r>
-              <w:rPr>
-                <w:b/>
-                <w:bCs/>
                 <w:noProof/>
                 <w:webHidden/>
               </w:rPr>
@@ -4470,25 +4400,19 @@
             </w:r>
             <w:r>
               <w:rPr>
-                <w:b/>
-                <w:bCs/>
-                <w:noProof/>
-                <w:webHidden/>
-              </w:rPr>
-              <w:instrText xml:space="preserve"> PAGEREF _Toc88304844 \h </w:instrText>
-            </w:r>
-            <w:r>
-              <w:rPr>
-                <w:b/>
-                <w:bCs/>
-                <w:noProof/>
-                <w:webHidden/>
-              </w:rPr>
-            </w:r>
-            <w:r>
-              <w:rPr>
-                <w:b/>
-                <w:bCs/>
+                <w:noProof/>
+                <w:webHidden/>
+              </w:rPr>
+              <w:instrText xml:space="preserve"> PAGEREF _Toc88602044 \h </w:instrText>
+            </w:r>
+            <w:r>
+              <w:rPr>
+                <w:noProof/>
+                <w:webHidden/>
+              </w:rPr>
+            </w:r>
+            <w:r>
+              <w:rPr>
                 <w:noProof/>
                 <w:webHidden/>
               </w:rPr>
@@ -4496,8 +4420,6 @@
             </w:r>
             <w:r>
               <w:rPr>
-                <w:b/>
-                <w:bCs/>
                 <w:noProof/>
                 <w:webHidden/>
               </w:rPr>
@@ -4505,8 +4427,6 @@
             </w:r>
             <w:r>
               <w:rPr>
-                <w:b/>
-                <w:bCs/>
                 <w:noProof/>
                 <w:webHidden/>
               </w:rPr>
@@ -4604,7 +4524,7 @@
           <w:szCs w:val="36"/>
         </w:rPr>
       </w:pPr>
-      <w:bookmarkStart w:id="0" w:name="_Toc88304818"/>
+      <w:bookmarkStart w:id="0" w:name="_Toc88602018"/>
       <w:r>
         <w:rPr>
           <w:b/>
@@ -4633,7 +4553,7 @@
           <w:szCs w:val="28"/>
         </w:rPr>
       </w:pPr>
-      <w:bookmarkStart w:id="1" w:name="_Toc88304819"/>
+      <w:bookmarkStart w:id="1" w:name="_Toc88602019"/>
       <w:r>
         <w:rPr>
           <w:b/>
@@ -4722,7 +4642,7 @@
           <w:szCs w:val="28"/>
         </w:rPr>
       </w:pPr>
-      <w:bookmarkStart w:id="2" w:name="_Toc88304820"/>
+      <w:bookmarkStart w:id="2" w:name="_Toc88602020"/>
       <w:r>
         <w:rPr>
           <w:b/>
@@ -4765,33 +4685,8 @@
           <w:sz w:val="24"/>
           <w:szCs w:val="24"/>
         </w:rPr>
-        <w:t xml:space="preserve"> </w:t>
+        <w:t xml:space="preserve"> Meal Planner</w:t>
       </w:r>
-      <w:proofErr w:type="spellStart"/>
-      <w:r>
-        <w:rPr>
-          <w:sz w:val="24"/>
-          <w:szCs w:val="24"/>
-        </w:rPr>
-        <w:t>Meal</w:t>
-      </w:r>
-      <w:proofErr w:type="spellEnd"/>
-      <w:r>
-        <w:rPr>
-          <w:sz w:val="24"/>
-          <w:szCs w:val="24"/>
-        </w:rPr>
-        <w:t xml:space="preserve"> </w:t>
-      </w:r>
-      <w:proofErr w:type="spellStart"/>
-      <w:r>
-        <w:rPr>
-          <w:sz w:val="24"/>
-          <w:szCs w:val="24"/>
-        </w:rPr>
-        <w:t>Planner</w:t>
-      </w:r>
-      <w:proofErr w:type="spellEnd"/>
     </w:p>
     <w:p>
       <w:pPr>
@@ -4914,39 +4809,7 @@
           <w:sz w:val="24"/>
           <w:szCs w:val="24"/>
         </w:rPr>
-        <w:t xml:space="preserve">Facilitar al usuario mejorar su alimentación a través de un planificador de comida </w:t>
-      </w:r>
-      <w:proofErr w:type="spellStart"/>
-      <w:r>
-        <w:rPr>
-          <w:sz w:val="24"/>
-          <w:szCs w:val="24"/>
-        </w:rPr>
-        <w:t>Meal</w:t>
-      </w:r>
-      <w:proofErr w:type="spellEnd"/>
-      <w:r>
-        <w:rPr>
-          <w:sz w:val="24"/>
-          <w:szCs w:val="24"/>
-        </w:rPr>
-        <w:t xml:space="preserve"> </w:t>
-      </w:r>
-      <w:proofErr w:type="spellStart"/>
-      <w:r>
-        <w:rPr>
-          <w:sz w:val="24"/>
-          <w:szCs w:val="24"/>
-        </w:rPr>
-        <w:t>Planner</w:t>
-      </w:r>
-      <w:proofErr w:type="spellEnd"/>
-      <w:r>
-        <w:rPr>
-          <w:sz w:val="24"/>
-          <w:szCs w:val="24"/>
-        </w:rPr>
-        <w:t>.</w:t>
+        <w:t>Facilitar al usuario mejorar su alimentación a través de un planificador de comida Meal Planner.</w:t>
       </w:r>
     </w:p>
     <w:p>
@@ -4965,7 +4828,7 @@
           <w:szCs w:val="28"/>
         </w:rPr>
       </w:pPr>
-      <w:bookmarkStart w:id="3" w:name="_Toc88304821"/>
+      <w:bookmarkStart w:id="3" w:name="_Toc88602021"/>
       <w:r>
         <w:rPr>
           <w:b/>
@@ -5019,7 +4882,7 @@
           <w:szCs w:val="28"/>
         </w:rPr>
       </w:pPr>
-      <w:bookmarkStart w:id="4" w:name="_Toc88304822"/>
+      <w:bookmarkStart w:id="4" w:name="_Toc88602022"/>
       <w:r>
         <w:rPr>
           <w:b/>
@@ -5083,36 +4946,8 @@
           <w:szCs w:val="24"/>
           <w:lang w:val="es-PE"/>
         </w:rPr>
-        <w:t xml:space="preserve"> </w:t>
+        <w:t xml:space="preserve"> Meal Planner</w:t>
       </w:r>
-      <w:proofErr w:type="spellStart"/>
-      <w:r>
-        <w:rPr>
-          <w:sz w:val="24"/>
-          <w:szCs w:val="24"/>
-          <w:lang w:val="es-PE"/>
-        </w:rPr>
-        <w:t>Meal</w:t>
-      </w:r>
-      <w:proofErr w:type="spellEnd"/>
-      <w:r>
-        <w:rPr>
-          <w:sz w:val="24"/>
-          <w:szCs w:val="24"/>
-          <w:lang w:val="es-PE"/>
-        </w:rPr>
-        <w:t xml:space="preserve"> </w:t>
-      </w:r>
-      <w:proofErr w:type="spellStart"/>
-      <w:r>
-        <w:rPr>
-          <w:sz w:val="24"/>
-          <w:szCs w:val="24"/>
-          <w:lang w:val="es-PE"/>
-        </w:rPr>
-        <w:t>Planner</w:t>
-      </w:r>
-      <w:proofErr w:type="spellEnd"/>
       <w:r>
         <w:rPr>
           <w:sz w:val="24"/>
@@ -5268,82 +5103,14 @@
           <w:sz w:val="24"/>
           <w:szCs w:val="24"/>
         </w:rPr>
-        <w:t>Back-</w:t>
-      </w:r>
-      <w:proofErr w:type="spellStart"/>
-      <w:r>
-        <w:rPr>
-          <w:b/>
-          <w:bCs/>
-          <w:sz w:val="24"/>
-          <w:szCs w:val="24"/>
-        </w:rPr>
-        <w:t>end</w:t>
-      </w:r>
-      <w:proofErr w:type="spellEnd"/>
-      <w:r>
-        <w:rPr>
-          <w:b/>
-          <w:bCs/>
-          <w:sz w:val="24"/>
-          <w:szCs w:val="24"/>
-        </w:rPr>
-        <w:t>:</w:t>
+        <w:t>Back-end:</w:t>
       </w:r>
       <w:r>
         <w:rPr>
           <w:sz w:val="24"/>
           <w:szCs w:val="24"/>
         </w:rPr>
-        <w:t xml:space="preserve"> El trabajo del desarrollador en la parte de back-</w:t>
-      </w:r>
-      <w:proofErr w:type="spellStart"/>
-      <w:r>
-        <w:rPr>
-          <w:sz w:val="24"/>
-          <w:szCs w:val="24"/>
-        </w:rPr>
-        <w:t>end</w:t>
-      </w:r>
-      <w:proofErr w:type="spellEnd"/>
-      <w:r>
-        <w:rPr>
-          <w:sz w:val="24"/>
-          <w:szCs w:val="24"/>
-        </w:rPr>
-        <w:t xml:space="preserve"> es todo lo que va anclado al servidor de la aplicación, al </w:t>
-      </w:r>
-      <w:proofErr w:type="spellStart"/>
-      <w:r>
-        <w:rPr>
-          <w:sz w:val="24"/>
-          <w:szCs w:val="24"/>
-        </w:rPr>
-        <w:t>core</w:t>
-      </w:r>
-      <w:proofErr w:type="spellEnd"/>
-      <w:r>
-        <w:rPr>
-          <w:sz w:val="24"/>
-          <w:szCs w:val="24"/>
-        </w:rPr>
-        <w:t xml:space="preserve"> del negocio, sin este la aplicación desarrollada en el </w:t>
-      </w:r>
-      <w:proofErr w:type="spellStart"/>
-      <w:r>
-        <w:rPr>
-          <w:sz w:val="24"/>
-          <w:szCs w:val="24"/>
-        </w:rPr>
-        <w:t>front-end</w:t>
-      </w:r>
-      <w:proofErr w:type="spellEnd"/>
-      <w:r>
-        <w:rPr>
-          <w:sz w:val="24"/>
-          <w:szCs w:val="24"/>
-        </w:rPr>
-        <w:t xml:space="preserve"> no tendría una funcionalidad.</w:t>
+        <w:t xml:space="preserve"> El trabajo del desarrollador en la parte de back-end es todo lo que va anclado al servidor de la aplicación, al core del negocio, sin este la aplicación desarrollada en el front-end no tendría una funcionalidad.</w:t>
       </w:r>
     </w:p>
     <w:p>
@@ -5412,50 +5179,14 @@
           <w:sz w:val="24"/>
           <w:szCs w:val="24"/>
         </w:rPr>
-        <w:t>Front-</w:t>
-      </w:r>
-      <w:proofErr w:type="spellStart"/>
-      <w:r>
-        <w:rPr>
-          <w:b/>
-          <w:bCs/>
-          <w:sz w:val="24"/>
-          <w:szCs w:val="24"/>
-        </w:rPr>
-        <w:t>end</w:t>
-      </w:r>
-      <w:proofErr w:type="spellEnd"/>
-      <w:r>
-        <w:rPr>
-          <w:b/>
-          <w:bCs/>
-          <w:sz w:val="24"/>
-          <w:szCs w:val="24"/>
-        </w:rPr>
-        <w:t>:</w:t>
+        <w:t>Front-end:</w:t>
       </w:r>
       <w:r>
         <w:rPr>
           <w:sz w:val="24"/>
           <w:szCs w:val="24"/>
         </w:rPr>
-        <w:t xml:space="preserve"> Es todo lo que se puede observar del lado del cliente, es decir, el apartado visual de la aplicación. Por lo general se ocupan tecnologías como: HTML5, CSS3, JavaScript entre otros para la construcción de las interfaces. En este proyecto se utiliza Angular como herramienta de desarrollo para el Front-</w:t>
-      </w:r>
-      <w:proofErr w:type="spellStart"/>
-      <w:r>
-        <w:rPr>
-          <w:sz w:val="24"/>
-          <w:szCs w:val="24"/>
-        </w:rPr>
-        <w:t>end</w:t>
-      </w:r>
-      <w:proofErr w:type="spellEnd"/>
-      <w:r>
-        <w:rPr>
-          <w:sz w:val="24"/>
-          <w:szCs w:val="24"/>
-        </w:rPr>
-        <w:t>.</w:t>
+        <w:t xml:space="preserve"> Es todo lo que se puede observar del lado del cliente, es decir, el apartado visual de la aplicación. Por lo general se ocupan tecnologías como: HTML5, CSS3, JavaScript entre otros para la construcción de las interfaces. En este proyecto se utiliza Angular como herramienta de desarrollo para el Front-end.</w:t>
       </w:r>
     </w:p>
     <w:p>
@@ -5472,7 +5203,6 @@
           <w:szCs w:val="24"/>
         </w:rPr>
       </w:pPr>
-      <w:proofErr w:type="spellStart"/>
       <w:r>
         <w:rPr>
           <w:b/>
@@ -5480,17 +5210,7 @@
           <w:sz w:val="24"/>
           <w:szCs w:val="24"/>
         </w:rPr>
-        <w:t>NodeJs</w:t>
-      </w:r>
-      <w:proofErr w:type="spellEnd"/>
-      <w:r>
-        <w:rPr>
-          <w:b/>
-          <w:bCs/>
-          <w:sz w:val="24"/>
-          <w:szCs w:val="24"/>
-        </w:rPr>
-        <w:t>:</w:t>
+        <w:t>NodeJs:</w:t>
       </w:r>
       <w:r>
         <w:rPr>
@@ -5516,7 +5236,7 @@
           <w:szCs w:val="28"/>
         </w:rPr>
       </w:pPr>
-      <w:bookmarkStart w:id="5" w:name="_Toc88304823"/>
+      <w:bookmarkStart w:id="5" w:name="_Toc88602023"/>
       <w:r>
         <w:rPr>
           <w:b/>
@@ -5690,7 +5410,6 @@
                 <w:szCs w:val="24"/>
               </w:rPr>
             </w:pPr>
-            <w:proofErr w:type="gramStart"/>
             <w:r>
               <w:rPr>
                 <w:sz w:val="24"/>
@@ -5698,7 +5417,6 @@
               </w:rPr>
               <w:t>Y</w:t>
             </w:r>
-            <w:proofErr w:type="gramEnd"/>
             <w:r>
               <w:rPr>
                 <w:sz w:val="24"/>
@@ -5733,7 +5451,6 @@
               </w:rPr>
             </w:pPr>
             <w:hyperlink r:id="rId11">
-              <w:proofErr w:type="spellStart"/>
               <w:r>
                 <w:rPr>
                   <w:b/>
@@ -5742,53 +5459,8 @@
                   <w:szCs w:val="24"/>
                   <w:u w:val="single"/>
                 </w:rPr>
-                <w:t>Eat</w:t>
+                <w:t>Eat This Much</w:t>
               </w:r>
-              <w:proofErr w:type="spellEnd"/>
-              <w:r>
-                <w:rPr>
-                  <w:b/>
-                  <w:color w:val="1155CC"/>
-                  <w:sz w:val="24"/>
-                  <w:szCs w:val="24"/>
-                  <w:u w:val="single"/>
-                </w:rPr>
-                <w:t xml:space="preserve"> </w:t>
-              </w:r>
-              <w:proofErr w:type="spellStart"/>
-              <w:r>
-                <w:rPr>
-                  <w:b/>
-                  <w:color w:val="1155CC"/>
-                  <w:sz w:val="24"/>
-                  <w:szCs w:val="24"/>
-                  <w:u w:val="single"/>
-                </w:rPr>
-                <w:t>This</w:t>
-              </w:r>
-              <w:proofErr w:type="spellEnd"/>
-              <w:r>
-                <w:rPr>
-                  <w:b/>
-                  <w:color w:val="1155CC"/>
-                  <w:sz w:val="24"/>
-                  <w:szCs w:val="24"/>
-                  <w:u w:val="single"/>
-                </w:rPr>
-                <w:t xml:space="preserve"> </w:t>
-              </w:r>
-              <w:proofErr w:type="spellStart"/>
-              <w:r>
-                <w:rPr>
-                  <w:b/>
-                  <w:color w:val="1155CC"/>
-                  <w:sz w:val="24"/>
-                  <w:szCs w:val="24"/>
-                  <w:u w:val="single"/>
-                </w:rPr>
-                <w:t>Much</w:t>
-              </w:r>
-              <w:proofErr w:type="spellEnd"/>
             </w:hyperlink>
           </w:p>
         </w:tc>
@@ -5899,7 +5571,6 @@
               </w:rPr>
             </w:pPr>
             <w:hyperlink r:id="rId12">
-              <w:proofErr w:type="spellStart"/>
               <w:r>
                 <w:rPr>
                   <w:b/>
@@ -5908,31 +5579,8 @@
                   <w:szCs w:val="24"/>
                   <w:u w:val="single"/>
                 </w:rPr>
-                <w:t>Everyday</w:t>
+                <w:t>Everyday Health</w:t>
               </w:r>
-              <w:proofErr w:type="spellEnd"/>
-              <w:r>
-                <w:rPr>
-                  <w:b/>
-                  <w:color w:val="1155CC"/>
-                  <w:sz w:val="24"/>
-                  <w:szCs w:val="24"/>
-                  <w:u w:val="single"/>
-                </w:rPr>
-                <w:t xml:space="preserve"> </w:t>
-              </w:r>
-              <w:proofErr w:type="spellStart"/>
-              <w:r>
-                <w:rPr>
-                  <w:b/>
-                  <w:color w:val="1155CC"/>
-                  <w:sz w:val="24"/>
-                  <w:szCs w:val="24"/>
-                  <w:u w:val="single"/>
-                </w:rPr>
-                <w:t>Health</w:t>
-              </w:r>
-              <w:proofErr w:type="spellEnd"/>
             </w:hyperlink>
           </w:p>
         </w:tc>
@@ -5985,42 +5633,8 @@
                   <w:szCs w:val="24"/>
                   <w:u w:val="single"/>
                 </w:rPr>
-                <w:t xml:space="preserve">Plan </w:t>
+                <w:t>Plan To Eat</w:t>
               </w:r>
-              <w:proofErr w:type="spellStart"/>
-              <w:r>
-                <w:rPr>
-                  <w:b/>
-                  <w:color w:val="1155CC"/>
-                  <w:sz w:val="24"/>
-                  <w:szCs w:val="24"/>
-                  <w:u w:val="single"/>
-                </w:rPr>
-                <w:t>To</w:t>
-              </w:r>
-              <w:proofErr w:type="spellEnd"/>
-              <w:r>
-                <w:rPr>
-                  <w:b/>
-                  <w:color w:val="1155CC"/>
-                  <w:sz w:val="24"/>
-                  <w:szCs w:val="24"/>
-                  <w:u w:val="single"/>
-                </w:rPr>
-                <w:t xml:space="preserve"> </w:t>
-              </w:r>
-              <w:proofErr w:type="spellStart"/>
-              <w:r>
-                <w:rPr>
-                  <w:b/>
-                  <w:color w:val="1155CC"/>
-                  <w:sz w:val="24"/>
-                  <w:szCs w:val="24"/>
-                  <w:u w:val="single"/>
-                </w:rPr>
-                <w:t>Eat</w:t>
-              </w:r>
-              <w:proofErr w:type="spellEnd"/>
             </w:hyperlink>
           </w:p>
         </w:tc>
@@ -6082,7 +5696,7 @@
           <w:szCs w:val="28"/>
         </w:rPr>
       </w:pPr>
-      <w:bookmarkStart w:id="6" w:name="_Toc88304824"/>
+      <w:bookmarkStart w:id="6" w:name="_Toc88602024"/>
       <w:r>
         <w:rPr>
           <w:b/>
@@ -6130,7 +5744,7 @@
           <w:szCs w:val="36"/>
         </w:rPr>
       </w:pPr>
-      <w:bookmarkStart w:id="7" w:name="_Toc88304825"/>
+      <w:bookmarkStart w:id="7" w:name="_Toc88602025"/>
       <w:r>
         <w:rPr>
           <w:b/>
@@ -6158,39 +5772,7 @@
           <w:sz w:val="24"/>
           <w:szCs w:val="24"/>
         </w:rPr>
-        <w:t xml:space="preserve">Se tiene estimado que </w:t>
-      </w:r>
-      <w:proofErr w:type="spellStart"/>
-      <w:r>
-        <w:rPr>
-          <w:sz w:val="24"/>
-          <w:szCs w:val="24"/>
-        </w:rPr>
-        <w:t>Meal</w:t>
-      </w:r>
-      <w:proofErr w:type="spellEnd"/>
-      <w:r>
-        <w:rPr>
-          <w:sz w:val="24"/>
-          <w:szCs w:val="24"/>
-        </w:rPr>
-        <w:t xml:space="preserve"> </w:t>
-      </w:r>
-      <w:proofErr w:type="spellStart"/>
-      <w:r>
-        <w:rPr>
-          <w:sz w:val="24"/>
-          <w:szCs w:val="24"/>
-        </w:rPr>
-        <w:t>Planner</w:t>
-      </w:r>
-      <w:proofErr w:type="spellEnd"/>
-      <w:r>
-        <w:rPr>
-          <w:sz w:val="24"/>
-          <w:szCs w:val="24"/>
-        </w:rPr>
-        <w:t xml:space="preserve"> sea un sitio web construido con tecnologías que aseguren y brinden un buen funcionamiento, de tal manera que garantice un rendimiento óptimo en los navegadores, además de responder de manera responsive en los dispositivos móviles y de escritorio. Siendo de importancia, la implementación de interfaces didácticas, amigables e intuitivas con el usuario final. </w:t>
+        <w:t xml:space="preserve">Se tiene estimado que Meal Planner sea un sitio web construido con tecnologías que aseguren y brinden un buen funcionamiento, de tal manera que garantice un rendimiento óptimo en los navegadores, además de responder de manera responsive en los dispositivos móviles y de escritorio. Siendo de importancia, la implementación de interfaces didácticas, amigables e intuitivas con el usuario final. </w:t>
       </w:r>
     </w:p>
     <w:p>
@@ -6209,7 +5791,7 @@
           <w:szCs w:val="28"/>
         </w:rPr>
       </w:pPr>
-      <w:bookmarkStart w:id="8" w:name="_Toc88304826"/>
+      <w:bookmarkStart w:id="8" w:name="_Toc88602026"/>
       <w:r>
         <w:rPr>
           <w:b/>
@@ -6232,37 +5814,12 @@
           <w:szCs w:val="24"/>
         </w:rPr>
       </w:pPr>
-      <w:proofErr w:type="spellStart"/>
       <w:r>
         <w:rPr>
           <w:sz w:val="24"/>
           <w:szCs w:val="24"/>
         </w:rPr>
-        <w:t>Meal</w:t>
-      </w:r>
-      <w:proofErr w:type="spellEnd"/>
-      <w:r>
-        <w:rPr>
-          <w:sz w:val="24"/>
-          <w:szCs w:val="24"/>
-        </w:rPr>
-        <w:t xml:space="preserve"> </w:t>
-      </w:r>
-      <w:proofErr w:type="spellStart"/>
-      <w:r>
-        <w:rPr>
-          <w:sz w:val="24"/>
-          <w:szCs w:val="24"/>
-        </w:rPr>
-        <w:t>Planner</w:t>
-      </w:r>
-      <w:proofErr w:type="spellEnd"/>
-      <w:r>
-        <w:rPr>
-          <w:sz w:val="24"/>
-          <w:szCs w:val="24"/>
-        </w:rPr>
-        <w:t xml:space="preserve"> está ideado como un software independiente cuyo funcionamiento no está condicionado por ningún aplicativo o sitio web. El funcionamiento e interacción del software será descrito en versiones posteriores en la subsección de arquitectura. </w:t>
+        <w:t xml:space="preserve">Meal Planner está ideado como un software independiente cuyo funcionamiento no está condicionado por ningún aplicativo o sitio web. El funcionamiento e interacción del software será descrito en versiones posteriores en la subsección de arquitectura. </w:t>
       </w:r>
     </w:p>
     <w:p>
@@ -6281,7 +5838,7 @@
           <w:szCs w:val="28"/>
         </w:rPr>
       </w:pPr>
-      <w:bookmarkStart w:id="9" w:name="_Toc88304827"/>
+      <w:bookmarkStart w:id="9" w:name="_Toc88602027"/>
       <w:r>
         <w:rPr>
           <w:b/>
@@ -7088,7 +6645,7 @@
           <w:szCs w:val="28"/>
         </w:rPr>
       </w:pPr>
-      <w:bookmarkStart w:id="10" w:name="_Toc88304828"/>
+      <w:bookmarkStart w:id="10" w:name="_Toc88602028"/>
       <w:r>
         <w:rPr>
           <w:b/>
@@ -7844,33 +7401,8 @@
                 <w:sz w:val="24"/>
                 <w:szCs w:val="24"/>
               </w:rPr>
-              <w:t xml:space="preserve">Visualizar la información de la página </w:t>
-            </w:r>
-            <w:proofErr w:type="spellStart"/>
-            <w:r>
-              <w:rPr>
-                <w:sz w:val="24"/>
-                <w:szCs w:val="24"/>
-              </w:rPr>
-              <w:t>Meal</w:t>
-            </w:r>
-            <w:proofErr w:type="spellEnd"/>
-            <w:r>
-              <w:rPr>
-                <w:sz w:val="24"/>
-                <w:szCs w:val="24"/>
-              </w:rPr>
-              <w:t xml:space="preserve"> </w:t>
-            </w:r>
-            <w:proofErr w:type="spellStart"/>
-            <w:r>
-              <w:rPr>
-                <w:sz w:val="24"/>
-                <w:szCs w:val="24"/>
-              </w:rPr>
-              <w:t>Planner</w:t>
-            </w:r>
-            <w:proofErr w:type="spellEnd"/>
+              <w:t>Visualizar la información de la página Meal Planner</w:t>
+            </w:r>
             <w:r>
               <w:rPr>
                 <w:sz w:val="24"/>
@@ -7955,33 +7487,8 @@
                 <w:sz w:val="24"/>
                 <w:szCs w:val="24"/>
               </w:rPr>
-              <w:t xml:space="preserve">Visualizar información de la página </w:t>
-            </w:r>
-            <w:proofErr w:type="spellStart"/>
-            <w:r>
-              <w:rPr>
-                <w:sz w:val="24"/>
-                <w:szCs w:val="24"/>
-              </w:rPr>
-              <w:t>Meal</w:t>
-            </w:r>
-            <w:proofErr w:type="spellEnd"/>
-            <w:r>
-              <w:rPr>
-                <w:sz w:val="24"/>
-                <w:szCs w:val="24"/>
-              </w:rPr>
-              <w:t xml:space="preserve"> </w:t>
-            </w:r>
-            <w:proofErr w:type="spellStart"/>
-            <w:r>
-              <w:rPr>
-                <w:sz w:val="24"/>
-                <w:szCs w:val="24"/>
-              </w:rPr>
-              <w:t>Planner</w:t>
-            </w:r>
-            <w:proofErr w:type="spellEnd"/>
+              <w:t>Visualizar información de la página Meal Planner</w:t>
+            </w:r>
             <w:r>
               <w:rPr>
                 <w:sz w:val="24"/>
@@ -8076,7 +7583,7 @@
           <w:szCs w:val="28"/>
         </w:rPr>
       </w:pPr>
-      <w:bookmarkStart w:id="11" w:name="_Toc88304829"/>
+      <w:bookmarkStart w:id="11" w:name="_Toc88602029"/>
       <w:r>
         <w:rPr>
           <w:b/>
@@ -8204,7 +7711,7 @@
           <w:szCs w:val="28"/>
         </w:rPr>
       </w:pPr>
-      <w:bookmarkStart w:id="12" w:name="_Toc88304830"/>
+      <w:bookmarkStart w:id="12" w:name="_Toc88602030"/>
       <w:r>
         <w:rPr>
           <w:b/>
@@ -8303,7 +7810,7 @@
           <w:szCs w:val="36"/>
         </w:rPr>
       </w:pPr>
-      <w:bookmarkStart w:id="13" w:name="_Toc88304831"/>
+      <w:bookmarkStart w:id="13" w:name="_Toc88602031"/>
       <w:r>
         <w:rPr>
           <w:b/>
@@ -8332,7 +7839,7 @@
           <w:szCs w:val="28"/>
         </w:rPr>
       </w:pPr>
-      <w:bookmarkStart w:id="14" w:name="_Toc88304832"/>
+      <w:bookmarkStart w:id="14" w:name="_Toc88602032"/>
       <w:r>
         <w:rPr>
           <w:b/>
@@ -8360,7 +7867,7 @@
           <w:szCs w:val="24"/>
         </w:rPr>
       </w:pPr>
-      <w:bookmarkStart w:id="15" w:name="_Toc88304833"/>
+      <w:bookmarkStart w:id="15" w:name="_Toc88602033"/>
       <w:r>
         <w:rPr>
           <w:b/>
@@ -8387,23 +7894,7 @@
           <w:sz w:val="24"/>
           <w:szCs w:val="24"/>
         </w:rPr>
-        <w:t xml:space="preserve">Para la elaboración del diseño, se empleó la Herramienta </w:t>
-      </w:r>
-      <w:proofErr w:type="spellStart"/>
-      <w:r>
-        <w:rPr>
-          <w:sz w:val="24"/>
-          <w:szCs w:val="24"/>
-        </w:rPr>
-        <w:t>Figma</w:t>
-      </w:r>
-      <w:proofErr w:type="spellEnd"/>
-      <w:r>
-        <w:rPr>
-          <w:sz w:val="24"/>
-          <w:szCs w:val="24"/>
-        </w:rPr>
-        <w:t>.</w:t>
+        <w:t>Para la elaboración del diseño, se empleó la Herramienta Figma.</w:t>
       </w:r>
       <w:r>
         <w:rPr>
@@ -8499,45 +7990,8 @@
                   <w:sz w:val="24"/>
                   <w:szCs w:val="24"/>
                 </w:rPr>
-                <w:t xml:space="preserve">Interfaz de usuario - </w:t>
+                <w:t>Interfaz de usuario - Meal Planner</w:t>
               </w:r>
-              <w:proofErr w:type="spellStart"/>
-              <w:r>
-                <w:rPr>
-                  <w:rStyle w:val="Hipervnculo"/>
-                  <w:b/>
-                  <w:bCs/>
-                  <w:color w:val="1155CC"/>
-                  <w:sz w:val="24"/>
-                  <w:szCs w:val="24"/>
-                </w:rPr>
-                <w:t>Meal</w:t>
-              </w:r>
-              <w:proofErr w:type="spellEnd"/>
-              <w:r>
-                <w:rPr>
-                  <w:rStyle w:val="Hipervnculo"/>
-                  <w:b/>
-                  <w:bCs/>
-                  <w:color w:val="1155CC"/>
-                  <w:sz w:val="24"/>
-                  <w:szCs w:val="24"/>
-                </w:rPr>
-                <w:t xml:space="preserve"> </w:t>
-              </w:r>
-              <w:proofErr w:type="spellStart"/>
-              <w:r>
-                <w:rPr>
-                  <w:rStyle w:val="Hipervnculo"/>
-                  <w:b/>
-                  <w:bCs/>
-                  <w:color w:val="1155CC"/>
-                  <w:sz w:val="24"/>
-                  <w:szCs w:val="24"/>
-                </w:rPr>
-                <w:t>Planner</w:t>
-              </w:r>
-              <w:proofErr w:type="spellEnd"/>
             </w:hyperlink>
           </w:p>
         </w:tc>
@@ -8558,7 +8012,7 @@
           <w:szCs w:val="24"/>
         </w:rPr>
       </w:pPr>
-      <w:bookmarkStart w:id="16" w:name="_Toc88304834"/>
+      <w:bookmarkStart w:id="16" w:name="_Toc88602034"/>
       <w:r>
         <w:rPr>
           <w:b/>
@@ -8658,7 +8112,7 @@
           <w:szCs w:val="24"/>
         </w:rPr>
       </w:pPr>
-      <w:bookmarkStart w:id="17" w:name="_Toc88304835"/>
+      <w:bookmarkStart w:id="17" w:name="_Toc88602035"/>
       <w:r>
         <w:rPr>
           <w:b/>
@@ -8720,25 +8174,7 @@
           <w:lang w:val="en-GB"/>
         </w:rPr>
         <w:lastRenderedPageBreak/>
-        <w:t xml:space="preserve">Windows: Windows 7, Windows 8, Windows 8.1, Windows 10 o una </w:t>
-      </w:r>
-      <w:proofErr w:type="spellStart"/>
-      <w:r>
-        <w:rPr>
-          <w:sz w:val="24"/>
-          <w:szCs w:val="24"/>
-          <w:lang w:val="en-GB"/>
-        </w:rPr>
-        <w:t>versión</w:t>
-      </w:r>
-      <w:proofErr w:type="spellEnd"/>
-      <w:r>
-        <w:rPr>
-          <w:sz w:val="24"/>
-          <w:szCs w:val="24"/>
-          <w:lang w:val="en-GB"/>
-        </w:rPr>
-        <w:t xml:space="preserve"> posterior.</w:t>
+        <w:t>Windows: Windows 7, Windows 8, Windows 8.1, Windows 10 o una versión posterior.</w:t>
       </w:r>
     </w:p>
     <w:p>
@@ -8801,23 +8237,7 @@
           <w:sz w:val="24"/>
           <w:szCs w:val="24"/>
         </w:rPr>
-        <w:t xml:space="preserve">Linux: Ubuntu 14.04, Debian 8, </w:t>
-      </w:r>
-      <w:proofErr w:type="spellStart"/>
-      <w:r>
-        <w:rPr>
-          <w:sz w:val="24"/>
-          <w:szCs w:val="24"/>
-        </w:rPr>
-        <w:t>openSUSE</w:t>
-      </w:r>
-      <w:proofErr w:type="spellEnd"/>
-      <w:r>
-        <w:rPr>
-          <w:sz w:val="24"/>
-          <w:szCs w:val="24"/>
-        </w:rPr>
-        <w:t xml:space="preserve"> 13.3, Fedora Linux 24 o cualquier otra versión de 64 bits posterior a estas.</w:t>
+        <w:t>Linux: Ubuntu 14.04, Debian 8, openSUSE 13.3, Fedora Linux 24 o cualquier otra versión de 64 bits posterior a estas.</w:t>
       </w:r>
     </w:p>
     <w:p>
@@ -8838,23 +8258,7 @@
           <w:sz w:val="24"/>
           <w:szCs w:val="24"/>
         </w:rPr>
-        <w:t>Android: Android 5.0 (</w:t>
-      </w:r>
-      <w:proofErr w:type="spellStart"/>
-      <w:r>
-        <w:rPr>
-          <w:sz w:val="24"/>
-          <w:szCs w:val="24"/>
-        </w:rPr>
-        <w:t>Lollipop</w:t>
-      </w:r>
-      <w:proofErr w:type="spellEnd"/>
-      <w:r>
-        <w:rPr>
-          <w:sz w:val="24"/>
-          <w:szCs w:val="24"/>
-        </w:rPr>
-        <w:t>).</w:t>
+        <w:t>Android: Android 5.0 (Lollipop).</w:t>
       </w:r>
     </w:p>
     <w:p>
@@ -8902,7 +8306,7 @@
           <w:szCs w:val="28"/>
         </w:rPr>
       </w:pPr>
-      <w:bookmarkStart w:id="18" w:name="_Toc88304836"/>
+      <w:bookmarkStart w:id="18" w:name="_Toc88602036"/>
       <w:r>
         <w:rPr>
           <w:b/>
@@ -9848,7 +9252,7 @@
         </w:rPr>
       </w:pPr>
       <w:bookmarkStart w:id="19" w:name="_zf3nt38driud" w:colFirst="0" w:colLast="0"/>
-      <w:bookmarkStart w:id="20" w:name="_Toc88304837"/>
+      <w:bookmarkStart w:id="20" w:name="_Toc88602037"/>
       <w:bookmarkEnd w:id="19"/>
       <w:r>
         <w:rPr>
@@ -10619,39 +10023,7 @@
                 <w:sz w:val="24"/>
                 <w:szCs w:val="24"/>
               </w:rPr>
-              <w:t xml:space="preserve">En cuanto a las contraseñas, estas se encuentran almacenadas en la base de datos, por lo que no podrá ingresar al sistema una persona ajena que no pertenezca a </w:t>
-            </w:r>
-            <w:proofErr w:type="spellStart"/>
-            <w:r>
-              <w:rPr>
-                <w:sz w:val="24"/>
-                <w:szCs w:val="24"/>
-              </w:rPr>
-              <w:t>Meal</w:t>
-            </w:r>
-            <w:proofErr w:type="spellEnd"/>
-            <w:r>
-              <w:rPr>
-                <w:sz w:val="24"/>
-                <w:szCs w:val="24"/>
-              </w:rPr>
-              <w:t xml:space="preserve"> </w:t>
-            </w:r>
-            <w:proofErr w:type="spellStart"/>
-            <w:r>
-              <w:rPr>
-                <w:sz w:val="24"/>
-                <w:szCs w:val="24"/>
-              </w:rPr>
-              <w:t>Planner</w:t>
-            </w:r>
-            <w:proofErr w:type="spellEnd"/>
-            <w:r>
-              <w:rPr>
-                <w:sz w:val="24"/>
-                <w:szCs w:val="24"/>
-              </w:rPr>
-              <w:t xml:space="preserve"> o que no cuente con el nombre de usuario y contraseña respectivamente.</w:t>
+              <w:t>En cuanto a las contraseñas, estas se encuentran almacenadas en la base de datos, por lo que no podrá ingresar al sistema una persona ajena que no pertenezca a Meal Planner o que no cuente con el nombre de usuario y contraseña respectivamente.</w:t>
             </w:r>
           </w:p>
         </w:tc>
@@ -10753,23 +10125,7 @@
                 <w:sz w:val="24"/>
                 <w:szCs w:val="24"/>
               </w:rPr>
-              <w:t xml:space="preserve">El uso del </w:t>
-            </w:r>
-            <w:proofErr w:type="spellStart"/>
-            <w:r>
-              <w:rPr>
-                <w:sz w:val="24"/>
-                <w:szCs w:val="24"/>
-              </w:rPr>
-              <w:t>framework</w:t>
-            </w:r>
-            <w:proofErr w:type="spellEnd"/>
-            <w:r>
-              <w:rPr>
-                <w:sz w:val="24"/>
-                <w:szCs w:val="24"/>
-              </w:rPr>
-              <w:t xml:space="preserve"> Bootstrap v4.6 facilita el responsive de la página web permitiendo la adaptación a cualquier dispositivo de diferente tamaños y relación de aspecto.</w:t>
+              <w:t>El uso del framework Bootstrap v4.6 facilita el responsive de la página web permitiendo la adaptación a cualquier dispositivo de diferente tamaños y relación de aspecto.</w:t>
             </w:r>
           </w:p>
         </w:tc>
@@ -10791,7 +10147,7 @@
           <w:szCs w:val="36"/>
         </w:rPr>
       </w:pPr>
-      <w:bookmarkStart w:id="21" w:name="_Toc88304838"/>
+      <w:bookmarkStart w:id="21" w:name="_Toc88602038"/>
       <w:r>
         <w:rPr>
           <w:b/>
@@ -10830,7 +10186,7 @@
           <w:szCs w:val="28"/>
         </w:rPr>
       </w:pPr>
-      <w:bookmarkStart w:id="22" w:name="_Toc88304839"/>
+      <w:bookmarkStart w:id="22" w:name="_Toc88602039"/>
       <w:r>
         <w:rPr>
           <w:b/>
@@ -10886,23 +10242,7 @@
           <w:rFonts w:ascii="Arial" w:hAnsi="Arial" w:cs="Arial"/>
           <w:color w:val="000000"/>
         </w:rPr>
-        <w:t xml:space="preserve">Uso de lenguaje de programación de alto nivel orientado a objetos, entorno </w:t>
-      </w:r>
-      <w:proofErr w:type="spellStart"/>
-      <w:r>
-        <w:rPr>
-          <w:rFonts w:ascii="Arial" w:hAnsi="Arial" w:cs="Arial"/>
-          <w:color w:val="000000"/>
-        </w:rPr>
-        <w:t>backend</w:t>
-      </w:r>
-      <w:proofErr w:type="spellEnd"/>
-      <w:r>
-        <w:rPr>
-          <w:rFonts w:ascii="Arial" w:hAnsi="Arial" w:cs="Arial"/>
-          <w:color w:val="000000"/>
-        </w:rPr>
-        <w:t xml:space="preserve"> con PHP.</w:t>
+        <w:t>Uso de lenguaje de programación de alto nivel orientado a objetos, entorno backend con PHP.</w:t>
       </w:r>
     </w:p>
     <w:p>
@@ -10926,55 +10266,7 @@
           <w:color w:val="000000"/>
         </w:rPr>
         <w:lastRenderedPageBreak/>
-        <w:t xml:space="preserve">Uso de cualquier sistema operativo Libre (Ubuntu) o licenciado (Windows, </w:t>
-      </w:r>
-      <w:proofErr w:type="spellStart"/>
-      <w:r>
-        <w:rPr>
-          <w:rFonts w:ascii="Arial" w:hAnsi="Arial" w:cs="Arial"/>
-          <w:color w:val="000000"/>
-        </w:rPr>
-        <w:t>linux</w:t>
-      </w:r>
-      <w:proofErr w:type="spellEnd"/>
-      <w:r>
-        <w:rPr>
-          <w:rFonts w:ascii="Arial" w:hAnsi="Arial" w:cs="Arial"/>
-          <w:color w:val="000000"/>
-        </w:rPr>
-        <w:t xml:space="preserve">, </w:t>
-      </w:r>
-      <w:proofErr w:type="spellStart"/>
-      <w:r>
-        <w:rPr>
-          <w:rFonts w:ascii="Arial" w:hAnsi="Arial" w:cs="Arial"/>
-          <w:color w:val="000000"/>
-        </w:rPr>
-        <w:t>etc</w:t>
-      </w:r>
-      <w:proofErr w:type="spellEnd"/>
-      <w:r>
-        <w:rPr>
-          <w:rFonts w:ascii="Arial" w:hAnsi="Arial" w:cs="Arial"/>
-          <w:color w:val="000000"/>
-        </w:rPr>
-        <w:t xml:space="preserve">) que tenga acceso a internet y a los exploradores (Chrome, Edge, Opera, </w:t>
-      </w:r>
-      <w:proofErr w:type="spellStart"/>
-      <w:r>
-        <w:rPr>
-          <w:rFonts w:ascii="Arial" w:hAnsi="Arial" w:cs="Arial"/>
-          <w:color w:val="000000"/>
-        </w:rPr>
-        <w:t>etc</w:t>
-      </w:r>
-      <w:proofErr w:type="spellEnd"/>
-      <w:r>
-        <w:rPr>
-          <w:rFonts w:ascii="Arial" w:hAnsi="Arial" w:cs="Arial"/>
-          <w:color w:val="000000"/>
-        </w:rPr>
-        <w:t>).</w:t>
+        <w:t>Uso de cualquier sistema operativo Libre (Ubuntu) o licenciado (Windows, linux, etc) que tenga acceso a internet y a los exploradores (Chrome, Edge, Opera, etc).</w:t>
       </w:r>
     </w:p>
     <w:p>
@@ -10993,7 +10285,7 @@
           <w:szCs w:val="28"/>
         </w:rPr>
       </w:pPr>
-      <w:bookmarkStart w:id="23" w:name="_Toc88304840"/>
+      <w:bookmarkStart w:id="23" w:name="_Toc88602040"/>
       <w:r>
         <w:rPr>
           <w:b/>
@@ -11091,7 +10383,7 @@
           <w:szCs w:val="28"/>
         </w:rPr>
       </w:pPr>
-      <w:bookmarkStart w:id="24" w:name="_Toc88304841"/>
+      <w:bookmarkStart w:id="24" w:name="_Toc88602041"/>
       <w:r>
         <w:rPr>
           <w:b/>
@@ -11139,7 +10431,7 @@
           <w:szCs w:val="28"/>
         </w:rPr>
       </w:pPr>
-      <w:bookmarkStart w:id="25" w:name="_Toc88304842"/>
+      <w:bookmarkStart w:id="25" w:name="_Toc88602042"/>
       <w:r>
         <w:rPr>
           <w:b/>
@@ -11167,7 +10459,7 @@
           <w:szCs w:val="24"/>
         </w:rPr>
       </w:pPr>
-      <w:bookmarkStart w:id="26" w:name="_Toc88304843"/>
+      <w:bookmarkStart w:id="26" w:name="_Toc88602043"/>
       <w:r>
         <w:rPr>
           <w:b/>
@@ -11263,7 +10555,7 @@
           <w:szCs w:val="24"/>
         </w:rPr>
       </w:pPr>
-      <w:bookmarkStart w:id="27" w:name="_Toc88304844"/>
+      <w:bookmarkStart w:id="27" w:name="_Toc88602044"/>
       <w:r>
         <w:rPr>
           <w:b/>
@@ -11728,42 +11020,8 @@
               <w:iCs/>
               <w:color w:val="000000" w:themeColor="text1"/>
             </w:rPr>
-            <w:t xml:space="preserve">Documento de Especificación de Requisitos – </w:t>
+            <w:t>Documento de Especificación de Requisitos – Meal Planner</w:t>
           </w:r>
-          <w:proofErr w:type="spellStart"/>
-          <w:r>
-            <w:rPr>
-              <w:b/>
-              <w:bCs/>
-              <w:i/>
-              <w:iCs/>
-              <w:color w:val="000000" w:themeColor="text1"/>
-            </w:rPr>
-            <w:t>Meal</w:t>
-          </w:r>
-          <w:proofErr w:type="spellEnd"/>
-          <w:r>
-            <w:rPr>
-              <w:b/>
-              <w:bCs/>
-              <w:i/>
-              <w:iCs/>
-              <w:color w:val="000000" w:themeColor="text1"/>
-            </w:rPr>
-            <w:t xml:space="preserve"> </w:t>
-          </w:r>
-          <w:proofErr w:type="spellStart"/>
-          <w:r>
-            <w:rPr>
-              <w:b/>
-              <w:bCs/>
-              <w:i/>
-              <w:iCs/>
-              <w:color w:val="000000" w:themeColor="text1"/>
-            </w:rPr>
-            <w:t>Planner</w:t>
-          </w:r>
-          <w:proofErr w:type="spellEnd"/>
         </w:p>
       </w:tc>
     </w:tr>
@@ -11869,7 +11127,7 @@
         <v:path o:extrusionok="f" gradientshapeok="t" o:connecttype="rect"/>
         <o:lock v:ext="edit" aspectratio="t"/>
       </v:shapetype>
-      <v:shape id="_x0000_i1039" type="#_x0000_t75" style="width:11.25pt;height:11.25pt" o:bullet="t">
+      <v:shape id="_x0000_i1040" type="#_x0000_t75" style="width:11.25pt;height:11.25pt" o:bullet="t">
         <v:imagedata r:id="rId1" o:title="msoE71D"/>
       </v:shape>
     </w:pict>
@@ -18627,6 +17885,7 @@
     <w:rsid w:val="003D3C73"/>
     <w:rsid w:val="004465A3"/>
     <w:rsid w:val="009C1E62"/>
+    <w:rsid w:val="00D10E12"/>
   </w:rsids>
   <m:mathPr>
     <m:mathFont m:val="Cambria Math"/>

--- a/Desarrollo/MP/Requisitos/MP-DER.docx
+++ b/Desarrollo/MP/Requisitos/MP-DER.docx
@@ -484,7 +484,29 @@
           <w:szCs w:val="36"/>
           <w:lang w:val="es-ES"/>
         </w:rPr>
-        <w:t>Versión 2.0</w:t>
+        <w:t xml:space="preserve">Versión </w:t>
+      </w:r>
+      <w:r>
+        <w:rPr>
+          <w:b/>
+          <w:i/>
+          <w:color w:val="000099"/>
+          <w:sz w:val="36"/>
+          <w:szCs w:val="36"/>
+          <w:lang w:val="es-ES"/>
+        </w:rPr>
+        <w:t>3</w:t>
+      </w:r>
+      <w:r>
+        <w:rPr>
+          <w:b/>
+          <w:i/>
+          <w:color w:val="000099"/>
+          <w:sz w:val="36"/>
+          <w:szCs w:val="36"/>
+          <w:lang w:val="es-ES"/>
+        </w:rPr>
+        <w:t>.0</w:t>
       </w:r>
     </w:p>
     <w:p>
@@ -797,13 +819,23 @@
           <w:lang w:val="es-ES"/>
         </w:rPr>
       </w:pPr>
+      <w:proofErr w:type="spellStart"/>
       <w:r>
         <w:rPr>
           <w:sz w:val="24"/>
           <w:szCs w:val="24"/>
           <w:lang w:val="es-ES"/>
         </w:rPr>
-        <w:t>Huarhuachi Ortega, Andrea Mariana</w:t>
+        <w:t>Huarhuachi</w:t>
+      </w:r>
+      <w:proofErr w:type="spellEnd"/>
+      <w:r>
+        <w:rPr>
+          <w:sz w:val="24"/>
+          <w:szCs w:val="24"/>
+          <w:lang w:val="es-ES"/>
+        </w:rPr>
+        <w:t xml:space="preserve"> Ortega, Andrea Mariana</w:t>
       </w:r>
       <w:r>
         <w:rPr>
@@ -855,8 +887,18 @@
           <w:szCs w:val="24"/>
           <w:lang w:val="es-ES"/>
         </w:rPr>
-        <w:t>Palacios Barrutia, Jeanpiere Julian</w:t>
-      </w:r>
+        <w:t xml:space="preserve">Palacios Barrutia, Jeanpiere </w:t>
+      </w:r>
+      <w:proofErr w:type="spellStart"/>
+      <w:r>
+        <w:rPr>
+          <w:sz w:val="24"/>
+          <w:szCs w:val="24"/>
+          <w:lang w:val="es-ES"/>
+        </w:rPr>
+        <w:t>Julian</w:t>
+      </w:r>
+      <w:proofErr w:type="spellEnd"/>
       <w:r>
         <w:rPr>
           <w:sz w:val="24"/>
@@ -907,8 +949,18 @@
           <w:szCs w:val="24"/>
           <w:lang w:val="es-ES"/>
         </w:rPr>
-        <w:t>Rojas Villanueva, Paula Elianne</w:t>
-      </w:r>
+        <w:t xml:space="preserve">Rojas Villanueva, Paula </w:t>
+      </w:r>
+      <w:proofErr w:type="spellStart"/>
+      <w:r>
+        <w:rPr>
+          <w:sz w:val="24"/>
+          <w:szCs w:val="24"/>
+          <w:lang w:val="es-ES"/>
+        </w:rPr>
+        <w:t>Elianne</w:t>
+      </w:r>
+      <w:proofErr w:type="spellEnd"/>
       <w:r>
         <w:rPr>
           <w:sz w:val="24"/>
@@ -1451,7 +1503,7 @@
               <w:widowControl w:val="0"/>
               <w:numPr>
                 <w:ilvl w:val="0"/>
-                <w:numId w:val="28"/>
+                <w:numId w:val="1"/>
               </w:numPr>
               <w:jc w:val="both"/>
               <w:rPr>
@@ -1473,7 +1525,7 @@
               <w:widowControl w:val="0"/>
               <w:numPr>
                 <w:ilvl w:val="0"/>
-                <w:numId w:val="28"/>
+                <w:numId w:val="1"/>
               </w:numPr>
               <w:jc w:val="both"/>
               <w:rPr>
@@ -1494,7 +1546,7 @@
               <w:pStyle w:val="Prrafodelista"/>
               <w:numPr>
                 <w:ilvl w:val="0"/>
-                <w:numId w:val="28"/>
+                <w:numId w:val="1"/>
               </w:numPr>
               <w:ind w:right="280"/>
               <w:jc w:val="both"/>
@@ -1690,7 +1742,7 @@
               <w:widowControl w:val="0"/>
               <w:numPr>
                 <w:ilvl w:val="0"/>
-                <w:numId w:val="28"/>
+                <w:numId w:val="1"/>
               </w:numPr>
               <w:jc w:val="both"/>
               <w:rPr>
@@ -1712,7 +1764,7 @@
               <w:widowControl w:val="0"/>
               <w:numPr>
                 <w:ilvl w:val="0"/>
-                <w:numId w:val="28"/>
+                <w:numId w:val="1"/>
               </w:numPr>
               <w:jc w:val="both"/>
               <w:rPr>
@@ -1756,35 +1808,203 @@
                 <w:sz w:val="24"/>
                 <w:szCs w:val="24"/>
               </w:rPr>
-              <w:t>2</w:t>
-            </w:r>
-            <w:r>
-              <w:rPr>
-                <w:sz w:val="24"/>
-                <w:szCs w:val="24"/>
-              </w:rPr>
-              <w:t>0</w:t>
-            </w:r>
-            <w:r>
-              <w:rPr>
-                <w:sz w:val="24"/>
-                <w:szCs w:val="24"/>
-              </w:rPr>
-              <w:t>.1</w:t>
-            </w:r>
-            <w:r>
-              <w:rPr>
-                <w:sz w:val="24"/>
-                <w:szCs w:val="24"/>
-              </w:rPr>
-              <w:t>1</w:t>
-            </w:r>
-            <w:r>
-              <w:rPr>
-                <w:sz w:val="24"/>
-                <w:szCs w:val="24"/>
-              </w:rPr>
-              <w:t>.21</w:t>
+              <w:t>20.11.21</w:t>
+            </w:r>
+          </w:p>
+        </w:tc>
+      </w:tr>
+      <w:tr>
+        <w:trPr>
+          <w:trHeight w:val="1518"/>
+        </w:trPr>
+        <w:tc>
+          <w:tcPr>
+            <w:tcW w:w="1124" w:type="dxa"/>
+            <w:shd w:val="clear" w:color="auto" w:fill="AEE7E8"/>
+            <w:tcMar>
+              <w:top w:w="100" w:type="dxa"/>
+              <w:left w:w="100" w:type="dxa"/>
+              <w:bottom w:w="100" w:type="dxa"/>
+              <w:right w:w="100" w:type="dxa"/>
+            </w:tcMar>
+            <w:vAlign w:val="center"/>
+          </w:tcPr>
+          <w:p>
+            <w:pPr>
+              <w:spacing w:before="240" w:after="240"/>
+              <w:jc w:val="center"/>
+              <w:rPr>
+                <w:b/>
+                <w:i/>
+                <w:sz w:val="24"/>
+                <w:szCs w:val="24"/>
+              </w:rPr>
+            </w:pPr>
+            <w:r>
+              <w:rPr>
+                <w:b/>
+                <w:i/>
+                <w:sz w:val="24"/>
+                <w:szCs w:val="24"/>
+              </w:rPr>
+              <w:t>3.0</w:t>
+            </w:r>
+          </w:p>
+        </w:tc>
+        <w:tc>
+          <w:tcPr>
+            <w:tcW w:w="3124" w:type="dxa"/>
+            <w:shd w:val="clear" w:color="auto" w:fill="FAFDCB"/>
+            <w:tcMar>
+              <w:top w:w="100" w:type="dxa"/>
+              <w:left w:w="100" w:type="dxa"/>
+              <w:bottom w:w="100" w:type="dxa"/>
+              <w:right w:w="100" w:type="dxa"/>
+            </w:tcMar>
+            <w:vAlign w:val="center"/>
+          </w:tcPr>
+          <w:p>
+            <w:pPr>
+              <w:spacing w:after="200"/>
+              <w:ind w:right="20"/>
+              <w:jc w:val="center"/>
+              <w:rPr>
+                <w:b/>
+                <w:sz w:val="24"/>
+                <w:szCs w:val="24"/>
+              </w:rPr>
+            </w:pPr>
+            <w:r>
+              <w:rPr>
+                <w:b/>
+                <w:sz w:val="24"/>
+                <w:szCs w:val="24"/>
+              </w:rPr>
+              <w:t>EQUIPO 2</w:t>
+            </w:r>
+          </w:p>
+          <w:p>
+            <w:pPr>
+              <w:widowControl w:val="0"/>
+              <w:jc w:val="center"/>
+              <w:rPr>
+                <w:sz w:val="24"/>
+                <w:szCs w:val="24"/>
+              </w:rPr>
+            </w:pPr>
+            <w:r>
+              <w:rPr>
+                <w:sz w:val="24"/>
+                <w:szCs w:val="24"/>
+              </w:rPr>
+              <w:t>Arango Quispe, Esmeralda</w:t>
+            </w:r>
+          </w:p>
+          <w:p>
+            <w:pPr>
+              <w:spacing w:after="200"/>
+              <w:ind w:right="20"/>
+              <w:jc w:val="center"/>
+              <w:rPr>
+                <w:b/>
+                <w:sz w:val="24"/>
+                <w:szCs w:val="24"/>
+              </w:rPr>
+            </w:pPr>
+            <w:r>
+              <w:rPr>
+                <w:sz w:val="24"/>
+                <w:szCs w:val="24"/>
+              </w:rPr>
+              <w:t>Torres Talaverano, Luz</w:t>
+            </w:r>
+          </w:p>
+        </w:tc>
+        <w:tc>
+          <w:tcPr>
+            <w:tcW w:w="3539" w:type="dxa"/>
+            <w:shd w:val="clear" w:color="auto" w:fill="FAFDCB"/>
+            <w:tcMar>
+              <w:top w:w="100" w:type="dxa"/>
+              <w:left w:w="100" w:type="dxa"/>
+              <w:bottom w:w="100" w:type="dxa"/>
+              <w:right w:w="100" w:type="dxa"/>
+            </w:tcMar>
+            <w:vAlign w:val="center"/>
+          </w:tcPr>
+          <w:p>
+            <w:pPr>
+              <w:pStyle w:val="Prrafodelista"/>
+              <w:widowControl w:val="0"/>
+              <w:numPr>
+                <w:ilvl w:val="0"/>
+                <w:numId w:val="1"/>
+              </w:numPr>
+              <w:jc w:val="both"/>
+              <w:rPr>
+                <w:sz w:val="24"/>
+                <w:szCs w:val="24"/>
+              </w:rPr>
+            </w:pPr>
+            <w:r>
+              <w:rPr>
+                <w:sz w:val="24"/>
+                <w:szCs w:val="24"/>
+              </w:rPr>
+              <w:t>Actualización de Diagrama de Casos de Uso del Sistema.</w:t>
+            </w:r>
+          </w:p>
+          <w:p>
+            <w:pPr>
+              <w:pStyle w:val="Prrafodelista"/>
+              <w:widowControl w:val="0"/>
+              <w:numPr>
+                <w:ilvl w:val="0"/>
+                <w:numId w:val="1"/>
+              </w:numPr>
+              <w:jc w:val="both"/>
+              <w:rPr>
+                <w:sz w:val="24"/>
+                <w:szCs w:val="24"/>
+              </w:rPr>
+            </w:pPr>
+            <w:r>
+              <w:rPr>
+                <w:sz w:val="24"/>
+                <w:szCs w:val="24"/>
+              </w:rPr>
+              <w:t xml:space="preserve">Requerimientos de Documentación </w:t>
+            </w:r>
+          </w:p>
+        </w:tc>
+        <w:tc>
+          <w:tcPr>
+            <w:tcW w:w="1168" w:type="dxa"/>
+            <w:shd w:val="clear" w:color="auto" w:fill="EFF3C6"/>
+            <w:tcMar>
+              <w:top w:w="100" w:type="dxa"/>
+              <w:left w:w="100" w:type="dxa"/>
+              <w:bottom w:w="100" w:type="dxa"/>
+              <w:right w:w="100" w:type="dxa"/>
+            </w:tcMar>
+            <w:vAlign w:val="center"/>
+          </w:tcPr>
+          <w:p>
+            <w:pPr>
+              <w:spacing w:before="240" w:after="240"/>
+              <w:ind w:right="20"/>
+              <w:jc w:val="center"/>
+              <w:rPr>
+                <w:sz w:val="24"/>
+                <w:szCs w:val="24"/>
+              </w:rPr>
+            </w:pPr>
+            <w:r>
+              <w:rPr>
+                <w:sz w:val="24"/>
+                <w:szCs w:val="24"/>
+              </w:rPr>
+              <w:t>15.12.21</w:t>
             </w:r>
           </w:p>
         </w:tc>
@@ -1837,61 +2057,6 @@
       <w:pPr>
         <w:jc w:val="both"/>
         <w:rPr>
-          <w:sz w:val="24"/>
-          <w:szCs w:val="24"/>
-        </w:rPr>
-      </w:pPr>
-    </w:p>
-    <w:p>
-      <w:pPr>
-        <w:ind w:left="720"/>
-        <w:jc w:val="center"/>
-        <w:rPr>
-          <w:b/>
-          <w:sz w:val="24"/>
-          <w:szCs w:val="24"/>
-        </w:rPr>
-      </w:pPr>
-    </w:p>
-    <w:p>
-      <w:pPr>
-        <w:ind w:left="720"/>
-        <w:jc w:val="center"/>
-        <w:rPr>
-          <w:b/>
-          <w:sz w:val="24"/>
-          <w:szCs w:val="24"/>
-        </w:rPr>
-      </w:pPr>
-    </w:p>
-    <w:p>
-      <w:pPr>
-        <w:ind w:left="720"/>
-        <w:jc w:val="center"/>
-        <w:rPr>
-          <w:b/>
-          <w:sz w:val="24"/>
-          <w:szCs w:val="24"/>
-        </w:rPr>
-      </w:pPr>
-    </w:p>
-    <w:p>
-      <w:pPr>
-        <w:ind w:left="720"/>
-        <w:jc w:val="center"/>
-        <w:rPr>
-          <w:b/>
-          <w:sz w:val="24"/>
-          <w:szCs w:val="24"/>
-        </w:rPr>
-      </w:pPr>
-    </w:p>
-    <w:p>
-      <w:pPr>
-        <w:ind w:left="720"/>
-        <w:jc w:val="center"/>
-        <w:rPr>
-          <w:b/>
           <w:sz w:val="24"/>
           <w:szCs w:val="24"/>
         </w:rPr>
@@ -2017,7 +2182,7 @@
           <w:r>
             <w:fldChar w:fldCharType="separate"/>
           </w:r>
-          <w:hyperlink w:anchor="_Toc88602018" w:history="1">
+          <w:hyperlink w:anchor="_Toc90462801" w:history="1">
             <w:r>
               <w:rPr>
                 <w:rStyle w:val="Hipervnculo"/>
@@ -2063,7 +2228,7 @@
                 <w:noProof/>
                 <w:webHidden/>
               </w:rPr>
-              <w:instrText xml:space="preserve"> PAGEREF _Toc88602018 \h </w:instrText>
+              <w:instrText xml:space="preserve"> PAGEREF _Toc90462801 \h </w:instrText>
             </w:r>
             <w:r>
               <w:rPr>
@@ -2107,7 +2272,7 @@
               <w:lang w:val="es-PE"/>
             </w:rPr>
           </w:pPr>
-          <w:hyperlink w:anchor="_Toc88602019" w:history="1">
+          <w:hyperlink w:anchor="_Toc90462802" w:history="1">
             <w:r>
               <w:rPr>
                 <w:rStyle w:val="Hipervnculo"/>
@@ -2153,7 +2318,7 @@
                 <w:noProof/>
                 <w:webHidden/>
               </w:rPr>
-              <w:instrText xml:space="preserve"> PAGEREF _Toc88602019 \h </w:instrText>
+              <w:instrText xml:space="preserve"> PAGEREF _Toc90462802 \h </w:instrText>
             </w:r>
             <w:r>
               <w:rPr>
@@ -2197,7 +2362,7 @@
               <w:lang w:val="es-PE"/>
             </w:rPr>
           </w:pPr>
-          <w:hyperlink w:anchor="_Toc88602020" w:history="1">
+          <w:hyperlink w:anchor="_Toc90462803" w:history="1">
             <w:r>
               <w:rPr>
                 <w:rStyle w:val="Hipervnculo"/>
@@ -2243,7 +2408,7 @@
                 <w:noProof/>
                 <w:webHidden/>
               </w:rPr>
-              <w:instrText xml:space="preserve"> PAGEREF _Toc88602020 \h </w:instrText>
+              <w:instrText xml:space="preserve"> PAGEREF _Toc90462803 \h </w:instrText>
             </w:r>
             <w:r>
               <w:rPr>
@@ -2287,7 +2452,7 @@
               <w:lang w:val="es-PE"/>
             </w:rPr>
           </w:pPr>
-          <w:hyperlink w:anchor="_Toc88602021" w:history="1">
+          <w:hyperlink w:anchor="_Toc90462804" w:history="1">
             <w:r>
               <w:rPr>
                 <w:rStyle w:val="Hipervnculo"/>
@@ -2333,7 +2498,7 @@
                 <w:noProof/>
                 <w:webHidden/>
               </w:rPr>
-              <w:instrText xml:space="preserve"> PAGEREF _Toc88602021 \h </w:instrText>
+              <w:instrText xml:space="preserve"> PAGEREF _Toc90462804 \h </w:instrText>
             </w:r>
             <w:r>
               <w:rPr>
@@ -2377,7 +2542,7 @@
               <w:lang w:val="es-PE"/>
             </w:rPr>
           </w:pPr>
-          <w:hyperlink w:anchor="_Toc88602022" w:history="1">
+          <w:hyperlink w:anchor="_Toc90462805" w:history="1">
             <w:r>
               <w:rPr>
                 <w:rStyle w:val="Hipervnculo"/>
@@ -2423,7 +2588,7 @@
                 <w:noProof/>
                 <w:webHidden/>
               </w:rPr>
-              <w:instrText xml:space="preserve"> PAGEREF _Toc88602022 \h </w:instrText>
+              <w:instrText xml:space="preserve"> PAGEREF _Toc90462805 \h </w:instrText>
             </w:r>
             <w:r>
               <w:rPr>
@@ -2467,7 +2632,7 @@
               <w:lang w:val="es-PE"/>
             </w:rPr>
           </w:pPr>
-          <w:hyperlink w:anchor="_Toc88602023" w:history="1">
+          <w:hyperlink w:anchor="_Toc90462806" w:history="1">
             <w:r>
               <w:rPr>
                 <w:rStyle w:val="Hipervnculo"/>
@@ -2513,7 +2678,7 @@
                 <w:noProof/>
                 <w:webHidden/>
               </w:rPr>
-              <w:instrText xml:space="preserve"> PAGEREF _Toc88602023 \h </w:instrText>
+              <w:instrText xml:space="preserve"> PAGEREF _Toc90462806 \h </w:instrText>
             </w:r>
             <w:r>
               <w:rPr>
@@ -2557,7 +2722,7 @@
               <w:lang w:val="es-PE"/>
             </w:rPr>
           </w:pPr>
-          <w:hyperlink w:anchor="_Toc88602024" w:history="1">
+          <w:hyperlink w:anchor="_Toc90462807" w:history="1">
             <w:r>
               <w:rPr>
                 <w:rStyle w:val="Hipervnculo"/>
@@ -2603,7 +2768,7 @@
                 <w:noProof/>
                 <w:webHidden/>
               </w:rPr>
-              <w:instrText xml:space="preserve"> PAGEREF _Toc88602024 \h </w:instrText>
+              <w:instrText xml:space="preserve"> PAGEREF _Toc90462807 \h </w:instrText>
             </w:r>
             <w:r>
               <w:rPr>
@@ -2647,7 +2812,7 @@
               <w:lang w:val="es-PE"/>
             </w:rPr>
           </w:pPr>
-          <w:hyperlink w:anchor="_Toc88602025" w:history="1">
+          <w:hyperlink w:anchor="_Toc90462808" w:history="1">
             <w:r>
               <w:rPr>
                 <w:rStyle w:val="Hipervnculo"/>
@@ -2693,7 +2858,7 @@
                 <w:noProof/>
                 <w:webHidden/>
               </w:rPr>
-              <w:instrText xml:space="preserve"> PAGEREF _Toc88602025 \h </w:instrText>
+              <w:instrText xml:space="preserve"> PAGEREF _Toc90462808 \h </w:instrText>
             </w:r>
             <w:r>
               <w:rPr>
@@ -2737,7 +2902,7 @@
               <w:lang w:val="es-PE"/>
             </w:rPr>
           </w:pPr>
-          <w:hyperlink w:anchor="_Toc88602026" w:history="1">
+          <w:hyperlink w:anchor="_Toc90462809" w:history="1">
             <w:r>
               <w:rPr>
                 <w:rStyle w:val="Hipervnculo"/>
@@ -2783,7 +2948,7 @@
                 <w:noProof/>
                 <w:webHidden/>
               </w:rPr>
-              <w:instrText xml:space="preserve"> PAGEREF _Toc88602026 \h </w:instrText>
+              <w:instrText xml:space="preserve"> PAGEREF _Toc90462809 \h </w:instrText>
             </w:r>
             <w:r>
               <w:rPr>
@@ -2827,7 +2992,7 @@
               <w:lang w:val="es-PE"/>
             </w:rPr>
           </w:pPr>
-          <w:hyperlink w:anchor="_Toc88602027" w:history="1">
+          <w:hyperlink w:anchor="_Toc90462810" w:history="1">
             <w:r>
               <w:rPr>
                 <w:rStyle w:val="Hipervnculo"/>
@@ -2873,7 +3038,7 @@
                 <w:noProof/>
                 <w:webHidden/>
               </w:rPr>
-              <w:instrText xml:space="preserve"> PAGEREF _Toc88602027 \h </w:instrText>
+              <w:instrText xml:space="preserve"> PAGEREF _Toc90462810 \h </w:instrText>
             </w:r>
             <w:r>
               <w:rPr>
@@ -2917,7 +3082,7 @@
               <w:lang w:val="es-PE"/>
             </w:rPr>
           </w:pPr>
-          <w:hyperlink w:anchor="_Toc88602028" w:history="1">
+          <w:hyperlink w:anchor="_Toc90462811" w:history="1">
             <w:r>
               <w:rPr>
                 <w:rStyle w:val="Hipervnculo"/>
@@ -2963,7 +3128,7 @@
                 <w:noProof/>
                 <w:webHidden/>
               </w:rPr>
-              <w:instrText xml:space="preserve"> PAGEREF _Toc88602028 \h </w:instrText>
+              <w:instrText xml:space="preserve"> PAGEREF _Toc90462811 \h </w:instrText>
             </w:r>
             <w:r>
               <w:rPr>
@@ -3007,7 +3172,7 @@
               <w:lang w:val="es-PE"/>
             </w:rPr>
           </w:pPr>
-          <w:hyperlink w:anchor="_Toc88602029" w:history="1">
+          <w:hyperlink w:anchor="_Toc90462812" w:history="1">
             <w:r>
               <w:rPr>
                 <w:rStyle w:val="Hipervnculo"/>
@@ -3053,7 +3218,7 @@
                 <w:noProof/>
                 <w:webHidden/>
               </w:rPr>
-              <w:instrText xml:space="preserve"> PAGEREF _Toc88602029 \h </w:instrText>
+              <w:instrText xml:space="preserve"> PAGEREF _Toc90462812 \h </w:instrText>
             </w:r>
             <w:r>
               <w:rPr>
@@ -3097,7 +3262,7 @@
               <w:lang w:val="es-PE"/>
             </w:rPr>
           </w:pPr>
-          <w:hyperlink w:anchor="_Toc88602030" w:history="1">
+          <w:hyperlink w:anchor="_Toc90462813" w:history="1">
             <w:r>
               <w:rPr>
                 <w:rStyle w:val="Hipervnculo"/>
@@ -3143,7 +3308,7 @@
                 <w:noProof/>
                 <w:webHidden/>
               </w:rPr>
-              <w:instrText xml:space="preserve"> PAGEREF _Toc88602030 \h </w:instrText>
+              <w:instrText xml:space="preserve"> PAGEREF _Toc90462813 \h </w:instrText>
             </w:r>
             <w:r>
               <w:rPr>
@@ -3187,7 +3352,7 @@
               <w:lang w:val="es-PE"/>
             </w:rPr>
           </w:pPr>
-          <w:hyperlink w:anchor="_Toc88602031" w:history="1">
+          <w:hyperlink w:anchor="_Toc90462814" w:history="1">
             <w:r>
               <w:rPr>
                 <w:rStyle w:val="Hipervnculo"/>
@@ -3233,7 +3398,7 @@
                 <w:noProof/>
                 <w:webHidden/>
               </w:rPr>
-              <w:instrText xml:space="preserve"> PAGEREF _Toc88602031 \h </w:instrText>
+              <w:instrText xml:space="preserve"> PAGEREF _Toc90462814 \h </w:instrText>
             </w:r>
             <w:r>
               <w:rPr>
@@ -3277,7 +3442,7 @@
               <w:lang w:val="es-PE"/>
             </w:rPr>
           </w:pPr>
-          <w:hyperlink w:anchor="_Toc88602032" w:history="1">
+          <w:hyperlink w:anchor="_Toc90462815" w:history="1">
             <w:r>
               <w:rPr>
                 <w:rStyle w:val="Hipervnculo"/>
@@ -3302,6 +3467,96 @@
                 <w:bCs/>
                 <w:noProof/>
               </w:rPr>
+              <w:t>Diagrama de Casos de Uso del Sistema</w:t>
+            </w:r>
+            <w:r>
+              <w:rPr>
+                <w:noProof/>
+                <w:webHidden/>
+              </w:rPr>
+              <w:tab/>
+            </w:r>
+            <w:r>
+              <w:rPr>
+                <w:noProof/>
+                <w:webHidden/>
+              </w:rPr>
+              <w:fldChar w:fldCharType="begin"/>
+            </w:r>
+            <w:r>
+              <w:rPr>
+                <w:noProof/>
+                <w:webHidden/>
+              </w:rPr>
+              <w:instrText xml:space="preserve"> PAGEREF _Toc90462815 \h </w:instrText>
+            </w:r>
+            <w:r>
+              <w:rPr>
+                <w:noProof/>
+                <w:webHidden/>
+              </w:rPr>
+            </w:r>
+            <w:r>
+              <w:rPr>
+                <w:noProof/>
+                <w:webHidden/>
+              </w:rPr>
+              <w:fldChar w:fldCharType="separate"/>
+            </w:r>
+            <w:r>
+              <w:rPr>
+                <w:noProof/>
+                <w:webHidden/>
+              </w:rPr>
+              <w:t>10</w:t>
+            </w:r>
+            <w:r>
+              <w:rPr>
+                <w:noProof/>
+                <w:webHidden/>
+              </w:rPr>
+              <w:fldChar w:fldCharType="end"/>
+            </w:r>
+          </w:hyperlink>
+        </w:p>
+        <w:p>
+          <w:pPr>
+            <w:pStyle w:val="TDC2"/>
+            <w:tabs>
+              <w:tab w:val="left" w:pos="880"/>
+              <w:tab w:val="right" w:pos="9016"/>
+            </w:tabs>
+            <w:rPr>
+              <w:rFonts w:asciiTheme="minorHAnsi" w:eastAsiaTheme="minorEastAsia" w:hAnsiTheme="minorHAnsi" w:cstheme="minorBidi"/>
+              <w:noProof/>
+              <w:lang w:val="es-PE"/>
+            </w:rPr>
+          </w:pPr>
+          <w:hyperlink w:anchor="_Toc90462816" w:history="1">
+            <w:r>
+              <w:rPr>
+                <w:rStyle w:val="Hipervnculo"/>
+                <w:b/>
+                <w:bCs/>
+                <w:noProof/>
+              </w:rPr>
+              <w:t>3.2.</w:t>
+            </w:r>
+            <w:r>
+              <w:rPr>
+                <w:rFonts w:asciiTheme="minorHAnsi" w:eastAsiaTheme="minorEastAsia" w:hAnsiTheme="minorHAnsi" w:cstheme="minorBidi"/>
+                <w:noProof/>
+                <w:lang w:val="es-PE"/>
+              </w:rPr>
+              <w:tab/>
+            </w:r>
+            <w:r>
+              <w:rPr>
+                <w:rStyle w:val="Hipervnculo"/>
+                <w:b/>
+                <w:bCs/>
+                <w:noProof/>
+              </w:rPr>
               <w:t>Requisitos Comunes de la Interfaz</w:t>
             </w:r>
             <w:r>
@@ -3323,7 +3578,7 @@
                 <w:noProof/>
                 <w:webHidden/>
               </w:rPr>
-              <w:instrText xml:space="preserve"> PAGEREF _Toc88602032 \h </w:instrText>
+              <w:instrText xml:space="preserve"> PAGEREF _Toc90462816 \h </w:instrText>
             </w:r>
             <w:r>
               <w:rPr>
@@ -3343,7 +3598,7 @@
                 <w:noProof/>
                 <w:webHidden/>
               </w:rPr>
-              <w:t>10</w:t>
+              <w:t>11</w:t>
             </w:r>
             <w:r>
               <w:rPr>
@@ -3367,7 +3622,7 @@
               <w:lang w:val="es-PE"/>
             </w:rPr>
           </w:pPr>
-          <w:hyperlink w:anchor="_Toc88602033" w:history="1">
+          <w:hyperlink w:anchor="_Toc90462817" w:history="1">
             <w:r>
               <w:rPr>
                 <w:rStyle w:val="Hipervnculo"/>
@@ -3375,7 +3630,7 @@
                 <w:bCs/>
                 <w:noProof/>
               </w:rPr>
-              <w:t>3.1.1.</w:t>
+              <w:t>3.2.1.</w:t>
             </w:r>
             <w:r>
               <w:rPr>
@@ -3413,7 +3668,7 @@
                 <w:noProof/>
                 <w:webHidden/>
               </w:rPr>
-              <w:instrText xml:space="preserve"> PAGEREF _Toc88602033 \h </w:instrText>
+              <w:instrText xml:space="preserve"> PAGEREF _Toc90462817 \h </w:instrText>
             </w:r>
             <w:r>
               <w:rPr>
@@ -3433,7 +3688,7 @@
                 <w:noProof/>
                 <w:webHidden/>
               </w:rPr>
-              <w:t>10</w:t>
+              <w:t>11</w:t>
             </w:r>
             <w:r>
               <w:rPr>
@@ -3457,7 +3712,7 @@
               <w:lang w:val="es-PE"/>
             </w:rPr>
           </w:pPr>
-          <w:hyperlink w:anchor="_Toc88602034" w:history="1">
+          <w:hyperlink w:anchor="_Toc90462818" w:history="1">
             <w:r>
               <w:rPr>
                 <w:rStyle w:val="Hipervnculo"/>
@@ -3465,7 +3720,7 @@
                 <w:bCs/>
                 <w:noProof/>
               </w:rPr>
-              <w:t>3.1.2.</w:t>
+              <w:t>3.2.2.</w:t>
             </w:r>
             <w:r>
               <w:rPr>
@@ -3503,7 +3758,7 @@
                 <w:noProof/>
                 <w:webHidden/>
               </w:rPr>
-              <w:instrText xml:space="preserve"> PAGEREF _Toc88602034 \h </w:instrText>
+              <w:instrText xml:space="preserve"> PAGEREF _Toc90462818 \h </w:instrText>
             </w:r>
             <w:r>
               <w:rPr>
@@ -3523,7 +3778,7 @@
                 <w:noProof/>
                 <w:webHidden/>
               </w:rPr>
-              <w:t>10</w:t>
+              <w:t>12</w:t>
             </w:r>
             <w:r>
               <w:rPr>
@@ -3547,7 +3802,7 @@
               <w:lang w:val="es-PE"/>
             </w:rPr>
           </w:pPr>
-          <w:hyperlink w:anchor="_Toc88602035" w:history="1">
+          <w:hyperlink w:anchor="_Toc90462819" w:history="1">
             <w:r>
               <w:rPr>
                 <w:rStyle w:val="Hipervnculo"/>
@@ -3555,7 +3810,7 @@
                 <w:bCs/>
                 <w:noProof/>
               </w:rPr>
-              <w:t>3.1.3.</w:t>
+              <w:t>3.2.3.</w:t>
             </w:r>
             <w:r>
               <w:rPr>
@@ -3593,7 +3848,7 @@
                 <w:noProof/>
                 <w:webHidden/>
               </w:rPr>
-              <w:instrText xml:space="preserve"> PAGEREF _Toc88602035 \h </w:instrText>
+              <w:instrText xml:space="preserve"> PAGEREF _Toc90462819 \h </w:instrText>
             </w:r>
             <w:r>
               <w:rPr>
@@ -3613,7 +3868,7 @@
                 <w:noProof/>
                 <w:webHidden/>
               </w:rPr>
-              <w:t>10</w:t>
+              <w:t>12</w:t>
             </w:r>
             <w:r>
               <w:rPr>
@@ -3637,7 +3892,7 @@
               <w:lang w:val="es-PE"/>
             </w:rPr>
           </w:pPr>
-          <w:hyperlink w:anchor="_Toc88602036" w:history="1">
+          <w:hyperlink w:anchor="_Toc90462820" w:history="1">
             <w:r>
               <w:rPr>
                 <w:rStyle w:val="Hipervnculo"/>
@@ -3645,7 +3900,7 @@
                 <w:bCs/>
                 <w:noProof/>
               </w:rPr>
-              <w:t>3.2.</w:t>
+              <w:t>3.3.</w:t>
             </w:r>
             <w:r>
               <w:rPr>
@@ -3683,7 +3938,7 @@
                 <w:noProof/>
                 <w:webHidden/>
               </w:rPr>
-              <w:instrText xml:space="preserve"> PAGEREF _Toc88602036 \h </w:instrText>
+              <w:instrText xml:space="preserve"> PAGEREF _Toc90462820 \h </w:instrText>
             </w:r>
             <w:r>
               <w:rPr>
@@ -3703,7 +3958,7 @@
                 <w:noProof/>
                 <w:webHidden/>
               </w:rPr>
-              <w:t>11</w:t>
+              <w:t>12</w:t>
             </w:r>
             <w:r>
               <w:rPr>
@@ -3727,7 +3982,7 @@
               <w:lang w:val="es-PE"/>
             </w:rPr>
           </w:pPr>
-          <w:hyperlink w:anchor="_Toc88602037" w:history="1">
+          <w:hyperlink w:anchor="_Toc90462821" w:history="1">
             <w:r>
               <w:rPr>
                 <w:rStyle w:val="Hipervnculo"/>
@@ -3735,7 +3990,7 @@
                 <w:bCs/>
                 <w:noProof/>
               </w:rPr>
-              <w:t>3.3.</w:t>
+              <w:t>3.4.</w:t>
             </w:r>
             <w:r>
               <w:rPr>
@@ -3773,7 +4028,7 @@
                 <w:noProof/>
                 <w:webHidden/>
               </w:rPr>
-              <w:instrText xml:space="preserve"> PAGEREF _Toc88602037 \h </w:instrText>
+              <w:instrText xml:space="preserve"> PAGEREF _Toc90462821 \h </w:instrText>
             </w:r>
             <w:r>
               <w:rPr>
@@ -3793,7 +4048,7 @@
                 <w:noProof/>
                 <w:webHidden/>
               </w:rPr>
-              <w:t>12</w:t>
+              <w:t>13</w:t>
             </w:r>
             <w:r>
               <w:rPr>
@@ -3817,7 +4072,7 @@
               <w:lang w:val="es-PE"/>
             </w:rPr>
           </w:pPr>
-          <w:hyperlink w:anchor="_Toc88602038" w:history="1">
+          <w:hyperlink w:anchor="_Toc90462822" w:history="1">
             <w:r>
               <w:rPr>
                 <w:rStyle w:val="Hipervnculo"/>
@@ -3863,7 +4118,7 @@
                 <w:noProof/>
                 <w:webHidden/>
               </w:rPr>
-              <w:instrText xml:space="preserve"> PAGEREF _Toc88602038 \h </w:instrText>
+              <w:instrText xml:space="preserve"> PAGEREF _Toc90462822 \h </w:instrText>
             </w:r>
             <w:r>
               <w:rPr>
@@ -3883,7 +4138,7 @@
                 <w:noProof/>
                 <w:webHidden/>
               </w:rPr>
-              <w:t>13</w:t>
+              <w:t>15</w:t>
             </w:r>
             <w:r>
               <w:rPr>
@@ -3907,7 +4162,7 @@
               <w:lang w:val="es-PE"/>
             </w:rPr>
           </w:pPr>
-          <w:hyperlink w:anchor="_Toc88602039" w:history="1">
+          <w:hyperlink w:anchor="_Toc90462823" w:history="1">
             <w:r>
               <w:rPr>
                 <w:rStyle w:val="Hipervnculo"/>
@@ -3953,7 +4208,7 @@
                 <w:noProof/>
                 <w:webHidden/>
               </w:rPr>
-              <w:instrText xml:space="preserve"> PAGEREF _Toc88602039 \h </w:instrText>
+              <w:instrText xml:space="preserve"> PAGEREF _Toc90462823 \h </w:instrText>
             </w:r>
             <w:r>
               <w:rPr>
@@ -3973,7 +4228,7 @@
                 <w:noProof/>
                 <w:webHidden/>
               </w:rPr>
-              <w:t>13</w:t>
+              <w:t>15</w:t>
             </w:r>
             <w:r>
               <w:rPr>
@@ -3997,7 +4252,7 @@
               <w:lang w:val="es-PE"/>
             </w:rPr>
           </w:pPr>
-          <w:hyperlink w:anchor="_Toc88602040" w:history="1">
+          <w:hyperlink w:anchor="_Toc90462824" w:history="1">
             <w:r>
               <w:rPr>
                 <w:rStyle w:val="Hipervnculo"/>
@@ -4043,7 +4298,7 @@
                 <w:noProof/>
                 <w:webHidden/>
               </w:rPr>
-              <w:instrText xml:space="preserve"> PAGEREF _Toc88602040 \h </w:instrText>
+              <w:instrText xml:space="preserve"> PAGEREF _Toc90462824 \h </w:instrText>
             </w:r>
             <w:r>
               <w:rPr>
@@ -4063,7 +4318,7 @@
                 <w:noProof/>
                 <w:webHidden/>
               </w:rPr>
-              <w:t>14</w:t>
+              <w:t>15</w:t>
             </w:r>
             <w:r>
               <w:rPr>
@@ -4087,7 +4342,7 @@
               <w:lang w:val="es-PE"/>
             </w:rPr>
           </w:pPr>
-          <w:hyperlink w:anchor="_Toc88602041" w:history="1">
+          <w:hyperlink w:anchor="_Toc90462825" w:history="1">
             <w:r>
               <w:rPr>
                 <w:rStyle w:val="Hipervnculo"/>
@@ -4133,7 +4388,7 @@
                 <w:noProof/>
                 <w:webHidden/>
               </w:rPr>
-              <w:instrText xml:space="preserve"> PAGEREF _Toc88602041 \h </w:instrText>
+              <w:instrText xml:space="preserve"> PAGEREF _Toc90462825 \h </w:instrText>
             </w:r>
             <w:r>
               <w:rPr>
@@ -4153,7 +4408,7 @@
                 <w:noProof/>
                 <w:webHidden/>
               </w:rPr>
-              <w:t>14</w:t>
+              <w:t>15</w:t>
             </w:r>
             <w:r>
               <w:rPr>
@@ -4177,7 +4432,7 @@
               <w:lang w:val="es-PE"/>
             </w:rPr>
           </w:pPr>
-          <w:hyperlink w:anchor="_Toc88602042" w:history="1">
+          <w:hyperlink w:anchor="_Toc90462826" w:history="1">
             <w:r>
               <w:rPr>
                 <w:rStyle w:val="Hipervnculo"/>
@@ -4223,7 +4478,7 @@
                 <w:noProof/>
                 <w:webHidden/>
               </w:rPr>
-              <w:instrText xml:space="preserve"> PAGEREF _Toc88602042 \h </w:instrText>
+              <w:instrText xml:space="preserve"> PAGEREF _Toc90462826 \h </w:instrText>
             </w:r>
             <w:r>
               <w:rPr>
@@ -4243,7 +4498,7 @@
                 <w:noProof/>
                 <w:webHidden/>
               </w:rPr>
-              <w:t>14</w:t>
+              <w:t>16</w:t>
             </w:r>
             <w:r>
               <w:rPr>
@@ -4267,7 +4522,7 @@
               <w:lang w:val="es-PE"/>
             </w:rPr>
           </w:pPr>
-          <w:hyperlink w:anchor="_Toc88602043" w:history="1">
+          <w:hyperlink w:anchor="_Toc90462827" w:history="1">
             <w:r>
               <w:rPr>
                 <w:rStyle w:val="Hipervnculo"/>
@@ -4313,7 +4568,7 @@
                 <w:noProof/>
                 <w:webHidden/>
               </w:rPr>
-              <w:instrText xml:space="preserve"> PAGEREF _Toc88602043 \h </w:instrText>
+              <w:instrText xml:space="preserve"> PAGEREF _Toc90462827 \h </w:instrText>
             </w:r>
             <w:r>
               <w:rPr>
@@ -4333,7 +4588,7 @@
                 <w:noProof/>
                 <w:webHidden/>
               </w:rPr>
-              <w:t>14</w:t>
+              <w:t>16</w:t>
             </w:r>
             <w:r>
               <w:rPr>
@@ -4357,7 +4612,7 @@
               <w:lang w:val="es-PE"/>
             </w:rPr>
           </w:pPr>
-          <w:hyperlink w:anchor="_Toc88602044" w:history="1">
+          <w:hyperlink w:anchor="_Toc90462828" w:history="1">
             <w:r>
               <w:rPr>
                 <w:rStyle w:val="Hipervnculo"/>
@@ -4403,7 +4658,7 @@
                 <w:noProof/>
                 <w:webHidden/>
               </w:rPr>
-              <w:instrText xml:space="preserve"> PAGEREF _Toc88602044 \h </w:instrText>
+              <w:instrText xml:space="preserve"> PAGEREF _Toc90462828 \h </w:instrText>
             </w:r>
             <w:r>
               <w:rPr>
@@ -4423,7 +4678,277 @@
                 <w:noProof/>
                 <w:webHidden/>
               </w:rPr>
-              <w:t>14</w:t>
+              <w:t>16</w:t>
+            </w:r>
+            <w:r>
+              <w:rPr>
+                <w:noProof/>
+                <w:webHidden/>
+              </w:rPr>
+              <w:fldChar w:fldCharType="end"/>
+            </w:r>
+          </w:hyperlink>
+        </w:p>
+        <w:p>
+          <w:pPr>
+            <w:pStyle w:val="TDC2"/>
+            <w:tabs>
+              <w:tab w:val="left" w:pos="880"/>
+              <w:tab w:val="right" w:pos="9016"/>
+            </w:tabs>
+            <w:rPr>
+              <w:rFonts w:asciiTheme="minorHAnsi" w:eastAsiaTheme="minorEastAsia" w:hAnsiTheme="minorHAnsi" w:cstheme="minorBidi"/>
+              <w:noProof/>
+              <w:lang w:val="es-PE"/>
+            </w:rPr>
+          </w:pPr>
+          <w:hyperlink w:anchor="_Toc90462829" w:history="1">
+            <w:r>
+              <w:rPr>
+                <w:rStyle w:val="Hipervnculo"/>
+                <w:b/>
+                <w:bCs/>
+                <w:noProof/>
+              </w:rPr>
+              <w:t>4.5.</w:t>
+            </w:r>
+            <w:r>
+              <w:rPr>
+                <w:rFonts w:asciiTheme="minorHAnsi" w:eastAsiaTheme="minorEastAsia" w:hAnsiTheme="minorHAnsi" w:cstheme="minorBidi"/>
+                <w:noProof/>
+                <w:lang w:val="es-PE"/>
+              </w:rPr>
+              <w:tab/>
+            </w:r>
+            <w:r>
+              <w:rPr>
+                <w:rStyle w:val="Hipervnculo"/>
+                <w:b/>
+                <w:bCs/>
+                <w:noProof/>
+              </w:rPr>
+              <w:t>Requerimientos de Documentación</w:t>
+            </w:r>
+            <w:r>
+              <w:rPr>
+                <w:noProof/>
+                <w:webHidden/>
+              </w:rPr>
+              <w:tab/>
+            </w:r>
+            <w:r>
+              <w:rPr>
+                <w:noProof/>
+                <w:webHidden/>
+              </w:rPr>
+              <w:fldChar w:fldCharType="begin"/>
+            </w:r>
+            <w:r>
+              <w:rPr>
+                <w:noProof/>
+                <w:webHidden/>
+              </w:rPr>
+              <w:instrText xml:space="preserve"> PAGEREF _Toc90462829 \h </w:instrText>
+            </w:r>
+            <w:r>
+              <w:rPr>
+                <w:noProof/>
+                <w:webHidden/>
+              </w:rPr>
+            </w:r>
+            <w:r>
+              <w:rPr>
+                <w:noProof/>
+                <w:webHidden/>
+              </w:rPr>
+              <w:fldChar w:fldCharType="separate"/>
+            </w:r>
+            <w:r>
+              <w:rPr>
+                <w:noProof/>
+                <w:webHidden/>
+              </w:rPr>
+              <w:t>16</w:t>
+            </w:r>
+            <w:r>
+              <w:rPr>
+                <w:noProof/>
+                <w:webHidden/>
+              </w:rPr>
+              <w:fldChar w:fldCharType="end"/>
+            </w:r>
+          </w:hyperlink>
+        </w:p>
+        <w:p>
+          <w:pPr>
+            <w:pStyle w:val="TDC3"/>
+            <w:tabs>
+              <w:tab w:val="left" w:pos="1320"/>
+              <w:tab w:val="right" w:pos="9016"/>
+            </w:tabs>
+            <w:rPr>
+              <w:rFonts w:asciiTheme="minorHAnsi" w:eastAsiaTheme="minorEastAsia" w:hAnsiTheme="minorHAnsi" w:cstheme="minorBidi"/>
+              <w:noProof/>
+              <w:lang w:val="es-PE"/>
+            </w:rPr>
+          </w:pPr>
+          <w:hyperlink w:anchor="_Toc90462830" w:history="1">
+            <w:r>
+              <w:rPr>
+                <w:rStyle w:val="Hipervnculo"/>
+                <w:b/>
+                <w:bCs/>
+                <w:noProof/>
+              </w:rPr>
+              <w:t>4.5.1.</w:t>
+            </w:r>
+            <w:r>
+              <w:rPr>
+                <w:rFonts w:asciiTheme="minorHAnsi" w:eastAsiaTheme="minorEastAsia" w:hAnsiTheme="minorHAnsi" w:cstheme="minorBidi"/>
+                <w:noProof/>
+                <w:lang w:val="es-PE"/>
+              </w:rPr>
+              <w:tab/>
+            </w:r>
+            <w:r>
+              <w:rPr>
+                <w:rStyle w:val="Hipervnculo"/>
+                <w:b/>
+                <w:bCs/>
+                <w:noProof/>
+              </w:rPr>
+              <w:t>Manual de Usuario</w:t>
+            </w:r>
+            <w:r>
+              <w:rPr>
+                <w:noProof/>
+                <w:webHidden/>
+              </w:rPr>
+              <w:tab/>
+            </w:r>
+            <w:r>
+              <w:rPr>
+                <w:noProof/>
+                <w:webHidden/>
+              </w:rPr>
+              <w:fldChar w:fldCharType="begin"/>
+            </w:r>
+            <w:r>
+              <w:rPr>
+                <w:noProof/>
+                <w:webHidden/>
+              </w:rPr>
+              <w:instrText xml:space="preserve"> PAGEREF _Toc90462830 \h </w:instrText>
+            </w:r>
+            <w:r>
+              <w:rPr>
+                <w:noProof/>
+                <w:webHidden/>
+              </w:rPr>
+            </w:r>
+            <w:r>
+              <w:rPr>
+                <w:noProof/>
+                <w:webHidden/>
+              </w:rPr>
+              <w:fldChar w:fldCharType="separate"/>
+            </w:r>
+            <w:r>
+              <w:rPr>
+                <w:noProof/>
+                <w:webHidden/>
+              </w:rPr>
+              <w:t>16</w:t>
+            </w:r>
+            <w:r>
+              <w:rPr>
+                <w:noProof/>
+                <w:webHidden/>
+              </w:rPr>
+              <w:fldChar w:fldCharType="end"/>
+            </w:r>
+          </w:hyperlink>
+        </w:p>
+        <w:p>
+          <w:pPr>
+            <w:pStyle w:val="TDC3"/>
+            <w:tabs>
+              <w:tab w:val="left" w:pos="1320"/>
+              <w:tab w:val="right" w:pos="9016"/>
+            </w:tabs>
+            <w:rPr>
+              <w:rFonts w:asciiTheme="minorHAnsi" w:eastAsiaTheme="minorEastAsia" w:hAnsiTheme="minorHAnsi" w:cstheme="minorBidi"/>
+              <w:noProof/>
+              <w:lang w:val="es-PE"/>
+            </w:rPr>
+          </w:pPr>
+          <w:hyperlink w:anchor="_Toc90462831" w:history="1">
+            <w:r>
+              <w:rPr>
+                <w:rStyle w:val="Hipervnculo"/>
+                <w:b/>
+                <w:bCs/>
+                <w:noProof/>
+              </w:rPr>
+              <w:t>4.5.2.</w:t>
+            </w:r>
+            <w:r>
+              <w:rPr>
+                <w:rFonts w:asciiTheme="minorHAnsi" w:eastAsiaTheme="minorEastAsia" w:hAnsiTheme="minorHAnsi" w:cstheme="minorBidi"/>
+                <w:noProof/>
+                <w:lang w:val="es-PE"/>
+              </w:rPr>
+              <w:tab/>
+            </w:r>
+            <w:r>
+              <w:rPr>
+                <w:rStyle w:val="Hipervnculo"/>
+                <w:b/>
+                <w:bCs/>
+                <w:noProof/>
+              </w:rPr>
+              <w:t>Restricción de Diseño</w:t>
+            </w:r>
+            <w:r>
+              <w:rPr>
+                <w:noProof/>
+                <w:webHidden/>
+              </w:rPr>
+              <w:tab/>
+            </w:r>
+            <w:r>
+              <w:rPr>
+                <w:noProof/>
+                <w:webHidden/>
+              </w:rPr>
+              <w:fldChar w:fldCharType="begin"/>
+            </w:r>
+            <w:r>
+              <w:rPr>
+                <w:noProof/>
+                <w:webHidden/>
+              </w:rPr>
+              <w:instrText xml:space="preserve"> PAGEREF _Toc90462831 \h </w:instrText>
+            </w:r>
+            <w:r>
+              <w:rPr>
+                <w:noProof/>
+                <w:webHidden/>
+              </w:rPr>
+            </w:r>
+            <w:r>
+              <w:rPr>
+                <w:noProof/>
+                <w:webHidden/>
+              </w:rPr>
+              <w:fldChar w:fldCharType="separate"/>
+            </w:r>
+            <w:r>
+              <w:rPr>
+                <w:noProof/>
+                <w:webHidden/>
+              </w:rPr>
+              <w:t>17</w:t>
             </w:r>
             <w:r>
               <w:rPr>
@@ -4504,7 +5029,6 @@
           <w:sz w:val="48"/>
           <w:szCs w:val="48"/>
         </w:rPr>
-        <w:lastRenderedPageBreak/>
         <w:t>DOCUMENTACIÓN DE LA ESPECIFICACIÓN DE REQUISITOS</w:t>
       </w:r>
     </w:p>
@@ -4513,7 +5037,7 @@
         <w:pStyle w:val="Ttulo1"/>
         <w:numPr>
           <w:ilvl w:val="0"/>
-          <w:numId w:val="29"/>
+          <w:numId w:val="2"/>
         </w:numPr>
         <w:spacing w:before="240" w:after="240"/>
         <w:rPr>
@@ -4524,7 +5048,7 @@
           <w:szCs w:val="36"/>
         </w:rPr>
       </w:pPr>
-      <w:bookmarkStart w:id="0" w:name="_Toc88602018"/>
+      <w:bookmarkStart w:id="0" w:name="_Toc90462801"/>
       <w:r>
         <w:rPr>
           <w:b/>
@@ -4542,7 +5066,7 @@
         <w:pStyle w:val="Ttulo2"/>
         <w:numPr>
           <w:ilvl w:val="1"/>
-          <w:numId w:val="29"/>
+          <w:numId w:val="2"/>
         </w:numPr>
         <w:spacing w:before="240" w:after="240"/>
         <w:rPr>
@@ -4553,7 +5077,7 @@
           <w:szCs w:val="28"/>
         </w:rPr>
       </w:pPr>
-      <w:bookmarkStart w:id="1" w:name="_Toc88602019"/>
+      <w:bookmarkStart w:id="1" w:name="_Toc90462802"/>
       <w:r>
         <w:rPr>
           <w:b/>
@@ -4581,7 +5105,21 @@
           <w:sz w:val="24"/>
           <w:szCs w:val="24"/>
         </w:rPr>
-        <w:t xml:space="preserve">El propósito de este documento es presentar la especificación de requisitos para el desarrollo de una página web que ofrece organizar sus alimentos en  un calendario. El objetivo de la </w:t>
+        <w:t xml:space="preserve">El propósito de este documento es presentar la especificación de requisitos para el desarrollo de una página web que ofrece organizar sus alimentos </w:t>
+      </w:r>
+      <w:r>
+        <w:rPr>
+          <w:sz w:val="24"/>
+          <w:szCs w:val="24"/>
+        </w:rPr>
+        <w:t>en un</w:t>
+      </w:r>
+      <w:r>
+        <w:rPr>
+          <w:sz w:val="24"/>
+          <w:szCs w:val="24"/>
+        </w:rPr>
+        <w:t xml:space="preserve"> calendario. El objetivo de la </w:t>
       </w:r>
       <w:r>
         <w:rPr>
@@ -4631,7 +5169,7 @@
         <w:pStyle w:val="Ttulo2"/>
         <w:numPr>
           <w:ilvl w:val="1"/>
-          <w:numId w:val="29"/>
+          <w:numId w:val="2"/>
         </w:numPr>
         <w:spacing w:before="240" w:after="240"/>
         <w:rPr>
@@ -4642,7 +5180,7 @@
           <w:szCs w:val="28"/>
         </w:rPr>
       </w:pPr>
-      <w:bookmarkStart w:id="2" w:name="_Toc88602020"/>
+      <w:bookmarkStart w:id="2" w:name="_Toc90462803"/>
       <w:r>
         <w:rPr>
           <w:b/>
@@ -4660,7 +5198,7 @@
         <w:pStyle w:val="Prrafodelista"/>
         <w:numPr>
           <w:ilvl w:val="0"/>
-          <w:numId w:val="38"/>
+          <w:numId w:val="9"/>
         </w:numPr>
         <w:spacing w:before="240" w:after="240" w:line="480" w:lineRule="auto"/>
         <w:jc w:val="both"/>
@@ -4693,7 +5231,7 @@
         <w:pStyle w:val="Prrafodelista"/>
         <w:numPr>
           <w:ilvl w:val="0"/>
-          <w:numId w:val="38"/>
+          <w:numId w:val="9"/>
         </w:numPr>
         <w:spacing w:before="240" w:after="240" w:line="480" w:lineRule="auto"/>
         <w:jc w:val="both"/>
@@ -4723,7 +5261,7 @@
         <w:pStyle w:val="Prrafodelista"/>
         <w:numPr>
           <w:ilvl w:val="0"/>
-          <w:numId w:val="30"/>
+          <w:numId w:val="3"/>
         </w:numPr>
         <w:spacing w:before="240" w:after="240" w:line="360" w:lineRule="auto"/>
         <w:jc w:val="both"/>
@@ -4745,7 +5283,7 @@
         <w:pStyle w:val="Prrafodelista"/>
         <w:numPr>
           <w:ilvl w:val="0"/>
-          <w:numId w:val="30"/>
+          <w:numId w:val="3"/>
         </w:numPr>
         <w:spacing w:before="240" w:after="240" w:line="360" w:lineRule="auto"/>
         <w:jc w:val="both"/>
@@ -4795,7 +5333,7 @@
         <w:pStyle w:val="Prrafodelista"/>
         <w:numPr>
           <w:ilvl w:val="0"/>
-          <w:numId w:val="30"/>
+          <w:numId w:val="3"/>
         </w:numPr>
         <w:spacing w:before="240" w:after="240" w:line="360" w:lineRule="auto"/>
         <w:jc w:val="both"/>
@@ -4817,7 +5355,7 @@
         <w:pStyle w:val="Ttulo2"/>
         <w:numPr>
           <w:ilvl w:val="1"/>
-          <w:numId w:val="29"/>
+          <w:numId w:val="2"/>
         </w:numPr>
         <w:spacing w:before="240" w:after="240"/>
         <w:rPr>
@@ -4828,7 +5366,7 @@
           <w:szCs w:val="28"/>
         </w:rPr>
       </w:pPr>
-      <w:bookmarkStart w:id="3" w:name="_Toc88602021"/>
+      <w:bookmarkStart w:id="3" w:name="_Toc90462804"/>
       <w:r>
         <w:rPr>
           <w:b/>
@@ -4871,7 +5409,7 @@
         <w:pStyle w:val="Ttulo2"/>
         <w:numPr>
           <w:ilvl w:val="1"/>
-          <w:numId w:val="29"/>
+          <w:numId w:val="2"/>
         </w:numPr>
         <w:spacing w:before="240" w:after="240"/>
         <w:rPr>
@@ -4882,7 +5420,7 @@
           <w:szCs w:val="28"/>
         </w:rPr>
       </w:pPr>
-      <w:bookmarkStart w:id="4" w:name="_Toc88602022"/>
+      <w:bookmarkStart w:id="4" w:name="_Toc90462805"/>
       <w:r>
         <w:rPr>
           <w:b/>
@@ -4900,7 +5438,7 @@
         <w:pStyle w:val="Prrafodelista"/>
         <w:numPr>
           <w:ilvl w:val="0"/>
-          <w:numId w:val="32"/>
+          <w:numId w:val="4"/>
         </w:numPr>
         <w:spacing w:before="240" w:after="240" w:line="360" w:lineRule="auto"/>
         <w:jc w:val="both"/>
@@ -4962,7 +5500,7 @@
         <w:pStyle w:val="Prrafodelista"/>
         <w:numPr>
           <w:ilvl w:val="0"/>
-          <w:numId w:val="32"/>
+          <w:numId w:val="4"/>
         </w:numPr>
         <w:spacing w:before="240" w:after="240" w:line="360" w:lineRule="auto"/>
         <w:jc w:val="both"/>
@@ -4978,6 +5516,7 @@
           <w:sz w:val="24"/>
           <w:szCs w:val="24"/>
         </w:rPr>
+        <w:lastRenderedPageBreak/>
         <w:t>SPAO:</w:t>
       </w:r>
       <w:r>
@@ -4993,7 +5532,7 @@
         <w:pStyle w:val="Prrafodelista"/>
         <w:numPr>
           <w:ilvl w:val="0"/>
-          <w:numId w:val="32"/>
+          <w:numId w:val="4"/>
         </w:numPr>
         <w:spacing w:before="240" w:after="240" w:line="360" w:lineRule="auto"/>
         <w:jc w:val="both"/>
@@ -5024,7 +5563,7 @@
         <w:pStyle w:val="Prrafodelista"/>
         <w:numPr>
           <w:ilvl w:val="0"/>
-          <w:numId w:val="32"/>
+          <w:numId w:val="4"/>
         </w:numPr>
         <w:spacing w:before="240" w:after="240" w:line="360" w:lineRule="auto"/>
         <w:jc w:val="both"/>
@@ -5040,7 +5579,6 @@
           <w:sz w:val="24"/>
           <w:szCs w:val="24"/>
         </w:rPr>
-        <w:lastRenderedPageBreak/>
         <w:t>RNF:</w:t>
       </w:r>
       <w:r>
@@ -5056,7 +5594,7 @@
         <w:pStyle w:val="Prrafodelista"/>
         <w:numPr>
           <w:ilvl w:val="0"/>
-          <w:numId w:val="32"/>
+          <w:numId w:val="4"/>
         </w:numPr>
         <w:spacing w:before="240" w:after="240" w:line="360" w:lineRule="auto"/>
         <w:jc w:val="both"/>
@@ -5087,7 +5625,7 @@
         <w:pStyle w:val="Prrafodelista"/>
         <w:numPr>
           <w:ilvl w:val="0"/>
-          <w:numId w:val="32"/>
+          <w:numId w:val="4"/>
         </w:numPr>
         <w:spacing w:before="240" w:after="240" w:line="360" w:lineRule="auto"/>
         <w:jc w:val="both"/>
@@ -5103,14 +5641,82 @@
           <w:sz w:val="24"/>
           <w:szCs w:val="24"/>
         </w:rPr>
-        <w:t>Back-end:</w:t>
-      </w:r>
-      <w:r>
-        <w:rPr>
-          <w:sz w:val="24"/>
-          <w:szCs w:val="24"/>
-        </w:rPr>
-        <w:t xml:space="preserve"> El trabajo del desarrollador en la parte de back-end es todo lo que va anclado al servidor de la aplicación, al core del negocio, sin este la aplicación desarrollada en el front-end no tendría una funcionalidad.</w:t>
+        <w:t>Back-</w:t>
+      </w:r>
+      <w:proofErr w:type="spellStart"/>
+      <w:r>
+        <w:rPr>
+          <w:b/>
+          <w:bCs/>
+          <w:sz w:val="24"/>
+          <w:szCs w:val="24"/>
+        </w:rPr>
+        <w:t>end</w:t>
+      </w:r>
+      <w:proofErr w:type="spellEnd"/>
+      <w:r>
+        <w:rPr>
+          <w:b/>
+          <w:bCs/>
+          <w:sz w:val="24"/>
+          <w:szCs w:val="24"/>
+        </w:rPr>
+        <w:t>:</w:t>
+      </w:r>
+      <w:r>
+        <w:rPr>
+          <w:sz w:val="24"/>
+          <w:szCs w:val="24"/>
+        </w:rPr>
+        <w:t xml:space="preserve"> El trabajo del desarrollador en la parte de back-</w:t>
+      </w:r>
+      <w:proofErr w:type="spellStart"/>
+      <w:r>
+        <w:rPr>
+          <w:sz w:val="24"/>
+          <w:szCs w:val="24"/>
+        </w:rPr>
+        <w:t>end</w:t>
+      </w:r>
+      <w:proofErr w:type="spellEnd"/>
+      <w:r>
+        <w:rPr>
+          <w:sz w:val="24"/>
+          <w:szCs w:val="24"/>
+        </w:rPr>
+        <w:t xml:space="preserve"> es todo lo que va anclado al servidor de la aplicación, al </w:t>
+      </w:r>
+      <w:proofErr w:type="spellStart"/>
+      <w:r>
+        <w:rPr>
+          <w:sz w:val="24"/>
+          <w:szCs w:val="24"/>
+        </w:rPr>
+        <w:t>core</w:t>
+      </w:r>
+      <w:proofErr w:type="spellEnd"/>
+      <w:r>
+        <w:rPr>
+          <w:sz w:val="24"/>
+          <w:szCs w:val="24"/>
+        </w:rPr>
+        <w:t xml:space="preserve"> del negocio, sin este la aplicación desarrollada en el </w:t>
+      </w:r>
+      <w:proofErr w:type="spellStart"/>
+      <w:r>
+        <w:rPr>
+          <w:sz w:val="24"/>
+          <w:szCs w:val="24"/>
+        </w:rPr>
+        <w:t>front-end</w:t>
+      </w:r>
+      <w:proofErr w:type="spellEnd"/>
+      <w:r>
+        <w:rPr>
+          <w:sz w:val="24"/>
+          <w:szCs w:val="24"/>
+        </w:rPr>
+        <w:t xml:space="preserve"> no tendría una funcionalidad.</w:t>
       </w:r>
     </w:p>
     <w:p>
@@ -5118,7 +5724,7 @@
         <w:pStyle w:val="Prrafodelista"/>
         <w:numPr>
           <w:ilvl w:val="0"/>
-          <w:numId w:val="32"/>
+          <w:numId w:val="4"/>
         </w:numPr>
         <w:spacing w:before="240" w:after="240" w:line="360" w:lineRule="auto"/>
         <w:jc w:val="both"/>
@@ -5163,7 +5769,7 @@
         <w:pStyle w:val="Prrafodelista"/>
         <w:numPr>
           <w:ilvl w:val="0"/>
-          <w:numId w:val="32"/>
+          <w:numId w:val="4"/>
         </w:numPr>
         <w:spacing w:before="240" w:after="240" w:line="360" w:lineRule="auto"/>
         <w:jc w:val="both"/>
@@ -5179,14 +5785,50 @@
           <w:sz w:val="24"/>
           <w:szCs w:val="24"/>
         </w:rPr>
-        <w:t>Front-end:</w:t>
-      </w:r>
-      <w:r>
-        <w:rPr>
-          <w:sz w:val="24"/>
-          <w:szCs w:val="24"/>
-        </w:rPr>
-        <w:t xml:space="preserve"> Es todo lo que se puede observar del lado del cliente, es decir, el apartado visual de la aplicación. Por lo general se ocupan tecnologías como: HTML5, CSS3, JavaScript entre otros para la construcción de las interfaces. En este proyecto se utiliza Angular como herramienta de desarrollo para el Front-end.</w:t>
+        <w:t>Front-</w:t>
+      </w:r>
+      <w:proofErr w:type="spellStart"/>
+      <w:r>
+        <w:rPr>
+          <w:b/>
+          <w:bCs/>
+          <w:sz w:val="24"/>
+          <w:szCs w:val="24"/>
+        </w:rPr>
+        <w:t>end</w:t>
+      </w:r>
+      <w:proofErr w:type="spellEnd"/>
+      <w:r>
+        <w:rPr>
+          <w:b/>
+          <w:bCs/>
+          <w:sz w:val="24"/>
+          <w:szCs w:val="24"/>
+        </w:rPr>
+        <w:t>:</w:t>
+      </w:r>
+      <w:r>
+        <w:rPr>
+          <w:sz w:val="24"/>
+          <w:szCs w:val="24"/>
+        </w:rPr>
+        <w:t xml:space="preserve"> Es todo lo que se puede observar del lado del cliente, es decir, el apartado visual de la aplicación. Por lo general se ocupan tecnologías como: HTML5, CSS3, JavaScript entre otros para la construcción de las interfaces. En este proyecto se utiliza Angular como herramienta de desarrollo para el Front-</w:t>
+      </w:r>
+      <w:proofErr w:type="spellStart"/>
+      <w:r>
+        <w:rPr>
+          <w:sz w:val="24"/>
+          <w:szCs w:val="24"/>
+        </w:rPr>
+        <w:t>end</w:t>
+      </w:r>
+      <w:proofErr w:type="spellEnd"/>
+      <w:r>
+        <w:rPr>
+          <w:sz w:val="24"/>
+          <w:szCs w:val="24"/>
+        </w:rPr>
+        <w:t>.</w:t>
       </w:r>
     </w:p>
     <w:p>
@@ -5194,7 +5836,7 @@
         <w:pStyle w:val="Prrafodelista"/>
         <w:numPr>
           <w:ilvl w:val="0"/>
-          <w:numId w:val="32"/>
+          <w:numId w:val="4"/>
         </w:numPr>
         <w:spacing w:before="240" w:after="240" w:line="360" w:lineRule="auto"/>
         <w:jc w:val="both"/>
@@ -5203,6 +5845,7 @@
           <w:szCs w:val="24"/>
         </w:rPr>
       </w:pPr>
+      <w:proofErr w:type="spellStart"/>
       <w:r>
         <w:rPr>
           <w:b/>
@@ -5210,7 +5853,17 @@
           <w:sz w:val="24"/>
           <w:szCs w:val="24"/>
         </w:rPr>
-        <w:t>NodeJs:</w:t>
+        <w:t>NodeJs</w:t>
+      </w:r>
+      <w:proofErr w:type="spellEnd"/>
+      <w:r>
+        <w:rPr>
+          <w:b/>
+          <w:bCs/>
+          <w:sz w:val="24"/>
+          <w:szCs w:val="24"/>
+        </w:rPr>
+        <w:t>:</w:t>
       </w:r>
       <w:r>
         <w:rPr>
@@ -5225,7 +5878,7 @@
         <w:pStyle w:val="Ttulo2"/>
         <w:numPr>
           <w:ilvl w:val="1"/>
-          <w:numId w:val="29"/>
+          <w:numId w:val="2"/>
         </w:numPr>
         <w:spacing w:before="240" w:after="240"/>
         <w:rPr>
@@ -5236,7 +5889,7 @@
           <w:szCs w:val="28"/>
         </w:rPr>
       </w:pPr>
-      <w:bookmarkStart w:id="5" w:name="_Toc88602023"/>
+      <w:bookmarkStart w:id="5" w:name="_Toc90462806"/>
       <w:r>
         <w:rPr>
           <w:b/>
@@ -5271,7 +5924,7 @@
       <w:tr>
         <w:tc>
           <w:tcPr>
-            <w:tcW w:w="1418" w:type="dxa"/>
+            <w:tcW w:w="1444" w:type="dxa"/>
             <w:shd w:val="clear" w:color="auto" w:fill="28C3D4"/>
           </w:tcPr>
           <w:p>
@@ -5298,7 +5951,7 @@
         </w:tc>
         <w:tc>
           <w:tcPr>
-            <w:tcW w:w="6469" w:type="dxa"/>
+            <w:tcW w:w="6443" w:type="dxa"/>
             <w:shd w:val="clear" w:color="auto" w:fill="28C3D4"/>
           </w:tcPr>
           <w:p>
@@ -5327,7 +5980,7 @@
       <w:tr>
         <w:tc>
           <w:tcPr>
-            <w:tcW w:w="1418" w:type="dxa"/>
+            <w:tcW w:w="1444" w:type="dxa"/>
             <w:shd w:val="clear" w:color="auto" w:fill="AEE7E8"/>
             <w:vAlign w:val="center"/>
           </w:tcPr>
@@ -5356,7 +6009,7 @@
         </w:tc>
         <w:tc>
           <w:tcPr>
-            <w:tcW w:w="6469" w:type="dxa"/>
+            <w:tcW w:w="6443" w:type="dxa"/>
             <w:shd w:val="clear" w:color="auto" w:fill="FAFDCB"/>
           </w:tcPr>
           <w:p>
@@ -5437,7 +6090,7 @@
       <w:tr>
         <w:tc>
           <w:tcPr>
-            <w:tcW w:w="1418" w:type="dxa"/>
+            <w:tcW w:w="1444" w:type="dxa"/>
             <w:shd w:val="clear" w:color="auto" w:fill="AEE7E8"/>
             <w:vAlign w:val="center"/>
           </w:tcPr>
@@ -5451,6 +6104,7 @@
               </w:rPr>
             </w:pPr>
             <w:hyperlink r:id="rId11">
+              <w:proofErr w:type="spellStart"/>
               <w:r>
                 <w:rPr>
                   <w:b/>
@@ -5459,118 +6113,9 @@
                   <w:szCs w:val="24"/>
                   <w:u w:val="single"/>
                 </w:rPr>
-                <w:t>Eat This Much</w:t>
+                <w:t>Eat</w:t>
               </w:r>
-            </w:hyperlink>
-          </w:p>
-        </w:tc>
-        <w:tc>
-          <w:tcPr>
-            <w:tcW w:w="6469" w:type="dxa"/>
-            <w:shd w:val="clear" w:color="auto" w:fill="FAFDCB"/>
-          </w:tcPr>
-          <w:p>
-            <w:pPr>
-              <w:spacing w:before="240" w:after="240" w:line="360" w:lineRule="auto"/>
-              <w:jc w:val="both"/>
-              <w:rPr>
-                <w:sz w:val="24"/>
-                <w:szCs w:val="24"/>
-              </w:rPr>
-            </w:pPr>
-            <w:r>
-              <w:rPr>
-                <w:sz w:val="24"/>
-                <w:szCs w:val="24"/>
-              </w:rPr>
-              <w:t xml:space="preserve">Crea planes de comidas personalizados basados ​​en sus preferencias alimentarias, presupuesto y horario. </w:t>
-            </w:r>
-          </w:p>
-          <w:p>
-            <w:pPr>
-              <w:spacing w:before="240" w:after="240" w:line="360" w:lineRule="auto"/>
-              <w:jc w:val="both"/>
-              <w:rPr>
-                <w:sz w:val="24"/>
-                <w:szCs w:val="24"/>
-              </w:rPr>
-            </w:pPr>
-            <w:r>
-              <w:rPr>
-                <w:sz w:val="24"/>
-                <w:szCs w:val="24"/>
-              </w:rPr>
-              <w:t>Permite el a</w:t>
-            </w:r>
-            <w:r>
-              <w:rPr>
-                <w:sz w:val="24"/>
-                <w:szCs w:val="24"/>
-              </w:rPr>
-              <w:t xml:space="preserve">lcance </w:t>
-            </w:r>
-            <w:r>
-              <w:rPr>
-                <w:sz w:val="24"/>
-                <w:szCs w:val="24"/>
-              </w:rPr>
-              <w:t>en las</w:t>
-            </w:r>
-            <w:r>
-              <w:rPr>
-                <w:sz w:val="24"/>
-                <w:szCs w:val="24"/>
-              </w:rPr>
-              <w:t xml:space="preserve"> metas nutricionales y de dieta con </w:t>
-            </w:r>
-            <w:r>
-              <w:rPr>
-                <w:sz w:val="24"/>
-                <w:szCs w:val="24"/>
-              </w:rPr>
-              <w:t xml:space="preserve">una </w:t>
-            </w:r>
-            <w:r>
-              <w:rPr>
-                <w:sz w:val="24"/>
-                <w:szCs w:val="24"/>
-              </w:rPr>
-              <w:t xml:space="preserve">calculadora de calorías, </w:t>
-            </w:r>
-            <w:r>
-              <w:rPr>
-                <w:sz w:val="24"/>
-                <w:szCs w:val="24"/>
-              </w:rPr>
-              <w:t xml:space="preserve">además de </w:t>
-            </w:r>
-            <w:r>
-              <w:rPr>
-                <w:sz w:val="24"/>
-                <w:szCs w:val="24"/>
-              </w:rPr>
-              <w:t>planes de comidas semanales, listas de compras y más.</w:t>
-            </w:r>
-          </w:p>
-        </w:tc>
-      </w:tr>
-      <w:tr>
-        <w:tc>
-          <w:tcPr>
-            <w:tcW w:w="1418" w:type="dxa"/>
-            <w:shd w:val="clear" w:color="auto" w:fill="AEE7E8"/>
-            <w:vAlign w:val="center"/>
-          </w:tcPr>
-          <w:p>
-            <w:pPr>
-              <w:spacing w:before="240" w:after="240" w:line="276" w:lineRule="auto"/>
-              <w:jc w:val="center"/>
-              <w:rPr>
-                <w:sz w:val="24"/>
-                <w:szCs w:val="24"/>
-              </w:rPr>
-            </w:pPr>
-            <w:hyperlink r:id="rId12">
+              <w:proofErr w:type="spellEnd"/>
               <w:r>
                 <w:rPr>
                   <w:b/>
@@ -5579,14 +6124,48 @@
                   <w:szCs w:val="24"/>
                   <w:u w:val="single"/>
                 </w:rPr>
-                <w:t>Everyday Health</w:t>
+                <w:t xml:space="preserve"> </w:t>
               </w:r>
+              <w:proofErr w:type="spellStart"/>
+              <w:r>
+                <w:rPr>
+                  <w:b/>
+                  <w:color w:val="1155CC"/>
+                  <w:sz w:val="24"/>
+                  <w:szCs w:val="24"/>
+                  <w:u w:val="single"/>
+                </w:rPr>
+                <w:t>This</w:t>
+              </w:r>
+              <w:proofErr w:type="spellEnd"/>
+              <w:r>
+                <w:rPr>
+                  <w:b/>
+                  <w:color w:val="1155CC"/>
+                  <w:sz w:val="24"/>
+                  <w:szCs w:val="24"/>
+                  <w:u w:val="single"/>
+                </w:rPr>
+                <w:t xml:space="preserve"> </w:t>
+              </w:r>
+              <w:proofErr w:type="spellStart"/>
+              <w:r>
+                <w:rPr>
+                  <w:b/>
+                  <w:color w:val="1155CC"/>
+                  <w:sz w:val="24"/>
+                  <w:szCs w:val="24"/>
+                  <w:u w:val="single"/>
+                </w:rPr>
+                <w:t>Much</w:t>
+              </w:r>
+              <w:proofErr w:type="spellEnd"/>
             </w:hyperlink>
           </w:p>
         </w:tc>
         <w:tc>
           <w:tcPr>
-            <w:tcW w:w="6469" w:type="dxa"/>
+            <w:tcW w:w="6443" w:type="dxa"/>
             <w:shd w:val="clear" w:color="auto" w:fill="FAFDCB"/>
           </w:tcPr>
           <w:p>
@@ -5603,7 +6182,73 @@
                 <w:sz w:val="24"/>
                 <w:szCs w:val="24"/>
               </w:rPr>
-              <w:t>Cierra la brecha entre los sitios web médicos y de estilo de vida al brindar información y recursos de salud confiables junto con historias, consejos, herramientas y conocimientos de las voces, modelos a seguir y celebridades más influyentes y convincentes del día. Trabaja con Herramientas interactivas atractivas y útiles para ayudarlo a tomar decisiones de salud más inteligentes, incluido un Verificador de síntomas, Buscador de medicamentos, Contador de calorías, Planificador de comidas y Recetas saludables.</w:t>
+              <w:t xml:space="preserve">Crea planes de comidas personalizados basados ​​en sus preferencias alimentarias, presupuesto y horario. </w:t>
+            </w:r>
+          </w:p>
+          <w:p>
+            <w:pPr>
+              <w:spacing w:before="240" w:after="240" w:line="360" w:lineRule="auto"/>
+              <w:jc w:val="both"/>
+              <w:rPr>
+                <w:sz w:val="24"/>
+                <w:szCs w:val="24"/>
+              </w:rPr>
+            </w:pPr>
+            <w:r>
+              <w:rPr>
+                <w:sz w:val="24"/>
+                <w:szCs w:val="24"/>
+              </w:rPr>
+              <w:t>Permite el a</w:t>
+            </w:r>
+            <w:r>
+              <w:rPr>
+                <w:sz w:val="24"/>
+                <w:szCs w:val="24"/>
+              </w:rPr>
+              <w:t xml:space="preserve">lcance </w:t>
+            </w:r>
+            <w:r>
+              <w:rPr>
+                <w:sz w:val="24"/>
+                <w:szCs w:val="24"/>
+              </w:rPr>
+              <w:t>en las</w:t>
+            </w:r>
+            <w:r>
+              <w:rPr>
+                <w:sz w:val="24"/>
+                <w:szCs w:val="24"/>
+              </w:rPr>
+              <w:t xml:space="preserve"> metas nutricionales y de dieta con </w:t>
+            </w:r>
+            <w:r>
+              <w:rPr>
+                <w:sz w:val="24"/>
+                <w:szCs w:val="24"/>
+              </w:rPr>
+              <w:t xml:space="preserve">una </w:t>
+            </w:r>
+            <w:r>
+              <w:rPr>
+                <w:sz w:val="24"/>
+                <w:szCs w:val="24"/>
+              </w:rPr>
+              <w:t xml:space="preserve">calculadora de calorías, </w:t>
+            </w:r>
+            <w:r>
+              <w:rPr>
+                <w:sz w:val="24"/>
+                <w:szCs w:val="24"/>
+              </w:rPr>
+              <w:t xml:space="preserve">además de </w:t>
+            </w:r>
+            <w:r>
+              <w:rPr>
+                <w:sz w:val="24"/>
+                <w:szCs w:val="24"/>
+              </w:rPr>
+              <w:t>planes de comidas semanales, listas de compras y más.</w:t>
             </w:r>
           </w:p>
         </w:tc>
@@ -5611,7 +6256,85 @@
       <w:tr>
         <w:tc>
           <w:tcPr>
-            <w:tcW w:w="1418" w:type="dxa"/>
+            <w:tcW w:w="1444" w:type="dxa"/>
+            <w:shd w:val="clear" w:color="auto" w:fill="AEE7E8"/>
+            <w:vAlign w:val="center"/>
+          </w:tcPr>
+          <w:p>
+            <w:pPr>
+              <w:spacing w:before="240" w:after="240" w:line="276" w:lineRule="auto"/>
+              <w:jc w:val="center"/>
+              <w:rPr>
+                <w:sz w:val="24"/>
+                <w:szCs w:val="24"/>
+              </w:rPr>
+            </w:pPr>
+            <w:hyperlink r:id="rId12">
+              <w:proofErr w:type="spellStart"/>
+              <w:r>
+                <w:rPr>
+                  <w:b/>
+                  <w:color w:val="1155CC"/>
+                  <w:sz w:val="24"/>
+                  <w:szCs w:val="24"/>
+                  <w:u w:val="single"/>
+                </w:rPr>
+                <w:t>Everyday</w:t>
+              </w:r>
+              <w:proofErr w:type="spellEnd"/>
+              <w:r>
+                <w:rPr>
+                  <w:b/>
+                  <w:color w:val="1155CC"/>
+                  <w:sz w:val="24"/>
+                  <w:szCs w:val="24"/>
+                  <w:u w:val="single"/>
+                </w:rPr>
+                <w:t xml:space="preserve"> </w:t>
+              </w:r>
+              <w:proofErr w:type="spellStart"/>
+              <w:r>
+                <w:rPr>
+                  <w:b/>
+                  <w:color w:val="1155CC"/>
+                  <w:sz w:val="24"/>
+                  <w:szCs w:val="24"/>
+                  <w:u w:val="single"/>
+                </w:rPr>
+                <w:t>Health</w:t>
+              </w:r>
+              <w:proofErr w:type="spellEnd"/>
+            </w:hyperlink>
+          </w:p>
+        </w:tc>
+        <w:tc>
+          <w:tcPr>
+            <w:tcW w:w="6443" w:type="dxa"/>
+            <w:shd w:val="clear" w:color="auto" w:fill="FAFDCB"/>
+          </w:tcPr>
+          <w:p>
+            <w:pPr>
+              <w:spacing w:before="240" w:after="240" w:line="360" w:lineRule="auto"/>
+              <w:jc w:val="both"/>
+              <w:rPr>
+                <w:sz w:val="24"/>
+                <w:szCs w:val="24"/>
+              </w:rPr>
+            </w:pPr>
+            <w:r>
+              <w:rPr>
+                <w:sz w:val="24"/>
+                <w:szCs w:val="24"/>
+              </w:rPr>
+              <w:t>Cierra la brecha entre los sitios web médicos y de estilo de vida al brindar información y recursos de salud confiables junto con historias, consejos, herramientas y conocimientos de las voces, modelos a seguir y celebridades más influyentes y convincentes del día. Trabaja con Herramientas interactivas atractivas y útiles para ayudarlo a tomar decisiones de salud más inteligentes, incluido un Verificador de síntomas, Buscador de medicamentos, Contador de calorías, Planificador de comidas y Recetas saludables.</w:t>
+            </w:r>
+          </w:p>
+        </w:tc>
+      </w:tr>
+      <w:tr>
+        <w:tc>
+          <w:tcPr>
+            <w:tcW w:w="1444" w:type="dxa"/>
             <w:shd w:val="clear" w:color="auto" w:fill="AEE7E8"/>
             <w:vAlign w:val="center"/>
           </w:tcPr>
@@ -5633,14 +6356,48 @@
                   <w:szCs w:val="24"/>
                   <w:u w:val="single"/>
                 </w:rPr>
-                <w:t>Plan To Eat</w:t>
+                <w:t xml:space="preserve">Plan </w:t>
               </w:r>
+              <w:proofErr w:type="spellStart"/>
+              <w:r>
+                <w:rPr>
+                  <w:b/>
+                  <w:color w:val="1155CC"/>
+                  <w:sz w:val="24"/>
+                  <w:szCs w:val="24"/>
+                  <w:u w:val="single"/>
+                </w:rPr>
+                <w:t>To</w:t>
+              </w:r>
+              <w:proofErr w:type="spellEnd"/>
+              <w:r>
+                <w:rPr>
+                  <w:b/>
+                  <w:color w:val="1155CC"/>
+                  <w:sz w:val="24"/>
+                  <w:szCs w:val="24"/>
+                  <w:u w:val="single"/>
+                </w:rPr>
+                <w:t xml:space="preserve"> </w:t>
+              </w:r>
+              <w:proofErr w:type="spellStart"/>
+              <w:r>
+                <w:rPr>
+                  <w:b/>
+                  <w:color w:val="1155CC"/>
+                  <w:sz w:val="24"/>
+                  <w:szCs w:val="24"/>
+                  <w:u w:val="single"/>
+                </w:rPr>
+                <w:t>Eat</w:t>
+              </w:r>
+              <w:proofErr w:type="spellEnd"/>
             </w:hyperlink>
           </w:p>
         </w:tc>
         <w:tc>
           <w:tcPr>
-            <w:tcW w:w="6469" w:type="dxa"/>
+            <w:tcW w:w="6443" w:type="dxa"/>
             <w:shd w:val="clear" w:color="auto" w:fill="FAFDCB"/>
           </w:tcPr>
           <w:p>
@@ -5682,10 +6439,57 @@
     </w:tbl>
     <w:p>
       <w:pPr>
+        <w:spacing w:before="200" w:after="200"/>
+        <w:ind w:left="1440"/>
+        <w:jc w:val="center"/>
+        <w:rPr>
+          <w:b/>
+          <w:bCs/>
+          <w:i/>
+          <w:color w:val="002060"/>
+        </w:rPr>
+      </w:pPr>
+      <w:r>
+        <w:rPr>
+          <w:b/>
+          <w:bCs/>
+          <w:i/>
+          <w:color w:val="002060"/>
+        </w:rPr>
+        <w:t xml:space="preserve">Tabla </w:t>
+      </w:r>
+      <w:r>
+        <w:rPr>
+          <w:b/>
+          <w:bCs/>
+          <w:i/>
+          <w:color w:val="002060"/>
+        </w:rPr>
+        <w:t>1</w:t>
+      </w:r>
+      <w:r>
+        <w:rPr>
+          <w:b/>
+          <w:bCs/>
+          <w:i/>
+          <w:color w:val="002060"/>
+        </w:rPr>
+        <w:t xml:space="preserve">: </w:t>
+      </w:r>
+      <w:r>
+        <w:rPr>
+          <w:i/>
+          <w:color w:val="002060"/>
+        </w:rPr>
+        <w:t xml:space="preserve">Trabajos relacionados al sistema Meal Planner. </w:t>
+      </w:r>
+    </w:p>
+    <w:p>
+      <w:pPr>
         <w:pStyle w:val="Ttulo2"/>
         <w:numPr>
           <w:ilvl w:val="1"/>
-          <w:numId w:val="29"/>
+          <w:numId w:val="2"/>
         </w:numPr>
         <w:spacing w:before="240" w:after="240"/>
         <w:rPr>
@@ -5696,7 +6500,7 @@
           <w:szCs w:val="28"/>
         </w:rPr>
       </w:pPr>
-      <w:bookmarkStart w:id="6" w:name="_Toc88602024"/>
+      <w:bookmarkStart w:id="6" w:name="_Toc90462807"/>
       <w:r>
         <w:rPr>
           <w:b/>
@@ -5733,7 +6537,7 @@
         <w:pStyle w:val="Ttulo1"/>
         <w:numPr>
           <w:ilvl w:val="0"/>
-          <w:numId w:val="29"/>
+          <w:numId w:val="2"/>
         </w:numPr>
         <w:spacing w:before="240" w:after="240"/>
         <w:rPr>
@@ -5744,7 +6548,7 @@
           <w:szCs w:val="36"/>
         </w:rPr>
       </w:pPr>
-      <w:bookmarkStart w:id="7" w:name="_Toc88602025"/>
+      <w:bookmarkStart w:id="7" w:name="_Toc90462808"/>
       <w:r>
         <w:rPr>
           <w:b/>
@@ -5780,7 +6584,7 @@
         <w:pStyle w:val="Ttulo2"/>
         <w:numPr>
           <w:ilvl w:val="1"/>
-          <w:numId w:val="29"/>
+          <w:numId w:val="2"/>
         </w:numPr>
         <w:spacing w:before="240" w:after="240"/>
         <w:rPr>
@@ -5791,7 +6595,7 @@
           <w:szCs w:val="28"/>
         </w:rPr>
       </w:pPr>
-      <w:bookmarkStart w:id="8" w:name="_Toc88602026"/>
+      <w:bookmarkStart w:id="8" w:name="_Toc90462809"/>
       <w:r>
         <w:rPr>
           <w:b/>
@@ -5827,7 +6631,7 @@
         <w:pStyle w:val="Ttulo2"/>
         <w:numPr>
           <w:ilvl w:val="1"/>
-          <w:numId w:val="29"/>
+          <w:numId w:val="2"/>
         </w:numPr>
         <w:spacing w:before="240" w:after="240"/>
         <w:rPr>
@@ -5838,7 +6642,7 @@
           <w:szCs w:val="28"/>
         </w:rPr>
       </w:pPr>
-      <w:bookmarkStart w:id="9" w:name="_Toc88602027"/>
+      <w:bookmarkStart w:id="9" w:name="_Toc90462810"/>
       <w:r>
         <w:rPr>
           <w:b/>
@@ -6510,7 +7314,21 @@
                 <w:sz w:val="24"/>
                 <w:szCs w:val="24"/>
               </w:rPr>
-              <w:t>Consiste en ver recetas saludables que se encuentran en la sección  “Recomendaciones de Recetas”</w:t>
+              <w:t xml:space="preserve">Consiste en ver recetas saludables que se encuentran en la </w:t>
+            </w:r>
+            <w:r>
+              <w:rPr>
+                <w:sz w:val="24"/>
+                <w:szCs w:val="24"/>
+              </w:rPr>
+              <w:t>sección “</w:t>
+            </w:r>
+            <w:r>
+              <w:rPr>
+                <w:sz w:val="24"/>
+                <w:szCs w:val="24"/>
+              </w:rPr>
+              <w:t>Recomendaciones de Recetas”</w:t>
             </w:r>
           </w:p>
         </w:tc>
@@ -6631,10 +7449,64 @@
     </w:tbl>
     <w:p>
       <w:pPr>
+        <w:spacing w:before="200" w:after="200"/>
+        <w:ind w:left="1440"/>
+        <w:jc w:val="center"/>
+        <w:rPr>
+          <w:b/>
+          <w:bCs/>
+          <w:i/>
+          <w:color w:val="002060"/>
+        </w:rPr>
+      </w:pPr>
+      <w:r>
+        <w:rPr>
+          <w:b/>
+          <w:bCs/>
+          <w:i/>
+          <w:color w:val="002060"/>
+        </w:rPr>
+        <w:t xml:space="preserve">Tabla </w:t>
+      </w:r>
+      <w:r>
+        <w:rPr>
+          <w:b/>
+          <w:bCs/>
+          <w:i/>
+          <w:color w:val="002060"/>
+        </w:rPr>
+        <w:t>2</w:t>
+      </w:r>
+      <w:r>
+        <w:rPr>
+          <w:b/>
+          <w:bCs/>
+          <w:i/>
+          <w:color w:val="002060"/>
+        </w:rPr>
+        <w:t xml:space="preserve">: </w:t>
+      </w:r>
+      <w:r>
+        <w:rPr>
+          <w:i/>
+          <w:color w:val="002060"/>
+        </w:rPr>
+        <w:t xml:space="preserve">Funcionalidades del </w:t>
+      </w:r>
+      <w:r>
+        <w:rPr>
+          <w:i/>
+          <w:color w:val="002060"/>
+        </w:rPr>
+        <w:t xml:space="preserve">sistema Meal Planner. </w:t>
+      </w:r>
+    </w:p>
+    <w:p>
+      <w:pPr>
         <w:pStyle w:val="Ttulo2"/>
         <w:numPr>
           <w:ilvl w:val="1"/>
-          <w:numId w:val="29"/>
+          <w:numId w:val="2"/>
         </w:numPr>
         <w:spacing w:before="240" w:after="240"/>
         <w:rPr>
@@ -6645,7 +7517,7 @@
           <w:szCs w:val="28"/>
         </w:rPr>
       </w:pPr>
-      <w:bookmarkStart w:id="10" w:name="_Toc88602028"/>
+      <w:bookmarkStart w:id="10" w:name="_Toc90462811"/>
       <w:r>
         <w:rPr>
           <w:b/>
@@ -6949,7 +7821,21 @@
                 <w:sz w:val="24"/>
                 <w:szCs w:val="24"/>
               </w:rPr>
-              <w:t>Usuario que no  posee una cuenta en el sitio web.</w:t>
+              <w:t xml:space="preserve">Usuario que </w:t>
+            </w:r>
+            <w:r>
+              <w:rPr>
+                <w:sz w:val="24"/>
+                <w:szCs w:val="24"/>
+              </w:rPr>
+              <w:t>no posee</w:t>
+            </w:r>
+            <w:r>
+              <w:rPr>
+                <w:sz w:val="24"/>
+                <w:szCs w:val="24"/>
+              </w:rPr>
+              <w:t xml:space="preserve"> una cuenta en el sitio web.</w:t>
             </w:r>
           </w:p>
         </w:tc>
@@ -7028,16 +7914,8 @@
                 <w:sz w:val="24"/>
                 <w:szCs w:val="24"/>
               </w:rPr>
-              <w:t xml:space="preserve">DATOS </w:t>
-            </w:r>
-            <w:r>
-              <w:rPr>
-                <w:b/>
-                <w:sz w:val="24"/>
-                <w:szCs w:val="24"/>
-              </w:rPr>
               <w:lastRenderedPageBreak/>
-              <w:t>REQUERIDOS</w:t>
+              <w:t>DATOS REQUERIDOS</w:t>
             </w:r>
           </w:p>
         </w:tc>
@@ -7074,16 +7952,7 @@
                 <w:sz w:val="24"/>
                 <w:szCs w:val="24"/>
               </w:rPr>
-              <w:lastRenderedPageBreak/>
-              <w:t xml:space="preserve">El sistema web no solicita </w:t>
-            </w:r>
-            <w:r>
-              <w:rPr>
-                <w:sz w:val="24"/>
-                <w:szCs w:val="24"/>
-              </w:rPr>
-              <w:lastRenderedPageBreak/>
-              <w:t>ningún dato para las personas no registradas.</w:t>
+              <w:t>El sistema web no solicita ningún dato para las personas no registradas.</w:t>
             </w:r>
           </w:p>
         </w:tc>
@@ -7104,7 +7973,7 @@
               <w:widowControl w:val="0"/>
               <w:numPr>
                 <w:ilvl w:val="0"/>
-                <w:numId w:val="39"/>
+                <w:numId w:val="10"/>
               </w:numPr>
               <w:pBdr>
                 <w:top w:val="nil"/>
@@ -7125,7 +7994,6 @@
                 <w:sz w:val="24"/>
                 <w:szCs w:val="24"/>
               </w:rPr>
-              <w:lastRenderedPageBreak/>
               <w:t>Nombres</w:t>
             </w:r>
           </w:p>
@@ -7135,7 +8003,7 @@
               <w:widowControl w:val="0"/>
               <w:numPr>
                 <w:ilvl w:val="0"/>
-                <w:numId w:val="39"/>
+                <w:numId w:val="10"/>
               </w:numPr>
               <w:pBdr>
                 <w:top w:val="nil"/>
@@ -7156,7 +8024,6 @@
                 <w:sz w:val="24"/>
                 <w:szCs w:val="24"/>
               </w:rPr>
-              <w:lastRenderedPageBreak/>
               <w:t>Apellidos</w:t>
             </w:r>
           </w:p>
@@ -7166,7 +8033,7 @@
               <w:widowControl w:val="0"/>
               <w:numPr>
                 <w:ilvl w:val="0"/>
-                <w:numId w:val="39"/>
+                <w:numId w:val="10"/>
               </w:numPr>
               <w:pBdr>
                 <w:top w:val="nil"/>
@@ -7196,7 +8063,7 @@
               <w:widowControl w:val="0"/>
               <w:numPr>
                 <w:ilvl w:val="0"/>
-                <w:numId w:val="39"/>
+                <w:numId w:val="10"/>
               </w:numPr>
               <w:pBdr>
                 <w:top w:val="nil"/>
@@ -7226,7 +8093,7 @@
               <w:widowControl w:val="0"/>
               <w:numPr>
                 <w:ilvl w:val="0"/>
-                <w:numId w:val="39"/>
+                <w:numId w:val="10"/>
               </w:numPr>
               <w:pBdr>
                 <w:top w:val="nil"/>
@@ -7256,7 +8123,7 @@
               <w:widowControl w:val="0"/>
               <w:numPr>
                 <w:ilvl w:val="0"/>
-                <w:numId w:val="39"/>
+                <w:numId w:val="10"/>
               </w:numPr>
               <w:pBdr>
                 <w:top w:val="nil"/>
@@ -7286,7 +8153,7 @@
               <w:widowControl w:val="0"/>
               <w:numPr>
                 <w:ilvl w:val="0"/>
-                <w:numId w:val="39"/>
+                <w:numId w:val="10"/>
               </w:numPr>
               <w:pBdr>
                 <w:top w:val="nil"/>
@@ -7358,7 +8225,6 @@
                 <w:sz w:val="24"/>
                 <w:szCs w:val="24"/>
               </w:rPr>
-              <w:lastRenderedPageBreak/>
               <w:t>FUNCIONES</w:t>
             </w:r>
           </w:p>
@@ -7380,7 +8246,7 @@
               <w:widowControl w:val="0"/>
               <w:numPr>
                 <w:ilvl w:val="0"/>
-                <w:numId w:val="40"/>
+                <w:numId w:val="11"/>
               </w:numPr>
               <w:pBdr>
                 <w:top w:val="nil"/>
@@ -7417,7 +8283,7 @@
               <w:widowControl w:val="0"/>
               <w:numPr>
                 <w:ilvl w:val="0"/>
-                <w:numId w:val="40"/>
+                <w:numId w:val="11"/>
               </w:numPr>
               <w:pBdr>
                 <w:top w:val="nil"/>
@@ -7466,7 +8332,7 @@
               <w:widowControl w:val="0"/>
               <w:numPr>
                 <w:ilvl w:val="0"/>
-                <w:numId w:val="41"/>
+                <w:numId w:val="12"/>
               </w:numPr>
               <w:pBdr>
                 <w:top w:val="nil"/>
@@ -7503,7 +8369,7 @@
               <w:widowControl w:val="0"/>
               <w:numPr>
                 <w:ilvl w:val="0"/>
-                <w:numId w:val="41"/>
+                <w:numId w:val="12"/>
               </w:numPr>
               <w:pBdr>
                 <w:top w:val="nil"/>
@@ -7540,7 +8406,7 @@
               <w:widowControl w:val="0"/>
               <w:numPr>
                 <w:ilvl w:val="0"/>
-                <w:numId w:val="41"/>
+                <w:numId w:val="12"/>
               </w:numPr>
               <w:pBdr>
                 <w:top w:val="nil"/>
@@ -7569,10 +8435,64 @@
     </w:tbl>
     <w:p>
       <w:pPr>
+        <w:spacing w:before="200" w:after="200"/>
+        <w:ind w:left="1440"/>
+        <w:jc w:val="center"/>
+        <w:rPr>
+          <w:b/>
+          <w:bCs/>
+          <w:i/>
+          <w:color w:val="002060"/>
+        </w:rPr>
+      </w:pPr>
+      <w:r>
+        <w:rPr>
+          <w:b/>
+          <w:bCs/>
+          <w:i/>
+          <w:color w:val="002060"/>
+        </w:rPr>
+        <w:t xml:space="preserve">Tabla </w:t>
+      </w:r>
+      <w:r>
+        <w:rPr>
+          <w:b/>
+          <w:bCs/>
+          <w:i/>
+          <w:color w:val="002060"/>
+        </w:rPr>
+        <w:t>3</w:t>
+      </w:r>
+      <w:r>
+        <w:rPr>
+          <w:b/>
+          <w:bCs/>
+          <w:i/>
+          <w:color w:val="002060"/>
+        </w:rPr>
+        <w:t xml:space="preserve">: </w:t>
+      </w:r>
+      <w:r>
+        <w:rPr>
+          <w:i/>
+          <w:color w:val="002060"/>
+        </w:rPr>
+        <w:t>Tipos de Usuario</w:t>
+      </w:r>
+      <w:r>
+        <w:rPr>
+          <w:i/>
+          <w:color w:val="002060"/>
+        </w:rPr>
+        <w:t xml:space="preserve"> del sistema Meal Planner. </w:t>
+      </w:r>
+    </w:p>
+    <w:p>
+      <w:pPr>
         <w:pStyle w:val="Ttulo2"/>
         <w:numPr>
           <w:ilvl w:val="1"/>
-          <w:numId w:val="29"/>
+          <w:numId w:val="2"/>
         </w:numPr>
         <w:spacing w:before="240" w:after="240"/>
         <w:rPr>
@@ -7583,7 +8503,7 @@
           <w:szCs w:val="28"/>
         </w:rPr>
       </w:pPr>
-      <w:bookmarkStart w:id="11" w:name="_Toc88602029"/>
+      <w:bookmarkStart w:id="11" w:name="_Toc90462812"/>
       <w:r>
         <w:rPr>
           <w:b/>
@@ -7619,7 +8539,7 @@
         <w:pStyle w:val="Prrafodelista"/>
         <w:numPr>
           <w:ilvl w:val="0"/>
-          <w:numId w:val="34"/>
+          <w:numId w:val="5"/>
         </w:numPr>
         <w:spacing w:before="240" w:after="240" w:line="360" w:lineRule="auto"/>
         <w:jc w:val="both"/>
@@ -7633,7 +8553,21 @@
           <w:sz w:val="24"/>
           <w:szCs w:val="24"/>
         </w:rPr>
-        <w:t xml:space="preserve">El sitio web requiere de un servidor  que permite guardar las comidas registradas por el usuario registrado, para que cuando ingrese en otro momento pueda visualizar las comidas registradas anteriormente. Debido al poco presupuesto usaremos un hosting gratuito, lo cual será de poca calidad que podría ocasionar desperfectos. </w:t>
+        <w:t xml:space="preserve">El sitio web requiere de un </w:t>
+      </w:r>
+      <w:r>
+        <w:rPr>
+          <w:sz w:val="24"/>
+          <w:szCs w:val="24"/>
+        </w:rPr>
+        <w:t>servidor que</w:t>
+      </w:r>
+      <w:r>
+        <w:rPr>
+          <w:sz w:val="24"/>
+          <w:szCs w:val="24"/>
+        </w:rPr>
+        <w:t xml:space="preserve"> permite guardar las comidas registradas por el usuario registrado, para que cuando ingrese en otro momento pueda visualizar las comidas registradas anteriormente. Debido al poco presupuesto usaremos un hosting gratuito, lo cual será de poca calidad que podría ocasionar desperfectos. </w:t>
       </w:r>
     </w:p>
     <w:p>
@@ -7641,7 +8575,7 @@
         <w:pStyle w:val="Prrafodelista"/>
         <w:numPr>
           <w:ilvl w:val="0"/>
-          <w:numId w:val="34"/>
+          <w:numId w:val="5"/>
         </w:numPr>
         <w:spacing w:before="240" w:after="240" w:line="360" w:lineRule="auto"/>
         <w:jc w:val="both"/>
@@ -7655,6 +8589,7 @@
           <w:sz w:val="24"/>
           <w:szCs w:val="24"/>
         </w:rPr>
+        <w:lastRenderedPageBreak/>
         <w:t xml:space="preserve">Todas las herramientas usadas serán de tipo libre, por lo que se tendrá que trabajar con las funcionalidades que estas nos brindan. </w:t>
       </w:r>
     </w:p>
@@ -7663,7 +8598,7 @@
         <w:pStyle w:val="Prrafodelista"/>
         <w:numPr>
           <w:ilvl w:val="0"/>
-          <w:numId w:val="34"/>
+          <w:numId w:val="5"/>
         </w:numPr>
         <w:spacing w:before="240" w:after="240" w:line="360" w:lineRule="auto"/>
         <w:jc w:val="both"/>
@@ -7677,7 +8612,6 @@
           <w:sz w:val="24"/>
           <w:szCs w:val="24"/>
         </w:rPr>
-        <w:lastRenderedPageBreak/>
         <w:t xml:space="preserve">Con respecto al tiempo de </w:t>
       </w:r>
       <w:r>
@@ -7700,7 +8634,7 @@
         <w:pStyle w:val="Ttulo2"/>
         <w:numPr>
           <w:ilvl w:val="1"/>
-          <w:numId w:val="29"/>
+          <w:numId w:val="2"/>
         </w:numPr>
         <w:spacing w:before="240" w:after="240"/>
         <w:rPr>
@@ -7711,7 +8645,7 @@
           <w:szCs w:val="28"/>
         </w:rPr>
       </w:pPr>
-      <w:bookmarkStart w:id="12" w:name="_Toc88602030"/>
+      <w:bookmarkStart w:id="12" w:name="_Toc90462813"/>
       <w:r>
         <w:rPr>
           <w:b/>
@@ -7755,7 +8689,7 @@
         <w:pStyle w:val="Prrafodelista"/>
         <w:numPr>
           <w:ilvl w:val="0"/>
-          <w:numId w:val="35"/>
+          <w:numId w:val="6"/>
         </w:numPr>
         <w:spacing w:before="240" w:after="240" w:line="360" w:lineRule="auto"/>
         <w:jc w:val="both"/>
@@ -7777,7 +8711,7 @@
         <w:pStyle w:val="Prrafodelista"/>
         <w:numPr>
           <w:ilvl w:val="0"/>
-          <w:numId w:val="35"/>
+          <w:numId w:val="6"/>
         </w:numPr>
         <w:spacing w:before="240" w:after="240" w:line="360" w:lineRule="auto"/>
         <w:jc w:val="both"/>
@@ -7791,7 +8725,21 @@
           <w:sz w:val="24"/>
           <w:szCs w:val="24"/>
         </w:rPr>
-        <w:t xml:space="preserve">El sitio web  será accesible para todos los usuarios que posean ya sea un dispositivo móvil como de escritorio. Por lo que estará disponible para todo tipo de navegador. </w:t>
+        <w:t xml:space="preserve">El sitio </w:t>
+      </w:r>
+      <w:r>
+        <w:rPr>
+          <w:sz w:val="24"/>
+          <w:szCs w:val="24"/>
+        </w:rPr>
+        <w:t>web será</w:t>
+      </w:r>
+      <w:r>
+        <w:rPr>
+          <w:sz w:val="24"/>
+          <w:szCs w:val="24"/>
+        </w:rPr>
+        <w:t xml:space="preserve"> accesible para todos los usuarios que posean ya sea un dispositivo móvil como de escritorio. Por lo que estará disponible para todo tipo de navegador. </w:t>
       </w:r>
     </w:p>
     <w:p>
@@ -7799,7 +8747,7 @@
         <w:pStyle w:val="Ttulo1"/>
         <w:numPr>
           <w:ilvl w:val="0"/>
-          <w:numId w:val="29"/>
+          <w:numId w:val="2"/>
         </w:numPr>
         <w:spacing w:before="240" w:after="240"/>
         <w:rPr>
@@ -7810,7 +8758,7 @@
           <w:szCs w:val="36"/>
         </w:rPr>
       </w:pPr>
-      <w:bookmarkStart w:id="13" w:name="_Toc88602031"/>
+      <w:bookmarkStart w:id="13" w:name="_Toc90462814"/>
       <w:r>
         <w:rPr>
           <w:b/>
@@ -7828,7 +8776,7 @@
         <w:pStyle w:val="Ttulo2"/>
         <w:numPr>
           <w:ilvl w:val="1"/>
-          <w:numId w:val="29"/>
+          <w:numId w:val="2"/>
         </w:numPr>
         <w:spacing w:before="240" w:after="240"/>
         <w:rPr>
@@ -7839,7 +8787,7 @@
           <w:szCs w:val="28"/>
         </w:rPr>
       </w:pPr>
-      <w:bookmarkStart w:id="14" w:name="_Toc88602032"/>
+      <w:bookmarkStart w:id="14" w:name="_Toc90462815"/>
       <w:r>
         <w:rPr>
           <w:b/>
@@ -7848,16 +8796,181 @@
           <w:sz w:val="28"/>
           <w:szCs w:val="28"/>
         </w:rPr>
-        <w:t>Requisitos Comunes de la Interfaz</w:t>
+        <w:t>Diagrama de Casos de Uso del Sistema</w:t>
       </w:r>
       <w:bookmarkEnd w:id="14"/>
     </w:p>
     <w:p>
       <w:pPr>
+        <w:ind w:left="1440"/>
+        <w:jc w:val="both"/>
+        <w:rPr>
+          <w:sz w:val="24"/>
+          <w:szCs w:val="24"/>
+        </w:rPr>
+      </w:pPr>
+      <w:r>
+        <w:rPr>
+          <w:sz w:val="24"/>
+          <w:szCs w:val="24"/>
+        </w:rPr>
+        <w:t xml:space="preserve">En el gráfico </w:t>
+      </w:r>
+      <w:r>
+        <w:rPr>
+          <w:sz w:val="24"/>
+          <w:szCs w:val="24"/>
+        </w:rPr>
+        <w:t>1</w:t>
+      </w:r>
+      <w:r>
+        <w:rPr>
+          <w:sz w:val="24"/>
+          <w:szCs w:val="24"/>
+        </w:rPr>
+        <w:t>, podemos visualizar los casos de uso del Sistema, en el cual se ha realizado con respecto a los requerimientos y funcionalidades identificadas en las historias de usuario.</w:t>
+      </w:r>
+    </w:p>
+    <w:p>
+      <w:pPr>
+        <w:jc w:val="center"/>
+      </w:pPr>
+      <w:r>
+        <w:rPr>
+          <w:noProof/>
+        </w:rPr>
+        <w:lastRenderedPageBreak/>
+        <w:drawing>
+          <wp:inline distT="0" distB="0" distL="0" distR="0" wp14:anchorId="54102CC2" wp14:editId="0E9AA714">
+            <wp:extent cx="5953793" cy="5657850"/>
+            <wp:effectExtent l="38100" t="38100" r="46990" b="38100"/>
+            <wp:docPr id="3" name="Imagen 3"/>
+            <wp:cNvGraphicFramePr>
+              <a:graphicFrameLocks xmlns:a="http://schemas.openxmlformats.org/drawingml/2006/main" noChangeAspect="1"/>
+            </wp:cNvGraphicFramePr>
+            <a:graphic xmlns:a="http://schemas.openxmlformats.org/drawingml/2006/main">
+              <a:graphicData uri="http://schemas.openxmlformats.org/drawingml/2006/picture">
+                <pic:pic xmlns:pic="http://schemas.openxmlformats.org/drawingml/2006/picture">
+                  <pic:nvPicPr>
+                    <pic:cNvPr id="0" name="Picture 2"/>
+                    <pic:cNvPicPr>
+                      <a:picLocks noChangeAspect="1" noChangeArrowheads="1"/>
+                    </pic:cNvPicPr>
+                  </pic:nvPicPr>
+                  <pic:blipFill>
+                    <a:blip r:embed="rId14">
+                      <a:extLst>
+                        <a:ext uri="{28A0092B-C50C-407E-A947-70E740481C1C}">
+                          <a14:useLocalDpi xmlns:a14="http://schemas.microsoft.com/office/drawing/2010/main" val="0"/>
+                        </a:ext>
+                      </a:extLst>
+                    </a:blip>
+                    <a:srcRect/>
+                    <a:stretch>
+                      <a:fillRect/>
+                    </a:stretch>
+                  </pic:blipFill>
+                  <pic:spPr bwMode="auto">
+                    <a:xfrm>
+                      <a:off x="0" y="0"/>
+                      <a:ext cx="5956520" cy="5660441"/>
+                    </a:xfrm>
+                    <a:prstGeom prst="rect">
+                      <a:avLst/>
+                    </a:prstGeom>
+                    <a:noFill/>
+                    <a:ln w="28575">
+                      <a:solidFill>
+                        <a:schemeClr val="accent1"/>
+                      </a:solidFill>
+                    </a:ln>
+                  </pic:spPr>
+                </pic:pic>
+              </a:graphicData>
+            </a:graphic>
+          </wp:inline>
+        </w:drawing>
+      </w:r>
+    </w:p>
+    <w:p>
+      <w:pPr>
+        <w:spacing w:before="200" w:after="200"/>
+        <w:jc w:val="center"/>
+        <w:rPr>
+          <w:b/>
+          <w:bCs/>
+          <w:i/>
+          <w:color w:val="002060"/>
+        </w:rPr>
+      </w:pPr>
+      <w:r>
+        <w:rPr>
+          <w:b/>
+          <w:bCs/>
+          <w:i/>
+          <w:color w:val="002060"/>
+        </w:rPr>
+        <w:t>Gráfico 1</w:t>
+      </w:r>
+      <w:r>
+        <w:rPr>
+          <w:b/>
+          <w:bCs/>
+          <w:i/>
+          <w:color w:val="002060"/>
+        </w:rPr>
+        <w:t xml:space="preserve">: </w:t>
+      </w:r>
+      <w:r>
+        <w:rPr>
+          <w:i/>
+          <w:color w:val="002060"/>
+        </w:rPr>
+        <w:t>Diagrama de Casos del uso</w:t>
+      </w:r>
+      <w:r>
+        <w:rPr>
+          <w:i/>
+          <w:color w:val="002060"/>
+        </w:rPr>
+        <w:t xml:space="preserve"> del sistema Meal Planner. </w:t>
+      </w:r>
+    </w:p>
+    <w:p>
+      <w:pPr>
+        <w:pStyle w:val="Ttulo2"/>
+        <w:numPr>
+          <w:ilvl w:val="1"/>
+          <w:numId w:val="2"/>
+        </w:numPr>
+        <w:spacing w:before="240" w:after="240"/>
+        <w:rPr>
+          <w:b/>
+          <w:bCs/>
+          <w:color w:val="0779E4"/>
+          <w:sz w:val="28"/>
+          <w:szCs w:val="28"/>
+        </w:rPr>
+      </w:pPr>
+      <w:bookmarkStart w:id="15" w:name="_Toc90462816"/>
+      <w:r>
+        <w:rPr>
+          <w:b/>
+          <w:bCs/>
+          <w:color w:val="0779E4"/>
+          <w:sz w:val="28"/>
+          <w:szCs w:val="28"/>
+        </w:rPr>
+        <w:t>Requisitos Comunes de la Interfaz</w:t>
+      </w:r>
+      <w:bookmarkEnd w:id="15"/>
+    </w:p>
+    <w:p>
+      <w:pPr>
         <w:pStyle w:val="Ttulo3"/>
         <w:numPr>
           <w:ilvl w:val="2"/>
-          <w:numId w:val="29"/>
+          <w:numId w:val="2"/>
         </w:numPr>
         <w:spacing w:before="240" w:after="240"/>
         <w:rPr>
@@ -7867,7 +8980,7 @@
           <w:szCs w:val="24"/>
         </w:rPr>
       </w:pPr>
-      <w:bookmarkStart w:id="15" w:name="_Toc88602033"/>
+      <w:bookmarkStart w:id="16" w:name="_Toc90462817"/>
       <w:r>
         <w:rPr>
           <w:b/>
@@ -7877,7 +8990,7 @@
         </w:rPr>
         <w:t>Interfaces de usuario</w:t>
       </w:r>
-      <w:bookmarkEnd w:id="15"/>
+      <w:bookmarkEnd w:id="16"/>
     </w:p>
     <w:p>
       <w:pPr>
@@ -7980,7 +9093,7 @@
               </w:rPr>
               <w:t xml:space="preserve"> </w:t>
             </w:r>
-            <w:hyperlink r:id="rId14" w:history="1">
+            <w:hyperlink r:id="rId15" w:history="1">
               <w:r>
                 <w:rPr>
                   <w:rStyle w:val="Hipervnculo"/>
@@ -8002,7 +9115,7 @@
         <w:pStyle w:val="Ttulo3"/>
         <w:numPr>
           <w:ilvl w:val="2"/>
-          <w:numId w:val="29"/>
+          <w:numId w:val="2"/>
         </w:numPr>
         <w:spacing w:before="240" w:after="240"/>
         <w:rPr>
@@ -8012,7 +9125,7 @@
           <w:szCs w:val="24"/>
         </w:rPr>
       </w:pPr>
-      <w:bookmarkStart w:id="16" w:name="_Toc88602034"/>
+      <w:bookmarkStart w:id="17" w:name="_Toc90462818"/>
       <w:r>
         <w:rPr>
           <w:b/>
@@ -8020,16 +9133,17 @@
           <w:sz w:val="24"/>
           <w:szCs w:val="24"/>
         </w:rPr>
+        <w:lastRenderedPageBreak/>
         <w:t>Interfaces de Hardware</w:t>
       </w:r>
-      <w:bookmarkEnd w:id="16"/>
+      <w:bookmarkEnd w:id="17"/>
     </w:p>
     <w:p>
       <w:pPr>
         <w:pStyle w:val="Prrafodelista"/>
         <w:numPr>
           <w:ilvl w:val="0"/>
-          <w:numId w:val="36"/>
+          <w:numId w:val="7"/>
         </w:numPr>
         <w:spacing w:before="240" w:after="240" w:line="360" w:lineRule="auto"/>
         <w:jc w:val="both"/>
@@ -8051,7 +9165,7 @@
         <w:pStyle w:val="Prrafodelista"/>
         <w:numPr>
           <w:ilvl w:val="0"/>
-          <w:numId w:val="36"/>
+          <w:numId w:val="7"/>
         </w:numPr>
         <w:spacing w:before="240" w:after="240" w:line="360" w:lineRule="auto"/>
         <w:jc w:val="both"/>
@@ -8080,7 +9194,7 @@
         <w:pStyle w:val="Prrafodelista"/>
         <w:numPr>
           <w:ilvl w:val="0"/>
-          <w:numId w:val="36"/>
+          <w:numId w:val="7"/>
         </w:numPr>
         <w:spacing w:before="240" w:after="240" w:line="360" w:lineRule="auto"/>
         <w:jc w:val="both"/>
@@ -8102,7 +9216,7 @@
         <w:pStyle w:val="Ttulo3"/>
         <w:numPr>
           <w:ilvl w:val="2"/>
-          <w:numId w:val="29"/>
+          <w:numId w:val="2"/>
         </w:numPr>
         <w:spacing w:before="240" w:after="240"/>
         <w:rPr>
@@ -8112,7 +9226,7 @@
           <w:szCs w:val="24"/>
         </w:rPr>
       </w:pPr>
-      <w:bookmarkStart w:id="17" w:name="_Toc88602035"/>
+      <w:bookmarkStart w:id="18" w:name="_Toc90462819"/>
       <w:r>
         <w:rPr>
           <w:b/>
@@ -8122,13 +9236,13 @@
         </w:rPr>
         <w:t>Interfaces de Software</w:t>
       </w:r>
-      <w:bookmarkEnd w:id="17"/>
+      <w:bookmarkEnd w:id="18"/>
     </w:p>
     <w:p>
       <w:pPr>
         <w:numPr>
           <w:ilvl w:val="3"/>
-          <w:numId w:val="29"/>
+          <w:numId w:val="2"/>
         </w:numPr>
         <w:spacing w:before="240" w:after="240"/>
         <w:jc w:val="both"/>
@@ -8157,7 +9271,7 @@
       <w:pPr>
         <w:numPr>
           <w:ilvl w:val="0"/>
-          <w:numId w:val="37"/>
+          <w:numId w:val="8"/>
         </w:numPr>
         <w:spacing w:before="240" w:after="240"/>
         <w:jc w:val="both"/>
@@ -8173,15 +9287,32 @@
           <w:szCs w:val="24"/>
           <w:lang w:val="en-GB"/>
         </w:rPr>
-        <w:lastRenderedPageBreak/>
-        <w:t>Windows: Windows 7, Windows 8, Windows 8.1, Windows 10 o una versión posterior.</w:t>
+        <w:t xml:space="preserve">Windows: Windows 7, Windows 8, Windows 8.1, Windows 10 o una </w:t>
+      </w:r>
+      <w:proofErr w:type="spellStart"/>
+      <w:r>
+        <w:rPr>
+          <w:sz w:val="24"/>
+          <w:szCs w:val="24"/>
+          <w:lang w:val="en-GB"/>
+        </w:rPr>
+        <w:t>versión</w:t>
+      </w:r>
+      <w:proofErr w:type="spellEnd"/>
+      <w:r>
+        <w:rPr>
+          <w:sz w:val="24"/>
+          <w:szCs w:val="24"/>
+          <w:lang w:val="en-GB"/>
+        </w:rPr>
+        <w:t xml:space="preserve"> posterior.</w:t>
       </w:r>
     </w:p>
     <w:p>
       <w:pPr>
         <w:numPr>
           <w:ilvl w:val="0"/>
-          <w:numId w:val="37"/>
+          <w:numId w:val="8"/>
         </w:numPr>
         <w:spacing w:before="240" w:after="240"/>
         <w:jc w:val="both"/>
@@ -8202,7 +9333,7 @@
       <w:pPr>
         <w:numPr>
           <w:ilvl w:val="0"/>
-          <w:numId w:val="37"/>
+          <w:numId w:val="8"/>
         </w:numPr>
         <w:spacing w:before="240" w:after="240"/>
         <w:jc w:val="both"/>
@@ -8223,7 +9354,7 @@
       <w:pPr>
         <w:numPr>
           <w:ilvl w:val="0"/>
-          <w:numId w:val="37"/>
+          <w:numId w:val="8"/>
         </w:numPr>
         <w:spacing w:before="240" w:after="240"/>
         <w:jc w:val="both"/>
@@ -8237,14 +9368,30 @@
           <w:sz w:val="24"/>
           <w:szCs w:val="24"/>
         </w:rPr>
-        <w:t>Linux: Ubuntu 14.04, Debian 8, openSUSE 13.3, Fedora Linux 24 o cualquier otra versión de 64 bits posterior a estas.</w:t>
+        <w:t xml:space="preserve">Linux: Ubuntu 14.04, Debian 8, </w:t>
+      </w:r>
+      <w:proofErr w:type="spellStart"/>
+      <w:r>
+        <w:rPr>
+          <w:sz w:val="24"/>
+          <w:szCs w:val="24"/>
+        </w:rPr>
+        <w:t>openSUSE</w:t>
+      </w:r>
+      <w:proofErr w:type="spellEnd"/>
+      <w:r>
+        <w:rPr>
+          <w:sz w:val="24"/>
+          <w:szCs w:val="24"/>
+        </w:rPr>
+        <w:t xml:space="preserve"> 13.3, Fedora Linux 24 o cualquier otra versión de 64 bits posterior a estas.</w:t>
       </w:r>
     </w:p>
     <w:p>
       <w:pPr>
         <w:numPr>
           <w:ilvl w:val="0"/>
-          <w:numId w:val="37"/>
+          <w:numId w:val="8"/>
         </w:numPr>
         <w:spacing w:before="240" w:after="240"/>
         <w:jc w:val="both"/>
@@ -8258,14 +9405,30 @@
           <w:sz w:val="24"/>
           <w:szCs w:val="24"/>
         </w:rPr>
-        <w:t>Android: Android 5.0 (Lollipop).</w:t>
+        <w:t>Android: Android 5.0 (</w:t>
+      </w:r>
+      <w:proofErr w:type="spellStart"/>
+      <w:r>
+        <w:rPr>
+          <w:sz w:val="24"/>
+          <w:szCs w:val="24"/>
+        </w:rPr>
+        <w:t>Lollipop</w:t>
+      </w:r>
+      <w:proofErr w:type="spellEnd"/>
+      <w:r>
+        <w:rPr>
+          <w:sz w:val="24"/>
+          <w:szCs w:val="24"/>
+        </w:rPr>
+        <w:t>).</w:t>
       </w:r>
     </w:p>
     <w:p>
       <w:pPr>
         <w:numPr>
           <w:ilvl w:val="3"/>
-          <w:numId w:val="29"/>
+          <w:numId w:val="2"/>
         </w:numPr>
         <w:spacing w:before="240" w:after="240"/>
         <w:jc w:val="both"/>
@@ -8295,7 +9458,7 @@
         <w:pStyle w:val="Ttulo2"/>
         <w:numPr>
           <w:ilvl w:val="1"/>
-          <w:numId w:val="29"/>
+          <w:numId w:val="2"/>
         </w:numPr>
         <w:spacing w:before="240" w:after="240"/>
         <w:rPr>
@@ -8306,7 +9469,7 @@
           <w:szCs w:val="28"/>
         </w:rPr>
       </w:pPr>
-      <w:bookmarkStart w:id="18" w:name="_Toc88602036"/>
+      <w:bookmarkStart w:id="19" w:name="_Toc90462820"/>
       <w:r>
         <w:rPr>
           <w:b/>
@@ -8317,7 +9480,7 @@
         </w:rPr>
         <w:t>Requerimientos Funcionales</w:t>
       </w:r>
-      <w:bookmarkEnd w:id="18"/>
+      <w:bookmarkEnd w:id="19"/>
     </w:p>
     <w:tbl>
       <w:tblPr>
@@ -8696,7 +9859,15 @@
                 <w:sz w:val="24"/>
                 <w:szCs w:val="24"/>
               </w:rPr>
-              <w:t>El sitio web debe permitir al usuario iniciar sesión con el fin de que ellos puedan acceder a los servicios</w:t>
+              <w:t xml:space="preserve">El sitio web debe permitir al usuario iniciar sesión con el fin de que ellos puedan acceder a los </w:t>
+            </w:r>
+            <w:r>
+              <w:rPr>
+                <w:sz w:val="24"/>
+                <w:szCs w:val="24"/>
+              </w:rPr>
+              <w:lastRenderedPageBreak/>
+              <w:t>servicios</w:t>
             </w:r>
           </w:p>
         </w:tc>
@@ -8733,6 +9904,7 @@
                 <w:sz w:val="24"/>
                 <w:szCs w:val="24"/>
               </w:rPr>
+              <w:lastRenderedPageBreak/>
               <w:t>RF_004</w:t>
             </w:r>
           </w:p>
@@ -8943,7 +10115,6 @@
                 <w:sz w:val="24"/>
                 <w:szCs w:val="24"/>
               </w:rPr>
-              <w:lastRenderedPageBreak/>
               <w:t>RF_006</w:t>
             </w:r>
           </w:p>
@@ -9237,10 +10408,66 @@
     </w:tbl>
     <w:p>
       <w:pPr>
+        <w:spacing w:before="200" w:after="200"/>
+        <w:ind w:left="1440"/>
+        <w:jc w:val="center"/>
+        <w:rPr>
+          <w:b/>
+          <w:bCs/>
+          <w:i/>
+          <w:color w:val="002060"/>
+        </w:rPr>
+      </w:pPr>
+      <w:bookmarkStart w:id="20" w:name="_zf3nt38driud" w:colFirst="0" w:colLast="0"/>
+      <w:bookmarkEnd w:id="20"/>
+      <w:r>
+        <w:rPr>
+          <w:b/>
+          <w:bCs/>
+          <w:i/>
+          <w:color w:val="002060"/>
+        </w:rPr>
+        <w:t xml:space="preserve">Tabla </w:t>
+      </w:r>
+      <w:r>
+        <w:rPr>
+          <w:b/>
+          <w:bCs/>
+          <w:i/>
+          <w:color w:val="002060"/>
+        </w:rPr>
+        <w:t>4</w:t>
+      </w:r>
+      <w:r>
+        <w:rPr>
+          <w:b/>
+          <w:bCs/>
+          <w:i/>
+          <w:color w:val="002060"/>
+        </w:rPr>
+        <w:t xml:space="preserve">: </w:t>
+      </w:r>
+      <w:r>
+        <w:rPr>
+          <w:i/>
+          <w:color w:val="002060"/>
+        </w:rPr>
+        <w:t>Requerimientos Funcionales</w:t>
+      </w:r>
+      <w:r>
+        <w:rPr>
+          <w:i/>
+          <w:color w:val="002060"/>
+        </w:rPr>
+        <w:t xml:space="preserve"> del sistema Meal Planner. </w:t>
+      </w:r>
+    </w:p>
+    <w:p>
+      <w:pPr>
         <w:pStyle w:val="Ttulo2"/>
         <w:numPr>
           <w:ilvl w:val="1"/>
-          <w:numId w:val="29"/>
+          <w:numId w:val="2"/>
         </w:numPr>
         <w:spacing w:before="240" w:after="240"/>
         <w:rPr>
@@ -9251,9 +10478,7 @@
           <w:szCs w:val="28"/>
         </w:rPr>
       </w:pPr>
-      <w:bookmarkStart w:id="19" w:name="_zf3nt38driud" w:colFirst="0" w:colLast="0"/>
-      <w:bookmarkStart w:id="20" w:name="_Toc88602037"/>
-      <w:bookmarkEnd w:id="19"/>
+      <w:bookmarkStart w:id="21" w:name="_Toc90462821"/>
       <w:r>
         <w:rPr>
           <w:b/>
@@ -9264,7 +10489,7 @@
         </w:rPr>
         <w:t>Requerimientos No Funcionales</w:t>
       </w:r>
-      <w:bookmarkEnd w:id="20"/>
+      <w:bookmarkEnd w:id="21"/>
     </w:p>
     <w:tbl>
       <w:tblPr>
@@ -9550,7 +10775,15 @@
                 <w:sz w:val="24"/>
                 <w:szCs w:val="24"/>
               </w:rPr>
-              <w:t>Cada vez que se produce un error en el llenado de campos o en el formato ingresado del sitio web, el sistema muestra mensajes sugerentes o de error con tecnología HTML5.</w:t>
+              <w:t xml:space="preserve">Cada vez que se produce un error en el llenado de campos o en el formato </w:t>
+            </w:r>
+            <w:r>
+              <w:rPr>
+                <w:sz w:val="24"/>
+                <w:szCs w:val="24"/>
+              </w:rPr>
+              <w:lastRenderedPageBreak/>
+              <w:t>ingresado del sitio web, el sistema muestra mensajes sugerentes o de error con tecnología HTML5.</w:t>
             </w:r>
           </w:p>
         </w:tc>
@@ -9590,6 +10823,7 @@
                 <w:sz w:val="24"/>
                 <w:szCs w:val="24"/>
               </w:rPr>
+              <w:lastRenderedPageBreak/>
               <w:t>RNF_002</w:t>
             </w:r>
           </w:p>
@@ -9673,7 +10907,21 @@
                 <w:sz w:val="24"/>
                 <w:szCs w:val="24"/>
               </w:rPr>
-              <w:t xml:space="preserve">El empleo  de CSS brinda estilos interactivos y dinámicos. </w:t>
+              <w:t xml:space="preserve">El </w:t>
+            </w:r>
+            <w:r>
+              <w:rPr>
+                <w:sz w:val="24"/>
+                <w:szCs w:val="24"/>
+              </w:rPr>
+              <w:t>empleo de</w:t>
+            </w:r>
+            <w:r>
+              <w:rPr>
+                <w:sz w:val="24"/>
+                <w:szCs w:val="24"/>
+              </w:rPr>
+              <w:t xml:space="preserve"> CSS brinda estilos interactivos y dinámicos. </w:t>
             </w:r>
           </w:p>
         </w:tc>
@@ -9775,15 +11023,7 @@
                 <w:sz w:val="24"/>
                 <w:szCs w:val="24"/>
               </w:rPr>
-              <w:t xml:space="preserve">El sistema web cumple con funciones específicas, debido a que busca satisfacer </w:t>
-            </w:r>
-            <w:r>
-              <w:rPr>
-                <w:sz w:val="24"/>
-                <w:szCs w:val="24"/>
-              </w:rPr>
-              <w:lastRenderedPageBreak/>
-              <w:t xml:space="preserve">las necesidades identificadas del cliente. </w:t>
+              <w:t xml:space="preserve">El sistema web cumple con funciones específicas, debido a que busca satisfacer las necesidades identificadas del cliente. </w:t>
             </w:r>
           </w:p>
         </w:tc>
@@ -9820,7 +11060,6 @@
                 <w:sz w:val="24"/>
                 <w:szCs w:val="24"/>
               </w:rPr>
-              <w:lastRenderedPageBreak/>
               <w:t>RNF_004</w:t>
             </w:r>
           </w:p>
@@ -10005,7 +11244,21 @@
                 <w:sz w:val="24"/>
                 <w:szCs w:val="24"/>
               </w:rPr>
-              <w:t xml:space="preserve">El sitio web permitirá guardar los ingresos y cambios realizados  en el planificador de comidas. </w:t>
+              <w:t xml:space="preserve">El sitio web permitirá guardar los ingresos y cambios </w:t>
+            </w:r>
+            <w:r>
+              <w:rPr>
+                <w:sz w:val="24"/>
+                <w:szCs w:val="24"/>
+              </w:rPr>
+              <w:t>realizados en</w:t>
+            </w:r>
+            <w:r>
+              <w:rPr>
+                <w:sz w:val="24"/>
+                <w:szCs w:val="24"/>
+              </w:rPr>
+              <w:t xml:space="preserve"> el planificador de comidas. </w:t>
             </w:r>
           </w:p>
           <w:p>
@@ -10060,6 +11313,7 @@
                 <w:sz w:val="24"/>
                 <w:szCs w:val="24"/>
               </w:rPr>
+              <w:lastRenderedPageBreak/>
               <w:t>RNF_006</w:t>
             </w:r>
           </w:p>
@@ -10133,10 +11387,71 @@
     </w:tbl>
     <w:p>
       <w:pPr>
+        <w:spacing w:before="200" w:after="200"/>
+        <w:ind w:left="1440"/>
+        <w:jc w:val="center"/>
+        <w:rPr>
+          <w:b/>
+          <w:bCs/>
+          <w:i/>
+          <w:color w:val="002060"/>
+        </w:rPr>
+      </w:pPr>
+      <w:r>
+        <w:rPr>
+          <w:b/>
+          <w:bCs/>
+          <w:i/>
+          <w:color w:val="002060"/>
+        </w:rPr>
+        <w:t xml:space="preserve">Tabla </w:t>
+      </w:r>
+      <w:r>
+        <w:rPr>
+          <w:b/>
+          <w:bCs/>
+          <w:i/>
+          <w:color w:val="002060"/>
+        </w:rPr>
+        <w:t>4</w:t>
+      </w:r>
+      <w:r>
+        <w:rPr>
+          <w:b/>
+          <w:bCs/>
+          <w:i/>
+          <w:color w:val="002060"/>
+        </w:rPr>
+        <w:t xml:space="preserve">: </w:t>
+      </w:r>
+      <w:r>
+        <w:rPr>
+          <w:i/>
+          <w:color w:val="002060"/>
+        </w:rPr>
+        <w:t xml:space="preserve">Requerimientos </w:t>
+      </w:r>
+      <w:r>
+        <w:rPr>
+          <w:i/>
+          <w:color w:val="002060"/>
+        </w:rPr>
+        <w:t xml:space="preserve">no </w:t>
+      </w:r>
+      <w:r>
+        <w:rPr>
+          <w:i/>
+          <w:color w:val="002060"/>
+        </w:rPr>
+        <w:t xml:space="preserve">Funcionales del sistema Meal Planner. </w:t>
+      </w:r>
+    </w:p>
+    <w:p>
+      <w:pPr>
         <w:pStyle w:val="Ttulo1"/>
         <w:numPr>
           <w:ilvl w:val="0"/>
-          <w:numId w:val="29"/>
+          <w:numId w:val="2"/>
         </w:numPr>
         <w:spacing w:before="240" w:after="240"/>
         <w:rPr>
@@ -10147,7 +11462,7 @@
           <w:szCs w:val="36"/>
         </w:rPr>
       </w:pPr>
-      <w:bookmarkStart w:id="21" w:name="_Toc88602038"/>
+      <w:bookmarkStart w:id="22" w:name="_Toc90462822"/>
       <w:r>
         <w:rPr>
           <w:b/>
@@ -10168,14 +11483,14 @@
         </w:rPr>
         <w:t>Requerimientos</w:t>
       </w:r>
-      <w:bookmarkEnd w:id="21"/>
+      <w:bookmarkEnd w:id="22"/>
     </w:p>
     <w:p>
       <w:pPr>
         <w:pStyle w:val="Ttulo2"/>
         <w:numPr>
           <w:ilvl w:val="1"/>
-          <w:numId w:val="29"/>
+          <w:numId w:val="2"/>
         </w:numPr>
         <w:spacing w:before="240" w:after="240"/>
         <w:rPr>
@@ -10186,7 +11501,7 @@
           <w:szCs w:val="28"/>
         </w:rPr>
       </w:pPr>
-      <w:bookmarkStart w:id="22" w:name="_Toc88602039"/>
+      <w:bookmarkStart w:id="23" w:name="_Toc90462823"/>
       <w:r>
         <w:rPr>
           <w:b/>
@@ -10197,14 +11512,14 @@
         </w:rPr>
         <w:t>Estándares</w:t>
       </w:r>
-      <w:bookmarkEnd w:id="22"/>
+      <w:bookmarkEnd w:id="23"/>
     </w:p>
     <w:p>
       <w:pPr>
         <w:pStyle w:val="NormalWeb"/>
         <w:numPr>
           <w:ilvl w:val="0"/>
-          <w:numId w:val="43"/>
+          <w:numId w:val="13"/>
         </w:numPr>
         <w:spacing w:before="200" w:beforeAutospacing="0" w:after="200" w:afterAutospacing="0" w:line="360" w:lineRule="auto"/>
         <w:jc w:val="both"/>
@@ -10227,7 +11542,7 @@
         <w:pStyle w:val="NormalWeb"/>
         <w:numPr>
           <w:ilvl w:val="0"/>
-          <w:numId w:val="43"/>
+          <w:numId w:val="13"/>
         </w:numPr>
         <w:spacing w:before="200" w:beforeAutospacing="0" w:after="200" w:afterAutospacing="0" w:line="360" w:lineRule="auto"/>
         <w:jc w:val="both"/>
@@ -10242,7 +11557,23 @@
           <w:rFonts w:ascii="Arial" w:hAnsi="Arial" w:cs="Arial"/>
           <w:color w:val="000000"/>
         </w:rPr>
-        <w:t>Uso de lenguaje de programación de alto nivel orientado a objetos, entorno backend con PHP.</w:t>
+        <w:t xml:space="preserve">Uso de lenguaje de programación de alto nivel orientado a objetos, entorno </w:t>
+      </w:r>
+      <w:proofErr w:type="spellStart"/>
+      <w:r>
+        <w:rPr>
+          <w:rFonts w:ascii="Arial" w:hAnsi="Arial" w:cs="Arial"/>
+          <w:color w:val="000000"/>
+        </w:rPr>
+        <w:t>backend</w:t>
+      </w:r>
+      <w:proofErr w:type="spellEnd"/>
+      <w:r>
+        <w:rPr>
+          <w:rFonts w:ascii="Arial" w:hAnsi="Arial" w:cs="Arial"/>
+          <w:color w:val="000000"/>
+        </w:rPr>
+        <w:t xml:space="preserve"> con PHP.</w:t>
       </w:r>
     </w:p>
     <w:p>
@@ -10250,7 +11581,7 @@
         <w:pStyle w:val="NormalWeb"/>
         <w:numPr>
           <w:ilvl w:val="0"/>
-          <w:numId w:val="43"/>
+          <w:numId w:val="13"/>
         </w:numPr>
         <w:spacing w:before="200" w:beforeAutospacing="0" w:after="200" w:afterAutospacing="0" w:line="360" w:lineRule="auto"/>
         <w:jc w:val="both"/>
@@ -10265,8 +11596,55 @@
           <w:rFonts w:ascii="Arial" w:hAnsi="Arial" w:cs="Arial"/>
           <w:color w:val="000000"/>
         </w:rPr>
-        <w:lastRenderedPageBreak/>
-        <w:t>Uso de cualquier sistema operativo Libre (Ubuntu) o licenciado (Windows, linux, etc) que tenga acceso a internet y a los exploradores (Chrome, Edge, Opera, etc).</w:t>
+        <w:t xml:space="preserve">Uso de cualquier sistema operativo Libre (Ubuntu) o licenciado (Windows, </w:t>
+      </w:r>
+      <w:proofErr w:type="spellStart"/>
+      <w:r>
+        <w:rPr>
+          <w:rFonts w:ascii="Arial" w:hAnsi="Arial" w:cs="Arial"/>
+          <w:color w:val="000000"/>
+        </w:rPr>
+        <w:t>linux</w:t>
+      </w:r>
+      <w:proofErr w:type="spellEnd"/>
+      <w:r>
+        <w:rPr>
+          <w:rFonts w:ascii="Arial" w:hAnsi="Arial" w:cs="Arial"/>
+          <w:color w:val="000000"/>
+        </w:rPr>
+        <w:t xml:space="preserve">, </w:t>
+      </w:r>
+      <w:proofErr w:type="spellStart"/>
+      <w:r>
+        <w:rPr>
+          <w:rFonts w:ascii="Arial" w:hAnsi="Arial" w:cs="Arial"/>
+          <w:color w:val="000000"/>
+        </w:rPr>
+        <w:t>etc</w:t>
+      </w:r>
+      <w:proofErr w:type="spellEnd"/>
+      <w:r>
+        <w:rPr>
+          <w:rFonts w:ascii="Arial" w:hAnsi="Arial" w:cs="Arial"/>
+          <w:color w:val="000000"/>
+        </w:rPr>
+        <w:t xml:space="preserve">) que tenga acceso a internet y a los exploradores (Chrome, Edge, Opera, </w:t>
+      </w:r>
+      <w:proofErr w:type="spellStart"/>
+      <w:r>
+        <w:rPr>
+          <w:rFonts w:ascii="Arial" w:hAnsi="Arial" w:cs="Arial"/>
+          <w:color w:val="000000"/>
+        </w:rPr>
+        <w:t>etc</w:t>
+      </w:r>
+      <w:proofErr w:type="spellEnd"/>
+      <w:r>
+        <w:rPr>
+          <w:rFonts w:ascii="Arial" w:hAnsi="Arial" w:cs="Arial"/>
+          <w:color w:val="000000"/>
+        </w:rPr>
+        <w:t>).</w:t>
       </w:r>
     </w:p>
     <w:p>
@@ -10274,7 +11652,7 @@
         <w:pStyle w:val="Ttulo2"/>
         <w:numPr>
           <w:ilvl w:val="1"/>
-          <w:numId w:val="29"/>
+          <w:numId w:val="2"/>
         </w:numPr>
         <w:spacing w:before="240" w:after="240"/>
         <w:rPr>
@@ -10285,7 +11663,7 @@
           <w:szCs w:val="28"/>
         </w:rPr>
       </w:pPr>
-      <w:bookmarkStart w:id="23" w:name="_Toc88602040"/>
+      <w:bookmarkStart w:id="24" w:name="_Toc90462824"/>
       <w:r>
         <w:rPr>
           <w:b/>
@@ -10296,14 +11674,14 @@
         </w:rPr>
         <w:t>Requerimientos de la Implementación</w:t>
       </w:r>
-      <w:bookmarkEnd w:id="23"/>
+      <w:bookmarkEnd w:id="24"/>
     </w:p>
     <w:p>
       <w:pPr>
         <w:pStyle w:val="NormalWeb"/>
         <w:numPr>
           <w:ilvl w:val="0"/>
-          <w:numId w:val="43"/>
+          <w:numId w:val="13"/>
         </w:numPr>
         <w:spacing w:before="200" w:beforeAutospacing="0" w:after="200" w:afterAutospacing="0" w:line="360" w:lineRule="auto"/>
         <w:jc w:val="both"/>
@@ -10326,7 +11704,7 @@
         <w:pStyle w:val="NormalWeb"/>
         <w:numPr>
           <w:ilvl w:val="0"/>
-          <w:numId w:val="43"/>
+          <w:numId w:val="13"/>
         </w:numPr>
         <w:spacing w:before="200" w:beforeAutospacing="0" w:after="200" w:afterAutospacing="0" w:line="360" w:lineRule="auto"/>
         <w:jc w:val="both"/>
@@ -10349,7 +11727,7 @@
         <w:pStyle w:val="NormalWeb"/>
         <w:numPr>
           <w:ilvl w:val="0"/>
-          <w:numId w:val="43"/>
+          <w:numId w:val="13"/>
         </w:numPr>
         <w:spacing w:before="200" w:beforeAutospacing="0" w:after="200" w:afterAutospacing="0" w:line="360" w:lineRule="auto"/>
         <w:jc w:val="both"/>
@@ -10372,7 +11750,7 @@
         <w:pStyle w:val="Ttulo2"/>
         <w:numPr>
           <w:ilvl w:val="1"/>
-          <w:numId w:val="29"/>
+          <w:numId w:val="2"/>
         </w:numPr>
         <w:spacing w:before="240" w:after="240"/>
         <w:rPr>
@@ -10383,7 +11761,7 @@
           <w:szCs w:val="28"/>
         </w:rPr>
       </w:pPr>
-      <w:bookmarkStart w:id="24" w:name="_Toc88602041"/>
+      <w:bookmarkStart w:id="25" w:name="_Toc90462825"/>
       <w:r>
         <w:rPr>
           <w:b/>
@@ -10394,7 +11772,7 @@
         </w:rPr>
         <w:t>Requerimientos de Rendimiento</w:t>
       </w:r>
-      <w:bookmarkEnd w:id="24"/>
+      <w:bookmarkEnd w:id="25"/>
     </w:p>
     <w:p>
       <w:pPr>
@@ -10420,7 +11798,7 @@
         <w:pStyle w:val="Ttulo2"/>
         <w:numPr>
           <w:ilvl w:val="1"/>
-          <w:numId w:val="29"/>
+          <w:numId w:val="2"/>
         </w:numPr>
         <w:spacing w:before="240" w:after="240"/>
         <w:rPr>
@@ -10431,7 +11809,7 @@
           <w:szCs w:val="28"/>
         </w:rPr>
       </w:pPr>
-      <w:bookmarkStart w:id="25" w:name="_Toc88602042"/>
+      <w:bookmarkStart w:id="26" w:name="_Toc90462826"/>
       <w:r>
         <w:rPr>
           <w:b/>
@@ -10440,16 +11818,17 @@
           <w:sz w:val="28"/>
           <w:szCs w:val="28"/>
         </w:rPr>
+        <w:lastRenderedPageBreak/>
         <w:t>Requerimientos del Medio Ambiente</w:t>
       </w:r>
-      <w:bookmarkEnd w:id="25"/>
+      <w:bookmarkEnd w:id="26"/>
     </w:p>
     <w:p>
       <w:pPr>
         <w:pStyle w:val="Ttulo3"/>
         <w:numPr>
           <w:ilvl w:val="2"/>
-          <w:numId w:val="29"/>
+          <w:numId w:val="2"/>
         </w:numPr>
         <w:spacing w:before="240" w:after="240"/>
         <w:rPr>
@@ -10459,7 +11838,7 @@
           <w:szCs w:val="24"/>
         </w:rPr>
       </w:pPr>
-      <w:bookmarkStart w:id="26" w:name="_Toc88602043"/>
+      <w:bookmarkStart w:id="27" w:name="_Toc90462827"/>
       <w:r>
         <w:rPr>
           <w:b/>
@@ -10469,14 +11848,14 @@
         </w:rPr>
         <w:t>Para el hardware</w:t>
       </w:r>
-      <w:bookmarkEnd w:id="26"/>
+      <w:bookmarkEnd w:id="27"/>
     </w:p>
     <w:p>
       <w:pPr>
         <w:pStyle w:val="NormalWeb"/>
         <w:numPr>
           <w:ilvl w:val="0"/>
-          <w:numId w:val="43"/>
+          <w:numId w:val="13"/>
         </w:numPr>
         <w:spacing w:before="200" w:beforeAutospacing="0" w:after="200" w:afterAutospacing="0" w:line="360" w:lineRule="auto"/>
         <w:jc w:val="both"/>
@@ -10499,7 +11878,7 @@
         <w:pStyle w:val="NormalWeb"/>
         <w:numPr>
           <w:ilvl w:val="0"/>
-          <w:numId w:val="43"/>
+          <w:numId w:val="13"/>
         </w:numPr>
         <w:spacing w:before="200" w:beforeAutospacing="0" w:after="200" w:afterAutospacing="0" w:line="360" w:lineRule="auto"/>
         <w:jc w:val="both"/>
@@ -10522,7 +11901,7 @@
         <w:pStyle w:val="NormalWeb"/>
         <w:numPr>
           <w:ilvl w:val="0"/>
-          <w:numId w:val="43"/>
+          <w:numId w:val="13"/>
         </w:numPr>
         <w:spacing w:before="200" w:beforeAutospacing="0" w:after="200" w:afterAutospacing="0" w:line="360" w:lineRule="auto"/>
         <w:jc w:val="both"/>
@@ -10545,7 +11924,7 @@
         <w:pStyle w:val="Ttulo3"/>
         <w:numPr>
           <w:ilvl w:val="2"/>
-          <w:numId w:val="29"/>
+          <w:numId w:val="2"/>
         </w:numPr>
         <w:spacing w:before="240" w:after="240" w:line="360" w:lineRule="auto"/>
         <w:rPr>
@@ -10555,7 +11934,7 @@
           <w:szCs w:val="24"/>
         </w:rPr>
       </w:pPr>
-      <w:bookmarkStart w:id="27" w:name="_Toc88602044"/>
+      <w:bookmarkStart w:id="28" w:name="_Toc90462828"/>
       <w:r>
         <w:rPr>
           <w:b/>
@@ -10565,14 +11944,14 @@
         </w:rPr>
         <w:t>Para el software</w:t>
       </w:r>
-      <w:bookmarkEnd w:id="27"/>
+      <w:bookmarkEnd w:id="28"/>
     </w:p>
     <w:p>
       <w:pPr>
         <w:pStyle w:val="NormalWeb"/>
         <w:numPr>
           <w:ilvl w:val="0"/>
-          <w:numId w:val="43"/>
+          <w:numId w:val="13"/>
         </w:numPr>
         <w:spacing w:before="200" w:beforeAutospacing="0" w:after="200" w:afterAutospacing="0" w:line="360" w:lineRule="auto"/>
         <w:jc w:val="both"/>
@@ -10589,6 +11968,7 @@
         </w:rPr>
         <w:t xml:space="preserve">Se debe generar un </w:t>
       </w:r>
+      <w:proofErr w:type="spellStart"/>
       <w:r>
         <w:rPr>
           <w:rFonts w:ascii="Arial" w:hAnsi="Arial" w:cs="Arial"/>
@@ -10598,6 +11978,7 @@
         </w:rPr>
         <w:t>Backup</w:t>
       </w:r>
+      <w:proofErr w:type="spellEnd"/>
       <w:r>
         <w:rPr>
           <w:rFonts w:ascii="Arial" w:hAnsi="Arial" w:cs="Arial"/>
@@ -10611,7 +11992,7 @@
         <w:pStyle w:val="NormalWeb"/>
         <w:numPr>
           <w:ilvl w:val="0"/>
-          <w:numId w:val="43"/>
+          <w:numId w:val="13"/>
         </w:numPr>
         <w:spacing w:before="200" w:beforeAutospacing="0" w:after="200" w:afterAutospacing="0" w:line="360" w:lineRule="auto"/>
         <w:jc w:val="both"/>
@@ -10626,45 +12007,371 @@
           <w:rFonts w:ascii="Arial" w:hAnsi="Arial" w:cs="Arial"/>
           <w:color w:val="000000"/>
         </w:rPr>
-        <w:lastRenderedPageBreak/>
         <w:t>El sistema operativo debe contener un antivirus sofisticado para evitar infiltraciones al sistema.</w:t>
       </w:r>
     </w:p>
     <w:p>
       <w:pPr>
+        <w:pStyle w:val="Ttulo2"/>
+        <w:numPr>
+          <w:ilvl w:val="1"/>
+          <w:numId w:val="2"/>
+        </w:numPr>
         <w:spacing w:before="240" w:after="240"/>
-        <w:ind w:left="1440"/>
-        <w:jc w:val="both"/>
-        <w:rPr>
-          <w:sz w:val="24"/>
-          <w:szCs w:val="24"/>
-          <w:lang w:val="es-PE"/>
-        </w:rPr>
-      </w:pPr>
+        <w:rPr>
+          <w:b/>
+          <w:bCs/>
+          <w:color w:val="0779E4"/>
+          <w:sz w:val="28"/>
+          <w:szCs w:val="28"/>
+        </w:rPr>
+      </w:pPr>
+      <w:r>
+        <w:rPr>
+          <w:sz w:val="24"/>
+          <w:szCs w:val="24"/>
+        </w:rPr>
+        <w:t xml:space="preserve"> </w:t>
+      </w:r>
+      <w:bookmarkStart w:id="29" w:name="_Toc90462829"/>
+      <w:r>
+        <w:rPr>
+          <w:b/>
+          <w:bCs/>
+          <w:color w:val="0779E4"/>
+          <w:sz w:val="28"/>
+          <w:szCs w:val="28"/>
+        </w:rPr>
+        <w:t>Requerimientos de Documentación</w:t>
+      </w:r>
+      <w:bookmarkEnd w:id="29"/>
+      <w:r>
+        <w:rPr>
+          <w:b/>
+          <w:bCs/>
+          <w:color w:val="0779E4"/>
+          <w:sz w:val="28"/>
+          <w:szCs w:val="28"/>
+        </w:rPr>
+        <w:t xml:space="preserve"> </w:t>
+      </w:r>
     </w:p>
     <w:p>
       <w:pPr>
+        <w:pStyle w:val="Ttulo3"/>
+        <w:numPr>
+          <w:ilvl w:val="2"/>
+          <w:numId w:val="2"/>
+        </w:numPr>
         <w:spacing w:before="240" w:after="240"/>
-        <w:rPr>
-          <w:sz w:val="24"/>
-          <w:szCs w:val="24"/>
-        </w:rPr>
-      </w:pPr>
-      <w:r>
-        <w:rPr>
-          <w:sz w:val="24"/>
-          <w:szCs w:val="24"/>
-        </w:rPr>
-        <w:t xml:space="preserve"> </w:t>
-      </w:r>
+        <w:ind w:left="1418" w:hanging="698"/>
+        <w:rPr>
+          <w:b/>
+          <w:bCs/>
+          <w:sz w:val="24"/>
+          <w:szCs w:val="24"/>
+        </w:rPr>
+      </w:pPr>
+      <w:bookmarkStart w:id="30" w:name="_Toc90462830"/>
+      <w:r>
+        <w:rPr>
+          <w:b/>
+          <w:bCs/>
+          <w:sz w:val="24"/>
+          <w:szCs w:val="24"/>
+        </w:rPr>
+        <w:t>M</w:t>
+      </w:r>
+      <w:r>
+        <w:rPr>
+          <w:b/>
+          <w:bCs/>
+          <w:sz w:val="24"/>
+          <w:szCs w:val="24"/>
+        </w:rPr>
+        <w:t>anual de Usuario</w:t>
+      </w:r>
+      <w:bookmarkEnd w:id="30"/>
+    </w:p>
+    <w:p>
+      <w:pPr>
+        <w:pStyle w:val="NormalWeb"/>
+        <w:numPr>
+          <w:ilvl w:val="3"/>
+          <w:numId w:val="14"/>
+        </w:numPr>
+        <w:spacing w:before="200" w:beforeAutospacing="0" w:after="200" w:afterAutospacing="0"/>
+        <w:jc w:val="both"/>
+        <w:textAlignment w:val="baseline"/>
+        <w:rPr>
+          <w:rFonts w:ascii="Arial" w:hAnsi="Arial" w:cs="Arial"/>
+          <w:b/>
+          <w:bCs/>
+          <w:color w:val="000000"/>
+        </w:rPr>
+      </w:pPr>
+      <w:r>
+        <w:rPr>
+          <w:rFonts w:ascii="Arial" w:hAnsi="Arial" w:cs="Arial"/>
+          <w:b/>
+          <w:bCs/>
+          <w:color w:val="000000"/>
+        </w:rPr>
+        <w:t xml:space="preserve">Propósito: </w:t>
+      </w:r>
+      <w:r>
+        <w:rPr>
+          <w:rFonts w:ascii="Arial" w:hAnsi="Arial" w:cs="Arial"/>
+          <w:color w:val="000000"/>
+        </w:rPr>
+        <w:t xml:space="preserve">El propósito del manual es dar a conocer a los usuarios acerca del sitio web Meal </w:t>
+      </w:r>
+      <w:r>
+        <w:rPr>
+          <w:rFonts w:ascii="Arial" w:hAnsi="Arial" w:cs="Arial"/>
+          <w:color w:val="000000"/>
+        </w:rPr>
+        <w:t>Planner,</w:t>
+      </w:r>
+      <w:r>
+        <w:rPr>
+          <w:rFonts w:ascii="Arial" w:hAnsi="Arial" w:cs="Arial"/>
+          <w:color w:val="000000"/>
+        </w:rPr>
+        <w:t xml:space="preserve"> las funcionalidades que ofrece la página de forma que ayude en mejorar la salud alimentaria de las personas mediante el manejo del planificador de comidas. </w:t>
+      </w:r>
+    </w:p>
+    <w:p>
+      <w:pPr>
+        <w:pStyle w:val="NormalWeb"/>
+        <w:numPr>
+          <w:ilvl w:val="3"/>
+          <w:numId w:val="14"/>
+        </w:numPr>
+        <w:spacing w:before="200" w:beforeAutospacing="0" w:after="200" w:afterAutospacing="0"/>
+        <w:jc w:val="both"/>
+        <w:textAlignment w:val="baseline"/>
+        <w:rPr>
+          <w:rFonts w:ascii="Arial" w:hAnsi="Arial" w:cs="Arial"/>
+          <w:b/>
+          <w:bCs/>
+          <w:color w:val="000000"/>
+        </w:rPr>
+      </w:pPr>
+      <w:r>
+        <w:rPr>
+          <w:rFonts w:ascii="Arial" w:hAnsi="Arial" w:cs="Arial"/>
+          <w:b/>
+          <w:bCs/>
+          <w:color w:val="000000"/>
+        </w:rPr>
+        <w:t xml:space="preserve">Contenido: </w:t>
+      </w:r>
+      <w:r>
+        <w:rPr>
+          <w:rFonts w:ascii="Arial" w:hAnsi="Arial" w:cs="Arial"/>
+          <w:color w:val="000000"/>
+        </w:rPr>
+        <w:t>Contaremos con un manual destinado para el usuario en donde explique cada funcionalidad y las secciones que se encuentran en el sitio web. </w:t>
+      </w:r>
+    </w:p>
+    <w:p>
+      <w:pPr>
+        <w:pStyle w:val="NormalWeb"/>
+        <w:numPr>
+          <w:ilvl w:val="3"/>
+          <w:numId w:val="14"/>
+        </w:numPr>
+        <w:spacing w:before="200" w:beforeAutospacing="0" w:after="200" w:afterAutospacing="0"/>
+        <w:jc w:val="both"/>
+        <w:textAlignment w:val="baseline"/>
+        <w:rPr>
+          <w:rFonts w:ascii="Arial" w:hAnsi="Arial" w:cs="Arial"/>
+          <w:b/>
+          <w:bCs/>
+          <w:color w:val="000000"/>
+        </w:rPr>
+      </w:pPr>
+      <w:r>
+        <w:rPr>
+          <w:rFonts w:ascii="Arial" w:hAnsi="Arial" w:cs="Arial"/>
+          <w:b/>
+          <w:bCs/>
+          <w:color w:val="000000"/>
+        </w:rPr>
+        <w:t xml:space="preserve">Glosario de Términos: </w:t>
+      </w:r>
+      <w:r>
+        <w:rPr>
+          <w:rFonts w:ascii="Arial" w:hAnsi="Arial" w:cs="Arial"/>
+          <w:color w:val="000000"/>
+        </w:rPr>
+        <w:t>Contendrá los términos técnicos y poco conocidos por el público en general que se utilicen en la realización del manual de usuario. </w:t>
+      </w:r>
+    </w:p>
+    <w:p>
+      <w:pPr>
+        <w:pStyle w:val="NormalWeb"/>
+        <w:numPr>
+          <w:ilvl w:val="3"/>
+          <w:numId w:val="14"/>
+        </w:numPr>
+        <w:spacing w:before="200" w:beforeAutospacing="0" w:after="200" w:afterAutospacing="0"/>
+        <w:jc w:val="both"/>
+        <w:textAlignment w:val="baseline"/>
+        <w:rPr>
+          <w:rFonts w:ascii="Arial" w:hAnsi="Arial" w:cs="Arial"/>
+          <w:b/>
+          <w:bCs/>
+          <w:color w:val="000000"/>
+        </w:rPr>
+      </w:pPr>
+      <w:r>
+        <w:rPr>
+          <w:rFonts w:ascii="Arial" w:hAnsi="Arial" w:cs="Arial"/>
+          <w:b/>
+          <w:bCs/>
+          <w:color w:val="000000"/>
+        </w:rPr>
+        <w:t xml:space="preserve">Requisitos de formato de impresión: </w:t>
+      </w:r>
+      <w:r>
+        <w:rPr>
+          <w:rFonts w:ascii="Arial" w:hAnsi="Arial" w:cs="Arial"/>
+          <w:color w:val="000000"/>
+        </w:rPr>
+        <w:t>Opción de descargar el manual de usuario en Hoja A4 con impresión a colores y fácil de portar.</w:t>
+      </w:r>
+    </w:p>
+    <w:p>
+      <w:pPr>
+        <w:pStyle w:val="NormalWeb"/>
+        <w:numPr>
+          <w:ilvl w:val="3"/>
+          <w:numId w:val="14"/>
+        </w:numPr>
+        <w:spacing w:before="200" w:beforeAutospacing="0" w:after="200" w:afterAutospacing="0"/>
+        <w:jc w:val="both"/>
+        <w:textAlignment w:val="baseline"/>
+        <w:rPr>
+          <w:rFonts w:ascii="Arial" w:hAnsi="Arial" w:cs="Arial"/>
+          <w:b/>
+          <w:bCs/>
+          <w:color w:val="000000"/>
+        </w:rPr>
+      </w:pPr>
+      <w:r>
+        <w:rPr>
+          <w:rFonts w:ascii="Arial" w:hAnsi="Arial" w:cs="Arial"/>
+          <w:b/>
+          <w:bCs/>
+          <w:color w:val="000000"/>
+        </w:rPr>
+        <w:lastRenderedPageBreak/>
+        <w:t xml:space="preserve">Nivel de detalle: </w:t>
+      </w:r>
+      <w:r>
+        <w:rPr>
+          <w:rFonts w:ascii="Arial" w:hAnsi="Arial" w:cs="Arial"/>
+          <w:color w:val="000000"/>
+        </w:rPr>
+        <w:t>Debe requerir cada detalle mínimo el cual permita un fácil entendimiento para los usuarios, incluyendo imágenes de interfaz del sitio web Meal Planner, que permitan seguir paso a paso las acciones necesarias.</w:t>
+      </w:r>
+    </w:p>
+    <w:p>
+      <w:pPr>
+        <w:pStyle w:val="Ttulo3"/>
+        <w:numPr>
+          <w:ilvl w:val="2"/>
+          <w:numId w:val="2"/>
+        </w:numPr>
+        <w:spacing w:before="240" w:after="240"/>
+        <w:ind w:left="1418" w:hanging="698"/>
+        <w:rPr>
+          <w:b/>
+          <w:bCs/>
+          <w:sz w:val="24"/>
+          <w:szCs w:val="24"/>
+        </w:rPr>
+      </w:pPr>
+      <w:bookmarkStart w:id="31" w:name="_Toc90462831"/>
+      <w:r>
+        <w:rPr>
+          <w:b/>
+          <w:bCs/>
+          <w:sz w:val="24"/>
+          <w:szCs w:val="24"/>
+        </w:rPr>
+        <w:t>Restricción de Diseño</w:t>
+      </w:r>
+      <w:bookmarkEnd w:id="31"/>
+    </w:p>
+    <w:p>
+      <w:pPr>
+        <w:ind w:left="1418"/>
+        <w:jc w:val="both"/>
+        <w:rPr>
+          <w:sz w:val="24"/>
+          <w:szCs w:val="24"/>
+        </w:rPr>
+      </w:pPr>
+      <w:r>
+        <w:rPr>
+          <w:color w:val="000000"/>
+          <w:sz w:val="24"/>
+          <w:szCs w:val="24"/>
+        </w:rPr>
+        <w:t xml:space="preserve">Actualmente no se cuenta con el presupuesto necesario para poder albergar todos los requerimientos diseñados, por lo que se usará herramientas de diseños libres y gratuitas; al ser un proyecto de carácter independiente, no se optó por alguna restricción en cuanto al diseño de las interfaces, lo único que se toma en cuenta que está diseñada para usarlo en dispositivos de </w:t>
+      </w:r>
+      <w:r>
+        <w:rPr>
+          <w:color w:val="000000"/>
+          <w:sz w:val="24"/>
+          <w:szCs w:val="24"/>
+        </w:rPr>
+        <w:t>escritorios y</w:t>
+      </w:r>
+      <w:r>
+        <w:rPr>
+          <w:color w:val="000000"/>
+          <w:sz w:val="24"/>
+          <w:szCs w:val="24"/>
+        </w:rPr>
+        <w:t xml:space="preserve"> posiblemente en dispositivos móviles por lo que hace falta es implementar la funcionalidad responsive.</w:t>
+      </w:r>
+    </w:p>
+    <w:p/>
+    <w:p>
+      <w:pPr>
+        <w:pStyle w:val="NormalWeb"/>
+        <w:spacing w:before="200" w:beforeAutospacing="0" w:after="200" w:afterAutospacing="0"/>
+        <w:jc w:val="both"/>
+        <w:textAlignment w:val="baseline"/>
+        <w:rPr>
+          <w:rFonts w:ascii="Arial" w:hAnsi="Arial" w:cs="Arial"/>
+          <w:b/>
+          <w:bCs/>
+          <w:color w:val="000000"/>
+        </w:rPr>
+      </w:pPr>
+    </w:p>
+    <w:p>
+      <w:pPr>
+        <w:spacing w:before="240" w:after="240"/>
+        <w:jc w:val="both"/>
+        <w:rPr>
+          <w:sz w:val="24"/>
+          <w:szCs w:val="24"/>
+        </w:rPr>
+      </w:pPr>
     </w:p>
     <w:sectPr>
-      <w:headerReference w:type="even" r:id="rId15"/>
-      <w:headerReference w:type="default" r:id="rId16"/>
-      <w:footerReference w:type="even" r:id="rId17"/>
-      <w:footerReference w:type="default" r:id="rId18"/>
-      <w:headerReference w:type="first" r:id="rId19"/>
-      <w:footerReference w:type="first" r:id="rId20"/>
+      <w:headerReference w:type="even" r:id="rId16"/>
+      <w:headerReference w:type="default" r:id="rId17"/>
+      <w:footerReference w:type="even" r:id="rId18"/>
+      <w:footerReference w:type="default" r:id="rId19"/>
+      <w:headerReference w:type="first" r:id="rId20"/>
+      <w:footerReference w:type="first" r:id="rId21"/>
       <w:pgSz w:w="11906" w:h="16838"/>
       <w:pgMar w:top="1275" w:right="1440" w:bottom="1440" w:left="1440" w:header="720" w:footer="720" w:gutter="0"/>
       <w:pgNumType w:start="1"/>
@@ -11127,238 +12834,12 @@
         <v:path o:extrusionok="f" gradientshapeok="t" o:connecttype="rect"/>
         <o:lock v:ext="edit" aspectratio="t"/>
       </v:shapetype>
-      <v:shape id="_x0000_i1040" type="#_x0000_t75" style="width:11.25pt;height:11.25pt" o:bullet="t">
+      <v:shape id="_x0000_i1206" type="#_x0000_t75" style="width:11.25pt;height:11.25pt" o:bullet="t">
         <v:imagedata r:id="rId1" o:title="msoE71D"/>
       </v:shape>
     </w:pict>
   </w:numPicBullet>
   <w:abstractNum w:abstractNumId="0" w15:restartNumberingAfterBreak="0">
-    <w:nsid w:val="02D725A4"/>
-    <w:multiLevelType w:val="multilevel"/>
-    <w:tmpl w:val="827A1D14"/>
-    <w:lvl w:ilvl="0">
-      <w:start w:val="1"/>
-      <w:numFmt w:val="bullet"/>
-      <w:lvlText w:val="●"/>
-      <w:lvlJc w:val="left"/>
-      <w:pPr>
-        <w:ind w:left="2160" w:hanging="360"/>
-      </w:pPr>
-      <w:rPr>
-        <w:u w:val="none"/>
-      </w:rPr>
-    </w:lvl>
-    <w:lvl w:ilvl="1">
-      <w:start w:val="1"/>
-      <w:numFmt w:val="bullet"/>
-      <w:lvlText w:val="○"/>
-      <w:lvlJc w:val="left"/>
-      <w:pPr>
-        <w:ind w:left="2880" w:hanging="360"/>
-      </w:pPr>
-      <w:rPr>
-        <w:u w:val="none"/>
-      </w:rPr>
-    </w:lvl>
-    <w:lvl w:ilvl="2">
-      <w:start w:val="1"/>
-      <w:numFmt w:val="bullet"/>
-      <w:lvlText w:val="■"/>
-      <w:lvlJc w:val="left"/>
-      <w:pPr>
-        <w:ind w:left="3600" w:hanging="360"/>
-      </w:pPr>
-      <w:rPr>
-        <w:u w:val="none"/>
-      </w:rPr>
-    </w:lvl>
-    <w:lvl w:ilvl="3">
-      <w:start w:val="1"/>
-      <w:numFmt w:val="bullet"/>
-      <w:lvlText w:val="●"/>
-      <w:lvlJc w:val="left"/>
-      <w:pPr>
-        <w:ind w:left="4320" w:hanging="360"/>
-      </w:pPr>
-      <w:rPr>
-        <w:u w:val="none"/>
-      </w:rPr>
-    </w:lvl>
-    <w:lvl w:ilvl="4">
-      <w:start w:val="1"/>
-      <w:numFmt w:val="bullet"/>
-      <w:lvlText w:val="○"/>
-      <w:lvlJc w:val="left"/>
-      <w:pPr>
-        <w:ind w:left="5040" w:hanging="360"/>
-      </w:pPr>
-      <w:rPr>
-        <w:u w:val="none"/>
-      </w:rPr>
-    </w:lvl>
-    <w:lvl w:ilvl="5">
-      <w:start w:val="1"/>
-      <w:numFmt w:val="bullet"/>
-      <w:lvlText w:val="■"/>
-      <w:lvlJc w:val="left"/>
-      <w:pPr>
-        <w:ind w:left="5760" w:hanging="360"/>
-      </w:pPr>
-      <w:rPr>
-        <w:u w:val="none"/>
-      </w:rPr>
-    </w:lvl>
-    <w:lvl w:ilvl="6">
-      <w:start w:val="1"/>
-      <w:numFmt w:val="bullet"/>
-      <w:lvlText w:val="●"/>
-      <w:lvlJc w:val="left"/>
-      <w:pPr>
-        <w:ind w:left="6480" w:hanging="360"/>
-      </w:pPr>
-      <w:rPr>
-        <w:u w:val="none"/>
-      </w:rPr>
-    </w:lvl>
-    <w:lvl w:ilvl="7">
-      <w:start w:val="1"/>
-      <w:numFmt w:val="bullet"/>
-      <w:lvlText w:val="○"/>
-      <w:lvlJc w:val="left"/>
-      <w:pPr>
-        <w:ind w:left="7200" w:hanging="360"/>
-      </w:pPr>
-      <w:rPr>
-        <w:u w:val="none"/>
-      </w:rPr>
-    </w:lvl>
-    <w:lvl w:ilvl="8">
-      <w:start w:val="1"/>
-      <w:numFmt w:val="bullet"/>
-      <w:lvlText w:val="■"/>
-      <w:lvlJc w:val="left"/>
-      <w:pPr>
-        <w:ind w:left="7920" w:hanging="360"/>
-      </w:pPr>
-      <w:rPr>
-        <w:u w:val="none"/>
-      </w:rPr>
-    </w:lvl>
-  </w:abstractNum>
-  <w:abstractNum w:abstractNumId="1" w15:restartNumberingAfterBreak="0">
-    <w:nsid w:val="032422C3"/>
-    <w:multiLevelType w:val="multilevel"/>
-    <w:tmpl w:val="A5BEF170"/>
-    <w:lvl w:ilvl="0">
-      <w:start w:val="1"/>
-      <w:numFmt w:val="bullet"/>
-      <w:lvlText w:val="●"/>
-      <w:lvlJc w:val="left"/>
-      <w:pPr>
-        <w:ind w:left="720" w:hanging="360"/>
-      </w:pPr>
-      <w:rPr>
-        <w:u w:val="none"/>
-      </w:rPr>
-    </w:lvl>
-    <w:lvl w:ilvl="1">
-      <w:start w:val="1"/>
-      <w:numFmt w:val="bullet"/>
-      <w:lvlText w:val="○"/>
-      <w:lvlJc w:val="left"/>
-      <w:pPr>
-        <w:ind w:left="1440" w:hanging="360"/>
-      </w:pPr>
-      <w:rPr>
-        <w:u w:val="none"/>
-      </w:rPr>
-    </w:lvl>
-    <w:lvl w:ilvl="2">
-      <w:start w:val="1"/>
-      <w:numFmt w:val="bullet"/>
-      <w:lvlText w:val="■"/>
-      <w:lvlJc w:val="left"/>
-      <w:pPr>
-        <w:ind w:left="2160" w:hanging="360"/>
-      </w:pPr>
-      <w:rPr>
-        <w:u w:val="none"/>
-      </w:rPr>
-    </w:lvl>
-    <w:lvl w:ilvl="3">
-      <w:start w:val="1"/>
-      <w:numFmt w:val="bullet"/>
-      <w:lvlText w:val="●"/>
-      <w:lvlJc w:val="left"/>
-      <w:pPr>
-        <w:ind w:left="2880" w:hanging="360"/>
-      </w:pPr>
-      <w:rPr>
-        <w:u w:val="none"/>
-      </w:rPr>
-    </w:lvl>
-    <w:lvl w:ilvl="4">
-      <w:start w:val="1"/>
-      <w:numFmt w:val="bullet"/>
-      <w:lvlText w:val="○"/>
-      <w:lvlJc w:val="left"/>
-      <w:pPr>
-        <w:ind w:left="3600" w:hanging="360"/>
-      </w:pPr>
-      <w:rPr>
-        <w:u w:val="none"/>
-      </w:rPr>
-    </w:lvl>
-    <w:lvl w:ilvl="5">
-      <w:start w:val="1"/>
-      <w:numFmt w:val="bullet"/>
-      <w:lvlText w:val="■"/>
-      <w:lvlJc w:val="left"/>
-      <w:pPr>
-        <w:ind w:left="4320" w:hanging="360"/>
-      </w:pPr>
-      <w:rPr>
-        <w:u w:val="none"/>
-      </w:rPr>
-    </w:lvl>
-    <w:lvl w:ilvl="6">
-      <w:start w:val="1"/>
-      <w:numFmt w:val="bullet"/>
-      <w:lvlText w:val="●"/>
-      <w:lvlJc w:val="left"/>
-      <w:pPr>
-        <w:ind w:left="5040" w:hanging="360"/>
-      </w:pPr>
-      <w:rPr>
-        <w:u w:val="none"/>
-      </w:rPr>
-    </w:lvl>
-    <w:lvl w:ilvl="7">
-      <w:start w:val="1"/>
-      <w:numFmt w:val="bullet"/>
-      <w:lvlText w:val="○"/>
-      <w:lvlJc w:val="left"/>
-      <w:pPr>
-        <w:ind w:left="5760" w:hanging="360"/>
-      </w:pPr>
-      <w:rPr>
-        <w:u w:val="none"/>
-      </w:rPr>
-    </w:lvl>
-    <w:lvl w:ilvl="8">
-      <w:start w:val="1"/>
-      <w:numFmt w:val="bullet"/>
-      <w:lvlText w:val="■"/>
-      <w:lvlJc w:val="left"/>
-      <w:pPr>
-        <w:ind w:left="6480" w:hanging="360"/>
-      </w:pPr>
-      <w:rPr>
-        <w:u w:val="none"/>
-      </w:rPr>
-    </w:lvl>
-  </w:abstractNum>
-  <w:abstractNum w:abstractNumId="2" w15:restartNumberingAfterBreak="0">
     <w:nsid w:val="037F5398"/>
     <w:multiLevelType w:val="hybridMultilevel"/>
     <w:tmpl w:val="5204F48E"/>
@@ -11470,120 +12951,7 @@
       </w:rPr>
     </w:lvl>
   </w:abstractNum>
-  <w:abstractNum w:abstractNumId="3" w15:restartNumberingAfterBreak="0">
-    <w:nsid w:val="03975E9B"/>
-    <w:multiLevelType w:val="multilevel"/>
-    <w:tmpl w:val="61F6747A"/>
-    <w:lvl w:ilvl="0">
-      <w:start w:val="1"/>
-      <w:numFmt w:val="bullet"/>
-      <w:lvlText w:val="●"/>
-      <w:lvlJc w:val="left"/>
-      <w:pPr>
-        <w:ind w:left="720" w:hanging="360"/>
-      </w:pPr>
-      <w:rPr>
-        <w:u w:val="none"/>
-      </w:rPr>
-    </w:lvl>
-    <w:lvl w:ilvl="1">
-      <w:start w:val="1"/>
-      <w:numFmt w:val="bullet"/>
-      <w:lvlText w:val="○"/>
-      <w:lvlJc w:val="left"/>
-      <w:pPr>
-        <w:ind w:left="1440" w:hanging="360"/>
-      </w:pPr>
-      <w:rPr>
-        <w:u w:val="none"/>
-      </w:rPr>
-    </w:lvl>
-    <w:lvl w:ilvl="2">
-      <w:start w:val="1"/>
-      <w:numFmt w:val="bullet"/>
-      <w:lvlText w:val="■"/>
-      <w:lvlJc w:val="left"/>
-      <w:pPr>
-        <w:ind w:left="2160" w:hanging="360"/>
-      </w:pPr>
-      <w:rPr>
-        <w:u w:val="none"/>
-      </w:rPr>
-    </w:lvl>
-    <w:lvl w:ilvl="3">
-      <w:start w:val="1"/>
-      <w:numFmt w:val="bullet"/>
-      <w:lvlText w:val="●"/>
-      <w:lvlJc w:val="left"/>
-      <w:pPr>
-        <w:ind w:left="2880" w:hanging="360"/>
-      </w:pPr>
-      <w:rPr>
-        <w:u w:val="none"/>
-      </w:rPr>
-    </w:lvl>
-    <w:lvl w:ilvl="4">
-      <w:start w:val="1"/>
-      <w:numFmt w:val="bullet"/>
-      <w:lvlText w:val="○"/>
-      <w:lvlJc w:val="left"/>
-      <w:pPr>
-        <w:ind w:left="3600" w:hanging="360"/>
-      </w:pPr>
-      <w:rPr>
-        <w:u w:val="none"/>
-      </w:rPr>
-    </w:lvl>
-    <w:lvl w:ilvl="5">
-      <w:start w:val="1"/>
-      <w:numFmt w:val="bullet"/>
-      <w:lvlText w:val="■"/>
-      <w:lvlJc w:val="left"/>
-      <w:pPr>
-        <w:ind w:left="4320" w:hanging="360"/>
-      </w:pPr>
-      <w:rPr>
-        <w:u w:val="none"/>
-      </w:rPr>
-    </w:lvl>
-    <w:lvl w:ilvl="6">
-      <w:start w:val="1"/>
-      <w:numFmt w:val="bullet"/>
-      <w:lvlText w:val="●"/>
-      <w:lvlJc w:val="left"/>
-      <w:pPr>
-        <w:ind w:left="5040" w:hanging="360"/>
-      </w:pPr>
-      <w:rPr>
-        <w:u w:val="none"/>
-      </w:rPr>
-    </w:lvl>
-    <w:lvl w:ilvl="7">
-      <w:start w:val="1"/>
-      <w:numFmt w:val="bullet"/>
-      <w:lvlText w:val="○"/>
-      <w:lvlJc w:val="left"/>
-      <w:pPr>
-        <w:ind w:left="5760" w:hanging="360"/>
-      </w:pPr>
-      <w:rPr>
-        <w:u w:val="none"/>
-      </w:rPr>
-    </w:lvl>
-    <w:lvl w:ilvl="8">
-      <w:start w:val="1"/>
-      <w:numFmt w:val="bullet"/>
-      <w:lvlText w:val="■"/>
-      <w:lvlJc w:val="left"/>
-      <w:pPr>
-        <w:ind w:left="6480" w:hanging="360"/>
-      </w:pPr>
-      <w:rPr>
-        <w:u w:val="none"/>
-      </w:rPr>
-    </w:lvl>
-  </w:abstractNum>
-  <w:abstractNum w:abstractNumId="4" w15:restartNumberingAfterBreak="0">
+  <w:abstractNum w:abstractNumId="1" w15:restartNumberingAfterBreak="0">
     <w:nsid w:val="04415359"/>
     <w:multiLevelType w:val="hybridMultilevel"/>
     <w:tmpl w:val="65D05524"/>
@@ -11697,7 +13065,7 @@
       </w:rPr>
     </w:lvl>
   </w:abstractNum>
-  <w:abstractNum w:abstractNumId="5" w15:restartNumberingAfterBreak="0">
+  <w:abstractNum w:abstractNumId="2" w15:restartNumberingAfterBreak="0">
     <w:nsid w:val="08BC41A6"/>
     <w:multiLevelType w:val="multilevel"/>
     <w:tmpl w:val="280A001F"/>
@@ -11709,6 +13077,9 @@
       <w:pPr>
         <w:ind w:left="360" w:hanging="360"/>
       </w:pPr>
+      <w:rPr>
+        <w:rFonts w:hint="default"/>
+      </w:rPr>
     </w:lvl>
     <w:lvl w:ilvl="1">
       <w:start w:val="1"/>
@@ -11783,7 +13154,7 @@
       </w:pPr>
     </w:lvl>
   </w:abstractNum>
-  <w:abstractNum w:abstractNumId="6" w15:restartNumberingAfterBreak="0">
+  <w:abstractNum w:abstractNumId="3" w15:restartNumberingAfterBreak="0">
     <w:nsid w:val="096B787A"/>
     <w:multiLevelType w:val="hybridMultilevel"/>
     <w:tmpl w:val="4A5E6D06"/>
@@ -11896,120 +13267,7 @@
       </w:rPr>
     </w:lvl>
   </w:abstractNum>
-  <w:abstractNum w:abstractNumId="7" w15:restartNumberingAfterBreak="0">
-    <w:nsid w:val="125442BD"/>
-    <w:multiLevelType w:val="multilevel"/>
-    <w:tmpl w:val="37C29710"/>
-    <w:lvl w:ilvl="0">
-      <w:start w:val="1"/>
-      <w:numFmt w:val="bullet"/>
-      <w:lvlText w:val="●"/>
-      <w:lvlJc w:val="left"/>
-      <w:pPr>
-        <w:ind w:left="720" w:hanging="360"/>
-      </w:pPr>
-      <w:rPr>
-        <w:u w:val="none"/>
-      </w:rPr>
-    </w:lvl>
-    <w:lvl w:ilvl="1">
-      <w:start w:val="1"/>
-      <w:numFmt w:val="bullet"/>
-      <w:lvlText w:val="○"/>
-      <w:lvlJc w:val="left"/>
-      <w:pPr>
-        <w:ind w:left="1440" w:hanging="360"/>
-      </w:pPr>
-      <w:rPr>
-        <w:u w:val="none"/>
-      </w:rPr>
-    </w:lvl>
-    <w:lvl w:ilvl="2">
-      <w:start w:val="1"/>
-      <w:numFmt w:val="bullet"/>
-      <w:lvlText w:val="■"/>
-      <w:lvlJc w:val="left"/>
-      <w:pPr>
-        <w:ind w:left="2160" w:hanging="360"/>
-      </w:pPr>
-      <w:rPr>
-        <w:u w:val="none"/>
-      </w:rPr>
-    </w:lvl>
-    <w:lvl w:ilvl="3">
-      <w:start w:val="1"/>
-      <w:numFmt w:val="bullet"/>
-      <w:lvlText w:val="●"/>
-      <w:lvlJc w:val="left"/>
-      <w:pPr>
-        <w:ind w:left="2880" w:hanging="360"/>
-      </w:pPr>
-      <w:rPr>
-        <w:u w:val="none"/>
-      </w:rPr>
-    </w:lvl>
-    <w:lvl w:ilvl="4">
-      <w:start w:val="1"/>
-      <w:numFmt w:val="bullet"/>
-      <w:lvlText w:val="○"/>
-      <w:lvlJc w:val="left"/>
-      <w:pPr>
-        <w:ind w:left="3600" w:hanging="360"/>
-      </w:pPr>
-      <w:rPr>
-        <w:u w:val="none"/>
-      </w:rPr>
-    </w:lvl>
-    <w:lvl w:ilvl="5">
-      <w:start w:val="1"/>
-      <w:numFmt w:val="bullet"/>
-      <w:lvlText w:val="■"/>
-      <w:lvlJc w:val="left"/>
-      <w:pPr>
-        <w:ind w:left="4320" w:hanging="360"/>
-      </w:pPr>
-      <w:rPr>
-        <w:u w:val="none"/>
-      </w:rPr>
-    </w:lvl>
-    <w:lvl w:ilvl="6">
-      <w:start w:val="1"/>
-      <w:numFmt w:val="bullet"/>
-      <w:lvlText w:val="●"/>
-      <w:lvlJc w:val="left"/>
-      <w:pPr>
-        <w:ind w:left="5040" w:hanging="360"/>
-      </w:pPr>
-      <w:rPr>
-        <w:u w:val="none"/>
-      </w:rPr>
-    </w:lvl>
-    <w:lvl w:ilvl="7">
-      <w:start w:val="1"/>
-      <w:numFmt w:val="bullet"/>
-      <w:lvlText w:val="○"/>
-      <w:lvlJc w:val="left"/>
-      <w:pPr>
-        <w:ind w:left="5760" w:hanging="360"/>
-      </w:pPr>
-      <w:rPr>
-        <w:u w:val="none"/>
-      </w:rPr>
-    </w:lvl>
-    <w:lvl w:ilvl="8">
-      <w:start w:val="1"/>
-      <w:numFmt w:val="bullet"/>
-      <w:lvlText w:val="■"/>
-      <w:lvlJc w:val="left"/>
-      <w:pPr>
-        <w:ind w:left="6480" w:hanging="360"/>
-      </w:pPr>
-      <w:rPr>
-        <w:u w:val="none"/>
-      </w:rPr>
-    </w:lvl>
-  </w:abstractNum>
-  <w:abstractNum w:abstractNumId="8" w15:restartNumberingAfterBreak="0">
+  <w:abstractNum w:abstractNumId="4" w15:restartNumberingAfterBreak="0">
     <w:nsid w:val="14386073"/>
     <w:multiLevelType w:val="hybridMultilevel"/>
     <w:tmpl w:val="C1FA3DFA"/>
@@ -12123,158 +13381,7 @@
       </w:rPr>
     </w:lvl>
   </w:abstractNum>
-  <w:abstractNum w:abstractNumId="9" w15:restartNumberingAfterBreak="0">
-    <w:nsid w:val="186B03E8"/>
-    <w:multiLevelType w:val="multilevel"/>
-    <w:tmpl w:val="19A42B5C"/>
-    <w:lvl w:ilvl="0">
-      <w:start w:val="1"/>
-      <w:numFmt w:val="bullet"/>
-      <w:lvlText w:val=""/>
-      <w:lvlPicBulletId w:val="0"/>
-      <w:lvlJc w:val="left"/>
-      <w:pPr>
-        <w:tabs>
-          <w:tab w:val="num" w:pos="720"/>
-        </w:tabs>
-        <w:ind w:left="720" w:hanging="360"/>
-      </w:pPr>
-      <w:rPr>
-        <w:rFonts w:ascii="Symbol" w:hAnsi="Symbol" w:hint="default"/>
-        <w:sz w:val="24"/>
-        <w:szCs w:val="32"/>
-      </w:rPr>
-    </w:lvl>
-    <w:lvl w:ilvl="1" w:tentative="1">
-      <w:start w:val="1"/>
-      <w:numFmt w:val="bullet"/>
-      <w:lvlText w:val="o"/>
-      <w:lvlJc w:val="left"/>
-      <w:pPr>
-        <w:tabs>
-          <w:tab w:val="num" w:pos="1440"/>
-        </w:tabs>
-        <w:ind w:left="1440" w:hanging="360"/>
-      </w:pPr>
-      <w:rPr>
-        <w:rFonts w:ascii="Courier New" w:hAnsi="Courier New" w:hint="default"/>
-        <w:sz w:val="20"/>
-      </w:rPr>
-    </w:lvl>
-    <w:lvl w:ilvl="2" w:tentative="1">
-      <w:start w:val="1"/>
-      <w:numFmt w:val="bullet"/>
-      <w:lvlText w:val=""/>
-      <w:lvlJc w:val="left"/>
-      <w:pPr>
-        <w:tabs>
-          <w:tab w:val="num" w:pos="2160"/>
-        </w:tabs>
-        <w:ind w:left="2160" w:hanging="360"/>
-      </w:pPr>
-      <w:rPr>
-        <w:rFonts w:ascii="Wingdings" w:hAnsi="Wingdings" w:hint="default"/>
-        <w:sz w:val="20"/>
-      </w:rPr>
-    </w:lvl>
-    <w:lvl w:ilvl="3" w:tentative="1">
-      <w:start w:val="1"/>
-      <w:numFmt w:val="bullet"/>
-      <w:lvlText w:val=""/>
-      <w:lvlJc w:val="left"/>
-      <w:pPr>
-        <w:tabs>
-          <w:tab w:val="num" w:pos="2880"/>
-        </w:tabs>
-        <w:ind w:left="2880" w:hanging="360"/>
-      </w:pPr>
-      <w:rPr>
-        <w:rFonts w:ascii="Wingdings" w:hAnsi="Wingdings" w:hint="default"/>
-        <w:sz w:val="20"/>
-      </w:rPr>
-    </w:lvl>
-    <w:lvl w:ilvl="4" w:tentative="1">
-      <w:start w:val="1"/>
-      <w:numFmt w:val="bullet"/>
-      <w:lvlText w:val=""/>
-      <w:lvlJc w:val="left"/>
-      <w:pPr>
-        <w:tabs>
-          <w:tab w:val="num" w:pos="3600"/>
-        </w:tabs>
-        <w:ind w:left="3600" w:hanging="360"/>
-      </w:pPr>
-      <w:rPr>
-        <w:rFonts w:ascii="Wingdings" w:hAnsi="Wingdings" w:hint="default"/>
-        <w:sz w:val="20"/>
-      </w:rPr>
-    </w:lvl>
-    <w:lvl w:ilvl="5" w:tentative="1">
-      <w:start w:val="1"/>
-      <w:numFmt w:val="bullet"/>
-      <w:lvlText w:val=""/>
-      <w:lvlJc w:val="left"/>
-      <w:pPr>
-        <w:tabs>
-          <w:tab w:val="num" w:pos="4320"/>
-        </w:tabs>
-        <w:ind w:left="4320" w:hanging="360"/>
-      </w:pPr>
-      <w:rPr>
-        <w:rFonts w:ascii="Wingdings" w:hAnsi="Wingdings" w:hint="default"/>
-        <w:sz w:val="20"/>
-      </w:rPr>
-    </w:lvl>
-    <w:lvl w:ilvl="6" w:tentative="1">
-      <w:start w:val="1"/>
-      <w:numFmt w:val="bullet"/>
-      <w:lvlText w:val=""/>
-      <w:lvlJc w:val="left"/>
-      <w:pPr>
-        <w:tabs>
-          <w:tab w:val="num" w:pos="5040"/>
-        </w:tabs>
-        <w:ind w:left="5040" w:hanging="360"/>
-      </w:pPr>
-      <w:rPr>
-        <w:rFonts w:ascii="Wingdings" w:hAnsi="Wingdings" w:hint="default"/>
-        <w:sz w:val="20"/>
-      </w:rPr>
-    </w:lvl>
-    <w:lvl w:ilvl="7" w:tentative="1">
-      <w:start w:val="1"/>
-      <w:numFmt w:val="bullet"/>
-      <w:lvlText w:val=""/>
-      <w:lvlJc w:val="left"/>
-      <w:pPr>
-        <w:tabs>
-          <w:tab w:val="num" w:pos="5760"/>
-        </w:tabs>
-        <w:ind w:left="5760" w:hanging="360"/>
-      </w:pPr>
-      <w:rPr>
-        <w:rFonts w:ascii="Wingdings" w:hAnsi="Wingdings" w:hint="default"/>
-        <w:sz w:val="20"/>
-      </w:rPr>
-    </w:lvl>
-    <w:lvl w:ilvl="8" w:tentative="1">
-      <w:start w:val="1"/>
-      <w:numFmt w:val="bullet"/>
-      <w:lvlText w:val=""/>
-      <w:lvlJc w:val="left"/>
-      <w:pPr>
-        <w:tabs>
-          <w:tab w:val="num" w:pos="6480"/>
-        </w:tabs>
-        <w:ind w:left="6480" w:hanging="360"/>
-      </w:pPr>
-      <w:rPr>
-        <w:rFonts w:ascii="Wingdings" w:hAnsi="Wingdings" w:hint="default"/>
-        <w:sz w:val="20"/>
-      </w:rPr>
-    </w:lvl>
-  </w:abstractNum>
-  <w:abstractNum w:abstractNumId="10" w15:restartNumberingAfterBreak="0">
+  <w:abstractNum w:abstractNumId="5" w15:restartNumberingAfterBreak="0">
     <w:nsid w:val="1ADB79B4"/>
     <w:multiLevelType w:val="hybridMultilevel"/>
     <w:tmpl w:val="7D6C3E8A"/>
@@ -12388,572 +13495,7 @@
       </w:rPr>
     </w:lvl>
   </w:abstractNum>
-  <w:abstractNum w:abstractNumId="11" w15:restartNumberingAfterBreak="0">
-    <w:nsid w:val="1D6F6758"/>
-    <w:multiLevelType w:val="multilevel"/>
-    <w:tmpl w:val="EFBC8BB0"/>
-    <w:lvl w:ilvl="0">
-      <w:start w:val="1"/>
-      <w:numFmt w:val="bullet"/>
-      <w:lvlText w:val="●"/>
-      <w:lvlJc w:val="left"/>
-      <w:pPr>
-        <w:ind w:left="720" w:hanging="360"/>
-      </w:pPr>
-      <w:rPr>
-        <w:u w:val="none"/>
-      </w:rPr>
-    </w:lvl>
-    <w:lvl w:ilvl="1">
-      <w:start w:val="1"/>
-      <w:numFmt w:val="bullet"/>
-      <w:lvlText w:val="○"/>
-      <w:lvlJc w:val="left"/>
-      <w:pPr>
-        <w:ind w:left="1440" w:hanging="360"/>
-      </w:pPr>
-      <w:rPr>
-        <w:u w:val="none"/>
-      </w:rPr>
-    </w:lvl>
-    <w:lvl w:ilvl="2">
-      <w:start w:val="1"/>
-      <w:numFmt w:val="bullet"/>
-      <w:lvlText w:val="■"/>
-      <w:lvlJc w:val="left"/>
-      <w:pPr>
-        <w:ind w:left="2160" w:hanging="360"/>
-      </w:pPr>
-      <w:rPr>
-        <w:u w:val="none"/>
-      </w:rPr>
-    </w:lvl>
-    <w:lvl w:ilvl="3">
-      <w:start w:val="1"/>
-      <w:numFmt w:val="bullet"/>
-      <w:lvlText w:val="●"/>
-      <w:lvlJc w:val="left"/>
-      <w:pPr>
-        <w:ind w:left="2880" w:hanging="360"/>
-      </w:pPr>
-      <w:rPr>
-        <w:u w:val="none"/>
-      </w:rPr>
-    </w:lvl>
-    <w:lvl w:ilvl="4">
-      <w:start w:val="1"/>
-      <w:numFmt w:val="bullet"/>
-      <w:lvlText w:val="○"/>
-      <w:lvlJc w:val="left"/>
-      <w:pPr>
-        <w:ind w:left="3600" w:hanging="360"/>
-      </w:pPr>
-      <w:rPr>
-        <w:u w:val="none"/>
-      </w:rPr>
-    </w:lvl>
-    <w:lvl w:ilvl="5">
-      <w:start w:val="1"/>
-      <w:numFmt w:val="bullet"/>
-      <w:lvlText w:val="■"/>
-      <w:lvlJc w:val="left"/>
-      <w:pPr>
-        <w:ind w:left="4320" w:hanging="360"/>
-      </w:pPr>
-      <w:rPr>
-        <w:u w:val="none"/>
-      </w:rPr>
-    </w:lvl>
-    <w:lvl w:ilvl="6">
-      <w:start w:val="1"/>
-      <w:numFmt w:val="bullet"/>
-      <w:lvlText w:val="●"/>
-      <w:lvlJc w:val="left"/>
-      <w:pPr>
-        <w:ind w:left="5040" w:hanging="360"/>
-      </w:pPr>
-      <w:rPr>
-        <w:u w:val="none"/>
-      </w:rPr>
-    </w:lvl>
-    <w:lvl w:ilvl="7">
-      <w:start w:val="1"/>
-      <w:numFmt w:val="bullet"/>
-      <w:lvlText w:val="○"/>
-      <w:lvlJc w:val="left"/>
-      <w:pPr>
-        <w:ind w:left="5760" w:hanging="360"/>
-      </w:pPr>
-      <w:rPr>
-        <w:u w:val="none"/>
-      </w:rPr>
-    </w:lvl>
-    <w:lvl w:ilvl="8">
-      <w:start w:val="1"/>
-      <w:numFmt w:val="bullet"/>
-      <w:lvlText w:val="■"/>
-      <w:lvlJc w:val="left"/>
-      <w:pPr>
-        <w:ind w:left="6480" w:hanging="360"/>
-      </w:pPr>
-      <w:rPr>
-        <w:u w:val="none"/>
-      </w:rPr>
-    </w:lvl>
-  </w:abstractNum>
-  <w:abstractNum w:abstractNumId="12" w15:restartNumberingAfterBreak="0">
-    <w:nsid w:val="1E2516C7"/>
-    <w:multiLevelType w:val="multilevel"/>
-    <w:tmpl w:val="29FAAA5A"/>
-    <w:lvl w:ilvl="0">
-      <w:start w:val="1"/>
-      <w:numFmt w:val="bullet"/>
-      <w:lvlText w:val="●"/>
-      <w:lvlJc w:val="left"/>
-      <w:pPr>
-        <w:ind w:left="720" w:hanging="360"/>
-      </w:pPr>
-      <w:rPr>
-        <w:u w:val="none"/>
-      </w:rPr>
-    </w:lvl>
-    <w:lvl w:ilvl="1">
-      <w:start w:val="1"/>
-      <w:numFmt w:val="bullet"/>
-      <w:lvlText w:val="○"/>
-      <w:lvlJc w:val="left"/>
-      <w:pPr>
-        <w:ind w:left="1440" w:hanging="360"/>
-      </w:pPr>
-      <w:rPr>
-        <w:u w:val="none"/>
-      </w:rPr>
-    </w:lvl>
-    <w:lvl w:ilvl="2">
-      <w:start w:val="1"/>
-      <w:numFmt w:val="bullet"/>
-      <w:lvlText w:val="■"/>
-      <w:lvlJc w:val="left"/>
-      <w:pPr>
-        <w:ind w:left="2160" w:hanging="360"/>
-      </w:pPr>
-      <w:rPr>
-        <w:u w:val="none"/>
-      </w:rPr>
-    </w:lvl>
-    <w:lvl w:ilvl="3">
-      <w:start w:val="1"/>
-      <w:numFmt w:val="bullet"/>
-      <w:lvlText w:val="●"/>
-      <w:lvlJc w:val="left"/>
-      <w:pPr>
-        <w:ind w:left="2880" w:hanging="360"/>
-      </w:pPr>
-      <w:rPr>
-        <w:u w:val="none"/>
-      </w:rPr>
-    </w:lvl>
-    <w:lvl w:ilvl="4">
-      <w:start w:val="1"/>
-      <w:numFmt w:val="bullet"/>
-      <w:lvlText w:val="○"/>
-      <w:lvlJc w:val="left"/>
-      <w:pPr>
-        <w:ind w:left="3600" w:hanging="360"/>
-      </w:pPr>
-      <w:rPr>
-        <w:u w:val="none"/>
-      </w:rPr>
-    </w:lvl>
-    <w:lvl w:ilvl="5">
-      <w:start w:val="1"/>
-      <w:numFmt w:val="bullet"/>
-      <w:lvlText w:val="■"/>
-      <w:lvlJc w:val="left"/>
-      <w:pPr>
-        <w:ind w:left="4320" w:hanging="360"/>
-      </w:pPr>
-      <w:rPr>
-        <w:u w:val="none"/>
-      </w:rPr>
-    </w:lvl>
-    <w:lvl w:ilvl="6">
-      <w:start w:val="1"/>
-      <w:numFmt w:val="bullet"/>
-      <w:lvlText w:val="●"/>
-      <w:lvlJc w:val="left"/>
-      <w:pPr>
-        <w:ind w:left="5040" w:hanging="360"/>
-      </w:pPr>
-      <w:rPr>
-        <w:u w:val="none"/>
-      </w:rPr>
-    </w:lvl>
-    <w:lvl w:ilvl="7">
-      <w:start w:val="1"/>
-      <w:numFmt w:val="bullet"/>
-      <w:lvlText w:val="○"/>
-      <w:lvlJc w:val="left"/>
-      <w:pPr>
-        <w:ind w:left="5760" w:hanging="360"/>
-      </w:pPr>
-      <w:rPr>
-        <w:u w:val="none"/>
-      </w:rPr>
-    </w:lvl>
-    <w:lvl w:ilvl="8">
-      <w:start w:val="1"/>
-      <w:numFmt w:val="bullet"/>
-      <w:lvlText w:val="■"/>
-      <w:lvlJc w:val="left"/>
-      <w:pPr>
-        <w:ind w:left="6480" w:hanging="360"/>
-      </w:pPr>
-      <w:rPr>
-        <w:u w:val="none"/>
-      </w:rPr>
-    </w:lvl>
-  </w:abstractNum>
-  <w:abstractNum w:abstractNumId="13" w15:restartNumberingAfterBreak="0">
-    <w:nsid w:val="2055106E"/>
-    <w:multiLevelType w:val="multilevel"/>
-    <w:tmpl w:val="1EC83978"/>
-    <w:lvl w:ilvl="0">
-      <w:start w:val="1"/>
-      <w:numFmt w:val="bullet"/>
-      <w:lvlText w:val="●"/>
-      <w:lvlJc w:val="left"/>
-      <w:pPr>
-        <w:ind w:left="2160" w:hanging="360"/>
-      </w:pPr>
-      <w:rPr>
-        <w:u w:val="none"/>
-      </w:rPr>
-    </w:lvl>
-    <w:lvl w:ilvl="1">
-      <w:start w:val="1"/>
-      <w:numFmt w:val="bullet"/>
-      <w:lvlText w:val="○"/>
-      <w:lvlJc w:val="left"/>
-      <w:pPr>
-        <w:ind w:left="2880" w:hanging="360"/>
-      </w:pPr>
-      <w:rPr>
-        <w:u w:val="none"/>
-      </w:rPr>
-    </w:lvl>
-    <w:lvl w:ilvl="2">
-      <w:start w:val="1"/>
-      <w:numFmt w:val="bullet"/>
-      <w:lvlText w:val="■"/>
-      <w:lvlJc w:val="left"/>
-      <w:pPr>
-        <w:ind w:left="3600" w:hanging="360"/>
-      </w:pPr>
-      <w:rPr>
-        <w:u w:val="none"/>
-      </w:rPr>
-    </w:lvl>
-    <w:lvl w:ilvl="3">
-      <w:start w:val="1"/>
-      <w:numFmt w:val="bullet"/>
-      <w:lvlText w:val="●"/>
-      <w:lvlJc w:val="left"/>
-      <w:pPr>
-        <w:ind w:left="4320" w:hanging="360"/>
-      </w:pPr>
-      <w:rPr>
-        <w:u w:val="none"/>
-      </w:rPr>
-    </w:lvl>
-    <w:lvl w:ilvl="4">
-      <w:start w:val="1"/>
-      <w:numFmt w:val="bullet"/>
-      <w:lvlText w:val="○"/>
-      <w:lvlJc w:val="left"/>
-      <w:pPr>
-        <w:ind w:left="5040" w:hanging="360"/>
-      </w:pPr>
-      <w:rPr>
-        <w:u w:val="none"/>
-      </w:rPr>
-    </w:lvl>
-    <w:lvl w:ilvl="5">
-      <w:start w:val="1"/>
-      <w:numFmt w:val="bullet"/>
-      <w:lvlText w:val="■"/>
-      <w:lvlJc w:val="left"/>
-      <w:pPr>
-        <w:ind w:left="5760" w:hanging="360"/>
-      </w:pPr>
-      <w:rPr>
-        <w:u w:val="none"/>
-      </w:rPr>
-    </w:lvl>
-    <w:lvl w:ilvl="6">
-      <w:start w:val="1"/>
-      <w:numFmt w:val="bullet"/>
-      <w:lvlText w:val="●"/>
-      <w:lvlJc w:val="left"/>
-      <w:pPr>
-        <w:ind w:left="6480" w:hanging="360"/>
-      </w:pPr>
-      <w:rPr>
-        <w:u w:val="none"/>
-      </w:rPr>
-    </w:lvl>
-    <w:lvl w:ilvl="7">
-      <w:start w:val="1"/>
-      <w:numFmt w:val="bullet"/>
-      <w:lvlText w:val="○"/>
-      <w:lvlJc w:val="left"/>
-      <w:pPr>
-        <w:ind w:left="7200" w:hanging="360"/>
-      </w:pPr>
-      <w:rPr>
-        <w:u w:val="none"/>
-      </w:rPr>
-    </w:lvl>
-    <w:lvl w:ilvl="8">
-      <w:start w:val="1"/>
-      <w:numFmt w:val="bullet"/>
-      <w:lvlText w:val="■"/>
-      <w:lvlJc w:val="left"/>
-      <w:pPr>
-        <w:ind w:left="7920" w:hanging="360"/>
-      </w:pPr>
-      <w:rPr>
-        <w:u w:val="none"/>
-      </w:rPr>
-    </w:lvl>
-  </w:abstractNum>
-  <w:abstractNum w:abstractNumId="14" w15:restartNumberingAfterBreak="0">
-    <w:nsid w:val="23924741"/>
-    <w:multiLevelType w:val="multilevel"/>
-    <w:tmpl w:val="79D2DE02"/>
-    <w:lvl w:ilvl="0">
-      <w:start w:val="1"/>
-      <w:numFmt w:val="bullet"/>
-      <w:lvlText w:val="●"/>
-      <w:lvlJc w:val="left"/>
-      <w:pPr>
-        <w:ind w:left="2880" w:hanging="360"/>
-      </w:pPr>
-      <w:rPr>
-        <w:u w:val="none"/>
-      </w:rPr>
-    </w:lvl>
-    <w:lvl w:ilvl="1">
-      <w:start w:val="1"/>
-      <w:numFmt w:val="bullet"/>
-      <w:lvlText w:val="○"/>
-      <w:lvlJc w:val="left"/>
-      <w:pPr>
-        <w:ind w:left="3600" w:hanging="360"/>
-      </w:pPr>
-      <w:rPr>
-        <w:u w:val="none"/>
-      </w:rPr>
-    </w:lvl>
-    <w:lvl w:ilvl="2">
-      <w:start w:val="1"/>
-      <w:numFmt w:val="bullet"/>
-      <w:lvlText w:val="■"/>
-      <w:lvlJc w:val="left"/>
-      <w:pPr>
-        <w:ind w:left="4320" w:hanging="360"/>
-      </w:pPr>
-      <w:rPr>
-        <w:u w:val="none"/>
-      </w:rPr>
-    </w:lvl>
-    <w:lvl w:ilvl="3">
-      <w:start w:val="1"/>
-      <w:numFmt w:val="bullet"/>
-      <w:lvlText w:val="●"/>
-      <w:lvlJc w:val="left"/>
-      <w:pPr>
-        <w:ind w:left="5040" w:hanging="360"/>
-      </w:pPr>
-      <w:rPr>
-        <w:u w:val="none"/>
-      </w:rPr>
-    </w:lvl>
-    <w:lvl w:ilvl="4">
-      <w:start w:val="1"/>
-      <w:numFmt w:val="bullet"/>
-      <w:lvlText w:val="○"/>
-      <w:lvlJc w:val="left"/>
-      <w:pPr>
-        <w:ind w:left="5760" w:hanging="360"/>
-      </w:pPr>
-      <w:rPr>
-        <w:u w:val="none"/>
-      </w:rPr>
-    </w:lvl>
-    <w:lvl w:ilvl="5">
-      <w:start w:val="1"/>
-      <w:numFmt w:val="bullet"/>
-      <w:lvlText w:val="■"/>
-      <w:lvlJc w:val="left"/>
-      <w:pPr>
-        <w:ind w:left="6480" w:hanging="360"/>
-      </w:pPr>
-      <w:rPr>
-        <w:u w:val="none"/>
-      </w:rPr>
-    </w:lvl>
-    <w:lvl w:ilvl="6">
-      <w:start w:val="1"/>
-      <w:numFmt w:val="bullet"/>
-      <w:lvlText w:val="●"/>
-      <w:lvlJc w:val="left"/>
-      <w:pPr>
-        <w:ind w:left="7200" w:hanging="360"/>
-      </w:pPr>
-      <w:rPr>
-        <w:u w:val="none"/>
-      </w:rPr>
-    </w:lvl>
-    <w:lvl w:ilvl="7">
-      <w:start w:val="1"/>
-      <w:numFmt w:val="bullet"/>
-      <w:lvlText w:val="○"/>
-      <w:lvlJc w:val="left"/>
-      <w:pPr>
-        <w:ind w:left="7920" w:hanging="360"/>
-      </w:pPr>
-      <w:rPr>
-        <w:u w:val="none"/>
-      </w:rPr>
-    </w:lvl>
-    <w:lvl w:ilvl="8">
-      <w:start w:val="1"/>
-      <w:numFmt w:val="bullet"/>
-      <w:lvlText w:val="■"/>
-      <w:lvlJc w:val="left"/>
-      <w:pPr>
-        <w:ind w:left="8640" w:hanging="360"/>
-      </w:pPr>
-      <w:rPr>
-        <w:u w:val="none"/>
-      </w:rPr>
-    </w:lvl>
-  </w:abstractNum>
-  <w:abstractNum w:abstractNumId="15" w15:restartNumberingAfterBreak="0">
-    <w:nsid w:val="25457E50"/>
-    <w:multiLevelType w:val="multilevel"/>
-    <w:tmpl w:val="4530AA96"/>
-    <w:lvl w:ilvl="0">
-      <w:start w:val="2"/>
-      <w:numFmt w:val="decimal"/>
-      <w:lvlText w:val="%1."/>
-      <w:lvlJc w:val="left"/>
-      <w:pPr>
-        <w:tabs>
-          <w:tab w:val="num" w:pos="720"/>
-        </w:tabs>
-        <w:ind w:left="720" w:hanging="360"/>
-      </w:pPr>
-    </w:lvl>
-    <w:lvl w:ilvl="1" w:tentative="1">
-      <w:start w:val="1"/>
-      <w:numFmt w:val="decimal"/>
-      <w:lvlText w:val="%2."/>
-      <w:lvlJc w:val="left"/>
-      <w:pPr>
-        <w:tabs>
-          <w:tab w:val="num" w:pos="1440"/>
-        </w:tabs>
-        <w:ind w:left="1440" w:hanging="360"/>
-      </w:pPr>
-    </w:lvl>
-    <w:lvl w:ilvl="2" w:tentative="1">
-      <w:start w:val="1"/>
-      <w:numFmt w:val="decimal"/>
-      <w:lvlText w:val="%3."/>
-      <w:lvlJc w:val="left"/>
-      <w:pPr>
-        <w:tabs>
-          <w:tab w:val="num" w:pos="2160"/>
-        </w:tabs>
-        <w:ind w:left="2160" w:hanging="360"/>
-      </w:pPr>
-    </w:lvl>
-    <w:lvl w:ilvl="3" w:tentative="1">
-      <w:start w:val="1"/>
-      <w:numFmt w:val="decimal"/>
-      <w:lvlText w:val="%4."/>
-      <w:lvlJc w:val="left"/>
-      <w:pPr>
-        <w:tabs>
-          <w:tab w:val="num" w:pos="2880"/>
-        </w:tabs>
-        <w:ind w:left="2880" w:hanging="360"/>
-      </w:pPr>
-    </w:lvl>
-    <w:lvl w:ilvl="4" w:tentative="1">
-      <w:start w:val="1"/>
-      <w:numFmt w:val="decimal"/>
-      <w:lvlText w:val="%5."/>
-      <w:lvlJc w:val="left"/>
-      <w:pPr>
-        <w:tabs>
-          <w:tab w:val="num" w:pos="3600"/>
-        </w:tabs>
-        <w:ind w:left="3600" w:hanging="360"/>
-      </w:pPr>
-    </w:lvl>
-    <w:lvl w:ilvl="5" w:tentative="1">
-      <w:start w:val="1"/>
-      <w:numFmt w:val="decimal"/>
-      <w:lvlText w:val="%6."/>
-      <w:lvlJc w:val="left"/>
-      <w:pPr>
-        <w:tabs>
-          <w:tab w:val="num" w:pos="4320"/>
-        </w:tabs>
-        <w:ind w:left="4320" w:hanging="360"/>
-      </w:pPr>
-    </w:lvl>
-    <w:lvl w:ilvl="6" w:tentative="1">
-      <w:start w:val="1"/>
-      <w:numFmt w:val="decimal"/>
-      <w:lvlText w:val="%7."/>
-      <w:lvlJc w:val="left"/>
-      <w:pPr>
-        <w:tabs>
-          <w:tab w:val="num" w:pos="5040"/>
-        </w:tabs>
-        <w:ind w:left="5040" w:hanging="360"/>
-      </w:pPr>
-    </w:lvl>
-    <w:lvl w:ilvl="7" w:tentative="1">
-      <w:start w:val="1"/>
-      <w:numFmt w:val="decimal"/>
-      <w:lvlText w:val="%8."/>
-      <w:lvlJc w:val="left"/>
-      <w:pPr>
-        <w:tabs>
-          <w:tab w:val="num" w:pos="5760"/>
-        </w:tabs>
-        <w:ind w:left="5760" w:hanging="360"/>
-      </w:pPr>
-    </w:lvl>
-    <w:lvl w:ilvl="8" w:tentative="1">
-      <w:start w:val="1"/>
-      <w:numFmt w:val="decimal"/>
-      <w:lvlText w:val="%9."/>
-      <w:lvlJc w:val="left"/>
-      <w:pPr>
-        <w:tabs>
-          <w:tab w:val="num" w:pos="6480"/>
-        </w:tabs>
-        <w:ind w:left="6480" w:hanging="360"/>
-      </w:pPr>
-    </w:lvl>
-  </w:abstractNum>
-  <w:abstractNum w:abstractNumId="16" w15:restartNumberingAfterBreak="0">
+  <w:abstractNum w:abstractNumId="6" w15:restartNumberingAfterBreak="0">
     <w:nsid w:val="2A6D590F"/>
     <w:multiLevelType w:val="hybridMultilevel"/>
     <w:tmpl w:val="293A01C6"/>
@@ -13066,358 +13608,20 @@
       </w:rPr>
     </w:lvl>
   </w:abstractNum>
-  <w:abstractNum w:abstractNumId="17" w15:restartNumberingAfterBreak="0">
-    <w:nsid w:val="2C2F323B"/>
-    <w:multiLevelType w:val="multilevel"/>
-    <w:tmpl w:val="A02EA53C"/>
-    <w:lvl w:ilvl="0">
+  <w:abstractNum w:abstractNumId="7" w15:restartNumberingAfterBreak="0">
+    <w:nsid w:val="3A773444"/>
+    <w:multiLevelType w:val="hybridMultilevel"/>
+    <w:tmpl w:val="A664B4C2"/>
+    <w:lvl w:ilvl="0" w:tplc="280A000B">
       <w:start w:val="1"/>
       <w:numFmt w:val="bullet"/>
-      <w:lvlText w:val="●"/>
+      <w:lvlText w:val=""/>
       <w:lvlJc w:val="left"/>
       <w:pPr>
-        <w:ind w:left="3600" w:hanging="360"/>
+        <w:ind w:left="360" w:hanging="360"/>
       </w:pPr>
       <w:rPr>
-        <w:u w:val="none"/>
-      </w:rPr>
-    </w:lvl>
-    <w:lvl w:ilvl="1">
-      <w:start w:val="1"/>
-      <w:numFmt w:val="bullet"/>
-      <w:lvlText w:val="○"/>
-      <w:lvlJc w:val="left"/>
-      <w:pPr>
-        <w:ind w:left="4320" w:hanging="360"/>
-      </w:pPr>
-      <w:rPr>
-        <w:u w:val="none"/>
-      </w:rPr>
-    </w:lvl>
-    <w:lvl w:ilvl="2">
-      <w:start w:val="1"/>
-      <w:numFmt w:val="bullet"/>
-      <w:lvlText w:val="■"/>
-      <w:lvlJc w:val="left"/>
-      <w:pPr>
-        <w:ind w:left="5040" w:hanging="360"/>
-      </w:pPr>
-      <w:rPr>
-        <w:u w:val="none"/>
-      </w:rPr>
-    </w:lvl>
-    <w:lvl w:ilvl="3">
-      <w:start w:val="1"/>
-      <w:numFmt w:val="bullet"/>
-      <w:lvlText w:val="●"/>
-      <w:lvlJc w:val="left"/>
-      <w:pPr>
-        <w:ind w:left="5760" w:hanging="360"/>
-      </w:pPr>
-      <w:rPr>
-        <w:u w:val="none"/>
-      </w:rPr>
-    </w:lvl>
-    <w:lvl w:ilvl="4">
-      <w:start w:val="1"/>
-      <w:numFmt w:val="bullet"/>
-      <w:lvlText w:val="○"/>
-      <w:lvlJc w:val="left"/>
-      <w:pPr>
-        <w:ind w:left="6480" w:hanging="360"/>
-      </w:pPr>
-      <w:rPr>
-        <w:u w:val="none"/>
-      </w:rPr>
-    </w:lvl>
-    <w:lvl w:ilvl="5">
-      <w:start w:val="1"/>
-      <w:numFmt w:val="bullet"/>
-      <w:lvlText w:val="■"/>
-      <w:lvlJc w:val="left"/>
-      <w:pPr>
-        <w:ind w:left="7200" w:hanging="360"/>
-      </w:pPr>
-      <w:rPr>
-        <w:u w:val="none"/>
-      </w:rPr>
-    </w:lvl>
-    <w:lvl w:ilvl="6">
-      <w:start w:val="1"/>
-      <w:numFmt w:val="bullet"/>
-      <w:lvlText w:val="●"/>
-      <w:lvlJc w:val="left"/>
-      <w:pPr>
-        <w:ind w:left="7920" w:hanging="360"/>
-      </w:pPr>
-      <w:rPr>
-        <w:u w:val="none"/>
-      </w:rPr>
-    </w:lvl>
-    <w:lvl w:ilvl="7">
-      <w:start w:val="1"/>
-      <w:numFmt w:val="bullet"/>
-      <w:lvlText w:val="○"/>
-      <w:lvlJc w:val="left"/>
-      <w:pPr>
-        <w:ind w:left="8640" w:hanging="360"/>
-      </w:pPr>
-      <w:rPr>
-        <w:u w:val="none"/>
-      </w:rPr>
-    </w:lvl>
-    <w:lvl w:ilvl="8">
-      <w:start w:val="1"/>
-      <w:numFmt w:val="bullet"/>
-      <w:lvlText w:val="■"/>
-      <w:lvlJc w:val="left"/>
-      <w:pPr>
-        <w:ind w:left="9360" w:hanging="360"/>
-      </w:pPr>
-      <w:rPr>
-        <w:u w:val="none"/>
-      </w:rPr>
-    </w:lvl>
-  </w:abstractNum>
-  <w:abstractNum w:abstractNumId="18" w15:restartNumberingAfterBreak="0">
-    <w:nsid w:val="32EA6921"/>
-    <w:multiLevelType w:val="multilevel"/>
-    <w:tmpl w:val="EC5AEDFE"/>
-    <w:lvl w:ilvl="0">
-      <w:start w:val="1"/>
-      <w:numFmt w:val="bullet"/>
-      <w:lvlText w:val="●"/>
-      <w:lvlJc w:val="left"/>
-      <w:pPr>
-        <w:ind w:left="720" w:hanging="360"/>
-      </w:pPr>
-      <w:rPr>
-        <w:u w:val="none"/>
-      </w:rPr>
-    </w:lvl>
-    <w:lvl w:ilvl="1">
-      <w:start w:val="1"/>
-      <w:numFmt w:val="bullet"/>
-      <w:lvlText w:val="○"/>
-      <w:lvlJc w:val="left"/>
-      <w:pPr>
-        <w:ind w:left="1440" w:hanging="360"/>
-      </w:pPr>
-      <w:rPr>
-        <w:u w:val="none"/>
-      </w:rPr>
-    </w:lvl>
-    <w:lvl w:ilvl="2">
-      <w:start w:val="1"/>
-      <w:numFmt w:val="bullet"/>
-      <w:lvlText w:val="■"/>
-      <w:lvlJc w:val="left"/>
-      <w:pPr>
-        <w:ind w:left="2160" w:hanging="360"/>
-      </w:pPr>
-      <w:rPr>
-        <w:u w:val="none"/>
-      </w:rPr>
-    </w:lvl>
-    <w:lvl w:ilvl="3">
-      <w:start w:val="1"/>
-      <w:numFmt w:val="bullet"/>
-      <w:lvlText w:val="●"/>
-      <w:lvlJc w:val="left"/>
-      <w:pPr>
-        <w:ind w:left="2880" w:hanging="360"/>
-      </w:pPr>
-      <w:rPr>
-        <w:u w:val="none"/>
-      </w:rPr>
-    </w:lvl>
-    <w:lvl w:ilvl="4">
-      <w:start w:val="1"/>
-      <w:numFmt w:val="bullet"/>
-      <w:lvlText w:val="○"/>
-      <w:lvlJc w:val="left"/>
-      <w:pPr>
-        <w:ind w:left="3600" w:hanging="360"/>
-      </w:pPr>
-      <w:rPr>
-        <w:u w:val="none"/>
-      </w:rPr>
-    </w:lvl>
-    <w:lvl w:ilvl="5">
-      <w:start w:val="1"/>
-      <w:numFmt w:val="bullet"/>
-      <w:lvlText w:val="■"/>
-      <w:lvlJc w:val="left"/>
-      <w:pPr>
-        <w:ind w:left="4320" w:hanging="360"/>
-      </w:pPr>
-      <w:rPr>
-        <w:u w:val="none"/>
-      </w:rPr>
-    </w:lvl>
-    <w:lvl w:ilvl="6">
-      <w:start w:val="1"/>
-      <w:numFmt w:val="bullet"/>
-      <w:lvlText w:val="●"/>
-      <w:lvlJc w:val="left"/>
-      <w:pPr>
-        <w:ind w:left="5040" w:hanging="360"/>
-      </w:pPr>
-      <w:rPr>
-        <w:u w:val="none"/>
-      </w:rPr>
-    </w:lvl>
-    <w:lvl w:ilvl="7">
-      <w:start w:val="1"/>
-      <w:numFmt w:val="bullet"/>
-      <w:lvlText w:val="○"/>
-      <w:lvlJc w:val="left"/>
-      <w:pPr>
-        <w:ind w:left="5760" w:hanging="360"/>
-      </w:pPr>
-      <w:rPr>
-        <w:u w:val="none"/>
-      </w:rPr>
-    </w:lvl>
-    <w:lvl w:ilvl="8">
-      <w:start w:val="1"/>
-      <w:numFmt w:val="bullet"/>
-      <w:lvlText w:val="■"/>
-      <w:lvlJc w:val="left"/>
-      <w:pPr>
-        <w:ind w:left="6480" w:hanging="360"/>
-      </w:pPr>
-      <w:rPr>
-        <w:u w:val="none"/>
-      </w:rPr>
-    </w:lvl>
-  </w:abstractNum>
-  <w:abstractNum w:abstractNumId="19" w15:restartNumberingAfterBreak="0">
-    <w:nsid w:val="330D2CC7"/>
-    <w:multiLevelType w:val="multilevel"/>
-    <w:tmpl w:val="F380028E"/>
-    <w:lvl w:ilvl="0">
-      <w:start w:val="1"/>
-      <w:numFmt w:val="bullet"/>
-      <w:lvlText w:val="●"/>
-      <w:lvlJc w:val="left"/>
-      <w:pPr>
-        <w:ind w:left="720" w:hanging="360"/>
-      </w:pPr>
-      <w:rPr>
-        <w:u w:val="none"/>
-      </w:rPr>
-    </w:lvl>
-    <w:lvl w:ilvl="1">
-      <w:start w:val="1"/>
-      <w:numFmt w:val="bullet"/>
-      <w:lvlText w:val="○"/>
-      <w:lvlJc w:val="left"/>
-      <w:pPr>
-        <w:ind w:left="1440" w:hanging="360"/>
-      </w:pPr>
-      <w:rPr>
-        <w:u w:val="none"/>
-      </w:rPr>
-    </w:lvl>
-    <w:lvl w:ilvl="2">
-      <w:start w:val="1"/>
-      <w:numFmt w:val="bullet"/>
-      <w:lvlText w:val="■"/>
-      <w:lvlJc w:val="left"/>
-      <w:pPr>
-        <w:ind w:left="2160" w:hanging="360"/>
-      </w:pPr>
-      <w:rPr>
-        <w:u w:val="none"/>
-      </w:rPr>
-    </w:lvl>
-    <w:lvl w:ilvl="3">
-      <w:start w:val="1"/>
-      <w:numFmt w:val="bullet"/>
-      <w:lvlText w:val="●"/>
-      <w:lvlJc w:val="left"/>
-      <w:pPr>
-        <w:ind w:left="2880" w:hanging="360"/>
-      </w:pPr>
-      <w:rPr>
-        <w:u w:val="none"/>
-      </w:rPr>
-    </w:lvl>
-    <w:lvl w:ilvl="4">
-      <w:start w:val="1"/>
-      <w:numFmt w:val="bullet"/>
-      <w:lvlText w:val="○"/>
-      <w:lvlJc w:val="left"/>
-      <w:pPr>
-        <w:ind w:left="3600" w:hanging="360"/>
-      </w:pPr>
-      <w:rPr>
-        <w:u w:val="none"/>
-      </w:rPr>
-    </w:lvl>
-    <w:lvl w:ilvl="5">
-      <w:start w:val="1"/>
-      <w:numFmt w:val="bullet"/>
-      <w:lvlText w:val="■"/>
-      <w:lvlJc w:val="left"/>
-      <w:pPr>
-        <w:ind w:left="4320" w:hanging="360"/>
-      </w:pPr>
-      <w:rPr>
-        <w:u w:val="none"/>
-      </w:rPr>
-    </w:lvl>
-    <w:lvl w:ilvl="6">
-      <w:start w:val="1"/>
-      <w:numFmt w:val="bullet"/>
-      <w:lvlText w:val="●"/>
-      <w:lvlJc w:val="left"/>
-      <w:pPr>
-        <w:ind w:left="5040" w:hanging="360"/>
-      </w:pPr>
-      <w:rPr>
-        <w:u w:val="none"/>
-      </w:rPr>
-    </w:lvl>
-    <w:lvl w:ilvl="7">
-      <w:start w:val="1"/>
-      <w:numFmt w:val="bullet"/>
-      <w:lvlText w:val="○"/>
-      <w:lvlJc w:val="left"/>
-      <w:pPr>
-        <w:ind w:left="5760" w:hanging="360"/>
-      </w:pPr>
-      <w:rPr>
-        <w:u w:val="none"/>
-      </w:rPr>
-    </w:lvl>
-    <w:lvl w:ilvl="8">
-      <w:start w:val="1"/>
-      <w:numFmt w:val="bullet"/>
-      <w:lvlText w:val="■"/>
-      <w:lvlJc w:val="left"/>
-      <w:pPr>
-        <w:ind w:left="6480" w:hanging="360"/>
-      </w:pPr>
-      <w:rPr>
-        <w:u w:val="none"/>
-      </w:rPr>
-    </w:lvl>
-  </w:abstractNum>
-  <w:abstractNum w:abstractNumId="20" w15:restartNumberingAfterBreak="0">
-    <w:nsid w:val="36F35072"/>
-    <w:multiLevelType w:val="hybridMultilevel"/>
-    <w:tmpl w:val="C25CBD32"/>
-    <w:lvl w:ilvl="0" w:tplc="282EB5E0">
-      <w:numFmt w:val="bullet"/>
-      <w:lvlText w:val="-"/>
-      <w:lvlJc w:val="left"/>
-      <w:pPr>
-        <w:ind w:left="500" w:hanging="360"/>
-      </w:pPr>
-      <w:rPr>
-        <w:rFonts w:ascii="Arial" w:eastAsia="Times New Roman" w:hAnsi="Arial" w:cs="Arial" w:hint="default"/>
+        <w:rFonts w:ascii="Wingdings" w:hAnsi="Wingdings" w:hint="default"/>
       </w:rPr>
     </w:lvl>
     <w:lvl w:ilvl="1" w:tplc="280A0003" w:tentative="1">
@@ -13426,7 +13630,7 @@
       <w:lvlText w:val="o"/>
       <w:lvlJc w:val="left"/>
       <w:pPr>
-        <w:ind w:left="1220" w:hanging="360"/>
+        <w:ind w:left="1080" w:hanging="360"/>
       </w:pPr>
       <w:rPr>
         <w:rFonts w:ascii="Courier New" w:hAnsi="Courier New" w:cs="Courier New" w:hint="default"/>
@@ -13438,7 +13642,7 @@
       <w:lvlText w:val=""/>
       <w:lvlJc w:val="left"/>
       <w:pPr>
-        <w:ind w:left="1940" w:hanging="360"/>
+        <w:ind w:left="1800" w:hanging="360"/>
       </w:pPr>
       <w:rPr>
         <w:rFonts w:ascii="Wingdings" w:hAnsi="Wingdings" w:hint="default"/>
@@ -13450,7 +13654,7 @@
       <w:lvlText w:val=""/>
       <w:lvlJc w:val="left"/>
       <w:pPr>
-        <w:ind w:left="2660" w:hanging="360"/>
+        <w:ind w:left="2520" w:hanging="360"/>
       </w:pPr>
       <w:rPr>
         <w:rFonts w:ascii="Symbol" w:hAnsi="Symbol" w:hint="default"/>
@@ -13462,7 +13666,7 @@
       <w:lvlText w:val="o"/>
       <w:lvlJc w:val="left"/>
       <w:pPr>
-        <w:ind w:left="3380" w:hanging="360"/>
+        <w:ind w:left="3240" w:hanging="360"/>
       </w:pPr>
       <w:rPr>
         <w:rFonts w:ascii="Courier New" w:hAnsi="Courier New" w:cs="Courier New" w:hint="default"/>
@@ -13474,7 +13678,7 @@
       <w:lvlText w:val=""/>
       <w:lvlJc w:val="left"/>
       <w:pPr>
-        <w:ind w:left="4100" w:hanging="360"/>
+        <w:ind w:left="3960" w:hanging="360"/>
       </w:pPr>
       <w:rPr>
         <w:rFonts w:ascii="Wingdings" w:hAnsi="Wingdings" w:hint="default"/>
@@ -13486,7 +13690,7 @@
       <w:lvlText w:val=""/>
       <w:lvlJc w:val="left"/>
       <w:pPr>
-        <w:ind w:left="4820" w:hanging="360"/>
+        <w:ind w:left="4680" w:hanging="360"/>
       </w:pPr>
       <w:rPr>
         <w:rFonts w:ascii="Symbol" w:hAnsi="Symbol" w:hint="default"/>
@@ -13498,7 +13702,7 @@
       <w:lvlText w:val="o"/>
       <w:lvlJc w:val="left"/>
       <w:pPr>
-        <w:ind w:left="5540" w:hanging="360"/>
+        <w:ind w:left="5400" w:hanging="360"/>
       </w:pPr>
       <w:rPr>
         <w:rFonts w:ascii="Courier New" w:hAnsi="Courier New" w:cs="Courier New" w:hint="default"/>
@@ -13510,24 +13714,25 @@
       <w:lvlText w:val=""/>
       <w:lvlJc w:val="left"/>
       <w:pPr>
-        <w:ind w:left="6260" w:hanging="360"/>
+        <w:ind w:left="6120" w:hanging="360"/>
       </w:pPr>
       <w:rPr>
         <w:rFonts w:ascii="Wingdings" w:hAnsi="Wingdings" w:hint="default"/>
       </w:rPr>
     </w:lvl>
   </w:abstractNum>
-  <w:abstractNum w:abstractNumId="21" w15:restartNumberingAfterBreak="0">
-    <w:nsid w:val="380A2096"/>
+  <w:abstractNum w:abstractNumId="8" w15:restartNumberingAfterBreak="0">
+    <w:nsid w:val="3FBC61F3"/>
     <w:multiLevelType w:val="hybridMultilevel"/>
-    <w:tmpl w:val="88C44BE0"/>
-    <w:lvl w:ilvl="0" w:tplc="280A0001">
+    <w:tmpl w:val="020A80FE"/>
+    <w:lvl w:ilvl="0" w:tplc="280A0007">
       <w:start w:val="1"/>
       <w:numFmt w:val="bullet"/>
       <w:lvlText w:val=""/>
+      <w:lvlPicBulletId w:val="0"/>
       <w:lvlJc w:val="left"/>
       <w:pPr>
-        <w:ind w:left="720" w:hanging="360"/>
+        <w:ind w:left="1800" w:hanging="360"/>
       </w:pPr>
       <w:rPr>
         <w:rFonts w:ascii="Symbol" w:hAnsi="Symbol" w:hint="default"/>
@@ -13539,7 +13744,7 @@
       <w:lvlText w:val="o"/>
       <w:lvlJc w:val="left"/>
       <w:pPr>
-        <w:ind w:left="1440" w:hanging="360"/>
+        <w:ind w:left="2520" w:hanging="360"/>
       </w:pPr>
       <w:rPr>
         <w:rFonts w:ascii="Courier New" w:hAnsi="Courier New" w:cs="Courier New" w:hint="default"/>
@@ -13551,7 +13756,7 @@
       <w:lvlText w:val=""/>
       <w:lvlJc w:val="left"/>
       <w:pPr>
-        <w:ind w:left="2160" w:hanging="360"/>
+        <w:ind w:left="3240" w:hanging="360"/>
       </w:pPr>
       <w:rPr>
         <w:rFonts w:ascii="Wingdings" w:hAnsi="Wingdings" w:hint="default"/>
@@ -13563,7 +13768,7 @@
       <w:lvlText w:val=""/>
       <w:lvlJc w:val="left"/>
       <w:pPr>
-        <w:ind w:left="2880" w:hanging="360"/>
+        <w:ind w:left="3960" w:hanging="360"/>
       </w:pPr>
       <w:rPr>
         <w:rFonts w:ascii="Symbol" w:hAnsi="Symbol" w:hint="default"/>
@@ -13575,7 +13780,7 @@
       <w:lvlText w:val="o"/>
       <w:lvlJc w:val="left"/>
       <w:pPr>
-        <w:ind w:left="3600" w:hanging="360"/>
+        <w:ind w:left="4680" w:hanging="360"/>
       </w:pPr>
       <w:rPr>
         <w:rFonts w:ascii="Courier New" w:hAnsi="Courier New" w:cs="Courier New" w:hint="default"/>
@@ -13587,7 +13792,7 @@
       <w:lvlText w:val=""/>
       <w:lvlJc w:val="left"/>
       <w:pPr>
-        <w:ind w:left="4320" w:hanging="360"/>
+        <w:ind w:left="5400" w:hanging="360"/>
       </w:pPr>
       <w:rPr>
         <w:rFonts w:ascii="Wingdings" w:hAnsi="Wingdings" w:hint="default"/>
@@ -13599,7 +13804,7 @@
       <w:lvlText w:val=""/>
       <w:lvlJc w:val="left"/>
       <w:pPr>
-        <w:ind w:left="5040" w:hanging="360"/>
+        <w:ind w:left="6120" w:hanging="360"/>
       </w:pPr>
       <w:rPr>
         <w:rFonts w:ascii="Symbol" w:hAnsi="Symbol" w:hint="default"/>
@@ -13611,7 +13816,7 @@
       <w:lvlText w:val="o"/>
       <w:lvlJc w:val="left"/>
       <w:pPr>
-        <w:ind w:left="5760" w:hanging="360"/>
+        <w:ind w:left="6840" w:hanging="360"/>
       </w:pPr>
       <w:rPr>
         <w:rFonts w:ascii="Courier New" w:hAnsi="Courier New" w:cs="Courier New" w:hint="default"/>
@@ -13623,1293 +13828,14 @@
       <w:lvlText w:val=""/>
       <w:lvlJc w:val="left"/>
       <w:pPr>
-        <w:ind w:left="6480" w:hanging="360"/>
+        <w:ind w:left="7560" w:hanging="360"/>
       </w:pPr>
       <w:rPr>
         <w:rFonts w:ascii="Wingdings" w:hAnsi="Wingdings" w:hint="default"/>
       </w:rPr>
     </w:lvl>
   </w:abstractNum>
-  <w:abstractNum w:abstractNumId="22" w15:restartNumberingAfterBreak="0">
-    <w:nsid w:val="3895702F"/>
-    <w:multiLevelType w:val="hybridMultilevel"/>
-    <w:tmpl w:val="C672BC74"/>
-    <w:lvl w:ilvl="0" w:tplc="E3AA7632">
-      <w:numFmt w:val="bullet"/>
-      <w:lvlText w:val="-"/>
-      <w:lvlJc w:val="left"/>
-      <w:pPr>
-        <w:ind w:left="720" w:hanging="360"/>
-      </w:pPr>
-      <w:rPr>
-        <w:rFonts w:ascii="Arial" w:eastAsia="Arial" w:hAnsi="Arial" w:cs="Arial" w:hint="default"/>
-      </w:rPr>
-    </w:lvl>
-    <w:lvl w:ilvl="1" w:tplc="280A0003" w:tentative="1">
-      <w:start w:val="1"/>
-      <w:numFmt w:val="bullet"/>
-      <w:lvlText w:val="o"/>
-      <w:lvlJc w:val="left"/>
-      <w:pPr>
-        <w:ind w:left="1440" w:hanging="360"/>
-      </w:pPr>
-      <w:rPr>
-        <w:rFonts w:ascii="Courier New" w:hAnsi="Courier New" w:cs="Courier New" w:hint="default"/>
-      </w:rPr>
-    </w:lvl>
-    <w:lvl w:ilvl="2" w:tplc="280A0005" w:tentative="1">
-      <w:start w:val="1"/>
-      <w:numFmt w:val="bullet"/>
-      <w:lvlText w:val=""/>
-      <w:lvlJc w:val="left"/>
-      <w:pPr>
-        <w:ind w:left="2160" w:hanging="360"/>
-      </w:pPr>
-      <w:rPr>
-        <w:rFonts w:ascii="Wingdings" w:hAnsi="Wingdings" w:hint="default"/>
-      </w:rPr>
-    </w:lvl>
-    <w:lvl w:ilvl="3" w:tplc="280A0001" w:tentative="1">
-      <w:start w:val="1"/>
-      <w:numFmt w:val="bullet"/>
-      <w:lvlText w:val=""/>
-      <w:lvlJc w:val="left"/>
-      <w:pPr>
-        <w:ind w:left="2880" w:hanging="360"/>
-      </w:pPr>
-      <w:rPr>
-        <w:rFonts w:ascii="Symbol" w:hAnsi="Symbol" w:hint="default"/>
-      </w:rPr>
-    </w:lvl>
-    <w:lvl w:ilvl="4" w:tplc="280A0003" w:tentative="1">
-      <w:start w:val="1"/>
-      <w:numFmt w:val="bullet"/>
-      <w:lvlText w:val="o"/>
-      <w:lvlJc w:val="left"/>
-      <w:pPr>
-        <w:ind w:left="3600" w:hanging="360"/>
-      </w:pPr>
-      <w:rPr>
-        <w:rFonts w:ascii="Courier New" w:hAnsi="Courier New" w:cs="Courier New" w:hint="default"/>
-      </w:rPr>
-    </w:lvl>
-    <w:lvl w:ilvl="5" w:tplc="280A0005" w:tentative="1">
-      <w:start w:val="1"/>
-      <w:numFmt w:val="bullet"/>
-      <w:lvlText w:val=""/>
-      <w:lvlJc w:val="left"/>
-      <w:pPr>
-        <w:ind w:left="4320" w:hanging="360"/>
-      </w:pPr>
-      <w:rPr>
-        <w:rFonts w:ascii="Wingdings" w:hAnsi="Wingdings" w:hint="default"/>
-      </w:rPr>
-    </w:lvl>
-    <w:lvl w:ilvl="6" w:tplc="280A0001" w:tentative="1">
-      <w:start w:val="1"/>
-      <w:numFmt w:val="bullet"/>
-      <w:lvlText w:val=""/>
-      <w:lvlJc w:val="left"/>
-      <w:pPr>
-        <w:ind w:left="5040" w:hanging="360"/>
-      </w:pPr>
-      <w:rPr>
-        <w:rFonts w:ascii="Symbol" w:hAnsi="Symbol" w:hint="default"/>
-      </w:rPr>
-    </w:lvl>
-    <w:lvl w:ilvl="7" w:tplc="280A0003" w:tentative="1">
-      <w:start w:val="1"/>
-      <w:numFmt w:val="bullet"/>
-      <w:lvlText w:val="o"/>
-      <w:lvlJc w:val="left"/>
-      <w:pPr>
-        <w:ind w:left="5760" w:hanging="360"/>
-      </w:pPr>
-      <w:rPr>
-        <w:rFonts w:ascii="Courier New" w:hAnsi="Courier New" w:cs="Courier New" w:hint="default"/>
-      </w:rPr>
-    </w:lvl>
-    <w:lvl w:ilvl="8" w:tplc="280A0005" w:tentative="1">
-      <w:start w:val="1"/>
-      <w:numFmt w:val="bullet"/>
-      <w:lvlText w:val=""/>
-      <w:lvlJc w:val="left"/>
-      <w:pPr>
-        <w:ind w:left="6480" w:hanging="360"/>
-      </w:pPr>
-      <w:rPr>
-        <w:rFonts w:ascii="Wingdings" w:hAnsi="Wingdings" w:hint="default"/>
-      </w:rPr>
-    </w:lvl>
-  </w:abstractNum>
-  <w:abstractNum w:abstractNumId="23" w15:restartNumberingAfterBreak="0">
-    <w:nsid w:val="3A4C3B95"/>
-    <w:multiLevelType w:val="multilevel"/>
-    <w:tmpl w:val="05526C82"/>
-    <w:lvl w:ilvl="0">
-      <w:start w:val="1"/>
-      <w:numFmt w:val="bullet"/>
-      <w:lvlText w:val=""/>
-      <w:lvlJc w:val="left"/>
-      <w:pPr>
-        <w:tabs>
-          <w:tab w:val="num" w:pos="720"/>
-        </w:tabs>
-        <w:ind w:left="720" w:hanging="360"/>
-      </w:pPr>
-      <w:rPr>
-        <w:rFonts w:ascii="Symbol" w:hAnsi="Symbol" w:hint="default"/>
-        <w:sz w:val="20"/>
-      </w:rPr>
-    </w:lvl>
-    <w:lvl w:ilvl="1" w:tentative="1">
-      <w:start w:val="1"/>
-      <w:numFmt w:val="bullet"/>
-      <w:lvlText w:val="o"/>
-      <w:lvlJc w:val="left"/>
-      <w:pPr>
-        <w:tabs>
-          <w:tab w:val="num" w:pos="1440"/>
-        </w:tabs>
-        <w:ind w:left="1440" w:hanging="360"/>
-      </w:pPr>
-      <w:rPr>
-        <w:rFonts w:ascii="Courier New" w:hAnsi="Courier New" w:hint="default"/>
-        <w:sz w:val="20"/>
-      </w:rPr>
-    </w:lvl>
-    <w:lvl w:ilvl="2" w:tentative="1">
-      <w:start w:val="1"/>
-      <w:numFmt w:val="bullet"/>
-      <w:lvlText w:val=""/>
-      <w:lvlJc w:val="left"/>
-      <w:pPr>
-        <w:tabs>
-          <w:tab w:val="num" w:pos="2160"/>
-        </w:tabs>
-        <w:ind w:left="2160" w:hanging="360"/>
-      </w:pPr>
-      <w:rPr>
-        <w:rFonts w:ascii="Wingdings" w:hAnsi="Wingdings" w:hint="default"/>
-        <w:sz w:val="20"/>
-      </w:rPr>
-    </w:lvl>
-    <w:lvl w:ilvl="3" w:tentative="1">
-      <w:start w:val="1"/>
-      <w:numFmt w:val="bullet"/>
-      <w:lvlText w:val=""/>
-      <w:lvlJc w:val="left"/>
-      <w:pPr>
-        <w:tabs>
-          <w:tab w:val="num" w:pos="2880"/>
-        </w:tabs>
-        <w:ind w:left="2880" w:hanging="360"/>
-      </w:pPr>
-      <w:rPr>
-        <w:rFonts w:ascii="Wingdings" w:hAnsi="Wingdings" w:hint="default"/>
-        <w:sz w:val="20"/>
-      </w:rPr>
-    </w:lvl>
-    <w:lvl w:ilvl="4" w:tentative="1">
-      <w:start w:val="1"/>
-      <w:numFmt w:val="bullet"/>
-      <w:lvlText w:val=""/>
-      <w:lvlJc w:val="left"/>
-      <w:pPr>
-        <w:tabs>
-          <w:tab w:val="num" w:pos="3600"/>
-        </w:tabs>
-        <w:ind w:left="3600" w:hanging="360"/>
-      </w:pPr>
-      <w:rPr>
-        <w:rFonts w:ascii="Wingdings" w:hAnsi="Wingdings" w:hint="default"/>
-        <w:sz w:val="20"/>
-      </w:rPr>
-    </w:lvl>
-    <w:lvl w:ilvl="5" w:tentative="1">
-      <w:start w:val="1"/>
-      <w:numFmt w:val="bullet"/>
-      <w:lvlText w:val=""/>
-      <w:lvlJc w:val="left"/>
-      <w:pPr>
-        <w:tabs>
-          <w:tab w:val="num" w:pos="4320"/>
-        </w:tabs>
-        <w:ind w:left="4320" w:hanging="360"/>
-      </w:pPr>
-      <w:rPr>
-        <w:rFonts w:ascii="Wingdings" w:hAnsi="Wingdings" w:hint="default"/>
-        <w:sz w:val="20"/>
-      </w:rPr>
-    </w:lvl>
-    <w:lvl w:ilvl="6" w:tentative="1">
-      <w:start w:val="1"/>
-      <w:numFmt w:val="bullet"/>
-      <w:lvlText w:val=""/>
-      <w:lvlJc w:val="left"/>
-      <w:pPr>
-        <w:tabs>
-          <w:tab w:val="num" w:pos="5040"/>
-        </w:tabs>
-        <w:ind w:left="5040" w:hanging="360"/>
-      </w:pPr>
-      <w:rPr>
-        <w:rFonts w:ascii="Wingdings" w:hAnsi="Wingdings" w:hint="default"/>
-        <w:sz w:val="20"/>
-      </w:rPr>
-    </w:lvl>
-    <w:lvl w:ilvl="7" w:tentative="1">
-      <w:start w:val="1"/>
-      <w:numFmt w:val="bullet"/>
-      <w:lvlText w:val=""/>
-      <w:lvlJc w:val="left"/>
-      <w:pPr>
-        <w:tabs>
-          <w:tab w:val="num" w:pos="5760"/>
-        </w:tabs>
-        <w:ind w:left="5760" w:hanging="360"/>
-      </w:pPr>
-      <w:rPr>
-        <w:rFonts w:ascii="Wingdings" w:hAnsi="Wingdings" w:hint="default"/>
-        <w:sz w:val="20"/>
-      </w:rPr>
-    </w:lvl>
-    <w:lvl w:ilvl="8" w:tentative="1">
-      <w:start w:val="1"/>
-      <w:numFmt w:val="bullet"/>
-      <w:lvlText w:val=""/>
-      <w:lvlJc w:val="left"/>
-      <w:pPr>
-        <w:tabs>
-          <w:tab w:val="num" w:pos="6480"/>
-        </w:tabs>
-        <w:ind w:left="6480" w:hanging="360"/>
-      </w:pPr>
-      <w:rPr>
-        <w:rFonts w:ascii="Wingdings" w:hAnsi="Wingdings" w:hint="default"/>
-        <w:sz w:val="20"/>
-      </w:rPr>
-    </w:lvl>
-  </w:abstractNum>
-  <w:abstractNum w:abstractNumId="24" w15:restartNumberingAfterBreak="0">
-    <w:nsid w:val="3A773444"/>
-    <w:multiLevelType w:val="hybridMultilevel"/>
-    <w:tmpl w:val="A664B4C2"/>
-    <w:lvl w:ilvl="0" w:tplc="280A000B">
-      <w:start w:val="1"/>
-      <w:numFmt w:val="bullet"/>
-      <w:lvlText w:val=""/>
-      <w:lvlJc w:val="left"/>
-      <w:pPr>
-        <w:ind w:left="360" w:hanging="360"/>
-      </w:pPr>
-      <w:rPr>
-        <w:rFonts w:ascii="Wingdings" w:hAnsi="Wingdings" w:hint="default"/>
-      </w:rPr>
-    </w:lvl>
-    <w:lvl w:ilvl="1" w:tplc="280A0003" w:tentative="1">
-      <w:start w:val="1"/>
-      <w:numFmt w:val="bullet"/>
-      <w:lvlText w:val="o"/>
-      <w:lvlJc w:val="left"/>
-      <w:pPr>
-        <w:ind w:left="1080" w:hanging="360"/>
-      </w:pPr>
-      <w:rPr>
-        <w:rFonts w:ascii="Courier New" w:hAnsi="Courier New" w:cs="Courier New" w:hint="default"/>
-      </w:rPr>
-    </w:lvl>
-    <w:lvl w:ilvl="2" w:tplc="280A0005" w:tentative="1">
-      <w:start w:val="1"/>
-      <w:numFmt w:val="bullet"/>
-      <w:lvlText w:val=""/>
-      <w:lvlJc w:val="left"/>
-      <w:pPr>
-        <w:ind w:left="1800" w:hanging="360"/>
-      </w:pPr>
-      <w:rPr>
-        <w:rFonts w:ascii="Wingdings" w:hAnsi="Wingdings" w:hint="default"/>
-      </w:rPr>
-    </w:lvl>
-    <w:lvl w:ilvl="3" w:tplc="280A0001" w:tentative="1">
-      <w:start w:val="1"/>
-      <w:numFmt w:val="bullet"/>
-      <w:lvlText w:val=""/>
-      <w:lvlJc w:val="left"/>
-      <w:pPr>
-        <w:ind w:left="2520" w:hanging="360"/>
-      </w:pPr>
-      <w:rPr>
-        <w:rFonts w:ascii="Symbol" w:hAnsi="Symbol" w:hint="default"/>
-      </w:rPr>
-    </w:lvl>
-    <w:lvl w:ilvl="4" w:tplc="280A0003" w:tentative="1">
-      <w:start w:val="1"/>
-      <w:numFmt w:val="bullet"/>
-      <w:lvlText w:val="o"/>
-      <w:lvlJc w:val="left"/>
-      <w:pPr>
-        <w:ind w:left="3240" w:hanging="360"/>
-      </w:pPr>
-      <w:rPr>
-        <w:rFonts w:ascii="Courier New" w:hAnsi="Courier New" w:cs="Courier New" w:hint="default"/>
-      </w:rPr>
-    </w:lvl>
-    <w:lvl w:ilvl="5" w:tplc="280A0005" w:tentative="1">
-      <w:start w:val="1"/>
-      <w:numFmt w:val="bullet"/>
-      <w:lvlText w:val=""/>
-      <w:lvlJc w:val="left"/>
-      <w:pPr>
-        <w:ind w:left="3960" w:hanging="360"/>
-      </w:pPr>
-      <w:rPr>
-        <w:rFonts w:ascii="Wingdings" w:hAnsi="Wingdings" w:hint="default"/>
-      </w:rPr>
-    </w:lvl>
-    <w:lvl w:ilvl="6" w:tplc="280A0001" w:tentative="1">
-      <w:start w:val="1"/>
-      <w:numFmt w:val="bullet"/>
-      <w:lvlText w:val=""/>
-      <w:lvlJc w:val="left"/>
-      <w:pPr>
-        <w:ind w:left="4680" w:hanging="360"/>
-      </w:pPr>
-      <w:rPr>
-        <w:rFonts w:ascii="Symbol" w:hAnsi="Symbol" w:hint="default"/>
-      </w:rPr>
-    </w:lvl>
-    <w:lvl w:ilvl="7" w:tplc="280A0003" w:tentative="1">
-      <w:start w:val="1"/>
-      <w:numFmt w:val="bullet"/>
-      <w:lvlText w:val="o"/>
-      <w:lvlJc w:val="left"/>
-      <w:pPr>
-        <w:ind w:left="5400" w:hanging="360"/>
-      </w:pPr>
-      <w:rPr>
-        <w:rFonts w:ascii="Courier New" w:hAnsi="Courier New" w:cs="Courier New" w:hint="default"/>
-      </w:rPr>
-    </w:lvl>
-    <w:lvl w:ilvl="8" w:tplc="280A0005" w:tentative="1">
-      <w:start w:val="1"/>
-      <w:numFmt w:val="bullet"/>
-      <w:lvlText w:val=""/>
-      <w:lvlJc w:val="left"/>
-      <w:pPr>
-        <w:ind w:left="6120" w:hanging="360"/>
-      </w:pPr>
-      <w:rPr>
-        <w:rFonts w:ascii="Wingdings" w:hAnsi="Wingdings" w:hint="default"/>
-      </w:rPr>
-    </w:lvl>
-  </w:abstractNum>
-  <w:abstractNum w:abstractNumId="25" w15:restartNumberingAfterBreak="0">
-    <w:nsid w:val="3B95777E"/>
-    <w:multiLevelType w:val="hybridMultilevel"/>
-    <w:tmpl w:val="C644A864"/>
-    <w:lvl w:ilvl="0" w:tplc="280A000B">
-      <w:start w:val="1"/>
-      <w:numFmt w:val="bullet"/>
-      <w:lvlText w:val=""/>
-      <w:lvlJc w:val="left"/>
-      <w:pPr>
-        <w:ind w:left="720" w:hanging="360"/>
-      </w:pPr>
-      <w:rPr>
-        <w:rFonts w:ascii="Wingdings" w:hAnsi="Wingdings" w:hint="default"/>
-      </w:rPr>
-    </w:lvl>
-    <w:lvl w:ilvl="1" w:tplc="280A0003" w:tentative="1">
-      <w:start w:val="1"/>
-      <w:numFmt w:val="bullet"/>
-      <w:lvlText w:val="o"/>
-      <w:lvlJc w:val="left"/>
-      <w:pPr>
-        <w:ind w:left="1440" w:hanging="360"/>
-      </w:pPr>
-      <w:rPr>
-        <w:rFonts w:ascii="Courier New" w:hAnsi="Courier New" w:cs="Courier New" w:hint="default"/>
-      </w:rPr>
-    </w:lvl>
-    <w:lvl w:ilvl="2" w:tplc="280A0005" w:tentative="1">
-      <w:start w:val="1"/>
-      <w:numFmt w:val="bullet"/>
-      <w:lvlText w:val=""/>
-      <w:lvlJc w:val="left"/>
-      <w:pPr>
-        <w:ind w:left="2160" w:hanging="360"/>
-      </w:pPr>
-      <w:rPr>
-        <w:rFonts w:ascii="Wingdings" w:hAnsi="Wingdings" w:hint="default"/>
-      </w:rPr>
-    </w:lvl>
-    <w:lvl w:ilvl="3" w:tplc="280A0001" w:tentative="1">
-      <w:start w:val="1"/>
-      <w:numFmt w:val="bullet"/>
-      <w:lvlText w:val=""/>
-      <w:lvlJc w:val="left"/>
-      <w:pPr>
-        <w:ind w:left="2880" w:hanging="360"/>
-      </w:pPr>
-      <w:rPr>
-        <w:rFonts w:ascii="Symbol" w:hAnsi="Symbol" w:hint="default"/>
-      </w:rPr>
-    </w:lvl>
-    <w:lvl w:ilvl="4" w:tplc="280A0003" w:tentative="1">
-      <w:start w:val="1"/>
-      <w:numFmt w:val="bullet"/>
-      <w:lvlText w:val="o"/>
-      <w:lvlJc w:val="left"/>
-      <w:pPr>
-        <w:ind w:left="3600" w:hanging="360"/>
-      </w:pPr>
-      <w:rPr>
-        <w:rFonts w:ascii="Courier New" w:hAnsi="Courier New" w:cs="Courier New" w:hint="default"/>
-      </w:rPr>
-    </w:lvl>
-    <w:lvl w:ilvl="5" w:tplc="280A0005" w:tentative="1">
-      <w:start w:val="1"/>
-      <w:numFmt w:val="bullet"/>
-      <w:lvlText w:val=""/>
-      <w:lvlJc w:val="left"/>
-      <w:pPr>
-        <w:ind w:left="4320" w:hanging="360"/>
-      </w:pPr>
-      <w:rPr>
-        <w:rFonts w:ascii="Wingdings" w:hAnsi="Wingdings" w:hint="default"/>
-      </w:rPr>
-    </w:lvl>
-    <w:lvl w:ilvl="6" w:tplc="280A0001" w:tentative="1">
-      <w:start w:val="1"/>
-      <w:numFmt w:val="bullet"/>
-      <w:lvlText w:val=""/>
-      <w:lvlJc w:val="left"/>
-      <w:pPr>
-        <w:ind w:left="5040" w:hanging="360"/>
-      </w:pPr>
-      <w:rPr>
-        <w:rFonts w:ascii="Symbol" w:hAnsi="Symbol" w:hint="default"/>
-      </w:rPr>
-    </w:lvl>
-    <w:lvl w:ilvl="7" w:tplc="280A0003" w:tentative="1">
-      <w:start w:val="1"/>
-      <w:numFmt w:val="bullet"/>
-      <w:lvlText w:val="o"/>
-      <w:lvlJc w:val="left"/>
-      <w:pPr>
-        <w:ind w:left="5760" w:hanging="360"/>
-      </w:pPr>
-      <w:rPr>
-        <w:rFonts w:ascii="Courier New" w:hAnsi="Courier New" w:cs="Courier New" w:hint="default"/>
-      </w:rPr>
-    </w:lvl>
-    <w:lvl w:ilvl="8" w:tplc="280A0005" w:tentative="1">
-      <w:start w:val="1"/>
-      <w:numFmt w:val="bullet"/>
-      <w:lvlText w:val=""/>
-      <w:lvlJc w:val="left"/>
-      <w:pPr>
-        <w:ind w:left="6480" w:hanging="360"/>
-      </w:pPr>
-      <w:rPr>
-        <w:rFonts w:ascii="Wingdings" w:hAnsi="Wingdings" w:hint="default"/>
-      </w:rPr>
-    </w:lvl>
-  </w:abstractNum>
-  <w:abstractNum w:abstractNumId="26" w15:restartNumberingAfterBreak="0">
-    <w:nsid w:val="3FBC61F3"/>
-    <w:multiLevelType w:val="hybridMultilevel"/>
-    <w:tmpl w:val="020A80FE"/>
-    <w:lvl w:ilvl="0" w:tplc="280A0007">
-      <w:start w:val="1"/>
-      <w:numFmt w:val="bullet"/>
-      <w:lvlText w:val=""/>
-      <w:lvlPicBulletId w:val="0"/>
-      <w:lvlJc w:val="left"/>
-      <w:pPr>
-        <w:ind w:left="1800" w:hanging="360"/>
-      </w:pPr>
-      <w:rPr>
-        <w:rFonts w:ascii="Symbol" w:hAnsi="Symbol" w:hint="default"/>
-      </w:rPr>
-    </w:lvl>
-    <w:lvl w:ilvl="1" w:tplc="280A0003" w:tentative="1">
-      <w:start w:val="1"/>
-      <w:numFmt w:val="bullet"/>
-      <w:lvlText w:val="o"/>
-      <w:lvlJc w:val="left"/>
-      <w:pPr>
-        <w:ind w:left="2520" w:hanging="360"/>
-      </w:pPr>
-      <w:rPr>
-        <w:rFonts w:ascii="Courier New" w:hAnsi="Courier New" w:cs="Courier New" w:hint="default"/>
-      </w:rPr>
-    </w:lvl>
-    <w:lvl w:ilvl="2" w:tplc="280A0005" w:tentative="1">
-      <w:start w:val="1"/>
-      <w:numFmt w:val="bullet"/>
-      <w:lvlText w:val=""/>
-      <w:lvlJc w:val="left"/>
-      <w:pPr>
-        <w:ind w:left="3240" w:hanging="360"/>
-      </w:pPr>
-      <w:rPr>
-        <w:rFonts w:ascii="Wingdings" w:hAnsi="Wingdings" w:hint="default"/>
-      </w:rPr>
-    </w:lvl>
-    <w:lvl w:ilvl="3" w:tplc="280A0001" w:tentative="1">
-      <w:start w:val="1"/>
-      <w:numFmt w:val="bullet"/>
-      <w:lvlText w:val=""/>
-      <w:lvlJc w:val="left"/>
-      <w:pPr>
-        <w:ind w:left="3960" w:hanging="360"/>
-      </w:pPr>
-      <w:rPr>
-        <w:rFonts w:ascii="Symbol" w:hAnsi="Symbol" w:hint="default"/>
-      </w:rPr>
-    </w:lvl>
-    <w:lvl w:ilvl="4" w:tplc="280A0003" w:tentative="1">
-      <w:start w:val="1"/>
-      <w:numFmt w:val="bullet"/>
-      <w:lvlText w:val="o"/>
-      <w:lvlJc w:val="left"/>
-      <w:pPr>
-        <w:ind w:left="4680" w:hanging="360"/>
-      </w:pPr>
-      <w:rPr>
-        <w:rFonts w:ascii="Courier New" w:hAnsi="Courier New" w:cs="Courier New" w:hint="default"/>
-      </w:rPr>
-    </w:lvl>
-    <w:lvl w:ilvl="5" w:tplc="280A0005" w:tentative="1">
-      <w:start w:val="1"/>
-      <w:numFmt w:val="bullet"/>
-      <w:lvlText w:val=""/>
-      <w:lvlJc w:val="left"/>
-      <w:pPr>
-        <w:ind w:left="5400" w:hanging="360"/>
-      </w:pPr>
-      <w:rPr>
-        <w:rFonts w:ascii="Wingdings" w:hAnsi="Wingdings" w:hint="default"/>
-      </w:rPr>
-    </w:lvl>
-    <w:lvl w:ilvl="6" w:tplc="280A0001" w:tentative="1">
-      <w:start w:val="1"/>
-      <w:numFmt w:val="bullet"/>
-      <w:lvlText w:val=""/>
-      <w:lvlJc w:val="left"/>
-      <w:pPr>
-        <w:ind w:left="6120" w:hanging="360"/>
-      </w:pPr>
-      <w:rPr>
-        <w:rFonts w:ascii="Symbol" w:hAnsi="Symbol" w:hint="default"/>
-      </w:rPr>
-    </w:lvl>
-    <w:lvl w:ilvl="7" w:tplc="280A0003" w:tentative="1">
-      <w:start w:val="1"/>
-      <w:numFmt w:val="bullet"/>
-      <w:lvlText w:val="o"/>
-      <w:lvlJc w:val="left"/>
-      <w:pPr>
-        <w:ind w:left="6840" w:hanging="360"/>
-      </w:pPr>
-      <w:rPr>
-        <w:rFonts w:ascii="Courier New" w:hAnsi="Courier New" w:cs="Courier New" w:hint="default"/>
-      </w:rPr>
-    </w:lvl>
-    <w:lvl w:ilvl="8" w:tplc="280A0005" w:tentative="1">
-      <w:start w:val="1"/>
-      <w:numFmt w:val="bullet"/>
-      <w:lvlText w:val=""/>
-      <w:lvlJc w:val="left"/>
-      <w:pPr>
-        <w:ind w:left="7560" w:hanging="360"/>
-      </w:pPr>
-      <w:rPr>
-        <w:rFonts w:ascii="Wingdings" w:hAnsi="Wingdings" w:hint="default"/>
-      </w:rPr>
-    </w:lvl>
-  </w:abstractNum>
-  <w:abstractNum w:abstractNumId="27" w15:restartNumberingAfterBreak="0">
-    <w:nsid w:val="419B2415"/>
-    <w:multiLevelType w:val="hybridMultilevel"/>
-    <w:tmpl w:val="FC4CB996"/>
-    <w:lvl w:ilvl="0" w:tplc="280A000B">
-      <w:start w:val="1"/>
-      <w:numFmt w:val="bullet"/>
-      <w:lvlText w:val=""/>
-      <w:lvlJc w:val="left"/>
-      <w:pPr>
-        <w:ind w:left="720" w:hanging="360"/>
-      </w:pPr>
-      <w:rPr>
-        <w:rFonts w:ascii="Wingdings" w:hAnsi="Wingdings" w:hint="default"/>
-      </w:rPr>
-    </w:lvl>
-    <w:lvl w:ilvl="1" w:tplc="280A0003" w:tentative="1">
-      <w:start w:val="1"/>
-      <w:numFmt w:val="bullet"/>
-      <w:lvlText w:val="o"/>
-      <w:lvlJc w:val="left"/>
-      <w:pPr>
-        <w:ind w:left="1440" w:hanging="360"/>
-      </w:pPr>
-      <w:rPr>
-        <w:rFonts w:ascii="Courier New" w:hAnsi="Courier New" w:cs="Courier New" w:hint="default"/>
-      </w:rPr>
-    </w:lvl>
-    <w:lvl w:ilvl="2" w:tplc="280A0005" w:tentative="1">
-      <w:start w:val="1"/>
-      <w:numFmt w:val="bullet"/>
-      <w:lvlText w:val=""/>
-      <w:lvlJc w:val="left"/>
-      <w:pPr>
-        <w:ind w:left="2160" w:hanging="360"/>
-      </w:pPr>
-      <w:rPr>
-        <w:rFonts w:ascii="Wingdings" w:hAnsi="Wingdings" w:hint="default"/>
-      </w:rPr>
-    </w:lvl>
-    <w:lvl w:ilvl="3" w:tplc="280A0001" w:tentative="1">
-      <w:start w:val="1"/>
-      <w:numFmt w:val="bullet"/>
-      <w:lvlText w:val=""/>
-      <w:lvlJc w:val="left"/>
-      <w:pPr>
-        <w:ind w:left="2880" w:hanging="360"/>
-      </w:pPr>
-      <w:rPr>
-        <w:rFonts w:ascii="Symbol" w:hAnsi="Symbol" w:hint="default"/>
-      </w:rPr>
-    </w:lvl>
-    <w:lvl w:ilvl="4" w:tplc="280A0003" w:tentative="1">
-      <w:start w:val="1"/>
-      <w:numFmt w:val="bullet"/>
-      <w:lvlText w:val="o"/>
-      <w:lvlJc w:val="left"/>
-      <w:pPr>
-        <w:ind w:left="3600" w:hanging="360"/>
-      </w:pPr>
-      <w:rPr>
-        <w:rFonts w:ascii="Courier New" w:hAnsi="Courier New" w:cs="Courier New" w:hint="default"/>
-      </w:rPr>
-    </w:lvl>
-    <w:lvl w:ilvl="5" w:tplc="280A0005" w:tentative="1">
-      <w:start w:val="1"/>
-      <w:numFmt w:val="bullet"/>
-      <w:lvlText w:val=""/>
-      <w:lvlJc w:val="left"/>
-      <w:pPr>
-        <w:ind w:left="4320" w:hanging="360"/>
-      </w:pPr>
-      <w:rPr>
-        <w:rFonts w:ascii="Wingdings" w:hAnsi="Wingdings" w:hint="default"/>
-      </w:rPr>
-    </w:lvl>
-    <w:lvl w:ilvl="6" w:tplc="280A0001" w:tentative="1">
-      <w:start w:val="1"/>
-      <w:numFmt w:val="bullet"/>
-      <w:lvlText w:val=""/>
-      <w:lvlJc w:val="left"/>
-      <w:pPr>
-        <w:ind w:left="5040" w:hanging="360"/>
-      </w:pPr>
-      <w:rPr>
-        <w:rFonts w:ascii="Symbol" w:hAnsi="Symbol" w:hint="default"/>
-      </w:rPr>
-    </w:lvl>
-    <w:lvl w:ilvl="7" w:tplc="280A0003" w:tentative="1">
-      <w:start w:val="1"/>
-      <w:numFmt w:val="bullet"/>
-      <w:lvlText w:val="o"/>
-      <w:lvlJc w:val="left"/>
-      <w:pPr>
-        <w:ind w:left="5760" w:hanging="360"/>
-      </w:pPr>
-      <w:rPr>
-        <w:rFonts w:ascii="Courier New" w:hAnsi="Courier New" w:cs="Courier New" w:hint="default"/>
-      </w:rPr>
-    </w:lvl>
-    <w:lvl w:ilvl="8" w:tplc="280A0005" w:tentative="1">
-      <w:start w:val="1"/>
-      <w:numFmt w:val="bullet"/>
-      <w:lvlText w:val=""/>
-      <w:lvlJc w:val="left"/>
-      <w:pPr>
-        <w:ind w:left="6480" w:hanging="360"/>
-      </w:pPr>
-      <w:rPr>
-        <w:rFonts w:ascii="Wingdings" w:hAnsi="Wingdings" w:hint="default"/>
-      </w:rPr>
-    </w:lvl>
-  </w:abstractNum>
-  <w:abstractNum w:abstractNumId="28" w15:restartNumberingAfterBreak="0">
-    <w:nsid w:val="41EC3DF7"/>
-    <w:multiLevelType w:val="multilevel"/>
-    <w:tmpl w:val="C6065AD2"/>
-    <w:lvl w:ilvl="0">
-      <w:start w:val="1"/>
-      <w:numFmt w:val="bullet"/>
-      <w:lvlText w:val="●"/>
-      <w:lvlJc w:val="left"/>
-      <w:pPr>
-        <w:ind w:left="720" w:hanging="360"/>
-      </w:pPr>
-      <w:rPr>
-        <w:u w:val="none"/>
-      </w:rPr>
-    </w:lvl>
-    <w:lvl w:ilvl="1">
-      <w:start w:val="1"/>
-      <w:numFmt w:val="bullet"/>
-      <w:lvlText w:val="○"/>
-      <w:lvlJc w:val="left"/>
-      <w:pPr>
-        <w:ind w:left="1440" w:hanging="360"/>
-      </w:pPr>
-      <w:rPr>
-        <w:u w:val="none"/>
-      </w:rPr>
-    </w:lvl>
-    <w:lvl w:ilvl="2">
-      <w:start w:val="1"/>
-      <w:numFmt w:val="bullet"/>
-      <w:lvlText w:val="■"/>
-      <w:lvlJc w:val="left"/>
-      <w:pPr>
-        <w:ind w:left="2160" w:hanging="360"/>
-      </w:pPr>
-      <w:rPr>
-        <w:u w:val="none"/>
-      </w:rPr>
-    </w:lvl>
-    <w:lvl w:ilvl="3">
-      <w:start w:val="1"/>
-      <w:numFmt w:val="bullet"/>
-      <w:lvlText w:val="●"/>
-      <w:lvlJc w:val="left"/>
-      <w:pPr>
-        <w:ind w:left="2880" w:hanging="360"/>
-      </w:pPr>
-      <w:rPr>
-        <w:u w:val="none"/>
-      </w:rPr>
-    </w:lvl>
-    <w:lvl w:ilvl="4">
-      <w:start w:val="1"/>
-      <w:numFmt w:val="bullet"/>
-      <w:lvlText w:val="○"/>
-      <w:lvlJc w:val="left"/>
-      <w:pPr>
-        <w:ind w:left="3600" w:hanging="360"/>
-      </w:pPr>
-      <w:rPr>
-        <w:u w:val="none"/>
-      </w:rPr>
-    </w:lvl>
-    <w:lvl w:ilvl="5">
-      <w:start w:val="1"/>
-      <w:numFmt w:val="bullet"/>
-      <w:lvlText w:val="■"/>
-      <w:lvlJc w:val="left"/>
-      <w:pPr>
-        <w:ind w:left="4320" w:hanging="360"/>
-      </w:pPr>
-      <w:rPr>
-        <w:u w:val="none"/>
-      </w:rPr>
-    </w:lvl>
-    <w:lvl w:ilvl="6">
-      <w:start w:val="1"/>
-      <w:numFmt w:val="bullet"/>
-      <w:lvlText w:val="●"/>
-      <w:lvlJc w:val="left"/>
-      <w:pPr>
-        <w:ind w:left="5040" w:hanging="360"/>
-      </w:pPr>
-      <w:rPr>
-        <w:u w:val="none"/>
-      </w:rPr>
-    </w:lvl>
-    <w:lvl w:ilvl="7">
-      <w:start w:val="1"/>
-      <w:numFmt w:val="bullet"/>
-      <w:lvlText w:val="○"/>
-      <w:lvlJc w:val="left"/>
-      <w:pPr>
-        <w:ind w:left="5760" w:hanging="360"/>
-      </w:pPr>
-      <w:rPr>
-        <w:u w:val="none"/>
-      </w:rPr>
-    </w:lvl>
-    <w:lvl w:ilvl="8">
-      <w:start w:val="1"/>
-      <w:numFmt w:val="bullet"/>
-      <w:lvlText w:val="■"/>
-      <w:lvlJc w:val="left"/>
-      <w:pPr>
-        <w:ind w:left="6480" w:hanging="360"/>
-      </w:pPr>
-      <w:rPr>
-        <w:u w:val="none"/>
-      </w:rPr>
-    </w:lvl>
-  </w:abstractNum>
-  <w:abstractNum w:abstractNumId="29" w15:restartNumberingAfterBreak="0">
-    <w:nsid w:val="4D73769A"/>
-    <w:multiLevelType w:val="multilevel"/>
-    <w:tmpl w:val="8E2A8BF6"/>
-    <w:lvl w:ilvl="0">
-      <w:start w:val="1"/>
-      <w:numFmt w:val="bullet"/>
-      <w:lvlText w:val="●"/>
-      <w:lvlJc w:val="left"/>
-      <w:pPr>
-        <w:ind w:left="720" w:hanging="360"/>
-      </w:pPr>
-      <w:rPr>
-        <w:u w:val="none"/>
-      </w:rPr>
-    </w:lvl>
-    <w:lvl w:ilvl="1">
-      <w:start w:val="1"/>
-      <w:numFmt w:val="bullet"/>
-      <w:lvlText w:val="○"/>
-      <w:lvlJc w:val="left"/>
-      <w:pPr>
-        <w:ind w:left="1440" w:hanging="360"/>
-      </w:pPr>
-      <w:rPr>
-        <w:u w:val="none"/>
-      </w:rPr>
-    </w:lvl>
-    <w:lvl w:ilvl="2">
-      <w:start w:val="1"/>
-      <w:numFmt w:val="bullet"/>
-      <w:lvlText w:val="■"/>
-      <w:lvlJc w:val="left"/>
-      <w:pPr>
-        <w:ind w:left="2160" w:hanging="360"/>
-      </w:pPr>
-      <w:rPr>
-        <w:u w:val="none"/>
-      </w:rPr>
-    </w:lvl>
-    <w:lvl w:ilvl="3">
-      <w:start w:val="1"/>
-      <w:numFmt w:val="bullet"/>
-      <w:lvlText w:val="●"/>
-      <w:lvlJc w:val="left"/>
-      <w:pPr>
-        <w:ind w:left="2880" w:hanging="360"/>
-      </w:pPr>
-      <w:rPr>
-        <w:u w:val="none"/>
-      </w:rPr>
-    </w:lvl>
-    <w:lvl w:ilvl="4">
-      <w:start w:val="1"/>
-      <w:numFmt w:val="bullet"/>
-      <w:lvlText w:val="○"/>
-      <w:lvlJc w:val="left"/>
-      <w:pPr>
-        <w:ind w:left="3600" w:hanging="360"/>
-      </w:pPr>
-      <w:rPr>
-        <w:u w:val="none"/>
-      </w:rPr>
-    </w:lvl>
-    <w:lvl w:ilvl="5">
-      <w:start w:val="1"/>
-      <w:numFmt w:val="bullet"/>
-      <w:lvlText w:val="■"/>
-      <w:lvlJc w:val="left"/>
-      <w:pPr>
-        <w:ind w:left="4320" w:hanging="360"/>
-      </w:pPr>
-      <w:rPr>
-        <w:u w:val="none"/>
-      </w:rPr>
-    </w:lvl>
-    <w:lvl w:ilvl="6">
-      <w:start w:val="1"/>
-      <w:numFmt w:val="bullet"/>
-      <w:lvlText w:val="●"/>
-      <w:lvlJc w:val="left"/>
-      <w:pPr>
-        <w:ind w:left="5040" w:hanging="360"/>
-      </w:pPr>
-      <w:rPr>
-        <w:u w:val="none"/>
-      </w:rPr>
-    </w:lvl>
-    <w:lvl w:ilvl="7">
-      <w:start w:val="1"/>
-      <w:numFmt w:val="bullet"/>
-      <w:lvlText w:val="○"/>
-      <w:lvlJc w:val="left"/>
-      <w:pPr>
-        <w:ind w:left="5760" w:hanging="360"/>
-      </w:pPr>
-      <w:rPr>
-        <w:u w:val="none"/>
-      </w:rPr>
-    </w:lvl>
-    <w:lvl w:ilvl="8">
-      <w:start w:val="1"/>
-      <w:numFmt w:val="bullet"/>
-      <w:lvlText w:val="■"/>
-      <w:lvlJc w:val="left"/>
-      <w:pPr>
-        <w:ind w:left="6480" w:hanging="360"/>
-      </w:pPr>
-      <w:rPr>
-        <w:u w:val="none"/>
-      </w:rPr>
-    </w:lvl>
-  </w:abstractNum>
-  <w:abstractNum w:abstractNumId="30" w15:restartNumberingAfterBreak="0">
-    <w:nsid w:val="4F9D0DC5"/>
-    <w:multiLevelType w:val="multilevel"/>
-    <w:tmpl w:val="E73C8A4C"/>
-    <w:lvl w:ilvl="0">
-      <w:start w:val="1"/>
-      <w:numFmt w:val="bullet"/>
-      <w:lvlText w:val="●"/>
-      <w:lvlJc w:val="left"/>
-      <w:pPr>
-        <w:ind w:left="2160" w:hanging="360"/>
-      </w:pPr>
-      <w:rPr>
-        <w:u w:val="none"/>
-      </w:rPr>
-    </w:lvl>
-    <w:lvl w:ilvl="1">
-      <w:start w:val="1"/>
-      <w:numFmt w:val="bullet"/>
-      <w:lvlText w:val="○"/>
-      <w:lvlJc w:val="left"/>
-      <w:pPr>
-        <w:ind w:left="2880" w:hanging="360"/>
-      </w:pPr>
-      <w:rPr>
-        <w:u w:val="none"/>
-      </w:rPr>
-    </w:lvl>
-    <w:lvl w:ilvl="2">
-      <w:start w:val="1"/>
-      <w:numFmt w:val="bullet"/>
-      <w:lvlText w:val="■"/>
-      <w:lvlJc w:val="left"/>
-      <w:pPr>
-        <w:ind w:left="3600" w:hanging="360"/>
-      </w:pPr>
-      <w:rPr>
-        <w:u w:val="none"/>
-      </w:rPr>
-    </w:lvl>
-    <w:lvl w:ilvl="3">
-      <w:start w:val="1"/>
-      <w:numFmt w:val="bullet"/>
-      <w:lvlText w:val="●"/>
-      <w:lvlJc w:val="left"/>
-      <w:pPr>
-        <w:ind w:left="4320" w:hanging="360"/>
-      </w:pPr>
-      <w:rPr>
-        <w:u w:val="none"/>
-      </w:rPr>
-    </w:lvl>
-    <w:lvl w:ilvl="4">
-      <w:start w:val="1"/>
-      <w:numFmt w:val="bullet"/>
-      <w:lvlText w:val="○"/>
-      <w:lvlJc w:val="left"/>
-      <w:pPr>
-        <w:ind w:left="5040" w:hanging="360"/>
-      </w:pPr>
-      <w:rPr>
-        <w:u w:val="none"/>
-      </w:rPr>
-    </w:lvl>
-    <w:lvl w:ilvl="5">
-      <w:start w:val="1"/>
-      <w:numFmt w:val="bullet"/>
-      <w:lvlText w:val="■"/>
-      <w:lvlJc w:val="left"/>
-      <w:pPr>
-        <w:ind w:left="5760" w:hanging="360"/>
-      </w:pPr>
-      <w:rPr>
-        <w:u w:val="none"/>
-      </w:rPr>
-    </w:lvl>
-    <w:lvl w:ilvl="6">
-      <w:start w:val="1"/>
-      <w:numFmt w:val="bullet"/>
-      <w:lvlText w:val="●"/>
-      <w:lvlJc w:val="left"/>
-      <w:pPr>
-        <w:ind w:left="6480" w:hanging="360"/>
-      </w:pPr>
-      <w:rPr>
-        <w:u w:val="none"/>
-      </w:rPr>
-    </w:lvl>
-    <w:lvl w:ilvl="7">
-      <w:start w:val="1"/>
-      <w:numFmt w:val="bullet"/>
-      <w:lvlText w:val="○"/>
-      <w:lvlJc w:val="left"/>
-      <w:pPr>
-        <w:ind w:left="7200" w:hanging="360"/>
-      </w:pPr>
-      <w:rPr>
-        <w:u w:val="none"/>
-      </w:rPr>
-    </w:lvl>
-    <w:lvl w:ilvl="8">
-      <w:start w:val="1"/>
-      <w:numFmt w:val="bullet"/>
-      <w:lvlText w:val="■"/>
-      <w:lvlJc w:val="left"/>
-      <w:pPr>
-        <w:ind w:left="7920" w:hanging="360"/>
-      </w:pPr>
-      <w:rPr>
-        <w:u w:val="none"/>
-      </w:rPr>
-    </w:lvl>
-  </w:abstractNum>
-  <w:abstractNum w:abstractNumId="31" w15:restartNumberingAfterBreak="0">
-    <w:nsid w:val="571C231A"/>
-    <w:multiLevelType w:val="multilevel"/>
-    <w:tmpl w:val="A62C8ADE"/>
-    <w:lvl w:ilvl="0">
-      <w:start w:val="1"/>
-      <w:numFmt w:val="bullet"/>
-      <w:lvlText w:val="●"/>
-      <w:lvlJc w:val="left"/>
-      <w:pPr>
-        <w:ind w:left="2160" w:hanging="360"/>
-      </w:pPr>
-      <w:rPr>
-        <w:u w:val="none"/>
-      </w:rPr>
-    </w:lvl>
-    <w:lvl w:ilvl="1">
-      <w:start w:val="1"/>
-      <w:numFmt w:val="bullet"/>
-      <w:lvlText w:val="○"/>
-      <w:lvlJc w:val="left"/>
-      <w:pPr>
-        <w:ind w:left="2880" w:hanging="360"/>
-      </w:pPr>
-      <w:rPr>
-        <w:u w:val="none"/>
-      </w:rPr>
-    </w:lvl>
-    <w:lvl w:ilvl="2">
-      <w:start w:val="1"/>
-      <w:numFmt w:val="bullet"/>
-      <w:lvlText w:val="■"/>
-      <w:lvlJc w:val="left"/>
-      <w:pPr>
-        <w:ind w:left="3600" w:hanging="360"/>
-      </w:pPr>
-      <w:rPr>
-        <w:u w:val="none"/>
-      </w:rPr>
-    </w:lvl>
-    <w:lvl w:ilvl="3">
-      <w:start w:val="1"/>
-      <w:numFmt w:val="bullet"/>
-      <w:lvlText w:val="●"/>
-      <w:lvlJc w:val="left"/>
-      <w:pPr>
-        <w:ind w:left="4320" w:hanging="360"/>
-      </w:pPr>
-      <w:rPr>
-        <w:u w:val="none"/>
-      </w:rPr>
-    </w:lvl>
-    <w:lvl w:ilvl="4">
-      <w:start w:val="1"/>
-      <w:numFmt w:val="bullet"/>
-      <w:lvlText w:val="○"/>
-      <w:lvlJc w:val="left"/>
-      <w:pPr>
-        <w:ind w:left="5040" w:hanging="360"/>
-      </w:pPr>
-      <w:rPr>
-        <w:u w:val="none"/>
-      </w:rPr>
-    </w:lvl>
-    <w:lvl w:ilvl="5">
-      <w:start w:val="1"/>
-      <w:numFmt w:val="bullet"/>
-      <w:lvlText w:val="■"/>
-      <w:lvlJc w:val="left"/>
-      <w:pPr>
-        <w:ind w:left="5760" w:hanging="360"/>
-      </w:pPr>
-      <w:rPr>
-        <w:u w:val="none"/>
-      </w:rPr>
-    </w:lvl>
-    <w:lvl w:ilvl="6">
-      <w:start w:val="1"/>
-      <w:numFmt w:val="bullet"/>
-      <w:lvlText w:val="●"/>
-      <w:lvlJc w:val="left"/>
-      <w:pPr>
-        <w:ind w:left="6480" w:hanging="360"/>
-      </w:pPr>
-      <w:rPr>
-        <w:u w:val="none"/>
-      </w:rPr>
-    </w:lvl>
-    <w:lvl w:ilvl="7">
-      <w:start w:val="1"/>
-      <w:numFmt w:val="bullet"/>
-      <w:lvlText w:val="○"/>
-      <w:lvlJc w:val="left"/>
-      <w:pPr>
-        <w:ind w:left="7200" w:hanging="360"/>
-      </w:pPr>
-      <w:rPr>
-        <w:u w:val="none"/>
-      </w:rPr>
-    </w:lvl>
-    <w:lvl w:ilvl="8">
-      <w:start w:val="1"/>
-      <w:numFmt w:val="bullet"/>
-      <w:lvlText w:val="■"/>
-      <w:lvlJc w:val="left"/>
-      <w:pPr>
-        <w:ind w:left="7920" w:hanging="360"/>
-      </w:pPr>
-      <w:rPr>
-        <w:u w:val="none"/>
-      </w:rPr>
-    </w:lvl>
-  </w:abstractNum>
-  <w:abstractNum w:abstractNumId="32" w15:restartNumberingAfterBreak="0">
-    <w:nsid w:val="5ACF02F0"/>
-    <w:multiLevelType w:val="multilevel"/>
-    <w:tmpl w:val="A6C6720C"/>
-    <w:lvl w:ilvl="0">
-      <w:start w:val="1"/>
-      <w:numFmt w:val="decimal"/>
-      <w:lvlText w:val="%1."/>
-      <w:lvlJc w:val="left"/>
-      <w:pPr>
-        <w:tabs>
-          <w:tab w:val="num" w:pos="720"/>
-        </w:tabs>
-        <w:ind w:left="720" w:hanging="360"/>
-      </w:pPr>
-    </w:lvl>
-    <w:lvl w:ilvl="1" w:tentative="1">
-      <w:start w:val="1"/>
-      <w:numFmt w:val="decimal"/>
-      <w:lvlText w:val="%2."/>
-      <w:lvlJc w:val="left"/>
-      <w:pPr>
-        <w:tabs>
-          <w:tab w:val="num" w:pos="1440"/>
-        </w:tabs>
-        <w:ind w:left="1440" w:hanging="360"/>
-      </w:pPr>
-    </w:lvl>
-    <w:lvl w:ilvl="2" w:tentative="1">
-      <w:start w:val="1"/>
-      <w:numFmt w:val="decimal"/>
-      <w:lvlText w:val="%3."/>
-      <w:lvlJc w:val="left"/>
-      <w:pPr>
-        <w:tabs>
-          <w:tab w:val="num" w:pos="2160"/>
-        </w:tabs>
-        <w:ind w:left="2160" w:hanging="360"/>
-      </w:pPr>
-    </w:lvl>
-    <w:lvl w:ilvl="3" w:tentative="1">
-      <w:start w:val="1"/>
-      <w:numFmt w:val="decimal"/>
-      <w:lvlText w:val="%4."/>
-      <w:lvlJc w:val="left"/>
-      <w:pPr>
-        <w:tabs>
-          <w:tab w:val="num" w:pos="2880"/>
-        </w:tabs>
-        <w:ind w:left="2880" w:hanging="360"/>
-      </w:pPr>
-    </w:lvl>
-    <w:lvl w:ilvl="4" w:tentative="1">
-      <w:start w:val="1"/>
-      <w:numFmt w:val="decimal"/>
-      <w:lvlText w:val="%5."/>
-      <w:lvlJc w:val="left"/>
-      <w:pPr>
-        <w:tabs>
-          <w:tab w:val="num" w:pos="3600"/>
-        </w:tabs>
-        <w:ind w:left="3600" w:hanging="360"/>
-      </w:pPr>
-    </w:lvl>
-    <w:lvl w:ilvl="5" w:tentative="1">
-      <w:start w:val="1"/>
-      <w:numFmt w:val="decimal"/>
-      <w:lvlText w:val="%6."/>
-      <w:lvlJc w:val="left"/>
-      <w:pPr>
-        <w:tabs>
-          <w:tab w:val="num" w:pos="4320"/>
-        </w:tabs>
-        <w:ind w:left="4320" w:hanging="360"/>
-      </w:pPr>
-    </w:lvl>
-    <w:lvl w:ilvl="6" w:tentative="1">
-      <w:start w:val="1"/>
-      <w:numFmt w:val="decimal"/>
-      <w:lvlText w:val="%7."/>
-      <w:lvlJc w:val="left"/>
-      <w:pPr>
-        <w:tabs>
-          <w:tab w:val="num" w:pos="5040"/>
-        </w:tabs>
-        <w:ind w:left="5040" w:hanging="360"/>
-      </w:pPr>
-    </w:lvl>
-    <w:lvl w:ilvl="7" w:tentative="1">
-      <w:start w:val="1"/>
-      <w:numFmt w:val="decimal"/>
-      <w:lvlText w:val="%8."/>
-      <w:lvlJc w:val="left"/>
-      <w:pPr>
-        <w:tabs>
-          <w:tab w:val="num" w:pos="5760"/>
-        </w:tabs>
-        <w:ind w:left="5760" w:hanging="360"/>
-      </w:pPr>
-    </w:lvl>
-    <w:lvl w:ilvl="8" w:tentative="1">
-      <w:start w:val="1"/>
-      <w:numFmt w:val="decimal"/>
-      <w:lvlText w:val="%9."/>
-      <w:lvlJc w:val="left"/>
-      <w:pPr>
-        <w:tabs>
-          <w:tab w:val="num" w:pos="6480"/>
-        </w:tabs>
-        <w:ind w:left="6480" w:hanging="360"/>
-      </w:pPr>
-    </w:lvl>
-  </w:abstractNum>
-  <w:abstractNum w:abstractNumId="33" w15:restartNumberingAfterBreak="0">
+  <w:abstractNum w:abstractNumId="9" w15:restartNumberingAfterBreak="0">
     <w:nsid w:val="5CBA06A4"/>
     <w:multiLevelType w:val="hybridMultilevel"/>
     <w:tmpl w:val="C5E0BB50"/>
@@ -15024,7 +13950,7 @@
       </w:rPr>
     </w:lvl>
   </w:abstractNum>
-  <w:abstractNum w:abstractNumId="34" w15:restartNumberingAfterBreak="0">
+  <w:abstractNum w:abstractNumId="10" w15:restartNumberingAfterBreak="0">
     <w:nsid w:val="5CEF763C"/>
     <w:multiLevelType w:val="hybridMultilevel"/>
     <w:tmpl w:val="3AA43774"/>
@@ -15138,1473 +14064,7 @@
       </w:rPr>
     </w:lvl>
   </w:abstractNum>
-  <w:abstractNum w:abstractNumId="35" w15:restartNumberingAfterBreak="0">
-    <w:nsid w:val="5EBF1401"/>
-    <w:multiLevelType w:val="multilevel"/>
-    <w:tmpl w:val="629EB8DC"/>
-    <w:lvl w:ilvl="0">
-      <w:start w:val="1"/>
-      <w:numFmt w:val="bullet"/>
-      <w:lvlText w:val=""/>
-      <w:lvlJc w:val="left"/>
-      <w:pPr>
-        <w:tabs>
-          <w:tab w:val="num" w:pos="720"/>
-        </w:tabs>
-        <w:ind w:left="720" w:hanging="360"/>
-      </w:pPr>
-      <w:rPr>
-        <w:rFonts w:ascii="Symbol" w:hAnsi="Symbol" w:hint="default"/>
-        <w:sz w:val="20"/>
-      </w:rPr>
-    </w:lvl>
-    <w:lvl w:ilvl="1" w:tentative="1">
-      <w:start w:val="1"/>
-      <w:numFmt w:val="bullet"/>
-      <w:lvlText w:val="o"/>
-      <w:lvlJc w:val="left"/>
-      <w:pPr>
-        <w:tabs>
-          <w:tab w:val="num" w:pos="1440"/>
-        </w:tabs>
-        <w:ind w:left="1440" w:hanging="360"/>
-      </w:pPr>
-      <w:rPr>
-        <w:rFonts w:ascii="Courier New" w:hAnsi="Courier New" w:hint="default"/>
-        <w:sz w:val="20"/>
-      </w:rPr>
-    </w:lvl>
-    <w:lvl w:ilvl="2" w:tentative="1">
-      <w:start w:val="1"/>
-      <w:numFmt w:val="bullet"/>
-      <w:lvlText w:val=""/>
-      <w:lvlJc w:val="left"/>
-      <w:pPr>
-        <w:tabs>
-          <w:tab w:val="num" w:pos="2160"/>
-        </w:tabs>
-        <w:ind w:left="2160" w:hanging="360"/>
-      </w:pPr>
-      <w:rPr>
-        <w:rFonts w:ascii="Wingdings" w:hAnsi="Wingdings" w:hint="default"/>
-        <w:sz w:val="20"/>
-      </w:rPr>
-    </w:lvl>
-    <w:lvl w:ilvl="3" w:tentative="1">
-      <w:start w:val="1"/>
-      <w:numFmt w:val="bullet"/>
-      <w:lvlText w:val=""/>
-      <w:lvlJc w:val="left"/>
-      <w:pPr>
-        <w:tabs>
-          <w:tab w:val="num" w:pos="2880"/>
-        </w:tabs>
-        <w:ind w:left="2880" w:hanging="360"/>
-      </w:pPr>
-      <w:rPr>
-        <w:rFonts w:ascii="Wingdings" w:hAnsi="Wingdings" w:hint="default"/>
-        <w:sz w:val="20"/>
-      </w:rPr>
-    </w:lvl>
-    <w:lvl w:ilvl="4" w:tentative="1">
-      <w:start w:val="1"/>
-      <w:numFmt w:val="bullet"/>
-      <w:lvlText w:val=""/>
-      <w:lvlJc w:val="left"/>
-      <w:pPr>
-        <w:tabs>
-          <w:tab w:val="num" w:pos="3600"/>
-        </w:tabs>
-        <w:ind w:left="3600" w:hanging="360"/>
-      </w:pPr>
-      <w:rPr>
-        <w:rFonts w:ascii="Wingdings" w:hAnsi="Wingdings" w:hint="default"/>
-        <w:sz w:val="20"/>
-      </w:rPr>
-    </w:lvl>
-    <w:lvl w:ilvl="5" w:tentative="1">
-      <w:start w:val="1"/>
-      <w:numFmt w:val="bullet"/>
-      <w:lvlText w:val=""/>
-      <w:lvlJc w:val="left"/>
-      <w:pPr>
-        <w:tabs>
-          <w:tab w:val="num" w:pos="4320"/>
-        </w:tabs>
-        <w:ind w:left="4320" w:hanging="360"/>
-      </w:pPr>
-      <w:rPr>
-        <w:rFonts w:ascii="Wingdings" w:hAnsi="Wingdings" w:hint="default"/>
-        <w:sz w:val="20"/>
-      </w:rPr>
-    </w:lvl>
-    <w:lvl w:ilvl="6" w:tentative="1">
-      <w:start w:val="1"/>
-      <w:numFmt w:val="bullet"/>
-      <w:lvlText w:val=""/>
-      <w:lvlJc w:val="left"/>
-      <w:pPr>
-        <w:tabs>
-          <w:tab w:val="num" w:pos="5040"/>
-        </w:tabs>
-        <w:ind w:left="5040" w:hanging="360"/>
-      </w:pPr>
-      <w:rPr>
-        <w:rFonts w:ascii="Wingdings" w:hAnsi="Wingdings" w:hint="default"/>
-        <w:sz w:val="20"/>
-      </w:rPr>
-    </w:lvl>
-    <w:lvl w:ilvl="7" w:tentative="1">
-      <w:start w:val="1"/>
-      <w:numFmt w:val="bullet"/>
-      <w:lvlText w:val=""/>
-      <w:lvlJc w:val="left"/>
-      <w:pPr>
-        <w:tabs>
-          <w:tab w:val="num" w:pos="5760"/>
-        </w:tabs>
-        <w:ind w:left="5760" w:hanging="360"/>
-      </w:pPr>
-      <w:rPr>
-        <w:rFonts w:ascii="Wingdings" w:hAnsi="Wingdings" w:hint="default"/>
-        <w:sz w:val="20"/>
-      </w:rPr>
-    </w:lvl>
-    <w:lvl w:ilvl="8" w:tentative="1">
-      <w:start w:val="1"/>
-      <w:numFmt w:val="bullet"/>
-      <w:lvlText w:val=""/>
-      <w:lvlJc w:val="left"/>
-      <w:pPr>
-        <w:tabs>
-          <w:tab w:val="num" w:pos="6480"/>
-        </w:tabs>
-        <w:ind w:left="6480" w:hanging="360"/>
-      </w:pPr>
-      <w:rPr>
-        <w:rFonts w:ascii="Wingdings" w:hAnsi="Wingdings" w:hint="default"/>
-        <w:sz w:val="20"/>
-      </w:rPr>
-    </w:lvl>
-  </w:abstractNum>
-  <w:abstractNum w:abstractNumId="36" w15:restartNumberingAfterBreak="0">
-    <w:nsid w:val="5F72605B"/>
-    <w:multiLevelType w:val="multilevel"/>
-    <w:tmpl w:val="81809B0E"/>
-    <w:lvl w:ilvl="0">
-      <w:start w:val="1"/>
-      <w:numFmt w:val="bullet"/>
-      <w:lvlText w:val="●"/>
-      <w:lvlJc w:val="left"/>
-      <w:pPr>
-        <w:ind w:left="720" w:hanging="360"/>
-      </w:pPr>
-      <w:rPr>
-        <w:u w:val="none"/>
-      </w:rPr>
-    </w:lvl>
-    <w:lvl w:ilvl="1">
-      <w:start w:val="1"/>
-      <w:numFmt w:val="bullet"/>
-      <w:lvlText w:val="○"/>
-      <w:lvlJc w:val="left"/>
-      <w:pPr>
-        <w:ind w:left="1440" w:hanging="360"/>
-      </w:pPr>
-      <w:rPr>
-        <w:u w:val="none"/>
-      </w:rPr>
-    </w:lvl>
-    <w:lvl w:ilvl="2">
-      <w:start w:val="1"/>
-      <w:numFmt w:val="bullet"/>
-      <w:lvlText w:val="■"/>
-      <w:lvlJc w:val="left"/>
-      <w:pPr>
-        <w:ind w:left="2160" w:hanging="360"/>
-      </w:pPr>
-      <w:rPr>
-        <w:u w:val="none"/>
-      </w:rPr>
-    </w:lvl>
-    <w:lvl w:ilvl="3">
-      <w:start w:val="1"/>
-      <w:numFmt w:val="bullet"/>
-      <w:lvlText w:val="●"/>
-      <w:lvlJc w:val="left"/>
-      <w:pPr>
-        <w:ind w:left="2880" w:hanging="360"/>
-      </w:pPr>
-      <w:rPr>
-        <w:u w:val="none"/>
-      </w:rPr>
-    </w:lvl>
-    <w:lvl w:ilvl="4">
-      <w:start w:val="1"/>
-      <w:numFmt w:val="bullet"/>
-      <w:lvlText w:val="○"/>
-      <w:lvlJc w:val="left"/>
-      <w:pPr>
-        <w:ind w:left="3600" w:hanging="360"/>
-      </w:pPr>
-      <w:rPr>
-        <w:u w:val="none"/>
-      </w:rPr>
-    </w:lvl>
-    <w:lvl w:ilvl="5">
-      <w:start w:val="1"/>
-      <w:numFmt w:val="bullet"/>
-      <w:lvlText w:val="■"/>
-      <w:lvlJc w:val="left"/>
-      <w:pPr>
-        <w:ind w:left="4320" w:hanging="360"/>
-      </w:pPr>
-      <w:rPr>
-        <w:u w:val="none"/>
-      </w:rPr>
-    </w:lvl>
-    <w:lvl w:ilvl="6">
-      <w:start w:val="1"/>
-      <w:numFmt w:val="bullet"/>
-      <w:lvlText w:val="●"/>
-      <w:lvlJc w:val="left"/>
-      <w:pPr>
-        <w:ind w:left="5040" w:hanging="360"/>
-      </w:pPr>
-      <w:rPr>
-        <w:u w:val="none"/>
-      </w:rPr>
-    </w:lvl>
-    <w:lvl w:ilvl="7">
-      <w:start w:val="1"/>
-      <w:numFmt w:val="bullet"/>
-      <w:lvlText w:val="○"/>
-      <w:lvlJc w:val="left"/>
-      <w:pPr>
-        <w:ind w:left="5760" w:hanging="360"/>
-      </w:pPr>
-      <w:rPr>
-        <w:u w:val="none"/>
-      </w:rPr>
-    </w:lvl>
-    <w:lvl w:ilvl="8">
-      <w:start w:val="1"/>
-      <w:numFmt w:val="bullet"/>
-      <w:lvlText w:val="■"/>
-      <w:lvlJc w:val="left"/>
-      <w:pPr>
-        <w:ind w:left="6480" w:hanging="360"/>
-      </w:pPr>
-      <w:rPr>
-        <w:u w:val="none"/>
-      </w:rPr>
-    </w:lvl>
-  </w:abstractNum>
-  <w:abstractNum w:abstractNumId="37" w15:restartNumberingAfterBreak="0">
-    <w:nsid w:val="61387B94"/>
-    <w:multiLevelType w:val="multilevel"/>
-    <w:tmpl w:val="6816915A"/>
-    <w:lvl w:ilvl="0">
-      <w:start w:val="1"/>
-      <w:numFmt w:val="bullet"/>
-      <w:lvlText w:val="●"/>
-      <w:lvlJc w:val="left"/>
-      <w:pPr>
-        <w:ind w:left="720" w:hanging="360"/>
-      </w:pPr>
-      <w:rPr>
-        <w:u w:val="none"/>
-      </w:rPr>
-    </w:lvl>
-    <w:lvl w:ilvl="1">
-      <w:start w:val="1"/>
-      <w:numFmt w:val="bullet"/>
-      <w:lvlText w:val="○"/>
-      <w:lvlJc w:val="left"/>
-      <w:pPr>
-        <w:ind w:left="1440" w:hanging="360"/>
-      </w:pPr>
-      <w:rPr>
-        <w:u w:val="none"/>
-      </w:rPr>
-    </w:lvl>
-    <w:lvl w:ilvl="2">
-      <w:start w:val="1"/>
-      <w:numFmt w:val="bullet"/>
-      <w:lvlText w:val="■"/>
-      <w:lvlJc w:val="left"/>
-      <w:pPr>
-        <w:ind w:left="2160" w:hanging="360"/>
-      </w:pPr>
-      <w:rPr>
-        <w:u w:val="none"/>
-      </w:rPr>
-    </w:lvl>
-    <w:lvl w:ilvl="3">
-      <w:start w:val="1"/>
-      <w:numFmt w:val="bullet"/>
-      <w:lvlText w:val="●"/>
-      <w:lvlJc w:val="left"/>
-      <w:pPr>
-        <w:ind w:left="2880" w:hanging="360"/>
-      </w:pPr>
-      <w:rPr>
-        <w:u w:val="none"/>
-      </w:rPr>
-    </w:lvl>
-    <w:lvl w:ilvl="4">
-      <w:start w:val="1"/>
-      <w:numFmt w:val="bullet"/>
-      <w:lvlText w:val="○"/>
-      <w:lvlJc w:val="left"/>
-      <w:pPr>
-        <w:ind w:left="3600" w:hanging="360"/>
-      </w:pPr>
-      <w:rPr>
-        <w:u w:val="none"/>
-      </w:rPr>
-    </w:lvl>
-    <w:lvl w:ilvl="5">
-      <w:start w:val="1"/>
-      <w:numFmt w:val="bullet"/>
-      <w:lvlText w:val="■"/>
-      <w:lvlJc w:val="left"/>
-      <w:pPr>
-        <w:ind w:left="4320" w:hanging="360"/>
-      </w:pPr>
-      <w:rPr>
-        <w:u w:val="none"/>
-      </w:rPr>
-    </w:lvl>
-    <w:lvl w:ilvl="6">
-      <w:start w:val="1"/>
-      <w:numFmt w:val="bullet"/>
-      <w:lvlText w:val="●"/>
-      <w:lvlJc w:val="left"/>
-      <w:pPr>
-        <w:ind w:left="5040" w:hanging="360"/>
-      </w:pPr>
-      <w:rPr>
-        <w:u w:val="none"/>
-      </w:rPr>
-    </w:lvl>
-    <w:lvl w:ilvl="7">
-      <w:start w:val="1"/>
-      <w:numFmt w:val="bullet"/>
-      <w:lvlText w:val="○"/>
-      <w:lvlJc w:val="left"/>
-      <w:pPr>
-        <w:ind w:left="5760" w:hanging="360"/>
-      </w:pPr>
-      <w:rPr>
-        <w:u w:val="none"/>
-      </w:rPr>
-    </w:lvl>
-    <w:lvl w:ilvl="8">
-      <w:start w:val="1"/>
-      <w:numFmt w:val="bullet"/>
-      <w:lvlText w:val="■"/>
-      <w:lvlJc w:val="left"/>
-      <w:pPr>
-        <w:ind w:left="6480" w:hanging="360"/>
-      </w:pPr>
-      <w:rPr>
-        <w:u w:val="none"/>
-      </w:rPr>
-    </w:lvl>
-  </w:abstractNum>
-  <w:abstractNum w:abstractNumId="38" w15:restartNumberingAfterBreak="0">
-    <w:nsid w:val="65537815"/>
-    <w:multiLevelType w:val="multilevel"/>
-    <w:tmpl w:val="3E56E518"/>
-    <w:lvl w:ilvl="0">
-      <w:start w:val="1"/>
-      <w:numFmt w:val="bullet"/>
-      <w:lvlText w:val="●"/>
-      <w:lvlJc w:val="left"/>
-      <w:pPr>
-        <w:ind w:left="720" w:hanging="360"/>
-      </w:pPr>
-      <w:rPr>
-        <w:u w:val="none"/>
-      </w:rPr>
-    </w:lvl>
-    <w:lvl w:ilvl="1">
-      <w:start w:val="1"/>
-      <w:numFmt w:val="bullet"/>
-      <w:lvlText w:val="○"/>
-      <w:lvlJc w:val="left"/>
-      <w:pPr>
-        <w:ind w:left="1440" w:hanging="360"/>
-      </w:pPr>
-      <w:rPr>
-        <w:u w:val="none"/>
-      </w:rPr>
-    </w:lvl>
-    <w:lvl w:ilvl="2">
-      <w:start w:val="1"/>
-      <w:numFmt w:val="bullet"/>
-      <w:lvlText w:val="■"/>
-      <w:lvlJc w:val="left"/>
-      <w:pPr>
-        <w:ind w:left="2160" w:hanging="360"/>
-      </w:pPr>
-      <w:rPr>
-        <w:u w:val="none"/>
-      </w:rPr>
-    </w:lvl>
-    <w:lvl w:ilvl="3">
-      <w:start w:val="1"/>
-      <w:numFmt w:val="bullet"/>
-      <w:lvlText w:val="●"/>
-      <w:lvlJc w:val="left"/>
-      <w:pPr>
-        <w:ind w:left="2880" w:hanging="360"/>
-      </w:pPr>
-      <w:rPr>
-        <w:u w:val="none"/>
-      </w:rPr>
-    </w:lvl>
-    <w:lvl w:ilvl="4">
-      <w:start w:val="1"/>
-      <w:numFmt w:val="bullet"/>
-      <w:lvlText w:val="○"/>
-      <w:lvlJc w:val="left"/>
-      <w:pPr>
-        <w:ind w:left="3600" w:hanging="360"/>
-      </w:pPr>
-      <w:rPr>
-        <w:u w:val="none"/>
-      </w:rPr>
-    </w:lvl>
-    <w:lvl w:ilvl="5">
-      <w:start w:val="1"/>
-      <w:numFmt w:val="bullet"/>
-      <w:lvlText w:val="■"/>
-      <w:lvlJc w:val="left"/>
-      <w:pPr>
-        <w:ind w:left="4320" w:hanging="360"/>
-      </w:pPr>
-      <w:rPr>
-        <w:u w:val="none"/>
-      </w:rPr>
-    </w:lvl>
-    <w:lvl w:ilvl="6">
-      <w:start w:val="1"/>
-      <w:numFmt w:val="bullet"/>
-      <w:lvlText w:val="●"/>
-      <w:lvlJc w:val="left"/>
-      <w:pPr>
-        <w:ind w:left="5040" w:hanging="360"/>
-      </w:pPr>
-      <w:rPr>
-        <w:u w:val="none"/>
-      </w:rPr>
-    </w:lvl>
-    <w:lvl w:ilvl="7">
-      <w:start w:val="1"/>
-      <w:numFmt w:val="bullet"/>
-      <w:lvlText w:val="○"/>
-      <w:lvlJc w:val="left"/>
-      <w:pPr>
-        <w:ind w:left="5760" w:hanging="360"/>
-      </w:pPr>
-      <w:rPr>
-        <w:u w:val="none"/>
-      </w:rPr>
-    </w:lvl>
-    <w:lvl w:ilvl="8">
-      <w:start w:val="1"/>
-      <w:numFmt w:val="bullet"/>
-      <w:lvlText w:val="■"/>
-      <w:lvlJc w:val="left"/>
-      <w:pPr>
-        <w:ind w:left="6480" w:hanging="360"/>
-      </w:pPr>
-      <w:rPr>
-        <w:u w:val="none"/>
-      </w:rPr>
-    </w:lvl>
-  </w:abstractNum>
-  <w:abstractNum w:abstractNumId="39" w15:restartNumberingAfterBreak="0">
-    <w:nsid w:val="66E473ED"/>
-    <w:multiLevelType w:val="multilevel"/>
-    <w:tmpl w:val="176022A4"/>
-    <w:lvl w:ilvl="0">
-      <w:start w:val="1"/>
-      <w:numFmt w:val="bullet"/>
-      <w:lvlText w:val=""/>
-      <w:lvlJc w:val="left"/>
-      <w:pPr>
-        <w:tabs>
-          <w:tab w:val="num" w:pos="720"/>
-        </w:tabs>
-        <w:ind w:left="720" w:hanging="360"/>
-      </w:pPr>
-      <w:rPr>
-        <w:rFonts w:ascii="Symbol" w:hAnsi="Symbol" w:hint="default"/>
-        <w:sz w:val="20"/>
-      </w:rPr>
-    </w:lvl>
-    <w:lvl w:ilvl="1" w:tentative="1">
-      <w:start w:val="1"/>
-      <w:numFmt w:val="bullet"/>
-      <w:lvlText w:val="o"/>
-      <w:lvlJc w:val="left"/>
-      <w:pPr>
-        <w:tabs>
-          <w:tab w:val="num" w:pos="1440"/>
-        </w:tabs>
-        <w:ind w:left="1440" w:hanging="360"/>
-      </w:pPr>
-      <w:rPr>
-        <w:rFonts w:ascii="Courier New" w:hAnsi="Courier New" w:hint="default"/>
-        <w:sz w:val="20"/>
-      </w:rPr>
-    </w:lvl>
-    <w:lvl w:ilvl="2" w:tentative="1">
-      <w:start w:val="1"/>
-      <w:numFmt w:val="bullet"/>
-      <w:lvlText w:val=""/>
-      <w:lvlJc w:val="left"/>
-      <w:pPr>
-        <w:tabs>
-          <w:tab w:val="num" w:pos="2160"/>
-        </w:tabs>
-        <w:ind w:left="2160" w:hanging="360"/>
-      </w:pPr>
-      <w:rPr>
-        <w:rFonts w:ascii="Wingdings" w:hAnsi="Wingdings" w:hint="default"/>
-        <w:sz w:val="20"/>
-      </w:rPr>
-    </w:lvl>
-    <w:lvl w:ilvl="3" w:tentative="1">
-      <w:start w:val="1"/>
-      <w:numFmt w:val="bullet"/>
-      <w:lvlText w:val=""/>
-      <w:lvlJc w:val="left"/>
-      <w:pPr>
-        <w:tabs>
-          <w:tab w:val="num" w:pos="2880"/>
-        </w:tabs>
-        <w:ind w:left="2880" w:hanging="360"/>
-      </w:pPr>
-      <w:rPr>
-        <w:rFonts w:ascii="Wingdings" w:hAnsi="Wingdings" w:hint="default"/>
-        <w:sz w:val="20"/>
-      </w:rPr>
-    </w:lvl>
-    <w:lvl w:ilvl="4" w:tentative="1">
-      <w:start w:val="1"/>
-      <w:numFmt w:val="bullet"/>
-      <w:lvlText w:val=""/>
-      <w:lvlJc w:val="left"/>
-      <w:pPr>
-        <w:tabs>
-          <w:tab w:val="num" w:pos="3600"/>
-        </w:tabs>
-        <w:ind w:left="3600" w:hanging="360"/>
-      </w:pPr>
-      <w:rPr>
-        <w:rFonts w:ascii="Wingdings" w:hAnsi="Wingdings" w:hint="default"/>
-        <w:sz w:val="20"/>
-      </w:rPr>
-    </w:lvl>
-    <w:lvl w:ilvl="5" w:tentative="1">
-      <w:start w:val="1"/>
-      <w:numFmt w:val="bullet"/>
-      <w:lvlText w:val=""/>
-      <w:lvlJc w:val="left"/>
-      <w:pPr>
-        <w:tabs>
-          <w:tab w:val="num" w:pos="4320"/>
-        </w:tabs>
-        <w:ind w:left="4320" w:hanging="360"/>
-      </w:pPr>
-      <w:rPr>
-        <w:rFonts w:ascii="Wingdings" w:hAnsi="Wingdings" w:hint="default"/>
-        <w:sz w:val="20"/>
-      </w:rPr>
-    </w:lvl>
-    <w:lvl w:ilvl="6" w:tentative="1">
-      <w:start w:val="1"/>
-      <w:numFmt w:val="bullet"/>
-      <w:lvlText w:val=""/>
-      <w:lvlJc w:val="left"/>
-      <w:pPr>
-        <w:tabs>
-          <w:tab w:val="num" w:pos="5040"/>
-        </w:tabs>
-        <w:ind w:left="5040" w:hanging="360"/>
-      </w:pPr>
-      <w:rPr>
-        <w:rFonts w:ascii="Wingdings" w:hAnsi="Wingdings" w:hint="default"/>
-        <w:sz w:val="20"/>
-      </w:rPr>
-    </w:lvl>
-    <w:lvl w:ilvl="7" w:tentative="1">
-      <w:start w:val="1"/>
-      <w:numFmt w:val="bullet"/>
-      <w:lvlText w:val=""/>
-      <w:lvlJc w:val="left"/>
-      <w:pPr>
-        <w:tabs>
-          <w:tab w:val="num" w:pos="5760"/>
-        </w:tabs>
-        <w:ind w:left="5760" w:hanging="360"/>
-      </w:pPr>
-      <w:rPr>
-        <w:rFonts w:ascii="Wingdings" w:hAnsi="Wingdings" w:hint="default"/>
-        <w:sz w:val="20"/>
-      </w:rPr>
-    </w:lvl>
-    <w:lvl w:ilvl="8" w:tentative="1">
-      <w:start w:val="1"/>
-      <w:numFmt w:val="bullet"/>
-      <w:lvlText w:val=""/>
-      <w:lvlJc w:val="left"/>
-      <w:pPr>
-        <w:tabs>
-          <w:tab w:val="num" w:pos="6480"/>
-        </w:tabs>
-        <w:ind w:left="6480" w:hanging="360"/>
-      </w:pPr>
-      <w:rPr>
-        <w:rFonts w:ascii="Wingdings" w:hAnsi="Wingdings" w:hint="default"/>
-        <w:sz w:val="20"/>
-      </w:rPr>
-    </w:lvl>
-  </w:abstractNum>
-  <w:abstractNum w:abstractNumId="40" w15:restartNumberingAfterBreak="0">
-    <w:nsid w:val="68793415"/>
-    <w:multiLevelType w:val="multilevel"/>
-    <w:tmpl w:val="8970332A"/>
-    <w:lvl w:ilvl="0">
-      <w:start w:val="1"/>
-      <w:numFmt w:val="bullet"/>
-      <w:lvlText w:val="●"/>
-      <w:lvlJc w:val="left"/>
-      <w:pPr>
-        <w:ind w:left="720" w:hanging="360"/>
-      </w:pPr>
-      <w:rPr>
-        <w:u w:val="none"/>
-      </w:rPr>
-    </w:lvl>
-    <w:lvl w:ilvl="1">
-      <w:start w:val="1"/>
-      <w:numFmt w:val="bullet"/>
-      <w:lvlText w:val="○"/>
-      <w:lvlJc w:val="left"/>
-      <w:pPr>
-        <w:ind w:left="1440" w:hanging="360"/>
-      </w:pPr>
-      <w:rPr>
-        <w:u w:val="none"/>
-      </w:rPr>
-    </w:lvl>
-    <w:lvl w:ilvl="2">
-      <w:start w:val="1"/>
-      <w:numFmt w:val="bullet"/>
-      <w:lvlText w:val="■"/>
-      <w:lvlJc w:val="left"/>
-      <w:pPr>
-        <w:ind w:left="2160" w:hanging="360"/>
-      </w:pPr>
-      <w:rPr>
-        <w:u w:val="none"/>
-      </w:rPr>
-    </w:lvl>
-    <w:lvl w:ilvl="3">
-      <w:start w:val="1"/>
-      <w:numFmt w:val="bullet"/>
-      <w:lvlText w:val="●"/>
-      <w:lvlJc w:val="left"/>
-      <w:pPr>
-        <w:ind w:left="2880" w:hanging="360"/>
-      </w:pPr>
-      <w:rPr>
-        <w:u w:val="none"/>
-      </w:rPr>
-    </w:lvl>
-    <w:lvl w:ilvl="4">
-      <w:start w:val="1"/>
-      <w:numFmt w:val="bullet"/>
-      <w:lvlText w:val="○"/>
-      <w:lvlJc w:val="left"/>
-      <w:pPr>
-        <w:ind w:left="3600" w:hanging="360"/>
-      </w:pPr>
-      <w:rPr>
-        <w:u w:val="none"/>
-      </w:rPr>
-    </w:lvl>
-    <w:lvl w:ilvl="5">
-      <w:start w:val="1"/>
-      <w:numFmt w:val="bullet"/>
-      <w:lvlText w:val="■"/>
-      <w:lvlJc w:val="left"/>
-      <w:pPr>
-        <w:ind w:left="4320" w:hanging="360"/>
-      </w:pPr>
-      <w:rPr>
-        <w:u w:val="none"/>
-      </w:rPr>
-    </w:lvl>
-    <w:lvl w:ilvl="6">
-      <w:start w:val="1"/>
-      <w:numFmt w:val="bullet"/>
-      <w:lvlText w:val="●"/>
-      <w:lvlJc w:val="left"/>
-      <w:pPr>
-        <w:ind w:left="5040" w:hanging="360"/>
-      </w:pPr>
-      <w:rPr>
-        <w:u w:val="none"/>
-      </w:rPr>
-    </w:lvl>
-    <w:lvl w:ilvl="7">
-      <w:start w:val="1"/>
-      <w:numFmt w:val="bullet"/>
-      <w:lvlText w:val="○"/>
-      <w:lvlJc w:val="left"/>
-      <w:pPr>
-        <w:ind w:left="5760" w:hanging="360"/>
-      </w:pPr>
-      <w:rPr>
-        <w:u w:val="none"/>
-      </w:rPr>
-    </w:lvl>
-    <w:lvl w:ilvl="8">
-      <w:start w:val="1"/>
-      <w:numFmt w:val="bullet"/>
-      <w:lvlText w:val="■"/>
-      <w:lvlJc w:val="left"/>
-      <w:pPr>
-        <w:ind w:left="6480" w:hanging="360"/>
-      </w:pPr>
-      <w:rPr>
-        <w:u w:val="none"/>
-      </w:rPr>
-    </w:lvl>
-  </w:abstractNum>
-  <w:abstractNum w:abstractNumId="41" w15:restartNumberingAfterBreak="0">
-    <w:nsid w:val="6C985462"/>
-    <w:multiLevelType w:val="multilevel"/>
-    <w:tmpl w:val="F0A2185E"/>
-    <w:lvl w:ilvl="0">
-      <w:start w:val="1"/>
-      <w:numFmt w:val="bullet"/>
-      <w:lvlText w:val="●"/>
-      <w:lvlJc w:val="left"/>
-      <w:pPr>
-        <w:ind w:left="2160" w:hanging="360"/>
-      </w:pPr>
-      <w:rPr>
-        <w:u w:val="none"/>
-      </w:rPr>
-    </w:lvl>
-    <w:lvl w:ilvl="1">
-      <w:start w:val="1"/>
-      <w:numFmt w:val="bullet"/>
-      <w:lvlText w:val="○"/>
-      <w:lvlJc w:val="left"/>
-      <w:pPr>
-        <w:ind w:left="2880" w:hanging="360"/>
-      </w:pPr>
-      <w:rPr>
-        <w:u w:val="none"/>
-      </w:rPr>
-    </w:lvl>
-    <w:lvl w:ilvl="2">
-      <w:start w:val="1"/>
-      <w:numFmt w:val="bullet"/>
-      <w:lvlText w:val="■"/>
-      <w:lvlJc w:val="left"/>
-      <w:pPr>
-        <w:ind w:left="3600" w:hanging="360"/>
-      </w:pPr>
-      <w:rPr>
-        <w:u w:val="none"/>
-      </w:rPr>
-    </w:lvl>
-    <w:lvl w:ilvl="3">
-      <w:start w:val="1"/>
-      <w:numFmt w:val="bullet"/>
-      <w:lvlText w:val="●"/>
-      <w:lvlJc w:val="left"/>
-      <w:pPr>
-        <w:ind w:left="4320" w:hanging="360"/>
-      </w:pPr>
-      <w:rPr>
-        <w:u w:val="none"/>
-      </w:rPr>
-    </w:lvl>
-    <w:lvl w:ilvl="4">
-      <w:start w:val="1"/>
-      <w:numFmt w:val="bullet"/>
-      <w:lvlText w:val="○"/>
-      <w:lvlJc w:val="left"/>
-      <w:pPr>
-        <w:ind w:left="5040" w:hanging="360"/>
-      </w:pPr>
-      <w:rPr>
-        <w:u w:val="none"/>
-      </w:rPr>
-    </w:lvl>
-    <w:lvl w:ilvl="5">
-      <w:start w:val="1"/>
-      <w:numFmt w:val="bullet"/>
-      <w:lvlText w:val="■"/>
-      <w:lvlJc w:val="left"/>
-      <w:pPr>
-        <w:ind w:left="5760" w:hanging="360"/>
-      </w:pPr>
-      <w:rPr>
-        <w:u w:val="none"/>
-      </w:rPr>
-    </w:lvl>
-    <w:lvl w:ilvl="6">
-      <w:start w:val="1"/>
-      <w:numFmt w:val="bullet"/>
-      <w:lvlText w:val="●"/>
-      <w:lvlJc w:val="left"/>
-      <w:pPr>
-        <w:ind w:left="6480" w:hanging="360"/>
-      </w:pPr>
-      <w:rPr>
-        <w:u w:val="none"/>
-      </w:rPr>
-    </w:lvl>
-    <w:lvl w:ilvl="7">
-      <w:start w:val="1"/>
-      <w:numFmt w:val="bullet"/>
-      <w:lvlText w:val="○"/>
-      <w:lvlJc w:val="left"/>
-      <w:pPr>
-        <w:ind w:left="7200" w:hanging="360"/>
-      </w:pPr>
-      <w:rPr>
-        <w:u w:val="none"/>
-      </w:rPr>
-    </w:lvl>
-    <w:lvl w:ilvl="8">
-      <w:start w:val="1"/>
-      <w:numFmt w:val="bullet"/>
-      <w:lvlText w:val="■"/>
-      <w:lvlJc w:val="left"/>
-      <w:pPr>
-        <w:ind w:left="7920" w:hanging="360"/>
-      </w:pPr>
-      <w:rPr>
-        <w:u w:val="none"/>
-      </w:rPr>
-    </w:lvl>
-  </w:abstractNum>
-  <w:abstractNum w:abstractNumId="42" w15:restartNumberingAfterBreak="0">
-    <w:nsid w:val="6CD14B88"/>
-    <w:multiLevelType w:val="multilevel"/>
-    <w:tmpl w:val="BBF074F4"/>
-    <w:lvl w:ilvl="0">
-      <w:start w:val="1"/>
-      <w:numFmt w:val="bullet"/>
-      <w:lvlText w:val=""/>
-      <w:lvlJc w:val="left"/>
-      <w:pPr>
-        <w:tabs>
-          <w:tab w:val="num" w:pos="720"/>
-        </w:tabs>
-        <w:ind w:left="720" w:hanging="360"/>
-      </w:pPr>
-      <w:rPr>
-        <w:rFonts w:ascii="Symbol" w:hAnsi="Symbol" w:hint="default"/>
-        <w:sz w:val="20"/>
-      </w:rPr>
-    </w:lvl>
-    <w:lvl w:ilvl="1" w:tentative="1">
-      <w:start w:val="1"/>
-      <w:numFmt w:val="bullet"/>
-      <w:lvlText w:val="o"/>
-      <w:lvlJc w:val="left"/>
-      <w:pPr>
-        <w:tabs>
-          <w:tab w:val="num" w:pos="1440"/>
-        </w:tabs>
-        <w:ind w:left="1440" w:hanging="360"/>
-      </w:pPr>
-      <w:rPr>
-        <w:rFonts w:ascii="Courier New" w:hAnsi="Courier New" w:hint="default"/>
-        <w:sz w:val="20"/>
-      </w:rPr>
-    </w:lvl>
-    <w:lvl w:ilvl="2" w:tentative="1">
-      <w:start w:val="1"/>
-      <w:numFmt w:val="bullet"/>
-      <w:lvlText w:val=""/>
-      <w:lvlJc w:val="left"/>
-      <w:pPr>
-        <w:tabs>
-          <w:tab w:val="num" w:pos="2160"/>
-        </w:tabs>
-        <w:ind w:left="2160" w:hanging="360"/>
-      </w:pPr>
-      <w:rPr>
-        <w:rFonts w:ascii="Wingdings" w:hAnsi="Wingdings" w:hint="default"/>
-        <w:sz w:val="20"/>
-      </w:rPr>
-    </w:lvl>
-    <w:lvl w:ilvl="3" w:tentative="1">
-      <w:start w:val="1"/>
-      <w:numFmt w:val="bullet"/>
-      <w:lvlText w:val=""/>
-      <w:lvlJc w:val="left"/>
-      <w:pPr>
-        <w:tabs>
-          <w:tab w:val="num" w:pos="2880"/>
-        </w:tabs>
-        <w:ind w:left="2880" w:hanging="360"/>
-      </w:pPr>
-      <w:rPr>
-        <w:rFonts w:ascii="Wingdings" w:hAnsi="Wingdings" w:hint="default"/>
-        <w:sz w:val="20"/>
-      </w:rPr>
-    </w:lvl>
-    <w:lvl w:ilvl="4" w:tentative="1">
-      <w:start w:val="1"/>
-      <w:numFmt w:val="bullet"/>
-      <w:lvlText w:val=""/>
-      <w:lvlJc w:val="left"/>
-      <w:pPr>
-        <w:tabs>
-          <w:tab w:val="num" w:pos="3600"/>
-        </w:tabs>
-        <w:ind w:left="3600" w:hanging="360"/>
-      </w:pPr>
-      <w:rPr>
-        <w:rFonts w:ascii="Wingdings" w:hAnsi="Wingdings" w:hint="default"/>
-        <w:sz w:val="20"/>
-      </w:rPr>
-    </w:lvl>
-    <w:lvl w:ilvl="5" w:tentative="1">
-      <w:start w:val="1"/>
-      <w:numFmt w:val="bullet"/>
-      <w:lvlText w:val=""/>
-      <w:lvlJc w:val="left"/>
-      <w:pPr>
-        <w:tabs>
-          <w:tab w:val="num" w:pos="4320"/>
-        </w:tabs>
-        <w:ind w:left="4320" w:hanging="360"/>
-      </w:pPr>
-      <w:rPr>
-        <w:rFonts w:ascii="Wingdings" w:hAnsi="Wingdings" w:hint="default"/>
-        <w:sz w:val="20"/>
-      </w:rPr>
-    </w:lvl>
-    <w:lvl w:ilvl="6" w:tentative="1">
-      <w:start w:val="1"/>
-      <w:numFmt w:val="bullet"/>
-      <w:lvlText w:val=""/>
-      <w:lvlJc w:val="left"/>
-      <w:pPr>
-        <w:tabs>
-          <w:tab w:val="num" w:pos="5040"/>
-        </w:tabs>
-        <w:ind w:left="5040" w:hanging="360"/>
-      </w:pPr>
-      <w:rPr>
-        <w:rFonts w:ascii="Wingdings" w:hAnsi="Wingdings" w:hint="default"/>
-        <w:sz w:val="20"/>
-      </w:rPr>
-    </w:lvl>
-    <w:lvl w:ilvl="7" w:tentative="1">
-      <w:start w:val="1"/>
-      <w:numFmt w:val="bullet"/>
-      <w:lvlText w:val=""/>
-      <w:lvlJc w:val="left"/>
-      <w:pPr>
-        <w:tabs>
-          <w:tab w:val="num" w:pos="5760"/>
-        </w:tabs>
-        <w:ind w:left="5760" w:hanging="360"/>
-      </w:pPr>
-      <w:rPr>
-        <w:rFonts w:ascii="Wingdings" w:hAnsi="Wingdings" w:hint="default"/>
-        <w:sz w:val="20"/>
-      </w:rPr>
-    </w:lvl>
-    <w:lvl w:ilvl="8" w:tentative="1">
-      <w:start w:val="1"/>
-      <w:numFmt w:val="bullet"/>
-      <w:lvlText w:val=""/>
-      <w:lvlJc w:val="left"/>
-      <w:pPr>
-        <w:tabs>
-          <w:tab w:val="num" w:pos="6480"/>
-        </w:tabs>
-        <w:ind w:left="6480" w:hanging="360"/>
-      </w:pPr>
-      <w:rPr>
-        <w:rFonts w:ascii="Wingdings" w:hAnsi="Wingdings" w:hint="default"/>
-        <w:sz w:val="20"/>
-      </w:rPr>
-    </w:lvl>
-  </w:abstractNum>
-  <w:abstractNum w:abstractNumId="43" w15:restartNumberingAfterBreak="0">
-    <w:nsid w:val="7079255A"/>
-    <w:multiLevelType w:val="multilevel"/>
-    <w:tmpl w:val="330C9AE2"/>
-    <w:lvl w:ilvl="0">
-      <w:start w:val="1"/>
-      <w:numFmt w:val="decimal"/>
-      <w:lvlText w:val="%1."/>
-      <w:lvlJc w:val="right"/>
-      <w:pPr>
-        <w:ind w:left="720" w:hanging="360"/>
-      </w:pPr>
-      <w:rPr>
-        <w:rFonts w:ascii="Arial" w:eastAsia="Arial" w:hAnsi="Arial" w:cs="Arial"/>
-        <w:b w:val="0"/>
-        <w:u w:val="none"/>
-      </w:rPr>
-    </w:lvl>
-    <w:lvl w:ilvl="1">
-      <w:start w:val="1"/>
-      <w:numFmt w:val="decimal"/>
-      <w:lvlText w:val="%1.%2."/>
-      <w:lvlJc w:val="right"/>
-      <w:pPr>
-        <w:ind w:left="1440" w:hanging="360"/>
-      </w:pPr>
-      <w:rPr>
-        <w:u w:val="none"/>
-      </w:rPr>
-    </w:lvl>
-    <w:lvl w:ilvl="2">
-      <w:start w:val="1"/>
-      <w:numFmt w:val="decimal"/>
-      <w:lvlText w:val="%1.%2.%3."/>
-      <w:lvlJc w:val="right"/>
-      <w:pPr>
-        <w:ind w:left="2160" w:hanging="360"/>
-      </w:pPr>
-      <w:rPr>
-        <w:u w:val="none"/>
-      </w:rPr>
-    </w:lvl>
-    <w:lvl w:ilvl="3">
-      <w:start w:val="1"/>
-      <w:numFmt w:val="decimal"/>
-      <w:lvlText w:val="%1.%2.%3.%4."/>
-      <w:lvlJc w:val="right"/>
-      <w:pPr>
-        <w:ind w:left="2880" w:hanging="360"/>
-      </w:pPr>
-      <w:rPr>
-        <w:u w:val="none"/>
-      </w:rPr>
-    </w:lvl>
-    <w:lvl w:ilvl="4">
-      <w:start w:val="1"/>
-      <w:numFmt w:val="decimal"/>
-      <w:lvlText w:val="%1.%2.%3.%4.%5."/>
-      <w:lvlJc w:val="right"/>
-      <w:pPr>
-        <w:ind w:left="3600" w:hanging="360"/>
-      </w:pPr>
-      <w:rPr>
-        <w:u w:val="none"/>
-      </w:rPr>
-    </w:lvl>
-    <w:lvl w:ilvl="5">
-      <w:start w:val="1"/>
-      <w:numFmt w:val="decimal"/>
-      <w:lvlText w:val="%1.%2.%3.%4.%5.%6."/>
-      <w:lvlJc w:val="right"/>
-      <w:pPr>
-        <w:ind w:left="4320" w:hanging="360"/>
-      </w:pPr>
-      <w:rPr>
-        <w:u w:val="none"/>
-      </w:rPr>
-    </w:lvl>
-    <w:lvl w:ilvl="6">
-      <w:start w:val="1"/>
-      <w:numFmt w:val="decimal"/>
-      <w:lvlText w:val="%1.%2.%3.%4.%5.%6.%7."/>
-      <w:lvlJc w:val="right"/>
-      <w:pPr>
-        <w:ind w:left="5040" w:hanging="360"/>
-      </w:pPr>
-      <w:rPr>
-        <w:u w:val="none"/>
-      </w:rPr>
-    </w:lvl>
-    <w:lvl w:ilvl="7">
-      <w:start w:val="1"/>
-      <w:numFmt w:val="decimal"/>
-      <w:lvlText w:val="%1.%2.%3.%4.%5.%6.%7.%8."/>
-      <w:lvlJc w:val="right"/>
-      <w:pPr>
-        <w:ind w:left="5760" w:hanging="360"/>
-      </w:pPr>
-      <w:rPr>
-        <w:u w:val="none"/>
-      </w:rPr>
-    </w:lvl>
-    <w:lvl w:ilvl="8">
-      <w:start w:val="1"/>
-      <w:numFmt w:val="decimal"/>
-      <w:lvlText w:val="%1.%2.%3.%4.%5.%6.%7.%8.%9."/>
-      <w:lvlJc w:val="right"/>
-      <w:pPr>
-        <w:ind w:left="6480" w:hanging="360"/>
-      </w:pPr>
-      <w:rPr>
-        <w:u w:val="none"/>
-      </w:rPr>
-    </w:lvl>
-  </w:abstractNum>
-  <w:abstractNum w:abstractNumId="44" w15:restartNumberingAfterBreak="0">
-    <w:nsid w:val="71144E15"/>
-    <w:multiLevelType w:val="multilevel"/>
-    <w:tmpl w:val="82FA2CB4"/>
-    <w:lvl w:ilvl="0">
-      <w:start w:val="1"/>
-      <w:numFmt w:val="bullet"/>
-      <w:lvlText w:val="●"/>
-      <w:lvlJc w:val="left"/>
-      <w:pPr>
-        <w:ind w:left="720" w:hanging="360"/>
-      </w:pPr>
-      <w:rPr>
-        <w:u w:val="none"/>
-      </w:rPr>
-    </w:lvl>
-    <w:lvl w:ilvl="1">
-      <w:start w:val="1"/>
-      <w:numFmt w:val="bullet"/>
-      <w:lvlText w:val="○"/>
-      <w:lvlJc w:val="left"/>
-      <w:pPr>
-        <w:ind w:left="1440" w:hanging="360"/>
-      </w:pPr>
-      <w:rPr>
-        <w:u w:val="none"/>
-      </w:rPr>
-    </w:lvl>
-    <w:lvl w:ilvl="2">
-      <w:start w:val="1"/>
-      <w:numFmt w:val="bullet"/>
-      <w:lvlText w:val="■"/>
-      <w:lvlJc w:val="left"/>
-      <w:pPr>
-        <w:ind w:left="2160" w:hanging="360"/>
-      </w:pPr>
-      <w:rPr>
-        <w:u w:val="none"/>
-      </w:rPr>
-    </w:lvl>
-    <w:lvl w:ilvl="3">
-      <w:start w:val="1"/>
-      <w:numFmt w:val="bullet"/>
-      <w:lvlText w:val="●"/>
-      <w:lvlJc w:val="left"/>
-      <w:pPr>
-        <w:ind w:left="2880" w:hanging="360"/>
-      </w:pPr>
-      <w:rPr>
-        <w:u w:val="none"/>
-      </w:rPr>
-    </w:lvl>
-    <w:lvl w:ilvl="4">
-      <w:start w:val="1"/>
-      <w:numFmt w:val="bullet"/>
-      <w:lvlText w:val="○"/>
-      <w:lvlJc w:val="left"/>
-      <w:pPr>
-        <w:ind w:left="3600" w:hanging="360"/>
-      </w:pPr>
-      <w:rPr>
-        <w:u w:val="none"/>
-      </w:rPr>
-    </w:lvl>
-    <w:lvl w:ilvl="5">
-      <w:start w:val="1"/>
-      <w:numFmt w:val="bullet"/>
-      <w:lvlText w:val="■"/>
-      <w:lvlJc w:val="left"/>
-      <w:pPr>
-        <w:ind w:left="4320" w:hanging="360"/>
-      </w:pPr>
-      <w:rPr>
-        <w:u w:val="none"/>
-      </w:rPr>
-    </w:lvl>
-    <w:lvl w:ilvl="6">
-      <w:start w:val="1"/>
-      <w:numFmt w:val="bullet"/>
-      <w:lvlText w:val="●"/>
-      <w:lvlJc w:val="left"/>
-      <w:pPr>
-        <w:ind w:left="5040" w:hanging="360"/>
-      </w:pPr>
-      <w:rPr>
-        <w:u w:val="none"/>
-      </w:rPr>
-    </w:lvl>
-    <w:lvl w:ilvl="7">
-      <w:start w:val="1"/>
-      <w:numFmt w:val="bullet"/>
-      <w:lvlText w:val="○"/>
-      <w:lvlJc w:val="left"/>
-      <w:pPr>
-        <w:ind w:left="5760" w:hanging="360"/>
-      </w:pPr>
-      <w:rPr>
-        <w:u w:val="none"/>
-      </w:rPr>
-    </w:lvl>
-    <w:lvl w:ilvl="8">
-      <w:start w:val="1"/>
-      <w:numFmt w:val="bullet"/>
-      <w:lvlText w:val="■"/>
-      <w:lvlJc w:val="left"/>
-      <w:pPr>
-        <w:ind w:left="6480" w:hanging="360"/>
-      </w:pPr>
-      <w:rPr>
-        <w:u w:val="none"/>
-      </w:rPr>
-    </w:lvl>
-  </w:abstractNum>
-  <w:abstractNum w:abstractNumId="45" w15:restartNumberingAfterBreak="0">
-    <w:nsid w:val="730E3E51"/>
-    <w:multiLevelType w:val="multilevel"/>
-    <w:tmpl w:val="C2D03D0A"/>
-    <w:lvl w:ilvl="0">
-      <w:start w:val="1"/>
-      <w:numFmt w:val="bullet"/>
-      <w:lvlText w:val="●"/>
-      <w:lvlJc w:val="left"/>
-      <w:pPr>
-        <w:ind w:left="720" w:hanging="360"/>
-      </w:pPr>
-      <w:rPr>
-        <w:u w:val="none"/>
-      </w:rPr>
-    </w:lvl>
-    <w:lvl w:ilvl="1">
-      <w:start w:val="1"/>
-      <w:numFmt w:val="bullet"/>
-      <w:lvlText w:val="○"/>
-      <w:lvlJc w:val="left"/>
-      <w:pPr>
-        <w:ind w:left="1440" w:hanging="360"/>
-      </w:pPr>
-      <w:rPr>
-        <w:u w:val="none"/>
-      </w:rPr>
-    </w:lvl>
-    <w:lvl w:ilvl="2">
-      <w:start w:val="1"/>
-      <w:numFmt w:val="bullet"/>
-      <w:lvlText w:val="■"/>
-      <w:lvlJc w:val="left"/>
-      <w:pPr>
-        <w:ind w:left="2160" w:hanging="360"/>
-      </w:pPr>
-      <w:rPr>
-        <w:u w:val="none"/>
-      </w:rPr>
-    </w:lvl>
-    <w:lvl w:ilvl="3">
-      <w:start w:val="1"/>
-      <w:numFmt w:val="bullet"/>
-      <w:lvlText w:val="●"/>
-      <w:lvlJc w:val="left"/>
-      <w:pPr>
-        <w:ind w:left="2880" w:hanging="360"/>
-      </w:pPr>
-      <w:rPr>
-        <w:u w:val="none"/>
-      </w:rPr>
-    </w:lvl>
-    <w:lvl w:ilvl="4">
-      <w:start w:val="1"/>
-      <w:numFmt w:val="bullet"/>
-      <w:lvlText w:val="○"/>
-      <w:lvlJc w:val="left"/>
-      <w:pPr>
-        <w:ind w:left="3600" w:hanging="360"/>
-      </w:pPr>
-      <w:rPr>
-        <w:u w:val="none"/>
-      </w:rPr>
-    </w:lvl>
-    <w:lvl w:ilvl="5">
-      <w:start w:val="1"/>
-      <w:numFmt w:val="bullet"/>
-      <w:lvlText w:val="■"/>
-      <w:lvlJc w:val="left"/>
-      <w:pPr>
-        <w:ind w:left="4320" w:hanging="360"/>
-      </w:pPr>
-      <w:rPr>
-        <w:u w:val="none"/>
-      </w:rPr>
-    </w:lvl>
-    <w:lvl w:ilvl="6">
-      <w:start w:val="1"/>
-      <w:numFmt w:val="bullet"/>
-      <w:lvlText w:val="●"/>
-      <w:lvlJc w:val="left"/>
-      <w:pPr>
-        <w:ind w:left="5040" w:hanging="360"/>
-      </w:pPr>
-      <w:rPr>
-        <w:u w:val="none"/>
-      </w:rPr>
-    </w:lvl>
-    <w:lvl w:ilvl="7">
-      <w:start w:val="1"/>
-      <w:numFmt w:val="bullet"/>
-      <w:lvlText w:val="○"/>
-      <w:lvlJc w:val="left"/>
-      <w:pPr>
-        <w:ind w:left="5760" w:hanging="360"/>
-      </w:pPr>
-      <w:rPr>
-        <w:u w:val="none"/>
-      </w:rPr>
-    </w:lvl>
-    <w:lvl w:ilvl="8">
-      <w:start w:val="1"/>
-      <w:numFmt w:val="bullet"/>
-      <w:lvlText w:val="■"/>
-      <w:lvlJc w:val="left"/>
-      <w:pPr>
-        <w:ind w:left="6480" w:hanging="360"/>
-      </w:pPr>
-      <w:rPr>
-        <w:u w:val="none"/>
-      </w:rPr>
-    </w:lvl>
-  </w:abstractNum>
-  <w:abstractNum w:abstractNumId="46" w15:restartNumberingAfterBreak="0">
-    <w:nsid w:val="764C0138"/>
-    <w:multiLevelType w:val="multilevel"/>
-    <w:tmpl w:val="EC40F216"/>
-    <w:lvl w:ilvl="0">
-      <w:start w:val="1"/>
-      <w:numFmt w:val="bullet"/>
-      <w:lvlText w:val="●"/>
-      <w:lvlJc w:val="left"/>
-      <w:pPr>
-        <w:ind w:left="720" w:hanging="360"/>
-      </w:pPr>
-      <w:rPr>
-        <w:u w:val="none"/>
-      </w:rPr>
-    </w:lvl>
-    <w:lvl w:ilvl="1">
-      <w:start w:val="1"/>
-      <w:numFmt w:val="bullet"/>
-      <w:lvlText w:val="○"/>
-      <w:lvlJc w:val="left"/>
-      <w:pPr>
-        <w:ind w:left="1440" w:hanging="360"/>
-      </w:pPr>
-      <w:rPr>
-        <w:u w:val="none"/>
-      </w:rPr>
-    </w:lvl>
-    <w:lvl w:ilvl="2">
-      <w:start w:val="1"/>
-      <w:numFmt w:val="bullet"/>
-      <w:lvlText w:val="■"/>
-      <w:lvlJc w:val="left"/>
-      <w:pPr>
-        <w:ind w:left="2160" w:hanging="360"/>
-      </w:pPr>
-      <w:rPr>
-        <w:u w:val="none"/>
-      </w:rPr>
-    </w:lvl>
-    <w:lvl w:ilvl="3">
-      <w:start w:val="1"/>
-      <w:numFmt w:val="bullet"/>
-      <w:lvlText w:val="●"/>
-      <w:lvlJc w:val="left"/>
-      <w:pPr>
-        <w:ind w:left="2880" w:hanging="360"/>
-      </w:pPr>
-      <w:rPr>
-        <w:u w:val="none"/>
-      </w:rPr>
-    </w:lvl>
-    <w:lvl w:ilvl="4">
-      <w:start w:val="1"/>
-      <w:numFmt w:val="bullet"/>
-      <w:lvlText w:val="○"/>
-      <w:lvlJc w:val="left"/>
-      <w:pPr>
-        <w:ind w:left="3600" w:hanging="360"/>
-      </w:pPr>
-      <w:rPr>
-        <w:u w:val="none"/>
-      </w:rPr>
-    </w:lvl>
-    <w:lvl w:ilvl="5">
-      <w:start w:val="1"/>
-      <w:numFmt w:val="bullet"/>
-      <w:lvlText w:val="■"/>
-      <w:lvlJc w:val="left"/>
-      <w:pPr>
-        <w:ind w:left="4320" w:hanging="360"/>
-      </w:pPr>
-      <w:rPr>
-        <w:u w:val="none"/>
-      </w:rPr>
-    </w:lvl>
-    <w:lvl w:ilvl="6">
-      <w:start w:val="1"/>
-      <w:numFmt w:val="bullet"/>
-      <w:lvlText w:val="●"/>
-      <w:lvlJc w:val="left"/>
-      <w:pPr>
-        <w:ind w:left="5040" w:hanging="360"/>
-      </w:pPr>
-      <w:rPr>
-        <w:u w:val="none"/>
-      </w:rPr>
-    </w:lvl>
-    <w:lvl w:ilvl="7">
-      <w:start w:val="1"/>
-      <w:numFmt w:val="bullet"/>
-      <w:lvlText w:val="○"/>
-      <w:lvlJc w:val="left"/>
-      <w:pPr>
-        <w:ind w:left="5760" w:hanging="360"/>
-      </w:pPr>
-      <w:rPr>
-        <w:u w:val="none"/>
-      </w:rPr>
-    </w:lvl>
-    <w:lvl w:ilvl="8">
-      <w:start w:val="1"/>
-      <w:numFmt w:val="bullet"/>
-      <w:lvlText w:val="■"/>
-      <w:lvlJc w:val="left"/>
-      <w:pPr>
-        <w:ind w:left="6480" w:hanging="360"/>
-      </w:pPr>
-      <w:rPr>
-        <w:u w:val="none"/>
-      </w:rPr>
-    </w:lvl>
-  </w:abstractNum>
-  <w:abstractNum w:abstractNumId="47" w15:restartNumberingAfterBreak="0">
+  <w:abstractNum w:abstractNumId="11" w15:restartNumberingAfterBreak="0">
     <w:nsid w:val="78802940"/>
     <w:multiLevelType w:val="multilevel"/>
     <w:tmpl w:val="62082490"/>
@@ -16693,7 +14153,99 @@
       </w:pPr>
     </w:lvl>
   </w:abstractNum>
-  <w:abstractNum w:abstractNumId="48" w15:restartNumberingAfterBreak="0">
+  <w:abstractNum w:abstractNumId="12" w15:restartNumberingAfterBreak="0">
+    <w:nsid w:val="78D6795B"/>
+    <w:multiLevelType w:val="multilevel"/>
+    <w:tmpl w:val="C7F45870"/>
+    <w:lvl w:ilvl="0">
+      <w:start w:val="1"/>
+      <w:numFmt w:val="bullet"/>
+      <w:lvlText w:val=""/>
+      <w:lvlJc w:val="left"/>
+      <w:pPr>
+        <w:ind w:left="360" w:hanging="360"/>
+      </w:pPr>
+      <w:rPr>
+        <w:rFonts w:ascii="Symbol" w:hAnsi="Symbol" w:hint="default"/>
+      </w:rPr>
+    </w:lvl>
+    <w:lvl w:ilvl="1">
+      <w:start w:val="1"/>
+      <w:numFmt w:val="decimal"/>
+      <w:lvlText w:val="%1.%2."/>
+      <w:lvlJc w:val="left"/>
+      <w:pPr>
+        <w:ind w:left="792" w:hanging="432"/>
+      </w:pPr>
+    </w:lvl>
+    <w:lvl w:ilvl="2">
+      <w:start w:val="1"/>
+      <w:numFmt w:val="bullet"/>
+      <w:lvlText w:val=""/>
+      <w:lvlJc w:val="left"/>
+      <w:pPr>
+        <w:ind w:left="1224" w:hanging="504"/>
+      </w:pPr>
+      <w:rPr>
+        <w:rFonts w:ascii="Symbol" w:hAnsi="Symbol" w:hint="default"/>
+      </w:rPr>
+    </w:lvl>
+    <w:lvl w:ilvl="3">
+      <w:start w:val="1"/>
+      <w:numFmt w:val="upperLetter"/>
+      <w:lvlText w:val="%4."/>
+      <w:lvlJc w:val="left"/>
+      <w:pPr>
+        <w:ind w:left="1728" w:hanging="648"/>
+      </w:pPr>
+    </w:lvl>
+    <w:lvl w:ilvl="4">
+      <w:start w:val="1"/>
+      <w:numFmt w:val="decimal"/>
+      <w:lvlText w:val="%1.%2.%3.%4.%5."/>
+      <w:lvlJc w:val="left"/>
+      <w:pPr>
+        <w:ind w:left="2232" w:hanging="792"/>
+      </w:pPr>
+    </w:lvl>
+    <w:lvl w:ilvl="5">
+      <w:start w:val="1"/>
+      <w:numFmt w:val="decimal"/>
+      <w:lvlText w:val="%1.%2.%3.%4.%5.%6."/>
+      <w:lvlJc w:val="left"/>
+      <w:pPr>
+        <w:ind w:left="2736" w:hanging="936"/>
+      </w:pPr>
+    </w:lvl>
+    <w:lvl w:ilvl="6">
+      <w:start w:val="1"/>
+      <w:numFmt w:val="decimal"/>
+      <w:lvlText w:val="%1.%2.%3.%4.%5.%6.%7."/>
+      <w:lvlJc w:val="left"/>
+      <w:pPr>
+        <w:ind w:left="3240" w:hanging="1080"/>
+      </w:pPr>
+    </w:lvl>
+    <w:lvl w:ilvl="7">
+      <w:start w:val="1"/>
+      <w:numFmt w:val="decimal"/>
+      <w:lvlText w:val="%1.%2.%3.%4.%5.%6.%7.%8."/>
+      <w:lvlJc w:val="left"/>
+      <w:pPr>
+        <w:ind w:left="3744" w:hanging="1224"/>
+      </w:pPr>
+    </w:lvl>
+    <w:lvl w:ilvl="8">
+      <w:start w:val="1"/>
+      <w:numFmt w:val="decimal"/>
+      <w:lvlText w:val="%1.%2.%3.%4.%5.%6.%7.%8.%9."/>
+      <w:lvlJc w:val="left"/>
+      <w:pPr>
+        <w:ind w:left="4320" w:hanging="1440"/>
+      </w:pPr>
+    </w:lvl>
+  </w:abstractNum>
+  <w:abstractNum w:abstractNumId="13" w15:restartNumberingAfterBreak="0">
     <w:nsid w:val="7CF8184D"/>
     <w:multiLevelType w:val="hybridMultilevel"/>
     <w:tmpl w:val="ED1499E2"/>
@@ -16807,159 +14359,48 @@
     </w:lvl>
   </w:abstractNum>
   <w:num w:numId="1">
-    <w:abstractNumId w:val="38"/>
+    <w:abstractNumId w:val="0"/>
   </w:num>
   <w:num w:numId="2">
-    <w:abstractNumId w:val="19"/>
+    <w:abstractNumId w:val="2"/>
   </w:num>
   <w:num w:numId="3">
-    <w:abstractNumId w:val="18"/>
+    <w:abstractNumId w:val="10"/>
   </w:num>
   <w:num w:numId="4">
-    <w:abstractNumId w:val="31"/>
+    <w:abstractNumId w:val="9"/>
   </w:num>
   <w:num w:numId="5">
-    <w:abstractNumId w:val="46"/>
+    <w:abstractNumId w:val="1"/>
   </w:num>
   <w:num w:numId="6">
-    <w:abstractNumId w:val="37"/>
+    <w:abstractNumId w:val="4"/>
   </w:num>
   <w:num w:numId="7">
-    <w:abstractNumId w:val="36"/>
+    <w:abstractNumId w:val="8"/>
   </w:num>
   <w:num w:numId="8">
-    <w:abstractNumId w:val="0"/>
+    <w:abstractNumId w:val="11"/>
   </w:num>
   <w:num w:numId="9">
-    <w:abstractNumId w:val="41"/>
+    <w:abstractNumId w:val="6"/>
   </w:num>
   <w:num w:numId="10">
+    <w:abstractNumId w:val="13"/>
+  </w:num>
+  <w:num w:numId="11">
+    <w:abstractNumId w:val="7"/>
+  </w:num>
+  <w:num w:numId="12">
+    <w:abstractNumId w:val="3"/>
+  </w:num>
+  <w:num w:numId="13">
+    <w:abstractNumId w:val="5"/>
+  </w:num>
+  <w:num w:numId="14">
     <w:abstractNumId w:val="12"/>
   </w:num>
-  <w:num w:numId="11">
-    <w:abstractNumId w:val="45"/>
-  </w:num>
-  <w:num w:numId="12">
-    <w:abstractNumId w:val="11"/>
-  </w:num>
-  <w:num w:numId="13">
-    <w:abstractNumId w:val="13"/>
-  </w:num>
-  <w:num w:numId="14">
-    <w:abstractNumId w:val="3"/>
-  </w:num>
-  <w:num w:numId="15">
-    <w:abstractNumId w:val="43"/>
-  </w:num>
-  <w:num w:numId="16">
-    <w:abstractNumId w:val="17"/>
-  </w:num>
-  <w:num w:numId="17">
-    <w:abstractNumId w:val="30"/>
-  </w:num>
-  <w:num w:numId="18">
-    <w:abstractNumId w:val="1"/>
-  </w:num>
-  <w:num w:numId="19">
-    <w:abstractNumId w:val="44"/>
-  </w:num>
-  <w:num w:numId="20">
-    <w:abstractNumId w:val="14"/>
-  </w:num>
-  <w:num w:numId="21">
-    <w:abstractNumId w:val="28"/>
-  </w:num>
-  <w:num w:numId="22">
-    <w:abstractNumId w:val="29"/>
-  </w:num>
-  <w:num w:numId="23">
-    <w:abstractNumId w:val="40"/>
-  </w:num>
-  <w:num w:numId="24">
-    <w:abstractNumId w:val="7"/>
-  </w:num>
-  <w:num w:numId="25">
-    <w:abstractNumId w:val="20"/>
-  </w:num>
-  <w:num w:numId="26">
-    <w:abstractNumId w:val="21"/>
-  </w:num>
-  <w:num w:numId="27">
-    <w:abstractNumId w:val="22"/>
-  </w:num>
-  <w:num w:numId="28">
-    <w:abstractNumId w:val="2"/>
-  </w:num>
-  <w:num w:numId="29">
-    <w:abstractNumId w:val="5"/>
-  </w:num>
-  <w:num w:numId="30">
-    <w:abstractNumId w:val="34"/>
-  </w:num>
-  <w:num w:numId="31">
-    <w:abstractNumId w:val="25"/>
-  </w:num>
-  <w:num w:numId="32">
-    <w:abstractNumId w:val="33"/>
-  </w:num>
-  <w:num w:numId="33">
-    <w:abstractNumId w:val="27"/>
-  </w:num>
-  <w:num w:numId="34">
-    <w:abstractNumId w:val="4"/>
-  </w:num>
-  <w:num w:numId="35">
-    <w:abstractNumId w:val="8"/>
-  </w:num>
-  <w:num w:numId="36">
-    <w:abstractNumId w:val="26"/>
-  </w:num>
-  <w:num w:numId="37">
-    <w:abstractNumId w:val="47"/>
-  </w:num>
-  <w:num w:numId="38">
-    <w:abstractNumId w:val="16"/>
-  </w:num>
-  <w:num w:numId="39">
-    <w:abstractNumId w:val="48"/>
-  </w:num>
-  <w:num w:numId="40">
-    <w:abstractNumId w:val="24"/>
-  </w:num>
-  <w:num w:numId="41">
-    <w:abstractNumId w:val="6"/>
-  </w:num>
-  <w:num w:numId="42">
-    <w:abstractNumId w:val="23"/>
-  </w:num>
-  <w:num w:numId="43">
-    <w:abstractNumId w:val="10"/>
-  </w:num>
-  <w:num w:numId="44">
-    <w:abstractNumId w:val="42"/>
-  </w:num>
-  <w:num w:numId="45">
-    <w:abstractNumId w:val="32"/>
-  </w:num>
-  <w:num w:numId="46">
-    <w:abstractNumId w:val="35"/>
-  </w:num>
-  <w:num w:numId="47">
-    <w:abstractNumId w:val="15"/>
-    <w:lvlOverride w:ilvl="0">
-      <w:lvl w:ilvl="0">
-        <w:numFmt w:val="decimal"/>
-        <w:lvlText w:val="%1."/>
-        <w:lvlJc w:val="left"/>
-      </w:lvl>
-    </w:lvlOverride>
-  </w:num>
-  <w:num w:numId="48">
-    <w:abstractNumId w:val="39"/>
-  </w:num>
-  <w:num w:numId="49">
-    <w:abstractNumId w:val="9"/>
-  </w:num>
+  <w:numIdMacAtCleanup w:val="14"/>
 </w:numbering>
 </file>
 
@@ -17804,13 +15245,6 @@
 
 <file path=word/glossary/fontTable.xml><?xml version="1.0" encoding="utf-8"?>
 <w:fonts xmlns:mc="http://schemas.openxmlformats.org/markup-compatibility/2006" xmlns:r="http://schemas.openxmlformats.org/officeDocument/2006/relationships" xmlns:w="http://schemas.openxmlformats.org/wordprocessingml/2006/main" xmlns:w14="http://schemas.microsoft.com/office/word/2010/wordml" xmlns:w15="http://schemas.microsoft.com/office/word/2012/wordml" xmlns:w16cex="http://schemas.microsoft.com/office/word/2018/wordml/cex" xmlns:w16cid="http://schemas.microsoft.com/office/word/2016/wordml/cid" xmlns:w16="http://schemas.microsoft.com/office/word/2018/wordml" xmlns:w16sdtdh="http://schemas.microsoft.com/office/word/2020/wordml/sdtdatahash" xmlns:w16se="http://schemas.microsoft.com/office/word/2015/wordml/symex" mc:Ignorable="w14 w15 w16se w16cid w16 w16cex w16sdtdh">
-  <w:font w:name="Times New Roman">
-    <w:panose1 w:val="02020603050405020304"/>
-    <w:charset w:val="00"/>
-    <w:family w:val="roman"/>
-    <w:pitch w:val="variable"/>
-    <w:sig w:usb0="E0002EFF" w:usb1="C000785B" w:usb2="00000009" w:usb3="00000000" w:csb0="000001FF" w:csb1="00000000"/>
-  </w:font>
   <w:font w:name="Arial">
     <w:panose1 w:val="020B0604020202020204"/>
     <w:charset w:val="00"/>
@@ -17824,6 +15258,13 @@
     <w:family w:val="modern"/>
     <w:pitch w:val="fixed"/>
     <w:sig w:usb0="E0002EFF" w:usb1="C0007843" w:usb2="00000009" w:usb3="00000000" w:csb0="000001FF" w:csb1="00000000"/>
+  </w:font>
+  <w:font w:name="Times New Roman">
+    <w:panose1 w:val="02020603050405020304"/>
+    <w:charset w:val="00"/>
+    <w:family w:val="roman"/>
+    <w:pitch w:val="variable"/>
+    <w:sig w:usb0="E0002EFF" w:usb1="C000785B" w:usb2="00000009" w:usb3="00000000" w:csb0="000001FF" w:csb1="00000000"/>
   </w:font>
   <w:font w:name="Wingdings">
     <w:panose1 w:val="05000000000000000000"/>
@@ -17883,6 +15324,7 @@
     <w:rsid w:val="00066FA4"/>
     <w:rsid w:val="002F203B"/>
     <w:rsid w:val="003D3C73"/>
+    <w:rsid w:val="00406336"/>
     <w:rsid w:val="004465A3"/>
     <w:rsid w:val="009C1E62"/>
     <w:rsid w:val="00D10E12"/>

--- a/Desarrollo/MP/Requisitos/MP-DER.docx
+++ b/Desarrollo/MP/Requisitos/MP-DER.docx
@@ -819,23 +819,13 @@
           <w:lang w:val="es-ES"/>
         </w:rPr>
       </w:pPr>
-      <w:proofErr w:type="spellStart"/>
       <w:r>
         <w:rPr>
           <w:sz w:val="24"/>
           <w:szCs w:val="24"/>
           <w:lang w:val="es-ES"/>
         </w:rPr>
-        <w:t>Huarhuachi</w:t>
-      </w:r>
-      <w:proofErr w:type="spellEnd"/>
-      <w:r>
-        <w:rPr>
-          <w:sz w:val="24"/>
-          <w:szCs w:val="24"/>
-          <w:lang w:val="es-ES"/>
-        </w:rPr>
-        <w:t xml:space="preserve"> Ortega, Andrea Mariana</w:t>
+        <w:t>Huarhuachi Ortega, Andrea Mariana</w:t>
       </w:r>
       <w:r>
         <w:rPr>
@@ -887,18 +877,8 @@
           <w:szCs w:val="24"/>
           <w:lang w:val="es-ES"/>
         </w:rPr>
-        <w:t xml:space="preserve">Palacios Barrutia, Jeanpiere </w:t>
-      </w:r>
-      <w:proofErr w:type="spellStart"/>
-      <w:r>
-        <w:rPr>
-          <w:sz w:val="24"/>
-          <w:szCs w:val="24"/>
-          <w:lang w:val="es-ES"/>
-        </w:rPr>
-        <w:t>Julian</w:t>
-      </w:r>
-      <w:proofErr w:type="spellEnd"/>
+        <w:t>Palacios Barrutia, Jeanpiere Julian</w:t>
+      </w:r>
       <w:r>
         <w:rPr>
           <w:sz w:val="24"/>
@@ -949,18 +929,8 @@
           <w:szCs w:val="24"/>
           <w:lang w:val="es-ES"/>
         </w:rPr>
-        <w:t xml:space="preserve">Rojas Villanueva, Paula </w:t>
-      </w:r>
-      <w:proofErr w:type="spellStart"/>
-      <w:r>
-        <w:rPr>
-          <w:sz w:val="24"/>
-          <w:szCs w:val="24"/>
-          <w:lang w:val="es-ES"/>
-        </w:rPr>
-        <w:t>Elianne</w:t>
-      </w:r>
-      <w:proofErr w:type="spellEnd"/>
+        <w:t>Rojas Villanueva, Paula Elianne</w:t>
+      </w:r>
       <w:r>
         <w:rPr>
           <w:sz w:val="24"/>
@@ -1973,6 +1943,28 @@
                 <w:sz w:val="24"/>
                 <w:szCs w:val="24"/>
               </w:rPr>
+              <w:t>Actualización de los Requerimientos Funcionales</w:t>
+            </w:r>
+          </w:p>
+          <w:p>
+            <w:pPr>
+              <w:pStyle w:val="Prrafodelista"/>
+              <w:widowControl w:val="0"/>
+              <w:numPr>
+                <w:ilvl w:val="0"/>
+                <w:numId w:val="1"/>
+              </w:numPr>
+              <w:jc w:val="both"/>
+              <w:rPr>
+                <w:sz w:val="24"/>
+                <w:szCs w:val="24"/>
+              </w:rPr>
+            </w:pPr>
+            <w:r>
+              <w:rPr>
+                <w:sz w:val="24"/>
+                <w:szCs w:val="24"/>
+              </w:rPr>
               <w:t xml:space="preserve">Requerimientos de Documentación </w:t>
             </w:r>
           </w:p>
@@ -2057,28 +2049,6 @@
       <w:pPr>
         <w:jc w:val="both"/>
         <w:rPr>
-          <w:sz w:val="24"/>
-          <w:szCs w:val="24"/>
-        </w:rPr>
-      </w:pPr>
-    </w:p>
-    <w:p>
-      <w:pPr>
-        <w:ind w:left="720"/>
-        <w:jc w:val="center"/>
-        <w:rPr>
-          <w:b/>
-          <w:sz w:val="24"/>
-          <w:szCs w:val="24"/>
-        </w:rPr>
-      </w:pPr>
-    </w:p>
-    <w:p>
-      <w:pPr>
-        <w:ind w:left="720"/>
-        <w:jc w:val="center"/>
-        <w:rPr>
-          <w:b/>
           <w:sz w:val="24"/>
           <w:szCs w:val="24"/>
         </w:rPr>
@@ -2182,7 +2152,7 @@
           <w:r>
             <w:fldChar w:fldCharType="separate"/>
           </w:r>
-          <w:hyperlink w:anchor="_Toc90462801" w:history="1">
+          <w:hyperlink w:anchor="_Toc90464505" w:history="1">
             <w:r>
               <w:rPr>
                 <w:rStyle w:val="Hipervnculo"/>
@@ -2228,7 +2198,7 @@
                 <w:noProof/>
                 <w:webHidden/>
               </w:rPr>
-              <w:instrText xml:space="preserve"> PAGEREF _Toc90462801 \h </w:instrText>
+              <w:instrText xml:space="preserve"> PAGEREF _Toc90464505 \h </w:instrText>
             </w:r>
             <w:r>
               <w:rPr>
@@ -2272,7 +2242,7 @@
               <w:lang w:val="es-PE"/>
             </w:rPr>
           </w:pPr>
-          <w:hyperlink w:anchor="_Toc90462802" w:history="1">
+          <w:hyperlink w:anchor="_Toc90464506" w:history="1">
             <w:r>
               <w:rPr>
                 <w:rStyle w:val="Hipervnculo"/>
@@ -2318,7 +2288,7 @@
                 <w:noProof/>
                 <w:webHidden/>
               </w:rPr>
-              <w:instrText xml:space="preserve"> PAGEREF _Toc90462802 \h </w:instrText>
+              <w:instrText xml:space="preserve"> PAGEREF _Toc90464506 \h </w:instrText>
             </w:r>
             <w:r>
               <w:rPr>
@@ -2362,7 +2332,7 @@
               <w:lang w:val="es-PE"/>
             </w:rPr>
           </w:pPr>
-          <w:hyperlink w:anchor="_Toc90462803" w:history="1">
+          <w:hyperlink w:anchor="_Toc90464507" w:history="1">
             <w:r>
               <w:rPr>
                 <w:rStyle w:val="Hipervnculo"/>
@@ -2408,7 +2378,7 @@
                 <w:noProof/>
                 <w:webHidden/>
               </w:rPr>
-              <w:instrText xml:space="preserve"> PAGEREF _Toc90462803 \h </w:instrText>
+              <w:instrText xml:space="preserve"> PAGEREF _Toc90464507 \h </w:instrText>
             </w:r>
             <w:r>
               <w:rPr>
@@ -2452,7 +2422,7 @@
               <w:lang w:val="es-PE"/>
             </w:rPr>
           </w:pPr>
-          <w:hyperlink w:anchor="_Toc90462804" w:history="1">
+          <w:hyperlink w:anchor="_Toc90464508" w:history="1">
             <w:r>
               <w:rPr>
                 <w:rStyle w:val="Hipervnculo"/>
@@ -2498,7 +2468,7 @@
                 <w:noProof/>
                 <w:webHidden/>
               </w:rPr>
-              <w:instrText xml:space="preserve"> PAGEREF _Toc90462804 \h </w:instrText>
+              <w:instrText xml:space="preserve"> PAGEREF _Toc90464508 \h </w:instrText>
             </w:r>
             <w:r>
               <w:rPr>
@@ -2542,7 +2512,7 @@
               <w:lang w:val="es-PE"/>
             </w:rPr>
           </w:pPr>
-          <w:hyperlink w:anchor="_Toc90462805" w:history="1">
+          <w:hyperlink w:anchor="_Toc90464509" w:history="1">
             <w:r>
               <w:rPr>
                 <w:rStyle w:val="Hipervnculo"/>
@@ -2588,7 +2558,7 @@
                 <w:noProof/>
                 <w:webHidden/>
               </w:rPr>
-              <w:instrText xml:space="preserve"> PAGEREF _Toc90462805 \h </w:instrText>
+              <w:instrText xml:space="preserve"> PAGEREF _Toc90464509 \h </w:instrText>
             </w:r>
             <w:r>
               <w:rPr>
@@ -2632,7 +2602,7 @@
               <w:lang w:val="es-PE"/>
             </w:rPr>
           </w:pPr>
-          <w:hyperlink w:anchor="_Toc90462806" w:history="1">
+          <w:hyperlink w:anchor="_Toc90464510" w:history="1">
             <w:r>
               <w:rPr>
                 <w:rStyle w:val="Hipervnculo"/>
@@ -2678,7 +2648,7 @@
                 <w:noProof/>
                 <w:webHidden/>
               </w:rPr>
-              <w:instrText xml:space="preserve"> PAGEREF _Toc90462806 \h </w:instrText>
+              <w:instrText xml:space="preserve"> PAGEREF _Toc90464510 \h </w:instrText>
             </w:r>
             <w:r>
               <w:rPr>
@@ -2722,7 +2692,7 @@
               <w:lang w:val="es-PE"/>
             </w:rPr>
           </w:pPr>
-          <w:hyperlink w:anchor="_Toc90462807" w:history="1">
+          <w:hyperlink w:anchor="_Toc90464511" w:history="1">
             <w:r>
               <w:rPr>
                 <w:rStyle w:val="Hipervnculo"/>
@@ -2768,7 +2738,7 @@
                 <w:noProof/>
                 <w:webHidden/>
               </w:rPr>
-              <w:instrText xml:space="preserve"> PAGEREF _Toc90462807 \h </w:instrText>
+              <w:instrText xml:space="preserve"> PAGEREF _Toc90464511 \h </w:instrText>
             </w:r>
             <w:r>
               <w:rPr>
@@ -2812,7 +2782,7 @@
               <w:lang w:val="es-PE"/>
             </w:rPr>
           </w:pPr>
-          <w:hyperlink w:anchor="_Toc90462808" w:history="1">
+          <w:hyperlink w:anchor="_Toc90464512" w:history="1">
             <w:r>
               <w:rPr>
                 <w:rStyle w:val="Hipervnculo"/>
@@ -2858,7 +2828,7 @@
                 <w:noProof/>
                 <w:webHidden/>
               </w:rPr>
-              <w:instrText xml:space="preserve"> PAGEREF _Toc90462808 \h </w:instrText>
+              <w:instrText xml:space="preserve"> PAGEREF _Toc90464512 \h </w:instrText>
             </w:r>
             <w:r>
               <w:rPr>
@@ -2902,7 +2872,7 @@
               <w:lang w:val="es-PE"/>
             </w:rPr>
           </w:pPr>
-          <w:hyperlink w:anchor="_Toc90462809" w:history="1">
+          <w:hyperlink w:anchor="_Toc90464513" w:history="1">
             <w:r>
               <w:rPr>
                 <w:rStyle w:val="Hipervnculo"/>
@@ -2948,7 +2918,7 @@
                 <w:noProof/>
                 <w:webHidden/>
               </w:rPr>
-              <w:instrText xml:space="preserve"> PAGEREF _Toc90462809 \h </w:instrText>
+              <w:instrText xml:space="preserve"> PAGEREF _Toc90464513 \h </w:instrText>
             </w:r>
             <w:r>
               <w:rPr>
@@ -2992,7 +2962,7 @@
               <w:lang w:val="es-PE"/>
             </w:rPr>
           </w:pPr>
-          <w:hyperlink w:anchor="_Toc90462810" w:history="1">
+          <w:hyperlink w:anchor="_Toc90464514" w:history="1">
             <w:r>
               <w:rPr>
                 <w:rStyle w:val="Hipervnculo"/>
@@ -3038,7 +3008,7 @@
                 <w:noProof/>
                 <w:webHidden/>
               </w:rPr>
-              <w:instrText xml:space="preserve"> PAGEREF _Toc90462810 \h </w:instrText>
+              <w:instrText xml:space="preserve"> PAGEREF _Toc90464514 \h </w:instrText>
             </w:r>
             <w:r>
               <w:rPr>
@@ -3082,7 +3052,7 @@
               <w:lang w:val="es-PE"/>
             </w:rPr>
           </w:pPr>
-          <w:hyperlink w:anchor="_Toc90462811" w:history="1">
+          <w:hyperlink w:anchor="_Toc90464515" w:history="1">
             <w:r>
               <w:rPr>
                 <w:rStyle w:val="Hipervnculo"/>
@@ -3128,7 +3098,7 @@
                 <w:noProof/>
                 <w:webHidden/>
               </w:rPr>
-              <w:instrText xml:space="preserve"> PAGEREF _Toc90462811 \h </w:instrText>
+              <w:instrText xml:space="preserve"> PAGEREF _Toc90464515 \h </w:instrText>
             </w:r>
             <w:r>
               <w:rPr>
@@ -3172,7 +3142,7 @@
               <w:lang w:val="es-PE"/>
             </w:rPr>
           </w:pPr>
-          <w:hyperlink w:anchor="_Toc90462812" w:history="1">
+          <w:hyperlink w:anchor="_Toc90464516" w:history="1">
             <w:r>
               <w:rPr>
                 <w:rStyle w:val="Hipervnculo"/>
@@ -3218,7 +3188,7 @@
                 <w:noProof/>
                 <w:webHidden/>
               </w:rPr>
-              <w:instrText xml:space="preserve"> PAGEREF _Toc90462812 \h </w:instrText>
+              <w:instrText xml:space="preserve"> PAGEREF _Toc90464516 \h </w:instrText>
             </w:r>
             <w:r>
               <w:rPr>
@@ -3262,7 +3232,7 @@
               <w:lang w:val="es-PE"/>
             </w:rPr>
           </w:pPr>
-          <w:hyperlink w:anchor="_Toc90462813" w:history="1">
+          <w:hyperlink w:anchor="_Toc90464517" w:history="1">
             <w:r>
               <w:rPr>
                 <w:rStyle w:val="Hipervnculo"/>
@@ -3308,7 +3278,7 @@
                 <w:noProof/>
                 <w:webHidden/>
               </w:rPr>
-              <w:instrText xml:space="preserve"> PAGEREF _Toc90462813 \h </w:instrText>
+              <w:instrText xml:space="preserve"> PAGEREF _Toc90464517 \h </w:instrText>
             </w:r>
             <w:r>
               <w:rPr>
@@ -3352,7 +3322,7 @@
               <w:lang w:val="es-PE"/>
             </w:rPr>
           </w:pPr>
-          <w:hyperlink w:anchor="_Toc90462814" w:history="1">
+          <w:hyperlink w:anchor="_Toc90464518" w:history="1">
             <w:r>
               <w:rPr>
                 <w:rStyle w:val="Hipervnculo"/>
@@ -3398,7 +3368,7 @@
                 <w:noProof/>
                 <w:webHidden/>
               </w:rPr>
-              <w:instrText xml:space="preserve"> PAGEREF _Toc90462814 \h </w:instrText>
+              <w:instrText xml:space="preserve"> PAGEREF _Toc90464518 \h </w:instrText>
             </w:r>
             <w:r>
               <w:rPr>
@@ -3442,7 +3412,7 @@
               <w:lang w:val="es-PE"/>
             </w:rPr>
           </w:pPr>
-          <w:hyperlink w:anchor="_Toc90462815" w:history="1">
+          <w:hyperlink w:anchor="_Toc90464519" w:history="1">
             <w:r>
               <w:rPr>
                 <w:rStyle w:val="Hipervnculo"/>
@@ -3488,7 +3458,7 @@
                 <w:noProof/>
                 <w:webHidden/>
               </w:rPr>
-              <w:instrText xml:space="preserve"> PAGEREF _Toc90462815 \h </w:instrText>
+              <w:instrText xml:space="preserve"> PAGEREF _Toc90464519 \h </w:instrText>
             </w:r>
             <w:r>
               <w:rPr>
@@ -3532,7 +3502,7 @@
               <w:lang w:val="es-PE"/>
             </w:rPr>
           </w:pPr>
-          <w:hyperlink w:anchor="_Toc90462816" w:history="1">
+          <w:hyperlink w:anchor="_Toc90464520" w:history="1">
             <w:r>
               <w:rPr>
                 <w:rStyle w:val="Hipervnculo"/>
@@ -3578,7 +3548,7 @@
                 <w:noProof/>
                 <w:webHidden/>
               </w:rPr>
-              <w:instrText xml:space="preserve"> PAGEREF _Toc90462816 \h </w:instrText>
+              <w:instrText xml:space="preserve"> PAGEREF _Toc90464520 \h </w:instrText>
             </w:r>
             <w:r>
               <w:rPr>
@@ -3622,7 +3592,7 @@
               <w:lang w:val="es-PE"/>
             </w:rPr>
           </w:pPr>
-          <w:hyperlink w:anchor="_Toc90462817" w:history="1">
+          <w:hyperlink w:anchor="_Toc90464521" w:history="1">
             <w:r>
               <w:rPr>
                 <w:rStyle w:val="Hipervnculo"/>
@@ -3668,7 +3638,7 @@
                 <w:noProof/>
                 <w:webHidden/>
               </w:rPr>
-              <w:instrText xml:space="preserve"> PAGEREF _Toc90462817 \h </w:instrText>
+              <w:instrText xml:space="preserve"> PAGEREF _Toc90464521 \h </w:instrText>
             </w:r>
             <w:r>
               <w:rPr>
@@ -3712,7 +3682,7 @@
               <w:lang w:val="es-PE"/>
             </w:rPr>
           </w:pPr>
-          <w:hyperlink w:anchor="_Toc90462818" w:history="1">
+          <w:hyperlink w:anchor="_Toc90464522" w:history="1">
             <w:r>
               <w:rPr>
                 <w:rStyle w:val="Hipervnculo"/>
@@ -3758,7 +3728,7 @@
                 <w:noProof/>
                 <w:webHidden/>
               </w:rPr>
-              <w:instrText xml:space="preserve"> PAGEREF _Toc90462818 \h </w:instrText>
+              <w:instrText xml:space="preserve"> PAGEREF _Toc90464522 \h </w:instrText>
             </w:r>
             <w:r>
               <w:rPr>
@@ -3802,7 +3772,7 @@
               <w:lang w:val="es-PE"/>
             </w:rPr>
           </w:pPr>
-          <w:hyperlink w:anchor="_Toc90462819" w:history="1">
+          <w:hyperlink w:anchor="_Toc90464523" w:history="1">
             <w:r>
               <w:rPr>
                 <w:rStyle w:val="Hipervnculo"/>
@@ -3848,7 +3818,7 @@
                 <w:noProof/>
                 <w:webHidden/>
               </w:rPr>
-              <w:instrText xml:space="preserve"> PAGEREF _Toc90462819 \h </w:instrText>
+              <w:instrText xml:space="preserve"> PAGEREF _Toc90464523 \h </w:instrText>
             </w:r>
             <w:r>
               <w:rPr>
@@ -3892,7 +3862,7 @@
               <w:lang w:val="es-PE"/>
             </w:rPr>
           </w:pPr>
-          <w:hyperlink w:anchor="_Toc90462820" w:history="1">
+          <w:hyperlink w:anchor="_Toc90464524" w:history="1">
             <w:r>
               <w:rPr>
                 <w:rStyle w:val="Hipervnculo"/>
@@ -3938,7 +3908,7 @@
                 <w:noProof/>
                 <w:webHidden/>
               </w:rPr>
-              <w:instrText xml:space="preserve"> PAGEREF _Toc90462820 \h </w:instrText>
+              <w:instrText xml:space="preserve"> PAGEREF _Toc90464524 \h </w:instrText>
             </w:r>
             <w:r>
               <w:rPr>
@@ -3982,7 +3952,7 @@
               <w:lang w:val="es-PE"/>
             </w:rPr>
           </w:pPr>
-          <w:hyperlink w:anchor="_Toc90462821" w:history="1">
+          <w:hyperlink w:anchor="_Toc90464525" w:history="1">
             <w:r>
               <w:rPr>
                 <w:rStyle w:val="Hipervnculo"/>
@@ -4028,7 +3998,7 @@
                 <w:noProof/>
                 <w:webHidden/>
               </w:rPr>
-              <w:instrText xml:space="preserve"> PAGEREF _Toc90462821 \h </w:instrText>
+              <w:instrText xml:space="preserve"> PAGEREF _Toc90464525 \h </w:instrText>
             </w:r>
             <w:r>
               <w:rPr>
@@ -4072,7 +4042,7 @@
               <w:lang w:val="es-PE"/>
             </w:rPr>
           </w:pPr>
-          <w:hyperlink w:anchor="_Toc90462822" w:history="1">
+          <w:hyperlink w:anchor="_Toc90464526" w:history="1">
             <w:r>
               <w:rPr>
                 <w:rStyle w:val="Hipervnculo"/>
@@ -4118,7 +4088,7 @@
                 <w:noProof/>
                 <w:webHidden/>
               </w:rPr>
-              <w:instrText xml:space="preserve"> PAGEREF _Toc90462822 \h </w:instrText>
+              <w:instrText xml:space="preserve"> PAGEREF _Toc90464526 \h </w:instrText>
             </w:r>
             <w:r>
               <w:rPr>
@@ -4162,7 +4132,7 @@
               <w:lang w:val="es-PE"/>
             </w:rPr>
           </w:pPr>
-          <w:hyperlink w:anchor="_Toc90462823" w:history="1">
+          <w:hyperlink w:anchor="_Toc90464527" w:history="1">
             <w:r>
               <w:rPr>
                 <w:rStyle w:val="Hipervnculo"/>
@@ -4208,7 +4178,7 @@
                 <w:noProof/>
                 <w:webHidden/>
               </w:rPr>
-              <w:instrText xml:space="preserve"> PAGEREF _Toc90462823 \h </w:instrText>
+              <w:instrText xml:space="preserve"> PAGEREF _Toc90464527 \h </w:instrText>
             </w:r>
             <w:r>
               <w:rPr>
@@ -4252,7 +4222,7 @@
               <w:lang w:val="es-PE"/>
             </w:rPr>
           </w:pPr>
-          <w:hyperlink w:anchor="_Toc90462824" w:history="1">
+          <w:hyperlink w:anchor="_Toc90464528" w:history="1">
             <w:r>
               <w:rPr>
                 <w:rStyle w:val="Hipervnculo"/>
@@ -4298,7 +4268,7 @@
                 <w:noProof/>
                 <w:webHidden/>
               </w:rPr>
-              <w:instrText xml:space="preserve"> PAGEREF _Toc90462824 \h </w:instrText>
+              <w:instrText xml:space="preserve"> PAGEREF _Toc90464528 \h </w:instrText>
             </w:r>
             <w:r>
               <w:rPr>
@@ -4342,7 +4312,7 @@
               <w:lang w:val="es-PE"/>
             </w:rPr>
           </w:pPr>
-          <w:hyperlink w:anchor="_Toc90462825" w:history="1">
+          <w:hyperlink w:anchor="_Toc90464529" w:history="1">
             <w:r>
               <w:rPr>
                 <w:rStyle w:val="Hipervnculo"/>
@@ -4388,7 +4358,7 @@
                 <w:noProof/>
                 <w:webHidden/>
               </w:rPr>
-              <w:instrText xml:space="preserve"> PAGEREF _Toc90462825 \h </w:instrText>
+              <w:instrText xml:space="preserve"> PAGEREF _Toc90464529 \h </w:instrText>
             </w:r>
             <w:r>
               <w:rPr>
@@ -4408,7 +4378,7 @@
                 <w:noProof/>
                 <w:webHidden/>
               </w:rPr>
-              <w:t>15</w:t>
+              <w:t>16</w:t>
             </w:r>
             <w:r>
               <w:rPr>
@@ -4432,7 +4402,7 @@
               <w:lang w:val="es-PE"/>
             </w:rPr>
           </w:pPr>
-          <w:hyperlink w:anchor="_Toc90462826" w:history="1">
+          <w:hyperlink w:anchor="_Toc90464530" w:history="1">
             <w:r>
               <w:rPr>
                 <w:rStyle w:val="Hipervnculo"/>
@@ -4478,7 +4448,7 @@
                 <w:noProof/>
                 <w:webHidden/>
               </w:rPr>
-              <w:instrText xml:space="preserve"> PAGEREF _Toc90462826 \h </w:instrText>
+              <w:instrText xml:space="preserve"> PAGEREF _Toc90464530 \h </w:instrText>
             </w:r>
             <w:r>
               <w:rPr>
@@ -4522,7 +4492,7 @@
               <w:lang w:val="es-PE"/>
             </w:rPr>
           </w:pPr>
-          <w:hyperlink w:anchor="_Toc90462827" w:history="1">
+          <w:hyperlink w:anchor="_Toc90464531" w:history="1">
             <w:r>
               <w:rPr>
                 <w:rStyle w:val="Hipervnculo"/>
@@ -4568,7 +4538,7 @@
                 <w:noProof/>
                 <w:webHidden/>
               </w:rPr>
-              <w:instrText xml:space="preserve"> PAGEREF _Toc90462827 \h </w:instrText>
+              <w:instrText xml:space="preserve"> PAGEREF _Toc90464531 \h </w:instrText>
             </w:r>
             <w:r>
               <w:rPr>
@@ -4612,7 +4582,7 @@
               <w:lang w:val="es-PE"/>
             </w:rPr>
           </w:pPr>
-          <w:hyperlink w:anchor="_Toc90462828" w:history="1">
+          <w:hyperlink w:anchor="_Toc90464532" w:history="1">
             <w:r>
               <w:rPr>
                 <w:rStyle w:val="Hipervnculo"/>
@@ -4658,7 +4628,7 @@
                 <w:noProof/>
                 <w:webHidden/>
               </w:rPr>
-              <w:instrText xml:space="preserve"> PAGEREF _Toc90462828 \h </w:instrText>
+              <w:instrText xml:space="preserve"> PAGEREF _Toc90464532 \h </w:instrText>
             </w:r>
             <w:r>
               <w:rPr>
@@ -4702,7 +4672,7 @@
               <w:lang w:val="es-PE"/>
             </w:rPr>
           </w:pPr>
-          <w:hyperlink w:anchor="_Toc90462829" w:history="1">
+          <w:hyperlink w:anchor="_Toc90464533" w:history="1">
             <w:r>
               <w:rPr>
                 <w:rStyle w:val="Hipervnculo"/>
@@ -4748,7 +4718,7 @@
                 <w:noProof/>
                 <w:webHidden/>
               </w:rPr>
-              <w:instrText xml:space="preserve"> PAGEREF _Toc90462829 \h </w:instrText>
+              <w:instrText xml:space="preserve"> PAGEREF _Toc90464533 \h </w:instrText>
             </w:r>
             <w:r>
               <w:rPr>
@@ -4792,7 +4762,7 @@
               <w:lang w:val="es-PE"/>
             </w:rPr>
           </w:pPr>
-          <w:hyperlink w:anchor="_Toc90462830" w:history="1">
+          <w:hyperlink w:anchor="_Toc90464534" w:history="1">
             <w:r>
               <w:rPr>
                 <w:rStyle w:val="Hipervnculo"/>
@@ -4838,7 +4808,7 @@
                 <w:noProof/>
                 <w:webHidden/>
               </w:rPr>
-              <w:instrText xml:space="preserve"> PAGEREF _Toc90462830 \h </w:instrText>
+              <w:instrText xml:space="preserve"> PAGEREF _Toc90464534 \h </w:instrText>
             </w:r>
             <w:r>
               <w:rPr>
@@ -4882,7 +4852,7 @@
               <w:lang w:val="es-PE"/>
             </w:rPr>
           </w:pPr>
-          <w:hyperlink w:anchor="_Toc90462831" w:history="1">
+          <w:hyperlink w:anchor="_Toc90464535" w:history="1">
             <w:r>
               <w:rPr>
                 <w:rStyle w:val="Hipervnculo"/>
@@ -4928,7 +4898,7 @@
                 <w:noProof/>
                 <w:webHidden/>
               </w:rPr>
-              <w:instrText xml:space="preserve"> PAGEREF _Toc90462831 \h </w:instrText>
+              <w:instrText xml:space="preserve"> PAGEREF _Toc90464535 \h </w:instrText>
             </w:r>
             <w:r>
               <w:rPr>
@@ -4984,36 +4954,6 @@
     </w:p>
     <w:p>
       <w:pPr>
-        <w:ind w:left="720"/>
-        <w:jc w:val="both"/>
-        <w:rPr>
-          <w:sz w:val="24"/>
-          <w:szCs w:val="24"/>
-        </w:rPr>
-      </w:pPr>
-    </w:p>
-    <w:p>
-      <w:pPr>
-        <w:ind w:left="720"/>
-        <w:jc w:val="both"/>
-        <w:rPr>
-          <w:sz w:val="24"/>
-          <w:szCs w:val="24"/>
-        </w:rPr>
-      </w:pPr>
-    </w:p>
-    <w:p>
-      <w:pPr>
-        <w:ind w:left="720"/>
-        <w:jc w:val="both"/>
-        <w:rPr>
-          <w:sz w:val="24"/>
-          <w:szCs w:val="24"/>
-        </w:rPr>
-      </w:pPr>
-    </w:p>
-    <w:p>
-      <w:pPr>
         <w:spacing w:before="240" w:after="240"/>
         <w:jc w:val="center"/>
         <w:rPr>
@@ -5029,6 +4969,7 @@
           <w:sz w:val="48"/>
           <w:szCs w:val="48"/>
         </w:rPr>
+        <w:lastRenderedPageBreak/>
         <w:t>DOCUMENTACIÓN DE LA ESPECIFICACIÓN DE REQUISITOS</w:t>
       </w:r>
     </w:p>
@@ -5048,7 +4989,7 @@
           <w:szCs w:val="36"/>
         </w:rPr>
       </w:pPr>
-      <w:bookmarkStart w:id="0" w:name="_Toc90462801"/>
+      <w:bookmarkStart w:id="0" w:name="_Toc90464505"/>
       <w:r>
         <w:rPr>
           <w:b/>
@@ -5077,7 +5018,7 @@
           <w:szCs w:val="28"/>
         </w:rPr>
       </w:pPr>
-      <w:bookmarkStart w:id="1" w:name="_Toc90462802"/>
+      <w:bookmarkStart w:id="1" w:name="_Toc90464506"/>
       <w:r>
         <w:rPr>
           <w:b/>
@@ -5180,7 +5121,7 @@
           <w:szCs w:val="28"/>
         </w:rPr>
       </w:pPr>
-      <w:bookmarkStart w:id="2" w:name="_Toc90462803"/>
+      <w:bookmarkStart w:id="2" w:name="_Toc90464507"/>
       <w:r>
         <w:rPr>
           <w:b/>
@@ -5366,7 +5307,7 @@
           <w:szCs w:val="28"/>
         </w:rPr>
       </w:pPr>
-      <w:bookmarkStart w:id="3" w:name="_Toc90462804"/>
+      <w:bookmarkStart w:id="3" w:name="_Toc90464508"/>
       <w:r>
         <w:rPr>
           <w:b/>
@@ -5420,7 +5361,7 @@
           <w:szCs w:val="28"/>
         </w:rPr>
       </w:pPr>
-      <w:bookmarkStart w:id="4" w:name="_Toc90462805"/>
+      <w:bookmarkStart w:id="4" w:name="_Toc90464509"/>
       <w:r>
         <w:rPr>
           <w:b/>
@@ -5516,7 +5457,6 @@
           <w:sz w:val="24"/>
           <w:szCs w:val="24"/>
         </w:rPr>
-        <w:lastRenderedPageBreak/>
         <w:t>SPAO:</w:t>
       </w:r>
       <w:r>
@@ -5579,6 +5519,7 @@
           <w:sz w:val="24"/>
           <w:szCs w:val="24"/>
         </w:rPr>
+        <w:lastRenderedPageBreak/>
         <w:t>RNF:</w:t>
       </w:r>
       <w:r>
@@ -5641,82 +5582,14 @@
           <w:sz w:val="24"/>
           <w:szCs w:val="24"/>
         </w:rPr>
-        <w:t>Back-</w:t>
-      </w:r>
-      <w:proofErr w:type="spellStart"/>
-      <w:r>
-        <w:rPr>
-          <w:b/>
-          <w:bCs/>
-          <w:sz w:val="24"/>
-          <w:szCs w:val="24"/>
-        </w:rPr>
-        <w:t>end</w:t>
-      </w:r>
-      <w:proofErr w:type="spellEnd"/>
-      <w:r>
-        <w:rPr>
-          <w:b/>
-          <w:bCs/>
-          <w:sz w:val="24"/>
-          <w:szCs w:val="24"/>
-        </w:rPr>
-        <w:t>:</w:t>
-      </w:r>
-      <w:r>
-        <w:rPr>
-          <w:sz w:val="24"/>
-          <w:szCs w:val="24"/>
-        </w:rPr>
-        <w:t xml:space="preserve"> El trabajo del desarrollador en la parte de back-</w:t>
-      </w:r>
-      <w:proofErr w:type="spellStart"/>
-      <w:r>
-        <w:rPr>
-          <w:sz w:val="24"/>
-          <w:szCs w:val="24"/>
-        </w:rPr>
-        <w:t>end</w:t>
-      </w:r>
-      <w:proofErr w:type="spellEnd"/>
-      <w:r>
-        <w:rPr>
-          <w:sz w:val="24"/>
-          <w:szCs w:val="24"/>
-        </w:rPr>
-        <w:t xml:space="preserve"> es todo lo que va anclado al servidor de la aplicación, al </w:t>
-      </w:r>
-      <w:proofErr w:type="spellStart"/>
-      <w:r>
-        <w:rPr>
-          <w:sz w:val="24"/>
-          <w:szCs w:val="24"/>
-        </w:rPr>
-        <w:t>core</w:t>
-      </w:r>
-      <w:proofErr w:type="spellEnd"/>
-      <w:r>
-        <w:rPr>
-          <w:sz w:val="24"/>
-          <w:szCs w:val="24"/>
-        </w:rPr>
-        <w:t xml:space="preserve"> del negocio, sin este la aplicación desarrollada en el </w:t>
-      </w:r>
-      <w:proofErr w:type="spellStart"/>
-      <w:r>
-        <w:rPr>
-          <w:sz w:val="24"/>
-          <w:szCs w:val="24"/>
-        </w:rPr>
-        <w:t>front-end</w:t>
-      </w:r>
-      <w:proofErr w:type="spellEnd"/>
-      <w:r>
-        <w:rPr>
-          <w:sz w:val="24"/>
-          <w:szCs w:val="24"/>
-        </w:rPr>
-        <w:t xml:space="preserve"> no tendría una funcionalidad.</w:t>
+        <w:t>Back-end:</w:t>
+      </w:r>
+      <w:r>
+        <w:rPr>
+          <w:sz w:val="24"/>
+          <w:szCs w:val="24"/>
+        </w:rPr>
+        <w:t xml:space="preserve"> El trabajo del desarrollador en la parte de back-end es todo lo que va anclado al servidor de la aplicación, al core del negocio, sin este la aplicación desarrollada en el front-end no tendría una funcionalidad.</w:t>
       </w:r>
     </w:p>
     <w:p>
@@ -5785,92 +5658,14 @@
           <w:sz w:val="24"/>
           <w:szCs w:val="24"/>
         </w:rPr>
-        <w:t>Front-</w:t>
-      </w:r>
-      <w:proofErr w:type="spellStart"/>
-      <w:r>
-        <w:rPr>
-          <w:b/>
-          <w:bCs/>
-          <w:sz w:val="24"/>
-          <w:szCs w:val="24"/>
-        </w:rPr>
-        <w:t>end</w:t>
-      </w:r>
-      <w:proofErr w:type="spellEnd"/>
-      <w:r>
-        <w:rPr>
-          <w:b/>
-          <w:bCs/>
-          <w:sz w:val="24"/>
-          <w:szCs w:val="24"/>
-        </w:rPr>
-        <w:t>:</w:t>
-      </w:r>
-      <w:r>
-        <w:rPr>
-          <w:sz w:val="24"/>
-          <w:szCs w:val="24"/>
-        </w:rPr>
-        <w:t xml:space="preserve"> Es todo lo que se puede observar del lado del cliente, es decir, el apartado visual de la aplicación. Por lo general se ocupan tecnologías como: HTML5, CSS3, JavaScript entre otros para la construcción de las interfaces. En este proyecto se utiliza Angular como herramienta de desarrollo para el Front-</w:t>
-      </w:r>
-      <w:proofErr w:type="spellStart"/>
-      <w:r>
-        <w:rPr>
-          <w:sz w:val="24"/>
-          <w:szCs w:val="24"/>
-        </w:rPr>
-        <w:t>end</w:t>
-      </w:r>
-      <w:proofErr w:type="spellEnd"/>
-      <w:r>
-        <w:rPr>
-          <w:sz w:val="24"/>
-          <w:szCs w:val="24"/>
-        </w:rPr>
-        <w:t>.</w:t>
-      </w:r>
-    </w:p>
-    <w:p>
-      <w:pPr>
-        <w:pStyle w:val="Prrafodelista"/>
-        <w:numPr>
-          <w:ilvl w:val="0"/>
-          <w:numId w:val="4"/>
-        </w:numPr>
-        <w:spacing w:before="240" w:after="240" w:line="360" w:lineRule="auto"/>
-        <w:jc w:val="both"/>
-        <w:rPr>
-          <w:sz w:val="24"/>
-          <w:szCs w:val="24"/>
-        </w:rPr>
-      </w:pPr>
-      <w:proofErr w:type="spellStart"/>
-      <w:r>
-        <w:rPr>
-          <w:b/>
-          <w:bCs/>
-          <w:sz w:val="24"/>
-          <w:szCs w:val="24"/>
-        </w:rPr>
-        <w:t>NodeJs</w:t>
-      </w:r>
-      <w:proofErr w:type="spellEnd"/>
-      <w:r>
-        <w:rPr>
-          <w:b/>
-          <w:bCs/>
-          <w:sz w:val="24"/>
-          <w:szCs w:val="24"/>
-        </w:rPr>
-        <w:t>:</w:t>
-      </w:r>
-      <w:r>
-        <w:rPr>
-          <w:sz w:val="24"/>
-          <w:szCs w:val="24"/>
-        </w:rPr>
-        <w:t xml:space="preserve"> Node.js es un entorno de ejecución para JavaScript construido con el motor de JavaScript V8 de Chrome, este utiliza un modelo asíncrono y dirigido por eventos.</w:t>
+        <w:t>Front-end:</w:t>
+      </w:r>
+      <w:r>
+        <w:rPr>
+          <w:sz w:val="24"/>
+          <w:szCs w:val="24"/>
+        </w:rPr>
+        <w:t xml:space="preserve"> Es todo lo que se puede observar del lado del cliente, es decir, el apartado visual de la aplicación. Por lo general se ocupan tecnologías como: HTML5, CSS3, JavaScript entre otros para la construcción de las interfaces. En este proyecto se utiliza Angular como herramienta de desarrollo para el Front-end.</w:t>
       </w:r>
     </w:p>
     <w:p>
@@ -5889,7 +5684,7 @@
           <w:szCs w:val="28"/>
         </w:rPr>
       </w:pPr>
-      <w:bookmarkStart w:id="5" w:name="_Toc90462806"/>
+      <w:bookmarkStart w:id="5" w:name="_Toc90464510"/>
       <w:r>
         <w:rPr>
           <w:b/>
@@ -5901,6 +5696,38 @@
         <w:t>Trabajos relacionados</w:t>
       </w:r>
       <w:bookmarkEnd w:id="5"/>
+    </w:p>
+    <w:p>
+      <w:pPr>
+        <w:spacing w:after="240"/>
+        <w:ind w:left="1440"/>
+        <w:jc w:val="both"/>
+        <w:rPr>
+          <w:sz w:val="24"/>
+          <w:szCs w:val="24"/>
+        </w:rPr>
+      </w:pPr>
+      <w:r>
+        <w:rPr>
+          <w:sz w:val="24"/>
+          <w:szCs w:val="24"/>
+        </w:rPr>
+        <w:t>En la Tabla 1, se visualizan los trabajos relacionados a un sistema alimenticio</w:t>
+      </w:r>
+      <w:r>
+        <w:rPr>
+          <w:sz w:val="24"/>
+          <w:szCs w:val="24"/>
+        </w:rPr>
+        <w:t>.</w:t>
+      </w:r>
+      <w:r>
+        <w:rPr>
+          <w:sz w:val="24"/>
+          <w:szCs w:val="24"/>
+        </w:rPr>
+        <w:t xml:space="preserve"> </w:t>
+      </w:r>
     </w:p>
     <w:tbl>
       <w:tblPr>
@@ -6043,15 +5870,7 @@
                 <w:sz w:val="24"/>
                 <w:szCs w:val="24"/>
               </w:rPr>
-              <w:t xml:space="preserve">Tiene las siguientes funcionalidades: permite buscar, elegir y agregar alguna receta de su preferencia. También se puede agregar una receta desde un sitio web externo al planificador de comidas, agregar comentarios a las recetas, editar el campo de fecha en la parte superior del planificador de comidas, por lo que puede guardar varios </w:t>
-            </w:r>
-            <w:r>
-              <w:rPr>
-                <w:sz w:val="24"/>
-                <w:szCs w:val="24"/>
-              </w:rPr>
-              <w:lastRenderedPageBreak/>
-              <w:t xml:space="preserve">planes de comidas con fechas, títulos o nombres específicos. </w:t>
+              <w:t xml:space="preserve">Tiene las siguientes funcionalidades: permite buscar, elegir y agregar alguna receta de su preferencia. También se puede agregar una receta desde un sitio web externo al planificador de comidas, agregar comentarios a las recetas, editar el campo de fecha en la parte superior del planificador de comidas, por lo que puede guardar varios planes de comidas con fechas, títulos o nombres específicos. </w:t>
             </w:r>
           </w:p>
           <w:p>
@@ -6068,6 +5887,7 @@
                 <w:sz w:val="24"/>
                 <w:szCs w:val="24"/>
               </w:rPr>
+              <w:lastRenderedPageBreak/>
               <w:t>Y</w:t>
             </w:r>
             <w:r>
@@ -6104,7 +5924,6 @@
               </w:rPr>
             </w:pPr>
             <w:hyperlink r:id="rId11">
-              <w:proofErr w:type="spellStart"/>
               <w:r>
                 <w:rPr>
                   <w:b/>
@@ -6113,53 +5932,8 @@
                   <w:szCs w:val="24"/>
                   <w:u w:val="single"/>
                 </w:rPr>
-                <w:t>Eat</w:t>
+                <w:t>Eat This Much</w:t>
               </w:r>
-              <w:proofErr w:type="spellEnd"/>
-              <w:r>
-                <w:rPr>
-                  <w:b/>
-                  <w:color w:val="1155CC"/>
-                  <w:sz w:val="24"/>
-                  <w:szCs w:val="24"/>
-                  <w:u w:val="single"/>
-                </w:rPr>
-                <w:t xml:space="preserve"> </w:t>
-              </w:r>
-              <w:proofErr w:type="spellStart"/>
-              <w:r>
-                <w:rPr>
-                  <w:b/>
-                  <w:color w:val="1155CC"/>
-                  <w:sz w:val="24"/>
-                  <w:szCs w:val="24"/>
-                  <w:u w:val="single"/>
-                </w:rPr>
-                <w:t>This</w:t>
-              </w:r>
-              <w:proofErr w:type="spellEnd"/>
-              <w:r>
-                <w:rPr>
-                  <w:b/>
-                  <w:color w:val="1155CC"/>
-                  <w:sz w:val="24"/>
-                  <w:szCs w:val="24"/>
-                  <w:u w:val="single"/>
-                </w:rPr>
-                <w:t xml:space="preserve"> </w:t>
-              </w:r>
-              <w:proofErr w:type="spellStart"/>
-              <w:r>
-                <w:rPr>
-                  <w:b/>
-                  <w:color w:val="1155CC"/>
-                  <w:sz w:val="24"/>
-                  <w:szCs w:val="24"/>
-                  <w:u w:val="single"/>
-                </w:rPr>
-                <w:t>Much</w:t>
-              </w:r>
-              <w:proofErr w:type="spellEnd"/>
             </w:hyperlink>
           </w:p>
         </w:tc>
@@ -6270,7 +6044,6 @@
               </w:rPr>
             </w:pPr>
             <w:hyperlink r:id="rId12">
-              <w:proofErr w:type="spellStart"/>
               <w:r>
                 <w:rPr>
                   <w:b/>
@@ -6279,31 +6052,8 @@
                   <w:szCs w:val="24"/>
                   <w:u w:val="single"/>
                 </w:rPr>
-                <w:t>Everyday</w:t>
+                <w:t>Everyday Health</w:t>
               </w:r>
-              <w:proofErr w:type="spellEnd"/>
-              <w:r>
-                <w:rPr>
-                  <w:b/>
-                  <w:color w:val="1155CC"/>
-                  <w:sz w:val="24"/>
-                  <w:szCs w:val="24"/>
-                  <w:u w:val="single"/>
-                </w:rPr>
-                <w:t xml:space="preserve"> </w:t>
-              </w:r>
-              <w:proofErr w:type="spellStart"/>
-              <w:r>
-                <w:rPr>
-                  <w:b/>
-                  <w:color w:val="1155CC"/>
-                  <w:sz w:val="24"/>
-                  <w:szCs w:val="24"/>
-                  <w:u w:val="single"/>
-                </w:rPr>
-                <w:t>Health</w:t>
-              </w:r>
-              <w:proofErr w:type="spellEnd"/>
             </w:hyperlink>
           </w:p>
         </w:tc>
@@ -6356,42 +6106,8 @@
                   <w:szCs w:val="24"/>
                   <w:u w:val="single"/>
                 </w:rPr>
-                <w:t xml:space="preserve">Plan </w:t>
+                <w:t>Plan To Eat</w:t>
               </w:r>
-              <w:proofErr w:type="spellStart"/>
-              <w:r>
-                <w:rPr>
-                  <w:b/>
-                  <w:color w:val="1155CC"/>
-                  <w:sz w:val="24"/>
-                  <w:szCs w:val="24"/>
-                  <w:u w:val="single"/>
-                </w:rPr>
-                <w:t>To</w:t>
-              </w:r>
-              <w:proofErr w:type="spellEnd"/>
-              <w:r>
-                <w:rPr>
-                  <w:b/>
-                  <w:color w:val="1155CC"/>
-                  <w:sz w:val="24"/>
-                  <w:szCs w:val="24"/>
-                  <w:u w:val="single"/>
-                </w:rPr>
-                <w:t xml:space="preserve"> </w:t>
-              </w:r>
-              <w:proofErr w:type="spellStart"/>
-              <w:r>
-                <w:rPr>
-                  <w:b/>
-                  <w:color w:val="1155CC"/>
-                  <w:sz w:val="24"/>
-                  <w:szCs w:val="24"/>
-                  <w:u w:val="single"/>
-                </w:rPr>
-                <w:t>Eat</w:t>
-              </w:r>
-              <w:proofErr w:type="spellEnd"/>
             </w:hyperlink>
           </w:p>
         </w:tc>
@@ -6500,7 +6216,7 @@
           <w:szCs w:val="28"/>
         </w:rPr>
       </w:pPr>
-      <w:bookmarkStart w:id="6" w:name="_Toc90462807"/>
+      <w:bookmarkStart w:id="6" w:name="_Toc90464511"/>
       <w:r>
         <w:rPr>
           <w:b/>
@@ -6548,7 +6264,7 @@
           <w:szCs w:val="36"/>
         </w:rPr>
       </w:pPr>
-      <w:bookmarkStart w:id="7" w:name="_Toc90462808"/>
+      <w:bookmarkStart w:id="7" w:name="_Toc90464512"/>
       <w:r>
         <w:rPr>
           <w:b/>
@@ -6595,7 +6311,7 @@
           <w:szCs w:val="28"/>
         </w:rPr>
       </w:pPr>
-      <w:bookmarkStart w:id="8" w:name="_Toc90462809"/>
+      <w:bookmarkStart w:id="8" w:name="_Toc90464513"/>
       <w:r>
         <w:rPr>
           <w:b/>
@@ -6642,7 +6358,7 @@
           <w:szCs w:val="28"/>
         </w:rPr>
       </w:pPr>
-      <w:bookmarkStart w:id="9" w:name="_Toc90462810"/>
+      <w:bookmarkStart w:id="9" w:name="_Toc90464514"/>
       <w:r>
         <w:rPr>
           <w:b/>
@@ -6654,6 +6370,24 @@
         <w:t>Funciones Del Producto</w:t>
       </w:r>
       <w:bookmarkEnd w:id="9"/>
+    </w:p>
+    <w:p>
+      <w:pPr>
+        <w:spacing w:after="240"/>
+        <w:ind w:left="1440"/>
+        <w:jc w:val="both"/>
+        <w:rPr>
+          <w:sz w:val="24"/>
+          <w:szCs w:val="24"/>
+        </w:rPr>
+      </w:pPr>
+      <w:r>
+        <w:rPr>
+          <w:sz w:val="24"/>
+          <w:szCs w:val="24"/>
+        </w:rPr>
+        <w:t xml:space="preserve">En la tabla 2, se describen las funcionalidades que posee Meal Planner. </w:t>
+      </w:r>
     </w:p>
     <w:tbl>
       <w:tblPr>
@@ -6962,7 +6696,18 @@
                 <w:sz w:val="24"/>
                 <w:szCs w:val="24"/>
               </w:rPr>
-              <w:t>Visualizar el Calendario de Comidas</w:t>
+              <w:t xml:space="preserve">Visualizar el Calendario de </w:t>
+            </w:r>
+            <w:r>
+              <w:rPr>
+                <w:b/>
+                <w:i/>
+                <w:iCs/>
+                <w:sz w:val="24"/>
+                <w:szCs w:val="24"/>
+              </w:rPr>
+              <w:lastRenderedPageBreak/>
+              <w:t>Comidas</w:t>
             </w:r>
           </w:p>
         </w:tc>
@@ -6992,7 +6737,16 @@
                 <w:sz w:val="24"/>
                 <w:szCs w:val="24"/>
               </w:rPr>
-              <w:t xml:space="preserve">Consiste en la visualización de las comidas planificadas a través de un calendario. </w:t>
+              <w:lastRenderedPageBreak/>
+              <w:t xml:space="preserve">Consiste en la visualización de las comidas planificadas </w:t>
+            </w:r>
+            <w:r>
+              <w:rPr>
+                <w:sz w:val="24"/>
+                <w:szCs w:val="24"/>
+              </w:rPr>
+              <w:lastRenderedPageBreak/>
+              <w:t xml:space="preserve">a través de un calendario. </w:t>
             </w:r>
           </w:p>
         </w:tc>
@@ -7491,14 +7245,7 @@
           <w:i/>
           <w:color w:val="002060"/>
         </w:rPr>
-        <w:t xml:space="preserve">Funcionalidades del </w:t>
-      </w:r>
-      <w:r>
-        <w:rPr>
-          <w:i/>
-          <w:color w:val="002060"/>
-        </w:rPr>
-        <w:t xml:space="preserve">sistema Meal Planner. </w:t>
+        <w:t xml:space="preserve">Funcionalidades del sistema Meal Planner. </w:t>
       </w:r>
     </w:p>
     <w:p>
@@ -7517,7 +7264,7 @@
           <w:szCs w:val="28"/>
         </w:rPr>
       </w:pPr>
-      <w:bookmarkStart w:id="10" w:name="_Toc90462811"/>
+      <w:bookmarkStart w:id="10" w:name="_Toc90464515"/>
       <w:r>
         <w:rPr>
           <w:b/>
@@ -7529,6 +7276,24 @@
         <w:t>Tipos De Usuarios</w:t>
       </w:r>
       <w:bookmarkEnd w:id="10"/>
+    </w:p>
+    <w:p>
+      <w:pPr>
+        <w:spacing w:after="240"/>
+        <w:ind w:left="1440"/>
+        <w:jc w:val="both"/>
+        <w:rPr>
+          <w:sz w:val="24"/>
+          <w:szCs w:val="24"/>
+        </w:rPr>
+      </w:pPr>
+      <w:r>
+        <w:rPr>
+          <w:sz w:val="24"/>
+          <w:szCs w:val="24"/>
+        </w:rPr>
+        <w:t>En la tabla 3, se especifican los dos tipos de usuarios: No Registrado y Registrado.</w:t>
+      </w:r>
     </w:p>
     <w:tbl>
       <w:tblPr>
@@ -7784,6 +7549,7 @@
                 <w:sz w:val="24"/>
                 <w:szCs w:val="24"/>
               </w:rPr>
+              <w:lastRenderedPageBreak/>
               <w:t>DESCRIPCIÓN</w:t>
             </w:r>
           </w:p>
@@ -7914,7 +7680,6 @@
                 <w:sz w:val="24"/>
                 <w:szCs w:val="24"/>
               </w:rPr>
-              <w:lastRenderedPageBreak/>
               <w:t>DATOS REQUERIDOS</w:t>
             </w:r>
           </w:p>
@@ -8477,14 +8242,7 @@
           <w:i/>
           <w:color w:val="002060"/>
         </w:rPr>
-        <w:t>Tipos de Usuario</w:t>
-      </w:r>
-      <w:r>
-        <w:rPr>
-          <w:i/>
-          <w:color w:val="002060"/>
-        </w:rPr>
-        <w:t xml:space="preserve"> del sistema Meal Planner. </w:t>
+        <w:t xml:space="preserve">Tipos de Usuario del sistema Meal Planner. </w:t>
       </w:r>
     </w:p>
     <w:p>
@@ -8503,7 +8261,7 @@
           <w:szCs w:val="28"/>
         </w:rPr>
       </w:pPr>
-      <w:bookmarkStart w:id="11" w:name="_Toc90462812"/>
+      <w:bookmarkStart w:id="11" w:name="_Toc90464516"/>
       <w:r>
         <w:rPr>
           <w:b/>
@@ -8567,7 +8325,15 @@
           <w:sz w:val="24"/>
           <w:szCs w:val="24"/>
         </w:rPr>
-        <w:t xml:space="preserve"> permite guardar las comidas registradas por el usuario registrado, para que cuando ingrese en otro momento pueda visualizar las comidas registradas anteriormente. Debido al poco presupuesto usaremos un hosting gratuito, lo cual será de poca calidad que podría ocasionar desperfectos. </w:t>
+        <w:t xml:space="preserve"> permite guardar las comidas registradas por el usuario registrado, para que cuando ingrese en otro momento pueda visualizar las comidas </w:t>
+      </w:r>
+      <w:r>
+        <w:rPr>
+          <w:sz w:val="24"/>
+          <w:szCs w:val="24"/>
+        </w:rPr>
+        <w:lastRenderedPageBreak/>
+        <w:t xml:space="preserve">registradas anteriormente. Debido al poco presupuesto usaremos un hosting gratuito, lo cual será de poca calidad que podría ocasionar desperfectos. </w:t>
       </w:r>
     </w:p>
     <w:p>
@@ -8589,7 +8355,6 @@
           <w:sz w:val="24"/>
           <w:szCs w:val="24"/>
         </w:rPr>
-        <w:lastRenderedPageBreak/>
         <w:t xml:space="preserve">Todas las herramientas usadas serán de tipo libre, por lo que se tendrá que trabajar con las funcionalidades que estas nos brindan. </w:t>
       </w:r>
     </w:p>
@@ -8645,7 +8410,7 @@
           <w:szCs w:val="28"/>
         </w:rPr>
       </w:pPr>
-      <w:bookmarkStart w:id="12" w:name="_Toc90462813"/>
+      <w:bookmarkStart w:id="12" w:name="_Toc90464517"/>
       <w:r>
         <w:rPr>
           <w:b/>
@@ -8758,7 +8523,7 @@
           <w:szCs w:val="36"/>
         </w:rPr>
       </w:pPr>
-      <w:bookmarkStart w:id="13" w:name="_Toc90462814"/>
+      <w:bookmarkStart w:id="13" w:name="_Toc90464518"/>
       <w:r>
         <w:rPr>
           <w:b/>
@@ -8787,7 +8552,7 @@
           <w:szCs w:val="28"/>
         </w:rPr>
       </w:pPr>
-      <w:bookmarkStart w:id="14" w:name="_Toc90462815"/>
+      <w:bookmarkStart w:id="14" w:name="_Toc90464519"/>
       <w:r>
         <w:rPr>
           <w:b/>
@@ -8802,6 +8567,7 @@
     </w:p>
     <w:p>
       <w:pPr>
+        <w:spacing w:line="360" w:lineRule="auto"/>
         <w:ind w:left="1440"/>
         <w:jc w:val="both"/>
         <w:rPr>
@@ -8952,7 +8718,7 @@
           <w:szCs w:val="28"/>
         </w:rPr>
       </w:pPr>
-      <w:bookmarkStart w:id="15" w:name="_Toc90462816"/>
+      <w:bookmarkStart w:id="15" w:name="_Toc90464520"/>
       <w:r>
         <w:rPr>
           <w:b/>
@@ -8980,7 +8746,7 @@
           <w:szCs w:val="24"/>
         </w:rPr>
       </w:pPr>
-      <w:bookmarkStart w:id="16" w:name="_Toc90462817"/>
+      <w:bookmarkStart w:id="16" w:name="_Toc90464521"/>
       <w:r>
         <w:rPr>
           <w:b/>
@@ -9125,7 +8891,7 @@
           <w:szCs w:val="24"/>
         </w:rPr>
       </w:pPr>
-      <w:bookmarkStart w:id="17" w:name="_Toc90462818"/>
+      <w:bookmarkStart w:id="17" w:name="_Toc90464522"/>
       <w:r>
         <w:rPr>
           <w:b/>
@@ -9226,7 +8992,7 @@
           <w:szCs w:val="24"/>
         </w:rPr>
       </w:pPr>
-      <w:bookmarkStart w:id="18" w:name="_Toc90462819"/>
+      <w:bookmarkStart w:id="18" w:name="_Toc90464523"/>
       <w:r>
         <w:rPr>
           <w:b/>
@@ -9287,25 +9053,7 @@
           <w:szCs w:val="24"/>
           <w:lang w:val="en-GB"/>
         </w:rPr>
-        <w:t xml:space="preserve">Windows: Windows 7, Windows 8, Windows 8.1, Windows 10 o una </w:t>
-      </w:r>
-      <w:proofErr w:type="spellStart"/>
-      <w:r>
-        <w:rPr>
-          <w:sz w:val="24"/>
-          <w:szCs w:val="24"/>
-          <w:lang w:val="en-GB"/>
-        </w:rPr>
-        <w:t>versión</w:t>
-      </w:r>
-      <w:proofErr w:type="spellEnd"/>
-      <w:r>
-        <w:rPr>
-          <w:sz w:val="24"/>
-          <w:szCs w:val="24"/>
-          <w:lang w:val="en-GB"/>
-        </w:rPr>
-        <w:t xml:space="preserve"> posterior.</w:t>
+        <w:t>Windows: Windows 7, Windows 8, Windows 8.1, Windows 10 o una versión posterior.</w:t>
       </w:r>
     </w:p>
     <w:p>
@@ -9368,23 +9116,7 @@
           <w:sz w:val="24"/>
           <w:szCs w:val="24"/>
         </w:rPr>
-        <w:t xml:space="preserve">Linux: Ubuntu 14.04, Debian 8, </w:t>
-      </w:r>
-      <w:proofErr w:type="spellStart"/>
-      <w:r>
-        <w:rPr>
-          <w:sz w:val="24"/>
-          <w:szCs w:val="24"/>
-        </w:rPr>
-        <w:t>openSUSE</w:t>
-      </w:r>
-      <w:proofErr w:type="spellEnd"/>
-      <w:r>
-        <w:rPr>
-          <w:sz w:val="24"/>
-          <w:szCs w:val="24"/>
-        </w:rPr>
-        <w:t xml:space="preserve"> 13.3, Fedora Linux 24 o cualquier otra versión de 64 bits posterior a estas.</w:t>
+        <w:t>Linux: Ubuntu 14.04, Debian 8, openSUSE 13.3, Fedora Linux 24 o cualquier otra versión de 64 bits posterior a estas.</w:t>
       </w:r>
     </w:p>
     <w:p>
@@ -9405,23 +9137,7 @@
           <w:sz w:val="24"/>
           <w:szCs w:val="24"/>
         </w:rPr>
-        <w:t>Android: Android 5.0 (</w:t>
-      </w:r>
-      <w:proofErr w:type="spellStart"/>
-      <w:r>
-        <w:rPr>
-          <w:sz w:val="24"/>
-          <w:szCs w:val="24"/>
-        </w:rPr>
-        <w:t>Lollipop</w:t>
-      </w:r>
-      <w:proofErr w:type="spellEnd"/>
-      <w:r>
-        <w:rPr>
-          <w:sz w:val="24"/>
-          <w:szCs w:val="24"/>
-        </w:rPr>
-        <w:t>).</w:t>
+        <w:t>Android: Android 5.0 (Lollipop).</w:t>
       </w:r>
     </w:p>
     <w:p>
@@ -9469,7 +9185,7 @@
           <w:szCs w:val="28"/>
         </w:rPr>
       </w:pPr>
-      <w:bookmarkStart w:id="19" w:name="_Toc90462820"/>
+      <w:bookmarkStart w:id="19" w:name="_Toc90464524"/>
       <w:r>
         <w:rPr>
           <w:b/>
@@ -9481,6 +9197,38 @@
         <w:t>Requerimientos Funcionales</w:t>
       </w:r>
       <w:bookmarkEnd w:id="19"/>
+    </w:p>
+    <w:p>
+      <w:pPr>
+        <w:spacing w:after="240" w:line="360" w:lineRule="auto"/>
+        <w:ind w:left="1440"/>
+        <w:jc w:val="both"/>
+        <w:rPr>
+          <w:sz w:val="24"/>
+          <w:szCs w:val="24"/>
+        </w:rPr>
+      </w:pPr>
+      <w:r>
+        <w:rPr>
+          <w:sz w:val="24"/>
+          <w:szCs w:val="24"/>
+        </w:rPr>
+        <w:t>En la Tabla 4, se describen los requerimientos funcio</w:t>
+      </w:r>
+      <w:r>
+        <w:rPr>
+          <w:sz w:val="24"/>
+          <w:szCs w:val="24"/>
+        </w:rPr>
+        <w:t>nales</w:t>
+      </w:r>
+      <w:r>
+        <w:rPr>
+          <w:sz w:val="24"/>
+          <w:szCs w:val="24"/>
+        </w:rPr>
+        <w:t xml:space="preserve"> que posee el sistema Meal Planner. </w:t>
+      </w:r>
     </w:p>
     <w:tbl>
       <w:tblPr>
@@ -9720,7 +9468,7 @@
                 <w:sz w:val="24"/>
                 <w:szCs w:val="24"/>
               </w:rPr>
-              <w:t>Registrar un perfil de usuario</w:t>
+              <w:t>Visualizar Información de la Página</w:t>
             </w:r>
           </w:p>
         </w:tc>
@@ -9751,7 +9499,7 @@
                 <w:sz w:val="24"/>
                 <w:szCs w:val="24"/>
               </w:rPr>
-              <w:t>Consiste en el registro del usuario que ingresa a la página por primera vez, la cual permitirá el uso del planificador de comidas.</w:t>
+              <w:t>El sitio web permite visualizar la página de inicio (HomePage) así como la página de “Nosotros”.</w:t>
             </w:r>
           </w:p>
         </w:tc>
@@ -9791,7 +9539,16 @@
                 <w:sz w:val="24"/>
                 <w:szCs w:val="24"/>
               </w:rPr>
-              <w:t>RF_002</w:t>
+              <w:t>RF_00</w:t>
+            </w:r>
+            <w:r>
+              <w:rPr>
+                <w:b/>
+                <w:i/>
+                <w:sz w:val="24"/>
+                <w:szCs w:val="24"/>
+              </w:rPr>
+              <w:t>2</w:t>
             </w:r>
           </w:p>
         </w:tc>
@@ -9828,7 +9585,18 @@
                 <w:sz w:val="24"/>
                 <w:szCs w:val="24"/>
               </w:rPr>
-              <w:t>Iniciar sesión</w:t>
+              <w:t xml:space="preserve">Registrar un perfil de </w:t>
+            </w:r>
+            <w:r>
+              <w:rPr>
+                <w:b/>
+                <w:i/>
+                <w:iCs/>
+                <w:sz w:val="24"/>
+                <w:szCs w:val="24"/>
+              </w:rPr>
+              <w:lastRenderedPageBreak/>
+              <w:t>usuario</w:t>
             </w:r>
           </w:p>
         </w:tc>
@@ -9859,15 +9627,134 @@
                 <w:sz w:val="24"/>
                 <w:szCs w:val="24"/>
               </w:rPr>
-              <w:t xml:space="preserve">El sitio web debe permitir al usuario iniciar sesión con el fin de que ellos puedan acceder a los </w:t>
-            </w:r>
-            <w:r>
-              <w:rPr>
-                <w:sz w:val="24"/>
-                <w:szCs w:val="24"/>
-              </w:rPr>
               <w:lastRenderedPageBreak/>
-              <w:t>servicios</w:t>
+              <w:t xml:space="preserve">Consiste en el registro del usuario que ingresa a la página por </w:t>
+            </w:r>
+            <w:r>
+              <w:rPr>
+                <w:sz w:val="24"/>
+                <w:szCs w:val="24"/>
+              </w:rPr>
+              <w:lastRenderedPageBreak/>
+              <w:t>primera vez, la cual permitirá el uso del planificador de comidas.</w:t>
+            </w:r>
+          </w:p>
+        </w:tc>
+      </w:tr>
+      <w:tr>
+        <w:trPr>
+          <w:trHeight w:val="447"/>
+        </w:trPr>
+        <w:tc>
+          <w:tcPr>
+            <w:tcW w:w="1417" w:type="dxa"/>
+            <w:shd w:val="clear" w:color="auto" w:fill="AEE7E8"/>
+            <w:tcMar>
+              <w:top w:w="100" w:type="dxa"/>
+              <w:left w:w="100" w:type="dxa"/>
+              <w:bottom w:w="100" w:type="dxa"/>
+              <w:right w:w="100" w:type="dxa"/>
+            </w:tcMar>
+            <w:vAlign w:val="center"/>
+          </w:tcPr>
+          <w:p>
+            <w:pPr>
+              <w:widowControl w:val="0"/>
+              <w:spacing w:before="240" w:after="240"/>
+              <w:jc w:val="center"/>
+              <w:rPr>
+                <w:b/>
+                <w:i/>
+                <w:sz w:val="24"/>
+                <w:szCs w:val="24"/>
+              </w:rPr>
+            </w:pPr>
+            <w:r>
+              <w:rPr>
+                <w:b/>
+                <w:i/>
+                <w:sz w:val="24"/>
+                <w:szCs w:val="24"/>
+              </w:rPr>
+              <w:lastRenderedPageBreak/>
+              <w:t>RF_00</w:t>
+            </w:r>
+            <w:r>
+              <w:rPr>
+                <w:b/>
+                <w:i/>
+                <w:sz w:val="24"/>
+                <w:szCs w:val="24"/>
+              </w:rPr>
+              <w:t>3</w:t>
+            </w:r>
+          </w:p>
+        </w:tc>
+        <w:tc>
+          <w:tcPr>
+            <w:tcW w:w="2835" w:type="dxa"/>
+            <w:shd w:val="clear" w:color="auto" w:fill="FAFDCB"/>
+            <w:tcMar>
+              <w:top w:w="100" w:type="dxa"/>
+              <w:left w:w="100" w:type="dxa"/>
+              <w:bottom w:w="100" w:type="dxa"/>
+              <w:right w:w="100" w:type="dxa"/>
+            </w:tcMar>
+            <w:vAlign w:val="center"/>
+          </w:tcPr>
+          <w:p>
+            <w:pPr>
+              <w:widowControl w:val="0"/>
+              <w:spacing w:before="240" w:after="240"/>
+              <w:jc w:val="center"/>
+              <w:rPr>
+                <w:b/>
+                <w:i/>
+                <w:iCs/>
+                <w:sz w:val="24"/>
+                <w:szCs w:val="24"/>
+              </w:rPr>
+            </w:pPr>
+            <w:r>
+              <w:rPr>
+                <w:b/>
+                <w:i/>
+                <w:iCs/>
+                <w:sz w:val="24"/>
+                <w:szCs w:val="24"/>
+              </w:rPr>
+              <w:t>Iniciar sesión</w:t>
+            </w:r>
+          </w:p>
+        </w:tc>
+        <w:tc>
+          <w:tcPr>
+            <w:tcW w:w="3880" w:type="dxa"/>
+            <w:shd w:val="clear" w:color="auto" w:fill="EFF3C6"/>
+            <w:tcMar>
+              <w:top w:w="100" w:type="dxa"/>
+              <w:left w:w="100" w:type="dxa"/>
+              <w:bottom w:w="100" w:type="dxa"/>
+              <w:right w:w="100" w:type="dxa"/>
+            </w:tcMar>
+            <w:vAlign w:val="center"/>
+          </w:tcPr>
+          <w:p>
+            <w:pPr>
+              <w:widowControl w:val="0"/>
+              <w:spacing w:before="240" w:after="240"/>
+              <w:jc w:val="both"/>
+              <w:rPr>
+                <w:sz w:val="24"/>
+                <w:szCs w:val="24"/>
+              </w:rPr>
+            </w:pPr>
+            <w:r>
+              <w:rPr>
+                <w:sz w:val="24"/>
+                <w:szCs w:val="24"/>
+              </w:rPr>
+              <w:t>El sitio web debe permitir al usuario iniciar sesión con el fin de que ellos puedan acceder a los servicios</w:t>
             </w:r>
           </w:p>
         </w:tc>
@@ -9904,7 +9791,6 @@
                 <w:sz w:val="24"/>
                 <w:szCs w:val="24"/>
               </w:rPr>
-              <w:lastRenderedPageBreak/>
               <w:t>RF_004</w:t>
             </w:r>
           </w:p>
@@ -10183,7 +10069,21 @@
                 <w:sz w:val="24"/>
                 <w:szCs w:val="24"/>
               </w:rPr>
-              <w:t>Consiste en modificar la comida previamente registrada de acuerdo a las necesidades del usuario.</w:t>
+              <w:t xml:space="preserve">Consiste en modificar la comida previamente registrada </w:t>
+            </w:r>
+            <w:r>
+              <w:rPr>
+                <w:sz w:val="24"/>
+                <w:szCs w:val="24"/>
+              </w:rPr>
+              <w:t>de acuerdo con</w:t>
+            </w:r>
+            <w:r>
+              <w:rPr>
+                <w:sz w:val="24"/>
+                <w:szCs w:val="24"/>
+              </w:rPr>
+              <w:t xml:space="preserve"> las necesidades del usuario.</w:t>
             </w:r>
           </w:p>
         </w:tc>
@@ -10452,14 +10352,7 @@
           <w:i/>
           <w:color w:val="002060"/>
         </w:rPr>
-        <w:t>Requerimientos Funcionales</w:t>
-      </w:r>
-      <w:r>
-        <w:rPr>
-          <w:i/>
-          <w:color w:val="002060"/>
-        </w:rPr>
-        <w:t xml:space="preserve"> del sistema Meal Planner. </w:t>
+        <w:t xml:space="preserve">Requerimientos Funcionales del sistema Meal Planner. </w:t>
       </w:r>
     </w:p>
     <w:p>
@@ -10478,7 +10371,7 @@
           <w:szCs w:val="28"/>
         </w:rPr>
       </w:pPr>
-      <w:bookmarkStart w:id="21" w:name="_Toc90462821"/>
+      <w:bookmarkStart w:id="21" w:name="_Toc90464525"/>
       <w:r>
         <w:rPr>
           <w:b/>
@@ -10490,6 +10383,57 @@
         <w:t>Requerimientos No Funcionales</w:t>
       </w:r>
       <w:bookmarkEnd w:id="21"/>
+    </w:p>
+    <w:p>
+      <w:pPr>
+        <w:spacing w:after="240" w:line="360" w:lineRule="auto"/>
+        <w:ind w:left="1440"/>
+        <w:jc w:val="both"/>
+        <w:rPr>
+          <w:sz w:val="24"/>
+          <w:szCs w:val="24"/>
+        </w:rPr>
+      </w:pPr>
+      <w:r>
+        <w:rPr>
+          <w:sz w:val="24"/>
+          <w:szCs w:val="24"/>
+        </w:rPr>
+        <w:t xml:space="preserve">En la Tabla </w:t>
+      </w:r>
+      <w:r>
+        <w:rPr>
+          <w:sz w:val="24"/>
+          <w:szCs w:val="24"/>
+        </w:rPr>
+        <w:t>5</w:t>
+      </w:r>
+      <w:r>
+        <w:rPr>
+          <w:sz w:val="24"/>
+          <w:szCs w:val="24"/>
+        </w:rPr>
+        <w:t>, se describen los requerimientos no funcion</w:t>
+      </w:r>
+      <w:r>
+        <w:rPr>
+          <w:sz w:val="24"/>
+          <w:szCs w:val="24"/>
+        </w:rPr>
+        <w:t>ales</w:t>
+      </w:r>
+      <w:r>
+        <w:rPr>
+          <w:sz w:val="24"/>
+          <w:szCs w:val="24"/>
+        </w:rPr>
+        <w:t xml:space="preserve"> que posee el sistema Meal Planner. </w:t>
+      </w:r>
+    </w:p>
+    <w:p>
+      <w:pPr>
+        <w:ind w:left="1440"/>
+      </w:pPr>
     </w:p>
     <w:tbl>
       <w:tblPr>
@@ -10548,6 +10492,7 @@
                 <w:sz w:val="24"/>
                 <w:szCs w:val="24"/>
               </w:rPr>
+              <w:lastRenderedPageBreak/>
               <w:t>REQUERIMIENTOS NO FUNCIONALES</w:t>
             </w:r>
           </w:p>
@@ -10775,15 +10720,7 @@
                 <w:sz w:val="24"/>
                 <w:szCs w:val="24"/>
               </w:rPr>
-              <w:t xml:space="preserve">Cada vez que se produce un error en el llenado de campos o en el formato </w:t>
-            </w:r>
-            <w:r>
-              <w:rPr>
-                <w:sz w:val="24"/>
-                <w:szCs w:val="24"/>
-              </w:rPr>
-              <w:lastRenderedPageBreak/>
-              <w:t>ingresado del sitio web, el sistema muestra mensajes sugerentes o de error con tecnología HTML5.</w:t>
+              <w:t>Cada vez que se produce un error en el llenado de campos o en el formato ingresado del sitio web, el sistema muestra mensajes sugerentes o de error con tecnología HTML5.</w:t>
             </w:r>
           </w:p>
         </w:tc>
@@ -10823,7 +10760,6 @@
                 <w:sz w:val="24"/>
                 <w:szCs w:val="24"/>
               </w:rPr>
-              <w:lastRenderedPageBreak/>
               <w:t>RNF_002</w:t>
             </w:r>
           </w:p>
@@ -11276,6 +11212,7 @@
                 <w:sz w:val="24"/>
                 <w:szCs w:val="24"/>
               </w:rPr>
+              <w:lastRenderedPageBreak/>
               <w:t>En cuanto a las contraseñas, estas se encuentran almacenadas en la base de datos, por lo que no podrá ingresar al sistema una persona ajena que no pertenezca a Meal Planner o que no cuente con el nombre de usuario y contraseña respectivamente.</w:t>
             </w:r>
           </w:p>
@@ -11429,21 +11366,7 @@
           <w:i/>
           <w:color w:val="002060"/>
         </w:rPr>
-        <w:t xml:space="preserve">Requerimientos </w:t>
-      </w:r>
-      <w:r>
-        <w:rPr>
-          <w:i/>
-          <w:color w:val="002060"/>
-        </w:rPr>
-        <w:t xml:space="preserve">no </w:t>
-      </w:r>
-      <w:r>
-        <w:rPr>
-          <w:i/>
-          <w:color w:val="002060"/>
-        </w:rPr>
-        <w:t xml:space="preserve">Funcionales del sistema Meal Planner. </w:t>
+        <w:t xml:space="preserve">Requerimientos no Funcionales del sistema Meal Planner. </w:t>
       </w:r>
     </w:p>
     <w:p>
@@ -11462,7 +11385,7 @@
           <w:szCs w:val="36"/>
         </w:rPr>
       </w:pPr>
-      <w:bookmarkStart w:id="22" w:name="_Toc90462822"/>
+      <w:bookmarkStart w:id="22" w:name="_Toc90464526"/>
       <w:r>
         <w:rPr>
           <w:b/>
@@ -11501,7 +11424,7 @@
           <w:szCs w:val="28"/>
         </w:rPr>
       </w:pPr>
-      <w:bookmarkStart w:id="23" w:name="_Toc90462823"/>
+      <w:bookmarkStart w:id="23" w:name="_Toc90464527"/>
       <w:r>
         <w:rPr>
           <w:b/>
@@ -11557,23 +11480,7 @@
           <w:rFonts w:ascii="Arial" w:hAnsi="Arial" w:cs="Arial"/>
           <w:color w:val="000000"/>
         </w:rPr>
-        <w:t xml:space="preserve">Uso de lenguaje de programación de alto nivel orientado a objetos, entorno </w:t>
-      </w:r>
-      <w:proofErr w:type="spellStart"/>
-      <w:r>
-        <w:rPr>
-          <w:rFonts w:ascii="Arial" w:hAnsi="Arial" w:cs="Arial"/>
-          <w:color w:val="000000"/>
-        </w:rPr>
-        <w:t>backend</w:t>
-      </w:r>
-      <w:proofErr w:type="spellEnd"/>
-      <w:r>
-        <w:rPr>
-          <w:rFonts w:ascii="Arial" w:hAnsi="Arial" w:cs="Arial"/>
-          <w:color w:val="000000"/>
-        </w:rPr>
-        <w:t xml:space="preserve"> con PHP.</w:t>
+        <w:t>Uso de lenguaje de programación de alto nivel orientado a objetos, entorno backend con PHP.</w:t>
       </w:r>
     </w:p>
     <w:p>
@@ -11596,55 +11503,7 @@
           <w:rFonts w:ascii="Arial" w:hAnsi="Arial" w:cs="Arial"/>
           <w:color w:val="000000"/>
         </w:rPr>
-        <w:t xml:space="preserve">Uso de cualquier sistema operativo Libre (Ubuntu) o licenciado (Windows, </w:t>
-      </w:r>
-      <w:proofErr w:type="spellStart"/>
-      <w:r>
-        <w:rPr>
-          <w:rFonts w:ascii="Arial" w:hAnsi="Arial" w:cs="Arial"/>
-          <w:color w:val="000000"/>
-        </w:rPr>
-        <w:t>linux</w:t>
-      </w:r>
-      <w:proofErr w:type="spellEnd"/>
-      <w:r>
-        <w:rPr>
-          <w:rFonts w:ascii="Arial" w:hAnsi="Arial" w:cs="Arial"/>
-          <w:color w:val="000000"/>
-        </w:rPr>
-        <w:t xml:space="preserve">, </w:t>
-      </w:r>
-      <w:proofErr w:type="spellStart"/>
-      <w:r>
-        <w:rPr>
-          <w:rFonts w:ascii="Arial" w:hAnsi="Arial" w:cs="Arial"/>
-          <w:color w:val="000000"/>
-        </w:rPr>
-        <w:t>etc</w:t>
-      </w:r>
-      <w:proofErr w:type="spellEnd"/>
-      <w:r>
-        <w:rPr>
-          <w:rFonts w:ascii="Arial" w:hAnsi="Arial" w:cs="Arial"/>
-          <w:color w:val="000000"/>
-        </w:rPr>
-        <w:t xml:space="preserve">) que tenga acceso a internet y a los exploradores (Chrome, Edge, Opera, </w:t>
-      </w:r>
-      <w:proofErr w:type="spellStart"/>
-      <w:r>
-        <w:rPr>
-          <w:rFonts w:ascii="Arial" w:hAnsi="Arial" w:cs="Arial"/>
-          <w:color w:val="000000"/>
-        </w:rPr>
-        <w:t>etc</w:t>
-      </w:r>
-      <w:proofErr w:type="spellEnd"/>
-      <w:r>
-        <w:rPr>
-          <w:rFonts w:ascii="Arial" w:hAnsi="Arial" w:cs="Arial"/>
-          <w:color w:val="000000"/>
-        </w:rPr>
-        <w:t>).</w:t>
+        <w:t>Uso de cualquier sistema operativo Libre (Ubuntu) o licenciado (Windows, linux, etc) que tenga acceso a internet y a los exploradores (Chrome, Edge, Opera, etc).</w:t>
       </w:r>
     </w:p>
     <w:p>
@@ -11663,7 +11522,7 @@
           <w:szCs w:val="28"/>
         </w:rPr>
       </w:pPr>
-      <w:bookmarkStart w:id="24" w:name="_Toc90462824"/>
+      <w:bookmarkStart w:id="24" w:name="_Toc90464528"/>
       <w:r>
         <w:rPr>
           <w:b/>
@@ -11761,7 +11620,7 @@
           <w:szCs w:val="28"/>
         </w:rPr>
       </w:pPr>
-      <w:bookmarkStart w:id="25" w:name="_Toc90462825"/>
+      <w:bookmarkStart w:id="25" w:name="_Toc90464529"/>
       <w:r>
         <w:rPr>
           <w:b/>
@@ -11770,6 +11629,7 @@
           <w:sz w:val="28"/>
           <w:szCs w:val="28"/>
         </w:rPr>
+        <w:lastRenderedPageBreak/>
         <w:t>Requerimientos de Rendimiento</w:t>
       </w:r>
       <w:bookmarkEnd w:id="25"/>
@@ -11809,7 +11669,7 @@
           <w:szCs w:val="28"/>
         </w:rPr>
       </w:pPr>
-      <w:bookmarkStart w:id="26" w:name="_Toc90462826"/>
+      <w:bookmarkStart w:id="26" w:name="_Toc90464530"/>
       <w:r>
         <w:rPr>
           <w:b/>
@@ -11818,7 +11678,6 @@
           <w:sz w:val="28"/>
           <w:szCs w:val="28"/>
         </w:rPr>
-        <w:lastRenderedPageBreak/>
         <w:t>Requerimientos del Medio Ambiente</w:t>
       </w:r>
       <w:bookmarkEnd w:id="26"/>
@@ -11838,7 +11697,7 @@
           <w:szCs w:val="24"/>
         </w:rPr>
       </w:pPr>
-      <w:bookmarkStart w:id="27" w:name="_Toc90462827"/>
+      <w:bookmarkStart w:id="27" w:name="_Toc90464531"/>
       <w:r>
         <w:rPr>
           <w:b/>
@@ -11934,7 +11793,7 @@
           <w:szCs w:val="24"/>
         </w:rPr>
       </w:pPr>
-      <w:bookmarkStart w:id="28" w:name="_Toc90462828"/>
+      <w:bookmarkStart w:id="28" w:name="_Toc90464532"/>
       <w:r>
         <w:rPr>
           <w:b/>
@@ -11968,7 +11827,6 @@
         </w:rPr>
         <w:t xml:space="preserve">Se debe generar un </w:t>
       </w:r>
-      <w:proofErr w:type="spellStart"/>
       <w:r>
         <w:rPr>
           <w:rFonts w:ascii="Arial" w:hAnsi="Arial" w:cs="Arial"/>
@@ -11978,7 +11836,6 @@
         </w:rPr>
         <w:t>Backup</w:t>
       </w:r>
-      <w:proofErr w:type="spellEnd"/>
       <w:r>
         <w:rPr>
           <w:rFonts w:ascii="Arial" w:hAnsi="Arial" w:cs="Arial"/>
@@ -12033,7 +11890,7 @@
         </w:rPr>
         <w:t xml:space="preserve"> </w:t>
       </w:r>
-      <w:bookmarkStart w:id="29" w:name="_Toc90462829"/>
+      <w:bookmarkStart w:id="29" w:name="_Toc90464533"/>
       <w:r>
         <w:rPr>
           <w:b/>
@@ -12072,7 +11929,7 @@
           <w:szCs w:val="24"/>
         </w:rPr>
       </w:pPr>
-      <w:bookmarkStart w:id="30" w:name="_Toc90462830"/>
+      <w:bookmarkStart w:id="30" w:name="_Toc90464534"/>
       <w:r>
         <w:rPr>
           <w:b/>
@@ -12100,7 +11957,7 @@
           <w:ilvl w:val="3"/>
           <w:numId w:val="14"/>
         </w:numPr>
-        <w:spacing w:before="200" w:beforeAutospacing="0" w:after="200" w:afterAutospacing="0"/>
+        <w:spacing w:before="200" w:beforeAutospacing="0" w:after="200" w:afterAutospacing="0" w:line="360" w:lineRule="auto"/>
         <w:jc w:val="both"/>
         <w:textAlignment w:val="baseline"/>
         <w:rPr>
@@ -12124,21 +11981,7 @@
           <w:rFonts w:ascii="Arial" w:hAnsi="Arial" w:cs="Arial"/>
           <w:color w:val="000000"/>
         </w:rPr>
-        <w:t xml:space="preserve">El propósito del manual es dar a conocer a los usuarios acerca del sitio web Meal </w:t>
-      </w:r>
-      <w:r>
-        <w:rPr>
-          <w:rFonts w:ascii="Arial" w:hAnsi="Arial" w:cs="Arial"/>
-          <w:color w:val="000000"/>
-        </w:rPr>
-        <w:t>Planner,</w:t>
-      </w:r>
-      <w:r>
-        <w:rPr>
-          <w:rFonts w:ascii="Arial" w:hAnsi="Arial" w:cs="Arial"/>
-          <w:color w:val="000000"/>
-        </w:rPr>
-        <w:t xml:space="preserve"> las funcionalidades que ofrece la página de forma que ayude en mejorar la salud alimentaria de las personas mediante el manejo del planificador de comidas. </w:t>
+        <w:t>El propósito del manual es dar a conocer a los usuarios acerca del sitio web Meal Planner, las funcionalidades que ofrece la página de forma que ayude en mejorar la salud alimentaria de las personas mediante el manejo del planificador de comidas. </w:t>
       </w:r>
     </w:p>
     <w:p>
@@ -12148,7 +11991,7 @@
           <w:ilvl w:val="3"/>
           <w:numId w:val="14"/>
         </w:numPr>
-        <w:spacing w:before="200" w:beforeAutospacing="0" w:after="200" w:afterAutospacing="0"/>
+        <w:spacing w:before="200" w:beforeAutospacing="0" w:after="200" w:afterAutospacing="0" w:line="360" w:lineRule="auto"/>
         <w:jc w:val="both"/>
         <w:textAlignment w:val="baseline"/>
         <w:rPr>
@@ -12165,6 +12008,7 @@
           <w:bCs/>
           <w:color w:val="000000"/>
         </w:rPr>
+        <w:lastRenderedPageBreak/>
         <w:t xml:space="preserve">Contenido: </w:t>
       </w:r>
       <w:r>
@@ -12182,7 +12026,7 @@
           <w:ilvl w:val="3"/>
           <w:numId w:val="14"/>
         </w:numPr>
-        <w:spacing w:before="200" w:beforeAutospacing="0" w:after="200" w:afterAutospacing="0"/>
+        <w:spacing w:before="200" w:beforeAutospacing="0" w:after="200" w:afterAutospacing="0" w:line="360" w:lineRule="auto"/>
         <w:jc w:val="both"/>
         <w:textAlignment w:val="baseline"/>
         <w:rPr>
@@ -12216,7 +12060,7 @@
           <w:ilvl w:val="3"/>
           <w:numId w:val="14"/>
         </w:numPr>
-        <w:spacing w:before="200" w:beforeAutospacing="0" w:after="200" w:afterAutospacing="0"/>
+        <w:spacing w:before="200" w:beforeAutospacing="0" w:after="200" w:afterAutospacing="0" w:line="360" w:lineRule="auto"/>
         <w:jc w:val="both"/>
         <w:textAlignment w:val="baseline"/>
         <w:rPr>
@@ -12250,7 +12094,7 @@
           <w:ilvl w:val="3"/>
           <w:numId w:val="14"/>
         </w:numPr>
-        <w:spacing w:before="200" w:beforeAutospacing="0" w:after="200" w:afterAutospacing="0"/>
+        <w:spacing w:before="200" w:beforeAutospacing="0" w:after="200" w:afterAutospacing="0" w:line="360" w:lineRule="auto"/>
         <w:jc w:val="both"/>
         <w:textAlignment w:val="baseline"/>
         <w:rPr>
@@ -12267,7 +12111,6 @@
           <w:bCs/>
           <w:color w:val="000000"/>
         </w:rPr>
-        <w:lastRenderedPageBreak/>
         <w:t xml:space="preserve">Nivel de detalle: </w:t>
       </w:r>
       <w:r>
@@ -12294,7 +12137,7 @@
           <w:szCs w:val="24"/>
         </w:rPr>
       </w:pPr>
-      <w:bookmarkStart w:id="31" w:name="_Toc90462831"/>
+      <w:bookmarkStart w:id="31" w:name="_Toc90464535"/>
       <w:r>
         <w:rPr>
           <w:b/>
@@ -12308,6 +12151,7 @@
     </w:p>
     <w:p>
       <w:pPr>
+        <w:spacing w:line="360" w:lineRule="auto"/>
         <w:ind w:left="1418"/>
         <w:jc w:val="both"/>
         <w:rPr>
@@ -12321,23 +12165,7 @@
           <w:sz w:val="24"/>
           <w:szCs w:val="24"/>
         </w:rPr>
-        <w:t xml:space="preserve">Actualmente no se cuenta con el presupuesto necesario para poder albergar todos los requerimientos diseñados, por lo que se usará herramientas de diseños libres y gratuitas; al ser un proyecto de carácter independiente, no se optó por alguna restricción en cuanto al diseño de las interfaces, lo único que se toma en cuenta que está diseñada para usarlo en dispositivos de </w:t>
-      </w:r>
-      <w:r>
-        <w:rPr>
-          <w:color w:val="000000"/>
-          <w:sz w:val="24"/>
-          <w:szCs w:val="24"/>
-        </w:rPr>
-        <w:t>escritorios y</w:t>
-      </w:r>
-      <w:r>
-        <w:rPr>
-          <w:color w:val="000000"/>
-          <w:sz w:val="24"/>
-          <w:szCs w:val="24"/>
-        </w:rPr>
-        <w:t xml:space="preserve"> posiblemente en dispositivos móviles por lo que hace falta es implementar la funcionalidad responsive.</w:t>
+        <w:t>Actualmente no se cuenta con el presupuesto necesario para poder albergar todos los requerimientos diseñados, por lo que se usará herramientas de diseños libres y gratuitas; al ser un proyecto de carácter independiente, no se optó por alguna restricción en cuanto al diseño de las interfaces, lo único que se toma en cuenta que está diseñada para usarlo en dispositivos de escritorios y posiblemente en dispositivos móviles por lo que hace falta es implementar la funcionalidad responsive.</w:t>
       </w:r>
     </w:p>
     <w:p/>
@@ -12368,10 +12196,8 @@
     <w:sectPr>
       <w:headerReference w:type="even" r:id="rId16"/>
       <w:headerReference w:type="default" r:id="rId17"/>
-      <w:footerReference w:type="even" r:id="rId18"/>
-      <w:footerReference w:type="default" r:id="rId19"/>
-      <w:headerReference w:type="first" r:id="rId20"/>
-      <w:footerReference w:type="first" r:id="rId21"/>
+      <w:footerReference w:type="default" r:id="rId18"/>
+      <w:headerReference w:type="first" r:id="rId19"/>
       <w:pgSz w:w="11906" w:h="16838"/>
       <w:pgMar w:top="1275" w:right="1440" w:bottom="1440" w:left="1440" w:header="720" w:footer="720" w:gutter="0"/>
       <w:pgNumType w:start="1"/>
@@ -12409,16 +12235,6 @@
 </file>
 
 <file path=word/footer1.xml><?xml version="1.0" encoding="utf-8"?>
-<w:ftr xmlns:wpc="http://schemas.microsoft.com/office/word/2010/wordprocessingCanvas" xmlns:cx="http://schemas.microsoft.com/office/drawing/2014/chartex" xmlns:cx1="http://schemas.microsoft.com/office/drawing/2015/9/8/chartex" xmlns:cx2="http://schemas.microsoft.com/office/drawing/2015/10/21/chartex" xmlns:cx3="http://schemas.microsoft.com/office/drawing/2016/5/9/chartex" xmlns:cx4="http://schemas.microsoft.com/office/drawing/2016/5/10/chartex" xmlns:cx5="http://schemas.microsoft.com/office/drawing/2016/5/11/chartex" xmlns:cx6="http://schemas.microsoft.com/office/drawing/2016/5/12/chartex" xmlns:cx7="http://schemas.microsoft.com/office/drawing/2016/5/13/chartex" xmlns:cx8="http://schemas.microsoft.com/office/drawing/2016/5/14/chartex" xmlns:mc="http://schemas.openxmlformats.org/markup-compatibility/2006" xmlns:aink="http://schemas.microsoft.com/office/drawing/2016/ink" xmlns:am3d="http://schemas.microsoft.com/office/drawing/2017/model3d" xmlns:o="urn:schemas-microsoft-com:office:office" xmlns:r="http://schemas.openxmlformats.org/officeDocument/2006/relationships" xmlns:m="http://schemas.openxmlformats.org/officeDocument/2006/math" xmlns:v="urn:schemas-microsoft-com:vml" xmlns:wp14="http://schemas.microsoft.com/office/word/2010/wordprocessingDrawing" xmlns:wp="http://schemas.openxmlformats.org/drawingml/2006/wordprocessingDrawing" xmlns:w10="urn:schemas-microsoft-com:office:word" xmlns:w="http://schemas.openxmlformats.org/wordprocessingml/2006/main" xmlns:w14="http://schemas.microsoft.com/office/word/2010/wordml" xmlns:w15="http://schemas.microsoft.com/office/word/2012/wordml" xmlns:w16cex="http://schemas.microsoft.com/office/word/2018/wordml/cex" xmlns:w16cid="http://schemas.microsoft.com/office/word/2016/wordml/cid" xmlns:w16="http://schemas.microsoft.com/office/word/2018/wordml" xmlns:w16sdtdh="http://schemas.microsoft.com/office/word/2020/wordml/sdtdatahash" xmlns:w16se="http://schemas.microsoft.com/office/word/2015/wordml/symex" xmlns:wpg="http://schemas.microsoft.com/office/word/2010/wordprocessingGroup" xmlns:wpi="http://schemas.microsoft.com/office/word/2010/wordprocessingInk" xmlns:wne="http://schemas.microsoft.com/office/word/2006/wordml" xmlns:wps="http://schemas.microsoft.com/office/word/2010/wordprocessingShape" mc:Ignorable="w14 w15 w16se w16cid w16 w16cex w16sdtdh wp14">
-  <w:p>
-    <w:pPr>
-      <w:pStyle w:val="Piedepgina"/>
-    </w:pPr>
-  </w:p>
-</w:ftr>
-</file>
-
-<file path=word/footer2.xml><?xml version="1.0" encoding="utf-8"?>
 <w:ftr xmlns:wpc="http://schemas.microsoft.com/office/word/2010/wordprocessingCanvas" xmlns:cx="http://schemas.microsoft.com/office/drawing/2014/chartex" xmlns:cx1="http://schemas.microsoft.com/office/drawing/2015/9/8/chartex" xmlns:cx2="http://schemas.microsoft.com/office/drawing/2015/10/21/chartex" xmlns:cx3="http://schemas.microsoft.com/office/drawing/2016/5/9/chartex" xmlns:cx4="http://schemas.microsoft.com/office/drawing/2016/5/10/chartex" xmlns:cx5="http://schemas.microsoft.com/office/drawing/2016/5/11/chartex" xmlns:cx6="http://schemas.microsoft.com/office/drawing/2016/5/12/chartex" xmlns:cx7="http://schemas.microsoft.com/office/drawing/2016/5/13/chartex" xmlns:cx8="http://schemas.microsoft.com/office/drawing/2016/5/14/chartex" xmlns:mc="http://schemas.openxmlformats.org/markup-compatibility/2006" xmlns:aink="http://schemas.microsoft.com/office/drawing/2016/ink" xmlns:am3d="http://schemas.microsoft.com/office/drawing/2017/model3d" xmlns:o="urn:schemas-microsoft-com:office:office" xmlns:r="http://schemas.openxmlformats.org/officeDocument/2006/relationships" xmlns:m="http://schemas.openxmlformats.org/officeDocument/2006/math" xmlns:v="urn:schemas-microsoft-com:vml" xmlns:wp14="http://schemas.microsoft.com/office/word/2010/wordprocessingDrawing" xmlns:wp="http://schemas.openxmlformats.org/drawingml/2006/wordprocessingDrawing" xmlns:w10="urn:schemas-microsoft-com:office:word" xmlns:w="http://schemas.openxmlformats.org/wordprocessingml/2006/main" xmlns:w14="http://schemas.microsoft.com/office/word/2010/wordml" xmlns:w15="http://schemas.microsoft.com/office/word/2012/wordml" xmlns:w16cex="http://schemas.microsoft.com/office/word/2018/wordml/cex" xmlns:w16cid="http://schemas.microsoft.com/office/word/2016/wordml/cid" xmlns:w16="http://schemas.microsoft.com/office/word/2018/wordml" xmlns:w16sdtdh="http://schemas.microsoft.com/office/word/2020/wordml/sdtdatahash" xmlns:w16se="http://schemas.microsoft.com/office/word/2015/wordml/symex" xmlns:wpg="http://schemas.microsoft.com/office/word/2010/wordprocessingGroup" xmlns:wpi="http://schemas.microsoft.com/office/word/2010/wordprocessingInk" xmlns:wne="http://schemas.microsoft.com/office/word/2006/wordml" xmlns:wps="http://schemas.microsoft.com/office/word/2010/wordprocessingShape" mc:Ignorable="w14 w15 w16se w16cid w16 w16cex w16sdtdh wp14">
   <w:tbl>
     <w:tblPr>
@@ -12550,16 +12366,6 @@
 </w:ftr>
 </file>
 
-<file path=word/footer3.xml><?xml version="1.0" encoding="utf-8"?>
-<w:ftr xmlns:wpc="http://schemas.microsoft.com/office/word/2010/wordprocessingCanvas" xmlns:cx="http://schemas.microsoft.com/office/drawing/2014/chartex" xmlns:cx1="http://schemas.microsoft.com/office/drawing/2015/9/8/chartex" xmlns:cx2="http://schemas.microsoft.com/office/drawing/2015/10/21/chartex" xmlns:cx3="http://schemas.microsoft.com/office/drawing/2016/5/9/chartex" xmlns:cx4="http://schemas.microsoft.com/office/drawing/2016/5/10/chartex" xmlns:cx5="http://schemas.microsoft.com/office/drawing/2016/5/11/chartex" xmlns:cx6="http://schemas.microsoft.com/office/drawing/2016/5/12/chartex" xmlns:cx7="http://schemas.microsoft.com/office/drawing/2016/5/13/chartex" xmlns:cx8="http://schemas.microsoft.com/office/drawing/2016/5/14/chartex" xmlns:mc="http://schemas.openxmlformats.org/markup-compatibility/2006" xmlns:aink="http://schemas.microsoft.com/office/drawing/2016/ink" xmlns:am3d="http://schemas.microsoft.com/office/drawing/2017/model3d" xmlns:o="urn:schemas-microsoft-com:office:office" xmlns:r="http://schemas.openxmlformats.org/officeDocument/2006/relationships" xmlns:m="http://schemas.openxmlformats.org/officeDocument/2006/math" xmlns:v="urn:schemas-microsoft-com:vml" xmlns:wp14="http://schemas.microsoft.com/office/word/2010/wordprocessingDrawing" xmlns:wp="http://schemas.openxmlformats.org/drawingml/2006/wordprocessingDrawing" xmlns:w10="urn:schemas-microsoft-com:office:word" xmlns:w="http://schemas.openxmlformats.org/wordprocessingml/2006/main" xmlns:w14="http://schemas.microsoft.com/office/word/2010/wordml" xmlns:w15="http://schemas.microsoft.com/office/word/2012/wordml" xmlns:w16cex="http://schemas.microsoft.com/office/word/2018/wordml/cex" xmlns:w16cid="http://schemas.microsoft.com/office/word/2016/wordml/cid" xmlns:w16="http://schemas.microsoft.com/office/word/2018/wordml" xmlns:w16sdtdh="http://schemas.microsoft.com/office/word/2020/wordml/sdtdatahash" xmlns:w16se="http://schemas.microsoft.com/office/word/2015/wordml/symex" xmlns:wpg="http://schemas.microsoft.com/office/word/2010/wordprocessingGroup" xmlns:wpi="http://schemas.microsoft.com/office/word/2010/wordprocessingInk" xmlns:wne="http://schemas.microsoft.com/office/word/2006/wordml" xmlns:wps="http://schemas.microsoft.com/office/word/2010/wordprocessingShape" mc:Ignorable="w14 w15 w16se w16cid w16 w16cex w16sdtdh wp14">
-  <w:p>
-    <w:pPr>
-      <w:pStyle w:val="Piedepgina"/>
-    </w:pPr>
-  </w:p>
-</w:ftr>
-</file>
-
 <file path=word/footnotes.xml><?xml version="1.0" encoding="utf-8"?>
 <w:footnotes xmlns:wpc="http://schemas.microsoft.com/office/word/2010/wordprocessingCanvas" xmlns:cx="http://schemas.microsoft.com/office/drawing/2014/chartex" xmlns:cx1="http://schemas.microsoft.com/office/drawing/2015/9/8/chartex" xmlns:cx2="http://schemas.microsoft.com/office/drawing/2015/10/21/chartex" xmlns:cx3="http://schemas.microsoft.com/office/drawing/2016/5/9/chartex" xmlns:cx4="http://schemas.microsoft.com/office/drawing/2016/5/10/chartex" xmlns:cx5="http://schemas.microsoft.com/office/drawing/2016/5/11/chartex" xmlns:cx6="http://schemas.microsoft.com/office/drawing/2016/5/12/chartex" xmlns:cx7="http://schemas.microsoft.com/office/drawing/2016/5/13/chartex" xmlns:cx8="http://schemas.microsoft.com/office/drawing/2016/5/14/chartex" xmlns:mc="http://schemas.openxmlformats.org/markup-compatibility/2006" xmlns:aink="http://schemas.microsoft.com/office/drawing/2016/ink" xmlns:am3d="http://schemas.microsoft.com/office/drawing/2017/model3d" xmlns:o="urn:schemas-microsoft-com:office:office" xmlns:r="http://schemas.openxmlformats.org/officeDocument/2006/relationships" xmlns:m="http://schemas.openxmlformats.org/officeDocument/2006/math" xmlns:v="urn:schemas-microsoft-com:vml" xmlns:wp14="http://schemas.microsoft.com/office/word/2010/wordprocessingDrawing" xmlns:wp="http://schemas.openxmlformats.org/drawingml/2006/wordprocessingDrawing" xmlns:w10="urn:schemas-microsoft-com:office:word" xmlns:w="http://schemas.openxmlformats.org/wordprocessingml/2006/main" xmlns:w14="http://schemas.microsoft.com/office/word/2010/wordml" xmlns:w15="http://schemas.microsoft.com/office/word/2012/wordml" xmlns:w16cex="http://schemas.microsoft.com/office/word/2018/wordml/cex" xmlns:w16cid="http://schemas.microsoft.com/office/word/2016/wordml/cid" xmlns:w16="http://schemas.microsoft.com/office/word/2018/wordml" xmlns:w16sdtdh="http://schemas.microsoft.com/office/word/2020/wordml/sdtdatahash" xmlns:w16se="http://schemas.microsoft.com/office/word/2015/wordml/symex" xmlns:wpg="http://schemas.microsoft.com/office/word/2010/wordprocessingGroup" xmlns:wpi="http://schemas.microsoft.com/office/word/2010/wordprocessingInk" xmlns:wne="http://schemas.microsoft.com/office/word/2006/wordml" xmlns:wps="http://schemas.microsoft.com/office/word/2010/wordprocessingShape" mc:Ignorable="w14 w15 w16se w16cid w16 w16cex w16sdtdh wp14">
   <w:footnote w:type="separator" w:id="-1">
@@ -12690,7 +12496,7 @@
               <w:b/>
               <w:bCs/>
             </w:rPr>
-            <w:t>2</w:t>
+            <w:t>3</w:t>
           </w:r>
           <w:r>
             <w:rPr>
@@ -12834,7 +12640,7 @@
         <v:path o:extrusionok="f" gradientshapeok="t" o:connecttype="rect"/>
         <o:lock v:ext="edit" aspectratio="t"/>
       </v:shapetype>
-      <v:shape id="_x0000_i1206" type="#_x0000_t75" style="width:11.25pt;height:11.25pt" o:bullet="t">
+      <v:shape id="_x0000_i1298" type="#_x0000_t75" style="width:11.25pt;height:11.25pt" o:bullet="t">
         <v:imagedata r:id="rId1" o:title="msoE71D"/>
       </v:shape>
     </w:pict>
@@ -13068,7 +12874,7 @@
   <w:abstractNum w:abstractNumId="2" w15:restartNumberingAfterBreak="0">
     <w:nsid w:val="08BC41A6"/>
     <w:multiLevelType w:val="multilevel"/>
-    <w:tmpl w:val="280A001F"/>
+    <w:tmpl w:val="CFCC83B8"/>
     <w:lvl w:ilvl="0">
       <w:start w:val="1"/>
       <w:numFmt w:val="decimal"/>
@@ -13101,8 +12907,8 @@
     </w:lvl>
     <w:lvl w:ilvl="3">
       <w:start w:val="1"/>
-      <w:numFmt w:val="decimal"/>
-      <w:lvlText w:val="%1.%2.%3.%4."/>
+      <w:numFmt w:val="upperLetter"/>
+      <w:lvlText w:val="%4."/>
       <w:lvlJc w:val="left"/>
       <w:pPr>
         <w:ind w:left="1728" w:hanging="648"/>
@@ -15322,10 +15128,13 @@
   <w:rsids>
     <w:rsidRoot w:val="004465A3"/>
     <w:rsid w:val="00066FA4"/>
+    <w:rsid w:val="00114814"/>
+    <w:rsid w:val="00275D79"/>
     <w:rsid w:val="002F203B"/>
     <w:rsid w:val="003D3C73"/>
     <w:rsid w:val="00406336"/>
     <w:rsid w:val="004465A3"/>
+    <w:rsid w:val="007650A5"/>
     <w:rsid w:val="009C1E62"/>
     <w:rsid w:val="00D10E12"/>
   </w:rsids>
